--- a/Manuals/RAM2-UserManual - draft 2 revised order.docx
+++ b/Manuals/RAM2-UserManual - draft 2 revised order.docx
@@ -148,23 +148,1290 @@
       <w:pPr>
         <w:pStyle w:val="ul"/>
         <w:rPr>
-          <w:moveTo w:id="5" w:author="david goldhar" w:date="2019-02-13T15:03:00Z"/>
-        </w:rPr>
-        <w:pPrChange w:id="6" w:author="david goldhar" w:date="2019-02-13T15:03:00Z">
+          <w:ins w:id="5" w:author="david goldhar" w:date="2019-02-13T17:09:00Z"/>
+        </w:rPr>
+      </w:pPr>
+      <w:ins w:id="6" w:author="david goldhar" w:date="2019-02-13T17:09:00Z">
+        <w:r>
+          <w:t>Create a logical hierarchical structure for the factory, with shops, cells &amp; assets</w:t>
+        </w:r>
+      </w:ins>
+    </w:p>
+    <w:p>
+      <w:pPr>
+        <w:pStyle w:val="ul"/>
+        <w:rPr>
+          <w:moveTo w:id="7" w:author="david goldhar" w:date="2019-02-13T15:03:00Z"/>
+        </w:rPr>
+        <w:pPrChange w:id="8" w:author="david goldhar" w:date="2019-02-13T15:03:00Z">
           <w:pPr>
             <w:pStyle w:val="ul"/>
           </w:pPr>
         </w:pPrChange>
       </w:pPr>
-      <w:moveTo w:id="7" w:author="david goldhar" w:date="2019-02-13T15:03:00Z">
+      <w:moveTo w:id="9" w:author="david goldhar" w:date="2019-02-13T15:03:00Z">
+        <w:r>
+          <w:t xml:space="preserve">Discover </w:t>
+        </w:r>
+      </w:moveTo>
+      <w:ins w:id="10" w:author="david goldhar" w:date="2019-02-13T17:09:00Z">
+        <w:r>
+          <w:t xml:space="preserve">physical </w:t>
+        </w:r>
+      </w:ins>
+      <w:ins w:id="11" w:author="david goldhar" w:date="2019-02-13T17:08:00Z">
+        <w:r>
+          <w:t>assets</w:t>
+        </w:r>
+      </w:ins>
+      <w:ins w:id="12" w:author="david goldhar" w:date="2019-02-13T17:09:00Z">
+        <w:r>
+          <w:t xml:space="preserve"> </w:t>
+        </w:r>
+      </w:ins>
+      <w:moveTo w:id="13" w:author="david goldhar" w:date="2019-02-13T15:03:00Z">
+        <w:r>
+          <w:t xml:space="preserve">&amp; </w:t>
+        </w:r>
+        <w:del w:id="14" w:author="david goldhar" w:date="2019-02-13T17:09:00Z">
+          <w:r>
+            <w:delText>map assets</w:delText>
+          </w:r>
+        </w:del>
+      </w:moveTo>
+      <w:ins w:id="15" w:author="david goldhar" w:date="2019-02-13T17:09:00Z">
+        <w:r>
+          <w:t xml:space="preserve">assign them to shops &amp; cells </w:t>
+        </w:r>
+      </w:ins>
+      <w:moveTo w:id="16" w:author="david goldhar" w:date="2019-02-13T15:03:00Z">
+        <w:del w:id="17" w:author="david goldhar" w:date="2019-02-13T17:09:00Z">
+          <w:r>
+            <w:delText xml:space="preserve"> </w:delText>
+          </w:r>
+        </w:del>
+        <w:r>
+          <w:t xml:space="preserve">in </w:t>
+        </w:r>
+        <w:del w:id="18" w:author="david goldhar" w:date="2019-02-13T17:08:00Z">
+          <w:r>
+            <w:delText>plant</w:delText>
+          </w:r>
+        </w:del>
+      </w:moveTo>
+      <w:ins w:id="19" w:author="david goldhar" w:date="2019-02-13T17:08:00Z">
+        <w:r>
+          <w:t>factory</w:t>
+        </w:r>
+      </w:ins>
+      <w:moveTo w:id="20" w:author="david goldhar" w:date="2019-02-13T15:03:00Z">
+        <w:r>
+          <w:t xml:space="preserve"> network</w:t>
+        </w:r>
+      </w:moveTo>
+    </w:p>
+    <w:p>
+      <w:pPr>
+        <w:pStyle w:val="ul"/>
+        <w:rPr>
+          <w:ins w:id="21" w:author="david goldhar" w:date="2019-02-13T17:10:00Z"/>
+        </w:rPr>
+      </w:pPr>
+      <w:moveTo w:id="22" w:author="david goldhar" w:date="2019-02-13T15:03:00Z">
+        <w:r>
+          <w:t xml:space="preserve">Regularly collect information about assets </w:t>
+        </w:r>
+        <w:del w:id="23" w:author="david goldhar" w:date="2019-02-13T17:10:00Z">
+          <w:r>
+            <w:delText xml:space="preserve">(MSB) </w:delText>
+          </w:r>
+        </w:del>
+      </w:moveTo>
+    </w:p>
+    <w:p>
+      <w:pPr>
+        <w:pStyle w:val="ul"/>
+        <w:rPr>
+          <w:moveTo w:id="24" w:author="david goldhar" w:date="2019-02-13T15:03:00Z"/>
+        </w:rPr>
+        <w:pPrChange w:id="25" w:author="david goldhar" w:date="2019-02-13T15:03:00Z">
+          <w:pPr>
+            <w:pStyle w:val="ul"/>
+          </w:pPr>
+        </w:pPrChange>
+      </w:pPr>
+      <w:ins w:id="26" w:author="david goldhar" w:date="2019-02-13T17:10:00Z">
+        <w:r>
+          <w:t>Assess the Risk Level for each asset, cell, and shop, based on the vulnerabili</w:t>
+        </w:r>
+      </w:ins>
+      <w:ins w:id="27" w:author="david goldhar" w:date="2019-02-13T17:11:00Z">
+        <w:r>
+          <w:t>ties discovered in the assets, and the impact levels of the assets, cell, and shop.</w:t>
+        </w:r>
+      </w:ins>
+    </w:p>
+    <w:p>
+      <w:pPr>
+        <w:pStyle w:val="ul2"/>
+        <w:numPr>
+          <w:ilvl w:val="0"/>
+          <w:numId w:val="0"/>
+        </w:numPr>
+        <w:ind w:left="1152" w:hanging="360"/>
+        <w:rPr>
+          <w:del w:id="28" w:author="david goldhar" w:date="2019-02-13T17:10:00Z"/>
+          <w:moveTo w:id="29" w:author="david goldhar" w:date="2019-02-13T15:03:00Z"/>
+        </w:rPr>
+        <w:pPrChange w:id="30" w:author="david goldhar" w:date="2019-02-13T17:10:00Z">
+          <w:pPr>
+            <w:pStyle w:val="ul2"/>
+          </w:pPr>
+        </w:pPrChange>
+      </w:pPr>
+      <w:moveTo w:id="31" w:author="david goldhar" w:date="2019-02-13T15:03:00Z">
+        <w:del w:id="32" w:author="david goldhar" w:date="2019-02-13T17:10:00Z">
+          <w:r>
+            <w:delText>Device, FW, IP,</w:delText>
+          </w:r>
+        </w:del>
+      </w:moveTo>
+    </w:p>
+    <w:p>
+      <w:pPr>
+        <w:pStyle w:val="ul"/>
+        <w:numPr>
+          <w:ilvl w:val="0"/>
+          <w:numId w:val="0"/>
+        </w:numPr>
+        <w:ind w:left="1152" w:hanging="360"/>
+        <w:rPr>
+          <w:del w:id="33" w:author="david goldhar" w:date="2019-02-13T17:11:00Z"/>
+          <w:moveTo w:id="34" w:author="david goldhar" w:date="2019-02-13T15:03:00Z"/>
+        </w:rPr>
+        <w:pPrChange w:id="35" w:author="david goldhar" w:date="2019-02-13T17:10:00Z">
+          <w:pPr>
+            <w:pStyle w:val="ul"/>
+          </w:pPr>
+        </w:pPrChange>
+      </w:pPr>
+      <w:moveTo w:id="36" w:author="david goldhar" w:date="2019-02-13T15:03:00Z">
+        <w:del w:id="37" w:author="david goldhar" w:date="2019-02-13T17:11:00Z">
+          <w:r>
+            <w:delText>Correlate asset info with vulnerability information to generate an asset risk assessment &amp; score</w:delText>
+          </w:r>
+        </w:del>
+      </w:moveTo>
+    </w:p>
+    <w:p>
+      <w:pPr>
+        <w:pStyle w:val="ul2"/>
+        <w:rPr>
+          <w:del w:id="38" w:author="david goldhar" w:date="2019-02-13T17:11:00Z"/>
+          <w:moveTo w:id="39" w:author="david goldhar" w:date="2019-02-13T15:03:00Z"/>
+        </w:rPr>
+        <w:pPrChange w:id="40" w:author="david goldhar" w:date="2019-02-13T15:03:00Z">
+          <w:pPr>
+            <w:pStyle w:val="ul2"/>
+          </w:pPr>
+        </w:pPrChange>
+      </w:pPr>
+      <w:moveTo w:id="41" w:author="david goldhar" w:date="2019-02-13T15:03:00Z">
+        <w:del w:id="42" w:author="david goldhar" w:date="2019-02-13T17:11:00Z">
+          <w:r>
+            <w:delText>CVEs</w:delText>
+          </w:r>
+        </w:del>
+      </w:moveTo>
+    </w:p>
+    <w:p>
+      <w:pPr>
+        <w:pStyle w:val="ul2"/>
+        <w:rPr>
+          <w:del w:id="43" w:author="david goldhar" w:date="2019-02-13T17:11:00Z"/>
+          <w:moveTo w:id="44" w:author="david goldhar" w:date="2019-02-13T15:03:00Z"/>
+        </w:rPr>
+        <w:pPrChange w:id="45" w:author="david goldhar" w:date="2019-02-13T15:03:00Z">
+          <w:pPr>
+            <w:pStyle w:val="ul2"/>
+          </w:pPr>
+        </w:pPrChange>
+      </w:pPr>
+      <w:moveTo w:id="46" w:author="david goldhar" w:date="2019-02-13T15:03:00Z">
+        <w:del w:id="47" w:author="david goldhar" w:date="2019-02-13T17:11:00Z">
+          <w:r>
+            <w:delText>Otorio Threat Intel Research Team</w:delText>
+          </w:r>
+        </w:del>
+      </w:moveTo>
+    </w:p>
+    <w:p>
+      <w:pPr>
+        <w:pStyle w:val="ul"/>
+        <w:rPr>
+          <w:del w:id="48" w:author="david goldhar" w:date="2019-02-13T17:11:00Z"/>
+          <w:moveTo w:id="49" w:author="david goldhar" w:date="2019-02-13T15:03:00Z"/>
+        </w:rPr>
+        <w:pPrChange w:id="50" w:author="david goldhar" w:date="2019-02-13T15:03:00Z">
+          <w:pPr>
+            <w:pStyle w:val="ul"/>
+          </w:pPr>
+        </w:pPrChange>
+      </w:pPr>
+      <w:moveTo w:id="51" w:author="david goldhar" w:date="2019-02-13T15:03:00Z">
+        <w:del w:id="52" w:author="david goldhar" w:date="2019-02-13T17:11:00Z">
+          <w:r>
+            <w:delText>Generate Shop-level risk level, based on cell &amp; asset risk assessments</w:delText>
+          </w:r>
+        </w:del>
+      </w:moveTo>
+    </w:p>
+    <w:p>
+      <w:pPr>
+        <w:pStyle w:val="ul2"/>
+        <w:rPr>
+          <w:del w:id="53" w:author="david goldhar" w:date="2019-02-13T17:11:00Z"/>
+          <w:moveTo w:id="54" w:author="david goldhar" w:date="2019-02-13T15:03:00Z"/>
+        </w:rPr>
+        <w:pPrChange w:id="55" w:author="david goldhar" w:date="2019-02-13T15:03:00Z">
+          <w:pPr>
+            <w:pStyle w:val="ul2"/>
+          </w:pPr>
+        </w:pPrChange>
+      </w:pPr>
+      <w:moveTo w:id="56" w:author="david goldhar" w:date="2019-02-13T15:03:00Z">
+        <w:del w:id="57" w:author="david goldhar" w:date="2019-02-13T17:11:00Z">
+          <w:r>
+            <w:delText>Otorio proprietary algorithm</w:delText>
+          </w:r>
+        </w:del>
+      </w:moveTo>
+    </w:p>
+    <w:p>
+      <w:pPr>
+        <w:pStyle w:val="ul"/>
+        <w:rPr>
+          <w:del w:id="58" w:author="david goldhar" w:date="2019-02-13T17:12:00Z"/>
+        </w:rPr>
+      </w:pPr>
+      <w:moveTo w:id="59" w:author="david goldhar" w:date="2019-02-13T15:03:00Z">
+        <w:r>
+          <w:t>Generate alerts about assets</w:t>
+        </w:r>
+      </w:moveTo>
+      <w:ins w:id="60" w:author="david goldhar" w:date="2019-02-13T17:11:00Z">
+        <w:r>
+          <w:t xml:space="preserve"> if </w:t>
+        </w:r>
+      </w:ins>
+      <w:ins w:id="61" w:author="david goldhar" w:date="2019-02-13T17:12:00Z">
+        <w:r>
+          <w:t>vulnerabilities are found</w:t>
+        </w:r>
+      </w:ins>
+    </w:p>
+    <w:p>
+      <w:pPr>
+        <w:pStyle w:val="ul"/>
+        <w:rPr>
+          <w:ins w:id="62" w:author="david goldhar" w:date="2019-02-13T17:18:00Z"/>
+          <w:moveTo w:id="63" w:author="david goldhar" w:date="2019-02-13T15:03:00Z"/>
+        </w:rPr>
+        <w:pPrChange w:id="64" w:author="david goldhar" w:date="2019-02-13T15:03:00Z">
+          <w:pPr>
+            <w:pStyle w:val="ul"/>
+          </w:pPr>
+        </w:pPrChange>
+      </w:pPr>
+    </w:p>
+    <w:p>
+      <w:pPr>
+        <w:pStyle w:val="Heading2"/>
+        <w:rPr>
+          <w:ins w:id="65" w:author="david goldhar" w:date="2019-02-13T17:19:00Z"/>
+          <w:rtl/>
+        </w:rPr>
+      </w:pPr>
+      <w:ins w:id="66" w:author="david goldhar" w:date="2019-02-13T17:19:00Z">
+        <w:r>
+          <w:rPr>
+            <w:rFonts w:hint="cs"/>
+          </w:rPr>
+          <w:t>TO ADD</w:t>
+        </w:r>
+      </w:ins>
+    </w:p>
+    <w:p>
+      <w:pPr>
+        <w:pStyle w:val="P"/>
+        <w:numPr>
+          <w:ilvl w:val="0"/>
+          <w:numId w:val="37"/>
+        </w:numPr>
+        <w:rPr>
+          <w:ins w:id="67" w:author="david goldhar" w:date="2019-02-13T17:19:00Z"/>
+          <w:lang w:val="en-IL"/>
+          <w:rPrChange w:id="68" w:author="david goldhar" w:date="2019-02-13T17:19:00Z">
+            <w:rPr>
+              <w:ins w:id="69" w:author="david goldhar" w:date="2019-02-13T17:19:00Z"/>
+            </w:rPr>
+          </w:rPrChange>
+        </w:rPr>
+      </w:pPr>
+      <w:ins w:id="70" w:author="david goldhar" w:date="2019-02-13T17:19:00Z">
+        <w:r>
+          <w:rPr>
+            <w:rFonts w:hint="cs"/>
+            <w:lang w:val="en-IL"/>
+          </w:rPr>
+          <w:t>R</w:t>
+        </w:r>
+        <w:proofErr w:type="spellStart"/>
+        <w:r>
+          <w:t>isk</w:t>
+        </w:r>
+        <w:proofErr w:type="spellEnd"/>
+        <w:r>
+          <w:t xml:space="preserve"> level</w:t>
+        </w:r>
+      </w:ins>
+    </w:p>
+    <w:p>
+      <w:pPr>
+        <w:pStyle w:val="P"/>
+        <w:numPr>
+          <w:ilvl w:val="0"/>
+          <w:numId w:val="37"/>
+        </w:numPr>
+        <w:rPr>
+          <w:ins w:id="71" w:author="david goldhar" w:date="2019-02-13T17:19:00Z"/>
+          <w:lang w:val="en-IL"/>
+          <w:rPrChange w:id="72" w:author="david goldhar" w:date="2019-02-13T17:19:00Z">
+            <w:rPr>
+              <w:ins w:id="73" w:author="david goldhar" w:date="2019-02-13T17:19:00Z"/>
+            </w:rPr>
+          </w:rPrChange>
+        </w:rPr>
+      </w:pPr>
+      <w:ins w:id="74" w:author="david goldhar" w:date="2019-02-13T17:19:00Z">
+        <w:r>
+          <w:t>Vulnerability</w:t>
+        </w:r>
+      </w:ins>
+    </w:p>
+    <w:p>
+      <w:pPr>
+        <w:pStyle w:val="P"/>
+        <w:numPr>
+          <w:ilvl w:val="0"/>
+          <w:numId w:val="37"/>
+        </w:numPr>
+        <w:rPr>
+          <w:ins w:id="75" w:author="david goldhar" w:date="2019-02-13T17:19:00Z"/>
+          <w:lang w:val="en-IL"/>
+          <w:rPrChange w:id="76" w:author="david goldhar" w:date="2019-02-13T17:19:00Z">
+            <w:rPr>
+              <w:ins w:id="77" w:author="david goldhar" w:date="2019-02-13T17:19:00Z"/>
+            </w:rPr>
+          </w:rPrChange>
+        </w:rPr>
+      </w:pPr>
+      <w:ins w:id="78" w:author="david goldhar" w:date="2019-02-13T17:19:00Z">
+        <w:r>
+          <w:t>KPI</w:t>
+        </w:r>
+      </w:ins>
+    </w:p>
+    <w:p>
+      <w:pPr>
+        <w:pStyle w:val="P"/>
+        <w:numPr>
+          <w:ilvl w:val="0"/>
+          <w:numId w:val="37"/>
+        </w:numPr>
+        <w:rPr>
+          <w:moveTo w:id="79" w:author="david goldhar" w:date="2019-02-13T15:03:00Z"/>
+          <w:lang w:val="en-IL"/>
+          <w:rPrChange w:id="80" w:author="david goldhar" w:date="2019-02-13T17:19:00Z">
+            <w:rPr>
+              <w:moveTo w:id="81" w:author="david goldhar" w:date="2019-02-13T15:03:00Z"/>
+            </w:rPr>
+          </w:rPrChange>
+        </w:rPr>
+        <w:pPrChange w:id="82" w:author="david goldhar" w:date="2019-02-13T17:19:00Z">
+          <w:pPr>
+            <w:pStyle w:val="P"/>
+          </w:pPr>
+        </w:pPrChange>
+      </w:pPr>
+    </w:p>
+    <w:moveToRangeEnd w:id="2"/>
+    <w:p>
+      <w:pPr>
+        <w:pStyle w:val="Heading3"/>
+        <w:rPr>
+          <w:ins w:id="83" w:author="david goldhar" w:date="2019-02-13T15:03:00Z"/>
+          <w:lang w:val="en-US"/>
+        </w:rPr>
+        <w:pPrChange w:id="84" w:author="david goldhar" w:date="2019-02-13T15:03:00Z">
+          <w:pPr>
+            <w:pStyle w:val="Heading2"/>
+          </w:pPr>
+        </w:pPrChange>
+      </w:pPr>
+      <w:ins w:id="85" w:author="david goldhar" w:date="2019-02-13T15:03:00Z">
+        <w:r>
+          <w:rPr>
+            <w:lang w:val="en-US"/>
+          </w:rPr>
+          <w:t>Risk assessment &amp; levels</w:t>
+        </w:r>
+      </w:ins>
+    </w:p>
+    <w:p>
+      <w:pPr>
+        <w:pStyle w:val="Heading2"/>
+        <w:rPr>
+          <w:lang w:val="en-US"/>
+        </w:rPr>
+      </w:pPr>
+      <w:r>
+        <w:rPr>
+          <w:lang w:val="en-US"/>
+        </w:rPr>
+        <w:t>Main Features</w:t>
+      </w:r>
+    </w:p>
+    <w:p>
+      <w:pPr>
+        <w:pStyle w:val="Heading3"/>
+        <w:rPr>
+          <w:lang w:val="en-US"/>
+        </w:rPr>
+      </w:pPr>
+      <w:r>
+        <w:rPr>
+          <w:lang w:val="en-US"/>
+        </w:rPr>
+        <w:t>Factory Management</w:t>
+      </w:r>
+    </w:p>
+    <w:p>
+      <w:pPr>
+        <w:pStyle w:val="P"/>
+      </w:pPr>
+      <w:r>
+        <w:t xml:space="preserve">The </w:t>
+      </w:r>
+      <w:r>
+        <w:t>RAM</w:t>
+      </w:r>
+      <w:r>
+        <w:rPr>
+          <w:vertAlign w:val="superscript"/>
+        </w:rPr>
+        <w:t>2</w:t>
+      </w:r>
+      <w:r>
+        <w:t xml:space="preserve"> </w:t>
+      </w:r>
+      <w:r>
+        <w:t>platform manages security for assets (such as shop-floor machines) in a single factory.</w:t>
+      </w:r>
+    </w:p>
+    <w:p>
+      <w:pPr>
+        <w:pStyle w:val="P"/>
+      </w:pPr>
+      <w:r>
+        <w:t>The factory is divided hierarchically into the following entities</w:t>
+      </w:r>
+      <w:r>
+        <w:t>:</w:t>
+      </w:r>
+    </w:p>
+    <w:p>
+      <w:pPr>
+        <w:pStyle w:val="P"/>
+      </w:pPr>
+      <w:r>
+        <w:rPr>
+          <w:b/>
+          <w:bCs/>
+        </w:rPr>
+        <w:t xml:space="preserve">Factory </w:t>
+      </w:r>
+      <w:r>
+        <w:t>– th</w:t>
+      </w:r>
+      <w:r>
+        <w:t xml:space="preserve">e </w:t>
+      </w:r>
+      <w:r>
+        <w:t>factory</w:t>
+      </w:r>
+      <w:r>
+        <w:t xml:space="preserve"> can be </w:t>
+      </w:r>
+      <w:r>
+        <w:t xml:space="preserve">distributed over several geographical locations, but </w:t>
+      </w:r>
+      <w:r>
+        <w:t xml:space="preserve">is </w:t>
+      </w:r>
+      <w:r>
+        <w:t>one business or industrial unit.</w:t>
+      </w:r>
+    </w:p>
+    <w:p>
+      <w:pPr>
+        <w:pStyle w:val="P"/>
+      </w:pPr>
+      <w:commentRangeStart w:id="86"/>
+      <w:r>
+        <w:rPr>
+          <w:b/>
+          <w:bCs/>
+        </w:rPr>
+        <w:t>Shop</w:t>
+      </w:r>
+      <w:del w:id="87" w:author="david goldhar" w:date="2019-02-13T17:12:00Z">
+        <w:r>
+          <w:rPr>
+            <w:b/>
+            <w:bCs/>
+          </w:rPr>
+          <w:delText>s</w:delText>
+        </w:r>
+      </w:del>
+      <w:r>
+        <w:t xml:space="preserve"> </w:t>
+      </w:r>
+      <w:commentRangeEnd w:id="86"/>
+      <w:r>
+        <w:rPr>
+          <w:rStyle w:val="CommentReference"/>
+          <w:rFonts w:asciiTheme="minorHAnsi" w:hAnsiTheme="minorHAnsi" w:cstheme="minorBidi"/>
+          <w:iCs w:val="0"/>
+          <w:color w:val="auto"/>
+          <w:shd w:val="clear" w:color="auto" w:fill="auto"/>
+        </w:rPr>
+        <w:commentReference w:id="86"/>
+      </w:r>
+      <w:r>
+        <w:t>–</w:t>
+      </w:r>
+      <w:ins w:id="88" w:author="david goldhar" w:date="2019-02-13T17:13:00Z">
+        <w:r>
+          <w:t xml:space="preserve">an </w:t>
+        </w:r>
+      </w:ins>
+      <w:del w:id="89" w:author="david goldhar" w:date="2019-02-13T17:12:00Z">
+        <w:r>
+          <w:delText xml:space="preserve"> an element</w:delText>
+        </w:r>
+      </w:del>
+      <w:ins w:id="90" w:author="david goldhar" w:date="2019-02-13T17:12:00Z">
+        <w:r>
+          <w:t>elements</w:t>
+        </w:r>
+      </w:ins>
+      <w:r>
+        <w:t xml:space="preserve"> of a factory, in which specific activities are performed.</w:t>
+      </w:r>
+    </w:p>
+    <w:p>
+      <w:pPr>
+        <w:pStyle w:val="P"/>
+      </w:pPr>
+      <w:commentRangeStart w:id="91"/>
+      <w:r>
+        <w:rPr>
+          <w:b/>
+          <w:bCs/>
+        </w:rPr>
+        <w:t>Cell</w:t>
+      </w:r>
+      <w:del w:id="92" w:author="david goldhar" w:date="2019-02-13T17:13:00Z">
+        <w:r>
+          <w:rPr>
+            <w:b/>
+            <w:bCs/>
+          </w:rPr>
+          <w:delText>s</w:delText>
+        </w:r>
+      </w:del>
+      <w:r>
+        <w:t xml:space="preserve"> </w:t>
+      </w:r>
+      <w:commentRangeEnd w:id="91"/>
+      <w:r>
+        <w:rPr>
+          <w:rStyle w:val="CommentReference"/>
+          <w:rFonts w:asciiTheme="minorHAnsi" w:hAnsiTheme="minorHAnsi" w:cstheme="minorBidi"/>
+          <w:iCs w:val="0"/>
+          <w:color w:val="auto"/>
+          <w:shd w:val="clear" w:color="auto" w:fill="auto"/>
+        </w:rPr>
+        <w:commentReference w:id="91"/>
+      </w:r>
+      <w:r>
+        <w:t>–</w:t>
+      </w:r>
+      <w:ins w:id="93" w:author="david goldhar" w:date="2019-02-13T17:13:00Z">
+        <w:r>
+          <w:t xml:space="preserve"> a </w:t>
+        </w:r>
+      </w:ins>
+      <w:del w:id="94" w:author="david goldhar" w:date="2019-02-13T17:12:00Z">
+        <w:r>
+          <w:delText xml:space="preserve"> a </w:delText>
+        </w:r>
+      </w:del>
+      <w:r>
+        <w:t>unit</w:t>
+      </w:r>
+      <w:ins w:id="95" w:author="david goldhar" w:date="2019-02-13T17:12:00Z">
+        <w:r>
+          <w:t>s</w:t>
+        </w:r>
+      </w:ins>
+      <w:r>
+        <w:t xml:space="preserve"> in a shop</w:t>
+      </w:r>
+    </w:p>
+    <w:p>
+      <w:pPr>
+        <w:pStyle w:val="P"/>
+      </w:pPr>
+      <w:commentRangeStart w:id="96"/>
+      <w:r>
+        <w:rPr>
+          <w:b/>
+          <w:bCs/>
+        </w:rPr>
+        <w:t>A</w:t>
+      </w:r>
+      <w:r>
+        <w:rPr>
+          <w:b/>
+          <w:bCs/>
+        </w:rPr>
+        <w:t>sset</w:t>
+      </w:r>
+      <w:del w:id="97" w:author="david goldhar" w:date="2019-02-13T17:13:00Z">
+        <w:r>
+          <w:rPr>
+            <w:b/>
+            <w:bCs/>
+          </w:rPr>
+          <w:delText>s</w:delText>
+        </w:r>
+      </w:del>
+      <w:r>
+        <w:t xml:space="preserve"> </w:t>
+      </w:r>
+      <w:commentRangeEnd w:id="96"/>
+      <w:r>
+        <w:rPr>
+          <w:rStyle w:val="CommentReference"/>
+          <w:rFonts w:asciiTheme="minorHAnsi" w:hAnsiTheme="minorHAnsi" w:cstheme="minorBidi"/>
+          <w:iCs w:val="0"/>
+          <w:color w:val="auto"/>
+          <w:shd w:val="clear" w:color="auto" w:fill="auto"/>
+        </w:rPr>
+        <w:commentReference w:id="96"/>
+      </w:r>
+      <w:r>
+        <w:t>– a single machine or device in a cell. An asset can belong to only one cell.</w:t>
+      </w:r>
+    </w:p>
+    <w:p>
+      <w:pPr>
+        <w:pStyle w:val="P"/>
+        <w:rPr>
+          <w:ins w:id="98" w:author="david goldhar" w:date="2019-02-13T17:20:00Z"/>
+        </w:rPr>
+      </w:pPr>
+      <w:r>
+        <w:lastRenderedPageBreak/>
+        <w:t>RAM</w:t>
+      </w:r>
+      <w:r>
+        <w:rPr>
+          <w:vertAlign w:val="superscript"/>
+        </w:rPr>
+        <w:t>2</w:t>
+      </w:r>
+      <w:r>
+        <w:t xml:space="preserve"> </w:t>
+      </w:r>
+      <w:r>
+        <w:t>scans assets in cells to assess their security and risk level, and then assesses an overall risk level for the cell,</w:t>
+      </w:r>
+      <w:r>
+        <w:t xml:space="preserve"> based on the vulnerabilities found. It then determines the risk level for cells and shops, based on the security levels of the </w:t>
+      </w:r>
+      <w:r>
+        <w:t>component assets</w:t>
+      </w:r>
+      <w:del w:id="99" w:author="david goldhar" w:date="2019-02-13T17:20:00Z">
+        <w:r>
+          <w:delText>.</w:delText>
+        </w:r>
+      </w:del>
+    </w:p>
+    <w:p>
+      <w:pPr>
+        <w:pStyle w:val="Heading3"/>
+        <w:rPr>
+          <w:ins w:id="100" w:author="david goldhar" w:date="2019-02-13T17:20:00Z"/>
+          <w:lang w:val="en-US"/>
+        </w:rPr>
+      </w:pPr>
+      <w:ins w:id="101" w:author="david goldhar" w:date="2019-02-13T17:20:00Z">
+        <w:r>
+          <w:rPr>
+            <w:lang w:val="en-US"/>
+          </w:rPr>
+          <w:t>TO ADD</w:t>
+        </w:r>
+      </w:ins>
+    </w:p>
+    <w:p>
+      <w:pPr>
+        <w:pStyle w:val="P"/>
+        <w:rPr>
+          <w:ins w:id="102" w:author="david goldhar" w:date="2019-02-13T17:20:00Z"/>
+        </w:rPr>
+      </w:pPr>
+      <w:ins w:id="103" w:author="david goldhar" w:date="2019-02-13T17:20:00Z">
+        <w:r>
+          <w:t>Basic flow factory-shop-cell-asset</w:t>
+        </w:r>
+      </w:ins>
+    </w:p>
+    <w:p>
+      <w:pPr>
+        <w:pStyle w:val="P"/>
+        <w:rPr>
+          <w:ins w:id="104" w:author="david goldhar" w:date="2019-02-13T17:20:00Z"/>
+        </w:rPr>
+      </w:pPr>
+      <w:ins w:id="105" w:author="david goldhar" w:date="2019-02-13T17:20:00Z">
+        <w:r>
+          <w:t>Alert-ack</w:t>
+        </w:r>
+      </w:ins>
+    </w:p>
+    <w:p>
+      <w:pPr>
+        <w:pStyle w:val="P"/>
+        <w:rPr>
+          <w:ins w:id="106" w:author="david goldhar" w:date="2019-02-13T17:21:00Z"/>
+        </w:rPr>
+      </w:pPr>
+      <w:proofErr w:type="spellStart"/>
+      <w:ins w:id="107" w:author="david goldhar" w:date="2019-02-13T17:21:00Z">
+        <w:r>
+          <w:t>First-</w:t>
+        </w:r>
+        <w:proofErr w:type="gramStart"/>
+        <w:r>
+          <w:t>time:define</w:t>
+        </w:r>
+        <w:proofErr w:type="spellEnd"/>
+        <w:proofErr w:type="gramEnd"/>
+        <w:r>
+          <w:t xml:space="preserve"> shops, cells</w:t>
+        </w:r>
+      </w:ins>
+    </w:p>
+    <w:p>
+      <w:pPr>
+        <w:pStyle w:val="P"/>
+        <w:rPr>
+          <w:ins w:id="108" w:author="david goldhar" w:date="2019-02-13T17:21:00Z"/>
+        </w:rPr>
+      </w:pPr>
+      <w:ins w:id="109" w:author="david goldhar" w:date="2019-02-13T17:21:00Z">
+        <w:r>
+          <w:t>Ongoing: unassigned-assign-alerts-ack</w:t>
+        </w:r>
+      </w:ins>
+    </w:p>
+    <w:p>
+      <w:pPr>
+        <w:pStyle w:val="P"/>
+        <w:rPr>
+          <w:rPrChange w:id="110" w:author="david goldhar" w:date="2019-02-13T17:20:00Z">
+            <w:rPr/>
+          </w:rPrChange>
+        </w:rPr>
+        <w:pPrChange w:id="111" w:author="david goldhar" w:date="2019-02-13T17:20:00Z">
+          <w:pPr>
+            <w:pStyle w:val="P"/>
+          </w:pPr>
+        </w:pPrChange>
+      </w:pPr>
+      <w:bookmarkStart w:id="112" w:name="_GoBack"/>
+      <w:bookmarkEnd w:id="112"/>
+    </w:p>
+    <w:p>
+      <w:pPr>
+        <w:pStyle w:val="Heading3"/>
+        <w:rPr>
+          <w:lang w:val="en-US"/>
+        </w:rPr>
+      </w:pPr>
+      <w:r>
+        <w:rPr>
+          <w:lang w:val="en-US"/>
+        </w:rPr>
+        <w:t>Asset Management</w:t>
+      </w:r>
+    </w:p>
+    <w:p>
+      <w:pPr>
+        <w:pStyle w:val="P"/>
+      </w:pPr>
+      <w:r>
+        <w:t>RAM</w:t>
+      </w:r>
+      <w:r>
+        <w:rPr>
+          <w:vertAlign w:val="superscript"/>
+        </w:rPr>
+        <w:t>2</w:t>
+      </w:r>
+      <w:r>
+        <w:t xml:space="preserve"> </w:t>
+      </w:r>
+      <w:r>
+        <w:t xml:space="preserve">discovers assets in the </w:t>
+      </w:r>
+      <w:del w:id="113" w:author="david goldhar" w:date="2019-02-13T17:08:00Z">
+        <w:r>
+          <w:delText>plant</w:delText>
+        </w:r>
+      </w:del>
+      <w:ins w:id="114" w:author="david goldhar" w:date="2019-02-13T17:08:00Z">
+        <w:r>
+          <w:t>factory</w:t>
+        </w:r>
+      </w:ins>
+      <w:r>
+        <w:t xml:space="preserve"> automatically (if they are connected to the </w:t>
+      </w:r>
+      <w:del w:id="115" w:author="david goldhar" w:date="2019-02-13T17:08:00Z">
+        <w:r>
+          <w:delText>plant</w:delText>
+        </w:r>
+      </w:del>
+      <w:ins w:id="116" w:author="david goldhar" w:date="2019-02-13T17:08:00Z">
+        <w:r>
+          <w:t>factory</w:t>
+        </w:r>
+      </w:ins>
+      <w:r>
+        <w:t xml:space="preserve"> network and discoverable). </w:t>
+      </w:r>
+    </w:p>
+    <w:p>
+      <w:pPr>
+        <w:pStyle w:val="P"/>
+      </w:pPr>
+      <w:r>
+        <w:t>Y</w:t>
+      </w:r>
+      <w:r>
+        <w:t xml:space="preserve">ou can define shops and cells for the </w:t>
+      </w:r>
+      <w:commentRangeStart w:id="117"/>
+      <w:del w:id="118" w:author="david goldhar" w:date="2019-02-13T17:08:00Z">
+        <w:r>
+          <w:delText>plant</w:delText>
+        </w:r>
+      </w:del>
+      <w:commentRangeEnd w:id="117"/>
+      <w:ins w:id="119" w:author="david goldhar" w:date="2019-02-13T17:08:00Z">
+        <w:r>
+          <w:t>factory</w:t>
+        </w:r>
+      </w:ins>
+      <w:r>
+        <w:rPr>
+          <w:rStyle w:val="CommentReference"/>
+          <w:rFonts w:asciiTheme="minorHAnsi" w:hAnsiTheme="minorHAnsi" w:cstheme="minorBidi"/>
+          <w:iCs w:val="0"/>
+          <w:color w:val="auto"/>
+          <w:shd w:val="clear" w:color="auto" w:fill="auto"/>
+        </w:rPr>
+        <w:commentReference w:id="117"/>
+      </w:r>
+      <w:r>
+        <w:t xml:space="preserve">, </w:t>
+      </w:r>
+      <w:commentRangeStart w:id="120"/>
+      <w:r>
+        <w:t xml:space="preserve">and then assign </w:t>
+      </w:r>
+      <w:commentRangeEnd w:id="120"/>
+      <w:r>
+        <w:rPr>
+          <w:rStyle w:val="CommentReference"/>
+          <w:rFonts w:asciiTheme="minorHAnsi" w:hAnsiTheme="minorHAnsi" w:cstheme="minorBidi"/>
+          <w:iCs w:val="0"/>
+          <w:color w:val="auto"/>
+          <w:shd w:val="clear" w:color="auto" w:fill="auto"/>
+        </w:rPr>
+        <w:commentReference w:id="120"/>
+      </w:r>
+      <w:r>
+        <w:t xml:space="preserve">cells to shops, and assets to cells. </w:t>
+      </w:r>
+      <w:r>
+        <w:t>Discovered assets are initially unassigned to any cell or shop.</w:t>
+      </w:r>
+    </w:p>
+    <w:p>
+      <w:pPr>
+        <w:pStyle w:val="P"/>
+      </w:pPr>
+      <w:r>
+        <w:t>RAM</w:t>
+      </w:r>
+      <w:r>
+        <w:rPr>
+          <w:vertAlign w:val="superscript"/>
+        </w:rPr>
+        <w:t>2</w:t>
+      </w:r>
+      <w:r>
+        <w:t xml:space="preserve"> </w:t>
+      </w:r>
+      <w:r>
+        <w:t>scans assets, once they are discovered, whether or not they are assigned to a cell.</w:t>
+      </w:r>
+    </w:p>
+    <w:p>
+      <w:pPr>
+        <w:pStyle w:val="P"/>
+      </w:pPr>
+      <w:r>
+        <w:t>RAM</w:t>
+      </w:r>
+      <w:r>
+        <w:rPr>
+          <w:vertAlign w:val="superscript"/>
+        </w:rPr>
+        <w:t>2</w:t>
+      </w:r>
+      <w:r>
+        <w:t xml:space="preserve"> </w:t>
+      </w:r>
+      <w:r>
+        <w:t xml:space="preserve">also has views to show the security and risk status of the </w:t>
+      </w:r>
+      <w:del w:id="121" w:author="david goldhar" w:date="2019-02-13T17:08:00Z">
+        <w:r>
+          <w:delText>plant</w:delText>
+        </w:r>
+      </w:del>
+      <w:ins w:id="122" w:author="david goldhar" w:date="2019-02-13T17:08:00Z">
+        <w:r>
+          <w:t>factory</w:t>
+        </w:r>
+      </w:ins>
+      <w:r>
+        <w:t>, shops, cells, and assets, as well as alerts that are generated when security issues are found in the course of a scan.</w:t>
+      </w:r>
+    </w:p>
+    <w:p>
+      <w:pPr>
+        <w:pStyle w:val="P"/>
+      </w:pPr>
+      <w:r>
+        <w:t>You can perform the following actions</w:t>
+      </w:r>
+      <w:r>
+        <w:t>:</w:t>
+      </w:r>
+    </w:p>
+    <w:p>
+      <w:pPr>
+        <w:pStyle w:val="P"/>
+      </w:pPr>
+      <w:r>
+        <w:rPr>
+          <w:b/>
+          <w:bCs/>
+        </w:rPr>
+        <w:t>Add shops</w:t>
+      </w:r>
+      <w:del w:id="123" w:author="david goldhar" w:date="2019-02-13T13:56:00Z">
+        <w:r>
+          <w:rPr>
+            <w:b/>
+            <w:bCs/>
+          </w:rPr>
+          <w:delText xml:space="preserve"> to plant</w:delText>
+        </w:r>
+        <w:r>
+          <w:delText xml:space="preserve"> </w:delText>
+        </w:r>
+      </w:del>
+      <w:r>
+        <w:t xml:space="preserve">– define new shops, which are automatically included in the </w:t>
+      </w:r>
+      <w:del w:id="124" w:author="david goldhar" w:date="2019-02-13T17:08:00Z">
+        <w:r>
+          <w:delText>plant</w:delText>
+        </w:r>
+      </w:del>
+      <w:ins w:id="125" w:author="david goldhar" w:date="2019-02-13T17:08:00Z">
+        <w:r>
+          <w:t>factory</w:t>
+        </w:r>
+      </w:ins>
+    </w:p>
+    <w:p>
+      <w:pPr>
+        <w:pStyle w:val="P"/>
+      </w:pPr>
+      <w:r>
+        <w:rPr>
+          <w:b/>
+          <w:bCs/>
+        </w:rPr>
+        <w:t>Associate cells to shops</w:t>
+      </w:r>
+      <w:r>
+        <w:t xml:space="preserve"> – define new cells, and associate them with a shop, or move existing cells from one shop to another</w:t>
+      </w:r>
+    </w:p>
+    <w:p>
+      <w:pPr>
+        <w:pStyle w:val="P"/>
+      </w:pPr>
+      <w:r>
+        <w:rPr>
+          <w:b/>
+          <w:bCs/>
+        </w:rPr>
+        <w:t>Associate assets to cells</w:t>
+      </w:r>
+      <w:r>
+        <w:t xml:space="preserve"> – associate assets to a cell, or move assets from one cell to another</w:t>
+      </w:r>
+    </w:p>
+    <w:p>
+      <w:pPr>
+        <w:pStyle w:val="P"/>
+      </w:pPr>
+    </w:p>
+    <w:p>
+      <w:pPr>
+        <w:pStyle w:val="Heading3"/>
+        <w:rPr>
+          <w:lang w:val="en-US"/>
+        </w:rPr>
+      </w:pPr>
+      <w:r>
+        <w:rPr>
+          <w:lang w:val="en-US"/>
+        </w:rPr>
+        <w:t>Alerts</w:t>
+      </w:r>
+    </w:p>
+    <w:p>
+      <w:pPr>
+        <w:pStyle w:val="P"/>
+      </w:pPr>
+      <w:r>
+        <w:t>RAM</w:t>
+      </w:r>
+      <w:r>
+        <w:rPr>
+          <w:vertAlign w:val="superscript"/>
+        </w:rPr>
+        <w:t>2</w:t>
+      </w:r>
+      <w:r>
+        <w:t xml:space="preserve"> </w:t>
+      </w:r>
+      <w:r>
+        <w:t xml:space="preserve">generates alerts for security issues discovered in assets in the course of a scan. The alert indicates the severity of the issue, and details for it (such as the specific vulnerability for the issue). There are filterable views to see alerts for shops, cells and assets, or for specific risk levels or vulnerabilities. </w:t>
+      </w:r>
+    </w:p>
+    <w:p>
+      <w:pPr>
+        <w:pStyle w:val="P"/>
+      </w:pPr>
+      <w:commentRangeStart w:id="126"/>
+      <w:r>
+        <w:t>You can acknowledge an alert for a specific asset.</w:t>
+      </w:r>
+      <w:commentRangeEnd w:id="126"/>
+      <w:r>
+        <w:rPr>
+          <w:rStyle w:val="CommentReference"/>
+          <w:rFonts w:asciiTheme="minorHAnsi" w:hAnsiTheme="minorHAnsi" w:cstheme="minorBidi"/>
+          <w:iCs w:val="0"/>
+          <w:color w:val="auto"/>
+          <w:shd w:val="clear" w:color="auto" w:fill="auto"/>
+        </w:rPr>
+        <w:commentReference w:id="126"/>
+      </w:r>
+    </w:p>
+    <w:p>
+      <w:pPr>
+        <w:pStyle w:val="Heading3"/>
+        <w:rPr>
+          <w:lang w:val="en-US"/>
+        </w:rPr>
+      </w:pPr>
+      <w:r>
+        <w:rPr>
+          <w:lang w:val="en-US"/>
+        </w:rPr>
+        <w:t>Vulnerabilities</w:t>
+      </w:r>
+      <w:ins w:id="127" w:author="david goldhar" w:date="2019-02-13T15:03:00Z">
+        <w:r>
+          <w:rPr>
+            <w:lang w:val="en-US"/>
+          </w:rPr>
+          <w:t xml:space="preserve">- </w:t>
+        </w:r>
+      </w:ins>
+      <w:ins w:id="128" w:author="david goldhar" w:date="2019-02-13T15:04:00Z">
+        <w:r>
+          <w:rPr>
+            <w:lang w:val="en-US"/>
+          </w:rPr>
+          <w:t xml:space="preserve">which, </w:t>
+        </w:r>
+        <w:proofErr w:type="spellStart"/>
+        <w:proofErr w:type="gramStart"/>
+        <w:r>
+          <w:rPr>
+            <w:lang w:val="en-US"/>
+          </w:rPr>
+          <w:t>sources,types</w:t>
+        </w:r>
+      </w:ins>
+      <w:proofErr w:type="spellEnd"/>
+      <w:proofErr w:type="gramEnd"/>
+    </w:p>
+    <w:p>
+      <w:pPr>
+        <w:pStyle w:val="P"/>
+      </w:pPr>
+      <w:r>
+        <w:t>RAM</w:t>
+      </w:r>
+      <w:r>
+        <w:rPr>
+          <w:vertAlign w:val="superscript"/>
+        </w:rPr>
+        <w:t>2</w:t>
+      </w:r>
+      <w:r>
+        <w:t xml:space="preserve"> </w:t>
+      </w:r>
+      <w:r>
+        <w:t>assesses the risk level for an asset using a list of vulnerabilities compiled by the Otorio threat intelligence research team, and based on published open source vulnerabilities, industrial best practices, etc.</w:t>
+      </w:r>
+    </w:p>
+    <w:p>
+      <w:pPr>
+        <w:pStyle w:val="P"/>
+      </w:pPr>
+      <w:r>
+        <w:t xml:space="preserve">You can view the list of </w:t>
+      </w:r>
+      <w:commentRangeStart w:id="129"/>
+      <w:r>
+        <w:t>vulnerabilities</w:t>
+      </w:r>
+      <w:commentRangeEnd w:id="129"/>
+      <w:r>
+        <w:rPr>
+          <w:rStyle w:val="CommentReference"/>
+          <w:rFonts w:asciiTheme="minorHAnsi" w:hAnsiTheme="minorHAnsi" w:cstheme="minorBidi"/>
+          <w:iCs w:val="0"/>
+          <w:color w:val="auto"/>
+          <w:shd w:val="clear" w:color="auto" w:fill="auto"/>
+        </w:rPr>
+        <w:commentReference w:id="129"/>
+      </w:r>
+      <w:r>
+        <w:t>, and filter views and alerts according to specific vulnerabilities. You can also disable specific vulnerabilities, in which case, asset scans will not report or show on issues relating to them.</w:t>
+      </w:r>
+    </w:p>
+    <w:p>
+      <w:pPr>
+        <w:pStyle w:val="Heading2"/>
+        <w:rPr>
+          <w:moveFrom w:id="130" w:author="david goldhar" w:date="2019-02-13T15:03:00Z"/>
+        </w:rPr>
+      </w:pPr>
+      <w:moveFromRangeStart w:id="131" w:author="david goldhar" w:date="2019-02-13T15:03:00Z" w:name="move962603"/>
+      <w:commentRangeStart w:id="132"/>
+      <w:moveFrom w:id="133" w:author="david goldhar" w:date="2019-02-13T15:03:00Z">
+        <w:r>
+          <w:rPr>
+            <w:lang w:val="en-US"/>
+          </w:rPr>
+          <w:lastRenderedPageBreak/>
+          <w:t xml:space="preserve">What </w:t>
+        </w:r>
+        <w:r>
+          <w:t>RAM</w:t>
+        </w:r>
+        <w:r>
+          <w:rPr>
+            <w:vertAlign w:val="superscript"/>
+          </w:rPr>
+          <w:t>2</w:t>
+        </w:r>
+        <w:r>
+          <w:t xml:space="preserve"> </w:t>
+        </w:r>
+        <w:r>
+          <w:rPr>
+            <w:lang w:val="en-US"/>
+          </w:rPr>
+          <w:t>does</w:t>
+        </w:r>
+        <w:commentRangeEnd w:id="132"/>
+        <w:r>
+          <w:rPr>
+            <w:rStyle w:val="CommentReference"/>
+            <w:rFonts w:asciiTheme="minorHAnsi" w:eastAsiaTheme="minorHAnsi" w:hAnsiTheme="minorHAnsi" w:cstheme="minorBidi"/>
+            <w:color w:val="auto"/>
+          </w:rPr>
+          <w:commentReference w:id="132"/>
+        </w:r>
+      </w:moveFrom>
+    </w:p>
+    <w:p>
+      <w:pPr>
+        <w:pStyle w:val="ul"/>
+        <w:rPr>
+          <w:moveFrom w:id="134" w:author="david goldhar" w:date="2019-02-13T15:03:00Z"/>
+        </w:rPr>
+      </w:pPr>
+      <w:moveFrom w:id="135" w:author="david goldhar" w:date="2019-02-13T15:03:00Z">
         <w:r>
           <w:t xml:space="preserve">Discover &amp; </w:t>
         </w:r>
-        <w:commentRangeStart w:id="8"/>
+        <w:commentRangeStart w:id="136"/>
         <w:r>
           <w:t>map assets</w:t>
         </w:r>
-        <w:commentRangeEnd w:id="8"/>
+        <w:commentRangeEnd w:id="136"/>
         <w:r>
           <w:rPr>
             <w:rStyle w:val="CommentReference"/>
@@ -173,49 +1440,48 @@
             <w:color w:val="auto"/>
             <w:shd w:val="clear" w:color="auto" w:fill="auto"/>
           </w:rPr>
-          <w:commentReference w:id="8"/>
+          <w:commentReference w:id="136"/>
         </w:r>
         <w:r>
           <w:t xml:space="preserve"> in plant network</w:t>
         </w:r>
-      </w:moveTo>
+      </w:moveFrom>
     </w:p>
     <w:p>
       <w:pPr>
         <w:pStyle w:val="ul"/>
         <w:rPr>
-          <w:moveTo w:id="9" w:author="david goldhar" w:date="2019-02-13T15:03:00Z"/>
-        </w:rPr>
-        <w:pPrChange w:id="10" w:author="david goldhar" w:date="2019-02-13T15:03:00Z">
-          <w:pPr>
-            <w:pStyle w:val="ul"/>
-          </w:pPr>
-        </w:pPrChange>
-      </w:pPr>
-      <w:moveTo w:id="11" w:author="david goldhar" w:date="2019-02-13T15:03:00Z">
-        <w:r>
-          <w:t xml:space="preserve">Regularly collect information about assets (MSB) </w:t>
-        </w:r>
-      </w:moveTo>
+          <w:moveFrom w:id="137" w:author="david goldhar" w:date="2019-02-13T15:03:00Z"/>
+        </w:rPr>
+      </w:pPr>
+      <w:moveFrom w:id="138" w:author="david goldhar" w:date="2019-02-13T15:03:00Z">
+        <w:r>
+          <w:t>Regularly</w:t>
+        </w:r>
+        <w:r>
+          <w:t xml:space="preserve"> c</w:t>
+        </w:r>
+        <w:r>
+          <w:t>ollect information about assets (MSB)</w:t>
+        </w:r>
+        <w:r>
+          <w:t xml:space="preserve"> </w:t>
+        </w:r>
+      </w:moveFrom>
     </w:p>
     <w:p>
       <w:pPr>
         <w:pStyle w:val="ul2"/>
         <w:rPr>
-          <w:moveTo w:id="12" w:author="david goldhar" w:date="2019-02-13T15:03:00Z"/>
-        </w:rPr>
-        <w:pPrChange w:id="13" w:author="david goldhar" w:date="2019-02-13T15:03:00Z">
-          <w:pPr>
-            <w:pStyle w:val="ul2"/>
-          </w:pPr>
-        </w:pPrChange>
-      </w:pPr>
-      <w:commentRangeStart w:id="14"/>
-      <w:moveTo w:id="15" w:author="david goldhar" w:date="2019-02-13T15:03:00Z">
+          <w:moveFrom w:id="139" w:author="david goldhar" w:date="2019-02-13T15:03:00Z"/>
+        </w:rPr>
+      </w:pPr>
+      <w:commentRangeStart w:id="140"/>
+      <w:moveFrom w:id="141" w:author="david goldhar" w:date="2019-02-13T15:03:00Z">
         <w:r>
           <w:t>Device, FW, IP,</w:t>
         </w:r>
-        <w:commentRangeEnd w:id="14"/>
+        <w:commentRangeEnd w:id="140"/>
         <w:r>
           <w:rPr>
             <w:rStyle w:val="CommentReference"/>
@@ -224,1117 +1490,291 @@
             <w:color w:val="auto"/>
             <w:shd w:val="clear" w:color="auto" w:fill="auto"/>
           </w:rPr>
-          <w:commentReference w:id="14"/>
-        </w:r>
-      </w:moveTo>
+          <w:commentReference w:id="140"/>
+        </w:r>
+      </w:moveFrom>
     </w:p>
     <w:p>
       <w:pPr>
         <w:pStyle w:val="ul"/>
         <w:rPr>
-          <w:moveTo w:id="16" w:author="david goldhar" w:date="2019-02-13T15:03:00Z"/>
-        </w:rPr>
-        <w:pPrChange w:id="17" w:author="david goldhar" w:date="2019-02-13T15:03:00Z">
+          <w:moveFrom w:id="142" w:author="david goldhar" w:date="2019-02-13T15:03:00Z"/>
+        </w:rPr>
+      </w:pPr>
+      <w:moveFrom w:id="143" w:author="david goldhar" w:date="2019-02-13T15:03:00Z">
+        <w:r>
+          <w:t xml:space="preserve">Correlate asset info with vulnerability information </w:t>
+        </w:r>
+        <w:r>
+          <w:t xml:space="preserve">to generate an </w:t>
+        </w:r>
+        <w:r>
+          <w:t>asset risk assessment &amp; score</w:t>
+        </w:r>
+      </w:moveFrom>
+    </w:p>
+    <w:p>
+      <w:pPr>
+        <w:pStyle w:val="ul2"/>
+        <w:rPr>
+          <w:moveFrom w:id="144" w:author="david goldhar" w:date="2019-02-13T15:03:00Z"/>
+        </w:rPr>
+      </w:pPr>
+      <w:moveFrom w:id="145" w:author="david goldhar" w:date="2019-02-13T15:03:00Z">
+        <w:r>
+          <w:t>CVEs</w:t>
+        </w:r>
+      </w:moveFrom>
+    </w:p>
+    <w:p>
+      <w:pPr>
+        <w:pStyle w:val="ul2"/>
+        <w:rPr>
+          <w:moveFrom w:id="146" w:author="david goldhar" w:date="2019-02-13T15:03:00Z"/>
+        </w:rPr>
+      </w:pPr>
+      <w:moveFrom w:id="147" w:author="david goldhar" w:date="2019-02-13T15:03:00Z">
+        <w:r>
+          <w:t>Otorio Threat Intel Research Team</w:t>
+        </w:r>
+      </w:moveFrom>
+    </w:p>
+    <w:p>
+      <w:pPr>
+        <w:pStyle w:val="ul"/>
+        <w:rPr>
+          <w:moveFrom w:id="148" w:author="david goldhar" w:date="2019-02-13T15:03:00Z"/>
+        </w:rPr>
+      </w:pPr>
+      <w:moveFrom w:id="149" w:author="david goldhar" w:date="2019-02-13T15:03:00Z">
+        <w:r>
+          <w:t>Generate Shop</w:t>
+        </w:r>
+        <w:r>
+          <w:t>-level</w:t>
+        </w:r>
+        <w:r>
+          <w:t xml:space="preserve"> risk level, based on cell &amp; asset risk assessments</w:t>
+        </w:r>
+      </w:moveFrom>
+    </w:p>
+    <w:p>
+      <w:pPr>
+        <w:pStyle w:val="ul2"/>
+        <w:rPr>
+          <w:moveFrom w:id="150" w:author="david goldhar" w:date="2019-02-13T15:03:00Z"/>
+        </w:rPr>
+      </w:pPr>
+      <w:moveFrom w:id="151" w:author="david goldhar" w:date="2019-02-13T15:03:00Z">
+        <w:r>
+          <w:t>Otorio proprietary algorithm</w:t>
+        </w:r>
+      </w:moveFrom>
+    </w:p>
+    <w:p>
+      <w:pPr>
+        <w:pStyle w:val="ul"/>
+        <w:rPr>
+          <w:moveFrom w:id="152" w:author="david goldhar" w:date="2019-02-13T15:03:00Z"/>
+        </w:rPr>
+      </w:pPr>
+      <w:moveFrom w:id="153" w:author="david goldhar" w:date="2019-02-13T15:03:00Z">
+        <w:r>
+          <w:t>Generate alerts about assets</w:t>
+        </w:r>
+      </w:moveFrom>
+    </w:p>
+    <w:p>
+      <w:pPr>
+        <w:pStyle w:val="P"/>
+        <w:rPr>
+          <w:moveFrom w:id="154" w:author="david goldhar" w:date="2019-02-13T15:03:00Z"/>
+        </w:rPr>
+      </w:pPr>
+    </w:p>
+    <w:moveFromRangeEnd w:id="131"/>
+    <w:p>
+      <w:pPr>
+        <w:pStyle w:val="Heading1"/>
+        <w:rPr>
+          <w:del w:id="155" w:author="david goldhar" w:date="2019-02-13T16:49:00Z"/>
+          <w:lang w:val="en-US"/>
+        </w:rPr>
+      </w:pPr>
+      <w:del w:id="156" w:author="david goldhar" w:date="2019-02-13T16:49:00Z">
+        <w:r>
+          <w:rPr>
+            <w:lang w:val="en-US"/>
+          </w:rPr>
+          <w:delText>Views</w:delText>
+        </w:r>
+      </w:del>
+    </w:p>
+    <w:p>
+      <w:pPr>
+        <w:pStyle w:val="P"/>
+        <w:rPr>
+          <w:del w:id="157" w:author="david goldhar" w:date="2019-02-13T16:49:00Z"/>
+        </w:rPr>
+      </w:pPr>
+      <w:del w:id="158" w:author="david goldhar" w:date="2019-02-13T16:49:00Z">
+        <w:r>
+          <w:delText>RAM</w:delText>
+        </w:r>
+        <w:r>
+          <w:rPr>
+            <w:vertAlign w:val="superscript"/>
+          </w:rPr>
+          <w:delText>2</w:delText>
+        </w:r>
+        <w:r>
+          <w:delText xml:space="preserve"> </w:delText>
+        </w:r>
+        <w:r>
+          <w:delText>has several views, to show entities in the plant, and alerts.</w:delText>
+        </w:r>
+      </w:del>
+    </w:p>
+    <w:p>
+      <w:pPr>
+        <w:pStyle w:val="P"/>
+        <w:rPr>
+          <w:del w:id="159" w:author="david goldhar" w:date="2019-02-13T16:49:00Z"/>
+        </w:rPr>
+      </w:pPr>
+      <w:del w:id="160" w:author="david goldhar" w:date="2019-02-13T16:49:00Z">
+        <w:r>
+          <w:delText>The home page is the Dashboard view.</w:delText>
+        </w:r>
+      </w:del>
+    </w:p>
+    <w:p>
+      <w:pPr>
+        <w:pStyle w:val="Heading3"/>
+        <w:rPr>
+          <w:del w:id="161" w:author="david goldhar" w:date="2019-02-13T16:44:00Z"/>
+          <w:moveFrom w:id="162" w:author="david goldhar" w:date="2019-02-13T15:05:00Z"/>
+          <w:lang w:val="en-US"/>
+        </w:rPr>
+        <w:pPrChange w:id="163" w:author="david goldhar" w:date="2019-02-13T16:43:00Z">
+          <w:pPr>
+            <w:pStyle w:val="Heading2"/>
+          </w:pPr>
+        </w:pPrChange>
+      </w:pPr>
+      <w:moveFromRangeStart w:id="164" w:author="david goldhar" w:date="2019-02-13T15:05:00Z" w:name="move962725"/>
+      <w:moveFrom w:id="165" w:author="david goldhar" w:date="2019-02-13T15:05:00Z">
+        <w:del w:id="166" w:author="david goldhar" w:date="2019-02-13T16:44:00Z">
+          <w:r>
+            <w:rPr>
+              <w:lang w:val="en-US"/>
+            </w:rPr>
+            <w:delText>Dashboard View</w:delText>
+          </w:r>
+        </w:del>
+      </w:moveFrom>
+    </w:p>
+    <w:p>
+      <w:pPr>
+        <w:rPr>
+          <w:del w:id="167" w:author="david goldhar" w:date="2019-02-13T16:44:00Z"/>
+          <w:moveFrom w:id="168" w:author="david goldhar" w:date="2019-02-13T15:05:00Z"/>
+          <w:lang w:val="en-US"/>
+        </w:rPr>
+        <w:pPrChange w:id="169" w:author="david goldhar" w:date="2019-02-13T16:43:00Z">
+          <w:pPr/>
+        </w:pPrChange>
+      </w:pPr>
+      <w:moveFrom w:id="170" w:author="david goldhar" w:date="2019-02-13T15:05:00Z">
+        <w:del w:id="171" w:author="david goldhar" w:date="2019-02-13T16:44:00Z">
+          <w:r>
+            <w:rPr>
+              <w:lang w:val="en-US"/>
+            </w:rPr>
+            <w:delText xml:space="preserve">The Dashboard view is the </w:delText>
+          </w:r>
+          <w:commentRangeStart w:id="172"/>
+          <w:r>
+            <w:rPr>
+              <w:lang w:val="en-US"/>
+            </w:rPr>
+            <w:delText xml:space="preserve">first view </w:delText>
+          </w:r>
+          <w:commentRangeEnd w:id="172"/>
+          <w:r>
+            <w:rPr>
+              <w:rStyle w:val="CommentReference"/>
+            </w:rPr>
+            <w:commentReference w:id="172"/>
+          </w:r>
+          <w:r>
+            <w:rPr>
+              <w:lang w:val="en-US"/>
+            </w:rPr>
+            <w:delText xml:space="preserve">you see </w:delText>
+          </w:r>
+          <w:r>
+            <w:rPr>
+              <w:lang w:val="en-US"/>
+            </w:rPr>
+            <w:delText xml:space="preserve">when the </w:delText>
+          </w:r>
+          <w:r>
+            <w:delText>RAM</w:delText>
+          </w:r>
+          <w:r>
+            <w:rPr>
+              <w:vertAlign w:val="superscript"/>
+            </w:rPr>
+            <w:delText>2</w:delText>
+          </w:r>
+          <w:r>
+            <w:delText xml:space="preserve"> </w:delText>
+          </w:r>
+          <w:r>
+            <w:rPr>
+              <w:lang w:val="en-US"/>
+            </w:rPr>
+            <w:delText>application starts. It shows summary information for each shop in your plant.</w:delText>
+          </w:r>
+          <w:r>
+            <w:rPr>
+              <w:lang w:val="en-US"/>
+            </w:rPr>
+            <w:delText xml:space="preserve"> You can select from the list of shops on the left.</w:delText>
+          </w:r>
+          <w:r>
+            <w:rPr>
+              <w:lang w:val="en-US"/>
+            </w:rPr>
+            <w:delText xml:space="preserve"> For each shop it shows:</w:delText>
+          </w:r>
+        </w:del>
+      </w:moveFrom>
+    </w:p>
+    <w:p>
+      <w:pPr>
+        <w:pStyle w:val="ul"/>
+        <w:rPr>
+          <w:del w:id="173" w:author="david goldhar" w:date="2019-02-13T16:44:00Z"/>
+          <w:moveFrom w:id="174" w:author="david goldhar" w:date="2019-02-13T15:05:00Z"/>
+        </w:rPr>
+        <w:pPrChange w:id="175" w:author="david goldhar" w:date="2019-02-13T16:43:00Z">
           <w:pPr>
             <w:pStyle w:val="ul"/>
           </w:pPr>
         </w:pPrChange>
       </w:pPr>
-      <w:moveTo w:id="18" w:author="david goldhar" w:date="2019-02-13T15:03:00Z">
-        <w:r>
-          <w:t>Correlate asset info with vulnerability information to generate an asset risk assessment &amp; score</w:t>
-        </w:r>
-      </w:moveTo>
-    </w:p>
-    <w:p>
-      <w:pPr>
-        <w:pStyle w:val="ul2"/>
-        <w:rPr>
-          <w:moveTo w:id="19" w:author="david goldhar" w:date="2019-02-13T15:03:00Z"/>
-        </w:rPr>
-        <w:pPrChange w:id="20" w:author="david goldhar" w:date="2019-02-13T15:03:00Z">
-          <w:pPr>
-            <w:pStyle w:val="ul2"/>
-          </w:pPr>
-        </w:pPrChange>
-      </w:pPr>
-      <w:moveTo w:id="21" w:author="david goldhar" w:date="2019-02-13T15:03:00Z">
-        <w:r>
-          <w:t>CVEs</w:t>
-        </w:r>
-      </w:moveTo>
-    </w:p>
-    <w:p>
-      <w:pPr>
-        <w:pStyle w:val="ul2"/>
-        <w:rPr>
-          <w:moveTo w:id="22" w:author="david goldhar" w:date="2019-02-13T15:03:00Z"/>
-        </w:rPr>
-        <w:pPrChange w:id="23" w:author="david goldhar" w:date="2019-02-13T15:03:00Z">
-          <w:pPr>
-            <w:pStyle w:val="ul2"/>
-          </w:pPr>
-        </w:pPrChange>
-      </w:pPr>
-      <w:moveTo w:id="24" w:author="david goldhar" w:date="2019-02-13T15:03:00Z">
-        <w:r>
-          <w:t>Otorio Threat Intel Research Team</w:t>
-        </w:r>
-      </w:moveTo>
-    </w:p>
-    <w:p>
-      <w:pPr>
-        <w:pStyle w:val="ul"/>
-        <w:rPr>
-          <w:moveTo w:id="25" w:author="david goldhar" w:date="2019-02-13T15:03:00Z"/>
-        </w:rPr>
-        <w:pPrChange w:id="26" w:author="david goldhar" w:date="2019-02-13T15:03:00Z">
-          <w:pPr>
-            <w:pStyle w:val="ul"/>
-          </w:pPr>
-        </w:pPrChange>
-      </w:pPr>
-      <w:moveTo w:id="27" w:author="david goldhar" w:date="2019-02-13T15:03:00Z">
-        <w:r>
-          <w:t>Generate Shop-level risk level, based on cell &amp; asset risk assessments</w:t>
-        </w:r>
-      </w:moveTo>
-    </w:p>
-    <w:p>
-      <w:pPr>
-        <w:pStyle w:val="ul2"/>
-        <w:rPr>
-          <w:moveTo w:id="28" w:author="david goldhar" w:date="2019-02-13T15:03:00Z"/>
-        </w:rPr>
-        <w:pPrChange w:id="29" w:author="david goldhar" w:date="2019-02-13T15:03:00Z">
-          <w:pPr>
-            <w:pStyle w:val="ul2"/>
-          </w:pPr>
-        </w:pPrChange>
-      </w:pPr>
-      <w:moveTo w:id="30" w:author="david goldhar" w:date="2019-02-13T15:03:00Z">
-        <w:r>
-          <w:t>Otorio proprietary algorithm</w:t>
-        </w:r>
-      </w:moveTo>
-    </w:p>
-    <w:p>
-      <w:pPr>
-        <w:pStyle w:val="ul"/>
-        <w:rPr>
-          <w:moveTo w:id="31" w:author="david goldhar" w:date="2019-02-13T15:03:00Z"/>
-        </w:rPr>
-        <w:pPrChange w:id="32" w:author="david goldhar" w:date="2019-02-13T15:03:00Z">
-          <w:pPr>
-            <w:pStyle w:val="ul"/>
-          </w:pPr>
-        </w:pPrChange>
-      </w:pPr>
-      <w:moveTo w:id="33" w:author="david goldhar" w:date="2019-02-13T15:03:00Z">
-        <w:r>
-          <w:t>Generate alerts about assets</w:t>
-        </w:r>
-      </w:moveTo>
-    </w:p>
-    <w:p>
-      <w:pPr>
-        <w:pStyle w:val="P"/>
-        <w:rPr>
-          <w:moveTo w:id="34" w:author="david goldhar" w:date="2019-02-13T15:03:00Z"/>
-        </w:rPr>
-        <w:pPrChange w:id="35" w:author="david goldhar" w:date="2019-02-13T15:03:00Z">
-          <w:pPr>
-            <w:pStyle w:val="P"/>
-          </w:pPr>
-        </w:pPrChange>
-      </w:pPr>
-    </w:p>
-    <w:moveToRangeEnd w:id="2"/>
-    <w:p>
-      <w:pPr>
-        <w:pStyle w:val="Heading3"/>
-        <w:rPr>
-          <w:ins w:id="36" w:author="david goldhar" w:date="2019-02-13T15:03:00Z"/>
-          <w:lang w:val="en-US"/>
-        </w:rPr>
-        <w:pPrChange w:id="37" w:author="david goldhar" w:date="2019-02-13T15:03:00Z">
-          <w:pPr>
-            <w:pStyle w:val="Heading2"/>
-          </w:pPr>
-        </w:pPrChange>
-      </w:pPr>
-      <w:ins w:id="38" w:author="david goldhar" w:date="2019-02-13T15:03:00Z">
-        <w:r>
-          <w:rPr>
-            <w:lang w:val="en-US"/>
-          </w:rPr>
-          <w:t>Risk assessment &amp; levels</w:t>
-        </w:r>
-      </w:ins>
-    </w:p>
-    <w:p>
-      <w:pPr>
-        <w:pStyle w:val="Heading2"/>
-        <w:rPr>
-          <w:lang w:val="en-US"/>
-        </w:rPr>
-      </w:pPr>
-      <w:r>
-        <w:rPr>
-          <w:lang w:val="en-US"/>
-        </w:rPr>
-        <w:t>Main Features</w:t>
-      </w:r>
-    </w:p>
-    <w:p>
-      <w:pPr>
-        <w:pStyle w:val="Heading3"/>
-        <w:rPr>
-          <w:lang w:val="en-US"/>
-        </w:rPr>
-      </w:pPr>
-      <w:r>
-        <w:rPr>
-          <w:lang w:val="en-US"/>
-        </w:rPr>
-        <w:t>Factory Management</w:t>
-      </w:r>
-    </w:p>
-    <w:p>
-      <w:pPr>
-        <w:pStyle w:val="P"/>
-      </w:pPr>
-      <w:r>
-        <w:t xml:space="preserve">The </w:t>
-      </w:r>
-      <w:r>
-        <w:t>RAM</w:t>
-      </w:r>
-      <w:r>
-        <w:rPr>
-          <w:vertAlign w:val="superscript"/>
-        </w:rPr>
-        <w:t>2</w:t>
-      </w:r>
-      <w:r>
-        <w:t xml:space="preserve"> </w:t>
-      </w:r>
-      <w:r>
-        <w:t>platform manages security for assets (such as shop-floor machines) in a single factory.</w:t>
-      </w:r>
-    </w:p>
-    <w:p>
-      <w:pPr>
-        <w:pStyle w:val="P"/>
-      </w:pPr>
-      <w:r>
-        <w:t>The factory is divided hierarchically into the following entities</w:t>
-      </w:r>
-      <w:r>
-        <w:t>:</w:t>
-      </w:r>
-    </w:p>
-    <w:p>
-      <w:pPr>
-        <w:pStyle w:val="P"/>
-      </w:pPr>
-      <w:r>
-        <w:rPr>
-          <w:b/>
-          <w:bCs/>
-        </w:rPr>
-        <w:t xml:space="preserve">Factory </w:t>
-      </w:r>
-      <w:r>
-        <w:t>– th</w:t>
-      </w:r>
-      <w:r>
-        <w:t xml:space="preserve">e </w:t>
-      </w:r>
-      <w:r>
-        <w:t>factory</w:t>
-      </w:r>
-      <w:r>
-        <w:t xml:space="preserve"> can be </w:t>
-      </w:r>
-      <w:r>
-        <w:t xml:space="preserve">distributed over several geographical locations, but </w:t>
-      </w:r>
-      <w:r>
-        <w:t xml:space="preserve">is </w:t>
-      </w:r>
-      <w:r>
-        <w:t>one business or industrial unit.</w:t>
-      </w:r>
-    </w:p>
-    <w:p>
-      <w:pPr>
-        <w:pStyle w:val="P"/>
-      </w:pPr>
-      <w:commentRangeStart w:id="39"/>
-      <w:r>
-        <w:rPr>
-          <w:b/>
-          <w:bCs/>
-        </w:rPr>
-        <w:t>Shops</w:t>
-      </w:r>
-      <w:r>
-        <w:t xml:space="preserve"> </w:t>
-      </w:r>
-      <w:commentRangeEnd w:id="39"/>
-      <w:r>
-        <w:rPr>
-          <w:rStyle w:val="CommentReference"/>
-          <w:rFonts w:asciiTheme="minorHAnsi" w:hAnsiTheme="minorHAnsi" w:cstheme="minorBidi"/>
-          <w:iCs w:val="0"/>
-          <w:color w:val="auto"/>
-          <w:shd w:val="clear" w:color="auto" w:fill="auto"/>
-        </w:rPr>
-        <w:commentReference w:id="39"/>
-      </w:r>
-      <w:r>
-        <w:t>– an element of a factory, in which specific activities are performed.</w:t>
-      </w:r>
-    </w:p>
-    <w:p>
-      <w:pPr>
-        <w:pStyle w:val="P"/>
-      </w:pPr>
-      <w:commentRangeStart w:id="40"/>
-      <w:r>
-        <w:rPr>
-          <w:b/>
-          <w:bCs/>
-        </w:rPr>
-        <w:t>Cells</w:t>
-      </w:r>
-      <w:r>
-        <w:t xml:space="preserve"> </w:t>
-      </w:r>
-      <w:commentRangeEnd w:id="40"/>
-      <w:r>
-        <w:rPr>
-          <w:rStyle w:val="CommentReference"/>
-          <w:rFonts w:asciiTheme="minorHAnsi" w:hAnsiTheme="minorHAnsi" w:cstheme="minorBidi"/>
-          <w:iCs w:val="0"/>
-          <w:color w:val="auto"/>
-          <w:shd w:val="clear" w:color="auto" w:fill="auto"/>
-        </w:rPr>
-        <w:commentReference w:id="40"/>
-      </w:r>
-      <w:r>
-        <w:t>– a unit in a shop</w:t>
-      </w:r>
-    </w:p>
-    <w:p>
-      <w:pPr>
-        <w:pStyle w:val="P"/>
-      </w:pPr>
-      <w:commentRangeStart w:id="41"/>
-      <w:r>
-        <w:rPr>
-          <w:b/>
-          <w:bCs/>
-        </w:rPr>
-        <w:t>A</w:t>
-      </w:r>
-      <w:r>
-        <w:rPr>
-          <w:b/>
-          <w:bCs/>
-        </w:rPr>
-        <w:t>ssets</w:t>
-      </w:r>
-      <w:r>
-        <w:t xml:space="preserve"> </w:t>
-      </w:r>
-      <w:commentRangeEnd w:id="41"/>
-      <w:r>
-        <w:rPr>
-          <w:rStyle w:val="CommentReference"/>
-          <w:rFonts w:asciiTheme="minorHAnsi" w:hAnsiTheme="minorHAnsi" w:cstheme="minorBidi"/>
-          <w:iCs w:val="0"/>
-          <w:color w:val="auto"/>
-          <w:shd w:val="clear" w:color="auto" w:fill="auto"/>
-        </w:rPr>
-        <w:commentReference w:id="41"/>
-      </w:r>
-      <w:r>
-        <w:t>– a single machine or device in a cell. An asset can belong to only one cell.</w:t>
-      </w:r>
-    </w:p>
-    <w:p>
-      <w:pPr>
-        <w:pStyle w:val="P"/>
-      </w:pPr>
-      <w:r>
-        <w:lastRenderedPageBreak/>
-        <w:t>RAM</w:t>
-      </w:r>
-      <w:r>
-        <w:rPr>
-          <w:vertAlign w:val="superscript"/>
-        </w:rPr>
-        <w:t>2</w:t>
-      </w:r>
-      <w:r>
-        <w:t xml:space="preserve"> </w:t>
-      </w:r>
-      <w:r>
-        <w:t>scans assets in cells to assess their security and risk level, and then assesses an overall risk level for the cell,</w:t>
-      </w:r>
-      <w:r>
-        <w:t xml:space="preserve"> based on the vulnerabilities found. It then determines the risk level for cells and shops, based on the security levels of the </w:t>
-      </w:r>
-      <w:r>
-        <w:t>component assets.</w:t>
-      </w:r>
-    </w:p>
-    <w:p>
-      <w:pPr>
-        <w:pStyle w:val="Heading3"/>
-        <w:rPr>
-          <w:lang w:val="en-US"/>
-        </w:rPr>
-      </w:pPr>
-      <w:r>
-        <w:rPr>
-          <w:lang w:val="en-US"/>
-        </w:rPr>
-        <w:t>Asset Management</w:t>
-      </w:r>
-    </w:p>
-    <w:p>
-      <w:pPr>
-        <w:pStyle w:val="P"/>
-      </w:pPr>
-      <w:r>
-        <w:t>RAM</w:t>
-      </w:r>
-      <w:r>
-        <w:rPr>
-          <w:vertAlign w:val="superscript"/>
-        </w:rPr>
-        <w:t>2</w:t>
-      </w:r>
-      <w:r>
-        <w:t xml:space="preserve"> </w:t>
-      </w:r>
-      <w:r>
-        <w:t xml:space="preserve">discovers assets in the plant automatically (if they are connected to the </w:t>
-      </w:r>
-      <w:r>
-        <w:t xml:space="preserve">plant network and discoverable). </w:t>
-      </w:r>
-    </w:p>
-    <w:p>
-      <w:pPr>
-        <w:pStyle w:val="P"/>
-      </w:pPr>
-      <w:r>
-        <w:t>Y</w:t>
-      </w:r>
-      <w:r>
-        <w:t xml:space="preserve">ou can define shops and cells for the </w:t>
-      </w:r>
-      <w:commentRangeStart w:id="42"/>
-      <w:r>
-        <w:t>plant</w:t>
-      </w:r>
-      <w:commentRangeEnd w:id="42"/>
-      <w:r>
-        <w:rPr>
-          <w:rStyle w:val="CommentReference"/>
-          <w:rFonts w:asciiTheme="minorHAnsi" w:hAnsiTheme="minorHAnsi" w:cstheme="minorBidi"/>
-          <w:iCs w:val="0"/>
-          <w:color w:val="auto"/>
-          <w:shd w:val="clear" w:color="auto" w:fill="auto"/>
-        </w:rPr>
-        <w:commentReference w:id="42"/>
-      </w:r>
-      <w:r>
-        <w:t xml:space="preserve">, </w:t>
-      </w:r>
-      <w:commentRangeStart w:id="43"/>
-      <w:r>
-        <w:t xml:space="preserve">and then assign </w:t>
-      </w:r>
-      <w:commentRangeEnd w:id="43"/>
-      <w:r>
-        <w:rPr>
-          <w:rStyle w:val="CommentReference"/>
-          <w:rFonts w:asciiTheme="minorHAnsi" w:hAnsiTheme="minorHAnsi" w:cstheme="minorBidi"/>
-          <w:iCs w:val="0"/>
-          <w:color w:val="auto"/>
-          <w:shd w:val="clear" w:color="auto" w:fill="auto"/>
-        </w:rPr>
-        <w:commentReference w:id="43"/>
-      </w:r>
-      <w:r>
-        <w:t xml:space="preserve">cells to shops, and assets to cells. </w:t>
-      </w:r>
-      <w:r>
-        <w:t>Discovered assets are initially unassigned to any cell or shop.</w:t>
-      </w:r>
-    </w:p>
-    <w:p>
-      <w:pPr>
-        <w:pStyle w:val="P"/>
-      </w:pPr>
-      <w:r>
-        <w:t>RAM</w:t>
-      </w:r>
-      <w:r>
-        <w:rPr>
-          <w:vertAlign w:val="superscript"/>
-        </w:rPr>
-        <w:t>2</w:t>
-      </w:r>
-      <w:r>
-        <w:t xml:space="preserve"> </w:t>
-      </w:r>
-      <w:r>
-        <w:t>scans assets, once they are discovered, whether or not they are assigned to a cell.</w:t>
-      </w:r>
-    </w:p>
-    <w:p>
-      <w:pPr>
-        <w:pStyle w:val="P"/>
-      </w:pPr>
-      <w:r>
-        <w:t>RAM</w:t>
-      </w:r>
-      <w:r>
-        <w:rPr>
-          <w:vertAlign w:val="superscript"/>
-        </w:rPr>
-        <w:t>2</w:t>
-      </w:r>
-      <w:r>
-        <w:t xml:space="preserve"> </w:t>
-      </w:r>
-      <w:r>
-        <w:t>also has views to show the security and risk status of the plant, shops, cells, and assets, as well as alerts that are generated when security issues are found in the course of a scan.</w:t>
-      </w:r>
-    </w:p>
-    <w:p>
-      <w:pPr>
-        <w:pStyle w:val="P"/>
-      </w:pPr>
-      <w:r>
-        <w:t>You can perform the following actions</w:t>
-      </w:r>
-      <w:r>
-        <w:t>:</w:t>
-      </w:r>
-    </w:p>
-    <w:p>
-      <w:pPr>
-        <w:pStyle w:val="P"/>
-      </w:pPr>
-      <w:r>
-        <w:rPr>
-          <w:b/>
-          <w:bCs/>
-        </w:rPr>
-        <w:t>Add shops</w:t>
-      </w:r>
-      <w:del w:id="44" w:author="david goldhar" w:date="2019-02-13T13:56:00Z">
-        <w:r>
-          <w:rPr>
-            <w:b/>
-            <w:bCs/>
-          </w:rPr>
-          <w:delText xml:space="preserve"> to plant</w:delText>
-        </w:r>
-        <w:r>
-          <w:delText xml:space="preserve"> </w:delText>
-        </w:r>
-      </w:del>
-      <w:r>
-        <w:t>– define new shops, which are automatically included in the plant</w:t>
-      </w:r>
-    </w:p>
-    <w:p>
-      <w:pPr>
-        <w:pStyle w:val="P"/>
-      </w:pPr>
-      <w:r>
-        <w:rPr>
-          <w:b/>
-          <w:bCs/>
-        </w:rPr>
-        <w:t>Associate cells to shops</w:t>
-      </w:r>
-      <w:r>
-        <w:t xml:space="preserve"> – define new cells, and associate them with a shop, or move existing cells from one shop to another</w:t>
-      </w:r>
-    </w:p>
-    <w:p>
-      <w:pPr>
-        <w:pStyle w:val="P"/>
-      </w:pPr>
-      <w:r>
-        <w:rPr>
-          <w:b/>
-          <w:bCs/>
-        </w:rPr>
-        <w:t>Associate assets to cells</w:t>
-      </w:r>
-      <w:r>
-        <w:t xml:space="preserve"> – associate assets to a cell, or move assets from one cell to another</w:t>
-      </w:r>
-    </w:p>
-    <w:p>
-      <w:pPr>
-        <w:pStyle w:val="P"/>
-      </w:pPr>
-    </w:p>
-    <w:p>
-      <w:pPr>
-        <w:pStyle w:val="Heading3"/>
-        <w:rPr>
-          <w:lang w:val="en-US"/>
-        </w:rPr>
-      </w:pPr>
-      <w:r>
-        <w:rPr>
-          <w:lang w:val="en-US"/>
-        </w:rPr>
-        <w:t>Alerts</w:t>
-      </w:r>
-    </w:p>
-    <w:p>
-      <w:pPr>
-        <w:pStyle w:val="P"/>
-      </w:pPr>
-      <w:r>
-        <w:t>RAM</w:t>
-      </w:r>
-      <w:r>
-        <w:rPr>
-          <w:vertAlign w:val="superscript"/>
-        </w:rPr>
-        <w:t>2</w:t>
-      </w:r>
-      <w:r>
-        <w:t xml:space="preserve"> </w:t>
-      </w:r>
-      <w:r>
-        <w:t xml:space="preserve">generates alerts for security issues discovered in assets in the course of a scan. The alert indicates the severity of the issue, and details for it (such as the specific vulnerability for the issue). There are filterable views to see alerts for shops, cells and assets, or for specific risk levels or vulnerabilities. </w:t>
-      </w:r>
-    </w:p>
-    <w:p>
-      <w:pPr>
-        <w:pStyle w:val="P"/>
-      </w:pPr>
-      <w:commentRangeStart w:id="45"/>
-      <w:r>
-        <w:t>You can acknowledge an alert for a specific asset.</w:t>
-      </w:r>
-      <w:commentRangeEnd w:id="45"/>
-      <w:r>
-        <w:rPr>
-          <w:rStyle w:val="CommentReference"/>
-          <w:rFonts w:asciiTheme="minorHAnsi" w:hAnsiTheme="minorHAnsi" w:cstheme="minorBidi"/>
-          <w:iCs w:val="0"/>
-          <w:color w:val="auto"/>
-          <w:shd w:val="clear" w:color="auto" w:fill="auto"/>
-        </w:rPr>
-        <w:commentReference w:id="45"/>
-      </w:r>
-    </w:p>
-    <w:p>
-      <w:pPr>
-        <w:pStyle w:val="Heading3"/>
-        <w:rPr>
-          <w:lang w:val="en-US"/>
-        </w:rPr>
-      </w:pPr>
-      <w:r>
-        <w:rPr>
-          <w:lang w:val="en-US"/>
-        </w:rPr>
-        <w:t>Vulnerabilities</w:t>
-      </w:r>
-      <w:ins w:id="46" w:author="david goldhar" w:date="2019-02-13T15:03:00Z">
-        <w:r>
-          <w:rPr>
-            <w:lang w:val="en-US"/>
-          </w:rPr>
-          <w:t xml:space="preserve">- </w:t>
-        </w:r>
-      </w:ins>
-      <w:ins w:id="47" w:author="david goldhar" w:date="2019-02-13T15:04:00Z">
-        <w:r>
-          <w:rPr>
-            <w:lang w:val="en-US"/>
-          </w:rPr>
-          <w:t xml:space="preserve">which, </w:t>
-        </w:r>
-        <w:proofErr w:type="spellStart"/>
-        <w:proofErr w:type="gramStart"/>
-        <w:r>
-          <w:rPr>
-            <w:lang w:val="en-US"/>
-          </w:rPr>
-          <w:t>sources,types</w:t>
-        </w:r>
-      </w:ins>
-      <w:proofErr w:type="spellEnd"/>
-      <w:proofErr w:type="gramEnd"/>
-    </w:p>
-    <w:p>
-      <w:pPr>
-        <w:pStyle w:val="P"/>
-      </w:pPr>
-      <w:r>
-        <w:t>RAM</w:t>
-      </w:r>
-      <w:r>
-        <w:rPr>
-          <w:vertAlign w:val="superscript"/>
-        </w:rPr>
-        <w:t>2</w:t>
-      </w:r>
-      <w:r>
-        <w:t xml:space="preserve"> </w:t>
-      </w:r>
-      <w:r>
-        <w:t>assesses the risk level for an asset using a list of vulnerabilities compiled by the Otorio threat intelligence research team, and based on published open source vulnerabilities, industrial best practices, etc.</w:t>
-      </w:r>
-    </w:p>
-    <w:p>
-      <w:pPr>
-        <w:pStyle w:val="P"/>
-      </w:pPr>
-      <w:r>
-        <w:t xml:space="preserve">You can view the list of </w:t>
-      </w:r>
-      <w:commentRangeStart w:id="48"/>
-      <w:r>
-        <w:t>vulnerabilities</w:t>
-      </w:r>
-      <w:commentRangeEnd w:id="48"/>
-      <w:r>
-        <w:rPr>
-          <w:rStyle w:val="CommentReference"/>
-          <w:rFonts w:asciiTheme="minorHAnsi" w:hAnsiTheme="minorHAnsi" w:cstheme="minorBidi"/>
-          <w:iCs w:val="0"/>
-          <w:color w:val="auto"/>
-          <w:shd w:val="clear" w:color="auto" w:fill="auto"/>
-        </w:rPr>
-        <w:commentReference w:id="48"/>
-      </w:r>
-      <w:r>
-        <w:t>, and filter views and alerts according to specific vulnerabilities. You can also disable specific vulnerabilities, in which case, asset scans will not report or show on issues relating to them.</w:t>
-      </w:r>
-    </w:p>
-    <w:p>
-      <w:pPr>
-        <w:pStyle w:val="Heading2"/>
-        <w:rPr>
-          <w:moveFrom w:id="49" w:author="david goldhar" w:date="2019-02-13T15:03:00Z"/>
-        </w:rPr>
-      </w:pPr>
-      <w:moveFromRangeStart w:id="50" w:author="david goldhar" w:date="2019-02-13T15:03:00Z" w:name="move962603"/>
-      <w:commentRangeStart w:id="51"/>
-      <w:moveFrom w:id="52" w:author="david goldhar" w:date="2019-02-13T15:03:00Z">
-        <w:r>
-          <w:rPr>
-            <w:lang w:val="en-US"/>
-          </w:rPr>
-          <w:t xml:space="preserve">What </w:t>
-        </w:r>
-        <w:r>
-          <w:t>RAM</w:t>
-        </w:r>
-        <w:r>
-          <w:rPr>
-            <w:vertAlign w:val="superscript"/>
-          </w:rPr>
-          <w:t>2</w:t>
-        </w:r>
-        <w:r>
-          <w:t xml:space="preserve"> </w:t>
-        </w:r>
-        <w:r>
-          <w:rPr>
-            <w:lang w:val="en-US"/>
-          </w:rPr>
-          <w:t>does</w:t>
-        </w:r>
-        <w:commentRangeEnd w:id="51"/>
-        <w:r>
-          <w:rPr>
-            <w:rStyle w:val="CommentReference"/>
-            <w:rFonts w:asciiTheme="minorHAnsi" w:eastAsiaTheme="minorHAnsi" w:hAnsiTheme="minorHAnsi" w:cstheme="minorBidi"/>
-            <w:color w:val="auto"/>
-          </w:rPr>
-          <w:commentReference w:id="51"/>
-        </w:r>
-      </w:moveFrom>
-    </w:p>
-    <w:p>
-      <w:pPr>
-        <w:pStyle w:val="ul"/>
-        <w:rPr>
-          <w:moveFrom w:id="53" w:author="david goldhar" w:date="2019-02-13T15:03:00Z"/>
-        </w:rPr>
-      </w:pPr>
-      <w:moveFrom w:id="54" w:author="david goldhar" w:date="2019-02-13T15:03:00Z">
-        <w:r>
-          <w:t xml:space="preserve">Discover &amp; </w:t>
-        </w:r>
-        <w:commentRangeStart w:id="55"/>
-        <w:r>
-          <w:t>map assets</w:t>
-        </w:r>
-        <w:commentRangeEnd w:id="55"/>
-        <w:r>
-          <w:rPr>
-            <w:rStyle w:val="CommentReference"/>
-            <w:rFonts w:asciiTheme="minorHAnsi" w:hAnsiTheme="minorHAnsi" w:cstheme="minorBidi"/>
-            <w:iCs w:val="0"/>
-            <w:color w:val="auto"/>
-            <w:shd w:val="clear" w:color="auto" w:fill="auto"/>
-          </w:rPr>
-          <w:commentReference w:id="55"/>
-        </w:r>
-        <w:r>
-          <w:t xml:space="preserve"> in plant network</w:t>
-        </w:r>
-      </w:moveFrom>
-    </w:p>
-    <w:p>
-      <w:pPr>
-        <w:pStyle w:val="ul"/>
-        <w:rPr>
-          <w:moveFrom w:id="56" w:author="david goldhar" w:date="2019-02-13T15:03:00Z"/>
-        </w:rPr>
-      </w:pPr>
-      <w:moveFrom w:id="57" w:author="david goldhar" w:date="2019-02-13T15:03:00Z">
-        <w:r>
-          <w:t>Regularly</w:t>
-        </w:r>
-        <w:r>
-          <w:t xml:space="preserve"> c</w:t>
-        </w:r>
-        <w:r>
-          <w:t>ollect information about assets (MSB)</w:t>
-        </w:r>
-        <w:r>
-          <w:t xml:space="preserve"> </w:t>
-        </w:r>
-      </w:moveFrom>
-    </w:p>
-    <w:p>
-      <w:pPr>
-        <w:pStyle w:val="ul2"/>
-        <w:rPr>
-          <w:moveFrom w:id="58" w:author="david goldhar" w:date="2019-02-13T15:03:00Z"/>
-        </w:rPr>
-      </w:pPr>
-      <w:commentRangeStart w:id="59"/>
-      <w:moveFrom w:id="60" w:author="david goldhar" w:date="2019-02-13T15:03:00Z">
-        <w:r>
-          <w:t>Device, FW, IP,</w:t>
-        </w:r>
-        <w:commentRangeEnd w:id="59"/>
-        <w:r>
-          <w:rPr>
-            <w:rStyle w:val="CommentReference"/>
-            <w:rFonts w:asciiTheme="minorHAnsi" w:hAnsiTheme="minorHAnsi" w:cstheme="minorBidi"/>
-            <w:iCs w:val="0"/>
-            <w:color w:val="auto"/>
-            <w:shd w:val="clear" w:color="auto" w:fill="auto"/>
-          </w:rPr>
-          <w:commentReference w:id="59"/>
-        </w:r>
-      </w:moveFrom>
-    </w:p>
-    <w:p>
-      <w:pPr>
-        <w:pStyle w:val="ul"/>
-        <w:rPr>
-          <w:moveFrom w:id="61" w:author="david goldhar" w:date="2019-02-13T15:03:00Z"/>
-        </w:rPr>
-      </w:pPr>
-      <w:moveFrom w:id="62" w:author="david goldhar" w:date="2019-02-13T15:03:00Z">
-        <w:r>
-          <w:t xml:space="preserve">Correlate asset info with vulnerability information </w:t>
-        </w:r>
-        <w:r>
-          <w:t xml:space="preserve">to generate an </w:t>
-        </w:r>
-        <w:r>
-          <w:t>asset risk assessment &amp; score</w:t>
-        </w:r>
-      </w:moveFrom>
-    </w:p>
-    <w:p>
-      <w:pPr>
-        <w:pStyle w:val="ul2"/>
-        <w:rPr>
-          <w:moveFrom w:id="63" w:author="david goldhar" w:date="2019-02-13T15:03:00Z"/>
-        </w:rPr>
-      </w:pPr>
-      <w:moveFrom w:id="64" w:author="david goldhar" w:date="2019-02-13T15:03:00Z">
-        <w:r>
-          <w:t>CVEs</w:t>
-        </w:r>
-      </w:moveFrom>
-    </w:p>
-    <w:p>
-      <w:pPr>
-        <w:pStyle w:val="ul2"/>
-        <w:rPr>
-          <w:moveFrom w:id="65" w:author="david goldhar" w:date="2019-02-13T15:03:00Z"/>
-        </w:rPr>
-      </w:pPr>
-      <w:moveFrom w:id="66" w:author="david goldhar" w:date="2019-02-13T15:03:00Z">
-        <w:r>
-          <w:t>Otorio Threat Intel Research Team</w:t>
-        </w:r>
-      </w:moveFrom>
-    </w:p>
-    <w:p>
-      <w:pPr>
-        <w:pStyle w:val="ul"/>
-        <w:rPr>
-          <w:moveFrom w:id="67" w:author="david goldhar" w:date="2019-02-13T15:03:00Z"/>
-        </w:rPr>
-      </w:pPr>
-      <w:moveFrom w:id="68" w:author="david goldhar" w:date="2019-02-13T15:03:00Z">
-        <w:r>
-          <w:t>Generate Shop</w:t>
-        </w:r>
-        <w:r>
-          <w:t>-level</w:t>
-        </w:r>
-        <w:r>
-          <w:t xml:space="preserve"> risk level, based on cell &amp; asset risk assessments</w:t>
-        </w:r>
-      </w:moveFrom>
-    </w:p>
-    <w:p>
-      <w:pPr>
-        <w:pStyle w:val="ul2"/>
-        <w:rPr>
-          <w:moveFrom w:id="69" w:author="david goldhar" w:date="2019-02-13T15:03:00Z"/>
-        </w:rPr>
-      </w:pPr>
-      <w:moveFrom w:id="70" w:author="david goldhar" w:date="2019-02-13T15:03:00Z">
-        <w:r>
-          <w:t>Otorio proprietary algorithm</w:t>
-        </w:r>
-      </w:moveFrom>
-    </w:p>
-    <w:p>
-      <w:pPr>
-        <w:pStyle w:val="ul"/>
-        <w:rPr>
-          <w:moveFrom w:id="71" w:author="david goldhar" w:date="2019-02-13T15:03:00Z"/>
-        </w:rPr>
-      </w:pPr>
-      <w:moveFrom w:id="72" w:author="david goldhar" w:date="2019-02-13T15:03:00Z">
-        <w:r>
-          <w:t>Generate alerts about assets</w:t>
-        </w:r>
-      </w:moveFrom>
-    </w:p>
-    <w:p>
-      <w:pPr>
-        <w:pStyle w:val="P"/>
-        <w:rPr>
-          <w:moveFrom w:id="73" w:author="david goldhar" w:date="2019-02-13T15:03:00Z"/>
-        </w:rPr>
-      </w:pPr>
-    </w:p>
-    <w:moveFromRangeEnd w:id="50"/>
-    <w:p>
-      <w:pPr>
-        <w:pStyle w:val="Heading1"/>
-        <w:rPr>
-          <w:del w:id="74" w:author="david goldhar" w:date="2019-02-13T16:49:00Z"/>
-          <w:lang w:val="en-US"/>
-        </w:rPr>
-      </w:pPr>
-      <w:del w:id="75" w:author="david goldhar" w:date="2019-02-13T16:49:00Z">
-        <w:r>
-          <w:rPr>
-            <w:lang w:val="en-US"/>
-          </w:rPr>
-          <w:delText>Views</w:delText>
-        </w:r>
-      </w:del>
-    </w:p>
-    <w:p>
-      <w:pPr>
-        <w:pStyle w:val="P"/>
-        <w:rPr>
-          <w:del w:id="76" w:author="david goldhar" w:date="2019-02-13T16:49:00Z"/>
-        </w:rPr>
-      </w:pPr>
-      <w:del w:id="77" w:author="david goldhar" w:date="2019-02-13T16:49:00Z">
-        <w:r>
-          <w:delText>RAM</w:delText>
-        </w:r>
-        <w:r>
-          <w:rPr>
-            <w:vertAlign w:val="superscript"/>
-          </w:rPr>
-          <w:delText>2</w:delText>
-        </w:r>
-        <w:r>
-          <w:delText xml:space="preserve"> </w:delText>
-        </w:r>
-        <w:r>
-          <w:delText>has several views, to show entities in the plant, and alerts.</w:delText>
-        </w:r>
-      </w:del>
-    </w:p>
-    <w:p>
-      <w:pPr>
-        <w:pStyle w:val="P"/>
-        <w:rPr>
-          <w:del w:id="78" w:author="david goldhar" w:date="2019-02-13T16:49:00Z"/>
-        </w:rPr>
-      </w:pPr>
-      <w:del w:id="79" w:author="david goldhar" w:date="2019-02-13T16:49:00Z">
-        <w:r>
-          <w:delText>The home page is the Dashboard view.</w:delText>
-        </w:r>
-      </w:del>
-    </w:p>
-    <w:p>
-      <w:pPr>
-        <w:pStyle w:val="Heading3"/>
-        <w:rPr>
-          <w:del w:id="80" w:author="david goldhar" w:date="2019-02-13T16:44:00Z"/>
-          <w:moveFrom w:id="81" w:author="david goldhar" w:date="2019-02-13T15:05:00Z"/>
-          <w:lang w:val="en-US"/>
-        </w:rPr>
-        <w:pPrChange w:id="82" w:author="david goldhar" w:date="2019-02-13T16:43:00Z">
-          <w:pPr>
-            <w:pStyle w:val="Heading2"/>
-          </w:pPr>
-        </w:pPrChange>
-      </w:pPr>
-      <w:moveFromRangeStart w:id="83" w:author="david goldhar" w:date="2019-02-13T15:05:00Z" w:name="move962725"/>
-      <w:moveFrom w:id="84" w:author="david goldhar" w:date="2019-02-13T15:05:00Z">
-        <w:del w:id="85" w:author="david goldhar" w:date="2019-02-13T16:44:00Z">
-          <w:r>
-            <w:rPr>
-              <w:lang w:val="en-US"/>
-            </w:rPr>
-            <w:delText>Dashboard View</w:delText>
-          </w:r>
-        </w:del>
-      </w:moveFrom>
-    </w:p>
-    <w:p>
-      <w:pPr>
-        <w:rPr>
-          <w:del w:id="86" w:author="david goldhar" w:date="2019-02-13T16:44:00Z"/>
-          <w:moveFrom w:id="87" w:author="david goldhar" w:date="2019-02-13T15:05:00Z"/>
-          <w:lang w:val="en-US"/>
-        </w:rPr>
-        <w:pPrChange w:id="88" w:author="david goldhar" w:date="2019-02-13T16:43:00Z">
-          <w:pPr/>
-        </w:pPrChange>
-      </w:pPr>
-      <w:moveFrom w:id="89" w:author="david goldhar" w:date="2019-02-13T15:05:00Z">
-        <w:del w:id="90" w:author="david goldhar" w:date="2019-02-13T16:44:00Z">
-          <w:r>
-            <w:rPr>
-              <w:lang w:val="en-US"/>
-            </w:rPr>
-            <w:delText xml:space="preserve">The Dashboard view is the </w:delText>
-          </w:r>
-          <w:commentRangeStart w:id="91"/>
-          <w:r>
-            <w:rPr>
-              <w:lang w:val="en-US"/>
-            </w:rPr>
-            <w:delText xml:space="preserve">first view </w:delText>
-          </w:r>
-          <w:commentRangeEnd w:id="91"/>
-          <w:r>
-            <w:rPr>
-              <w:rStyle w:val="CommentReference"/>
-            </w:rPr>
-            <w:commentReference w:id="91"/>
-          </w:r>
-          <w:r>
-            <w:rPr>
-              <w:lang w:val="en-US"/>
-            </w:rPr>
-            <w:delText xml:space="preserve">you see </w:delText>
-          </w:r>
-          <w:r>
-            <w:rPr>
-              <w:lang w:val="en-US"/>
-            </w:rPr>
-            <w:delText xml:space="preserve">when the </w:delText>
-          </w:r>
-          <w:r>
-            <w:delText>RAM</w:delText>
-          </w:r>
-          <w:r>
-            <w:rPr>
-              <w:vertAlign w:val="superscript"/>
-            </w:rPr>
-            <w:delText>2</w:delText>
-          </w:r>
-          <w:r>
-            <w:delText xml:space="preserve"> </w:delText>
-          </w:r>
-          <w:r>
-            <w:rPr>
-              <w:lang w:val="en-US"/>
-            </w:rPr>
-            <w:delText>application starts. It shows summary information for each shop in your plant.</w:delText>
-          </w:r>
-          <w:r>
-            <w:rPr>
-              <w:lang w:val="en-US"/>
-            </w:rPr>
-            <w:delText xml:space="preserve"> You can select from the list of shops on the left.</w:delText>
-          </w:r>
-          <w:r>
-            <w:rPr>
-              <w:lang w:val="en-US"/>
-            </w:rPr>
-            <w:delText xml:space="preserve"> For each shop it shows:</w:delText>
-          </w:r>
-        </w:del>
-      </w:moveFrom>
-    </w:p>
-    <w:p>
-      <w:pPr>
-        <w:pStyle w:val="ul"/>
-        <w:rPr>
-          <w:del w:id="92" w:author="david goldhar" w:date="2019-02-13T16:44:00Z"/>
-          <w:moveFrom w:id="93" w:author="david goldhar" w:date="2019-02-13T15:05:00Z"/>
-        </w:rPr>
-        <w:pPrChange w:id="94" w:author="david goldhar" w:date="2019-02-13T16:43:00Z">
-          <w:pPr>
-            <w:pStyle w:val="ul"/>
-          </w:pPr>
-        </w:pPrChange>
-      </w:pPr>
-      <w:moveFrom w:id="95" w:author="david goldhar" w:date="2019-02-13T15:05:00Z">
-        <w:del w:id="96" w:author="david goldhar" w:date="2019-02-13T16:44:00Z">
+      <w:moveFrom w:id="176" w:author="david goldhar" w:date="2019-02-13T15:05:00Z">
+        <w:del w:id="177" w:author="david goldhar" w:date="2019-02-13T16:44:00Z">
           <w:r>
             <w:delText xml:space="preserve">The overall </w:delText>
           </w:r>
-          <w:commentRangeStart w:id="97"/>
+          <w:commentRangeStart w:id="178"/>
           <w:r>
             <w:delText xml:space="preserve">Risk </w:delText>
           </w:r>
-          <w:commentRangeEnd w:id="97"/>
+          <w:commentRangeEnd w:id="178"/>
           <w:r>
             <w:rPr>
               <w:rStyle w:val="CommentReference"/>
@@ -1343,7 +1783,7 @@
               <w:color w:val="auto"/>
               <w:shd w:val="clear" w:color="auto" w:fill="auto"/>
             </w:rPr>
-            <w:commentReference w:id="97"/>
+            <w:commentReference w:id="178"/>
           </w:r>
           <w:r>
             <w:delText>Level for the shop</w:delText>
@@ -1355,17 +1795,17 @@
       <w:pPr>
         <w:pStyle w:val="ul"/>
         <w:rPr>
-          <w:del w:id="98" w:author="david goldhar" w:date="2019-02-13T16:44:00Z"/>
-          <w:moveFrom w:id="99" w:author="david goldhar" w:date="2019-02-13T15:05:00Z"/>
-        </w:rPr>
-        <w:pPrChange w:id="100" w:author="david goldhar" w:date="2019-02-13T16:43:00Z">
+          <w:del w:id="179" w:author="david goldhar" w:date="2019-02-13T16:44:00Z"/>
+          <w:moveFrom w:id="180" w:author="david goldhar" w:date="2019-02-13T15:05:00Z"/>
+        </w:rPr>
+        <w:pPrChange w:id="181" w:author="david goldhar" w:date="2019-02-13T16:43:00Z">
           <w:pPr>
             <w:pStyle w:val="ul"/>
           </w:pPr>
         </w:pPrChange>
       </w:pPr>
-      <w:moveFrom w:id="101" w:author="david goldhar" w:date="2019-02-13T15:05:00Z">
-        <w:del w:id="102" w:author="david goldhar" w:date="2019-02-13T16:44:00Z">
+      <w:moveFrom w:id="182" w:author="david goldhar" w:date="2019-02-13T15:05:00Z">
+        <w:del w:id="183" w:author="david goldhar" w:date="2019-02-13T16:44:00Z">
           <w:r>
             <w:delText>The number of production cells in the shop</w:delText>
           </w:r>
@@ -1376,17 +1816,17 @@
       <w:pPr>
         <w:pStyle w:val="ul"/>
         <w:rPr>
-          <w:del w:id="103" w:author="david goldhar" w:date="2019-02-13T16:44:00Z"/>
-          <w:moveFrom w:id="104" w:author="david goldhar" w:date="2019-02-13T15:05:00Z"/>
-        </w:rPr>
-        <w:pPrChange w:id="105" w:author="david goldhar" w:date="2019-02-13T16:43:00Z">
+          <w:del w:id="184" w:author="david goldhar" w:date="2019-02-13T16:44:00Z"/>
+          <w:moveFrom w:id="185" w:author="david goldhar" w:date="2019-02-13T15:05:00Z"/>
+        </w:rPr>
+        <w:pPrChange w:id="186" w:author="david goldhar" w:date="2019-02-13T16:43:00Z">
           <w:pPr>
             <w:pStyle w:val="ul"/>
           </w:pPr>
         </w:pPrChange>
       </w:pPr>
-      <w:moveFrom w:id="106" w:author="david goldhar" w:date="2019-02-13T15:05:00Z">
-        <w:del w:id="107" w:author="david goldhar" w:date="2019-02-13T16:44:00Z">
+      <w:moveFrom w:id="187" w:author="david goldhar" w:date="2019-02-13T15:05:00Z">
+        <w:del w:id="188" w:author="david goldhar" w:date="2019-02-13T16:44:00Z">
           <w:r>
             <w:delText>The number of assets in the shop (assigned to cells)</w:delText>
           </w:r>
@@ -1397,17 +1837,17 @@
       <w:pPr>
         <w:pStyle w:val="ul"/>
         <w:rPr>
-          <w:del w:id="108" w:author="david goldhar" w:date="2019-02-13T16:44:00Z"/>
-          <w:moveFrom w:id="109" w:author="david goldhar" w:date="2019-02-13T15:05:00Z"/>
-        </w:rPr>
-        <w:pPrChange w:id="110" w:author="david goldhar" w:date="2019-02-13T16:43:00Z">
+          <w:del w:id="189" w:author="david goldhar" w:date="2019-02-13T16:44:00Z"/>
+          <w:moveFrom w:id="190" w:author="david goldhar" w:date="2019-02-13T15:05:00Z"/>
+        </w:rPr>
+        <w:pPrChange w:id="191" w:author="david goldhar" w:date="2019-02-13T16:43:00Z">
           <w:pPr>
             <w:pStyle w:val="ul"/>
           </w:pPr>
         </w:pPrChange>
       </w:pPr>
-      <w:moveFrom w:id="111" w:author="david goldhar" w:date="2019-02-13T15:05:00Z">
-        <w:del w:id="112" w:author="david goldhar" w:date="2019-02-13T16:44:00Z">
+      <w:moveFrom w:id="192" w:author="david goldhar" w:date="2019-02-13T15:05:00Z">
+        <w:del w:id="193" w:author="david goldhar" w:date="2019-02-13T16:44:00Z">
           <w:r>
             <w:delText>The number of alerts that have been logged for the shop</w:delText>
           </w:r>
@@ -1419,18 +1859,18 @@
         <w:pStyle w:val="img"/>
         <w:keepNext/>
         <w:rPr>
-          <w:del w:id="113" w:author="david goldhar" w:date="2019-02-13T16:44:00Z"/>
-          <w:moveFrom w:id="114" w:author="david goldhar" w:date="2019-02-13T15:05:00Z"/>
-        </w:rPr>
-        <w:pPrChange w:id="115" w:author="david goldhar" w:date="2019-02-13T16:43:00Z">
+          <w:del w:id="194" w:author="david goldhar" w:date="2019-02-13T16:44:00Z"/>
+          <w:moveFrom w:id="195" w:author="david goldhar" w:date="2019-02-13T15:05:00Z"/>
+        </w:rPr>
+        <w:pPrChange w:id="196" w:author="david goldhar" w:date="2019-02-13T16:43:00Z">
           <w:pPr>
             <w:pStyle w:val="img"/>
             <w:keepNext/>
           </w:pPr>
         </w:pPrChange>
       </w:pPr>
-      <w:moveFrom w:id="116" w:author="david goldhar" w:date="2019-02-13T15:05:00Z">
-        <w:del w:id="117" w:author="david goldhar" w:date="2019-02-13T16:44:00Z">
+      <w:moveFrom w:id="197" w:author="david goldhar" w:date="2019-02-13T15:05:00Z">
+        <w:del w:id="198" w:author="david goldhar" w:date="2019-02-13T16:44:00Z">
           <w:r>
             <w:drawing>
               <wp:inline distT="0" distB="0" distL="0" distR="0" wp14:anchorId="3CCA361B" wp14:editId="78DAFE70">
@@ -1489,19 +1929,19 @@
         <w:pStyle w:val="Caption"/>
         <w:jc w:val="center"/>
         <w:rPr>
-          <w:del w:id="118" w:author="david goldhar" w:date="2019-02-13T16:44:00Z"/>
-          <w:moveFrom w:id="119" w:author="david goldhar" w:date="2019-02-13T15:05:00Z"/>
-          <w:lang w:val="en-US"/>
-        </w:rPr>
-        <w:pPrChange w:id="120" w:author="david goldhar" w:date="2019-02-13T16:43:00Z">
+          <w:del w:id="199" w:author="david goldhar" w:date="2019-02-13T16:44:00Z"/>
+          <w:moveFrom w:id="200" w:author="david goldhar" w:date="2019-02-13T15:05:00Z"/>
+          <w:lang w:val="en-US"/>
+        </w:rPr>
+        <w:pPrChange w:id="201" w:author="david goldhar" w:date="2019-02-13T16:43:00Z">
           <w:pPr>
             <w:pStyle w:val="Caption"/>
             <w:jc w:val="center"/>
           </w:pPr>
         </w:pPrChange>
       </w:pPr>
-      <w:moveFrom w:id="121" w:author="david goldhar" w:date="2019-02-13T15:05:00Z">
-        <w:del w:id="122" w:author="david goldhar" w:date="2019-02-13T16:44:00Z">
+      <w:moveFrom w:id="202" w:author="david goldhar" w:date="2019-02-13T15:05:00Z">
+        <w:del w:id="203" w:author="david goldhar" w:date="2019-02-13T16:44:00Z">
           <w:r>
             <w:delText xml:space="preserve">Figure </w:delText>
           </w:r>
@@ -1548,17 +1988,17 @@
       <w:pPr>
         <w:pStyle w:val="P"/>
         <w:rPr>
-          <w:del w:id="123" w:author="david goldhar" w:date="2019-02-13T16:44:00Z"/>
-          <w:moveFrom w:id="124" w:author="david goldhar" w:date="2019-02-13T15:05:00Z"/>
-        </w:rPr>
-        <w:pPrChange w:id="125" w:author="david goldhar" w:date="2019-02-13T16:43:00Z">
+          <w:del w:id="204" w:author="david goldhar" w:date="2019-02-13T16:44:00Z"/>
+          <w:moveFrom w:id="205" w:author="david goldhar" w:date="2019-02-13T15:05:00Z"/>
+        </w:rPr>
+        <w:pPrChange w:id="206" w:author="david goldhar" w:date="2019-02-13T16:43:00Z">
           <w:pPr>
             <w:pStyle w:val="P"/>
           </w:pPr>
         </w:pPrChange>
       </w:pPr>
-      <w:moveFrom w:id="126" w:author="david goldhar" w:date="2019-02-13T15:05:00Z">
-        <w:del w:id="127" w:author="david goldhar" w:date="2019-02-13T16:44:00Z">
+      <w:moveFrom w:id="207" w:author="david goldhar" w:date="2019-02-13T15:05:00Z">
+        <w:del w:id="208" w:author="david goldhar" w:date="2019-02-13T16:44:00Z">
           <w:r>
             <w:delText xml:space="preserve">Click on </w:delText>
           </w:r>
@@ -1624,11 +2064,11 @@
             </w:rPr>
             <w:delText xml:space="preserve">Dashboard </w:delText>
           </w:r>
-          <w:commentRangeStart w:id="128"/>
+          <w:commentRangeStart w:id="209"/>
           <w:r>
             <w:delText xml:space="preserve">link </w:delText>
           </w:r>
-          <w:commentRangeEnd w:id="128"/>
+          <w:commentRangeEnd w:id="209"/>
           <w:r>
             <w:rPr>
               <w:rStyle w:val="CommentReference"/>
@@ -1637,7 +2077,7 @@
               <w:color w:val="auto"/>
               <w:shd w:val="clear" w:color="auto" w:fill="auto"/>
             </w:rPr>
-            <w:commentReference w:id="128"/>
+            <w:commentReference w:id="209"/>
           </w:r>
           <w:r>
             <w:delText xml:space="preserve">to return to the Dashboard from any other </w:delText>
@@ -1664,17 +2104,17 @@
       <w:pPr>
         <w:pStyle w:val="P"/>
         <w:rPr>
-          <w:del w:id="129" w:author="david goldhar" w:date="2019-02-13T16:44:00Z"/>
-          <w:moveFrom w:id="130" w:author="david goldhar" w:date="2019-02-13T15:05:00Z"/>
-        </w:rPr>
-        <w:pPrChange w:id="131" w:author="david goldhar" w:date="2019-02-13T16:43:00Z">
+          <w:del w:id="210" w:author="david goldhar" w:date="2019-02-13T16:44:00Z"/>
+          <w:moveFrom w:id="211" w:author="david goldhar" w:date="2019-02-13T15:05:00Z"/>
+        </w:rPr>
+        <w:pPrChange w:id="212" w:author="david goldhar" w:date="2019-02-13T16:43:00Z">
           <w:pPr>
             <w:pStyle w:val="P"/>
           </w:pPr>
         </w:pPrChange>
       </w:pPr>
-      <w:moveFrom w:id="132" w:author="david goldhar" w:date="2019-02-13T15:05:00Z">
-        <w:del w:id="133" w:author="david goldhar" w:date="2019-02-13T16:44:00Z">
+      <w:moveFrom w:id="213" w:author="david goldhar" w:date="2019-02-13T15:05:00Z">
+        <w:del w:id="214" w:author="david goldhar" w:date="2019-02-13T16:44:00Z">
           <w:r>
             <w:delText>At the top of the Dashboard is the top-level menu-bar.</w:delText>
           </w:r>
@@ -1685,17 +2125,17 @@
       <w:pPr>
         <w:pStyle w:val="img"/>
         <w:rPr>
-          <w:del w:id="134" w:author="david goldhar" w:date="2019-02-13T16:44:00Z"/>
-          <w:moveFrom w:id="135" w:author="david goldhar" w:date="2019-02-13T15:05:00Z"/>
-        </w:rPr>
-        <w:pPrChange w:id="136" w:author="david goldhar" w:date="2019-02-13T16:43:00Z">
+          <w:del w:id="215" w:author="david goldhar" w:date="2019-02-13T16:44:00Z"/>
+          <w:moveFrom w:id="216" w:author="david goldhar" w:date="2019-02-13T15:05:00Z"/>
+        </w:rPr>
+        <w:pPrChange w:id="217" w:author="david goldhar" w:date="2019-02-13T16:43:00Z">
           <w:pPr>
             <w:pStyle w:val="img"/>
           </w:pPr>
         </w:pPrChange>
       </w:pPr>
-      <w:moveFrom w:id="137" w:author="david goldhar" w:date="2019-02-13T15:05:00Z">
-        <w:del w:id="138" w:author="david goldhar" w:date="2019-02-13T16:44:00Z">
+      <w:moveFrom w:id="218" w:author="david goldhar" w:date="2019-02-13T15:05:00Z">
+        <w:del w:id="219" w:author="david goldhar" w:date="2019-02-13T16:44:00Z">
           <w:r>
             <w:drawing>
               <wp:inline distT="0" distB="0" distL="0" distR="0" wp14:anchorId="4B087197" wp14:editId="1DFA7BB5">
@@ -1740,25 +2180,25 @@
       <w:pPr>
         <w:pStyle w:val="P"/>
         <w:rPr>
-          <w:del w:id="139" w:author="david goldhar" w:date="2019-02-13T16:44:00Z"/>
-          <w:moveFrom w:id="140" w:author="david goldhar" w:date="2019-02-13T15:05:00Z"/>
-        </w:rPr>
-        <w:pPrChange w:id="141" w:author="david goldhar" w:date="2019-02-13T16:43:00Z">
+          <w:del w:id="220" w:author="david goldhar" w:date="2019-02-13T16:44:00Z"/>
+          <w:moveFrom w:id="221" w:author="david goldhar" w:date="2019-02-13T15:05:00Z"/>
+        </w:rPr>
+        <w:pPrChange w:id="222" w:author="david goldhar" w:date="2019-02-13T16:43:00Z">
           <w:pPr>
             <w:pStyle w:val="P"/>
           </w:pPr>
         </w:pPrChange>
       </w:pPr>
-      <w:moveFrom w:id="142" w:author="david goldhar" w:date="2019-02-13T15:05:00Z">
-        <w:del w:id="143" w:author="david goldhar" w:date="2019-02-13T16:44:00Z">
+      <w:moveFrom w:id="223" w:author="david goldhar" w:date="2019-02-13T15:05:00Z">
+        <w:del w:id="224" w:author="david goldhar" w:date="2019-02-13T16:44:00Z">
           <w:r>
             <w:delText xml:space="preserve"> Use these </w:delText>
           </w:r>
-          <w:commentRangeStart w:id="144"/>
+          <w:commentRangeStart w:id="225"/>
           <w:r>
             <w:delText xml:space="preserve">menus </w:delText>
           </w:r>
-          <w:commentRangeEnd w:id="144"/>
+          <w:commentRangeEnd w:id="225"/>
           <w:r>
             <w:rPr>
               <w:rStyle w:val="CommentReference"/>
@@ -1767,7 +2207,7 @@
               <w:color w:val="auto"/>
               <w:shd w:val="clear" w:color="auto" w:fill="auto"/>
             </w:rPr>
-            <w:commentReference w:id="144"/>
+            <w:commentReference w:id="225"/>
           </w:r>
           <w:r>
             <w:delText>to navigate to different views, described in this section, and to perform other actions (</w:delText>
@@ -1785,17 +2225,17 @@
       <w:pPr>
         <w:pStyle w:val="P"/>
         <w:rPr>
-          <w:del w:id="145" w:author="david goldhar" w:date="2019-02-13T16:44:00Z"/>
-          <w:moveFrom w:id="146" w:author="david goldhar" w:date="2019-02-13T15:05:00Z"/>
-        </w:rPr>
-        <w:pPrChange w:id="147" w:author="david goldhar" w:date="2019-02-13T16:43:00Z">
+          <w:del w:id="226" w:author="david goldhar" w:date="2019-02-13T16:44:00Z"/>
+          <w:moveFrom w:id="227" w:author="david goldhar" w:date="2019-02-13T15:05:00Z"/>
+        </w:rPr>
+        <w:pPrChange w:id="228" w:author="david goldhar" w:date="2019-02-13T16:43:00Z">
           <w:pPr>
             <w:pStyle w:val="P"/>
           </w:pPr>
         </w:pPrChange>
       </w:pPr>
-      <w:moveFrom w:id="148" w:author="david goldhar" w:date="2019-02-13T15:05:00Z">
-        <w:del w:id="149" w:author="david goldhar" w:date="2019-02-13T16:44:00Z">
+      <w:moveFrom w:id="229" w:author="david goldhar" w:date="2019-02-13T15:05:00Z">
+        <w:del w:id="230" w:author="david goldhar" w:date="2019-02-13T16:44:00Z">
           <w:r>
             <w:delText>The center of the Dashboard shows</w:delText>
           </w:r>
@@ -1828,18 +2268,18 @@
         <w:pStyle w:val="img"/>
         <w:keepNext/>
         <w:rPr>
-          <w:del w:id="150" w:author="david goldhar" w:date="2019-02-13T16:44:00Z"/>
-          <w:moveFrom w:id="151" w:author="david goldhar" w:date="2019-02-13T15:05:00Z"/>
-        </w:rPr>
-        <w:pPrChange w:id="152" w:author="david goldhar" w:date="2019-02-13T16:43:00Z">
+          <w:del w:id="231" w:author="david goldhar" w:date="2019-02-13T16:44:00Z"/>
+          <w:moveFrom w:id="232" w:author="david goldhar" w:date="2019-02-13T15:05:00Z"/>
+        </w:rPr>
+        <w:pPrChange w:id="233" w:author="david goldhar" w:date="2019-02-13T16:43:00Z">
           <w:pPr>
             <w:pStyle w:val="img"/>
             <w:keepNext/>
           </w:pPr>
         </w:pPrChange>
       </w:pPr>
-      <w:moveFrom w:id="153" w:author="david goldhar" w:date="2019-02-13T15:05:00Z">
-        <w:del w:id="154" w:author="david goldhar" w:date="2019-02-13T16:44:00Z">
+      <w:moveFrom w:id="234" w:author="david goldhar" w:date="2019-02-13T15:05:00Z">
+        <w:del w:id="235" w:author="david goldhar" w:date="2019-02-13T16:44:00Z">
           <w:r>
             <w:drawing>
               <wp:inline distT="0" distB="0" distL="0" distR="0" wp14:anchorId="4164446C" wp14:editId="007CD590">
@@ -1885,18 +2325,18 @@
         <w:pStyle w:val="Caption"/>
         <w:jc w:val="center"/>
         <w:rPr>
-          <w:del w:id="155" w:author="david goldhar" w:date="2019-02-13T16:44:00Z"/>
-          <w:moveFrom w:id="156" w:author="david goldhar" w:date="2019-02-13T15:05:00Z"/>
-        </w:rPr>
-        <w:pPrChange w:id="157" w:author="david goldhar" w:date="2019-02-13T16:43:00Z">
+          <w:del w:id="236" w:author="david goldhar" w:date="2019-02-13T16:44:00Z"/>
+          <w:moveFrom w:id="237" w:author="david goldhar" w:date="2019-02-13T15:05:00Z"/>
+        </w:rPr>
+        <w:pPrChange w:id="238" w:author="david goldhar" w:date="2019-02-13T16:43:00Z">
           <w:pPr>
             <w:pStyle w:val="Caption"/>
             <w:jc w:val="center"/>
           </w:pPr>
         </w:pPrChange>
       </w:pPr>
-      <w:moveFrom w:id="158" w:author="david goldhar" w:date="2019-02-13T15:05:00Z">
-        <w:del w:id="159" w:author="david goldhar" w:date="2019-02-13T16:44:00Z">
+      <w:moveFrom w:id="239" w:author="david goldhar" w:date="2019-02-13T15:05:00Z">
+        <w:del w:id="240" w:author="david goldhar" w:date="2019-02-13T16:44:00Z">
           <w:r>
             <w:delText xml:space="preserve">Figure </w:delText>
           </w:r>
@@ -1943,17 +2383,17 @@
       <w:pPr>
         <w:pStyle w:val="P"/>
         <w:rPr>
-          <w:del w:id="160" w:author="david goldhar" w:date="2019-02-13T16:44:00Z"/>
-          <w:moveFrom w:id="161" w:author="david goldhar" w:date="2019-02-13T15:05:00Z"/>
-        </w:rPr>
-        <w:pPrChange w:id="162" w:author="david goldhar" w:date="2019-02-13T16:43:00Z">
+          <w:del w:id="241" w:author="david goldhar" w:date="2019-02-13T16:44:00Z"/>
+          <w:moveFrom w:id="242" w:author="david goldhar" w:date="2019-02-13T15:05:00Z"/>
+        </w:rPr>
+        <w:pPrChange w:id="243" w:author="david goldhar" w:date="2019-02-13T16:43:00Z">
           <w:pPr>
             <w:pStyle w:val="P"/>
           </w:pPr>
         </w:pPrChange>
       </w:pPr>
-      <w:moveFrom w:id="163" w:author="david goldhar" w:date="2019-02-13T15:05:00Z">
-        <w:del w:id="164" w:author="david goldhar" w:date="2019-02-13T16:44:00Z">
+      <w:moveFrom w:id="244" w:author="david goldhar" w:date="2019-02-13T15:05:00Z">
+        <w:del w:id="245" w:author="david goldhar" w:date="2019-02-13T16:44:00Z">
           <w:r>
             <w:delText>In the example above, there is one cell at Risk Level ‘High’, and one at ‘Critical’ (and the third not at risk).</w:delText>
           </w:r>
@@ -1964,18 +2404,18 @@
       <w:pPr>
         <w:pStyle w:val="P"/>
         <w:rPr>
-          <w:del w:id="165" w:author="david goldhar" w:date="2019-02-13T16:44:00Z"/>
-          <w:moveFrom w:id="166" w:author="david goldhar" w:date="2019-02-13T15:05:00Z"/>
-        </w:rPr>
-        <w:pPrChange w:id="167" w:author="david goldhar" w:date="2019-02-13T16:43:00Z">
+          <w:del w:id="246" w:author="david goldhar" w:date="2019-02-13T16:44:00Z"/>
+          <w:moveFrom w:id="247" w:author="david goldhar" w:date="2019-02-13T15:05:00Z"/>
+        </w:rPr>
+        <w:pPrChange w:id="248" w:author="david goldhar" w:date="2019-02-13T16:43:00Z">
           <w:pPr>
             <w:pStyle w:val="P"/>
           </w:pPr>
         </w:pPrChange>
       </w:pPr>
-      <w:commentRangeStart w:id="168"/>
-      <w:moveFrom w:id="169" w:author="david goldhar" w:date="2019-02-13T15:05:00Z">
-        <w:del w:id="170" w:author="david goldhar" w:date="2019-02-13T16:44:00Z">
+      <w:commentRangeStart w:id="249"/>
+      <w:moveFrom w:id="250" w:author="david goldhar" w:date="2019-02-13T15:05:00Z">
+        <w:del w:id="251" w:author="david goldhar" w:date="2019-02-13T16:44:00Z">
           <w:r>
             <w:delText>Click on one of the</w:delText>
           </w:r>
@@ -1994,7 +2434,7 @@
           <w:r>
             <w:delText>affected by risk, with 10 alerts generated.</w:delText>
           </w:r>
-          <w:commentRangeEnd w:id="168"/>
+          <w:commentRangeEnd w:id="249"/>
           <w:r>
             <w:rPr>
               <w:rStyle w:val="CommentReference"/>
@@ -2003,7 +2443,7 @@
               <w:color w:val="auto"/>
               <w:shd w:val="clear" w:color="auto" w:fill="auto"/>
             </w:rPr>
-            <w:commentReference w:id="168"/>
+            <w:commentReference w:id="249"/>
           </w:r>
         </w:del>
       </w:moveFrom>
@@ -2013,18 +2453,18 @@
         <w:pStyle w:val="img"/>
         <w:keepNext/>
         <w:rPr>
-          <w:del w:id="171" w:author="david goldhar" w:date="2019-02-13T16:44:00Z"/>
-          <w:moveFrom w:id="172" w:author="david goldhar" w:date="2019-02-13T15:05:00Z"/>
-        </w:rPr>
-        <w:pPrChange w:id="173" w:author="david goldhar" w:date="2019-02-13T16:43:00Z">
+          <w:del w:id="252" w:author="david goldhar" w:date="2019-02-13T16:44:00Z"/>
+          <w:moveFrom w:id="253" w:author="david goldhar" w:date="2019-02-13T15:05:00Z"/>
+        </w:rPr>
+        <w:pPrChange w:id="254" w:author="david goldhar" w:date="2019-02-13T16:43:00Z">
           <w:pPr>
             <w:pStyle w:val="img"/>
             <w:keepNext/>
           </w:pPr>
         </w:pPrChange>
       </w:pPr>
-      <w:moveFrom w:id="174" w:author="david goldhar" w:date="2019-02-13T15:05:00Z">
-        <w:del w:id="175" w:author="david goldhar" w:date="2019-02-13T16:44:00Z">
+      <w:moveFrom w:id="255" w:author="david goldhar" w:date="2019-02-13T15:05:00Z">
+        <w:del w:id="256" w:author="david goldhar" w:date="2019-02-13T16:44:00Z">
           <w:r>
             <w:drawing>
               <wp:inline distT="0" distB="0" distL="0" distR="0" wp14:anchorId="0A347C04" wp14:editId="28AC6807">
@@ -2083,19 +2523,19 @@
         <w:pStyle w:val="Caption"/>
         <w:jc w:val="center"/>
         <w:rPr>
-          <w:del w:id="176" w:author="david goldhar" w:date="2019-02-13T16:44:00Z"/>
-          <w:moveFrom w:id="177" w:author="david goldhar" w:date="2019-02-13T15:05:00Z"/>
-          <w:lang w:val="en-US"/>
-        </w:rPr>
-        <w:pPrChange w:id="178" w:author="david goldhar" w:date="2019-02-13T16:43:00Z">
+          <w:del w:id="257" w:author="david goldhar" w:date="2019-02-13T16:44:00Z"/>
+          <w:moveFrom w:id="258" w:author="david goldhar" w:date="2019-02-13T15:05:00Z"/>
+          <w:lang w:val="en-US"/>
+        </w:rPr>
+        <w:pPrChange w:id="259" w:author="david goldhar" w:date="2019-02-13T16:43:00Z">
           <w:pPr>
             <w:pStyle w:val="Caption"/>
             <w:jc w:val="center"/>
           </w:pPr>
         </w:pPrChange>
       </w:pPr>
-      <w:moveFrom w:id="179" w:author="david goldhar" w:date="2019-02-13T15:05:00Z">
-        <w:del w:id="180" w:author="david goldhar" w:date="2019-02-13T16:44:00Z">
+      <w:moveFrom w:id="260" w:author="david goldhar" w:date="2019-02-13T15:05:00Z">
+        <w:del w:id="261" w:author="david goldhar" w:date="2019-02-13T16:44:00Z">
           <w:r>
             <w:delText xml:space="preserve">Figure </w:delText>
           </w:r>
@@ -2142,22 +2582,22 @@
       <w:pPr>
         <w:pStyle w:val="P"/>
         <w:rPr>
-          <w:del w:id="181" w:author="david goldhar" w:date="2019-02-13T16:44:00Z"/>
-          <w:moveFrom w:id="182" w:author="david goldhar" w:date="2019-02-13T15:05:00Z"/>
-        </w:rPr>
-        <w:pPrChange w:id="183" w:author="david goldhar" w:date="2019-02-13T16:43:00Z">
+          <w:del w:id="262" w:author="david goldhar" w:date="2019-02-13T16:44:00Z"/>
+          <w:moveFrom w:id="263" w:author="david goldhar" w:date="2019-02-13T15:05:00Z"/>
+        </w:rPr>
+        <w:pPrChange w:id="264" w:author="david goldhar" w:date="2019-02-13T16:43:00Z">
           <w:pPr>
             <w:pStyle w:val="P"/>
           </w:pPr>
         </w:pPrChange>
       </w:pPr>
-      <w:commentRangeStart w:id="184"/>
-      <w:moveFrom w:id="185" w:author="david goldhar" w:date="2019-02-13T15:05:00Z">
-        <w:del w:id="186" w:author="david goldhar" w:date="2019-02-13T16:44:00Z">
+      <w:commentRangeStart w:id="265"/>
+      <w:moveFrom w:id="266" w:author="david goldhar" w:date="2019-02-13T15:05:00Z">
+        <w:del w:id="267" w:author="david goldhar" w:date="2019-02-13T16:44:00Z">
           <w:r>
             <w:delText>Click on the detail (at the right) to open a list of the alerts for the cell.</w:delText>
           </w:r>
-          <w:commentRangeEnd w:id="184"/>
+          <w:commentRangeEnd w:id="265"/>
           <w:r>
             <w:rPr>
               <w:rStyle w:val="CommentReference"/>
@@ -2166,7 +2606,7 @@
               <w:color w:val="auto"/>
               <w:shd w:val="clear" w:color="auto" w:fill="auto"/>
             </w:rPr>
-            <w:commentReference w:id="184"/>
+            <w:commentReference w:id="265"/>
           </w:r>
         </w:del>
       </w:moveFrom>
@@ -2176,18 +2616,18 @@
         <w:pStyle w:val="img"/>
         <w:keepNext/>
         <w:rPr>
-          <w:del w:id="187" w:author="david goldhar" w:date="2019-02-13T16:44:00Z"/>
-          <w:moveFrom w:id="188" w:author="david goldhar" w:date="2019-02-13T15:05:00Z"/>
-        </w:rPr>
-        <w:pPrChange w:id="189" w:author="david goldhar" w:date="2019-02-13T16:43:00Z">
+          <w:del w:id="268" w:author="david goldhar" w:date="2019-02-13T16:44:00Z"/>
+          <w:moveFrom w:id="269" w:author="david goldhar" w:date="2019-02-13T15:05:00Z"/>
+        </w:rPr>
+        <w:pPrChange w:id="270" w:author="david goldhar" w:date="2019-02-13T16:43:00Z">
           <w:pPr>
             <w:pStyle w:val="img"/>
             <w:keepNext/>
           </w:pPr>
         </w:pPrChange>
       </w:pPr>
-      <w:moveFrom w:id="190" w:author="david goldhar" w:date="2019-02-13T15:05:00Z">
-        <w:del w:id="191" w:author="david goldhar" w:date="2019-02-13T16:44:00Z">
+      <w:moveFrom w:id="271" w:author="david goldhar" w:date="2019-02-13T15:05:00Z">
+        <w:del w:id="272" w:author="david goldhar" w:date="2019-02-13T16:44:00Z">
           <w:r>
             <w:drawing>
               <wp:inline distT="0" distB="0" distL="0" distR="0" wp14:anchorId="3C37ED01" wp14:editId="5E283FD1">
@@ -2246,19 +2686,19 @@
         <w:pStyle w:val="Caption"/>
         <w:jc w:val="center"/>
         <w:rPr>
-          <w:del w:id="192" w:author="david goldhar" w:date="2019-02-13T16:44:00Z"/>
-          <w:moveFrom w:id="193" w:author="david goldhar" w:date="2019-02-13T15:05:00Z"/>
-          <w:lang w:val="en-US"/>
-        </w:rPr>
-        <w:pPrChange w:id="194" w:author="david goldhar" w:date="2019-02-13T16:43:00Z">
+          <w:del w:id="273" w:author="david goldhar" w:date="2019-02-13T16:44:00Z"/>
+          <w:moveFrom w:id="274" w:author="david goldhar" w:date="2019-02-13T15:05:00Z"/>
+          <w:lang w:val="en-US"/>
+        </w:rPr>
+        <w:pPrChange w:id="275" w:author="david goldhar" w:date="2019-02-13T16:43:00Z">
           <w:pPr>
             <w:pStyle w:val="Caption"/>
             <w:jc w:val="center"/>
           </w:pPr>
         </w:pPrChange>
       </w:pPr>
-      <w:moveFrom w:id="195" w:author="david goldhar" w:date="2019-02-13T15:05:00Z">
-        <w:del w:id="196" w:author="david goldhar" w:date="2019-02-13T16:44:00Z">
+      <w:moveFrom w:id="276" w:author="david goldhar" w:date="2019-02-13T15:05:00Z">
+        <w:del w:id="277" w:author="david goldhar" w:date="2019-02-13T16:44:00Z">
           <w:r>
             <w:delText xml:space="preserve">Figure </w:delText>
           </w:r>
@@ -2305,19 +2745,19 @@
       <w:pPr>
         <w:pStyle w:val="Heading4"/>
         <w:rPr>
-          <w:del w:id="197" w:author="david goldhar" w:date="2019-02-13T16:44:00Z"/>
-          <w:moveFrom w:id="198" w:author="david goldhar" w:date="2019-02-13T15:05:00Z"/>
-          <w:lang w:val="en-US"/>
-        </w:rPr>
-        <w:pPrChange w:id="199" w:author="david goldhar" w:date="2019-02-13T16:43:00Z">
+          <w:del w:id="278" w:author="david goldhar" w:date="2019-02-13T16:44:00Z"/>
+          <w:moveFrom w:id="279" w:author="david goldhar" w:date="2019-02-13T15:05:00Z"/>
+          <w:lang w:val="en-US"/>
+        </w:rPr>
+        <w:pPrChange w:id="280" w:author="david goldhar" w:date="2019-02-13T16:43:00Z">
           <w:pPr>
             <w:pStyle w:val="Heading3"/>
           </w:pPr>
         </w:pPrChange>
       </w:pPr>
-      <w:commentRangeStart w:id="200"/>
-      <w:moveFrom w:id="201" w:author="david goldhar" w:date="2019-02-13T15:05:00Z">
-        <w:del w:id="202" w:author="david goldhar" w:date="2019-02-13T16:44:00Z">
+      <w:commentRangeStart w:id="281"/>
+      <w:moveFrom w:id="282" w:author="david goldhar" w:date="2019-02-13T15:05:00Z">
+        <w:del w:id="283" w:author="david goldhar" w:date="2019-02-13T16:44:00Z">
           <w:r>
             <w:rPr>
               <w:lang w:val="en-US"/>
@@ -2337,17 +2777,17 @@
       <w:pPr>
         <w:pStyle w:val="P"/>
         <w:rPr>
-          <w:del w:id="203" w:author="david goldhar" w:date="2019-02-13T16:44:00Z"/>
-          <w:moveFrom w:id="204" w:author="david goldhar" w:date="2019-02-13T15:05:00Z"/>
-        </w:rPr>
-        <w:pPrChange w:id="205" w:author="david goldhar" w:date="2019-02-13T16:43:00Z">
+          <w:del w:id="284" w:author="david goldhar" w:date="2019-02-13T16:44:00Z"/>
+          <w:moveFrom w:id="285" w:author="david goldhar" w:date="2019-02-13T15:05:00Z"/>
+        </w:rPr>
+        <w:pPrChange w:id="286" w:author="david goldhar" w:date="2019-02-13T16:43:00Z">
           <w:pPr>
             <w:pStyle w:val="P"/>
           </w:pPr>
         </w:pPrChange>
       </w:pPr>
-      <w:moveFrom w:id="206" w:author="david goldhar" w:date="2019-02-13T15:05:00Z">
-        <w:del w:id="207" w:author="david goldhar" w:date="2019-02-13T16:44:00Z">
+      <w:moveFrom w:id="287" w:author="david goldhar" w:date="2019-02-13T15:05:00Z">
+        <w:del w:id="288" w:author="david goldhar" w:date="2019-02-13T16:44:00Z">
           <w:r>
             <w:delText xml:space="preserve">From the Dashboard, select </w:delText>
           </w:r>
@@ -2382,25 +2822,25 @@
       <w:pPr>
         <w:pStyle w:val="Heading4"/>
         <w:rPr>
-          <w:del w:id="208" w:author="david goldhar" w:date="2019-02-13T16:44:00Z"/>
-          <w:moveFrom w:id="209" w:author="david goldhar" w:date="2019-02-13T15:05:00Z"/>
-          <w:lang w:val="en-US"/>
-        </w:rPr>
-        <w:pPrChange w:id="210" w:author="david goldhar" w:date="2019-02-13T16:43:00Z">
+          <w:del w:id="289" w:author="david goldhar" w:date="2019-02-13T16:44:00Z"/>
+          <w:moveFrom w:id="290" w:author="david goldhar" w:date="2019-02-13T15:05:00Z"/>
+          <w:lang w:val="en-US"/>
+        </w:rPr>
+        <w:pPrChange w:id="291" w:author="david goldhar" w:date="2019-02-13T16:43:00Z">
           <w:pPr>
             <w:pStyle w:val="Heading3"/>
           </w:pPr>
         </w:pPrChange>
       </w:pPr>
-      <w:moveFrom w:id="211" w:author="david goldhar" w:date="2019-02-13T15:05:00Z">
-        <w:del w:id="212" w:author="david goldhar" w:date="2019-02-13T16:44:00Z">
+      <w:moveFrom w:id="292" w:author="david goldhar" w:date="2019-02-13T15:05:00Z">
+        <w:del w:id="293" w:author="david goldhar" w:date="2019-02-13T16:44:00Z">
           <w:r>
             <w:rPr>
               <w:lang w:val="en-US"/>
             </w:rPr>
             <w:delText xml:space="preserve">Asset </w:delText>
           </w:r>
-          <w:commentRangeEnd w:id="200"/>
+          <w:commentRangeEnd w:id="281"/>
           <w:r>
             <w:rPr>
               <w:rStyle w:val="CommentReference"/>
@@ -2408,7 +2848,7 @@
               <w:color w:val="auto"/>
               <w:rtl/>
             </w:rPr>
-            <w:commentReference w:id="200"/>
+            <w:commentReference w:id="281"/>
           </w:r>
           <w:r>
             <w:rPr>
@@ -2423,17 +2863,17 @@
       <w:pPr>
         <w:pStyle w:val="P"/>
         <w:rPr>
-          <w:del w:id="213" w:author="david goldhar" w:date="2019-02-13T16:44:00Z"/>
-          <w:moveFrom w:id="214" w:author="david goldhar" w:date="2019-02-13T15:05:00Z"/>
-        </w:rPr>
-        <w:pPrChange w:id="215" w:author="david goldhar" w:date="2019-02-13T16:43:00Z">
+          <w:del w:id="294" w:author="david goldhar" w:date="2019-02-13T16:44:00Z"/>
+          <w:moveFrom w:id="295" w:author="david goldhar" w:date="2019-02-13T15:05:00Z"/>
+        </w:rPr>
+        <w:pPrChange w:id="296" w:author="david goldhar" w:date="2019-02-13T16:43:00Z">
           <w:pPr>
             <w:pStyle w:val="P"/>
           </w:pPr>
         </w:pPrChange>
       </w:pPr>
-      <w:moveFrom w:id="216" w:author="david goldhar" w:date="2019-02-13T15:05:00Z">
-        <w:del w:id="217" w:author="david goldhar" w:date="2019-02-13T16:44:00Z">
+      <w:moveFrom w:id="297" w:author="david goldhar" w:date="2019-02-13T15:05:00Z">
+        <w:del w:id="298" w:author="david goldhar" w:date="2019-02-13T16:44:00Z">
           <w:r>
             <w:delText>From the Dashboard, you can see a distribution of assets according to asset type or production cell.</w:delText>
           </w:r>
@@ -2444,17 +2884,17 @@
       <w:pPr>
         <w:pStyle w:val="P"/>
         <w:rPr>
-          <w:del w:id="218" w:author="david goldhar" w:date="2019-02-13T16:44:00Z"/>
-          <w:moveFrom w:id="219" w:author="david goldhar" w:date="2019-02-13T15:05:00Z"/>
-        </w:rPr>
-        <w:pPrChange w:id="220" w:author="david goldhar" w:date="2019-02-13T16:43:00Z">
+          <w:del w:id="299" w:author="david goldhar" w:date="2019-02-13T16:44:00Z"/>
+          <w:moveFrom w:id="300" w:author="david goldhar" w:date="2019-02-13T15:05:00Z"/>
+        </w:rPr>
+        <w:pPrChange w:id="301" w:author="david goldhar" w:date="2019-02-13T16:43:00Z">
           <w:pPr>
             <w:pStyle w:val="P"/>
           </w:pPr>
         </w:pPrChange>
       </w:pPr>
-      <w:moveFrom w:id="221" w:author="david goldhar" w:date="2019-02-13T15:05:00Z">
-        <w:del w:id="222" w:author="david goldhar" w:date="2019-02-13T16:44:00Z">
+      <w:moveFrom w:id="302" w:author="david goldhar" w:date="2019-02-13T15:05:00Z">
+        <w:del w:id="303" w:author="david goldhar" w:date="2019-02-13T16:44:00Z">
           <w:r>
             <w:delText xml:space="preserve">Click on the </w:delText>
           </w:r>
@@ -2481,18 +2921,18 @@
         <w:pStyle w:val="img"/>
         <w:keepNext/>
         <w:rPr>
-          <w:del w:id="223" w:author="david goldhar" w:date="2019-02-13T16:44:00Z"/>
-          <w:moveFrom w:id="224" w:author="david goldhar" w:date="2019-02-13T15:05:00Z"/>
-        </w:rPr>
-        <w:pPrChange w:id="225" w:author="david goldhar" w:date="2019-02-13T16:43:00Z">
+          <w:del w:id="304" w:author="david goldhar" w:date="2019-02-13T16:44:00Z"/>
+          <w:moveFrom w:id="305" w:author="david goldhar" w:date="2019-02-13T15:05:00Z"/>
+        </w:rPr>
+        <w:pPrChange w:id="306" w:author="david goldhar" w:date="2019-02-13T16:43:00Z">
           <w:pPr>
             <w:pStyle w:val="img"/>
             <w:keepNext/>
           </w:pPr>
         </w:pPrChange>
       </w:pPr>
-      <w:moveFrom w:id="226" w:author="david goldhar" w:date="2019-02-13T15:05:00Z">
-        <w:del w:id="227" w:author="david goldhar" w:date="2019-02-13T16:44:00Z">
+      <w:moveFrom w:id="307" w:author="david goldhar" w:date="2019-02-13T15:05:00Z">
+        <w:del w:id="308" w:author="david goldhar" w:date="2019-02-13T16:44:00Z">
           <w:r>
             <w:drawing>
               <wp:inline distT="0" distB="0" distL="0" distR="0" wp14:anchorId="4D1C9F6B" wp14:editId="0A186697">
@@ -2551,19 +2991,19 @@
         <w:pStyle w:val="Caption"/>
         <w:jc w:val="center"/>
         <w:rPr>
-          <w:del w:id="228" w:author="david goldhar" w:date="2019-02-13T16:44:00Z"/>
-          <w:moveFrom w:id="229" w:author="david goldhar" w:date="2019-02-13T15:05:00Z"/>
-          <w:lang w:val="en-US"/>
-        </w:rPr>
-        <w:pPrChange w:id="230" w:author="david goldhar" w:date="2019-02-13T16:43:00Z">
+          <w:del w:id="309" w:author="david goldhar" w:date="2019-02-13T16:44:00Z"/>
+          <w:moveFrom w:id="310" w:author="david goldhar" w:date="2019-02-13T15:05:00Z"/>
+          <w:lang w:val="en-US"/>
+        </w:rPr>
+        <w:pPrChange w:id="311" w:author="david goldhar" w:date="2019-02-13T16:43:00Z">
           <w:pPr>
             <w:pStyle w:val="Caption"/>
             <w:jc w:val="center"/>
           </w:pPr>
         </w:pPrChange>
       </w:pPr>
-      <w:moveFrom w:id="231" w:author="david goldhar" w:date="2019-02-13T15:05:00Z">
-        <w:del w:id="232" w:author="david goldhar" w:date="2019-02-13T16:44:00Z">
+      <w:moveFrom w:id="312" w:author="david goldhar" w:date="2019-02-13T15:05:00Z">
+        <w:del w:id="313" w:author="david goldhar" w:date="2019-02-13T16:44:00Z">
           <w:r>
             <w:delText xml:space="preserve">Figure </w:delText>
           </w:r>
@@ -2610,18 +3050,18 @@
       <w:pPr>
         <w:pStyle w:val="Heading4"/>
         <w:rPr>
-          <w:del w:id="233" w:author="david goldhar" w:date="2019-02-13T16:44:00Z"/>
-          <w:moveFrom w:id="234" w:author="david goldhar" w:date="2019-02-13T15:05:00Z"/>
-          <w:lang w:val="en-US"/>
-        </w:rPr>
-        <w:pPrChange w:id="235" w:author="david goldhar" w:date="2019-02-13T16:43:00Z">
+          <w:del w:id="314" w:author="david goldhar" w:date="2019-02-13T16:44:00Z"/>
+          <w:moveFrom w:id="315" w:author="david goldhar" w:date="2019-02-13T15:05:00Z"/>
+          <w:lang w:val="en-US"/>
+        </w:rPr>
+        <w:pPrChange w:id="316" w:author="david goldhar" w:date="2019-02-13T16:43:00Z">
           <w:pPr>
             <w:pStyle w:val="Heading3"/>
           </w:pPr>
         </w:pPrChange>
       </w:pPr>
-      <w:moveFrom w:id="236" w:author="david goldhar" w:date="2019-02-13T15:05:00Z">
-        <w:del w:id="237" w:author="david goldhar" w:date="2019-02-13T16:44:00Z">
+      <w:moveFrom w:id="317" w:author="david goldhar" w:date="2019-02-13T15:05:00Z">
+        <w:del w:id="318" w:author="david goldhar" w:date="2019-02-13T16:44:00Z">
           <w:r>
             <w:rPr>
               <w:lang w:val="en-US"/>
@@ -2635,17 +3075,17 @@
       <w:pPr>
         <w:pStyle w:val="P"/>
         <w:rPr>
-          <w:del w:id="238" w:author="david goldhar" w:date="2019-02-13T16:44:00Z"/>
-          <w:moveFrom w:id="239" w:author="david goldhar" w:date="2019-02-13T15:05:00Z"/>
-        </w:rPr>
-        <w:pPrChange w:id="240" w:author="david goldhar" w:date="2019-02-13T16:43:00Z">
+          <w:del w:id="319" w:author="david goldhar" w:date="2019-02-13T16:44:00Z"/>
+          <w:moveFrom w:id="320" w:author="david goldhar" w:date="2019-02-13T15:05:00Z"/>
+        </w:rPr>
+        <w:pPrChange w:id="321" w:author="david goldhar" w:date="2019-02-13T16:43:00Z">
           <w:pPr>
             <w:pStyle w:val="P"/>
           </w:pPr>
         </w:pPrChange>
       </w:pPr>
-      <w:moveFrom w:id="241" w:author="david goldhar" w:date="2019-02-13T15:05:00Z">
-        <w:del w:id="242" w:author="david goldhar" w:date="2019-02-13T16:44:00Z">
+      <w:moveFrom w:id="322" w:author="david goldhar" w:date="2019-02-13T15:05:00Z">
+        <w:del w:id="323" w:author="david goldhar" w:date="2019-02-13T16:44:00Z">
           <w:r>
             <w:delText>From the Dashboard, you can also see a distribution of alerts according to alert type or production cell.</w:delText>
           </w:r>
@@ -2656,17 +3096,17 @@
       <w:pPr>
         <w:pStyle w:val="P"/>
         <w:rPr>
-          <w:del w:id="243" w:author="david goldhar" w:date="2019-02-13T16:44:00Z"/>
-          <w:moveFrom w:id="244" w:author="david goldhar" w:date="2019-02-13T15:05:00Z"/>
-        </w:rPr>
-        <w:pPrChange w:id="245" w:author="david goldhar" w:date="2019-02-13T16:43:00Z">
+          <w:del w:id="324" w:author="david goldhar" w:date="2019-02-13T16:44:00Z"/>
+          <w:moveFrom w:id="325" w:author="david goldhar" w:date="2019-02-13T15:05:00Z"/>
+        </w:rPr>
+        <w:pPrChange w:id="326" w:author="david goldhar" w:date="2019-02-13T16:43:00Z">
           <w:pPr>
             <w:pStyle w:val="P"/>
           </w:pPr>
         </w:pPrChange>
       </w:pPr>
-      <w:moveFrom w:id="246" w:author="david goldhar" w:date="2019-02-13T15:05:00Z">
-        <w:del w:id="247" w:author="david goldhar" w:date="2019-02-13T16:44:00Z">
+      <w:moveFrom w:id="327" w:author="david goldhar" w:date="2019-02-13T15:05:00Z">
+        <w:del w:id="328" w:author="david goldhar" w:date="2019-02-13T16:44:00Z">
           <w:r>
             <w:delText xml:space="preserve">Click on the </w:delText>
           </w:r>
@@ -2687,18 +3127,18 @@
         <w:pStyle w:val="img"/>
         <w:keepNext/>
         <w:rPr>
-          <w:del w:id="248" w:author="david goldhar" w:date="2019-02-13T16:44:00Z"/>
-          <w:moveFrom w:id="249" w:author="david goldhar" w:date="2019-02-13T15:05:00Z"/>
-        </w:rPr>
-        <w:pPrChange w:id="250" w:author="david goldhar" w:date="2019-02-13T16:43:00Z">
+          <w:del w:id="329" w:author="david goldhar" w:date="2019-02-13T16:44:00Z"/>
+          <w:moveFrom w:id="330" w:author="david goldhar" w:date="2019-02-13T15:05:00Z"/>
+        </w:rPr>
+        <w:pPrChange w:id="331" w:author="david goldhar" w:date="2019-02-13T16:43:00Z">
           <w:pPr>
             <w:pStyle w:val="img"/>
             <w:keepNext/>
           </w:pPr>
         </w:pPrChange>
       </w:pPr>
-      <w:moveFrom w:id="251" w:author="david goldhar" w:date="2019-02-13T15:05:00Z">
-        <w:del w:id="252" w:author="david goldhar" w:date="2019-02-13T16:44:00Z">
+      <w:moveFrom w:id="332" w:author="david goldhar" w:date="2019-02-13T15:05:00Z">
+        <w:del w:id="333" w:author="david goldhar" w:date="2019-02-13T16:44:00Z">
           <w:r>
             <w:drawing>
               <wp:inline distT="0" distB="0" distL="0" distR="0" wp14:anchorId="3172E2D8" wp14:editId="1FB42DDE">
@@ -2757,19 +3197,19 @@
         <w:pStyle w:val="Caption"/>
         <w:jc w:val="center"/>
         <w:rPr>
-          <w:del w:id="253" w:author="david goldhar" w:date="2019-02-13T16:44:00Z"/>
-          <w:moveFrom w:id="254" w:author="david goldhar" w:date="2019-02-13T15:05:00Z"/>
-          <w:lang w:val="en-US"/>
-        </w:rPr>
-        <w:pPrChange w:id="255" w:author="david goldhar" w:date="2019-02-13T16:43:00Z">
+          <w:del w:id="334" w:author="david goldhar" w:date="2019-02-13T16:44:00Z"/>
+          <w:moveFrom w:id="335" w:author="david goldhar" w:date="2019-02-13T15:05:00Z"/>
+          <w:lang w:val="en-US"/>
+        </w:rPr>
+        <w:pPrChange w:id="336" w:author="david goldhar" w:date="2019-02-13T16:43:00Z">
           <w:pPr>
             <w:pStyle w:val="Caption"/>
             <w:jc w:val="center"/>
           </w:pPr>
         </w:pPrChange>
       </w:pPr>
-      <w:moveFrom w:id="256" w:author="david goldhar" w:date="2019-02-13T15:05:00Z">
-        <w:del w:id="257" w:author="david goldhar" w:date="2019-02-13T16:44:00Z">
+      <w:moveFrom w:id="337" w:author="david goldhar" w:date="2019-02-13T15:05:00Z">
+        <w:del w:id="338" w:author="david goldhar" w:date="2019-02-13T16:44:00Z">
           <w:r>
             <w:delText xml:space="preserve">Figure </w:delText>
           </w:r>
@@ -2816,18 +3256,18 @@
       <w:pPr>
         <w:pStyle w:val="Heading4"/>
         <w:rPr>
-          <w:del w:id="258" w:author="david goldhar" w:date="2019-02-13T16:44:00Z"/>
-          <w:moveFrom w:id="259" w:author="david goldhar" w:date="2019-02-13T15:05:00Z"/>
-          <w:lang w:val="en-US"/>
-        </w:rPr>
-        <w:pPrChange w:id="260" w:author="david goldhar" w:date="2019-02-13T16:43:00Z">
+          <w:del w:id="339" w:author="david goldhar" w:date="2019-02-13T16:44:00Z"/>
+          <w:moveFrom w:id="340" w:author="david goldhar" w:date="2019-02-13T15:05:00Z"/>
+          <w:lang w:val="en-US"/>
+        </w:rPr>
+        <w:pPrChange w:id="341" w:author="david goldhar" w:date="2019-02-13T16:43:00Z">
           <w:pPr>
             <w:pStyle w:val="Heading3"/>
           </w:pPr>
         </w:pPrChange>
       </w:pPr>
-      <w:moveFrom w:id="261" w:author="david goldhar" w:date="2019-02-13T15:05:00Z">
-        <w:del w:id="262" w:author="david goldhar" w:date="2019-02-13T16:44:00Z">
+      <w:moveFrom w:id="342" w:author="david goldhar" w:date="2019-02-13T15:05:00Z">
+        <w:del w:id="343" w:author="david goldhar" w:date="2019-02-13T16:44:00Z">
           <w:r>
             <w:rPr>
               <w:lang w:val="en-US"/>
@@ -2840,16 +3280,16 @@
     <w:p>
       <w:pPr>
         <w:rPr>
-          <w:del w:id="263" w:author="david goldhar" w:date="2019-02-13T16:44:00Z"/>
-          <w:moveFrom w:id="264" w:author="david goldhar" w:date="2019-02-13T15:05:00Z"/>
-          <w:lang w:val="en-US"/>
-        </w:rPr>
-        <w:pPrChange w:id="265" w:author="david goldhar" w:date="2019-02-13T16:43:00Z">
+          <w:del w:id="344" w:author="david goldhar" w:date="2019-02-13T16:44:00Z"/>
+          <w:moveFrom w:id="345" w:author="david goldhar" w:date="2019-02-13T15:05:00Z"/>
+          <w:lang w:val="en-US"/>
+        </w:rPr>
+        <w:pPrChange w:id="346" w:author="david goldhar" w:date="2019-02-13T16:43:00Z">
           <w:pPr/>
         </w:pPrChange>
       </w:pPr>
-      <w:moveFrom w:id="266" w:author="david goldhar" w:date="2019-02-13T15:05:00Z">
-        <w:del w:id="267" w:author="david goldhar" w:date="2019-02-13T16:44:00Z">
+      <w:moveFrom w:id="347" w:author="david goldhar" w:date="2019-02-13T15:05:00Z">
+        <w:del w:id="348" w:author="david goldhar" w:date="2019-02-13T16:44:00Z">
           <w:r>
             <w:delText xml:space="preserve">You can see a list of unassigned assets (assets that are not assigned to any production cell) from the Dashboard. Click </w:delText>
           </w:r>
@@ -2885,18 +3325,18 @@
         <w:pStyle w:val="img"/>
         <w:keepNext/>
         <w:rPr>
-          <w:del w:id="268" w:author="david goldhar" w:date="2019-02-13T16:44:00Z"/>
-          <w:moveFrom w:id="269" w:author="david goldhar" w:date="2019-02-13T15:05:00Z"/>
-        </w:rPr>
-        <w:pPrChange w:id="270" w:author="david goldhar" w:date="2019-02-13T16:43:00Z">
+          <w:del w:id="349" w:author="david goldhar" w:date="2019-02-13T16:44:00Z"/>
+          <w:moveFrom w:id="350" w:author="david goldhar" w:date="2019-02-13T15:05:00Z"/>
+        </w:rPr>
+        <w:pPrChange w:id="351" w:author="david goldhar" w:date="2019-02-13T16:43:00Z">
           <w:pPr>
             <w:pStyle w:val="img"/>
             <w:keepNext/>
           </w:pPr>
         </w:pPrChange>
       </w:pPr>
-      <w:moveFrom w:id="271" w:author="david goldhar" w:date="2019-02-13T15:05:00Z">
-        <w:del w:id="272" w:author="david goldhar" w:date="2019-02-13T16:44:00Z">
+      <w:moveFrom w:id="352" w:author="david goldhar" w:date="2019-02-13T15:05:00Z">
+        <w:del w:id="353" w:author="david goldhar" w:date="2019-02-13T16:44:00Z">
           <w:r>
             <w:drawing>
               <wp:inline distT="0" distB="0" distL="0" distR="0" wp14:anchorId="4445A550" wp14:editId="51FA4198">
@@ -2955,18 +3395,18 @@
         <w:pStyle w:val="Caption"/>
         <w:jc w:val="center"/>
         <w:rPr>
-          <w:del w:id="273" w:author="david goldhar" w:date="2019-02-13T16:44:00Z"/>
-          <w:moveFrom w:id="274" w:author="david goldhar" w:date="2019-02-13T15:05:00Z"/>
-        </w:rPr>
-        <w:pPrChange w:id="275" w:author="david goldhar" w:date="2019-02-13T16:43:00Z">
+          <w:del w:id="354" w:author="david goldhar" w:date="2019-02-13T16:44:00Z"/>
+          <w:moveFrom w:id="355" w:author="david goldhar" w:date="2019-02-13T15:05:00Z"/>
+        </w:rPr>
+        <w:pPrChange w:id="356" w:author="david goldhar" w:date="2019-02-13T16:43:00Z">
           <w:pPr>
             <w:pStyle w:val="Caption"/>
             <w:jc w:val="center"/>
           </w:pPr>
         </w:pPrChange>
       </w:pPr>
-      <w:moveFrom w:id="276" w:author="david goldhar" w:date="2019-02-13T15:05:00Z">
-        <w:del w:id="277" w:author="david goldhar" w:date="2019-02-13T16:44:00Z">
+      <w:moveFrom w:id="357" w:author="david goldhar" w:date="2019-02-13T15:05:00Z">
+        <w:del w:id="358" w:author="david goldhar" w:date="2019-02-13T16:44:00Z">
           <w:r>
             <w:delText xml:space="preserve">Figure </w:delText>
           </w:r>
@@ -3013,13 +3453,13 @@
       <w:pPr>
         <w:pStyle w:val="Heading2"/>
         <w:rPr>
-          <w:moveFrom w:id="278" w:author="david goldhar" w:date="2019-02-13T16:45:00Z"/>
-          <w:lang w:val="en-US"/>
-        </w:rPr>
-      </w:pPr>
-      <w:moveFromRangeStart w:id="279" w:author="david goldhar" w:date="2019-02-13T16:45:00Z" w:name="move968773"/>
-      <w:moveFromRangeEnd w:id="83"/>
-      <w:moveFrom w:id="280" w:author="david goldhar" w:date="2019-02-13T16:45:00Z">
+          <w:moveFrom w:id="359" w:author="david goldhar" w:date="2019-02-13T16:45:00Z"/>
+          <w:lang w:val="en-US"/>
+        </w:rPr>
+      </w:pPr>
+      <w:moveFromRangeStart w:id="360" w:author="david goldhar" w:date="2019-02-13T16:45:00Z" w:name="move968773"/>
+      <w:moveFromRangeEnd w:id="164"/>
+      <w:moveFrom w:id="361" w:author="david goldhar" w:date="2019-02-13T16:45:00Z">
         <w:r>
           <w:rPr>
             <w:lang w:val="en-US"/>
@@ -3032,10 +3472,10 @@
       <w:pPr>
         <w:pStyle w:val="P"/>
         <w:rPr>
-          <w:moveFrom w:id="281" w:author="david goldhar" w:date="2019-02-13T16:45:00Z"/>
-        </w:rPr>
-      </w:pPr>
-      <w:moveFrom w:id="282" w:author="david goldhar" w:date="2019-02-13T16:45:00Z">
+          <w:moveFrom w:id="362" w:author="david goldhar" w:date="2019-02-13T16:45:00Z"/>
+        </w:rPr>
+      </w:pPr>
+      <w:moveFrom w:id="363" w:author="david goldhar" w:date="2019-02-13T16:45:00Z">
         <w:r>
           <w:t xml:space="preserve">You can </w:t>
         </w:r>
@@ -3078,10 +3518,10 @@
       <w:pPr>
         <w:pStyle w:val="Heading3"/>
         <w:rPr>
-          <w:moveFrom w:id="283" w:author="david goldhar" w:date="2019-02-13T16:45:00Z"/>
-        </w:rPr>
-      </w:pPr>
-      <w:moveFrom w:id="284" w:author="david goldhar" w:date="2019-02-13T16:45:00Z">
+          <w:moveFrom w:id="364" w:author="david goldhar" w:date="2019-02-13T16:45:00Z"/>
+        </w:rPr>
+      </w:pPr>
+      <w:moveFrom w:id="365" w:author="david goldhar" w:date="2019-02-13T16:45:00Z">
         <w:r>
           <w:rPr>
             <w:lang w:val="en-US"/>
@@ -3094,10 +3534,10 @@
       <w:pPr>
         <w:pStyle w:val="P"/>
         <w:rPr>
-          <w:moveFrom w:id="285" w:author="david goldhar" w:date="2019-02-13T16:45:00Z"/>
-        </w:rPr>
-      </w:pPr>
-      <w:moveFrom w:id="286" w:author="david goldhar" w:date="2019-02-13T16:45:00Z">
+          <w:moveFrom w:id="366" w:author="david goldhar" w:date="2019-02-13T16:45:00Z"/>
+        </w:rPr>
+      </w:pPr>
+      <w:moveFrom w:id="367" w:author="david goldhar" w:date="2019-02-13T16:45:00Z">
         <w:r>
           <w:t xml:space="preserve">Select </w:t>
         </w:r>
@@ -3126,10 +3566,10 @@
         <w:pStyle w:val="img"/>
         <w:keepNext/>
         <w:rPr>
-          <w:moveFrom w:id="287" w:author="david goldhar" w:date="2019-02-13T16:45:00Z"/>
-        </w:rPr>
-      </w:pPr>
-      <w:moveFrom w:id="288" w:author="david goldhar" w:date="2019-02-13T16:45:00Z">
+          <w:moveFrom w:id="368" w:author="david goldhar" w:date="2019-02-13T16:45:00Z"/>
+        </w:rPr>
+      </w:pPr>
+      <w:moveFrom w:id="369" w:author="david goldhar" w:date="2019-02-13T16:45:00Z">
         <w:r>
           <w:drawing>
             <wp:inline distT="0" distB="0" distL="0" distR="0" wp14:anchorId="097C7357" wp14:editId="102CF36F">
@@ -3187,10 +3627,10 @@
         <w:pStyle w:val="Caption"/>
         <w:jc w:val="center"/>
         <w:rPr>
-          <w:moveFrom w:id="289" w:author="david goldhar" w:date="2019-02-13T16:45:00Z"/>
-        </w:rPr>
-      </w:pPr>
-      <w:moveFrom w:id="290" w:author="david goldhar" w:date="2019-02-13T16:45:00Z">
+          <w:moveFrom w:id="370" w:author="david goldhar" w:date="2019-02-13T16:45:00Z"/>
+        </w:rPr>
+      </w:pPr>
+      <w:moveFrom w:id="371" w:author="david goldhar" w:date="2019-02-13T16:45:00Z">
         <w:r>
           <w:t xml:space="preserve">Figure </w:t>
         </w:r>
@@ -3236,10 +3676,10 @@
       <w:pPr>
         <w:pStyle w:val="P"/>
         <w:rPr>
-          <w:moveFrom w:id="291" w:author="david goldhar" w:date="2019-02-13T16:45:00Z"/>
-        </w:rPr>
-      </w:pPr>
-      <w:moveFrom w:id="292" w:author="david goldhar" w:date="2019-02-13T16:45:00Z">
+          <w:moveFrom w:id="372" w:author="david goldhar" w:date="2019-02-13T16:45:00Z"/>
+        </w:rPr>
+      </w:pPr>
+      <w:moveFrom w:id="373" w:author="david goldhar" w:date="2019-02-13T16:45:00Z">
         <w:r>
           <w:t>Each image in th</w:t>
         </w:r>
@@ -3264,10 +3704,10 @@
       <w:pPr>
         <w:pStyle w:val="ul"/>
         <w:rPr>
-          <w:moveFrom w:id="293" w:author="david goldhar" w:date="2019-02-13T16:45:00Z"/>
-        </w:rPr>
-      </w:pPr>
-      <w:moveFrom w:id="294" w:author="david goldhar" w:date="2019-02-13T16:45:00Z">
+          <w:moveFrom w:id="374" w:author="david goldhar" w:date="2019-02-13T16:45:00Z"/>
+        </w:rPr>
+      </w:pPr>
+      <w:moveFrom w:id="375" w:author="david goldhar" w:date="2019-02-13T16:45:00Z">
         <w:r>
           <w:t xml:space="preserve">the </w:t>
         </w:r>
@@ -3286,10 +3726,10 @@
       <w:pPr>
         <w:pStyle w:val="ul"/>
         <w:rPr>
-          <w:moveFrom w:id="295" w:author="david goldhar" w:date="2019-02-13T16:45:00Z"/>
-        </w:rPr>
-      </w:pPr>
-      <w:moveFrom w:id="296" w:author="david goldhar" w:date="2019-02-13T16:45:00Z">
+          <w:moveFrom w:id="376" w:author="david goldhar" w:date="2019-02-13T16:45:00Z"/>
+        </w:rPr>
+      </w:pPr>
+      <w:moveFrom w:id="377" w:author="david goldhar" w:date="2019-02-13T16:45:00Z">
         <w:r>
           <w:t xml:space="preserve">the number of cells </w:t>
         </w:r>
@@ -3299,10 +3739,10 @@
       <w:pPr>
         <w:pStyle w:val="ul"/>
         <w:rPr>
-          <w:moveFrom w:id="297" w:author="david goldhar" w:date="2019-02-13T16:45:00Z"/>
-        </w:rPr>
-      </w:pPr>
-      <w:moveFrom w:id="298" w:author="david goldhar" w:date="2019-02-13T16:45:00Z">
+          <w:moveFrom w:id="378" w:author="david goldhar" w:date="2019-02-13T16:45:00Z"/>
+        </w:rPr>
+      </w:pPr>
+      <w:moveFrom w:id="379" w:author="david goldhar" w:date="2019-02-13T16:45:00Z">
         <w:r>
           <w:t>the number of assets</w:t>
         </w:r>
@@ -3312,10 +3752,10 @@
       <w:pPr>
         <w:pStyle w:val="ul"/>
         <w:rPr>
-          <w:moveFrom w:id="299" w:author="david goldhar" w:date="2019-02-13T16:45:00Z"/>
-        </w:rPr>
-      </w:pPr>
-      <w:moveFrom w:id="300" w:author="david goldhar" w:date="2019-02-13T16:45:00Z">
+          <w:moveFrom w:id="380" w:author="david goldhar" w:date="2019-02-13T16:45:00Z"/>
+        </w:rPr>
+      </w:pPr>
+      <w:moveFrom w:id="381" w:author="david goldhar" w:date="2019-02-13T16:45:00Z">
         <w:r>
           <w:t>the geographic location of the shop</w:t>
         </w:r>
@@ -3325,10 +3765,10 @@
       <w:pPr>
         <w:pStyle w:val="Heading3"/>
         <w:rPr>
-          <w:moveFrom w:id="301" w:author="david goldhar" w:date="2019-02-13T16:45:00Z"/>
-        </w:rPr>
-      </w:pPr>
-      <w:moveFrom w:id="302" w:author="david goldhar" w:date="2019-02-13T16:45:00Z">
+          <w:moveFrom w:id="382" w:author="david goldhar" w:date="2019-02-13T16:45:00Z"/>
+        </w:rPr>
+      </w:pPr>
+      <w:moveFrom w:id="383" w:author="david goldhar" w:date="2019-02-13T16:45:00Z">
         <w:r>
           <w:rPr>
             <w:lang w:val="en-US"/>
@@ -3341,10 +3781,10 @@
       <w:pPr>
         <w:pStyle w:val="P"/>
         <w:rPr>
-          <w:moveFrom w:id="303" w:author="david goldhar" w:date="2019-02-13T16:45:00Z"/>
-        </w:rPr>
-      </w:pPr>
-      <w:moveFrom w:id="304" w:author="david goldhar" w:date="2019-02-13T16:45:00Z">
+          <w:moveFrom w:id="384" w:author="david goldhar" w:date="2019-02-13T16:45:00Z"/>
+        </w:rPr>
+      </w:pPr>
+      <w:moveFrom w:id="385" w:author="david goldhar" w:date="2019-02-13T16:45:00Z">
         <w:r>
           <w:t xml:space="preserve">Click on a shop to show </w:t>
         </w:r>
@@ -3375,11 +3815,11 @@
         <w:r>
           <w:t xml:space="preserve"> </w:t>
         </w:r>
-        <w:commentRangeStart w:id="305"/>
+        <w:commentRangeStart w:id="386"/>
         <w:r>
           <w:t>menu</w:t>
         </w:r>
-        <w:commentRangeEnd w:id="305"/>
+        <w:commentRangeEnd w:id="386"/>
         <w:r>
           <w:rPr>
             <w:rStyle w:val="CommentReference"/>
@@ -3388,7 +3828,7 @@
             <w:color w:val="auto"/>
             <w:shd w:val="clear" w:color="auto" w:fill="auto"/>
           </w:rPr>
-          <w:commentReference w:id="305"/>
+          <w:commentReference w:id="386"/>
         </w:r>
         <w:r>
           <w:t>, to show all the cells in the plant.</w:t>
@@ -3400,10 +3840,10 @@
         <w:pStyle w:val="img"/>
         <w:keepNext/>
         <w:rPr>
-          <w:moveFrom w:id="306" w:author="david goldhar" w:date="2019-02-13T16:45:00Z"/>
-        </w:rPr>
-      </w:pPr>
-      <w:moveFrom w:id="307" w:author="david goldhar" w:date="2019-02-13T16:45:00Z">
+          <w:moveFrom w:id="387" w:author="david goldhar" w:date="2019-02-13T16:45:00Z"/>
+        </w:rPr>
+      </w:pPr>
+      <w:moveFrom w:id="388" w:author="david goldhar" w:date="2019-02-13T16:45:00Z">
         <w:r>
           <w:drawing>
             <wp:inline distT="0" distB="0" distL="0" distR="0" wp14:anchorId="6B1176FB" wp14:editId="20C523BD">
@@ -3461,11 +3901,11 @@
         <w:pStyle w:val="Caption"/>
         <w:jc w:val="center"/>
         <w:rPr>
-          <w:moveFrom w:id="308" w:author="david goldhar" w:date="2019-02-13T16:45:00Z"/>
-          <w:lang w:val="en-US"/>
-        </w:rPr>
-      </w:pPr>
-      <w:moveFrom w:id="309" w:author="david goldhar" w:date="2019-02-13T16:45:00Z">
+          <w:moveFrom w:id="389" w:author="david goldhar" w:date="2019-02-13T16:45:00Z"/>
+          <w:lang w:val="en-US"/>
+        </w:rPr>
+      </w:pPr>
+      <w:moveFrom w:id="390" w:author="david goldhar" w:date="2019-02-13T16:45:00Z">
         <w:r>
           <w:t xml:space="preserve">Figure </w:t>
         </w:r>
@@ -3511,10 +3951,10 @@
       <w:pPr>
         <w:pStyle w:val="P"/>
         <w:rPr>
-          <w:moveFrom w:id="310" w:author="david goldhar" w:date="2019-02-13T16:45:00Z"/>
-        </w:rPr>
-      </w:pPr>
-      <w:moveFrom w:id="311" w:author="david goldhar" w:date="2019-02-13T16:45:00Z">
+          <w:moveFrom w:id="391" w:author="david goldhar" w:date="2019-02-13T16:45:00Z"/>
+        </w:rPr>
+      </w:pPr>
+      <w:moveFrom w:id="392" w:author="david goldhar" w:date="2019-02-13T16:45:00Z">
         <w:r>
           <w:t xml:space="preserve">Each image </w:t>
         </w:r>
@@ -3536,10 +3976,10 @@
       <w:pPr>
         <w:pStyle w:val="ul"/>
         <w:rPr>
-          <w:moveFrom w:id="312" w:author="david goldhar" w:date="2019-02-13T16:45:00Z"/>
-        </w:rPr>
-      </w:pPr>
-      <w:moveFrom w:id="313" w:author="david goldhar" w:date="2019-02-13T16:45:00Z">
+          <w:moveFrom w:id="393" w:author="david goldhar" w:date="2019-02-13T16:45:00Z"/>
+        </w:rPr>
+      </w:pPr>
+      <w:moveFrom w:id="394" w:author="david goldhar" w:date="2019-02-13T16:45:00Z">
         <w:r>
           <w:t>the overall Risk Level for the cell</w:t>
         </w:r>
@@ -3549,10 +3989,10 @@
       <w:pPr>
         <w:pStyle w:val="ul"/>
         <w:rPr>
-          <w:moveFrom w:id="314" w:author="david goldhar" w:date="2019-02-13T16:45:00Z"/>
-        </w:rPr>
-      </w:pPr>
-      <w:moveFrom w:id="315" w:author="david goldhar" w:date="2019-02-13T16:45:00Z">
+          <w:moveFrom w:id="395" w:author="david goldhar" w:date="2019-02-13T16:45:00Z"/>
+        </w:rPr>
+      </w:pPr>
+      <w:moveFrom w:id="396" w:author="david goldhar" w:date="2019-02-13T16:45:00Z">
         <w:r>
           <w:t>the number of assets</w:t>
         </w:r>
@@ -3562,10 +4002,10 @@
       <w:pPr>
         <w:pStyle w:val="ul"/>
         <w:rPr>
-          <w:moveFrom w:id="316" w:author="david goldhar" w:date="2019-02-13T16:45:00Z"/>
-        </w:rPr>
-      </w:pPr>
-      <w:moveFrom w:id="317" w:author="david goldhar" w:date="2019-02-13T16:45:00Z">
+          <w:moveFrom w:id="397" w:author="david goldhar" w:date="2019-02-13T16:45:00Z"/>
+        </w:rPr>
+      </w:pPr>
+      <w:moveFrom w:id="398" w:author="david goldhar" w:date="2019-02-13T16:45:00Z">
         <w:r>
           <w:t>the location of the cell</w:t>
         </w:r>
@@ -3575,10 +4015,10 @@
       <w:pPr>
         <w:pStyle w:val="Heading3"/>
         <w:rPr>
-          <w:moveFrom w:id="318" w:author="david goldhar" w:date="2019-02-13T16:45:00Z"/>
-        </w:rPr>
-      </w:pPr>
-      <w:moveFrom w:id="319" w:author="david goldhar" w:date="2019-02-13T16:45:00Z">
+          <w:moveFrom w:id="399" w:author="david goldhar" w:date="2019-02-13T16:45:00Z"/>
+        </w:rPr>
+      </w:pPr>
+      <w:moveFrom w:id="400" w:author="david goldhar" w:date="2019-02-13T16:45:00Z">
         <w:r>
           <w:rPr>
             <w:lang w:val="en-US"/>
@@ -3591,10 +4031,10 @@
       <w:pPr>
         <w:pStyle w:val="P"/>
         <w:rPr>
-          <w:moveFrom w:id="320" w:author="david goldhar" w:date="2019-02-13T16:45:00Z"/>
-        </w:rPr>
-      </w:pPr>
-      <w:moveFrom w:id="321" w:author="david goldhar" w:date="2019-02-13T16:45:00Z">
+          <w:moveFrom w:id="401" w:author="david goldhar" w:date="2019-02-13T16:45:00Z"/>
+        </w:rPr>
+      </w:pPr>
+      <w:moveFrom w:id="402" w:author="david goldhar" w:date="2019-02-13T16:45:00Z">
         <w:r>
           <w:t>Click on a cell to show the assets in it.</w:t>
         </w:r>
@@ -3626,10 +4066,10 @@
         <w:pStyle w:val="img"/>
         <w:keepNext/>
         <w:rPr>
-          <w:moveFrom w:id="322" w:author="david goldhar" w:date="2019-02-13T16:45:00Z"/>
-        </w:rPr>
-      </w:pPr>
-      <w:moveFrom w:id="323" w:author="david goldhar" w:date="2019-02-13T16:45:00Z">
+          <w:moveFrom w:id="403" w:author="david goldhar" w:date="2019-02-13T16:45:00Z"/>
+        </w:rPr>
+      </w:pPr>
+      <w:moveFrom w:id="404" w:author="david goldhar" w:date="2019-02-13T16:45:00Z">
         <w:r>
           <w:drawing>
             <wp:inline distT="0" distB="0" distL="0" distR="0" wp14:anchorId="10B82CFA" wp14:editId="5AEFB5EF">
@@ -3686,11 +4126,11 @@
         <w:pStyle w:val="Caption"/>
         <w:jc w:val="center"/>
         <w:rPr>
-          <w:moveFrom w:id="324" w:author="david goldhar" w:date="2019-02-13T16:45:00Z"/>
-          <w:lang w:val="en-US"/>
-        </w:rPr>
-      </w:pPr>
-      <w:moveFrom w:id="325" w:author="david goldhar" w:date="2019-02-13T16:45:00Z">
+          <w:moveFrom w:id="405" w:author="david goldhar" w:date="2019-02-13T16:45:00Z"/>
+          <w:lang w:val="en-US"/>
+        </w:rPr>
+      </w:pPr>
+      <w:moveFrom w:id="406" w:author="david goldhar" w:date="2019-02-13T16:45:00Z">
         <w:r>
           <w:t xml:space="preserve">Figure </w:t>
         </w:r>
@@ -3736,18 +4176,18 @@
       <w:pPr>
         <w:pStyle w:val="P"/>
         <w:rPr>
-          <w:moveFrom w:id="326" w:author="david goldhar" w:date="2019-02-13T16:45:00Z"/>
-        </w:rPr>
-      </w:pPr>
-      <w:moveFrom w:id="327" w:author="david goldhar" w:date="2019-02-13T16:45:00Z">
+          <w:moveFrom w:id="407" w:author="david goldhar" w:date="2019-02-13T16:45:00Z"/>
+        </w:rPr>
+      </w:pPr>
+      <w:moveFrom w:id="408" w:author="david goldhar" w:date="2019-02-13T16:45:00Z">
         <w:r>
           <w:t xml:space="preserve">The table of assets shows this </w:t>
         </w:r>
-        <w:commentRangeStart w:id="328"/>
+        <w:commentRangeStart w:id="409"/>
         <w:r>
           <w:t>information</w:t>
         </w:r>
-        <w:commentRangeEnd w:id="328"/>
+        <w:commentRangeEnd w:id="409"/>
         <w:r>
           <w:rPr>
             <w:rStyle w:val="CommentReference"/>
@@ -3756,7 +4196,7 @@
             <w:color w:val="auto"/>
             <w:shd w:val="clear" w:color="auto" w:fill="auto"/>
           </w:rPr>
-          <w:commentReference w:id="328"/>
+          <w:commentReference w:id="409"/>
         </w:r>
         <w:r>
           <w:t>:</w:t>
@@ -3767,10 +4207,10 @@
       <w:pPr>
         <w:pStyle w:val="ul"/>
         <w:rPr>
-          <w:moveFrom w:id="329" w:author="david goldhar" w:date="2019-02-13T16:45:00Z"/>
-        </w:rPr>
-      </w:pPr>
-      <w:moveFrom w:id="330" w:author="david goldhar" w:date="2019-02-13T16:45:00Z">
+          <w:moveFrom w:id="410" w:author="david goldhar" w:date="2019-02-13T16:45:00Z"/>
+        </w:rPr>
+      </w:pPr>
+      <w:moveFrom w:id="411" w:author="david goldhar" w:date="2019-02-13T16:45:00Z">
         <w:r>
           <w:t>Asset name</w:t>
         </w:r>
@@ -3780,10 +4220,10 @@
       <w:pPr>
         <w:pStyle w:val="ul"/>
         <w:rPr>
-          <w:moveFrom w:id="331" w:author="david goldhar" w:date="2019-02-13T16:45:00Z"/>
-        </w:rPr>
-      </w:pPr>
-      <w:moveFrom w:id="332" w:author="david goldhar" w:date="2019-02-13T16:45:00Z">
+          <w:moveFrom w:id="412" w:author="david goldhar" w:date="2019-02-13T16:45:00Z"/>
+        </w:rPr>
+      </w:pPr>
+      <w:moveFrom w:id="413" w:author="david goldhar" w:date="2019-02-13T16:45:00Z">
         <w:r>
           <w:t>Asset type</w:t>
         </w:r>
@@ -3796,10 +4236,10 @@
       <w:pPr>
         <w:pStyle w:val="ul"/>
         <w:rPr>
-          <w:moveFrom w:id="333" w:author="david goldhar" w:date="2019-02-13T16:45:00Z"/>
-        </w:rPr>
-      </w:pPr>
-      <w:moveFrom w:id="334" w:author="david goldhar" w:date="2019-02-13T16:45:00Z">
+          <w:moveFrom w:id="414" w:author="david goldhar" w:date="2019-02-13T16:45:00Z"/>
+        </w:rPr>
+      </w:pPr>
+      <w:moveFrom w:id="415" w:author="david goldhar" w:date="2019-02-13T16:45:00Z">
         <w:r>
           <w:t>Asset IP address</w:t>
         </w:r>
@@ -3809,10 +4249,10 @@
       <w:pPr>
         <w:pStyle w:val="ul"/>
         <w:rPr>
-          <w:moveFrom w:id="335" w:author="david goldhar" w:date="2019-02-13T16:45:00Z"/>
-        </w:rPr>
-      </w:pPr>
-      <w:moveFrom w:id="336" w:author="david goldhar" w:date="2019-02-13T16:45:00Z">
+          <w:moveFrom w:id="416" w:author="david goldhar" w:date="2019-02-13T16:45:00Z"/>
+        </w:rPr>
+      </w:pPr>
+      <w:moveFrom w:id="417" w:author="david goldhar" w:date="2019-02-13T16:45:00Z">
         <w:r>
           <w:t xml:space="preserve">Production cell to which the asset is assigned </w:t>
         </w:r>
@@ -3822,10 +4262,10 @@
       <w:pPr>
         <w:pStyle w:val="ul"/>
         <w:rPr>
-          <w:moveFrom w:id="337" w:author="david goldhar" w:date="2019-02-13T16:45:00Z"/>
-        </w:rPr>
-      </w:pPr>
-      <w:moveFrom w:id="338" w:author="david goldhar" w:date="2019-02-13T16:45:00Z">
+          <w:moveFrom w:id="418" w:author="david goldhar" w:date="2019-02-13T16:45:00Z"/>
+        </w:rPr>
+      </w:pPr>
+      <w:moveFrom w:id="419" w:author="david goldhar" w:date="2019-02-13T16:45:00Z">
         <w:r>
           <w:t xml:space="preserve">Vendor </w:t>
         </w:r>
@@ -3835,10 +4275,10 @@
       <w:pPr>
         <w:pStyle w:val="ul"/>
         <w:rPr>
-          <w:moveFrom w:id="339" w:author="david goldhar" w:date="2019-02-13T16:45:00Z"/>
-        </w:rPr>
-      </w:pPr>
-      <w:moveFrom w:id="340" w:author="david goldhar" w:date="2019-02-13T16:45:00Z">
+          <w:moveFrom w:id="420" w:author="david goldhar" w:date="2019-02-13T16:45:00Z"/>
+        </w:rPr>
+      </w:pPr>
+      <w:moveFrom w:id="421" w:author="david goldhar" w:date="2019-02-13T16:45:00Z">
         <w:r>
           <w:t>Time asset was last active</w:t>
         </w:r>
@@ -3848,10 +4288,10 @@
       <w:pPr>
         <w:pStyle w:val="ul"/>
         <w:rPr>
-          <w:moveFrom w:id="341" w:author="david goldhar" w:date="2019-02-13T16:45:00Z"/>
-        </w:rPr>
-      </w:pPr>
-      <w:moveFrom w:id="342" w:author="david goldhar" w:date="2019-02-13T16:45:00Z">
+          <w:moveFrom w:id="422" w:author="david goldhar" w:date="2019-02-13T16:45:00Z"/>
+        </w:rPr>
+      </w:pPr>
+      <w:moveFrom w:id="423" w:author="david goldhar" w:date="2019-02-13T16:45:00Z">
         <w:r>
           <w:t>MAC address</w:t>
         </w:r>
@@ -3861,16 +4301,16 @@
       <w:pPr>
         <w:pStyle w:val="ul"/>
         <w:rPr>
-          <w:moveFrom w:id="343" w:author="david goldhar" w:date="2019-02-13T16:45:00Z"/>
-        </w:rPr>
-      </w:pPr>
-      <w:moveFrom w:id="344" w:author="david goldhar" w:date="2019-02-13T16:45:00Z">
+          <w:moveFrom w:id="424" w:author="david goldhar" w:date="2019-02-13T16:45:00Z"/>
+        </w:rPr>
+      </w:pPr>
+      <w:moveFrom w:id="425" w:author="david goldhar" w:date="2019-02-13T16:45:00Z">
         <w:r>
           <w:t>Location</w:t>
         </w:r>
       </w:moveFrom>
     </w:p>
-    <w:moveFromRangeEnd w:id="279"/>
+    <w:moveFromRangeEnd w:id="360"/>
     <w:p>
       <w:pPr>
         <w:pStyle w:val="Heading2"/>
@@ -3923,7 +4363,6 @@
         <w:keepNext/>
       </w:pPr>
       <w:r>
-        <w:lastRenderedPageBreak/>
         <w:drawing>
           <wp:inline distT="0" distB="0" distL="0" distR="0" wp14:anchorId="6BEAC651" wp14:editId="6E08CE4B">
             <wp:extent cx="5713095" cy="2794635"/>
@@ -4136,7 +4575,7 @@
       <w:pPr>
         <w:pStyle w:val="ul"/>
       </w:pPr>
-      <w:commentRangeStart w:id="345"/>
+      <w:commentRangeStart w:id="426"/>
       <w:r>
         <w:rPr>
           <w:b/>
@@ -4147,7 +4586,7 @@
       <w:r>
         <w:t xml:space="preserve"> </w:t>
       </w:r>
-      <w:commentRangeEnd w:id="345"/>
+      <w:commentRangeEnd w:id="426"/>
       <w:r>
         <w:rPr>
           <w:rStyle w:val="CommentReference"/>
@@ -4156,7 +4595,7 @@
           <w:color w:val="auto"/>
           <w:shd w:val="clear" w:color="auto" w:fill="auto"/>
         </w:rPr>
-        <w:commentReference w:id="345"/>
+        <w:commentReference w:id="426"/>
       </w:r>
       <w:r>
         <w:t>– indicates the alert was acknowledged (blank, if not)</w:t>
@@ -4166,12 +4605,12 @@
       <w:pPr>
         <w:pStyle w:val="Heading2"/>
         <w:rPr>
-          <w:moveFrom w:id="346" w:author="david goldhar" w:date="2019-02-13T16:47:00Z"/>
-          <w:lang w:val="en-US"/>
-        </w:rPr>
-      </w:pPr>
-      <w:moveFromRangeStart w:id="347" w:author="david goldhar" w:date="2019-02-13T16:47:00Z" w:name="move968851"/>
-      <w:moveFrom w:id="348" w:author="david goldhar" w:date="2019-02-13T16:47:00Z">
+          <w:moveFrom w:id="427" w:author="david goldhar" w:date="2019-02-13T16:47:00Z"/>
+          <w:lang w:val="en-US"/>
+        </w:rPr>
+      </w:pPr>
+      <w:moveFromRangeStart w:id="428" w:author="david goldhar" w:date="2019-02-13T16:47:00Z" w:name="move968851"/>
+      <w:moveFrom w:id="429" w:author="david goldhar" w:date="2019-02-13T16:47:00Z">
         <w:r>
           <w:rPr>
             <w:lang w:val="en-US"/>
@@ -4184,10 +4623,10 @@
       <w:pPr>
         <w:pStyle w:val="P"/>
         <w:rPr>
-          <w:moveFrom w:id="349" w:author="david goldhar" w:date="2019-02-13T16:47:00Z"/>
-        </w:rPr>
-      </w:pPr>
-      <w:moveFrom w:id="350" w:author="david goldhar" w:date="2019-02-13T16:47:00Z">
+          <w:moveFrom w:id="430" w:author="david goldhar" w:date="2019-02-13T16:47:00Z"/>
+        </w:rPr>
+      </w:pPr>
+      <w:moveFrom w:id="431" w:author="david goldhar" w:date="2019-02-13T16:47:00Z">
         <w:r>
           <w:t xml:space="preserve">You can filter the views in </w:t>
         </w:r>
@@ -4212,10 +4651,10 @@
       <w:pPr>
         <w:pStyle w:val="P"/>
         <w:rPr>
-          <w:moveFrom w:id="351" w:author="david goldhar" w:date="2019-02-13T16:47:00Z"/>
-        </w:rPr>
-      </w:pPr>
-      <w:moveFrom w:id="352" w:author="david goldhar" w:date="2019-02-13T16:47:00Z">
+          <w:moveFrom w:id="432" w:author="david goldhar" w:date="2019-02-13T16:47:00Z"/>
+        </w:rPr>
+      </w:pPr>
+      <w:moveFrom w:id="433" w:author="david goldhar" w:date="2019-02-13T16:47:00Z">
         <w:r>
           <w:t xml:space="preserve">Click </w:t>
         </w:r>
@@ -4272,10 +4711,10 @@
         <w:pStyle w:val="img"/>
         <w:keepNext/>
         <w:rPr>
-          <w:moveFrom w:id="353" w:author="david goldhar" w:date="2019-02-13T16:47:00Z"/>
-        </w:rPr>
-      </w:pPr>
-      <w:moveFrom w:id="354" w:author="david goldhar" w:date="2019-02-13T16:47:00Z">
+          <w:moveFrom w:id="434" w:author="david goldhar" w:date="2019-02-13T16:47:00Z"/>
+        </w:rPr>
+      </w:pPr>
+      <w:moveFrom w:id="435" w:author="david goldhar" w:date="2019-02-13T16:47:00Z">
         <w:r>
           <w:drawing>
             <wp:inline distT="0" distB="0" distL="0" distR="0" wp14:anchorId="59B05B8B" wp14:editId="16C822DE">
@@ -4333,10 +4772,10 @@
         <w:pStyle w:val="Caption"/>
         <w:jc w:val="center"/>
         <w:rPr>
-          <w:moveFrom w:id="355" w:author="david goldhar" w:date="2019-02-13T16:47:00Z"/>
-        </w:rPr>
-      </w:pPr>
-      <w:moveFrom w:id="356" w:author="david goldhar" w:date="2019-02-13T16:47:00Z">
+          <w:moveFrom w:id="436" w:author="david goldhar" w:date="2019-02-13T16:47:00Z"/>
+        </w:rPr>
+      </w:pPr>
+      <w:moveFrom w:id="437" w:author="david goldhar" w:date="2019-02-13T16:47:00Z">
         <w:r>
           <w:t xml:space="preserve">Figure </w:t>
         </w:r>
@@ -4378,22 +4817,22 @@
         </w:r>
       </w:moveFrom>
     </w:p>
-    <w:moveFromRangeEnd w:id="347"/>
+    <w:moveFromRangeEnd w:id="428"/>
     <w:p>
       <w:pPr>
         <w:pStyle w:val="Heading1"/>
         <w:rPr>
-          <w:moveTo w:id="357" w:author="david goldhar" w:date="2019-02-13T15:05:00Z"/>
-          <w:lang w:val="en-US"/>
-        </w:rPr>
-        <w:pPrChange w:id="358" w:author="david goldhar" w:date="2019-02-13T15:05:00Z">
+          <w:moveTo w:id="438" w:author="david goldhar" w:date="2019-02-13T15:05:00Z"/>
+          <w:lang w:val="en-US"/>
+        </w:rPr>
+        <w:pPrChange w:id="439" w:author="david goldhar" w:date="2019-02-13T15:05:00Z">
           <w:pPr>
             <w:pStyle w:val="Heading2"/>
           </w:pPr>
         </w:pPrChange>
       </w:pPr>
-      <w:moveToRangeStart w:id="359" w:author="david goldhar" w:date="2019-02-13T15:05:00Z" w:name="move962725"/>
-      <w:moveTo w:id="360" w:author="david goldhar" w:date="2019-02-13T15:05:00Z">
+      <w:moveToRangeStart w:id="440" w:author="david goldhar" w:date="2019-02-13T15:05:00Z" w:name="move962725"/>
+      <w:moveTo w:id="441" w:author="david goldhar" w:date="2019-02-13T15:05:00Z">
         <w:r>
           <w:rPr>
             <w:lang w:val="en-US"/>
@@ -4401,7 +4840,7 @@
           <w:lastRenderedPageBreak/>
           <w:t xml:space="preserve">Dashboard </w:t>
         </w:r>
-        <w:del w:id="361" w:author="david goldhar" w:date="2019-02-13T15:05:00Z">
+        <w:del w:id="442" w:author="david goldhar" w:date="2019-02-13T15:05:00Z">
           <w:r>
             <w:rPr>
               <w:lang w:val="en-US"/>
@@ -4414,33 +4853,33 @@
     <w:p>
       <w:pPr>
         <w:rPr>
-          <w:moveTo w:id="362" w:author="david goldhar" w:date="2019-02-13T15:05:00Z"/>
-          <w:lang w:val="en-US"/>
-        </w:rPr>
-        <w:pPrChange w:id="363" w:author="david goldhar" w:date="2019-02-13T15:05:00Z">
+          <w:moveTo w:id="443" w:author="david goldhar" w:date="2019-02-13T15:05:00Z"/>
+          <w:lang w:val="en-US"/>
+        </w:rPr>
+        <w:pPrChange w:id="444" w:author="david goldhar" w:date="2019-02-13T15:05:00Z">
           <w:pPr/>
         </w:pPrChange>
       </w:pPr>
-      <w:moveTo w:id="364" w:author="david goldhar" w:date="2019-02-13T15:05:00Z">
+      <w:moveTo w:id="445" w:author="david goldhar" w:date="2019-02-13T15:05:00Z">
         <w:r>
           <w:rPr>
             <w:lang w:val="en-US"/>
           </w:rPr>
           <w:t xml:space="preserve">The Dashboard view is the </w:t>
         </w:r>
-        <w:commentRangeStart w:id="365"/>
+        <w:commentRangeStart w:id="446"/>
         <w:r>
           <w:rPr>
             <w:lang w:val="en-US"/>
           </w:rPr>
           <w:t xml:space="preserve">first view </w:t>
         </w:r>
-        <w:commentRangeEnd w:id="365"/>
+        <w:commentRangeEnd w:id="446"/>
         <w:r>
           <w:rPr>
             <w:rStyle w:val="CommentReference"/>
           </w:rPr>
-          <w:commentReference w:id="365"/>
+          <w:commentReference w:id="446"/>
         </w:r>
         <w:r>
           <w:rPr>
@@ -4464,31 +4903,55 @@
           <w:rPr>
             <w:lang w:val="en-US"/>
           </w:rPr>
-          <w:t>application starts. It shows summary information for each shop in your plant. You can select from the list of shops on the left. For each shop it shows:</w:t>
-        </w:r>
+          <w:t xml:space="preserve">application starts. It shows summary information for each shop in your </w:t>
+        </w:r>
+        <w:del w:id="447" w:author="david goldhar" w:date="2019-02-13T17:08:00Z">
+          <w:r>
+            <w:rPr>
+              <w:lang w:val="en-US"/>
+            </w:rPr>
+            <w:delText>plant</w:delText>
+          </w:r>
+        </w:del>
       </w:moveTo>
+      <w:ins w:id="448" w:author="david goldhar" w:date="2019-02-13T17:08:00Z">
+        <w:r>
+          <w:rPr>
+            <w:lang w:val="en-US"/>
+          </w:rPr>
+          <w:t>factory</w:t>
+        </w:r>
+      </w:ins>
+      <w:moveTo w:id="449" w:author="david goldhar" w:date="2019-02-13T15:05:00Z">
+        <w:r>
+          <w:rPr>
+            <w:lang w:val="en-US"/>
+          </w:rPr>
+          <w:t>. You can select from the list of shops on the left. For each shop it shows:</w:t>
+        </w:r>
+      </w:moveTo>
     </w:p>
     <w:p>
       <w:pPr>
         <w:pStyle w:val="ul"/>
         <w:rPr>
-          <w:moveTo w:id="366" w:author="david goldhar" w:date="2019-02-13T15:05:00Z"/>
-        </w:rPr>
-        <w:pPrChange w:id="367" w:author="david goldhar" w:date="2019-02-13T15:05:00Z">
+          <w:moveTo w:id="450" w:author="david goldhar" w:date="2019-02-13T15:05:00Z"/>
+        </w:rPr>
+        <w:pPrChange w:id="451" w:author="david goldhar" w:date="2019-02-13T15:05:00Z">
           <w:pPr>
             <w:pStyle w:val="ul"/>
           </w:pPr>
         </w:pPrChange>
       </w:pPr>
-      <w:moveTo w:id="368" w:author="david goldhar" w:date="2019-02-13T15:05:00Z">
+      <w:moveTo w:id="452" w:author="david goldhar" w:date="2019-02-13T15:05:00Z">
         <w:r>
           <w:t xml:space="preserve">The overall </w:t>
         </w:r>
-        <w:commentRangeStart w:id="369"/>
+        <w:commentRangeStart w:id="453"/>
         <w:r>
           <w:t xml:space="preserve">Risk </w:t>
         </w:r>
-        <w:commentRangeEnd w:id="369"/>
+        <w:commentRangeEnd w:id="453"/>
         <w:r>
           <w:rPr>
             <w:rStyle w:val="CommentReference"/>
@@ -4497,7 +4960,7 @@
             <w:color w:val="auto"/>
             <w:shd w:val="clear" w:color="auto" w:fill="auto"/>
           </w:rPr>
-          <w:commentReference w:id="369"/>
+          <w:commentReference w:id="453"/>
         </w:r>
         <w:r>
           <w:t>Level for the shop</w:t>
@@ -4509,15 +4972,15 @@
         <w:pStyle w:val="ul"/>
         <w:outlineLvl w:val="3"/>
         <w:rPr>
-          <w:moveTo w:id="370" w:author="david goldhar" w:date="2019-02-13T15:05:00Z"/>
-        </w:rPr>
-        <w:pPrChange w:id="371" w:author="david goldhar" w:date="2019-02-13T15:08:00Z">
+          <w:moveTo w:id="454" w:author="david goldhar" w:date="2019-02-13T15:05:00Z"/>
+        </w:rPr>
+        <w:pPrChange w:id="455" w:author="david goldhar" w:date="2019-02-13T15:08:00Z">
           <w:pPr>
             <w:pStyle w:val="ul"/>
           </w:pPr>
         </w:pPrChange>
       </w:pPr>
-      <w:moveTo w:id="372" w:author="david goldhar" w:date="2019-02-13T15:05:00Z">
+      <w:moveTo w:id="456" w:author="david goldhar" w:date="2019-02-13T15:05:00Z">
         <w:r>
           <w:t>The number of production cells in the shop</w:t>
         </w:r>
@@ -4527,10 +4990,10 @@
       <w:pPr>
         <w:pStyle w:val="ul"/>
         <w:rPr>
-          <w:moveTo w:id="373" w:author="david goldhar" w:date="2019-02-13T15:05:00Z"/>
-        </w:rPr>
-      </w:pPr>
-      <w:moveTo w:id="374" w:author="david goldhar" w:date="2019-02-13T15:05:00Z">
+          <w:moveTo w:id="457" w:author="david goldhar" w:date="2019-02-13T15:05:00Z"/>
+        </w:rPr>
+      </w:pPr>
+      <w:moveTo w:id="458" w:author="david goldhar" w:date="2019-02-13T15:05:00Z">
         <w:r>
           <w:t>The number of assets in the shop (assigned to cells)</w:t>
         </w:r>
@@ -4540,10 +5003,10 @@
       <w:pPr>
         <w:pStyle w:val="ul"/>
         <w:rPr>
-          <w:moveTo w:id="375" w:author="david goldhar" w:date="2019-02-13T15:05:00Z"/>
-        </w:rPr>
-      </w:pPr>
-      <w:moveTo w:id="376" w:author="david goldhar" w:date="2019-02-13T15:05:00Z">
+          <w:moveTo w:id="459" w:author="david goldhar" w:date="2019-02-13T15:05:00Z"/>
+        </w:rPr>
+      </w:pPr>
+      <w:moveTo w:id="460" w:author="david goldhar" w:date="2019-02-13T15:05:00Z">
         <w:r>
           <w:t>The number of alerts that have been logged for the shop</w:t>
         </w:r>
@@ -4554,10 +5017,10 @@
         <w:pStyle w:val="img"/>
         <w:keepNext/>
         <w:rPr>
-          <w:moveTo w:id="377" w:author="david goldhar" w:date="2019-02-13T15:05:00Z"/>
-        </w:rPr>
-      </w:pPr>
-      <w:moveTo w:id="378" w:author="david goldhar" w:date="2019-02-13T15:05:00Z">
+          <w:moveTo w:id="461" w:author="david goldhar" w:date="2019-02-13T15:05:00Z"/>
+        </w:rPr>
+      </w:pPr>
+      <w:moveTo w:id="462" w:author="david goldhar" w:date="2019-02-13T15:05:00Z">
         <w:r>
           <w:drawing>
             <wp:inline distT="0" distB="0" distL="0" distR="0" wp14:anchorId="2717C114" wp14:editId="5556DD9B">
@@ -4615,11 +5078,11 @@
         <w:pStyle w:val="Caption"/>
         <w:jc w:val="center"/>
         <w:rPr>
-          <w:moveTo w:id="379" w:author="david goldhar" w:date="2019-02-13T15:05:00Z"/>
-          <w:lang w:val="en-US"/>
-        </w:rPr>
-      </w:pPr>
-      <w:moveTo w:id="380" w:author="david goldhar" w:date="2019-02-13T15:05:00Z">
+          <w:moveTo w:id="463" w:author="david goldhar" w:date="2019-02-13T15:05:00Z"/>
+          <w:lang w:val="en-US"/>
+        </w:rPr>
+      </w:pPr>
+      <w:moveTo w:id="464" w:author="david goldhar" w:date="2019-02-13T15:05:00Z">
         <w:r>
           <w:t xml:space="preserve">Figure </w:t>
         </w:r>
@@ -4665,10 +5128,10 @@
       <w:pPr>
         <w:pStyle w:val="P"/>
         <w:rPr>
-          <w:moveTo w:id="381" w:author="david goldhar" w:date="2019-02-13T15:05:00Z"/>
-        </w:rPr>
-      </w:pPr>
-      <w:moveTo w:id="382" w:author="david goldhar" w:date="2019-02-13T15:05:00Z">
+          <w:moveTo w:id="465" w:author="david goldhar" w:date="2019-02-13T15:05:00Z"/>
+        </w:rPr>
+      </w:pPr>
+      <w:moveTo w:id="466" w:author="david goldhar" w:date="2019-02-13T15:05:00Z">
         <w:r>
           <w:t xml:space="preserve">Click on </w:t>
         </w:r>
@@ -4734,11 +5197,11 @@
           </w:rPr>
           <w:t xml:space="preserve">Dashboard </w:t>
         </w:r>
-        <w:commentRangeStart w:id="383"/>
+        <w:commentRangeStart w:id="467"/>
         <w:r>
           <w:t xml:space="preserve">link </w:t>
         </w:r>
-        <w:commentRangeEnd w:id="383"/>
+        <w:commentRangeEnd w:id="467"/>
         <w:r>
           <w:rPr>
             <w:rStyle w:val="CommentReference"/>
@@ -4747,7 +5210,7 @@
             <w:color w:val="auto"/>
             <w:shd w:val="clear" w:color="auto" w:fill="auto"/>
           </w:rPr>
-          <w:commentReference w:id="383"/>
+          <w:commentReference w:id="467"/>
         </w:r>
         <w:r>
           <w:t>to return to the Dashboard from any other RAM</w:t>
@@ -4767,15 +5230,10 @@
       <w:pPr>
         <w:pStyle w:val="P"/>
         <w:rPr>
-          <w:moveTo w:id="384" w:author="david goldhar" w:date="2019-02-13T15:05:00Z"/>
-        </w:rPr>
-        <w:pPrChange w:id="385" w:author="david goldhar" w:date="2019-02-13T15:05:00Z">
-          <w:pPr>
-            <w:pStyle w:val="P"/>
-          </w:pPr>
-        </w:pPrChange>
-      </w:pPr>
-      <w:moveTo w:id="386" w:author="david goldhar" w:date="2019-02-13T15:05:00Z">
+          <w:moveTo w:id="468" w:author="david goldhar" w:date="2019-02-13T15:05:00Z"/>
+        </w:rPr>
+      </w:pPr>
+      <w:moveTo w:id="469" w:author="david goldhar" w:date="2019-02-13T15:05:00Z">
         <w:r>
           <w:t>At the top of the Dashboard is the top-level menu-bar.</w:t>
         </w:r>
@@ -4785,15 +5243,15 @@
       <w:pPr>
         <w:pStyle w:val="img"/>
         <w:rPr>
-          <w:moveTo w:id="387" w:author="david goldhar" w:date="2019-02-13T15:05:00Z"/>
-        </w:rPr>
-        <w:pPrChange w:id="388" w:author="david goldhar" w:date="2019-02-13T15:05:00Z">
+          <w:moveTo w:id="470" w:author="david goldhar" w:date="2019-02-13T15:05:00Z"/>
+        </w:rPr>
+        <w:pPrChange w:id="471" w:author="david goldhar" w:date="2019-02-13T15:05:00Z">
           <w:pPr>
             <w:pStyle w:val="img"/>
           </w:pPr>
         </w:pPrChange>
       </w:pPr>
-      <w:moveTo w:id="389" w:author="david goldhar" w:date="2019-02-13T15:05:00Z">
+      <w:moveTo w:id="472" w:author="david goldhar" w:date="2019-02-13T15:05:00Z">
         <w:r>
           <w:drawing>
             <wp:inline distT="0" distB="0" distL="0" distR="0" wp14:anchorId="155CAC43" wp14:editId="1F4937CB">
@@ -4837,23 +5295,23 @@
       <w:pPr>
         <w:pStyle w:val="P"/>
         <w:rPr>
-          <w:moveTo w:id="390" w:author="david goldhar" w:date="2019-02-13T15:05:00Z"/>
-        </w:rPr>
-        <w:pPrChange w:id="391" w:author="david goldhar" w:date="2019-02-13T15:05:00Z">
+          <w:moveTo w:id="473" w:author="david goldhar" w:date="2019-02-13T15:05:00Z"/>
+        </w:rPr>
+        <w:pPrChange w:id="474" w:author="david goldhar" w:date="2019-02-13T15:05:00Z">
           <w:pPr>
             <w:pStyle w:val="P"/>
           </w:pPr>
         </w:pPrChange>
       </w:pPr>
-      <w:moveTo w:id="392" w:author="david goldhar" w:date="2019-02-13T15:05:00Z">
+      <w:moveTo w:id="475" w:author="david goldhar" w:date="2019-02-13T15:05:00Z">
         <w:r>
           <w:t xml:space="preserve"> Use these </w:t>
         </w:r>
-        <w:commentRangeStart w:id="393"/>
+        <w:commentRangeStart w:id="476"/>
         <w:r>
           <w:t xml:space="preserve">menus </w:t>
         </w:r>
-        <w:commentRangeEnd w:id="393"/>
+        <w:commentRangeEnd w:id="476"/>
         <w:r>
           <w:rPr>
             <w:rStyle w:val="CommentReference"/>
@@ -4862,7 +5320,7 @@
             <w:color w:val="auto"/>
             <w:shd w:val="clear" w:color="auto" w:fill="auto"/>
           </w:rPr>
-          <w:commentReference w:id="393"/>
+          <w:commentReference w:id="476"/>
         </w:r>
         <w:r>
           <w:t>to navigate to different views, described in this section, and to perform other actions (discussed in later sections).</w:t>
@@ -4873,15 +5331,15 @@
       <w:pPr>
         <w:pStyle w:val="P"/>
         <w:rPr>
-          <w:moveTo w:id="394" w:author="david goldhar" w:date="2019-02-13T15:05:00Z"/>
-        </w:rPr>
-        <w:pPrChange w:id="395" w:author="david goldhar" w:date="2019-02-13T15:05:00Z">
+          <w:moveTo w:id="477" w:author="david goldhar" w:date="2019-02-13T15:05:00Z"/>
+        </w:rPr>
+        <w:pPrChange w:id="478" w:author="david goldhar" w:date="2019-02-13T15:05:00Z">
           <w:pPr>
             <w:pStyle w:val="P"/>
           </w:pPr>
         </w:pPrChange>
       </w:pPr>
-      <w:moveTo w:id="396" w:author="david goldhar" w:date="2019-02-13T15:05:00Z">
+      <w:moveTo w:id="479" w:author="david goldhar" w:date="2019-02-13T15:05:00Z">
         <w:r>
           <w:t xml:space="preserve">The center of the Dashboard shows graphically the Risk Level distribution of the production cells in the shop. This is color-coded by Risk Level. </w:t>
         </w:r>
@@ -4892,16 +5350,16 @@
         <w:pStyle w:val="img"/>
         <w:keepNext/>
         <w:rPr>
-          <w:moveTo w:id="397" w:author="david goldhar" w:date="2019-02-13T15:05:00Z"/>
-        </w:rPr>
-        <w:pPrChange w:id="398" w:author="david goldhar" w:date="2019-02-13T15:05:00Z">
+          <w:moveTo w:id="480" w:author="david goldhar" w:date="2019-02-13T15:05:00Z"/>
+        </w:rPr>
+        <w:pPrChange w:id="481" w:author="david goldhar" w:date="2019-02-13T15:05:00Z">
           <w:pPr>
             <w:pStyle w:val="img"/>
             <w:keepNext/>
           </w:pPr>
         </w:pPrChange>
       </w:pPr>
-      <w:moveTo w:id="399" w:author="david goldhar" w:date="2019-02-13T15:05:00Z">
+      <w:moveTo w:id="482" w:author="david goldhar" w:date="2019-02-13T15:05:00Z">
         <w:r>
           <w:lastRenderedPageBreak/>
           <w:drawing>
@@ -4947,16 +5405,16 @@
         <w:pStyle w:val="Caption"/>
         <w:jc w:val="center"/>
         <w:rPr>
-          <w:moveTo w:id="400" w:author="david goldhar" w:date="2019-02-13T15:05:00Z"/>
-        </w:rPr>
-        <w:pPrChange w:id="401" w:author="david goldhar" w:date="2019-02-13T15:05:00Z">
+          <w:moveTo w:id="483" w:author="david goldhar" w:date="2019-02-13T15:05:00Z"/>
+        </w:rPr>
+        <w:pPrChange w:id="484" w:author="david goldhar" w:date="2019-02-13T15:05:00Z">
           <w:pPr>
             <w:pStyle w:val="Caption"/>
             <w:jc w:val="center"/>
           </w:pPr>
         </w:pPrChange>
       </w:pPr>
-      <w:moveTo w:id="402" w:author="david goldhar" w:date="2019-02-13T15:05:00Z">
+      <w:moveTo w:id="485" w:author="david goldhar" w:date="2019-02-13T15:05:00Z">
         <w:r>
           <w:t xml:space="preserve">Figure </w:t>
         </w:r>
@@ -5002,15 +5460,15 @@
       <w:pPr>
         <w:pStyle w:val="P"/>
         <w:rPr>
-          <w:moveTo w:id="403" w:author="david goldhar" w:date="2019-02-13T15:05:00Z"/>
-        </w:rPr>
-        <w:pPrChange w:id="404" w:author="david goldhar" w:date="2019-02-13T15:05:00Z">
+          <w:moveTo w:id="486" w:author="david goldhar" w:date="2019-02-13T15:05:00Z"/>
+        </w:rPr>
+        <w:pPrChange w:id="487" w:author="david goldhar" w:date="2019-02-13T15:05:00Z">
           <w:pPr>
             <w:pStyle w:val="P"/>
           </w:pPr>
         </w:pPrChange>
       </w:pPr>
-      <w:moveTo w:id="405" w:author="david goldhar" w:date="2019-02-13T15:05:00Z">
+      <w:moveTo w:id="488" w:author="david goldhar" w:date="2019-02-13T15:05:00Z">
         <w:r>
           <w:t>In the example above, there is one cell at Risk Level ‘High’, and one at ‘Critical’ (and the third not at risk).</w:t>
         </w:r>
@@ -5020,20 +5478,20 @@
       <w:pPr>
         <w:pStyle w:val="P"/>
         <w:rPr>
-          <w:moveTo w:id="406" w:author="david goldhar" w:date="2019-02-13T15:05:00Z"/>
-        </w:rPr>
-        <w:pPrChange w:id="407" w:author="david goldhar" w:date="2019-02-13T15:05:00Z">
+          <w:moveTo w:id="489" w:author="david goldhar" w:date="2019-02-13T15:05:00Z"/>
+        </w:rPr>
+        <w:pPrChange w:id="490" w:author="david goldhar" w:date="2019-02-13T15:05:00Z">
           <w:pPr>
             <w:pStyle w:val="P"/>
           </w:pPr>
         </w:pPrChange>
       </w:pPr>
-      <w:commentRangeStart w:id="408"/>
-      <w:moveTo w:id="409" w:author="david goldhar" w:date="2019-02-13T15:05:00Z">
+      <w:commentRangeStart w:id="491"/>
+      <w:moveTo w:id="492" w:author="david goldhar" w:date="2019-02-13T15:05:00Z">
         <w:r>
           <w:t>Click on one of the Risk Levels, to show more detail. In the example below the cell at High Risk has 7 assets affected by risk, with 10 alerts generated.</w:t>
         </w:r>
-        <w:commentRangeEnd w:id="408"/>
+        <w:commentRangeEnd w:id="491"/>
         <w:r>
           <w:rPr>
             <w:rStyle w:val="CommentReference"/>
@@ -5042,7 +5500,7 @@
             <w:color w:val="auto"/>
             <w:shd w:val="clear" w:color="auto" w:fill="auto"/>
           </w:rPr>
-          <w:commentReference w:id="408"/>
+          <w:commentReference w:id="491"/>
         </w:r>
       </w:moveTo>
     </w:p>
@@ -5051,16 +5509,16 @@
         <w:pStyle w:val="img"/>
         <w:keepNext/>
         <w:rPr>
-          <w:moveTo w:id="410" w:author="david goldhar" w:date="2019-02-13T15:05:00Z"/>
-        </w:rPr>
-        <w:pPrChange w:id="411" w:author="david goldhar" w:date="2019-02-13T15:05:00Z">
+          <w:moveTo w:id="493" w:author="david goldhar" w:date="2019-02-13T15:05:00Z"/>
+        </w:rPr>
+        <w:pPrChange w:id="494" w:author="david goldhar" w:date="2019-02-13T15:05:00Z">
           <w:pPr>
             <w:pStyle w:val="img"/>
             <w:keepNext/>
           </w:pPr>
         </w:pPrChange>
       </w:pPr>
-      <w:moveTo w:id="412" w:author="david goldhar" w:date="2019-02-13T15:05:00Z">
+      <w:moveTo w:id="495" w:author="david goldhar" w:date="2019-02-13T15:05:00Z">
         <w:r>
           <w:drawing>
             <wp:inline distT="0" distB="0" distL="0" distR="0" wp14:anchorId="41FD2F35" wp14:editId="2908E25E">
@@ -5118,17 +5576,17 @@
         <w:pStyle w:val="Caption"/>
         <w:jc w:val="center"/>
         <w:rPr>
-          <w:moveTo w:id="413" w:author="david goldhar" w:date="2019-02-13T15:05:00Z"/>
-          <w:lang w:val="en-US"/>
-        </w:rPr>
-        <w:pPrChange w:id="414" w:author="david goldhar" w:date="2019-02-13T15:05:00Z">
+          <w:moveTo w:id="496" w:author="david goldhar" w:date="2019-02-13T15:05:00Z"/>
+          <w:lang w:val="en-US"/>
+        </w:rPr>
+        <w:pPrChange w:id="497" w:author="david goldhar" w:date="2019-02-13T15:05:00Z">
           <w:pPr>
             <w:pStyle w:val="Caption"/>
             <w:jc w:val="center"/>
           </w:pPr>
         </w:pPrChange>
       </w:pPr>
-      <w:moveTo w:id="415" w:author="david goldhar" w:date="2019-02-13T15:05:00Z">
+      <w:moveTo w:id="498" w:author="david goldhar" w:date="2019-02-13T15:05:00Z">
         <w:r>
           <w:t xml:space="preserve">Figure </w:t>
         </w:r>
@@ -5174,20 +5632,20 @@
       <w:pPr>
         <w:pStyle w:val="P"/>
         <w:rPr>
-          <w:moveTo w:id="416" w:author="david goldhar" w:date="2019-02-13T15:05:00Z"/>
-        </w:rPr>
-        <w:pPrChange w:id="417" w:author="david goldhar" w:date="2019-02-13T15:05:00Z">
+          <w:moveTo w:id="499" w:author="david goldhar" w:date="2019-02-13T15:05:00Z"/>
+        </w:rPr>
+        <w:pPrChange w:id="500" w:author="david goldhar" w:date="2019-02-13T15:05:00Z">
           <w:pPr>
             <w:pStyle w:val="P"/>
           </w:pPr>
         </w:pPrChange>
       </w:pPr>
-      <w:commentRangeStart w:id="418"/>
-      <w:moveTo w:id="419" w:author="david goldhar" w:date="2019-02-13T15:05:00Z">
+      <w:commentRangeStart w:id="501"/>
+      <w:moveTo w:id="502" w:author="david goldhar" w:date="2019-02-13T15:05:00Z">
         <w:r>
           <w:t>Click on the detail (at the right) to open a list of the alerts for the cell.</w:t>
         </w:r>
-        <w:commentRangeEnd w:id="418"/>
+        <w:commentRangeEnd w:id="501"/>
         <w:r>
           <w:rPr>
             <w:rStyle w:val="CommentReference"/>
@@ -5196,7 +5654,7 @@
             <w:color w:val="auto"/>
             <w:shd w:val="clear" w:color="auto" w:fill="auto"/>
           </w:rPr>
-          <w:commentReference w:id="418"/>
+          <w:commentReference w:id="501"/>
         </w:r>
       </w:moveTo>
     </w:p>
@@ -5205,16 +5663,16 @@
         <w:pStyle w:val="img"/>
         <w:keepNext/>
         <w:rPr>
-          <w:moveTo w:id="420" w:author="david goldhar" w:date="2019-02-13T15:05:00Z"/>
-        </w:rPr>
-        <w:pPrChange w:id="421" w:author="david goldhar" w:date="2019-02-13T15:05:00Z">
+          <w:moveTo w:id="503" w:author="david goldhar" w:date="2019-02-13T15:05:00Z"/>
+        </w:rPr>
+        <w:pPrChange w:id="504" w:author="david goldhar" w:date="2019-02-13T15:05:00Z">
           <w:pPr>
             <w:pStyle w:val="img"/>
             <w:keepNext/>
           </w:pPr>
         </w:pPrChange>
       </w:pPr>
-      <w:moveTo w:id="422" w:author="david goldhar" w:date="2019-02-13T15:05:00Z">
+      <w:moveTo w:id="505" w:author="david goldhar" w:date="2019-02-13T15:05:00Z">
         <w:r>
           <w:lastRenderedPageBreak/>
           <w:drawing>
@@ -5273,17 +5731,17 @@
         <w:pStyle w:val="Caption"/>
         <w:jc w:val="center"/>
         <w:rPr>
-          <w:moveTo w:id="423" w:author="david goldhar" w:date="2019-02-13T15:05:00Z"/>
-          <w:lang w:val="en-US"/>
-        </w:rPr>
-        <w:pPrChange w:id="424" w:author="david goldhar" w:date="2019-02-13T15:05:00Z">
+          <w:moveTo w:id="506" w:author="david goldhar" w:date="2019-02-13T15:05:00Z"/>
+          <w:lang w:val="en-US"/>
+        </w:rPr>
+        <w:pPrChange w:id="507" w:author="david goldhar" w:date="2019-02-13T15:05:00Z">
           <w:pPr>
             <w:pStyle w:val="Caption"/>
             <w:jc w:val="center"/>
           </w:pPr>
         </w:pPrChange>
       </w:pPr>
-      <w:moveTo w:id="425" w:author="david goldhar" w:date="2019-02-13T15:05:00Z">
+      <w:moveTo w:id="508" w:author="david goldhar" w:date="2019-02-13T15:05:00Z">
         <w:r>
           <w:t xml:space="preserve">Figure </w:t>
         </w:r>
@@ -5329,16 +5787,16 @@
       <w:pPr>
         <w:pStyle w:val="Heading2"/>
         <w:rPr>
-          <w:ins w:id="426" w:author="david goldhar" w:date="2019-02-13T15:06:00Z"/>
-          <w:lang w:val="en-US"/>
-        </w:rPr>
-        <w:pPrChange w:id="427" w:author="david goldhar" w:date="2019-02-13T16:47:00Z">
+          <w:ins w:id="509" w:author="david goldhar" w:date="2019-02-13T15:06:00Z"/>
+          <w:lang w:val="en-US"/>
+        </w:rPr>
+        <w:pPrChange w:id="510" w:author="david goldhar" w:date="2019-02-13T16:47:00Z">
           <w:pPr>
             <w:pStyle w:val="Heading3"/>
           </w:pPr>
         </w:pPrChange>
       </w:pPr>
-      <w:ins w:id="428" w:author="david goldhar" w:date="2019-02-13T15:06:00Z">
+      <w:ins w:id="511" w:author="david goldhar" w:date="2019-02-13T15:06:00Z">
         <w:r>
           <w:rPr>
             <w:lang w:val="en-US"/>
@@ -5350,14 +5808,14 @@
     <w:p>
       <w:pPr>
         <w:rPr>
-          <w:ins w:id="429" w:author="david goldhar" w:date="2019-02-13T15:07:00Z"/>
-          <w:lang w:val="en-US"/>
-        </w:rPr>
-        <w:pPrChange w:id="430" w:author="david goldhar" w:date="2019-02-13T16:47:00Z">
+          <w:ins w:id="512" w:author="david goldhar" w:date="2019-02-13T15:07:00Z"/>
+          <w:lang w:val="en-US"/>
+        </w:rPr>
+        <w:pPrChange w:id="513" w:author="david goldhar" w:date="2019-02-13T16:47:00Z">
           <w:pPr/>
         </w:pPrChange>
       </w:pPr>
-      <w:ins w:id="431" w:author="david goldhar" w:date="2019-02-13T15:07:00Z">
+      <w:ins w:id="514" w:author="david goldhar" w:date="2019-02-13T15:07:00Z">
         <w:r>
           <w:rPr>
             <w:lang w:val="en-US"/>
@@ -5369,14 +5827,14 @@
     <w:p>
       <w:pPr>
         <w:rPr>
-          <w:ins w:id="432" w:author="david goldhar" w:date="2019-02-13T15:07:00Z"/>
-          <w:lang w:val="en-US"/>
-        </w:rPr>
-        <w:pPrChange w:id="433" w:author="david goldhar" w:date="2019-02-13T16:47:00Z">
+          <w:ins w:id="515" w:author="david goldhar" w:date="2019-02-13T15:07:00Z"/>
+          <w:lang w:val="en-US"/>
+        </w:rPr>
+        <w:pPrChange w:id="516" w:author="david goldhar" w:date="2019-02-13T16:47:00Z">
           <w:pPr/>
         </w:pPrChange>
       </w:pPr>
-      <w:ins w:id="434" w:author="david goldhar" w:date="2019-02-13T15:07:00Z">
+      <w:ins w:id="517" w:author="david goldhar" w:date="2019-02-13T15:07:00Z">
         <w:r>
           <w:rPr>
             <w:lang w:val="en-US"/>
@@ -5388,14 +5846,14 @@
     <w:p>
       <w:pPr>
         <w:rPr>
-          <w:ins w:id="435" w:author="david goldhar" w:date="2019-02-13T15:07:00Z"/>
-          <w:lang w:val="en-US"/>
-        </w:rPr>
-        <w:pPrChange w:id="436" w:author="david goldhar" w:date="2019-02-13T16:47:00Z">
+          <w:ins w:id="518" w:author="david goldhar" w:date="2019-02-13T15:07:00Z"/>
+          <w:lang w:val="en-US"/>
+        </w:rPr>
+        <w:pPrChange w:id="519" w:author="david goldhar" w:date="2019-02-13T16:47:00Z">
           <w:pPr/>
         </w:pPrChange>
       </w:pPr>
-      <w:ins w:id="437" w:author="david goldhar" w:date="2019-02-13T15:07:00Z">
+      <w:ins w:id="520" w:author="david goldhar" w:date="2019-02-13T15:07:00Z">
         <w:r>
           <w:rPr>
             <w:lang w:val="en-US"/>
@@ -5407,10 +5865,10 @@
     <w:p>
       <w:pPr>
         <w:rPr>
-          <w:ins w:id="438" w:author="david goldhar" w:date="2019-02-13T15:06:00Z"/>
-          <w:lang w:val="en-US"/>
-        </w:rPr>
-        <w:pPrChange w:id="439" w:author="david goldhar" w:date="2019-02-13T16:47:00Z">
+          <w:ins w:id="521" w:author="david goldhar" w:date="2019-02-13T15:06:00Z"/>
+          <w:lang w:val="en-US"/>
+        </w:rPr>
+        <w:pPrChange w:id="522" w:author="david goldhar" w:date="2019-02-13T16:47:00Z">
           <w:pPr>
             <w:pStyle w:val="Heading3"/>
           </w:pPr>
@@ -5421,16 +5879,16 @@
       <w:pPr>
         <w:pStyle w:val="Heading2"/>
         <w:rPr>
-          <w:ins w:id="440" w:author="david goldhar" w:date="2019-02-13T15:12:00Z"/>
-          <w:lang w:val="en-US"/>
-        </w:rPr>
-        <w:pPrChange w:id="441" w:author="david goldhar" w:date="2019-02-13T16:47:00Z">
+          <w:ins w:id="523" w:author="david goldhar" w:date="2019-02-13T15:12:00Z"/>
+          <w:lang w:val="en-US"/>
+        </w:rPr>
+        <w:pPrChange w:id="524" w:author="david goldhar" w:date="2019-02-13T16:47:00Z">
           <w:pPr>
             <w:pStyle w:val="Heading3"/>
           </w:pPr>
         </w:pPrChange>
       </w:pPr>
-      <w:ins w:id="442" w:author="david goldhar" w:date="2019-02-13T15:12:00Z">
+      <w:ins w:id="525" w:author="david goldhar" w:date="2019-02-13T15:12:00Z">
         <w:r>
           <w:rPr>
             <w:lang w:val="en-US"/>
@@ -5452,7 +5910,7 @@
           <w:t xml:space="preserve"> no sh</w:t>
         </w:r>
       </w:ins>
-      <w:ins w:id="443" w:author="david goldhar" w:date="2019-02-13T15:13:00Z">
+      <w:ins w:id="526" w:author="david goldhar" w:date="2019-02-13T15:13:00Z">
         <w:r>
           <w:rPr>
             <w:lang w:val="en-US"/>
@@ -5465,17 +5923,17 @@
       <w:pPr>
         <w:pStyle w:val="Heading2"/>
         <w:rPr>
-          <w:moveTo w:id="444" w:author="david goldhar" w:date="2019-02-13T15:05:00Z"/>
-          <w:lang w:val="en-US"/>
-        </w:rPr>
-        <w:pPrChange w:id="445" w:author="david goldhar" w:date="2019-02-13T16:47:00Z">
+          <w:moveTo w:id="527" w:author="david goldhar" w:date="2019-02-13T15:05:00Z"/>
+          <w:lang w:val="en-US"/>
+        </w:rPr>
+        <w:pPrChange w:id="528" w:author="david goldhar" w:date="2019-02-13T16:47:00Z">
           <w:pPr>
             <w:pStyle w:val="Heading3"/>
           </w:pPr>
         </w:pPrChange>
       </w:pPr>
-      <w:commentRangeStart w:id="446"/>
-      <w:moveTo w:id="447" w:author="david goldhar" w:date="2019-02-13T15:05:00Z">
+      <w:commentRangeStart w:id="529"/>
+      <w:moveTo w:id="530" w:author="david goldhar" w:date="2019-02-13T15:05:00Z">
         <w:r>
           <w:rPr>
             <w:lang w:val="en-US"/>
@@ -5483,7 +5941,7 @@
           <w:t>Shop information</w:t>
         </w:r>
       </w:moveTo>
-      <w:ins w:id="448" w:author="david goldhar" w:date="2019-02-13T15:09:00Z">
+      <w:ins w:id="531" w:author="david goldhar" w:date="2019-02-13T15:09:00Z">
         <w:r>
           <w:rPr>
             <w:lang w:val="en-US"/>
@@ -5496,15 +5954,15 @@
       <w:pPr>
         <w:pStyle w:val="P"/>
         <w:rPr>
-          <w:moveTo w:id="449" w:author="david goldhar" w:date="2019-02-13T15:05:00Z"/>
-        </w:rPr>
-        <w:pPrChange w:id="450" w:author="david goldhar" w:date="2019-02-13T16:47:00Z">
+          <w:moveTo w:id="532" w:author="david goldhar" w:date="2019-02-13T15:05:00Z"/>
+        </w:rPr>
+        <w:pPrChange w:id="533" w:author="david goldhar" w:date="2019-02-13T16:47:00Z">
           <w:pPr>
             <w:pStyle w:val="P"/>
           </w:pPr>
         </w:pPrChange>
       </w:pPr>
-      <w:moveTo w:id="451" w:author="david goldhar" w:date="2019-02-13T15:05:00Z">
+      <w:moveTo w:id="534" w:author="david goldhar" w:date="2019-02-13T15:05:00Z">
         <w:r>
           <w:t xml:space="preserve">From the Dashboard, select </w:t>
         </w:r>
@@ -5535,23 +5993,23 @@
       <w:pPr>
         <w:pStyle w:val="Heading2"/>
         <w:rPr>
-          <w:moveTo w:id="452" w:author="david goldhar" w:date="2019-02-13T15:05:00Z"/>
-          <w:lang w:val="en-US"/>
-        </w:rPr>
-        <w:pPrChange w:id="453" w:author="david goldhar" w:date="2019-02-13T16:47:00Z">
+          <w:moveTo w:id="535" w:author="david goldhar" w:date="2019-02-13T15:05:00Z"/>
+          <w:lang w:val="en-US"/>
+        </w:rPr>
+        <w:pPrChange w:id="536" w:author="david goldhar" w:date="2019-02-13T16:47:00Z">
           <w:pPr>
             <w:pStyle w:val="Heading3"/>
           </w:pPr>
         </w:pPrChange>
       </w:pPr>
-      <w:moveTo w:id="454" w:author="david goldhar" w:date="2019-02-13T15:05:00Z">
+      <w:moveTo w:id="537" w:author="david goldhar" w:date="2019-02-13T15:05:00Z">
         <w:r>
           <w:rPr>
             <w:lang w:val="en-US"/>
           </w:rPr>
           <w:t xml:space="preserve">Asset </w:t>
         </w:r>
-        <w:commentRangeEnd w:id="446"/>
+        <w:commentRangeEnd w:id="529"/>
         <w:r>
           <w:rPr>
             <w:rStyle w:val="CommentReference"/>
@@ -5559,7 +6017,7 @@
             <w:color w:val="auto"/>
             <w:rtl/>
           </w:rPr>
-          <w:commentReference w:id="446"/>
+          <w:commentReference w:id="529"/>
         </w:r>
         <w:r>
           <w:rPr>
@@ -5573,15 +6031,15 @@
       <w:pPr>
         <w:pStyle w:val="P"/>
         <w:rPr>
-          <w:moveTo w:id="455" w:author="david goldhar" w:date="2019-02-13T15:05:00Z"/>
-        </w:rPr>
-        <w:pPrChange w:id="456" w:author="david goldhar" w:date="2019-02-13T16:47:00Z">
+          <w:moveTo w:id="538" w:author="david goldhar" w:date="2019-02-13T15:05:00Z"/>
+        </w:rPr>
+        <w:pPrChange w:id="539" w:author="david goldhar" w:date="2019-02-13T16:47:00Z">
           <w:pPr>
             <w:pStyle w:val="P"/>
           </w:pPr>
         </w:pPrChange>
       </w:pPr>
-      <w:moveTo w:id="457" w:author="david goldhar" w:date="2019-02-13T15:05:00Z">
+      <w:moveTo w:id="540" w:author="david goldhar" w:date="2019-02-13T15:05:00Z">
         <w:r>
           <w:t>From the Dashboard, you can see a distribution of assets according to asset type or production cell.</w:t>
         </w:r>
@@ -5591,15 +6049,15 @@
       <w:pPr>
         <w:pStyle w:val="P"/>
         <w:rPr>
-          <w:moveTo w:id="458" w:author="david goldhar" w:date="2019-02-13T15:05:00Z"/>
-        </w:rPr>
-        <w:pPrChange w:id="459" w:author="david goldhar" w:date="2019-02-13T16:47:00Z">
+          <w:moveTo w:id="541" w:author="david goldhar" w:date="2019-02-13T15:05:00Z"/>
+        </w:rPr>
+        <w:pPrChange w:id="542" w:author="david goldhar" w:date="2019-02-13T16:47:00Z">
           <w:pPr>
             <w:pStyle w:val="P"/>
           </w:pPr>
         </w:pPrChange>
       </w:pPr>
-      <w:moveTo w:id="460" w:author="david goldhar" w:date="2019-02-13T15:05:00Z">
+      <w:moveTo w:id="543" w:author="david goldhar" w:date="2019-02-13T15:05:00Z">
         <w:r>
           <w:t xml:space="preserve">Click on the </w:t>
         </w:r>
@@ -5625,16 +6083,16 @@
         <w:pStyle w:val="img"/>
         <w:keepNext/>
         <w:rPr>
-          <w:moveTo w:id="461" w:author="david goldhar" w:date="2019-02-13T15:05:00Z"/>
-        </w:rPr>
-        <w:pPrChange w:id="462" w:author="david goldhar" w:date="2019-02-13T16:47:00Z">
+          <w:moveTo w:id="544" w:author="david goldhar" w:date="2019-02-13T15:05:00Z"/>
+        </w:rPr>
+        <w:pPrChange w:id="545" w:author="david goldhar" w:date="2019-02-13T16:47:00Z">
           <w:pPr>
             <w:pStyle w:val="img"/>
             <w:keepNext/>
           </w:pPr>
         </w:pPrChange>
       </w:pPr>
-      <w:moveTo w:id="463" w:author="david goldhar" w:date="2019-02-13T15:05:00Z">
+      <w:moveTo w:id="546" w:author="david goldhar" w:date="2019-02-13T15:05:00Z">
         <w:r>
           <w:lastRenderedPageBreak/>
           <w:drawing>
@@ -5693,17 +6151,17 @@
         <w:pStyle w:val="Caption"/>
         <w:jc w:val="center"/>
         <w:rPr>
-          <w:moveTo w:id="464" w:author="david goldhar" w:date="2019-02-13T15:05:00Z"/>
-          <w:lang w:val="en-US"/>
-        </w:rPr>
-        <w:pPrChange w:id="465" w:author="david goldhar" w:date="2019-02-13T16:47:00Z">
+          <w:moveTo w:id="547" w:author="david goldhar" w:date="2019-02-13T15:05:00Z"/>
+          <w:lang w:val="en-US"/>
+        </w:rPr>
+        <w:pPrChange w:id="548" w:author="david goldhar" w:date="2019-02-13T16:47:00Z">
           <w:pPr>
             <w:pStyle w:val="Caption"/>
             <w:jc w:val="center"/>
           </w:pPr>
         </w:pPrChange>
       </w:pPr>
-      <w:moveTo w:id="466" w:author="david goldhar" w:date="2019-02-13T15:05:00Z">
+      <w:moveTo w:id="549" w:author="david goldhar" w:date="2019-02-13T15:05:00Z">
         <w:r>
           <w:t xml:space="preserve">Figure </w:t>
         </w:r>
@@ -5749,16 +6207,16 @@
       <w:pPr>
         <w:pStyle w:val="Heading2"/>
         <w:rPr>
-          <w:moveTo w:id="467" w:author="david goldhar" w:date="2019-02-13T15:05:00Z"/>
-          <w:lang w:val="en-US"/>
-        </w:rPr>
-        <w:pPrChange w:id="468" w:author="david goldhar" w:date="2019-02-13T16:47:00Z">
+          <w:moveTo w:id="550" w:author="david goldhar" w:date="2019-02-13T15:05:00Z"/>
+          <w:lang w:val="en-US"/>
+        </w:rPr>
+        <w:pPrChange w:id="551" w:author="david goldhar" w:date="2019-02-13T16:47:00Z">
           <w:pPr>
             <w:pStyle w:val="Heading3"/>
           </w:pPr>
         </w:pPrChange>
       </w:pPr>
-      <w:moveTo w:id="469" w:author="david goldhar" w:date="2019-02-13T15:05:00Z">
+      <w:moveTo w:id="552" w:author="david goldhar" w:date="2019-02-13T15:05:00Z">
         <w:r>
           <w:rPr>
             <w:lang w:val="en-US"/>
@@ -5771,15 +6229,15 @@
       <w:pPr>
         <w:pStyle w:val="P"/>
         <w:rPr>
-          <w:moveTo w:id="470" w:author="david goldhar" w:date="2019-02-13T15:05:00Z"/>
-        </w:rPr>
-        <w:pPrChange w:id="471" w:author="david goldhar" w:date="2019-02-13T16:47:00Z">
+          <w:moveTo w:id="553" w:author="david goldhar" w:date="2019-02-13T15:05:00Z"/>
+        </w:rPr>
+        <w:pPrChange w:id="554" w:author="david goldhar" w:date="2019-02-13T16:47:00Z">
           <w:pPr>
             <w:pStyle w:val="P"/>
           </w:pPr>
         </w:pPrChange>
       </w:pPr>
-      <w:moveTo w:id="472" w:author="david goldhar" w:date="2019-02-13T15:05:00Z">
+      <w:moveTo w:id="555" w:author="david goldhar" w:date="2019-02-13T15:05:00Z">
         <w:r>
           <w:t>From the Dashboard, you can also see a distribution of alerts according to alert type or production cell.</w:t>
         </w:r>
@@ -5789,15 +6247,15 @@
       <w:pPr>
         <w:pStyle w:val="P"/>
         <w:rPr>
-          <w:moveTo w:id="473" w:author="david goldhar" w:date="2019-02-13T15:05:00Z"/>
-        </w:rPr>
-        <w:pPrChange w:id="474" w:author="david goldhar" w:date="2019-02-13T16:47:00Z">
+          <w:moveTo w:id="556" w:author="david goldhar" w:date="2019-02-13T15:05:00Z"/>
+        </w:rPr>
+        <w:pPrChange w:id="557" w:author="david goldhar" w:date="2019-02-13T16:47:00Z">
           <w:pPr>
             <w:pStyle w:val="P"/>
           </w:pPr>
         </w:pPrChange>
       </w:pPr>
-      <w:moveTo w:id="475" w:author="david goldhar" w:date="2019-02-13T15:05:00Z">
+      <w:moveTo w:id="558" w:author="david goldhar" w:date="2019-02-13T15:05:00Z">
         <w:r>
           <w:t xml:space="preserve">Click on the </w:t>
         </w:r>
@@ -5817,16 +6275,16 @@
         <w:pStyle w:val="img"/>
         <w:keepNext/>
         <w:rPr>
-          <w:moveTo w:id="476" w:author="david goldhar" w:date="2019-02-13T15:05:00Z"/>
-        </w:rPr>
-        <w:pPrChange w:id="477" w:author="david goldhar" w:date="2019-02-13T16:47:00Z">
+          <w:moveTo w:id="559" w:author="david goldhar" w:date="2019-02-13T15:05:00Z"/>
+        </w:rPr>
+        <w:pPrChange w:id="560" w:author="david goldhar" w:date="2019-02-13T16:47:00Z">
           <w:pPr>
             <w:pStyle w:val="img"/>
             <w:keepNext/>
           </w:pPr>
         </w:pPrChange>
       </w:pPr>
-      <w:moveTo w:id="478" w:author="david goldhar" w:date="2019-02-13T15:05:00Z">
+      <w:moveTo w:id="561" w:author="david goldhar" w:date="2019-02-13T15:05:00Z">
         <w:r>
           <w:drawing>
             <wp:inline distT="0" distB="0" distL="0" distR="0" wp14:anchorId="08C016E5" wp14:editId="4C3B0165">
@@ -5884,17 +6342,17 @@
         <w:pStyle w:val="Caption"/>
         <w:jc w:val="center"/>
         <w:rPr>
-          <w:moveTo w:id="479" w:author="david goldhar" w:date="2019-02-13T15:05:00Z"/>
-          <w:lang w:val="en-US"/>
-        </w:rPr>
-        <w:pPrChange w:id="480" w:author="david goldhar" w:date="2019-02-13T16:47:00Z">
+          <w:moveTo w:id="562" w:author="david goldhar" w:date="2019-02-13T15:05:00Z"/>
+          <w:lang w:val="en-US"/>
+        </w:rPr>
+        <w:pPrChange w:id="563" w:author="david goldhar" w:date="2019-02-13T16:47:00Z">
           <w:pPr>
             <w:pStyle w:val="Caption"/>
             <w:jc w:val="center"/>
           </w:pPr>
         </w:pPrChange>
       </w:pPr>
-      <w:moveTo w:id="481" w:author="david goldhar" w:date="2019-02-13T15:05:00Z">
+      <w:moveTo w:id="564" w:author="david goldhar" w:date="2019-02-13T15:05:00Z">
         <w:r>
           <w:t xml:space="preserve">Figure </w:t>
         </w:r>
@@ -5940,16 +6398,16 @@
       <w:pPr>
         <w:pStyle w:val="Heading2"/>
         <w:rPr>
-          <w:moveTo w:id="482" w:author="david goldhar" w:date="2019-02-13T15:05:00Z"/>
-          <w:lang w:val="en-US"/>
-        </w:rPr>
-        <w:pPrChange w:id="483" w:author="david goldhar" w:date="2019-02-13T16:47:00Z">
+          <w:moveTo w:id="565" w:author="david goldhar" w:date="2019-02-13T15:05:00Z"/>
+          <w:lang w:val="en-US"/>
+        </w:rPr>
+        <w:pPrChange w:id="566" w:author="david goldhar" w:date="2019-02-13T16:47:00Z">
           <w:pPr>
             <w:pStyle w:val="Heading3"/>
           </w:pPr>
         </w:pPrChange>
       </w:pPr>
-      <w:moveTo w:id="484" w:author="david goldhar" w:date="2019-02-13T15:05:00Z">
+      <w:moveTo w:id="567" w:author="david goldhar" w:date="2019-02-13T15:05:00Z">
         <w:r>
           <w:rPr>
             <w:lang w:val="en-US"/>
@@ -5961,14 +6419,14 @@
     <w:p>
       <w:pPr>
         <w:rPr>
-          <w:moveTo w:id="485" w:author="david goldhar" w:date="2019-02-13T15:05:00Z"/>
-          <w:lang w:val="en-US"/>
-        </w:rPr>
-        <w:pPrChange w:id="486" w:author="david goldhar" w:date="2019-02-13T16:47:00Z">
+          <w:moveTo w:id="568" w:author="david goldhar" w:date="2019-02-13T15:05:00Z"/>
+          <w:lang w:val="en-US"/>
+        </w:rPr>
+        <w:pPrChange w:id="569" w:author="david goldhar" w:date="2019-02-13T16:47:00Z">
           <w:pPr/>
         </w:pPrChange>
       </w:pPr>
-      <w:moveTo w:id="487" w:author="david goldhar" w:date="2019-02-13T15:05:00Z">
+      <w:moveTo w:id="570" w:author="david goldhar" w:date="2019-02-13T15:05:00Z">
         <w:r>
           <w:t xml:space="preserve">You can see a list of unassigned assets (assets that are not assigned to any production cell) from the Dashboard. Click on </w:t>
         </w:r>
@@ -5994,16 +6452,16 @@
         <w:pStyle w:val="img"/>
         <w:keepNext/>
         <w:rPr>
-          <w:moveTo w:id="488" w:author="david goldhar" w:date="2019-02-13T15:05:00Z"/>
-        </w:rPr>
-        <w:pPrChange w:id="489" w:author="david goldhar" w:date="2019-02-13T16:47:00Z">
+          <w:moveTo w:id="571" w:author="david goldhar" w:date="2019-02-13T15:05:00Z"/>
+        </w:rPr>
+        <w:pPrChange w:id="572" w:author="david goldhar" w:date="2019-02-13T16:47:00Z">
           <w:pPr>
             <w:pStyle w:val="img"/>
             <w:keepNext/>
           </w:pPr>
         </w:pPrChange>
       </w:pPr>
-      <w:moveTo w:id="490" w:author="david goldhar" w:date="2019-02-13T15:05:00Z">
+      <w:moveTo w:id="573" w:author="david goldhar" w:date="2019-02-13T15:05:00Z">
         <w:r>
           <w:lastRenderedPageBreak/>
           <w:drawing>
@@ -6062,16 +6520,16 @@
         <w:pStyle w:val="Caption"/>
         <w:jc w:val="center"/>
         <w:rPr>
-          <w:moveTo w:id="491" w:author="david goldhar" w:date="2019-02-13T15:05:00Z"/>
-        </w:rPr>
-        <w:pPrChange w:id="492" w:author="david goldhar" w:date="2019-02-13T16:47:00Z">
+          <w:moveTo w:id="574" w:author="david goldhar" w:date="2019-02-13T15:05:00Z"/>
+        </w:rPr>
+        <w:pPrChange w:id="575" w:author="david goldhar" w:date="2019-02-13T16:47:00Z">
           <w:pPr>
             <w:pStyle w:val="Caption"/>
             <w:jc w:val="center"/>
           </w:pPr>
         </w:pPrChange>
       </w:pPr>
-      <w:moveTo w:id="493" w:author="david goldhar" w:date="2019-02-13T15:05:00Z">
+      <w:moveTo w:id="576" w:author="david goldhar" w:date="2019-02-13T15:05:00Z">
         <w:r>
           <w:t xml:space="preserve">Figure </w:t>
         </w:r>
@@ -6113,23 +6571,23 @@
         </w:r>
       </w:moveTo>
     </w:p>
-    <w:moveToRangeEnd w:id="359"/>
+    <w:moveToRangeEnd w:id="440"/>
     <w:p>
       <w:pPr>
         <w:pStyle w:val="Heading3"/>
         <w:rPr>
-          <w:ins w:id="494" w:author="david goldhar" w:date="2019-02-13T16:44:00Z"/>
-          <w:del w:id="495" w:author="david goldhar" w:date="2019-02-13T15:05:00Z"/>
-          <w:lang w:val="en-US"/>
-        </w:rPr>
-        <w:pPrChange w:id="496" w:author="david goldhar" w:date="2019-02-13T16:44:00Z">
+          <w:ins w:id="577" w:author="david goldhar" w:date="2019-02-13T16:44:00Z"/>
+          <w:del w:id="578" w:author="david goldhar" w:date="2019-02-13T15:05:00Z"/>
+          <w:lang w:val="en-US"/>
+        </w:rPr>
+        <w:pPrChange w:id="579" w:author="david goldhar" w:date="2019-02-13T16:44:00Z">
           <w:pPr>
             <w:pStyle w:val="Heading2"/>
           </w:pPr>
         </w:pPrChange>
       </w:pPr>
-      <w:ins w:id="497" w:author="david goldhar" w:date="2019-02-13T16:44:00Z">
-        <w:del w:id="498" w:author="david goldhar" w:date="2019-02-13T15:05:00Z">
+      <w:ins w:id="580" w:author="david goldhar" w:date="2019-02-13T16:44:00Z">
+        <w:del w:id="581" w:author="david goldhar" w:date="2019-02-13T15:05:00Z">
           <w:r>
             <w:rPr>
               <w:lang w:val="en-US"/>
@@ -6142,35 +6600,35 @@
     <w:p>
       <w:pPr>
         <w:rPr>
-          <w:ins w:id="499" w:author="david goldhar" w:date="2019-02-13T16:44:00Z"/>
-          <w:del w:id="500" w:author="david goldhar" w:date="2019-02-13T15:05:00Z"/>
-          <w:lang w:val="en-US"/>
-        </w:rPr>
-        <w:pPrChange w:id="501" w:author="david goldhar" w:date="2019-02-13T16:44:00Z">
+          <w:ins w:id="582" w:author="david goldhar" w:date="2019-02-13T16:44:00Z"/>
+          <w:del w:id="583" w:author="david goldhar" w:date="2019-02-13T15:05:00Z"/>
+          <w:lang w:val="en-US"/>
+        </w:rPr>
+        <w:pPrChange w:id="584" w:author="david goldhar" w:date="2019-02-13T16:44:00Z">
           <w:pPr/>
         </w:pPrChange>
       </w:pPr>
-      <w:ins w:id="502" w:author="david goldhar" w:date="2019-02-13T16:44:00Z">
-        <w:del w:id="503" w:author="david goldhar" w:date="2019-02-13T15:05:00Z">
+      <w:ins w:id="585" w:author="david goldhar" w:date="2019-02-13T16:44:00Z">
+        <w:del w:id="586" w:author="david goldhar" w:date="2019-02-13T15:05:00Z">
           <w:r>
             <w:rPr>
               <w:lang w:val="en-US"/>
             </w:rPr>
             <w:delText xml:space="preserve">The Dashboard view is the </w:delText>
           </w:r>
-          <w:commentRangeStart w:id="504"/>
+          <w:commentRangeStart w:id="587"/>
           <w:r>
             <w:rPr>
               <w:lang w:val="en-US"/>
             </w:rPr>
             <w:delText xml:space="preserve">first view </w:delText>
           </w:r>
-          <w:commentRangeEnd w:id="504"/>
+          <w:commentRangeEnd w:id="587"/>
           <w:r>
             <w:rPr>
               <w:rStyle w:val="CommentReference"/>
             </w:rPr>
-            <w:commentReference w:id="504"/>
+            <w:commentReference w:id="587"/>
           </w:r>
           <w:r>
             <w:rPr>
@@ -6203,25 +6661,25 @@
       <w:pPr>
         <w:pStyle w:val="ul"/>
         <w:rPr>
-          <w:ins w:id="505" w:author="david goldhar" w:date="2019-02-13T16:44:00Z"/>
-          <w:del w:id="506" w:author="david goldhar" w:date="2019-02-13T15:05:00Z"/>
-        </w:rPr>
-        <w:pPrChange w:id="507" w:author="david goldhar" w:date="2019-02-13T16:44:00Z">
+          <w:ins w:id="588" w:author="david goldhar" w:date="2019-02-13T16:44:00Z"/>
+          <w:del w:id="589" w:author="david goldhar" w:date="2019-02-13T15:05:00Z"/>
+        </w:rPr>
+        <w:pPrChange w:id="590" w:author="david goldhar" w:date="2019-02-13T16:44:00Z">
           <w:pPr>
             <w:pStyle w:val="ul"/>
           </w:pPr>
         </w:pPrChange>
       </w:pPr>
-      <w:ins w:id="508" w:author="david goldhar" w:date="2019-02-13T16:44:00Z">
-        <w:del w:id="509" w:author="david goldhar" w:date="2019-02-13T15:05:00Z">
+      <w:ins w:id="591" w:author="david goldhar" w:date="2019-02-13T16:44:00Z">
+        <w:del w:id="592" w:author="david goldhar" w:date="2019-02-13T15:05:00Z">
           <w:r>
             <w:delText xml:space="preserve">The overall </w:delText>
           </w:r>
-          <w:commentRangeStart w:id="510"/>
+          <w:commentRangeStart w:id="593"/>
           <w:r>
             <w:delText xml:space="preserve">Risk </w:delText>
           </w:r>
-          <w:commentRangeEnd w:id="510"/>
+          <w:commentRangeEnd w:id="593"/>
           <w:r>
             <w:rPr>
               <w:rStyle w:val="CommentReference"/>
@@ -6230,7 +6688,7 @@
               <w:color w:val="auto"/>
               <w:shd w:val="clear" w:color="auto" w:fill="auto"/>
             </w:rPr>
-            <w:commentReference w:id="510"/>
+            <w:commentReference w:id="593"/>
           </w:r>
           <w:r>
             <w:delText>Level for the shop</w:delText>
@@ -6242,17 +6700,17 @@
       <w:pPr>
         <w:pStyle w:val="ul"/>
         <w:rPr>
-          <w:ins w:id="511" w:author="david goldhar" w:date="2019-02-13T16:44:00Z"/>
-          <w:del w:id="512" w:author="david goldhar" w:date="2019-02-13T15:05:00Z"/>
-        </w:rPr>
-        <w:pPrChange w:id="513" w:author="david goldhar" w:date="2019-02-13T16:44:00Z">
+          <w:ins w:id="594" w:author="david goldhar" w:date="2019-02-13T16:44:00Z"/>
+          <w:del w:id="595" w:author="david goldhar" w:date="2019-02-13T15:05:00Z"/>
+        </w:rPr>
+        <w:pPrChange w:id="596" w:author="david goldhar" w:date="2019-02-13T16:44:00Z">
           <w:pPr>
             <w:pStyle w:val="ul"/>
           </w:pPr>
         </w:pPrChange>
       </w:pPr>
-      <w:ins w:id="514" w:author="david goldhar" w:date="2019-02-13T16:44:00Z">
-        <w:del w:id="515" w:author="david goldhar" w:date="2019-02-13T15:05:00Z">
+      <w:ins w:id="597" w:author="david goldhar" w:date="2019-02-13T16:44:00Z">
+        <w:del w:id="598" w:author="david goldhar" w:date="2019-02-13T15:05:00Z">
           <w:r>
             <w:delText>The number of production cells in the shop</w:delText>
           </w:r>
@@ -6263,17 +6721,17 @@
       <w:pPr>
         <w:pStyle w:val="ul"/>
         <w:rPr>
-          <w:ins w:id="516" w:author="david goldhar" w:date="2019-02-13T16:44:00Z"/>
-          <w:del w:id="517" w:author="david goldhar" w:date="2019-02-13T15:05:00Z"/>
-        </w:rPr>
-        <w:pPrChange w:id="518" w:author="david goldhar" w:date="2019-02-13T16:44:00Z">
+          <w:ins w:id="599" w:author="david goldhar" w:date="2019-02-13T16:44:00Z"/>
+          <w:del w:id="600" w:author="david goldhar" w:date="2019-02-13T15:05:00Z"/>
+        </w:rPr>
+        <w:pPrChange w:id="601" w:author="david goldhar" w:date="2019-02-13T16:44:00Z">
           <w:pPr>
             <w:pStyle w:val="ul"/>
           </w:pPr>
         </w:pPrChange>
       </w:pPr>
-      <w:ins w:id="519" w:author="david goldhar" w:date="2019-02-13T16:44:00Z">
-        <w:del w:id="520" w:author="david goldhar" w:date="2019-02-13T15:05:00Z">
+      <w:ins w:id="602" w:author="david goldhar" w:date="2019-02-13T16:44:00Z">
+        <w:del w:id="603" w:author="david goldhar" w:date="2019-02-13T15:05:00Z">
           <w:r>
             <w:delText>The number of assets in the shop (assigned to cells)</w:delText>
           </w:r>
@@ -6284,17 +6742,17 @@
       <w:pPr>
         <w:pStyle w:val="ul"/>
         <w:rPr>
-          <w:ins w:id="521" w:author="david goldhar" w:date="2019-02-13T16:44:00Z"/>
-          <w:del w:id="522" w:author="david goldhar" w:date="2019-02-13T15:05:00Z"/>
-        </w:rPr>
-        <w:pPrChange w:id="523" w:author="david goldhar" w:date="2019-02-13T16:44:00Z">
+          <w:ins w:id="604" w:author="david goldhar" w:date="2019-02-13T16:44:00Z"/>
+          <w:del w:id="605" w:author="david goldhar" w:date="2019-02-13T15:05:00Z"/>
+        </w:rPr>
+        <w:pPrChange w:id="606" w:author="david goldhar" w:date="2019-02-13T16:44:00Z">
           <w:pPr>
             <w:pStyle w:val="ul"/>
           </w:pPr>
         </w:pPrChange>
       </w:pPr>
-      <w:ins w:id="524" w:author="david goldhar" w:date="2019-02-13T16:44:00Z">
-        <w:del w:id="525" w:author="david goldhar" w:date="2019-02-13T15:05:00Z">
+      <w:ins w:id="607" w:author="david goldhar" w:date="2019-02-13T16:44:00Z">
+        <w:del w:id="608" w:author="david goldhar" w:date="2019-02-13T15:05:00Z">
           <w:r>
             <w:delText>The number of alerts that have been logged for the shop</w:delText>
           </w:r>
@@ -6306,18 +6764,18 @@
         <w:pStyle w:val="img"/>
         <w:keepNext/>
         <w:rPr>
-          <w:ins w:id="526" w:author="david goldhar" w:date="2019-02-13T16:44:00Z"/>
-          <w:del w:id="527" w:author="david goldhar" w:date="2019-02-13T15:05:00Z"/>
-        </w:rPr>
-        <w:pPrChange w:id="528" w:author="david goldhar" w:date="2019-02-13T16:44:00Z">
+          <w:ins w:id="609" w:author="david goldhar" w:date="2019-02-13T16:44:00Z"/>
+          <w:del w:id="610" w:author="david goldhar" w:date="2019-02-13T15:05:00Z"/>
+        </w:rPr>
+        <w:pPrChange w:id="611" w:author="david goldhar" w:date="2019-02-13T16:44:00Z">
           <w:pPr>
             <w:pStyle w:val="img"/>
             <w:keepNext/>
           </w:pPr>
         </w:pPrChange>
       </w:pPr>
-      <w:ins w:id="529" w:author="david goldhar" w:date="2019-02-13T16:44:00Z">
-        <w:del w:id="530" w:author="david goldhar" w:date="2019-02-13T15:05:00Z">
+      <w:ins w:id="612" w:author="david goldhar" w:date="2019-02-13T16:44:00Z">
+        <w:del w:id="613" w:author="david goldhar" w:date="2019-02-13T15:05:00Z">
           <w:r>
             <w:drawing>
               <wp:inline distT="0" distB="0" distL="0" distR="0" wp14:anchorId="7FA254D4" wp14:editId="119D4CF8">
@@ -6376,19 +6834,19 @@
         <w:pStyle w:val="Caption"/>
         <w:jc w:val="center"/>
         <w:rPr>
-          <w:ins w:id="531" w:author="david goldhar" w:date="2019-02-13T16:44:00Z"/>
-          <w:del w:id="532" w:author="david goldhar" w:date="2019-02-13T15:05:00Z"/>
-          <w:lang w:val="en-US"/>
-        </w:rPr>
-        <w:pPrChange w:id="533" w:author="david goldhar" w:date="2019-02-13T16:44:00Z">
+          <w:ins w:id="614" w:author="david goldhar" w:date="2019-02-13T16:44:00Z"/>
+          <w:del w:id="615" w:author="david goldhar" w:date="2019-02-13T15:05:00Z"/>
+          <w:lang w:val="en-US"/>
+        </w:rPr>
+        <w:pPrChange w:id="616" w:author="david goldhar" w:date="2019-02-13T16:44:00Z">
           <w:pPr>
             <w:pStyle w:val="Caption"/>
             <w:jc w:val="center"/>
           </w:pPr>
         </w:pPrChange>
       </w:pPr>
-      <w:ins w:id="534" w:author="david goldhar" w:date="2019-02-13T16:44:00Z">
-        <w:del w:id="535" w:author="david goldhar" w:date="2019-02-13T15:05:00Z">
+      <w:ins w:id="617" w:author="david goldhar" w:date="2019-02-13T16:44:00Z">
+        <w:del w:id="618" w:author="david goldhar" w:date="2019-02-13T15:05:00Z">
           <w:r>
             <w:delText xml:space="preserve">Figure </w:delText>
           </w:r>
@@ -6435,17 +6893,17 @@
       <w:pPr>
         <w:pStyle w:val="P"/>
         <w:rPr>
-          <w:ins w:id="536" w:author="david goldhar" w:date="2019-02-13T16:44:00Z"/>
-          <w:del w:id="537" w:author="david goldhar" w:date="2019-02-13T15:05:00Z"/>
-        </w:rPr>
-        <w:pPrChange w:id="538" w:author="david goldhar" w:date="2019-02-13T16:44:00Z">
+          <w:ins w:id="619" w:author="david goldhar" w:date="2019-02-13T16:44:00Z"/>
+          <w:del w:id="620" w:author="david goldhar" w:date="2019-02-13T15:05:00Z"/>
+        </w:rPr>
+        <w:pPrChange w:id="621" w:author="david goldhar" w:date="2019-02-13T16:44:00Z">
           <w:pPr>
             <w:pStyle w:val="P"/>
           </w:pPr>
         </w:pPrChange>
       </w:pPr>
-      <w:ins w:id="539" w:author="david goldhar" w:date="2019-02-13T16:44:00Z">
-        <w:del w:id="540" w:author="david goldhar" w:date="2019-02-13T15:05:00Z">
+      <w:ins w:id="622" w:author="david goldhar" w:date="2019-02-13T16:44:00Z">
+        <w:del w:id="623" w:author="david goldhar" w:date="2019-02-13T15:05:00Z">
           <w:r>
             <w:delText xml:space="preserve">Click on </w:delText>
           </w:r>
@@ -6511,11 +6969,11 @@
             </w:rPr>
             <w:delText xml:space="preserve">Dashboard </w:delText>
           </w:r>
-          <w:commentRangeStart w:id="541"/>
+          <w:commentRangeStart w:id="624"/>
           <w:r>
             <w:delText xml:space="preserve">link </w:delText>
           </w:r>
-          <w:commentRangeEnd w:id="541"/>
+          <w:commentRangeEnd w:id="624"/>
           <w:r>
             <w:rPr>
               <w:rStyle w:val="CommentReference"/>
@@ -6524,7 +6982,7 @@
               <w:color w:val="auto"/>
               <w:shd w:val="clear" w:color="auto" w:fill="auto"/>
             </w:rPr>
-            <w:commentReference w:id="541"/>
+            <w:commentReference w:id="624"/>
           </w:r>
           <w:r>
             <w:delText>to return to the Dashboard from any other RAM</w:delText>
@@ -6545,17 +7003,17 @@
       <w:pPr>
         <w:pStyle w:val="P"/>
         <w:rPr>
-          <w:ins w:id="542" w:author="david goldhar" w:date="2019-02-13T16:44:00Z"/>
-          <w:del w:id="543" w:author="david goldhar" w:date="2019-02-13T15:05:00Z"/>
-        </w:rPr>
-        <w:pPrChange w:id="544" w:author="david goldhar" w:date="2019-02-13T16:44:00Z">
+          <w:ins w:id="625" w:author="david goldhar" w:date="2019-02-13T16:44:00Z"/>
+          <w:del w:id="626" w:author="david goldhar" w:date="2019-02-13T15:05:00Z"/>
+        </w:rPr>
+        <w:pPrChange w:id="627" w:author="david goldhar" w:date="2019-02-13T16:44:00Z">
           <w:pPr>
             <w:pStyle w:val="P"/>
           </w:pPr>
         </w:pPrChange>
       </w:pPr>
-      <w:ins w:id="545" w:author="david goldhar" w:date="2019-02-13T16:44:00Z">
-        <w:del w:id="546" w:author="david goldhar" w:date="2019-02-13T15:05:00Z">
+      <w:ins w:id="628" w:author="david goldhar" w:date="2019-02-13T16:44:00Z">
+        <w:del w:id="629" w:author="david goldhar" w:date="2019-02-13T15:05:00Z">
           <w:r>
             <w:delText>At the top of the Dashboard is the top-level menu-bar.</w:delText>
           </w:r>
@@ -6566,17 +7024,17 @@
       <w:pPr>
         <w:pStyle w:val="img"/>
         <w:rPr>
-          <w:ins w:id="547" w:author="david goldhar" w:date="2019-02-13T16:44:00Z"/>
-          <w:del w:id="548" w:author="david goldhar" w:date="2019-02-13T15:05:00Z"/>
-        </w:rPr>
-        <w:pPrChange w:id="549" w:author="david goldhar" w:date="2019-02-13T16:44:00Z">
+          <w:ins w:id="630" w:author="david goldhar" w:date="2019-02-13T16:44:00Z"/>
+          <w:del w:id="631" w:author="david goldhar" w:date="2019-02-13T15:05:00Z"/>
+        </w:rPr>
+        <w:pPrChange w:id="632" w:author="david goldhar" w:date="2019-02-13T16:44:00Z">
           <w:pPr>
             <w:pStyle w:val="img"/>
           </w:pPr>
         </w:pPrChange>
       </w:pPr>
-      <w:ins w:id="550" w:author="david goldhar" w:date="2019-02-13T16:44:00Z">
-        <w:del w:id="551" w:author="david goldhar" w:date="2019-02-13T15:05:00Z">
+      <w:ins w:id="633" w:author="david goldhar" w:date="2019-02-13T16:44:00Z">
+        <w:del w:id="634" w:author="david goldhar" w:date="2019-02-13T15:05:00Z">
           <w:r>
             <w:drawing>
               <wp:inline distT="0" distB="0" distL="0" distR="0" wp14:anchorId="1BC97DBA" wp14:editId="1BE8FE12">
@@ -6621,25 +7079,25 @@
       <w:pPr>
         <w:pStyle w:val="P"/>
         <w:rPr>
-          <w:ins w:id="552" w:author="david goldhar" w:date="2019-02-13T16:44:00Z"/>
-          <w:del w:id="553" w:author="david goldhar" w:date="2019-02-13T15:05:00Z"/>
-        </w:rPr>
-        <w:pPrChange w:id="554" w:author="david goldhar" w:date="2019-02-13T16:44:00Z">
+          <w:ins w:id="635" w:author="david goldhar" w:date="2019-02-13T16:44:00Z"/>
+          <w:del w:id="636" w:author="david goldhar" w:date="2019-02-13T15:05:00Z"/>
+        </w:rPr>
+        <w:pPrChange w:id="637" w:author="david goldhar" w:date="2019-02-13T16:44:00Z">
           <w:pPr>
             <w:pStyle w:val="P"/>
           </w:pPr>
         </w:pPrChange>
       </w:pPr>
-      <w:ins w:id="555" w:author="david goldhar" w:date="2019-02-13T16:44:00Z">
-        <w:del w:id="556" w:author="david goldhar" w:date="2019-02-13T15:05:00Z">
+      <w:ins w:id="638" w:author="david goldhar" w:date="2019-02-13T16:44:00Z">
+        <w:del w:id="639" w:author="david goldhar" w:date="2019-02-13T15:05:00Z">
           <w:r>
             <w:delText xml:space="preserve"> Use these </w:delText>
           </w:r>
-          <w:commentRangeStart w:id="557"/>
+          <w:commentRangeStart w:id="640"/>
           <w:r>
             <w:delText xml:space="preserve">menus </w:delText>
           </w:r>
-          <w:commentRangeEnd w:id="557"/>
+          <w:commentRangeEnd w:id="640"/>
           <w:r>
             <w:rPr>
               <w:rStyle w:val="CommentReference"/>
@@ -6648,7 +7106,7 @@
               <w:color w:val="auto"/>
               <w:shd w:val="clear" w:color="auto" w:fill="auto"/>
             </w:rPr>
-            <w:commentReference w:id="557"/>
+            <w:commentReference w:id="640"/>
           </w:r>
           <w:r>
             <w:delText>to navigate to different views, described in this section, and to perform other actions (discussed in later sections).</w:delText>
@@ -6660,17 +7118,17 @@
       <w:pPr>
         <w:pStyle w:val="P"/>
         <w:rPr>
-          <w:ins w:id="558" w:author="david goldhar" w:date="2019-02-13T16:44:00Z"/>
-          <w:del w:id="559" w:author="david goldhar" w:date="2019-02-13T15:05:00Z"/>
-        </w:rPr>
-        <w:pPrChange w:id="560" w:author="david goldhar" w:date="2019-02-13T16:44:00Z">
+          <w:ins w:id="641" w:author="david goldhar" w:date="2019-02-13T16:44:00Z"/>
+          <w:del w:id="642" w:author="david goldhar" w:date="2019-02-13T15:05:00Z"/>
+        </w:rPr>
+        <w:pPrChange w:id="643" w:author="david goldhar" w:date="2019-02-13T16:44:00Z">
           <w:pPr>
             <w:pStyle w:val="P"/>
           </w:pPr>
         </w:pPrChange>
       </w:pPr>
-      <w:ins w:id="561" w:author="david goldhar" w:date="2019-02-13T16:44:00Z">
-        <w:del w:id="562" w:author="david goldhar" w:date="2019-02-13T15:05:00Z">
+      <w:ins w:id="644" w:author="david goldhar" w:date="2019-02-13T16:44:00Z">
+        <w:del w:id="645" w:author="david goldhar" w:date="2019-02-13T15:05:00Z">
           <w:r>
             <w:delText xml:space="preserve">The center of the Dashboard shows graphically the Risk Level distribution of the production cells in the shop. This is color-coded by Risk Level. </w:delText>
           </w:r>
@@ -6682,18 +7140,18 @@
         <w:pStyle w:val="img"/>
         <w:keepNext/>
         <w:rPr>
-          <w:ins w:id="563" w:author="david goldhar" w:date="2019-02-13T16:44:00Z"/>
-          <w:del w:id="564" w:author="david goldhar" w:date="2019-02-13T15:05:00Z"/>
-        </w:rPr>
-        <w:pPrChange w:id="565" w:author="david goldhar" w:date="2019-02-13T16:44:00Z">
+          <w:ins w:id="646" w:author="david goldhar" w:date="2019-02-13T16:44:00Z"/>
+          <w:del w:id="647" w:author="david goldhar" w:date="2019-02-13T15:05:00Z"/>
+        </w:rPr>
+        <w:pPrChange w:id="648" w:author="david goldhar" w:date="2019-02-13T16:44:00Z">
           <w:pPr>
             <w:pStyle w:val="img"/>
             <w:keepNext/>
           </w:pPr>
         </w:pPrChange>
       </w:pPr>
-      <w:ins w:id="566" w:author="david goldhar" w:date="2019-02-13T16:44:00Z">
-        <w:del w:id="567" w:author="david goldhar" w:date="2019-02-13T15:05:00Z">
+      <w:ins w:id="649" w:author="david goldhar" w:date="2019-02-13T16:44:00Z">
+        <w:del w:id="650" w:author="david goldhar" w:date="2019-02-13T15:05:00Z">
           <w:r>
             <w:drawing>
               <wp:inline distT="0" distB="0" distL="0" distR="0" wp14:anchorId="5467C68A" wp14:editId="2C387958">
@@ -6739,18 +7197,18 @@
         <w:pStyle w:val="Caption"/>
         <w:jc w:val="center"/>
         <w:rPr>
-          <w:ins w:id="568" w:author="david goldhar" w:date="2019-02-13T16:44:00Z"/>
-          <w:del w:id="569" w:author="david goldhar" w:date="2019-02-13T15:05:00Z"/>
-        </w:rPr>
-        <w:pPrChange w:id="570" w:author="david goldhar" w:date="2019-02-13T16:44:00Z">
+          <w:ins w:id="651" w:author="david goldhar" w:date="2019-02-13T16:44:00Z"/>
+          <w:del w:id="652" w:author="david goldhar" w:date="2019-02-13T15:05:00Z"/>
+        </w:rPr>
+        <w:pPrChange w:id="653" w:author="david goldhar" w:date="2019-02-13T16:44:00Z">
           <w:pPr>
             <w:pStyle w:val="Caption"/>
             <w:jc w:val="center"/>
           </w:pPr>
         </w:pPrChange>
       </w:pPr>
-      <w:ins w:id="571" w:author="david goldhar" w:date="2019-02-13T16:44:00Z">
-        <w:del w:id="572" w:author="david goldhar" w:date="2019-02-13T15:05:00Z">
+      <w:ins w:id="654" w:author="david goldhar" w:date="2019-02-13T16:44:00Z">
+        <w:del w:id="655" w:author="david goldhar" w:date="2019-02-13T15:05:00Z">
           <w:r>
             <w:delText xml:space="preserve">Figure </w:delText>
           </w:r>
@@ -6797,17 +7255,17 @@
       <w:pPr>
         <w:pStyle w:val="P"/>
         <w:rPr>
-          <w:ins w:id="573" w:author="david goldhar" w:date="2019-02-13T16:44:00Z"/>
-          <w:del w:id="574" w:author="david goldhar" w:date="2019-02-13T15:05:00Z"/>
-        </w:rPr>
-        <w:pPrChange w:id="575" w:author="david goldhar" w:date="2019-02-13T16:44:00Z">
+          <w:ins w:id="656" w:author="david goldhar" w:date="2019-02-13T16:44:00Z"/>
+          <w:del w:id="657" w:author="david goldhar" w:date="2019-02-13T15:05:00Z"/>
+        </w:rPr>
+        <w:pPrChange w:id="658" w:author="david goldhar" w:date="2019-02-13T16:44:00Z">
           <w:pPr>
             <w:pStyle w:val="P"/>
           </w:pPr>
         </w:pPrChange>
       </w:pPr>
-      <w:ins w:id="576" w:author="david goldhar" w:date="2019-02-13T16:44:00Z">
-        <w:del w:id="577" w:author="david goldhar" w:date="2019-02-13T15:05:00Z">
+      <w:ins w:id="659" w:author="david goldhar" w:date="2019-02-13T16:44:00Z">
+        <w:del w:id="660" w:author="david goldhar" w:date="2019-02-13T15:05:00Z">
           <w:r>
             <w:delText>In the example above, there is one cell at Risk Level ‘High’, and one at ‘Critical’ (and the third not at risk).</w:delText>
           </w:r>
@@ -6818,22 +7276,22 @@
       <w:pPr>
         <w:pStyle w:val="P"/>
         <w:rPr>
-          <w:ins w:id="578" w:author="david goldhar" w:date="2019-02-13T16:44:00Z"/>
-          <w:del w:id="579" w:author="david goldhar" w:date="2019-02-13T15:05:00Z"/>
-        </w:rPr>
-        <w:pPrChange w:id="580" w:author="david goldhar" w:date="2019-02-13T16:44:00Z">
+          <w:ins w:id="661" w:author="david goldhar" w:date="2019-02-13T16:44:00Z"/>
+          <w:del w:id="662" w:author="david goldhar" w:date="2019-02-13T15:05:00Z"/>
+        </w:rPr>
+        <w:pPrChange w:id="663" w:author="david goldhar" w:date="2019-02-13T16:44:00Z">
           <w:pPr>
             <w:pStyle w:val="P"/>
           </w:pPr>
         </w:pPrChange>
       </w:pPr>
-      <w:commentRangeStart w:id="581"/>
-      <w:ins w:id="582" w:author="david goldhar" w:date="2019-02-13T16:44:00Z">
-        <w:del w:id="583" w:author="david goldhar" w:date="2019-02-13T15:05:00Z">
+      <w:commentRangeStart w:id="664"/>
+      <w:ins w:id="665" w:author="david goldhar" w:date="2019-02-13T16:44:00Z">
+        <w:del w:id="666" w:author="david goldhar" w:date="2019-02-13T15:05:00Z">
           <w:r>
             <w:delText>Click on one of the Risk Levels, to show more detail. In the example below the cell at High Risk has 7 assets affected by risk, with 10 alerts generated.</w:delText>
           </w:r>
-          <w:commentRangeEnd w:id="581"/>
+          <w:commentRangeEnd w:id="664"/>
           <w:r>
             <w:rPr>
               <w:rStyle w:val="CommentReference"/>
@@ -6842,7 +7300,7 @@
               <w:color w:val="auto"/>
               <w:shd w:val="clear" w:color="auto" w:fill="auto"/>
             </w:rPr>
-            <w:commentReference w:id="581"/>
+            <w:commentReference w:id="664"/>
           </w:r>
         </w:del>
       </w:ins>
@@ -6852,18 +7310,18 @@
         <w:pStyle w:val="img"/>
         <w:keepNext/>
         <w:rPr>
-          <w:ins w:id="584" w:author="david goldhar" w:date="2019-02-13T16:44:00Z"/>
-          <w:del w:id="585" w:author="david goldhar" w:date="2019-02-13T15:05:00Z"/>
-        </w:rPr>
-        <w:pPrChange w:id="586" w:author="david goldhar" w:date="2019-02-13T16:44:00Z">
+          <w:ins w:id="667" w:author="david goldhar" w:date="2019-02-13T16:44:00Z"/>
+          <w:del w:id="668" w:author="david goldhar" w:date="2019-02-13T15:05:00Z"/>
+        </w:rPr>
+        <w:pPrChange w:id="669" w:author="david goldhar" w:date="2019-02-13T16:44:00Z">
           <w:pPr>
             <w:pStyle w:val="img"/>
             <w:keepNext/>
           </w:pPr>
         </w:pPrChange>
       </w:pPr>
-      <w:ins w:id="587" w:author="david goldhar" w:date="2019-02-13T16:44:00Z">
-        <w:del w:id="588" w:author="david goldhar" w:date="2019-02-13T15:05:00Z">
+      <w:ins w:id="670" w:author="david goldhar" w:date="2019-02-13T16:44:00Z">
+        <w:del w:id="671" w:author="david goldhar" w:date="2019-02-13T15:05:00Z">
           <w:r>
             <w:drawing>
               <wp:inline distT="0" distB="0" distL="0" distR="0" wp14:anchorId="0D93FD50" wp14:editId="01699F76">
@@ -6922,19 +7380,19 @@
         <w:pStyle w:val="Caption"/>
         <w:jc w:val="center"/>
         <w:rPr>
-          <w:ins w:id="589" w:author="david goldhar" w:date="2019-02-13T16:44:00Z"/>
-          <w:del w:id="590" w:author="david goldhar" w:date="2019-02-13T15:05:00Z"/>
-          <w:lang w:val="en-US"/>
-        </w:rPr>
-        <w:pPrChange w:id="591" w:author="david goldhar" w:date="2019-02-13T16:44:00Z">
+          <w:ins w:id="672" w:author="david goldhar" w:date="2019-02-13T16:44:00Z"/>
+          <w:del w:id="673" w:author="david goldhar" w:date="2019-02-13T15:05:00Z"/>
+          <w:lang w:val="en-US"/>
+        </w:rPr>
+        <w:pPrChange w:id="674" w:author="david goldhar" w:date="2019-02-13T16:44:00Z">
           <w:pPr>
             <w:pStyle w:val="Caption"/>
             <w:jc w:val="center"/>
           </w:pPr>
         </w:pPrChange>
       </w:pPr>
-      <w:ins w:id="592" w:author="david goldhar" w:date="2019-02-13T16:44:00Z">
-        <w:del w:id="593" w:author="david goldhar" w:date="2019-02-13T15:05:00Z">
+      <w:ins w:id="675" w:author="david goldhar" w:date="2019-02-13T16:44:00Z">
+        <w:del w:id="676" w:author="david goldhar" w:date="2019-02-13T15:05:00Z">
           <w:r>
             <w:delText xml:space="preserve">Figure </w:delText>
           </w:r>
@@ -6981,22 +7439,22 @@
       <w:pPr>
         <w:pStyle w:val="P"/>
         <w:rPr>
-          <w:ins w:id="594" w:author="david goldhar" w:date="2019-02-13T16:44:00Z"/>
-          <w:del w:id="595" w:author="david goldhar" w:date="2019-02-13T15:05:00Z"/>
-        </w:rPr>
-        <w:pPrChange w:id="596" w:author="david goldhar" w:date="2019-02-13T16:44:00Z">
+          <w:ins w:id="677" w:author="david goldhar" w:date="2019-02-13T16:44:00Z"/>
+          <w:del w:id="678" w:author="david goldhar" w:date="2019-02-13T15:05:00Z"/>
+        </w:rPr>
+        <w:pPrChange w:id="679" w:author="david goldhar" w:date="2019-02-13T16:44:00Z">
           <w:pPr>
             <w:pStyle w:val="P"/>
           </w:pPr>
         </w:pPrChange>
       </w:pPr>
-      <w:commentRangeStart w:id="597"/>
-      <w:ins w:id="598" w:author="david goldhar" w:date="2019-02-13T16:44:00Z">
-        <w:del w:id="599" w:author="david goldhar" w:date="2019-02-13T15:05:00Z">
+      <w:commentRangeStart w:id="680"/>
+      <w:ins w:id="681" w:author="david goldhar" w:date="2019-02-13T16:44:00Z">
+        <w:del w:id="682" w:author="david goldhar" w:date="2019-02-13T15:05:00Z">
           <w:r>
             <w:delText>Click on the detail (at the right) to open a list of the alerts for the cell.</w:delText>
           </w:r>
-          <w:commentRangeEnd w:id="597"/>
+          <w:commentRangeEnd w:id="680"/>
           <w:r>
             <w:rPr>
               <w:rStyle w:val="CommentReference"/>
@@ -7005,7 +7463,7 @@
               <w:color w:val="auto"/>
               <w:shd w:val="clear" w:color="auto" w:fill="auto"/>
             </w:rPr>
-            <w:commentReference w:id="597"/>
+            <w:commentReference w:id="680"/>
           </w:r>
         </w:del>
       </w:ins>
@@ -7015,18 +7473,18 @@
         <w:pStyle w:val="img"/>
         <w:keepNext/>
         <w:rPr>
-          <w:ins w:id="600" w:author="david goldhar" w:date="2019-02-13T16:44:00Z"/>
-          <w:del w:id="601" w:author="david goldhar" w:date="2019-02-13T15:05:00Z"/>
-        </w:rPr>
-        <w:pPrChange w:id="602" w:author="david goldhar" w:date="2019-02-13T16:44:00Z">
+          <w:ins w:id="683" w:author="david goldhar" w:date="2019-02-13T16:44:00Z"/>
+          <w:del w:id="684" w:author="david goldhar" w:date="2019-02-13T15:05:00Z"/>
+        </w:rPr>
+        <w:pPrChange w:id="685" w:author="david goldhar" w:date="2019-02-13T16:44:00Z">
           <w:pPr>
             <w:pStyle w:val="img"/>
             <w:keepNext/>
           </w:pPr>
         </w:pPrChange>
       </w:pPr>
-      <w:ins w:id="603" w:author="david goldhar" w:date="2019-02-13T16:44:00Z">
-        <w:del w:id="604" w:author="david goldhar" w:date="2019-02-13T15:05:00Z">
+      <w:ins w:id="686" w:author="david goldhar" w:date="2019-02-13T16:44:00Z">
+        <w:del w:id="687" w:author="david goldhar" w:date="2019-02-13T15:05:00Z">
           <w:r>
             <w:drawing>
               <wp:inline distT="0" distB="0" distL="0" distR="0" wp14:anchorId="4C172A96" wp14:editId="2FC9A997">
@@ -7085,19 +7543,19 @@
         <w:pStyle w:val="Caption"/>
         <w:jc w:val="center"/>
         <w:rPr>
-          <w:ins w:id="605" w:author="david goldhar" w:date="2019-02-13T16:44:00Z"/>
-          <w:del w:id="606" w:author="david goldhar" w:date="2019-02-13T15:05:00Z"/>
-          <w:lang w:val="en-US"/>
-        </w:rPr>
-        <w:pPrChange w:id="607" w:author="david goldhar" w:date="2019-02-13T16:44:00Z">
+          <w:ins w:id="688" w:author="david goldhar" w:date="2019-02-13T16:44:00Z"/>
+          <w:del w:id="689" w:author="david goldhar" w:date="2019-02-13T15:05:00Z"/>
+          <w:lang w:val="en-US"/>
+        </w:rPr>
+        <w:pPrChange w:id="690" w:author="david goldhar" w:date="2019-02-13T16:44:00Z">
           <w:pPr>
             <w:pStyle w:val="Caption"/>
             <w:jc w:val="center"/>
           </w:pPr>
         </w:pPrChange>
       </w:pPr>
-      <w:ins w:id="608" w:author="david goldhar" w:date="2019-02-13T16:44:00Z">
-        <w:del w:id="609" w:author="david goldhar" w:date="2019-02-13T15:05:00Z">
+      <w:ins w:id="691" w:author="david goldhar" w:date="2019-02-13T16:44:00Z">
+        <w:del w:id="692" w:author="david goldhar" w:date="2019-02-13T15:05:00Z">
           <w:r>
             <w:delText xml:space="preserve">Figure </w:delText>
           </w:r>
@@ -7144,19 +7602,19 @@
       <w:pPr>
         <w:pStyle w:val="Heading4"/>
         <w:rPr>
-          <w:ins w:id="610" w:author="david goldhar" w:date="2019-02-13T16:44:00Z"/>
-          <w:del w:id="611" w:author="david goldhar" w:date="2019-02-13T15:05:00Z"/>
-          <w:lang w:val="en-US"/>
-        </w:rPr>
-        <w:pPrChange w:id="612" w:author="david goldhar" w:date="2019-02-13T16:44:00Z">
+          <w:ins w:id="693" w:author="david goldhar" w:date="2019-02-13T16:44:00Z"/>
+          <w:del w:id="694" w:author="david goldhar" w:date="2019-02-13T15:05:00Z"/>
+          <w:lang w:val="en-US"/>
+        </w:rPr>
+        <w:pPrChange w:id="695" w:author="david goldhar" w:date="2019-02-13T16:44:00Z">
           <w:pPr>
             <w:pStyle w:val="Heading3"/>
           </w:pPr>
         </w:pPrChange>
       </w:pPr>
-      <w:commentRangeStart w:id="613"/>
-      <w:ins w:id="614" w:author="david goldhar" w:date="2019-02-13T16:44:00Z">
-        <w:del w:id="615" w:author="david goldhar" w:date="2019-02-13T15:05:00Z">
+      <w:commentRangeStart w:id="696"/>
+      <w:ins w:id="697" w:author="david goldhar" w:date="2019-02-13T16:44:00Z">
+        <w:del w:id="698" w:author="david goldhar" w:date="2019-02-13T15:05:00Z">
           <w:r>
             <w:rPr>
               <w:lang w:val="en-US"/>
@@ -7170,17 +7628,17 @@
       <w:pPr>
         <w:pStyle w:val="P"/>
         <w:rPr>
-          <w:ins w:id="616" w:author="david goldhar" w:date="2019-02-13T16:44:00Z"/>
-          <w:del w:id="617" w:author="david goldhar" w:date="2019-02-13T15:05:00Z"/>
-        </w:rPr>
-        <w:pPrChange w:id="618" w:author="david goldhar" w:date="2019-02-13T16:44:00Z">
+          <w:ins w:id="699" w:author="david goldhar" w:date="2019-02-13T16:44:00Z"/>
+          <w:del w:id="700" w:author="david goldhar" w:date="2019-02-13T15:05:00Z"/>
+        </w:rPr>
+        <w:pPrChange w:id="701" w:author="david goldhar" w:date="2019-02-13T16:44:00Z">
           <w:pPr>
             <w:pStyle w:val="P"/>
           </w:pPr>
         </w:pPrChange>
       </w:pPr>
-      <w:ins w:id="619" w:author="david goldhar" w:date="2019-02-13T16:44:00Z">
-        <w:del w:id="620" w:author="david goldhar" w:date="2019-02-13T15:05:00Z">
+      <w:ins w:id="702" w:author="david goldhar" w:date="2019-02-13T16:44:00Z">
+        <w:del w:id="703" w:author="david goldhar" w:date="2019-02-13T15:05:00Z">
           <w:r>
             <w:delText xml:space="preserve">From the Dashboard, select </w:delText>
           </w:r>
@@ -7212,25 +7670,25 @@
       <w:pPr>
         <w:pStyle w:val="Heading4"/>
         <w:rPr>
-          <w:ins w:id="621" w:author="david goldhar" w:date="2019-02-13T16:44:00Z"/>
-          <w:del w:id="622" w:author="david goldhar" w:date="2019-02-13T15:05:00Z"/>
-          <w:lang w:val="en-US"/>
-        </w:rPr>
-        <w:pPrChange w:id="623" w:author="david goldhar" w:date="2019-02-13T16:44:00Z">
+          <w:ins w:id="704" w:author="david goldhar" w:date="2019-02-13T16:44:00Z"/>
+          <w:del w:id="705" w:author="david goldhar" w:date="2019-02-13T15:05:00Z"/>
+          <w:lang w:val="en-US"/>
+        </w:rPr>
+        <w:pPrChange w:id="706" w:author="david goldhar" w:date="2019-02-13T16:44:00Z">
           <w:pPr>
             <w:pStyle w:val="Heading3"/>
           </w:pPr>
         </w:pPrChange>
       </w:pPr>
-      <w:ins w:id="624" w:author="david goldhar" w:date="2019-02-13T16:44:00Z">
-        <w:del w:id="625" w:author="david goldhar" w:date="2019-02-13T15:05:00Z">
+      <w:ins w:id="707" w:author="david goldhar" w:date="2019-02-13T16:44:00Z">
+        <w:del w:id="708" w:author="david goldhar" w:date="2019-02-13T15:05:00Z">
           <w:r>
             <w:rPr>
               <w:lang w:val="en-US"/>
             </w:rPr>
             <w:delText xml:space="preserve">Asset </w:delText>
           </w:r>
-          <w:commentRangeEnd w:id="613"/>
+          <w:commentRangeEnd w:id="696"/>
           <w:r>
             <w:rPr>
               <w:rStyle w:val="CommentReference"/>
@@ -7238,7 +7696,7 @@
               <w:color w:val="auto"/>
               <w:rtl/>
             </w:rPr>
-            <w:commentReference w:id="613"/>
+            <w:commentReference w:id="696"/>
           </w:r>
           <w:r>
             <w:rPr>
@@ -7253,17 +7711,17 @@
       <w:pPr>
         <w:pStyle w:val="P"/>
         <w:rPr>
-          <w:ins w:id="626" w:author="david goldhar" w:date="2019-02-13T16:44:00Z"/>
-          <w:del w:id="627" w:author="david goldhar" w:date="2019-02-13T15:05:00Z"/>
-        </w:rPr>
-        <w:pPrChange w:id="628" w:author="david goldhar" w:date="2019-02-13T16:44:00Z">
+          <w:ins w:id="709" w:author="david goldhar" w:date="2019-02-13T16:44:00Z"/>
+          <w:del w:id="710" w:author="david goldhar" w:date="2019-02-13T15:05:00Z"/>
+        </w:rPr>
+        <w:pPrChange w:id="711" w:author="david goldhar" w:date="2019-02-13T16:44:00Z">
           <w:pPr>
             <w:pStyle w:val="P"/>
           </w:pPr>
         </w:pPrChange>
       </w:pPr>
-      <w:ins w:id="629" w:author="david goldhar" w:date="2019-02-13T16:44:00Z">
-        <w:del w:id="630" w:author="david goldhar" w:date="2019-02-13T15:05:00Z">
+      <w:ins w:id="712" w:author="david goldhar" w:date="2019-02-13T16:44:00Z">
+        <w:del w:id="713" w:author="david goldhar" w:date="2019-02-13T15:05:00Z">
           <w:r>
             <w:delText>From the Dashboard, you can see a distribution of assets according to asset type or production cell.</w:delText>
           </w:r>
@@ -7274,17 +7732,17 @@
       <w:pPr>
         <w:pStyle w:val="P"/>
         <w:rPr>
-          <w:ins w:id="631" w:author="david goldhar" w:date="2019-02-13T16:44:00Z"/>
-          <w:del w:id="632" w:author="david goldhar" w:date="2019-02-13T15:05:00Z"/>
-        </w:rPr>
-        <w:pPrChange w:id="633" w:author="david goldhar" w:date="2019-02-13T16:44:00Z">
+          <w:ins w:id="714" w:author="david goldhar" w:date="2019-02-13T16:44:00Z"/>
+          <w:del w:id="715" w:author="david goldhar" w:date="2019-02-13T15:05:00Z"/>
+        </w:rPr>
+        <w:pPrChange w:id="716" w:author="david goldhar" w:date="2019-02-13T16:44:00Z">
           <w:pPr>
             <w:pStyle w:val="P"/>
           </w:pPr>
         </w:pPrChange>
       </w:pPr>
-      <w:ins w:id="634" w:author="david goldhar" w:date="2019-02-13T16:44:00Z">
-        <w:del w:id="635" w:author="david goldhar" w:date="2019-02-13T15:05:00Z">
+      <w:ins w:id="717" w:author="david goldhar" w:date="2019-02-13T16:44:00Z">
+        <w:del w:id="718" w:author="david goldhar" w:date="2019-02-13T15:05:00Z">
           <w:r>
             <w:delText xml:space="preserve">Click on the </w:delText>
           </w:r>
@@ -7311,18 +7769,18 @@
         <w:pStyle w:val="img"/>
         <w:keepNext/>
         <w:rPr>
-          <w:ins w:id="636" w:author="david goldhar" w:date="2019-02-13T16:44:00Z"/>
-          <w:del w:id="637" w:author="david goldhar" w:date="2019-02-13T15:05:00Z"/>
-        </w:rPr>
-        <w:pPrChange w:id="638" w:author="david goldhar" w:date="2019-02-13T16:44:00Z">
+          <w:ins w:id="719" w:author="david goldhar" w:date="2019-02-13T16:44:00Z"/>
+          <w:del w:id="720" w:author="david goldhar" w:date="2019-02-13T15:05:00Z"/>
+        </w:rPr>
+        <w:pPrChange w:id="721" w:author="david goldhar" w:date="2019-02-13T16:44:00Z">
           <w:pPr>
             <w:pStyle w:val="img"/>
             <w:keepNext/>
           </w:pPr>
         </w:pPrChange>
       </w:pPr>
-      <w:ins w:id="639" w:author="david goldhar" w:date="2019-02-13T16:44:00Z">
-        <w:del w:id="640" w:author="david goldhar" w:date="2019-02-13T15:05:00Z">
+      <w:ins w:id="722" w:author="david goldhar" w:date="2019-02-13T16:44:00Z">
+        <w:del w:id="723" w:author="david goldhar" w:date="2019-02-13T15:05:00Z">
           <w:r>
             <w:drawing>
               <wp:inline distT="0" distB="0" distL="0" distR="0" wp14:anchorId="667BD6C7" wp14:editId="37EB70BA">
@@ -7381,19 +7839,19 @@
         <w:pStyle w:val="Caption"/>
         <w:jc w:val="center"/>
         <w:rPr>
-          <w:ins w:id="641" w:author="david goldhar" w:date="2019-02-13T16:44:00Z"/>
-          <w:del w:id="642" w:author="david goldhar" w:date="2019-02-13T15:05:00Z"/>
-          <w:lang w:val="en-US"/>
-        </w:rPr>
-        <w:pPrChange w:id="643" w:author="david goldhar" w:date="2019-02-13T16:44:00Z">
+          <w:ins w:id="724" w:author="david goldhar" w:date="2019-02-13T16:44:00Z"/>
+          <w:del w:id="725" w:author="david goldhar" w:date="2019-02-13T15:05:00Z"/>
+          <w:lang w:val="en-US"/>
+        </w:rPr>
+        <w:pPrChange w:id="726" w:author="david goldhar" w:date="2019-02-13T16:44:00Z">
           <w:pPr>
             <w:pStyle w:val="Caption"/>
             <w:jc w:val="center"/>
           </w:pPr>
         </w:pPrChange>
       </w:pPr>
-      <w:ins w:id="644" w:author="david goldhar" w:date="2019-02-13T16:44:00Z">
-        <w:del w:id="645" w:author="david goldhar" w:date="2019-02-13T15:05:00Z">
+      <w:ins w:id="727" w:author="david goldhar" w:date="2019-02-13T16:44:00Z">
+        <w:del w:id="728" w:author="david goldhar" w:date="2019-02-13T15:05:00Z">
           <w:r>
             <w:delText xml:space="preserve">Figure </w:delText>
           </w:r>
@@ -7440,18 +7898,18 @@
       <w:pPr>
         <w:pStyle w:val="Heading4"/>
         <w:rPr>
-          <w:ins w:id="646" w:author="david goldhar" w:date="2019-02-13T16:44:00Z"/>
-          <w:del w:id="647" w:author="david goldhar" w:date="2019-02-13T15:05:00Z"/>
-          <w:lang w:val="en-US"/>
-        </w:rPr>
-        <w:pPrChange w:id="648" w:author="david goldhar" w:date="2019-02-13T16:44:00Z">
+          <w:ins w:id="729" w:author="david goldhar" w:date="2019-02-13T16:44:00Z"/>
+          <w:del w:id="730" w:author="david goldhar" w:date="2019-02-13T15:05:00Z"/>
+          <w:lang w:val="en-US"/>
+        </w:rPr>
+        <w:pPrChange w:id="731" w:author="david goldhar" w:date="2019-02-13T16:44:00Z">
           <w:pPr>
             <w:pStyle w:val="Heading3"/>
           </w:pPr>
         </w:pPrChange>
       </w:pPr>
-      <w:ins w:id="649" w:author="david goldhar" w:date="2019-02-13T16:44:00Z">
-        <w:del w:id="650" w:author="david goldhar" w:date="2019-02-13T15:05:00Z">
+      <w:ins w:id="732" w:author="david goldhar" w:date="2019-02-13T16:44:00Z">
+        <w:del w:id="733" w:author="david goldhar" w:date="2019-02-13T15:05:00Z">
           <w:r>
             <w:rPr>
               <w:lang w:val="en-US"/>
@@ -7465,17 +7923,17 @@
       <w:pPr>
         <w:pStyle w:val="P"/>
         <w:rPr>
-          <w:ins w:id="651" w:author="david goldhar" w:date="2019-02-13T16:44:00Z"/>
-          <w:del w:id="652" w:author="david goldhar" w:date="2019-02-13T15:05:00Z"/>
-        </w:rPr>
-        <w:pPrChange w:id="653" w:author="david goldhar" w:date="2019-02-13T16:44:00Z">
+          <w:ins w:id="734" w:author="david goldhar" w:date="2019-02-13T16:44:00Z"/>
+          <w:del w:id="735" w:author="david goldhar" w:date="2019-02-13T15:05:00Z"/>
+        </w:rPr>
+        <w:pPrChange w:id="736" w:author="david goldhar" w:date="2019-02-13T16:44:00Z">
           <w:pPr>
             <w:pStyle w:val="P"/>
           </w:pPr>
         </w:pPrChange>
       </w:pPr>
-      <w:ins w:id="654" w:author="david goldhar" w:date="2019-02-13T16:44:00Z">
-        <w:del w:id="655" w:author="david goldhar" w:date="2019-02-13T15:05:00Z">
+      <w:ins w:id="737" w:author="david goldhar" w:date="2019-02-13T16:44:00Z">
+        <w:del w:id="738" w:author="david goldhar" w:date="2019-02-13T15:05:00Z">
           <w:r>
             <w:delText>From the Dashboard, you can also see a distribution of alerts according to alert type or production cell.</w:delText>
           </w:r>
@@ -7486,17 +7944,17 @@
       <w:pPr>
         <w:pStyle w:val="P"/>
         <w:rPr>
-          <w:ins w:id="656" w:author="david goldhar" w:date="2019-02-13T16:44:00Z"/>
-          <w:del w:id="657" w:author="david goldhar" w:date="2019-02-13T15:05:00Z"/>
-        </w:rPr>
-        <w:pPrChange w:id="658" w:author="david goldhar" w:date="2019-02-13T16:44:00Z">
+          <w:ins w:id="739" w:author="david goldhar" w:date="2019-02-13T16:44:00Z"/>
+          <w:del w:id="740" w:author="david goldhar" w:date="2019-02-13T15:05:00Z"/>
+        </w:rPr>
+        <w:pPrChange w:id="741" w:author="david goldhar" w:date="2019-02-13T16:44:00Z">
           <w:pPr>
             <w:pStyle w:val="P"/>
           </w:pPr>
         </w:pPrChange>
       </w:pPr>
-      <w:ins w:id="659" w:author="david goldhar" w:date="2019-02-13T16:44:00Z">
-        <w:del w:id="660" w:author="david goldhar" w:date="2019-02-13T15:05:00Z">
+      <w:ins w:id="742" w:author="david goldhar" w:date="2019-02-13T16:44:00Z">
+        <w:del w:id="743" w:author="david goldhar" w:date="2019-02-13T15:05:00Z">
           <w:r>
             <w:delText xml:space="preserve">Click on the </w:delText>
           </w:r>
@@ -7517,18 +7975,18 @@
         <w:pStyle w:val="img"/>
         <w:keepNext/>
         <w:rPr>
-          <w:ins w:id="661" w:author="david goldhar" w:date="2019-02-13T16:44:00Z"/>
-          <w:del w:id="662" w:author="david goldhar" w:date="2019-02-13T15:05:00Z"/>
-        </w:rPr>
-        <w:pPrChange w:id="663" w:author="david goldhar" w:date="2019-02-13T16:44:00Z">
+          <w:ins w:id="744" w:author="david goldhar" w:date="2019-02-13T16:44:00Z"/>
+          <w:del w:id="745" w:author="david goldhar" w:date="2019-02-13T15:05:00Z"/>
+        </w:rPr>
+        <w:pPrChange w:id="746" w:author="david goldhar" w:date="2019-02-13T16:44:00Z">
           <w:pPr>
             <w:pStyle w:val="img"/>
             <w:keepNext/>
           </w:pPr>
         </w:pPrChange>
       </w:pPr>
-      <w:ins w:id="664" w:author="david goldhar" w:date="2019-02-13T16:44:00Z">
-        <w:del w:id="665" w:author="david goldhar" w:date="2019-02-13T15:05:00Z">
+      <w:ins w:id="747" w:author="david goldhar" w:date="2019-02-13T16:44:00Z">
+        <w:del w:id="748" w:author="david goldhar" w:date="2019-02-13T15:05:00Z">
           <w:r>
             <w:drawing>
               <wp:inline distT="0" distB="0" distL="0" distR="0" wp14:anchorId="5E5060A4" wp14:editId="4C9861F2">
@@ -7587,19 +8045,19 @@
         <w:pStyle w:val="Caption"/>
         <w:jc w:val="center"/>
         <w:rPr>
-          <w:ins w:id="666" w:author="david goldhar" w:date="2019-02-13T16:44:00Z"/>
-          <w:del w:id="667" w:author="david goldhar" w:date="2019-02-13T15:05:00Z"/>
-          <w:lang w:val="en-US"/>
-        </w:rPr>
-        <w:pPrChange w:id="668" w:author="david goldhar" w:date="2019-02-13T16:44:00Z">
+          <w:ins w:id="749" w:author="david goldhar" w:date="2019-02-13T16:44:00Z"/>
+          <w:del w:id="750" w:author="david goldhar" w:date="2019-02-13T15:05:00Z"/>
+          <w:lang w:val="en-US"/>
+        </w:rPr>
+        <w:pPrChange w:id="751" w:author="david goldhar" w:date="2019-02-13T16:44:00Z">
           <w:pPr>
             <w:pStyle w:val="Caption"/>
             <w:jc w:val="center"/>
           </w:pPr>
         </w:pPrChange>
       </w:pPr>
-      <w:ins w:id="669" w:author="david goldhar" w:date="2019-02-13T16:44:00Z">
-        <w:del w:id="670" w:author="david goldhar" w:date="2019-02-13T15:05:00Z">
+      <w:ins w:id="752" w:author="david goldhar" w:date="2019-02-13T16:44:00Z">
+        <w:del w:id="753" w:author="david goldhar" w:date="2019-02-13T15:05:00Z">
           <w:r>
             <w:delText xml:space="preserve">Figure </w:delText>
           </w:r>
@@ -7646,18 +8104,18 @@
       <w:pPr>
         <w:pStyle w:val="Heading4"/>
         <w:rPr>
-          <w:ins w:id="671" w:author="david goldhar" w:date="2019-02-13T16:44:00Z"/>
-          <w:del w:id="672" w:author="david goldhar" w:date="2019-02-13T15:05:00Z"/>
-          <w:lang w:val="en-US"/>
-        </w:rPr>
-        <w:pPrChange w:id="673" w:author="david goldhar" w:date="2019-02-13T16:44:00Z">
+          <w:ins w:id="754" w:author="david goldhar" w:date="2019-02-13T16:44:00Z"/>
+          <w:del w:id="755" w:author="david goldhar" w:date="2019-02-13T15:05:00Z"/>
+          <w:lang w:val="en-US"/>
+        </w:rPr>
+        <w:pPrChange w:id="756" w:author="david goldhar" w:date="2019-02-13T16:44:00Z">
           <w:pPr>
             <w:pStyle w:val="Heading3"/>
           </w:pPr>
         </w:pPrChange>
       </w:pPr>
-      <w:ins w:id="674" w:author="david goldhar" w:date="2019-02-13T16:44:00Z">
-        <w:del w:id="675" w:author="david goldhar" w:date="2019-02-13T15:05:00Z">
+      <w:ins w:id="757" w:author="david goldhar" w:date="2019-02-13T16:44:00Z">
+        <w:del w:id="758" w:author="david goldhar" w:date="2019-02-13T15:05:00Z">
           <w:r>
             <w:rPr>
               <w:lang w:val="en-US"/>
@@ -7670,16 +8128,16 @@
     <w:p>
       <w:pPr>
         <w:rPr>
-          <w:ins w:id="676" w:author="david goldhar" w:date="2019-02-13T16:44:00Z"/>
-          <w:del w:id="677" w:author="david goldhar" w:date="2019-02-13T15:05:00Z"/>
-          <w:lang w:val="en-US"/>
-        </w:rPr>
-        <w:pPrChange w:id="678" w:author="david goldhar" w:date="2019-02-13T16:44:00Z">
+          <w:ins w:id="759" w:author="david goldhar" w:date="2019-02-13T16:44:00Z"/>
+          <w:del w:id="760" w:author="david goldhar" w:date="2019-02-13T15:05:00Z"/>
+          <w:lang w:val="en-US"/>
+        </w:rPr>
+        <w:pPrChange w:id="761" w:author="david goldhar" w:date="2019-02-13T16:44:00Z">
           <w:pPr/>
         </w:pPrChange>
       </w:pPr>
-      <w:ins w:id="679" w:author="david goldhar" w:date="2019-02-13T16:44:00Z">
-        <w:del w:id="680" w:author="david goldhar" w:date="2019-02-13T15:05:00Z">
+      <w:ins w:id="762" w:author="david goldhar" w:date="2019-02-13T16:44:00Z">
+        <w:del w:id="763" w:author="david goldhar" w:date="2019-02-13T15:05:00Z">
           <w:r>
             <w:delText xml:space="preserve">You can see a list of unassigned assets (assets that are not assigned to any production cell) from the Dashboard. Click on </w:delText>
           </w:r>
@@ -7706,18 +8164,18 @@
         <w:pStyle w:val="img"/>
         <w:keepNext/>
         <w:rPr>
-          <w:ins w:id="681" w:author="david goldhar" w:date="2019-02-13T16:44:00Z"/>
-          <w:del w:id="682" w:author="david goldhar" w:date="2019-02-13T15:05:00Z"/>
-        </w:rPr>
-        <w:pPrChange w:id="683" w:author="david goldhar" w:date="2019-02-13T16:44:00Z">
+          <w:ins w:id="764" w:author="david goldhar" w:date="2019-02-13T16:44:00Z"/>
+          <w:del w:id="765" w:author="david goldhar" w:date="2019-02-13T15:05:00Z"/>
+        </w:rPr>
+        <w:pPrChange w:id="766" w:author="david goldhar" w:date="2019-02-13T16:44:00Z">
           <w:pPr>
             <w:pStyle w:val="img"/>
             <w:keepNext/>
           </w:pPr>
         </w:pPrChange>
       </w:pPr>
-      <w:ins w:id="684" w:author="david goldhar" w:date="2019-02-13T16:44:00Z">
-        <w:del w:id="685" w:author="david goldhar" w:date="2019-02-13T15:05:00Z">
+      <w:ins w:id="767" w:author="david goldhar" w:date="2019-02-13T16:44:00Z">
+        <w:del w:id="768" w:author="david goldhar" w:date="2019-02-13T15:05:00Z">
           <w:r>
             <w:drawing>
               <wp:inline distT="0" distB="0" distL="0" distR="0" wp14:anchorId="0CF2701C" wp14:editId="4BC3AAED">
@@ -7776,18 +8234,18 @@
         <w:pStyle w:val="Caption"/>
         <w:jc w:val="center"/>
         <w:rPr>
-          <w:ins w:id="686" w:author="david goldhar" w:date="2019-02-13T16:44:00Z"/>
-          <w:del w:id="687" w:author="david goldhar" w:date="2019-02-13T15:05:00Z"/>
-        </w:rPr>
-        <w:pPrChange w:id="688" w:author="david goldhar" w:date="2019-02-13T16:44:00Z">
+          <w:ins w:id="769" w:author="david goldhar" w:date="2019-02-13T16:44:00Z"/>
+          <w:del w:id="770" w:author="david goldhar" w:date="2019-02-13T15:05:00Z"/>
+        </w:rPr>
+        <w:pPrChange w:id="771" w:author="david goldhar" w:date="2019-02-13T16:44:00Z">
           <w:pPr>
             <w:pStyle w:val="Caption"/>
             <w:jc w:val="center"/>
           </w:pPr>
         </w:pPrChange>
       </w:pPr>
-      <w:ins w:id="689" w:author="david goldhar" w:date="2019-02-13T16:44:00Z">
-        <w:del w:id="690" w:author="david goldhar" w:date="2019-02-13T15:05:00Z">
+      <w:ins w:id="772" w:author="david goldhar" w:date="2019-02-13T16:44:00Z">
+        <w:del w:id="773" w:author="david goldhar" w:date="2019-02-13T15:05:00Z">
           <w:r>
             <w:delText xml:space="preserve">Figure </w:delText>
           </w:r>
@@ -7834,17 +8292,17 @@
       <w:pPr>
         <w:pStyle w:val="Heading2"/>
         <w:rPr>
-          <w:moveTo w:id="691" w:author="david goldhar" w:date="2019-02-13T16:47:00Z"/>
-          <w:lang w:val="en-US"/>
-        </w:rPr>
-        <w:pPrChange w:id="692" w:author="david goldhar" w:date="2019-02-13T16:47:00Z">
+          <w:moveTo w:id="774" w:author="david goldhar" w:date="2019-02-13T16:47:00Z"/>
+          <w:lang w:val="en-US"/>
+        </w:rPr>
+        <w:pPrChange w:id="775" w:author="david goldhar" w:date="2019-02-13T16:47:00Z">
           <w:pPr>
             <w:pStyle w:val="Heading2"/>
           </w:pPr>
         </w:pPrChange>
       </w:pPr>
-      <w:moveToRangeStart w:id="693" w:author="david goldhar" w:date="2019-02-13T16:47:00Z" w:name="move968851"/>
-      <w:moveTo w:id="694" w:author="david goldhar" w:date="2019-02-13T16:47:00Z">
+      <w:moveToRangeStart w:id="776" w:author="david goldhar" w:date="2019-02-13T16:47:00Z" w:name="move968851"/>
+      <w:moveTo w:id="777" w:author="david goldhar" w:date="2019-02-13T16:47:00Z">
         <w:r>
           <w:rPr>
             <w:lang w:val="en-US"/>
@@ -7857,15 +8315,15 @@
       <w:pPr>
         <w:pStyle w:val="P"/>
         <w:rPr>
-          <w:moveTo w:id="695" w:author="david goldhar" w:date="2019-02-13T16:47:00Z"/>
-        </w:rPr>
-        <w:pPrChange w:id="696" w:author="david goldhar" w:date="2019-02-13T16:47:00Z">
+          <w:moveTo w:id="778" w:author="david goldhar" w:date="2019-02-13T16:47:00Z"/>
+        </w:rPr>
+        <w:pPrChange w:id="779" w:author="david goldhar" w:date="2019-02-13T16:47:00Z">
           <w:pPr>
             <w:pStyle w:val="P"/>
           </w:pPr>
         </w:pPrChange>
       </w:pPr>
-      <w:moveTo w:id="697" w:author="david goldhar" w:date="2019-02-13T16:47:00Z">
+      <w:moveTo w:id="780" w:author="david goldhar" w:date="2019-02-13T16:47:00Z">
         <w:r>
           <w:t>You can filter the views in RAM</w:t>
         </w:r>
@@ -7884,15 +8342,15 @@
       <w:pPr>
         <w:pStyle w:val="P"/>
         <w:rPr>
-          <w:moveTo w:id="698" w:author="david goldhar" w:date="2019-02-13T16:47:00Z"/>
-        </w:rPr>
-        <w:pPrChange w:id="699" w:author="david goldhar" w:date="2019-02-13T16:47:00Z">
+          <w:moveTo w:id="781" w:author="david goldhar" w:date="2019-02-13T16:47:00Z"/>
+        </w:rPr>
+        <w:pPrChange w:id="782" w:author="david goldhar" w:date="2019-02-13T16:47:00Z">
           <w:pPr>
             <w:pStyle w:val="P"/>
           </w:pPr>
         </w:pPrChange>
       </w:pPr>
-      <w:moveTo w:id="700" w:author="david goldhar" w:date="2019-02-13T16:47:00Z">
+      <w:moveTo w:id="783" w:author="david goldhar" w:date="2019-02-13T16:47:00Z">
         <w:r>
           <w:t xml:space="preserve">Click </w:t>
         </w:r>
@@ -7946,16 +8404,16 @@
         <w:pStyle w:val="img"/>
         <w:keepNext/>
         <w:rPr>
-          <w:moveTo w:id="701" w:author="david goldhar" w:date="2019-02-13T16:47:00Z"/>
-        </w:rPr>
-        <w:pPrChange w:id="702" w:author="david goldhar" w:date="2019-02-13T16:47:00Z">
+          <w:moveTo w:id="784" w:author="david goldhar" w:date="2019-02-13T16:47:00Z"/>
+        </w:rPr>
+        <w:pPrChange w:id="785" w:author="david goldhar" w:date="2019-02-13T16:47:00Z">
           <w:pPr>
             <w:pStyle w:val="img"/>
             <w:keepNext/>
           </w:pPr>
         </w:pPrChange>
       </w:pPr>
-      <w:moveTo w:id="703" w:author="david goldhar" w:date="2019-02-13T16:47:00Z">
+      <w:moveTo w:id="786" w:author="david goldhar" w:date="2019-02-13T16:47:00Z">
         <w:r>
           <w:drawing>
             <wp:inline distT="0" distB="0" distL="0" distR="0" wp14:anchorId="3E999DF5" wp14:editId="264DA456">
@@ -8013,16 +8471,16 @@
         <w:pStyle w:val="Caption"/>
         <w:jc w:val="center"/>
         <w:rPr>
-          <w:moveTo w:id="704" w:author="david goldhar" w:date="2019-02-13T16:47:00Z"/>
-        </w:rPr>
-        <w:pPrChange w:id="705" w:author="david goldhar" w:date="2019-02-13T16:47:00Z">
+          <w:moveTo w:id="787" w:author="david goldhar" w:date="2019-02-13T16:47:00Z"/>
+        </w:rPr>
+        <w:pPrChange w:id="788" w:author="david goldhar" w:date="2019-02-13T16:47:00Z">
           <w:pPr>
             <w:pStyle w:val="Caption"/>
             <w:jc w:val="center"/>
           </w:pPr>
         </w:pPrChange>
       </w:pPr>
-      <w:moveTo w:id="706" w:author="david goldhar" w:date="2019-02-13T16:47:00Z">
+      <w:moveTo w:id="789" w:author="david goldhar" w:date="2019-02-13T16:47:00Z">
         <w:r>
           <w:t xml:space="preserve">Figure </w:t>
         </w:r>
@@ -8064,7 +8522,7 @@
         </w:r>
       </w:moveTo>
     </w:p>
-    <w:moveToRangeEnd w:id="693"/>
+    <w:moveToRangeEnd w:id="776"/>
     <w:p>
       <w:pPr>
         <w:pStyle w:val="Heading1"/>
@@ -8129,11 +8587,11 @@
       <w:r>
         <w:t xml:space="preserve">discovers factory-floor assets </w:t>
       </w:r>
-      <w:commentRangeStart w:id="707"/>
+      <w:commentRangeStart w:id="790"/>
       <w:r>
         <w:t xml:space="preserve">itself </w:t>
       </w:r>
-      <w:commentRangeEnd w:id="707"/>
+      <w:commentRangeEnd w:id="790"/>
       <w:r>
         <w:rPr>
           <w:rStyle w:val="CommentReference"/>
@@ -8142,7 +8600,7 @@
           <w:color w:val="auto"/>
           <w:shd w:val="clear" w:color="auto" w:fill="auto"/>
         </w:rPr>
-        <w:commentReference w:id="707"/>
+        <w:commentReference w:id="790"/>
       </w:r>
       <w:r>
         <w:t>directly from the MSB</w:t>
@@ -8191,11 +8649,11 @@
       <w:pPr>
         <w:pStyle w:val="Heading3"/>
         <w:rPr>
-          <w:ins w:id="708" w:author="david goldhar" w:date="2019-02-13T15:15:00Z"/>
-          <w:lang w:val="en-US"/>
-        </w:rPr>
-      </w:pPr>
-      <w:ins w:id="709" w:author="david goldhar" w:date="2019-02-13T15:15:00Z">
+          <w:ins w:id="791" w:author="david goldhar" w:date="2019-02-13T15:15:00Z"/>
+          <w:lang w:val="en-US"/>
+        </w:rPr>
+      </w:pPr>
+      <w:ins w:id="792" w:author="david goldhar" w:date="2019-02-13T15:15:00Z">
         <w:r>
           <w:rPr>
             <w:lang w:val="en-US"/>
@@ -8203,7 +8661,7 @@
           <w:t xml:space="preserve">Shop view – </w:t>
         </w:r>
       </w:ins>
-      <w:ins w:id="710" w:author="david goldhar" w:date="2019-02-13T15:17:00Z">
+      <w:ins w:id="793" w:author="david goldhar" w:date="2019-02-13T15:17:00Z">
         <w:r>
           <w:rPr>
             <w:lang w:val="en-US"/>
@@ -8211,7 +8669,7 @@
           <w:t>shop</w:t>
         </w:r>
       </w:ins>
-      <w:ins w:id="711" w:author="david goldhar" w:date="2019-02-13T15:15:00Z">
+      <w:ins w:id="794" w:author="david goldhar" w:date="2019-02-13T15:15:00Z">
         <w:r>
           <w:rPr>
             <w:lang w:val="en-US"/>
@@ -8219,7 +8677,7 @@
           <w:t xml:space="preserve"> cards</w:t>
         </w:r>
       </w:ins>
-      <w:ins w:id="712" w:author="david goldhar" w:date="2019-02-13T15:16:00Z">
+      <w:ins w:id="795" w:author="david goldhar" w:date="2019-02-13T15:16:00Z">
         <w:r>
           <w:rPr>
             <w:lang w:val="en-US"/>
@@ -8241,7 +8699,7 @@
         </w:rPr>
         <w:t>Create Shop</w:t>
       </w:r>
-      <w:del w:id="713" w:author="david goldhar" w:date="2019-02-13T15:16:00Z">
+      <w:del w:id="796" w:author="david goldhar" w:date="2019-02-13T15:16:00Z">
         <w:r>
           <w:rPr>
             <w:lang w:val="en-US"/>
@@ -8853,16 +9311,16 @@
       <w:pPr>
         <w:pStyle w:val="Heading3"/>
         <w:rPr>
-          <w:ins w:id="714" w:author="david goldhar" w:date="2019-02-13T15:15:00Z"/>
-          <w:lang w:val="en-US"/>
-        </w:rPr>
-        <w:pPrChange w:id="715" w:author="david goldhar" w:date="2019-02-13T16:49:00Z">
+          <w:ins w:id="797" w:author="david goldhar" w:date="2019-02-13T15:15:00Z"/>
+          <w:lang w:val="en-US"/>
+        </w:rPr>
+        <w:pPrChange w:id="798" w:author="david goldhar" w:date="2019-02-13T16:49:00Z">
           <w:pPr>
             <w:pStyle w:val="Heading2"/>
           </w:pPr>
         </w:pPrChange>
       </w:pPr>
-      <w:ins w:id="716" w:author="david goldhar" w:date="2019-02-13T15:15:00Z">
+      <w:ins w:id="799" w:author="david goldhar" w:date="2019-02-13T15:15:00Z">
         <w:r>
           <w:rPr>
             <w:lang w:val="en-US"/>
@@ -8909,11 +9367,11 @@
       <w:pPr>
         <w:pStyle w:val="Heading3"/>
         <w:rPr>
-          <w:ins w:id="717" w:author="david goldhar" w:date="2019-02-13T15:19:00Z"/>
-          <w:lang w:val="en-US"/>
-        </w:rPr>
-      </w:pPr>
-      <w:ins w:id="718" w:author="david goldhar" w:date="2019-02-13T15:17:00Z">
+          <w:ins w:id="800" w:author="david goldhar" w:date="2019-02-13T15:19:00Z"/>
+          <w:lang w:val="en-US"/>
+        </w:rPr>
+      </w:pPr>
+      <w:ins w:id="801" w:author="david goldhar" w:date="2019-02-13T15:17:00Z">
         <w:r>
           <w:rPr>
             <w:lang w:val="en-US"/>
@@ -8921,7 +9379,7 @@
           <w:t xml:space="preserve">Cells view – all cells; cell cards; </w:t>
         </w:r>
       </w:ins>
-      <w:ins w:id="719" w:author="david goldhar" w:date="2019-02-13T15:18:00Z">
+      <w:ins w:id="802" w:author="david goldhar" w:date="2019-02-13T15:18:00Z">
         <w:r>
           <w:rPr>
             <w:lang w:val="en-US"/>
@@ -8934,11 +9392,11 @@
       <w:pPr>
         <w:pStyle w:val="Heading3"/>
         <w:rPr>
-          <w:ins w:id="720" w:author="david goldhar" w:date="2019-02-13T15:17:00Z"/>
-          <w:lang w:val="en-US"/>
-        </w:rPr>
-      </w:pPr>
-      <w:ins w:id="721" w:author="david goldhar" w:date="2019-02-13T15:19:00Z">
+          <w:ins w:id="803" w:author="david goldhar" w:date="2019-02-13T15:17:00Z"/>
+          <w:lang w:val="en-US"/>
+        </w:rPr>
+      </w:pPr>
+      <w:ins w:id="804" w:author="david goldhar" w:date="2019-02-13T15:19:00Z">
         <w:r>
           <w:rPr>
             <w:lang w:val="en-US"/>
@@ -8960,7 +9418,7 @@
         </w:rPr>
         <w:t>Create Cells</w:t>
       </w:r>
-      <w:ins w:id="722" w:author="david goldhar" w:date="2019-02-13T15:24:00Z">
+      <w:ins w:id="805" w:author="david goldhar" w:date="2019-02-13T15:24:00Z">
         <w:r>
           <w:rPr>
             <w:lang w:val="en-US"/>
@@ -8968,7 +9426,7 @@
           <w:t xml:space="preserve"> – impact </w:t>
         </w:r>
       </w:ins>
-      <w:ins w:id="723" w:author="david goldhar" w:date="2019-02-13T15:29:00Z">
+      <w:ins w:id="806" w:author="david goldhar" w:date="2019-02-13T15:29:00Z">
         <w:r>
           <w:rPr>
             <w:lang w:val="en-US"/>
@@ -9586,11 +10044,11 @@
       <w:pPr>
         <w:pStyle w:val="Heading3"/>
         <w:rPr>
-          <w:ins w:id="724" w:author="david goldhar" w:date="2019-02-13T15:18:00Z"/>
-          <w:lang w:val="en-US"/>
-        </w:rPr>
-      </w:pPr>
-      <w:ins w:id="725" w:author="david goldhar" w:date="2019-02-13T15:18:00Z">
+          <w:ins w:id="807" w:author="david goldhar" w:date="2019-02-13T15:18:00Z"/>
+          <w:lang w:val="en-US"/>
+        </w:rPr>
+      </w:pPr>
+      <w:ins w:id="808" w:author="david goldhar" w:date="2019-02-13T15:18:00Z">
         <w:r>
           <w:rPr>
             <w:lang w:val="en-US"/>
@@ -9613,7 +10071,7 @@
         </w:rPr>
         <w:t xml:space="preserve">Change </w:t>
       </w:r>
-      <w:ins w:id="726" w:author="david goldhar" w:date="2019-02-13T15:18:00Z">
+      <w:ins w:id="809" w:author="david goldhar" w:date="2019-02-13T15:18:00Z">
         <w:r>
           <w:rPr>
             <w:lang w:val="en-US"/>
@@ -9621,7 +10079,7 @@
           <w:t>assignment to shop</w:t>
         </w:r>
       </w:ins>
-      <w:del w:id="727" w:author="david goldhar" w:date="2019-02-13T15:18:00Z">
+      <w:del w:id="810" w:author="david goldhar" w:date="2019-02-13T15:18:00Z">
         <w:r>
           <w:rPr>
             <w:lang w:val="en-US"/>
@@ -9786,43 +10244,35 @@
       <w:pPr>
         <w:pStyle w:val="Heading3"/>
         <w:rPr>
-          <w:ins w:id="728" w:author="david goldhar" w:date="2019-02-13T15:32:00Z"/>
-          <w:lang w:val="en-US"/>
-        </w:rPr>
-      </w:pPr>
-      <w:ins w:id="729" w:author="david goldhar" w:date="2019-02-13T15:32:00Z">
+          <w:ins w:id="811" w:author="david goldhar" w:date="2019-02-13T15:32:00Z"/>
+          <w:lang w:val="en-US"/>
+        </w:rPr>
+      </w:pPr>
+      <w:proofErr w:type="spellStart"/>
+      <w:ins w:id="812" w:author="david goldhar" w:date="2019-02-13T15:32:00Z">
         <w:r>
           <w:rPr>
             <w:lang w:val="en-US"/>
           </w:rPr>
           <w:t>Bul</w:t>
         </w:r>
+        <w:proofErr w:type="spellEnd"/>
       </w:ins>
-      <w:ins w:id="730" w:author="david goldhar" w:date="2019-02-13T16:49:00Z">
-        <w:r>
-          <w:rPr>
-            <w:lang w:val="en-US"/>
-          </w:rPr>
-          <w:t>k assign</w:t>
-        </w:r>
-      </w:ins>
-      <w:bookmarkStart w:id="731" w:name="_GoBack"/>
-      <w:bookmarkEnd w:id="731"/>
     </w:p>
     <w:p>
       <w:pPr>
         <w:pStyle w:val="Heading3"/>
         <w:rPr>
-          <w:ins w:id="732" w:author="david goldhar" w:date="2019-02-13T15:28:00Z"/>
-          <w:lang w:val="en-US"/>
-        </w:rPr>
-        <w:pPrChange w:id="733" w:author="david goldhar" w:date="2019-02-13T15:28:00Z">
+          <w:ins w:id="813" w:author="david goldhar" w:date="2019-02-13T15:28:00Z"/>
+          <w:lang w:val="en-US"/>
+        </w:rPr>
+        <w:pPrChange w:id="814" w:author="david goldhar" w:date="2019-02-13T15:28:00Z">
           <w:pPr>
             <w:pStyle w:val="Heading2"/>
           </w:pPr>
         </w:pPrChange>
       </w:pPr>
-      <w:ins w:id="734" w:author="david goldhar" w:date="2019-02-13T15:29:00Z">
+      <w:ins w:id="815" w:author="david goldhar" w:date="2019-02-13T15:29:00Z">
         <w:r>
           <w:rPr>
             <w:lang w:val="en-US"/>
@@ -9835,12 +10285,12 @@
       <w:pPr>
         <w:pStyle w:val="Heading2"/>
         <w:rPr>
-          <w:moveFrom w:id="735" w:author="david goldhar" w:date="2019-02-13T16:46:00Z"/>
-          <w:lang w:val="en-US"/>
-        </w:rPr>
-      </w:pPr>
-      <w:moveFromRangeStart w:id="736" w:author="david goldhar" w:date="2019-02-13T16:46:00Z" w:name="move968791"/>
-      <w:moveFrom w:id="737" w:author="david goldhar" w:date="2019-02-13T16:46:00Z">
+          <w:moveFrom w:id="816" w:author="david goldhar" w:date="2019-02-13T16:46:00Z"/>
+          <w:lang w:val="en-US"/>
+        </w:rPr>
+      </w:pPr>
+      <w:moveFromRangeStart w:id="817" w:author="david goldhar" w:date="2019-02-13T16:46:00Z" w:name="move968791"/>
+      <w:moveFrom w:id="818" w:author="david goldhar" w:date="2019-02-13T16:46:00Z">
         <w:r>
           <w:rPr>
             <w:lang w:val="en-US"/>
@@ -9853,18 +10303,18 @@
       <w:pPr>
         <w:pStyle w:val="P"/>
         <w:rPr>
-          <w:moveFrom w:id="738" w:author="david goldhar" w:date="2019-02-13T16:46:00Z"/>
-        </w:rPr>
-      </w:pPr>
-      <w:moveFrom w:id="739" w:author="david goldhar" w:date="2019-02-13T16:46:00Z">
+          <w:moveFrom w:id="819" w:author="david goldhar" w:date="2019-02-13T16:46:00Z"/>
+        </w:rPr>
+      </w:pPr>
+      <w:moveFrom w:id="820" w:author="david goldhar" w:date="2019-02-13T16:46:00Z">
         <w:r>
           <w:t xml:space="preserve">Assets are individual shop-floor </w:t>
         </w:r>
-        <w:commentRangeStart w:id="740"/>
+        <w:commentRangeStart w:id="821"/>
         <w:r>
           <w:t>machines</w:t>
         </w:r>
-        <w:commentRangeEnd w:id="740"/>
+        <w:commentRangeEnd w:id="821"/>
         <w:r>
           <w:rPr>
             <w:rStyle w:val="CommentReference"/>
@@ -9873,7 +10323,7 @@
             <w:color w:val="auto"/>
             <w:shd w:val="clear" w:color="auto" w:fill="auto"/>
           </w:rPr>
-          <w:commentReference w:id="740"/>
+          <w:commentReference w:id="821"/>
         </w:r>
         <w:r>
           <w:t xml:space="preserve">. </w:t>
@@ -9905,10 +10355,10 @@
       <w:pPr>
         <w:pStyle w:val="P"/>
         <w:rPr>
-          <w:moveFrom w:id="741" w:author="david goldhar" w:date="2019-02-13T16:46:00Z"/>
-        </w:rPr>
-      </w:pPr>
-      <w:moveFrom w:id="742" w:author="david goldhar" w:date="2019-02-13T16:46:00Z">
+          <w:moveFrom w:id="822" w:author="david goldhar" w:date="2019-02-13T16:46:00Z"/>
+        </w:rPr>
+      </w:pPr>
+      <w:moveFrom w:id="823" w:author="david goldhar" w:date="2019-02-13T16:46:00Z">
         <w:r>
           <w:t xml:space="preserve">Once discovered, </w:t>
         </w:r>
@@ -9933,10 +10383,10 @@
       <w:pPr>
         <w:pStyle w:val="P"/>
         <w:rPr>
-          <w:moveFrom w:id="743" w:author="david goldhar" w:date="2019-02-13T16:46:00Z"/>
-        </w:rPr>
-      </w:pPr>
-      <w:moveFrom w:id="744" w:author="david goldhar" w:date="2019-02-13T16:46:00Z">
+          <w:moveFrom w:id="824" w:author="david goldhar" w:date="2019-02-13T16:46:00Z"/>
+        </w:rPr>
+      </w:pPr>
+      <w:moveFrom w:id="825" w:author="david goldhar" w:date="2019-02-13T16:46:00Z">
         <w:r>
           <w:t xml:space="preserve">Once they are assigned to a cell, their Risk Level contributes to the overall </w:t>
         </w:r>
@@ -9969,17 +10419,17 @@
         </w:r>
       </w:moveFrom>
     </w:p>
-    <w:moveFromRangeEnd w:id="736"/>
+    <w:moveFromRangeEnd w:id="817"/>
     <w:p>
       <w:pPr>
         <w:pStyle w:val="Heading2"/>
         <w:rPr>
-          <w:moveTo w:id="745" w:author="david goldhar" w:date="2019-02-13T16:45:00Z"/>
-          <w:lang w:val="en-US"/>
-        </w:rPr>
-      </w:pPr>
-      <w:moveToRangeStart w:id="746" w:author="david goldhar" w:date="2019-02-13T16:45:00Z" w:name="move968773"/>
-      <w:moveTo w:id="747" w:author="david goldhar" w:date="2019-02-13T16:45:00Z">
+          <w:moveTo w:id="826" w:author="david goldhar" w:date="2019-02-13T16:45:00Z"/>
+          <w:lang w:val="en-US"/>
+        </w:rPr>
+      </w:pPr>
+      <w:moveToRangeStart w:id="827" w:author="david goldhar" w:date="2019-02-13T16:45:00Z" w:name="move968773"/>
+      <w:moveTo w:id="828" w:author="david goldhar" w:date="2019-02-13T16:45:00Z">
         <w:r>
           <w:rPr>
             <w:lang w:val="en-US"/>
@@ -9992,12 +10442,27 @@
       <w:pPr>
         <w:pStyle w:val="P"/>
         <w:rPr>
-          <w:moveTo w:id="748" w:author="david goldhar" w:date="2019-02-13T16:45:00Z"/>
-        </w:rPr>
-      </w:pPr>
-      <w:moveTo w:id="749" w:author="david goldhar" w:date="2019-02-13T16:45:00Z">
-        <w:r>
-          <w:t xml:space="preserve">You can view assets in your plant in various asset views. Select these from the top-level </w:t>
+          <w:moveTo w:id="829" w:author="david goldhar" w:date="2019-02-13T16:45:00Z"/>
+        </w:rPr>
+      </w:pPr>
+      <w:moveTo w:id="830" w:author="david goldhar" w:date="2019-02-13T16:45:00Z">
+        <w:r>
+          <w:t xml:space="preserve">You can view assets in your </w:t>
+        </w:r>
+        <w:del w:id="831" w:author="david goldhar" w:date="2019-02-13T17:08:00Z">
+          <w:r>
+            <w:delText>plant</w:delText>
+          </w:r>
+        </w:del>
+      </w:moveTo>
+      <w:ins w:id="832" w:author="david goldhar" w:date="2019-02-13T17:08:00Z">
+        <w:r>
+          <w:t>factory</w:t>
+        </w:r>
+      </w:ins>
+      <w:moveTo w:id="833" w:author="david goldhar" w:date="2019-02-13T16:45:00Z">
+        <w:r>
+          <w:t xml:space="preserve"> in various asset views. Select these from the top-level </w:t>
         </w:r>
         <w:r>
           <w:rPr>
@@ -10014,10 +10479,10 @@
       <w:pPr>
         <w:pStyle w:val="Heading3"/>
         <w:rPr>
-          <w:moveTo w:id="750" w:author="david goldhar" w:date="2019-02-13T16:45:00Z"/>
-        </w:rPr>
-      </w:pPr>
-      <w:moveTo w:id="751" w:author="david goldhar" w:date="2019-02-13T16:45:00Z">
+          <w:moveTo w:id="834" w:author="david goldhar" w:date="2019-02-13T16:45:00Z"/>
+        </w:rPr>
+      </w:pPr>
+      <w:moveTo w:id="835" w:author="david goldhar" w:date="2019-02-13T16:45:00Z">
         <w:r>
           <w:rPr>
             <w:lang w:val="en-US"/>
@@ -10030,10 +10495,10 @@
       <w:pPr>
         <w:pStyle w:val="P"/>
         <w:rPr>
-          <w:moveTo w:id="752" w:author="david goldhar" w:date="2019-02-13T16:45:00Z"/>
-        </w:rPr>
-      </w:pPr>
-      <w:moveTo w:id="753" w:author="david goldhar" w:date="2019-02-13T16:45:00Z">
+          <w:moveTo w:id="836" w:author="david goldhar" w:date="2019-02-13T16:45:00Z"/>
+        </w:rPr>
+      </w:pPr>
+      <w:moveTo w:id="837" w:author="david goldhar" w:date="2019-02-13T16:45:00Z">
         <w:r>
           <w:t xml:space="preserve">Select </w:t>
         </w:r>
@@ -10053,7 +10518,22 @@
           <w:t>Factory</w:t>
         </w:r>
         <w:r>
-          <w:t xml:space="preserve"> menu to see the shops you have defined for the plant.</w:t>
+          <w:t xml:space="preserve"> menu to see the shops you have defined for the </w:t>
+        </w:r>
+        <w:del w:id="838" w:author="david goldhar" w:date="2019-02-13T17:08:00Z">
+          <w:r>
+            <w:delText>plant</w:delText>
+          </w:r>
+        </w:del>
+      </w:moveTo>
+      <w:ins w:id="839" w:author="david goldhar" w:date="2019-02-13T17:08:00Z">
+        <w:r>
+          <w:t>factory</w:t>
+        </w:r>
+      </w:ins>
+      <w:moveTo w:id="840" w:author="david goldhar" w:date="2019-02-13T16:45:00Z">
+        <w:r>
+          <w:t>.</w:t>
         </w:r>
       </w:moveTo>
     </w:p>
@@ -10062,10 +10542,10 @@
         <w:pStyle w:val="img"/>
         <w:keepNext/>
         <w:rPr>
-          <w:moveTo w:id="754" w:author="david goldhar" w:date="2019-02-13T16:45:00Z"/>
-        </w:rPr>
-      </w:pPr>
-      <w:moveTo w:id="755" w:author="david goldhar" w:date="2019-02-13T16:45:00Z">
+          <w:moveTo w:id="841" w:author="david goldhar" w:date="2019-02-13T16:45:00Z"/>
+        </w:rPr>
+      </w:pPr>
+      <w:moveTo w:id="842" w:author="david goldhar" w:date="2019-02-13T16:45:00Z">
         <w:r>
           <w:drawing>
             <wp:inline distT="0" distB="0" distL="0" distR="0" wp14:anchorId="2AE55793" wp14:editId="3B5D5A13">
@@ -10123,16 +10603,16 @@
         <w:pStyle w:val="Caption"/>
         <w:jc w:val="center"/>
         <w:rPr>
-          <w:moveTo w:id="756" w:author="david goldhar" w:date="2019-02-13T16:45:00Z"/>
-        </w:rPr>
-        <w:pPrChange w:id="757" w:author="david goldhar" w:date="2019-02-13T16:45:00Z">
+          <w:moveTo w:id="843" w:author="david goldhar" w:date="2019-02-13T16:45:00Z"/>
+        </w:rPr>
+        <w:pPrChange w:id="844" w:author="david goldhar" w:date="2019-02-13T16:45:00Z">
           <w:pPr>
             <w:pStyle w:val="Caption"/>
             <w:jc w:val="center"/>
           </w:pPr>
         </w:pPrChange>
       </w:pPr>
-      <w:moveTo w:id="758" w:author="david goldhar" w:date="2019-02-13T16:45:00Z">
+      <w:moveTo w:id="845" w:author="david goldhar" w:date="2019-02-13T16:45:00Z">
         <w:r>
           <w:t xml:space="preserve">Figure </w:t>
         </w:r>
@@ -10178,15 +10658,15 @@
       <w:pPr>
         <w:pStyle w:val="P"/>
         <w:rPr>
-          <w:moveTo w:id="759" w:author="david goldhar" w:date="2019-02-13T16:45:00Z"/>
-        </w:rPr>
-        <w:pPrChange w:id="760" w:author="david goldhar" w:date="2019-02-13T16:45:00Z">
+          <w:moveTo w:id="846" w:author="david goldhar" w:date="2019-02-13T16:45:00Z"/>
+        </w:rPr>
+        <w:pPrChange w:id="847" w:author="david goldhar" w:date="2019-02-13T16:45:00Z">
           <w:pPr>
             <w:pStyle w:val="P"/>
           </w:pPr>
         </w:pPrChange>
       </w:pPr>
-      <w:moveTo w:id="761" w:author="david goldhar" w:date="2019-02-13T16:45:00Z">
+      <w:moveTo w:id="848" w:author="david goldhar" w:date="2019-02-13T16:45:00Z">
         <w:r>
           <w:t>Each image in this view represents a shop, and shows the following information for it:</w:t>
         </w:r>
@@ -10196,15 +10676,15 @@
       <w:pPr>
         <w:pStyle w:val="ul"/>
         <w:rPr>
-          <w:moveTo w:id="762" w:author="david goldhar" w:date="2019-02-13T16:45:00Z"/>
-        </w:rPr>
-        <w:pPrChange w:id="763" w:author="david goldhar" w:date="2019-02-13T16:45:00Z">
+          <w:moveTo w:id="849" w:author="david goldhar" w:date="2019-02-13T16:45:00Z"/>
+        </w:rPr>
+        <w:pPrChange w:id="850" w:author="david goldhar" w:date="2019-02-13T16:45:00Z">
           <w:pPr>
             <w:pStyle w:val="ul"/>
           </w:pPr>
         </w:pPrChange>
       </w:pPr>
-      <w:moveTo w:id="764" w:author="david goldhar" w:date="2019-02-13T16:45:00Z">
+      <w:moveTo w:id="851" w:author="david goldhar" w:date="2019-02-13T16:45:00Z">
         <w:r>
           <w:t>the overall shop Risk Level</w:t>
         </w:r>
@@ -10214,15 +10694,15 @@
       <w:pPr>
         <w:pStyle w:val="ul"/>
         <w:rPr>
-          <w:moveTo w:id="765" w:author="david goldhar" w:date="2019-02-13T16:45:00Z"/>
-        </w:rPr>
-        <w:pPrChange w:id="766" w:author="david goldhar" w:date="2019-02-13T16:45:00Z">
+          <w:moveTo w:id="852" w:author="david goldhar" w:date="2019-02-13T16:45:00Z"/>
+        </w:rPr>
+        <w:pPrChange w:id="853" w:author="david goldhar" w:date="2019-02-13T16:45:00Z">
           <w:pPr>
             <w:pStyle w:val="ul"/>
           </w:pPr>
         </w:pPrChange>
       </w:pPr>
-      <w:moveTo w:id="767" w:author="david goldhar" w:date="2019-02-13T16:45:00Z">
+      <w:moveTo w:id="854" w:author="david goldhar" w:date="2019-02-13T16:45:00Z">
         <w:r>
           <w:t xml:space="preserve">the number of cells </w:t>
         </w:r>
@@ -10232,15 +10712,15 @@
       <w:pPr>
         <w:pStyle w:val="ul"/>
         <w:rPr>
-          <w:moveTo w:id="768" w:author="david goldhar" w:date="2019-02-13T16:45:00Z"/>
-        </w:rPr>
-        <w:pPrChange w:id="769" w:author="david goldhar" w:date="2019-02-13T16:45:00Z">
+          <w:moveTo w:id="855" w:author="david goldhar" w:date="2019-02-13T16:45:00Z"/>
+        </w:rPr>
+        <w:pPrChange w:id="856" w:author="david goldhar" w:date="2019-02-13T16:45:00Z">
           <w:pPr>
             <w:pStyle w:val="ul"/>
           </w:pPr>
         </w:pPrChange>
       </w:pPr>
-      <w:moveTo w:id="770" w:author="david goldhar" w:date="2019-02-13T16:45:00Z">
+      <w:moveTo w:id="857" w:author="david goldhar" w:date="2019-02-13T16:45:00Z">
         <w:r>
           <w:t>the number of assets</w:t>
         </w:r>
@@ -10250,15 +10730,15 @@
       <w:pPr>
         <w:pStyle w:val="ul"/>
         <w:rPr>
-          <w:moveTo w:id="771" w:author="david goldhar" w:date="2019-02-13T16:45:00Z"/>
-        </w:rPr>
-        <w:pPrChange w:id="772" w:author="david goldhar" w:date="2019-02-13T16:45:00Z">
+          <w:moveTo w:id="858" w:author="david goldhar" w:date="2019-02-13T16:45:00Z"/>
+        </w:rPr>
+        <w:pPrChange w:id="859" w:author="david goldhar" w:date="2019-02-13T16:45:00Z">
           <w:pPr>
             <w:pStyle w:val="ul"/>
           </w:pPr>
         </w:pPrChange>
       </w:pPr>
-      <w:moveTo w:id="773" w:author="david goldhar" w:date="2019-02-13T16:45:00Z">
+      <w:moveTo w:id="860" w:author="david goldhar" w:date="2019-02-13T16:45:00Z">
         <w:r>
           <w:t>the geographic location of the shop</w:t>
         </w:r>
@@ -10268,15 +10748,15 @@
       <w:pPr>
         <w:pStyle w:val="Heading3"/>
         <w:rPr>
-          <w:moveTo w:id="774" w:author="david goldhar" w:date="2019-02-13T16:45:00Z"/>
-        </w:rPr>
-        <w:pPrChange w:id="775" w:author="david goldhar" w:date="2019-02-13T16:45:00Z">
+          <w:moveTo w:id="861" w:author="david goldhar" w:date="2019-02-13T16:45:00Z"/>
+        </w:rPr>
+        <w:pPrChange w:id="862" w:author="david goldhar" w:date="2019-02-13T16:45:00Z">
           <w:pPr>
             <w:pStyle w:val="Heading3"/>
           </w:pPr>
         </w:pPrChange>
       </w:pPr>
-      <w:moveTo w:id="776" w:author="david goldhar" w:date="2019-02-13T16:45:00Z">
+      <w:moveTo w:id="863" w:author="david goldhar" w:date="2019-02-13T16:45:00Z">
         <w:r>
           <w:rPr>
             <w:lang w:val="en-US"/>
@@ -10290,15 +10770,15 @@
       <w:pPr>
         <w:pStyle w:val="P"/>
         <w:rPr>
-          <w:moveTo w:id="777" w:author="david goldhar" w:date="2019-02-13T16:45:00Z"/>
-        </w:rPr>
-        <w:pPrChange w:id="778" w:author="david goldhar" w:date="2019-02-13T16:45:00Z">
+          <w:moveTo w:id="864" w:author="david goldhar" w:date="2019-02-13T16:45:00Z"/>
+        </w:rPr>
+        <w:pPrChange w:id="865" w:author="david goldhar" w:date="2019-02-13T16:45:00Z">
           <w:pPr>
             <w:pStyle w:val="P"/>
           </w:pPr>
         </w:pPrChange>
       </w:pPr>
-      <w:moveTo w:id="779" w:author="david goldhar" w:date="2019-02-13T16:45:00Z">
+      <w:moveTo w:id="866" w:author="david goldhar" w:date="2019-02-13T16:45:00Z">
         <w:r>
           <w:t xml:space="preserve">Click on a shop to show the production cells in it. Alternatively, select </w:t>
         </w:r>
@@ -10320,11 +10800,11 @@
         <w:r>
           <w:t xml:space="preserve"> </w:t>
         </w:r>
-        <w:commentRangeStart w:id="780"/>
+        <w:commentRangeStart w:id="867"/>
         <w:r>
           <w:t>menu</w:t>
         </w:r>
-        <w:commentRangeEnd w:id="780"/>
+        <w:commentRangeEnd w:id="867"/>
         <w:r>
           <w:rPr>
             <w:rStyle w:val="CommentReference"/>
@@ -10333,10 +10813,25 @@
             <w:color w:val="auto"/>
             <w:shd w:val="clear" w:color="auto" w:fill="auto"/>
           </w:rPr>
-          <w:commentReference w:id="780"/>
-        </w:r>
-        <w:r>
-          <w:t>, to show all the cells in the plant.</w:t>
+          <w:commentReference w:id="867"/>
+        </w:r>
+        <w:r>
+          <w:t xml:space="preserve">, to show all the cells in the </w:t>
+        </w:r>
+        <w:del w:id="868" w:author="david goldhar" w:date="2019-02-13T17:08:00Z">
+          <w:r>
+            <w:delText>plant</w:delText>
+          </w:r>
+        </w:del>
+      </w:moveTo>
+      <w:ins w:id="869" w:author="david goldhar" w:date="2019-02-13T17:08:00Z">
+        <w:r>
+          <w:t>factory</w:t>
+        </w:r>
+      </w:ins>
+      <w:moveTo w:id="870" w:author="david goldhar" w:date="2019-02-13T16:45:00Z">
+        <w:r>
+          <w:t>.</w:t>
         </w:r>
       </w:moveTo>
     </w:p>
@@ -10345,16 +10840,16 @@
         <w:pStyle w:val="img"/>
         <w:keepNext/>
         <w:rPr>
-          <w:moveTo w:id="781" w:author="david goldhar" w:date="2019-02-13T16:45:00Z"/>
-        </w:rPr>
-        <w:pPrChange w:id="782" w:author="david goldhar" w:date="2019-02-13T16:45:00Z">
+          <w:moveTo w:id="871" w:author="david goldhar" w:date="2019-02-13T16:45:00Z"/>
+        </w:rPr>
+        <w:pPrChange w:id="872" w:author="david goldhar" w:date="2019-02-13T16:45:00Z">
           <w:pPr>
             <w:pStyle w:val="img"/>
             <w:keepNext/>
           </w:pPr>
         </w:pPrChange>
       </w:pPr>
-      <w:moveTo w:id="783" w:author="david goldhar" w:date="2019-02-13T16:45:00Z">
+      <w:moveTo w:id="873" w:author="david goldhar" w:date="2019-02-13T16:45:00Z">
         <w:r>
           <w:drawing>
             <wp:inline distT="0" distB="0" distL="0" distR="0" wp14:anchorId="0755632C" wp14:editId="71CA4169">
@@ -10412,17 +10907,17 @@
         <w:pStyle w:val="Caption"/>
         <w:jc w:val="center"/>
         <w:rPr>
-          <w:moveTo w:id="784" w:author="david goldhar" w:date="2019-02-13T16:45:00Z"/>
-          <w:lang w:val="en-US"/>
-        </w:rPr>
-        <w:pPrChange w:id="785" w:author="david goldhar" w:date="2019-02-13T16:45:00Z">
+          <w:moveTo w:id="874" w:author="david goldhar" w:date="2019-02-13T16:45:00Z"/>
+          <w:lang w:val="en-US"/>
+        </w:rPr>
+        <w:pPrChange w:id="875" w:author="david goldhar" w:date="2019-02-13T16:45:00Z">
           <w:pPr>
             <w:pStyle w:val="Caption"/>
             <w:jc w:val="center"/>
           </w:pPr>
         </w:pPrChange>
       </w:pPr>
-      <w:moveTo w:id="786" w:author="david goldhar" w:date="2019-02-13T16:45:00Z">
+      <w:moveTo w:id="876" w:author="david goldhar" w:date="2019-02-13T16:45:00Z">
         <w:r>
           <w:t xml:space="preserve">Figure </w:t>
         </w:r>
@@ -10468,15 +10963,15 @@
       <w:pPr>
         <w:pStyle w:val="P"/>
         <w:rPr>
-          <w:moveTo w:id="787" w:author="david goldhar" w:date="2019-02-13T16:45:00Z"/>
-        </w:rPr>
-        <w:pPrChange w:id="788" w:author="david goldhar" w:date="2019-02-13T16:45:00Z">
+          <w:moveTo w:id="877" w:author="david goldhar" w:date="2019-02-13T16:45:00Z"/>
+        </w:rPr>
+        <w:pPrChange w:id="878" w:author="david goldhar" w:date="2019-02-13T16:45:00Z">
           <w:pPr>
             <w:pStyle w:val="P"/>
           </w:pPr>
         </w:pPrChange>
       </w:pPr>
-      <w:moveTo w:id="789" w:author="david goldhar" w:date="2019-02-13T16:45:00Z">
+      <w:moveTo w:id="879" w:author="david goldhar" w:date="2019-02-13T16:45:00Z">
         <w:r>
           <w:t>Each image in this view represents a production cell, and shows this information:</w:t>
         </w:r>
@@ -10486,15 +10981,15 @@
       <w:pPr>
         <w:pStyle w:val="ul"/>
         <w:rPr>
-          <w:moveTo w:id="790" w:author="david goldhar" w:date="2019-02-13T16:45:00Z"/>
-        </w:rPr>
-        <w:pPrChange w:id="791" w:author="david goldhar" w:date="2019-02-13T16:45:00Z">
+          <w:moveTo w:id="880" w:author="david goldhar" w:date="2019-02-13T16:45:00Z"/>
+        </w:rPr>
+        <w:pPrChange w:id="881" w:author="david goldhar" w:date="2019-02-13T16:45:00Z">
           <w:pPr>
             <w:pStyle w:val="ul"/>
           </w:pPr>
         </w:pPrChange>
       </w:pPr>
-      <w:moveTo w:id="792" w:author="david goldhar" w:date="2019-02-13T16:45:00Z">
+      <w:moveTo w:id="882" w:author="david goldhar" w:date="2019-02-13T16:45:00Z">
         <w:r>
           <w:t>the overall Risk Level for the cell</w:t>
         </w:r>
@@ -10504,15 +10999,15 @@
       <w:pPr>
         <w:pStyle w:val="ul"/>
         <w:rPr>
-          <w:moveTo w:id="793" w:author="david goldhar" w:date="2019-02-13T16:45:00Z"/>
-        </w:rPr>
-        <w:pPrChange w:id="794" w:author="david goldhar" w:date="2019-02-13T16:45:00Z">
+          <w:moveTo w:id="883" w:author="david goldhar" w:date="2019-02-13T16:45:00Z"/>
+        </w:rPr>
+        <w:pPrChange w:id="884" w:author="david goldhar" w:date="2019-02-13T16:45:00Z">
           <w:pPr>
             <w:pStyle w:val="ul"/>
           </w:pPr>
         </w:pPrChange>
       </w:pPr>
-      <w:moveTo w:id="795" w:author="david goldhar" w:date="2019-02-13T16:45:00Z">
+      <w:moveTo w:id="885" w:author="david goldhar" w:date="2019-02-13T16:45:00Z">
         <w:r>
           <w:t>the number of assets</w:t>
         </w:r>
@@ -10522,15 +11017,15 @@
       <w:pPr>
         <w:pStyle w:val="ul"/>
         <w:rPr>
-          <w:moveTo w:id="796" w:author="david goldhar" w:date="2019-02-13T16:45:00Z"/>
-        </w:rPr>
-        <w:pPrChange w:id="797" w:author="david goldhar" w:date="2019-02-13T16:45:00Z">
+          <w:moveTo w:id="886" w:author="david goldhar" w:date="2019-02-13T16:45:00Z"/>
+        </w:rPr>
+        <w:pPrChange w:id="887" w:author="david goldhar" w:date="2019-02-13T16:45:00Z">
           <w:pPr>
             <w:pStyle w:val="ul"/>
           </w:pPr>
         </w:pPrChange>
       </w:pPr>
-      <w:moveTo w:id="798" w:author="david goldhar" w:date="2019-02-13T16:45:00Z">
+      <w:moveTo w:id="888" w:author="david goldhar" w:date="2019-02-13T16:45:00Z">
         <w:r>
           <w:t>the location of the cell</w:t>
         </w:r>
@@ -10540,15 +11035,15 @@
       <w:pPr>
         <w:pStyle w:val="Heading3"/>
         <w:rPr>
-          <w:moveTo w:id="799" w:author="david goldhar" w:date="2019-02-13T16:45:00Z"/>
-        </w:rPr>
-        <w:pPrChange w:id="800" w:author="david goldhar" w:date="2019-02-13T16:45:00Z">
+          <w:moveTo w:id="889" w:author="david goldhar" w:date="2019-02-13T16:45:00Z"/>
+        </w:rPr>
+        <w:pPrChange w:id="890" w:author="david goldhar" w:date="2019-02-13T16:45:00Z">
           <w:pPr>
             <w:pStyle w:val="Heading3"/>
           </w:pPr>
         </w:pPrChange>
       </w:pPr>
-      <w:moveTo w:id="801" w:author="david goldhar" w:date="2019-02-13T16:45:00Z">
+      <w:moveTo w:id="891" w:author="david goldhar" w:date="2019-02-13T16:45:00Z">
         <w:r>
           <w:rPr>
             <w:lang w:val="en-US"/>
@@ -10561,15 +11056,15 @@
       <w:pPr>
         <w:pStyle w:val="P"/>
         <w:rPr>
-          <w:moveTo w:id="802" w:author="david goldhar" w:date="2019-02-13T16:45:00Z"/>
-        </w:rPr>
-        <w:pPrChange w:id="803" w:author="david goldhar" w:date="2019-02-13T16:45:00Z">
+          <w:moveTo w:id="892" w:author="david goldhar" w:date="2019-02-13T16:45:00Z"/>
+        </w:rPr>
+        <w:pPrChange w:id="893" w:author="david goldhar" w:date="2019-02-13T16:45:00Z">
           <w:pPr>
             <w:pStyle w:val="P"/>
           </w:pPr>
         </w:pPrChange>
       </w:pPr>
-      <w:moveTo w:id="804" w:author="david goldhar" w:date="2019-02-13T16:45:00Z">
+      <w:moveTo w:id="894" w:author="david goldhar" w:date="2019-02-13T16:45:00Z">
         <w:r>
           <w:t xml:space="preserve">Click on a cell to show the assets in it. Alternatively, select </w:t>
         </w:r>
@@ -10589,7 +11084,22 @@
           <w:t>Factory</w:t>
         </w:r>
         <w:r>
-          <w:t xml:space="preserve"> menu, to show all the assets in the plant.</w:t>
+          <w:t xml:space="preserve"> menu, to show all the assets in the </w:t>
+        </w:r>
+        <w:del w:id="895" w:author="david goldhar" w:date="2019-02-13T17:08:00Z">
+          <w:r>
+            <w:delText>plant</w:delText>
+          </w:r>
+        </w:del>
+      </w:moveTo>
+      <w:ins w:id="896" w:author="david goldhar" w:date="2019-02-13T17:08:00Z">
+        <w:r>
+          <w:t>factory</w:t>
+        </w:r>
+      </w:ins>
+      <w:moveTo w:id="897" w:author="david goldhar" w:date="2019-02-13T16:45:00Z">
+        <w:r>
+          <w:t>.</w:t>
         </w:r>
       </w:moveTo>
     </w:p>
@@ -10598,16 +11108,16 @@
         <w:pStyle w:val="img"/>
         <w:keepNext/>
         <w:rPr>
-          <w:moveTo w:id="805" w:author="david goldhar" w:date="2019-02-13T16:45:00Z"/>
-        </w:rPr>
-        <w:pPrChange w:id="806" w:author="david goldhar" w:date="2019-02-13T16:45:00Z">
+          <w:moveTo w:id="898" w:author="david goldhar" w:date="2019-02-13T16:45:00Z"/>
+        </w:rPr>
+        <w:pPrChange w:id="899" w:author="david goldhar" w:date="2019-02-13T16:45:00Z">
           <w:pPr>
             <w:pStyle w:val="img"/>
             <w:keepNext/>
           </w:pPr>
         </w:pPrChange>
       </w:pPr>
-      <w:moveTo w:id="807" w:author="david goldhar" w:date="2019-02-13T16:45:00Z">
+      <w:moveTo w:id="900" w:author="david goldhar" w:date="2019-02-13T16:45:00Z">
         <w:r>
           <w:drawing>
             <wp:inline distT="0" distB="0" distL="0" distR="0" wp14:anchorId="773C3C59" wp14:editId="5CE40F0D">
@@ -10664,17 +11174,17 @@
         <w:pStyle w:val="Caption"/>
         <w:jc w:val="center"/>
         <w:rPr>
-          <w:moveTo w:id="808" w:author="david goldhar" w:date="2019-02-13T16:45:00Z"/>
-          <w:lang w:val="en-US"/>
-        </w:rPr>
-        <w:pPrChange w:id="809" w:author="david goldhar" w:date="2019-02-13T16:45:00Z">
+          <w:moveTo w:id="901" w:author="david goldhar" w:date="2019-02-13T16:45:00Z"/>
+          <w:lang w:val="en-US"/>
+        </w:rPr>
+        <w:pPrChange w:id="902" w:author="david goldhar" w:date="2019-02-13T16:45:00Z">
           <w:pPr>
             <w:pStyle w:val="Caption"/>
             <w:jc w:val="center"/>
           </w:pPr>
         </w:pPrChange>
       </w:pPr>
-      <w:moveTo w:id="810" w:author="david goldhar" w:date="2019-02-13T16:45:00Z">
+      <w:moveTo w:id="903" w:author="david goldhar" w:date="2019-02-13T16:45:00Z">
         <w:r>
           <w:t xml:space="preserve">Figure </w:t>
         </w:r>
@@ -10720,23 +11230,23 @@
       <w:pPr>
         <w:pStyle w:val="P"/>
         <w:rPr>
-          <w:moveTo w:id="811" w:author="david goldhar" w:date="2019-02-13T16:45:00Z"/>
-        </w:rPr>
-        <w:pPrChange w:id="812" w:author="david goldhar" w:date="2019-02-13T16:45:00Z">
+          <w:moveTo w:id="904" w:author="david goldhar" w:date="2019-02-13T16:45:00Z"/>
+        </w:rPr>
+        <w:pPrChange w:id="905" w:author="david goldhar" w:date="2019-02-13T16:45:00Z">
           <w:pPr>
             <w:pStyle w:val="P"/>
           </w:pPr>
         </w:pPrChange>
       </w:pPr>
-      <w:moveTo w:id="813" w:author="david goldhar" w:date="2019-02-13T16:45:00Z">
+      <w:moveTo w:id="906" w:author="david goldhar" w:date="2019-02-13T16:45:00Z">
         <w:r>
           <w:t xml:space="preserve">The table of assets shows this </w:t>
         </w:r>
-        <w:commentRangeStart w:id="814"/>
+        <w:commentRangeStart w:id="907"/>
         <w:r>
           <w:t>information</w:t>
         </w:r>
-        <w:commentRangeEnd w:id="814"/>
+        <w:commentRangeEnd w:id="907"/>
         <w:r>
           <w:rPr>
             <w:rStyle w:val="CommentReference"/>
@@ -10745,7 +11255,7 @@
             <w:color w:val="auto"/>
             <w:shd w:val="clear" w:color="auto" w:fill="auto"/>
           </w:rPr>
-          <w:commentReference w:id="814"/>
+          <w:commentReference w:id="907"/>
         </w:r>
         <w:r>
           <w:t>:</w:t>
@@ -10756,15 +11266,15 @@
       <w:pPr>
         <w:pStyle w:val="ul"/>
         <w:rPr>
-          <w:moveTo w:id="815" w:author="david goldhar" w:date="2019-02-13T16:45:00Z"/>
-        </w:rPr>
-        <w:pPrChange w:id="816" w:author="david goldhar" w:date="2019-02-13T16:45:00Z">
+          <w:moveTo w:id="908" w:author="david goldhar" w:date="2019-02-13T16:45:00Z"/>
+        </w:rPr>
+        <w:pPrChange w:id="909" w:author="david goldhar" w:date="2019-02-13T16:45:00Z">
           <w:pPr>
             <w:pStyle w:val="ul"/>
           </w:pPr>
         </w:pPrChange>
       </w:pPr>
-      <w:moveTo w:id="817" w:author="david goldhar" w:date="2019-02-13T16:45:00Z">
+      <w:moveTo w:id="910" w:author="david goldhar" w:date="2019-02-13T16:45:00Z">
         <w:r>
           <w:lastRenderedPageBreak/>
           <w:t>Asset name</w:t>
@@ -10775,15 +11285,15 @@
       <w:pPr>
         <w:pStyle w:val="ul"/>
         <w:rPr>
-          <w:moveTo w:id="818" w:author="david goldhar" w:date="2019-02-13T16:45:00Z"/>
-        </w:rPr>
-        <w:pPrChange w:id="819" w:author="david goldhar" w:date="2019-02-13T16:45:00Z">
+          <w:moveTo w:id="911" w:author="david goldhar" w:date="2019-02-13T16:45:00Z"/>
+        </w:rPr>
+        <w:pPrChange w:id="912" w:author="david goldhar" w:date="2019-02-13T16:45:00Z">
           <w:pPr>
             <w:pStyle w:val="ul"/>
           </w:pPr>
         </w:pPrChange>
       </w:pPr>
-      <w:moveTo w:id="820" w:author="david goldhar" w:date="2019-02-13T16:45:00Z">
+      <w:moveTo w:id="913" w:author="david goldhar" w:date="2019-02-13T16:45:00Z">
         <w:r>
           <w:t xml:space="preserve">Asset type – Controller, Network Device, </w:t>
         </w:r>
@@ -10793,15 +11303,15 @@
       <w:pPr>
         <w:pStyle w:val="ul"/>
         <w:rPr>
-          <w:moveTo w:id="821" w:author="david goldhar" w:date="2019-02-13T16:45:00Z"/>
-        </w:rPr>
-        <w:pPrChange w:id="822" w:author="david goldhar" w:date="2019-02-13T16:45:00Z">
+          <w:moveTo w:id="914" w:author="david goldhar" w:date="2019-02-13T16:45:00Z"/>
+        </w:rPr>
+        <w:pPrChange w:id="915" w:author="david goldhar" w:date="2019-02-13T16:45:00Z">
           <w:pPr>
             <w:pStyle w:val="ul"/>
           </w:pPr>
         </w:pPrChange>
       </w:pPr>
-      <w:moveTo w:id="823" w:author="david goldhar" w:date="2019-02-13T16:45:00Z">
+      <w:moveTo w:id="916" w:author="david goldhar" w:date="2019-02-13T16:45:00Z">
         <w:r>
           <w:t>Asset IP address</w:t>
         </w:r>
@@ -10811,15 +11321,15 @@
       <w:pPr>
         <w:pStyle w:val="ul"/>
         <w:rPr>
-          <w:moveTo w:id="824" w:author="david goldhar" w:date="2019-02-13T16:45:00Z"/>
-        </w:rPr>
-        <w:pPrChange w:id="825" w:author="david goldhar" w:date="2019-02-13T16:45:00Z">
+          <w:moveTo w:id="917" w:author="david goldhar" w:date="2019-02-13T16:45:00Z"/>
+        </w:rPr>
+        <w:pPrChange w:id="918" w:author="david goldhar" w:date="2019-02-13T16:45:00Z">
           <w:pPr>
             <w:pStyle w:val="ul"/>
           </w:pPr>
         </w:pPrChange>
       </w:pPr>
-      <w:moveTo w:id="826" w:author="david goldhar" w:date="2019-02-13T16:45:00Z">
+      <w:moveTo w:id="919" w:author="david goldhar" w:date="2019-02-13T16:45:00Z">
         <w:r>
           <w:t xml:space="preserve">Production cell to which the asset is assigned </w:t>
         </w:r>
@@ -10829,15 +11339,15 @@
       <w:pPr>
         <w:pStyle w:val="ul"/>
         <w:rPr>
-          <w:moveTo w:id="827" w:author="david goldhar" w:date="2019-02-13T16:45:00Z"/>
-        </w:rPr>
-        <w:pPrChange w:id="828" w:author="david goldhar" w:date="2019-02-13T16:45:00Z">
+          <w:moveTo w:id="920" w:author="david goldhar" w:date="2019-02-13T16:45:00Z"/>
+        </w:rPr>
+        <w:pPrChange w:id="921" w:author="david goldhar" w:date="2019-02-13T16:45:00Z">
           <w:pPr>
             <w:pStyle w:val="ul"/>
           </w:pPr>
         </w:pPrChange>
       </w:pPr>
-      <w:moveTo w:id="829" w:author="david goldhar" w:date="2019-02-13T16:45:00Z">
+      <w:moveTo w:id="922" w:author="david goldhar" w:date="2019-02-13T16:45:00Z">
         <w:r>
           <w:t xml:space="preserve">Vendor </w:t>
         </w:r>
@@ -10847,15 +11357,15 @@
       <w:pPr>
         <w:pStyle w:val="ul"/>
         <w:rPr>
-          <w:moveTo w:id="830" w:author="david goldhar" w:date="2019-02-13T16:45:00Z"/>
-        </w:rPr>
-        <w:pPrChange w:id="831" w:author="david goldhar" w:date="2019-02-13T16:45:00Z">
+          <w:moveTo w:id="923" w:author="david goldhar" w:date="2019-02-13T16:45:00Z"/>
+        </w:rPr>
+        <w:pPrChange w:id="924" w:author="david goldhar" w:date="2019-02-13T16:45:00Z">
           <w:pPr>
             <w:pStyle w:val="ul"/>
           </w:pPr>
         </w:pPrChange>
       </w:pPr>
-      <w:moveTo w:id="832" w:author="david goldhar" w:date="2019-02-13T16:45:00Z">
+      <w:moveTo w:id="925" w:author="david goldhar" w:date="2019-02-13T16:45:00Z">
         <w:r>
           <w:t>Time asset was last active</w:t>
         </w:r>
@@ -10865,15 +11375,15 @@
       <w:pPr>
         <w:pStyle w:val="ul"/>
         <w:rPr>
-          <w:moveTo w:id="833" w:author="david goldhar" w:date="2019-02-13T16:45:00Z"/>
-        </w:rPr>
-        <w:pPrChange w:id="834" w:author="david goldhar" w:date="2019-02-13T16:45:00Z">
+          <w:moveTo w:id="926" w:author="david goldhar" w:date="2019-02-13T16:45:00Z"/>
+        </w:rPr>
+        <w:pPrChange w:id="927" w:author="david goldhar" w:date="2019-02-13T16:45:00Z">
           <w:pPr>
             <w:pStyle w:val="ul"/>
           </w:pPr>
         </w:pPrChange>
       </w:pPr>
-      <w:moveTo w:id="835" w:author="david goldhar" w:date="2019-02-13T16:45:00Z">
+      <w:moveTo w:id="928" w:author="david goldhar" w:date="2019-02-13T16:45:00Z">
         <w:r>
           <w:t>MAC address</w:t>
         </w:r>
@@ -10883,30 +11393,30 @@
       <w:pPr>
         <w:pStyle w:val="ul"/>
         <w:rPr>
-          <w:moveTo w:id="836" w:author="david goldhar" w:date="2019-02-13T16:45:00Z"/>
-        </w:rPr>
-        <w:pPrChange w:id="837" w:author="david goldhar" w:date="2019-02-13T16:45:00Z">
+          <w:moveTo w:id="929" w:author="david goldhar" w:date="2019-02-13T16:45:00Z"/>
+        </w:rPr>
+        <w:pPrChange w:id="930" w:author="david goldhar" w:date="2019-02-13T16:45:00Z">
           <w:pPr>
             <w:pStyle w:val="ul"/>
           </w:pPr>
         </w:pPrChange>
       </w:pPr>
-      <w:moveTo w:id="838" w:author="david goldhar" w:date="2019-02-13T16:45:00Z">
+      <w:moveTo w:id="931" w:author="david goldhar" w:date="2019-02-13T16:45:00Z">
         <w:r>
           <w:t>Location</w:t>
         </w:r>
       </w:moveTo>
     </w:p>
-    <w:moveToRangeEnd w:id="746"/>
+    <w:moveToRangeEnd w:id="827"/>
     <w:p>
       <w:pPr>
         <w:pStyle w:val="Heading3"/>
         <w:rPr>
-          <w:ins w:id="839" w:author="david goldhar" w:date="2019-02-13T15:30:00Z"/>
-          <w:lang w:val="en-US"/>
-        </w:rPr>
-      </w:pPr>
-      <w:ins w:id="840" w:author="david goldhar" w:date="2019-02-13T15:29:00Z">
+          <w:ins w:id="932" w:author="david goldhar" w:date="2019-02-13T15:30:00Z"/>
+          <w:lang w:val="en-US"/>
+        </w:rPr>
+      </w:pPr>
+      <w:ins w:id="933" w:author="david goldhar" w:date="2019-02-13T15:29:00Z">
         <w:r>
           <w:rPr>
             <w:lang w:val="en-US"/>
@@ -10919,11 +11429,11 @@
       <w:pPr>
         <w:pStyle w:val="Heading3"/>
         <w:rPr>
-          <w:ins w:id="841" w:author="david goldhar" w:date="2019-02-13T15:29:00Z"/>
-          <w:lang w:val="en-US"/>
-        </w:rPr>
-      </w:pPr>
-      <w:ins w:id="842" w:author="david goldhar" w:date="2019-02-13T15:30:00Z">
+          <w:ins w:id="934" w:author="david goldhar" w:date="2019-02-13T15:29:00Z"/>
+          <w:lang w:val="en-US"/>
+        </w:rPr>
+      </w:pPr>
+      <w:ins w:id="935" w:author="david goldhar" w:date="2019-02-13T15:30:00Z">
         <w:r>
           <w:rPr>
             <w:lang w:val="en-US"/>
@@ -11492,12 +12002,12 @@
       <w:pPr>
         <w:pStyle w:val="Heading2"/>
         <w:rPr>
-          <w:moveTo w:id="843" w:author="david goldhar" w:date="2019-02-13T16:46:00Z"/>
-          <w:lang w:val="en-US"/>
-        </w:rPr>
-      </w:pPr>
-      <w:moveToRangeStart w:id="844" w:author="david goldhar" w:date="2019-02-13T16:46:00Z" w:name="move968791"/>
-      <w:moveTo w:id="845" w:author="david goldhar" w:date="2019-02-13T16:46:00Z">
+          <w:moveTo w:id="936" w:author="david goldhar" w:date="2019-02-13T16:46:00Z"/>
+          <w:lang w:val="en-US"/>
+        </w:rPr>
+      </w:pPr>
+      <w:moveToRangeStart w:id="937" w:author="david goldhar" w:date="2019-02-13T16:46:00Z" w:name="move968791"/>
+      <w:moveTo w:id="938" w:author="david goldhar" w:date="2019-02-13T16:46:00Z">
         <w:r>
           <w:rPr>
             <w:lang w:val="en-US"/>
@@ -11511,18 +12021,18 @@
       <w:pPr>
         <w:pStyle w:val="P"/>
         <w:rPr>
-          <w:moveTo w:id="846" w:author="david goldhar" w:date="2019-02-13T16:46:00Z"/>
-        </w:rPr>
-      </w:pPr>
-      <w:moveTo w:id="847" w:author="david goldhar" w:date="2019-02-13T16:46:00Z">
+          <w:moveTo w:id="939" w:author="david goldhar" w:date="2019-02-13T16:46:00Z"/>
+        </w:rPr>
+      </w:pPr>
+      <w:moveTo w:id="940" w:author="david goldhar" w:date="2019-02-13T16:46:00Z">
         <w:r>
           <w:t xml:space="preserve">Assets are individual shop-floor </w:t>
         </w:r>
-        <w:commentRangeStart w:id="848"/>
+        <w:commentRangeStart w:id="941"/>
         <w:r>
           <w:t>machines</w:t>
         </w:r>
-        <w:commentRangeEnd w:id="848"/>
+        <w:commentRangeEnd w:id="941"/>
         <w:r>
           <w:rPr>
             <w:rStyle w:val="CommentReference"/>
@@ -11531,7 +12041,7 @@
             <w:color w:val="auto"/>
             <w:shd w:val="clear" w:color="auto" w:fill="auto"/>
           </w:rPr>
-          <w:commentReference w:id="848"/>
+          <w:commentReference w:id="941"/>
         </w:r>
         <w:r>
           <w:t xml:space="preserve">. They are discovered automatically (for example, using the MSB). You can assign them to production cells once they are discovered, or move them to different cells. </w:t>
@@ -11542,15 +12052,15 @@
       <w:pPr>
         <w:pStyle w:val="P"/>
         <w:rPr>
-          <w:moveTo w:id="849" w:author="david goldhar" w:date="2019-02-13T16:46:00Z"/>
-        </w:rPr>
-        <w:pPrChange w:id="850" w:author="david goldhar" w:date="2019-02-13T16:46:00Z">
+          <w:moveTo w:id="942" w:author="david goldhar" w:date="2019-02-13T16:46:00Z"/>
+        </w:rPr>
+        <w:pPrChange w:id="943" w:author="david goldhar" w:date="2019-02-13T16:46:00Z">
           <w:pPr>
             <w:pStyle w:val="P"/>
           </w:pPr>
         </w:pPrChange>
       </w:pPr>
-      <w:moveTo w:id="851" w:author="david goldhar" w:date="2019-02-13T16:46:00Z">
+      <w:moveTo w:id="944" w:author="david goldhar" w:date="2019-02-13T16:46:00Z">
         <w:r>
           <w:t>Once discovered, RAM</w:t>
         </w:r>
@@ -11569,21 +12079,21 @@
       <w:pPr>
         <w:pStyle w:val="P"/>
         <w:rPr>
-          <w:moveTo w:id="852" w:author="david goldhar" w:date="2019-02-13T16:46:00Z"/>
-        </w:rPr>
-        <w:pPrChange w:id="853" w:author="david goldhar" w:date="2019-02-13T16:46:00Z">
+          <w:moveTo w:id="945" w:author="david goldhar" w:date="2019-02-13T16:46:00Z"/>
+        </w:rPr>
+        <w:pPrChange w:id="946" w:author="david goldhar" w:date="2019-02-13T16:46:00Z">
           <w:pPr>
             <w:pStyle w:val="P"/>
           </w:pPr>
         </w:pPrChange>
       </w:pPr>
-      <w:moveTo w:id="854" w:author="david goldhar" w:date="2019-02-13T16:46:00Z">
+      <w:moveTo w:id="947" w:author="david goldhar" w:date="2019-02-13T16:46:00Z">
         <w:r>
           <w:t>Once they are assigned to a cell, their Risk Level contributes to the overall Risk Level of their assigned cell and shop.</w:t>
         </w:r>
       </w:moveTo>
     </w:p>
-    <w:moveToRangeEnd w:id="844"/>
+    <w:moveToRangeEnd w:id="937"/>
     <w:p>
       <w:pPr>
         <w:pStyle w:val="Heading1"/>
@@ -13136,7 +13646,7 @@
       </w:r>
     </w:p>
   </w:comment>
-  <w:comment w:id="8" w:author="Shani Sagiv" w:date="2019-02-12T11:16:00Z" w:initials="SS">
+  <w:comment w:id="86" w:author="Shani Sagiv" w:date="2019-02-12T11:03:00Z" w:initials="SS">
     <w:p>
       <w:pPr>
         <w:pStyle w:val="CommentText"/>
@@ -13154,11 +13664,37 @@
         <w:rPr>
           <w:lang w:val="en-US"/>
         </w:rPr>
-        <w:t>Not clear, I understand it like we have asset map (with network topology)</w:t>
+        <w:t>Shop – an element</w:t>
+      </w:r>
+      <w:proofErr w:type="gramStart"/>
+      <w:r>
+        <w:rPr>
+          <w:lang w:val="en-US"/>
+        </w:rPr>
+        <w:t xml:space="preserve"> ..</w:t>
+      </w:r>
+      <w:proofErr w:type="gramEnd"/>
+      <w:r>
+        <w:rPr>
+          <w:lang w:val="en-US"/>
+        </w:rPr>
+        <w:t xml:space="preserve"> (</w:t>
+      </w:r>
+      <w:r>
+        <w:rPr>
+          <w:lang w:val="en-US"/>
+        </w:rPr>
+        <w:t>in singular or plural</w:t>
+      </w:r>
+      <w:r>
+        <w:rPr>
+          <w:lang w:val="en-US"/>
+        </w:rPr>
+        <w:t>)</w:t>
       </w:r>
     </w:p>
   </w:comment>
-  <w:comment w:id="14" w:author="Shani Sagiv" w:date="2019-02-12T11:15:00Z" w:initials="SS">
+  <w:comment w:id="91" w:author="Shani Sagiv" w:date="2019-02-12T11:04:00Z" w:initials="SS">
     <w:p>
       <w:pPr>
         <w:pStyle w:val="CommentText"/>
@@ -13176,11 +13712,11 @@
         <w:rPr>
           <w:lang w:val="en-US"/>
         </w:rPr>
-        <w:t>partial</w:t>
+        <w:t>same</w:t>
       </w:r>
     </w:p>
   </w:comment>
-  <w:comment w:id="39" w:author="Shani Sagiv" w:date="2019-02-12T11:03:00Z" w:initials="SS">
+  <w:comment w:id="96" w:author="Shani Sagiv" w:date="2019-02-12T11:04:00Z" w:initials="SS">
     <w:p>
       <w:pPr>
         <w:pStyle w:val="CommentText"/>
@@ -13198,37 +13734,11 @@
         <w:rPr>
           <w:lang w:val="en-US"/>
         </w:rPr>
-        <w:t>Shop – an element</w:t>
-      </w:r>
-      <w:proofErr w:type="gramStart"/>
-      <w:r>
-        <w:rPr>
-          <w:lang w:val="en-US"/>
-        </w:rPr>
-        <w:t xml:space="preserve"> ..</w:t>
-      </w:r>
-      <w:proofErr w:type="gramEnd"/>
-      <w:r>
-        <w:rPr>
-          <w:lang w:val="en-US"/>
-        </w:rPr>
-        <w:t xml:space="preserve"> (</w:t>
-      </w:r>
-      <w:r>
-        <w:rPr>
-          <w:lang w:val="en-US"/>
-        </w:rPr>
-        <w:t>in singular or plural</w:t>
-      </w:r>
-      <w:r>
-        <w:rPr>
-          <w:lang w:val="en-US"/>
-        </w:rPr>
-        <w:t>)</w:t>
+        <w:t>same</w:t>
       </w:r>
     </w:p>
   </w:comment>
-  <w:comment w:id="40" w:author="Shani Sagiv" w:date="2019-02-12T11:04:00Z" w:initials="SS">
+  <w:comment w:id="117" w:author="Shani Sagiv" w:date="2019-02-12T11:05:00Z" w:initials="SS">
     <w:p>
       <w:pPr>
         <w:pStyle w:val="CommentText"/>
@@ -13246,55 +13756,23 @@
         <w:rPr>
           <w:lang w:val="en-US"/>
         </w:rPr>
-        <w:t>same</w:t>
+        <w:t>sometimes used “</w:t>
+      </w:r>
+      <w:r>
+        <w:rPr>
+          <w:lang w:val="en-US"/>
+        </w:rPr>
+        <w:t>factory</w:t>
+      </w:r>
+      <w:r>
+        <w:rPr>
+          <w:lang w:val="en-US"/>
+        </w:rPr>
+        <w:t>” and sometimes “factory” – factory is the right terminology</w:t>
       </w:r>
     </w:p>
   </w:comment>
-  <w:comment w:id="41" w:author="Shani Sagiv" w:date="2019-02-12T11:04:00Z" w:initials="SS">
-    <w:p>
-      <w:pPr>
-        <w:pStyle w:val="CommentText"/>
-        <w:rPr>
-          <w:lang w:val="en-US"/>
-        </w:rPr>
-      </w:pPr>
-      <w:r>
-        <w:rPr>
-          <w:rStyle w:val="CommentReference"/>
-        </w:rPr>
-        <w:annotationRef/>
-      </w:r>
-      <w:r>
-        <w:rPr>
-          <w:lang w:val="en-US"/>
-        </w:rPr>
-        <w:t>same</w:t>
-      </w:r>
-    </w:p>
-  </w:comment>
-  <w:comment w:id="42" w:author="Shani Sagiv" w:date="2019-02-12T11:05:00Z" w:initials="SS">
-    <w:p>
-      <w:pPr>
-        <w:pStyle w:val="CommentText"/>
-        <w:rPr>
-          <w:lang w:val="en-US"/>
-        </w:rPr>
-      </w:pPr>
-      <w:r>
-        <w:rPr>
-          <w:rStyle w:val="CommentReference"/>
-        </w:rPr>
-        <w:annotationRef/>
-      </w:r>
-      <w:r>
-        <w:rPr>
-          <w:lang w:val="en-US"/>
-        </w:rPr>
-        <w:t>sometimes used “plant” and sometimes “factory” – factory is the right terminology</w:t>
-      </w:r>
-    </w:p>
-  </w:comment>
-  <w:comment w:id="43" w:author="Shani Sagiv" w:date="2019-02-12T11:07:00Z" w:initials="SS">
+  <w:comment w:id="120" w:author="Shani Sagiv" w:date="2019-02-12T11:07:00Z" w:initials="SS">
     <w:p>
       <w:pPr>
         <w:pStyle w:val="CommentText"/>
@@ -13398,7 +13876,7 @@
       </w:r>
     </w:p>
   </w:comment>
-  <w:comment w:id="45" w:author="Shani Sagiv" w:date="2019-02-12T11:12:00Z" w:initials="SS">
+  <w:comment w:id="126" w:author="Shani Sagiv" w:date="2019-02-12T11:12:00Z" w:initials="SS">
     <w:p>
       <w:pPr>
         <w:rPr>
@@ -13471,7 +13949,7 @@
       <w:proofErr w:type="gramEnd"/>
     </w:p>
   </w:comment>
-  <w:comment w:id="48" w:author="Shani Sagiv" w:date="2019-02-12T11:13:00Z" w:initials="SS">
+  <w:comment w:id="129" w:author="Shani Sagiv" w:date="2019-02-12T11:13:00Z" w:initials="SS">
     <w:p>
       <w:pPr>
         <w:pStyle w:val="CommentText"/>
@@ -13507,7 +13985,7 @@
       </w:r>
     </w:p>
   </w:comment>
-  <w:comment w:id="51" w:author="Shani Sagiv" w:date="2019-02-12T11:15:00Z" w:initials="SS">
+  <w:comment w:id="132" w:author="Shani Sagiv" w:date="2019-02-12T11:15:00Z" w:initials="SS">
     <w:p>
       <w:pPr>
         <w:pStyle w:val="CommentText"/>
@@ -13541,7 +14019,7 @@
       </w:r>
     </w:p>
   </w:comment>
-  <w:comment w:id="55" w:author="Shani Sagiv" w:date="2019-02-12T11:16:00Z" w:initials="SS">
+  <w:comment w:id="136" w:author="Shani Sagiv" w:date="2019-02-12T11:16:00Z" w:initials="SS">
     <w:p>
       <w:pPr>
         <w:pStyle w:val="CommentText"/>
@@ -13563,7 +14041,7 @@
       </w:r>
     </w:p>
   </w:comment>
-  <w:comment w:id="59" w:author="Shani Sagiv" w:date="2019-02-12T11:15:00Z" w:initials="SS">
+  <w:comment w:id="140" w:author="Shani Sagiv" w:date="2019-02-12T11:15:00Z" w:initials="SS">
     <w:p>
       <w:pPr>
         <w:pStyle w:val="CommentText"/>
@@ -13585,7 +14063,7 @@
       </w:r>
     </w:p>
   </w:comment>
-  <w:comment w:id="91" w:author="Shani Sagiv" w:date="2019-02-12T11:17:00Z" w:initials="SS">
+  <w:comment w:id="172" w:author="Shani Sagiv" w:date="2019-02-12T11:17:00Z" w:initials="SS">
     <w:p>
       <w:pPr>
         <w:pStyle w:val="CommentText"/>
@@ -13637,7 +14115,7 @@
       </w:pPr>
     </w:p>
   </w:comment>
-  <w:comment w:id="97" w:author="Shani Sagiv" w:date="2019-02-12T11:19:00Z" w:initials="SS">
+  <w:comment w:id="178" w:author="Shani Sagiv" w:date="2019-02-12T11:19:00Z" w:initials="SS">
     <w:p>
       <w:pPr>
         <w:pStyle w:val="CommentText"/>
@@ -13673,7 +14151,7 @@
       </w:r>
     </w:p>
   </w:comment>
-  <w:comment w:id="128" w:author="Shani Sagiv" w:date="2019-02-12T11:20:00Z" w:initials="SS">
+  <w:comment w:id="209" w:author="Shani Sagiv" w:date="2019-02-12T11:20:00Z" w:initials="SS">
     <w:p>
       <w:pPr>
         <w:pStyle w:val="CommentText"/>
@@ -13709,7 +14187,7 @@
       </w:r>
     </w:p>
   </w:comment>
-  <w:comment w:id="144" w:author="Shani Sagiv" w:date="2019-02-12T11:38:00Z" w:initials="SS">
+  <w:comment w:id="225" w:author="Shani Sagiv" w:date="2019-02-12T11:38:00Z" w:initials="SS">
     <w:p>
       <w:pPr>
         <w:pStyle w:val="CommentText"/>
@@ -13731,7 +14209,7 @@
       </w:r>
     </w:p>
   </w:comment>
-  <w:comment w:id="168" w:author="Shani Sagiv" w:date="2019-02-12T11:41:00Z" w:initials="SS">
+  <w:comment w:id="249" w:author="Shani Sagiv" w:date="2019-02-12T11:41:00Z" w:initials="SS">
     <w:p>
       <w:pPr>
         <w:pStyle w:val="CommentText"/>
@@ -13775,7 +14253,7 @@
       </w:r>
     </w:p>
   </w:comment>
-  <w:comment w:id="184" w:author="Shani Sagiv" w:date="2019-02-12T11:44:00Z" w:initials="SS">
+  <w:comment w:id="265" w:author="Shani Sagiv" w:date="2019-02-12T11:44:00Z" w:initials="SS">
     <w:p>
       <w:pPr>
         <w:pStyle w:val="CommentText"/>
@@ -13825,7 +14303,7 @@
       </w:r>
     </w:p>
   </w:comment>
-  <w:comment w:id="200" w:author="Shani Sagiv" w:date="2019-02-12T12:03:00Z" w:initials="SS">
+  <w:comment w:id="281" w:author="Shani Sagiv" w:date="2019-02-12T12:03:00Z" w:initials="SS">
     <w:p>
       <w:pPr>
         <w:pStyle w:val="CommentText"/>
@@ -13911,7 +14389,7 @@
       </w:r>
     </w:p>
   </w:comment>
-  <w:comment w:id="305" w:author="Shani Sagiv" w:date="2019-02-12T12:38:00Z" w:initials="SS">
+  <w:comment w:id="386" w:author="Shani Sagiv" w:date="2019-02-12T12:38:00Z" w:initials="SS">
     <w:p>
       <w:pPr>
         <w:rPr>
@@ -13945,7 +14423,7 @@
       </w:pPr>
     </w:p>
   </w:comment>
-  <w:comment w:id="328" w:author="Shani Sagiv" w:date="2019-02-12T12:39:00Z" w:initials="SS">
+  <w:comment w:id="409" w:author="Shani Sagiv" w:date="2019-02-12T12:39:00Z" w:initials="SS">
     <w:p>
       <w:pPr>
         <w:pStyle w:val="CommentText"/>
@@ -13967,7 +14445,7 @@
       </w:r>
     </w:p>
   </w:comment>
-  <w:comment w:id="345" w:author="Shani Sagiv" w:date="2019-02-12T12:40:00Z" w:initials="SS">
+  <w:comment w:id="426" w:author="Shani Sagiv" w:date="2019-02-12T12:40:00Z" w:initials="SS">
     <w:p>
       <w:pPr>
         <w:pStyle w:val="CommentText"/>
@@ -13997,7 +14475,7 @@
       <w:proofErr w:type="gramEnd"/>
     </w:p>
   </w:comment>
-  <w:comment w:id="365" w:author="Shani Sagiv" w:date="2019-02-12T11:17:00Z" w:initials="SS">
+  <w:comment w:id="446" w:author="Shani Sagiv" w:date="2019-02-12T11:17:00Z" w:initials="SS">
     <w:p>
       <w:pPr>
         <w:pStyle w:val="CommentText"/>
@@ -14049,7 +14527,7 @@
       </w:pPr>
     </w:p>
   </w:comment>
-  <w:comment w:id="369" w:author="Shani Sagiv" w:date="2019-02-12T11:19:00Z" w:initials="SS">
+  <w:comment w:id="453" w:author="Shani Sagiv" w:date="2019-02-12T11:19:00Z" w:initials="SS">
     <w:p>
       <w:pPr>
         <w:pStyle w:val="CommentText"/>
@@ -14067,11 +14545,25 @@
         <w:rPr>
           <w:lang w:val="en-US"/>
         </w:rPr>
-        <w:t xml:space="preserve">what is risk ? what are the optional values? </w:t>
+        <w:t xml:space="preserve">what is </w:t>
+      </w:r>
+      <w:proofErr w:type="gramStart"/>
+      <w:r>
+        <w:rPr>
+          <w:lang w:val="en-US"/>
+        </w:rPr>
+        <w:t>risk ?</w:t>
+      </w:r>
+      <w:proofErr w:type="gramEnd"/>
+      <w:r>
+        <w:rPr>
+          <w:lang w:val="en-US"/>
+        </w:rPr>
+        <w:t xml:space="preserve"> what are the optional values? </w:t>
       </w:r>
     </w:p>
   </w:comment>
-  <w:comment w:id="383" w:author="Shani Sagiv" w:date="2019-02-12T11:20:00Z" w:initials="SS">
+  <w:comment w:id="467" w:author="Shani Sagiv" w:date="2019-02-12T11:20:00Z" w:initials="SS">
     <w:p>
       <w:pPr>
         <w:pStyle w:val="CommentText"/>
@@ -14089,11 +14581,25 @@
         <w:rPr>
           <w:lang w:val="en-US"/>
         </w:rPr>
-        <w:t>the system navigates or the user click on .. sounds better in my opinion in doc like that</w:t>
+        <w:t>the system navigates or the user click on</w:t>
+      </w:r>
+      <w:proofErr w:type="gramStart"/>
+      <w:r>
+        <w:rPr>
+          <w:lang w:val="en-US"/>
+        </w:rPr>
+        <w:t xml:space="preserve"> ..</w:t>
+      </w:r>
+      <w:proofErr w:type="gramEnd"/>
+      <w:r>
+        <w:rPr>
+          <w:lang w:val="en-US"/>
+        </w:rPr>
+        <w:t xml:space="preserve"> sounds better in my opinion in doc like that</w:t>
       </w:r>
     </w:p>
   </w:comment>
-  <w:comment w:id="393" w:author="Shani Sagiv" w:date="2019-02-12T11:38:00Z" w:initials="SS">
+  <w:comment w:id="476" w:author="Shani Sagiv" w:date="2019-02-12T11:38:00Z" w:initials="SS">
     <w:p>
       <w:pPr>
         <w:pStyle w:val="CommentText"/>
@@ -14111,11 +14617,25 @@
         <w:rPr>
           <w:lang w:val="en-US"/>
         </w:rPr>
-        <w:t>I would expected to section which describes the whole menu and navigates to different parts in the doc</w:t>
+        <w:t xml:space="preserve">I would </w:t>
+      </w:r>
+      <w:proofErr w:type="gramStart"/>
+      <w:r>
+        <w:rPr>
+          <w:lang w:val="en-US"/>
+        </w:rPr>
+        <w:t>expected</w:t>
+      </w:r>
+      <w:proofErr w:type="gramEnd"/>
+      <w:r>
+        <w:rPr>
+          <w:lang w:val="en-US"/>
+        </w:rPr>
+        <w:t xml:space="preserve"> to section which describes the whole menu and navigates to different parts in the doc</w:t>
       </w:r>
     </w:p>
   </w:comment>
-  <w:comment w:id="408" w:author="Shani Sagiv" w:date="2019-02-12T11:41:00Z" w:initials="SS">
+  <w:comment w:id="491" w:author="Shani Sagiv" w:date="2019-02-12T11:41:00Z" w:initials="SS">
     <w:p>
       <w:pPr>
         <w:pStyle w:val="CommentText"/>
@@ -14129,11 +14649,19 @@
         </w:rPr>
         <w:annotationRef/>
       </w:r>
-      <w:r>
-        <w:rPr>
-          <w:lang w:val="en-US"/>
-        </w:rPr>
-        <w:t>Dsnt clear</w:t>
+      <w:proofErr w:type="spellStart"/>
+      <w:r>
+        <w:rPr>
+          <w:lang w:val="en-US"/>
+        </w:rPr>
+        <w:t>Dsnt</w:t>
+      </w:r>
+      <w:proofErr w:type="spellEnd"/>
+      <w:r>
+        <w:rPr>
+          <w:lang w:val="en-US"/>
+        </w:rPr>
+        <w:t xml:space="preserve"> clear</w:t>
       </w:r>
     </w:p>
     <w:p>
@@ -14151,7 +14679,7 @@
       </w:r>
     </w:p>
   </w:comment>
-  <w:comment w:id="418" w:author="Shani Sagiv" w:date="2019-02-12T11:44:00Z" w:initials="SS">
+  <w:comment w:id="501" w:author="Shani Sagiv" w:date="2019-02-12T11:44:00Z" w:initials="SS">
     <w:p>
       <w:pPr>
         <w:pStyle w:val="CommentText"/>
@@ -14169,7 +14697,29 @@
         <w:rPr>
           <w:lang w:val="en-US"/>
         </w:rPr>
-        <w:t>I thought this refers to the next screenshot..we should mention which screenshot is the described when we explain about action</w:t>
+        <w:t xml:space="preserve">I thought this refers to the next </w:t>
+      </w:r>
+      <w:proofErr w:type="spellStart"/>
+      <w:proofErr w:type="gramStart"/>
+      <w:r>
+        <w:rPr>
+          <w:lang w:val="en-US"/>
+        </w:rPr>
+        <w:t>screenshot..</w:t>
+      </w:r>
+      <w:proofErr w:type="gramEnd"/>
+      <w:r>
+        <w:rPr>
+          <w:lang w:val="en-US"/>
+        </w:rPr>
+        <w:t>we</w:t>
+      </w:r>
+      <w:proofErr w:type="spellEnd"/>
+      <w:r>
+        <w:rPr>
+          <w:lang w:val="en-US"/>
+        </w:rPr>
+        <w:t xml:space="preserve"> should mention which screenshot is the described when we explain about action</w:t>
       </w:r>
       <w:r>
         <w:rPr>
@@ -14179,7 +14729,7 @@
       </w:r>
     </w:p>
   </w:comment>
-  <w:comment w:id="446" w:author="Shani Sagiv" w:date="2019-02-12T12:03:00Z" w:initials="SS">
+  <w:comment w:id="529" w:author="Shani Sagiv" w:date="2019-02-12T12:03:00Z" w:initials="SS">
     <w:p>
       <w:pPr>
         <w:pStyle w:val="CommentText"/>
@@ -14197,7 +14747,21 @@
         <w:rPr>
           <w:lang w:val="en-US"/>
         </w:rPr>
-        <w:t xml:space="preserve">I cant understand the flow: - dashboard – shop </w:t>
+        <w:t xml:space="preserve">I </w:t>
+      </w:r>
+      <w:proofErr w:type="spellStart"/>
+      <w:r>
+        <w:rPr>
+          <w:lang w:val="en-US"/>
+        </w:rPr>
+        <w:t>cant</w:t>
+      </w:r>
+      <w:proofErr w:type="spellEnd"/>
+      <w:r>
+        <w:rPr>
+          <w:lang w:val="en-US"/>
+        </w:rPr>
+        <w:t xml:space="preserve"> understand the flow: - dashboard – shop </w:t>
       </w:r>
       <w:r>
         <w:rPr>
@@ -14211,8 +14775,30 @@
         <w:rPr>
           <w:lang w:val="en-US"/>
         </w:rPr>
-        <w:t xml:space="preserve"> asset distribution – alert – unassined asset..</w:t>
-      </w:r>
+        <w:t xml:space="preserve"> asset distribution – alert – </w:t>
+      </w:r>
+      <w:proofErr w:type="spellStart"/>
+      <w:r>
+        <w:rPr>
+          <w:lang w:val="en-US"/>
+        </w:rPr>
+        <w:t>unassined</w:t>
+      </w:r>
+      <w:proofErr w:type="spellEnd"/>
+      <w:r>
+        <w:rPr>
+          <w:lang w:val="en-US"/>
+        </w:rPr>
+        <w:t xml:space="preserve"> </w:t>
+      </w:r>
+      <w:proofErr w:type="gramStart"/>
+      <w:r>
+        <w:rPr>
+          <w:lang w:val="en-US"/>
+        </w:rPr>
+        <w:t>asset..</w:t>
+      </w:r>
+      <w:proofErr w:type="gramEnd"/>
     </w:p>
     <w:p>
       <w:pPr>
@@ -14229,7 +14815,7 @@
       </w:r>
     </w:p>
   </w:comment>
-  <w:comment w:id="504" w:author="Shani Sagiv" w:date="2019-02-12T11:17:00Z" w:initials="SS">
+  <w:comment w:id="587" w:author="Shani Sagiv" w:date="2019-02-12T11:17:00Z" w:initials="SS">
     <w:p>
       <w:pPr>
         <w:pStyle w:val="CommentText"/>
@@ -14281,7 +14867,7 @@
       </w:pPr>
     </w:p>
   </w:comment>
-  <w:comment w:id="510" w:author="Shani Sagiv" w:date="2019-02-12T11:19:00Z" w:initials="SS">
+  <w:comment w:id="593" w:author="Shani Sagiv" w:date="2019-02-12T11:19:00Z" w:initials="SS">
     <w:p>
       <w:pPr>
         <w:pStyle w:val="CommentText"/>
@@ -14299,11 +14885,25 @@
         <w:rPr>
           <w:lang w:val="en-US"/>
         </w:rPr>
-        <w:t xml:space="preserve">what is risk ? what are the optional values? </w:t>
+        <w:t xml:space="preserve">what is </w:t>
+      </w:r>
+      <w:proofErr w:type="gramStart"/>
+      <w:r>
+        <w:rPr>
+          <w:lang w:val="en-US"/>
+        </w:rPr>
+        <w:t>risk ?</w:t>
+      </w:r>
+      <w:proofErr w:type="gramEnd"/>
+      <w:r>
+        <w:rPr>
+          <w:lang w:val="en-US"/>
+        </w:rPr>
+        <w:t xml:space="preserve"> what are the optional values? </w:t>
       </w:r>
     </w:p>
   </w:comment>
-  <w:comment w:id="541" w:author="Shani Sagiv" w:date="2019-02-12T11:20:00Z" w:initials="SS">
+  <w:comment w:id="624" w:author="Shani Sagiv" w:date="2019-02-12T11:20:00Z" w:initials="SS">
     <w:p>
       <w:pPr>
         <w:pStyle w:val="CommentText"/>
@@ -14321,11 +14921,25 @@
         <w:rPr>
           <w:lang w:val="en-US"/>
         </w:rPr>
-        <w:t>the system navigates or the user click on .. sounds better in my opinion in doc like that</w:t>
+        <w:t>the system navigates or the user click on</w:t>
+      </w:r>
+      <w:proofErr w:type="gramStart"/>
+      <w:r>
+        <w:rPr>
+          <w:lang w:val="en-US"/>
+        </w:rPr>
+        <w:t xml:space="preserve"> ..</w:t>
+      </w:r>
+      <w:proofErr w:type="gramEnd"/>
+      <w:r>
+        <w:rPr>
+          <w:lang w:val="en-US"/>
+        </w:rPr>
+        <w:t xml:space="preserve"> sounds better in my opinion in doc like that</w:t>
       </w:r>
     </w:p>
   </w:comment>
-  <w:comment w:id="557" w:author="Shani Sagiv" w:date="2019-02-12T11:38:00Z" w:initials="SS">
+  <w:comment w:id="640" w:author="Shani Sagiv" w:date="2019-02-12T11:38:00Z" w:initials="SS">
     <w:p>
       <w:pPr>
         <w:pStyle w:val="CommentText"/>
@@ -14343,11 +14957,25 @@
         <w:rPr>
           <w:lang w:val="en-US"/>
         </w:rPr>
-        <w:t>I would expected to section which describes the whole menu and navigates to different parts in the doc</w:t>
+        <w:t xml:space="preserve">I would </w:t>
+      </w:r>
+      <w:proofErr w:type="gramStart"/>
+      <w:r>
+        <w:rPr>
+          <w:lang w:val="en-US"/>
+        </w:rPr>
+        <w:t>expected</w:t>
+      </w:r>
+      <w:proofErr w:type="gramEnd"/>
+      <w:r>
+        <w:rPr>
+          <w:lang w:val="en-US"/>
+        </w:rPr>
+        <w:t xml:space="preserve"> to section which describes the whole menu and navigates to different parts in the doc</w:t>
       </w:r>
     </w:p>
   </w:comment>
-  <w:comment w:id="581" w:author="Shani Sagiv" w:date="2019-02-12T11:41:00Z" w:initials="SS">
+  <w:comment w:id="664" w:author="Shani Sagiv" w:date="2019-02-12T11:41:00Z" w:initials="SS">
     <w:p>
       <w:pPr>
         <w:pStyle w:val="CommentText"/>
@@ -14361,11 +14989,19 @@
         </w:rPr>
         <w:annotationRef/>
       </w:r>
-      <w:r>
-        <w:rPr>
-          <w:lang w:val="en-US"/>
-        </w:rPr>
-        <w:t>Dsnt clear</w:t>
+      <w:proofErr w:type="spellStart"/>
+      <w:r>
+        <w:rPr>
+          <w:lang w:val="en-US"/>
+        </w:rPr>
+        <w:t>Dsnt</w:t>
+      </w:r>
+      <w:proofErr w:type="spellEnd"/>
+      <w:r>
+        <w:rPr>
+          <w:lang w:val="en-US"/>
+        </w:rPr>
+        <w:t xml:space="preserve"> clear</w:t>
       </w:r>
     </w:p>
     <w:p>
@@ -14383,7 +15019,7 @@
       </w:r>
     </w:p>
   </w:comment>
-  <w:comment w:id="597" w:author="Shani Sagiv" w:date="2019-02-12T11:44:00Z" w:initials="SS">
+  <w:comment w:id="680" w:author="Shani Sagiv" w:date="2019-02-12T11:44:00Z" w:initials="SS">
     <w:p>
       <w:pPr>
         <w:pStyle w:val="CommentText"/>
@@ -14401,7 +15037,29 @@
         <w:rPr>
           <w:lang w:val="en-US"/>
         </w:rPr>
-        <w:t>I thought this refers to the next screenshot..we should mention which screenshot is the described when we explain about action</w:t>
+        <w:t xml:space="preserve">I thought this refers to the next </w:t>
+      </w:r>
+      <w:proofErr w:type="spellStart"/>
+      <w:proofErr w:type="gramStart"/>
+      <w:r>
+        <w:rPr>
+          <w:lang w:val="en-US"/>
+        </w:rPr>
+        <w:t>screenshot..</w:t>
+      </w:r>
+      <w:proofErr w:type="gramEnd"/>
+      <w:r>
+        <w:rPr>
+          <w:lang w:val="en-US"/>
+        </w:rPr>
+        <w:t>we</w:t>
+      </w:r>
+      <w:proofErr w:type="spellEnd"/>
+      <w:r>
+        <w:rPr>
+          <w:lang w:val="en-US"/>
+        </w:rPr>
+        <w:t xml:space="preserve"> should mention which screenshot is the described when we explain about action</w:t>
       </w:r>
       <w:r>
         <w:rPr>
@@ -14411,7 +15069,7 @@
       </w:r>
     </w:p>
   </w:comment>
-  <w:comment w:id="613" w:author="Shani Sagiv" w:date="2019-02-12T12:03:00Z" w:initials="SS">
+  <w:comment w:id="696" w:author="Shani Sagiv" w:date="2019-02-12T12:03:00Z" w:initials="SS">
     <w:p>
       <w:pPr>
         <w:pStyle w:val="CommentText"/>
@@ -14429,7 +15087,21 @@
         <w:rPr>
           <w:lang w:val="en-US"/>
         </w:rPr>
-        <w:t xml:space="preserve">I cant understand the flow: - dashboard – shop </w:t>
+        <w:t xml:space="preserve">I </w:t>
+      </w:r>
+      <w:proofErr w:type="spellStart"/>
+      <w:r>
+        <w:rPr>
+          <w:lang w:val="en-US"/>
+        </w:rPr>
+        <w:t>cant</w:t>
+      </w:r>
+      <w:proofErr w:type="spellEnd"/>
+      <w:r>
+        <w:rPr>
+          <w:lang w:val="en-US"/>
+        </w:rPr>
+        <w:t xml:space="preserve"> understand the flow: - dashboard – shop </w:t>
       </w:r>
       <w:r>
         <w:rPr>
@@ -14443,8 +15115,30 @@
         <w:rPr>
           <w:lang w:val="en-US"/>
         </w:rPr>
-        <w:t xml:space="preserve"> asset distribution – alert – unassined asset..</w:t>
-      </w:r>
+        <w:t xml:space="preserve"> asset distribution – alert – </w:t>
+      </w:r>
+      <w:proofErr w:type="spellStart"/>
+      <w:r>
+        <w:rPr>
+          <w:lang w:val="en-US"/>
+        </w:rPr>
+        <w:t>unassined</w:t>
+      </w:r>
+      <w:proofErr w:type="spellEnd"/>
+      <w:r>
+        <w:rPr>
+          <w:lang w:val="en-US"/>
+        </w:rPr>
+        <w:t xml:space="preserve"> </w:t>
+      </w:r>
+      <w:proofErr w:type="gramStart"/>
+      <w:r>
+        <w:rPr>
+          <w:lang w:val="en-US"/>
+        </w:rPr>
+        <w:t>asset..</w:t>
+      </w:r>
+      <w:proofErr w:type="gramEnd"/>
     </w:p>
     <w:p>
       <w:pPr>
@@ -14461,7 +15155,7 @@
       </w:r>
     </w:p>
   </w:comment>
-  <w:comment w:id="707" w:author="Shani Sagiv" w:date="2019-02-12T12:40:00Z" w:initials="SS">
+  <w:comment w:id="790" w:author="Shani Sagiv" w:date="2019-02-12T12:40:00Z" w:initials="SS">
     <w:p>
       <w:pPr>
         <w:rPr>
@@ -14495,7 +15189,7 @@
       </w:pPr>
     </w:p>
   </w:comment>
-  <w:comment w:id="740" w:author="Shani Sagiv" w:date="2019-02-12T12:41:00Z" w:initials="SS">
+  <w:comment w:id="821" w:author="Shani Sagiv" w:date="2019-02-12T12:41:00Z" w:initials="SS">
     <w:p>
       <w:pPr>
         <w:pStyle w:val="CommentText"/>
@@ -14517,7 +15211,7 @@
       </w:r>
     </w:p>
   </w:comment>
-  <w:comment w:id="780" w:author="Shani Sagiv" w:date="2019-02-12T12:38:00Z" w:initials="SS">
+  <w:comment w:id="867" w:author="Shani Sagiv" w:date="2019-02-12T12:38:00Z" w:initials="SS">
     <w:p>
       <w:pPr>
         <w:rPr>
@@ -14551,7 +15245,7 @@
       </w:pPr>
     </w:p>
   </w:comment>
-  <w:comment w:id="814" w:author="Shani Sagiv" w:date="2019-02-12T12:39:00Z" w:initials="SS">
+  <w:comment w:id="907" w:author="Shani Sagiv" w:date="2019-02-12T12:39:00Z" w:initials="SS">
     <w:p>
       <w:pPr>
         <w:pStyle w:val="CommentText"/>
@@ -14573,7 +15267,7 @@
       </w:r>
     </w:p>
   </w:comment>
-  <w:comment w:id="848" w:author="Shani Sagiv" w:date="2019-02-12T12:41:00Z" w:initials="SS">
+  <w:comment w:id="941" w:author="Shani Sagiv" w:date="2019-02-12T12:41:00Z" w:initials="SS">
     <w:p>
       <w:pPr>
         <w:pStyle w:val="CommentText"/>
@@ -14601,8 +15295,6 @@
 <file path=word/commentsExtended.xml><?xml version="1.0" encoding="utf-8"?>
 <w15:commentsEx xmlns:wpc="http://schemas.microsoft.com/office/word/2010/wordprocessingCanvas" xmlns:cx="http://schemas.microsoft.com/office/drawing/2014/chartex" xmlns:cx1="http://schemas.microsoft.com/office/drawing/2015/9/8/chartex" xmlns:cx2="http://schemas.microsoft.com/office/drawing/2015/10/21/chartex" xmlns:cx3="http://schemas.microsoft.com/office/drawing/2016/5/9/chartex" xmlns:cx4="http://schemas.microsoft.com/office/drawing/2016/5/10/chartex" xmlns:cx5="http://schemas.microsoft.com/office/drawing/2016/5/11/chartex" xmlns:cx6="http://schemas.microsoft.com/office/drawing/2016/5/12/chartex" xmlns:cx7="http://schemas.microsoft.com/office/drawing/2016/5/13/chartex" xmlns:cx8="http://schemas.microsoft.com/office/drawing/2016/5/14/chartex" xmlns:mc="http://schemas.openxmlformats.org/markup-compatibility/2006" xmlns:aink="http://schemas.microsoft.com/office/drawing/2016/ink" xmlns:am3d="http://schemas.microsoft.com/office/drawing/2017/model3d" xmlns:o="urn:schemas-microsoft-com:office:office" xmlns:r="http://schemas.openxmlformats.org/officeDocument/2006/relationships" xmlns:m="http://schemas.openxmlformats.org/officeDocument/2006/math" xmlns:v="urn:schemas-microsoft-com:vml" xmlns:wp14="http://schemas.microsoft.com/office/word/2010/wordprocessingDrawing" xmlns:wp="http://schemas.openxmlformats.org/drawingml/2006/wordprocessingDrawing" xmlns:w10="urn:schemas-microsoft-com:office:word" xmlns:w="http://schemas.openxmlformats.org/wordprocessingml/2006/main" xmlns:w14="http://schemas.microsoft.com/office/word/2010/wordml" xmlns:w15="http://schemas.microsoft.com/office/word/2012/wordml" xmlns:w16cid="http://schemas.microsoft.com/office/word/2016/wordml/cid" xmlns:w16se="http://schemas.microsoft.com/office/word/2015/wordml/symex" xmlns:wpg="http://schemas.microsoft.com/office/word/2010/wordprocessingGroup" xmlns:wpi="http://schemas.microsoft.com/office/word/2010/wordprocessingInk" xmlns:wne="http://schemas.microsoft.com/office/word/2006/wordml" xmlns:wps="http://schemas.microsoft.com/office/word/2010/wordprocessingShape" mc:Ignorable="w14 w15 w16se w16cid wp14">
   <w15:commentEx w15:paraId="1CDD87B5" w15:done="0"/>
-  <w15:commentEx w15:paraId="79ABDB61" w15:done="0"/>
-  <w15:commentEx w15:paraId="510C1405" w15:done="0"/>
   <w15:commentEx w15:paraId="3752ADC2" w15:done="0"/>
   <w15:commentEx w15:paraId="6D051155" w15:done="0"/>
   <w15:commentEx w15:paraId="71805AB9" w15:done="0"/>
@@ -14648,8 +15340,6 @@
 <file path=word/commentsIds.xml><?xml version="1.0" encoding="utf-8"?>
 <w16cid:commentsIds xmlns:wpc="http://schemas.microsoft.com/office/word/2010/wordprocessingCanvas" xmlns:cx="http://schemas.microsoft.com/office/drawing/2014/chartex" xmlns:cx1="http://schemas.microsoft.com/office/drawing/2015/9/8/chartex" xmlns:cx2="http://schemas.microsoft.com/office/drawing/2015/10/21/chartex" xmlns:cx3="http://schemas.microsoft.com/office/drawing/2016/5/9/chartex" xmlns:cx4="http://schemas.microsoft.com/office/drawing/2016/5/10/chartex" xmlns:cx5="http://schemas.microsoft.com/office/drawing/2016/5/11/chartex" xmlns:cx6="http://schemas.microsoft.com/office/drawing/2016/5/12/chartex" xmlns:cx7="http://schemas.microsoft.com/office/drawing/2016/5/13/chartex" xmlns:cx8="http://schemas.microsoft.com/office/drawing/2016/5/14/chartex" xmlns:mc="http://schemas.openxmlformats.org/markup-compatibility/2006" xmlns:aink="http://schemas.microsoft.com/office/drawing/2016/ink" xmlns:am3d="http://schemas.microsoft.com/office/drawing/2017/model3d" xmlns:o="urn:schemas-microsoft-com:office:office" xmlns:r="http://schemas.openxmlformats.org/officeDocument/2006/relationships" xmlns:m="http://schemas.openxmlformats.org/officeDocument/2006/math" xmlns:v="urn:schemas-microsoft-com:vml" xmlns:wp14="http://schemas.microsoft.com/office/word/2010/wordprocessingDrawing" xmlns:wp="http://schemas.openxmlformats.org/drawingml/2006/wordprocessingDrawing" xmlns:w10="urn:schemas-microsoft-com:office:word" xmlns:w="http://schemas.openxmlformats.org/wordprocessingml/2006/main" xmlns:w14="http://schemas.microsoft.com/office/word/2010/wordml" xmlns:w15="http://schemas.microsoft.com/office/word/2012/wordml" xmlns:w16cid="http://schemas.microsoft.com/office/word/2016/wordml/cid" xmlns:w16se="http://schemas.microsoft.com/office/word/2015/wordml/symex" xmlns:wpg="http://schemas.microsoft.com/office/word/2010/wordprocessingGroup" xmlns:wpi="http://schemas.microsoft.com/office/word/2010/wordprocessingInk" xmlns:wne="http://schemas.microsoft.com/office/word/2006/wordml" xmlns:wps="http://schemas.microsoft.com/office/word/2010/wordprocessingShape" mc:Ignorable="w14 w15 w16se w16cid wp14">
   <w16cid:commentId w16cid:paraId="1CDD87B5" w16cid:durableId="200EB02D"/>
-  <w16cid:commentId w16cid:paraId="79ABDB61" w16cid:durableId="200EB02C"/>
-  <w16cid:commentId w16cid:paraId="510C1405" w16cid:durableId="200EB02B"/>
   <w16cid:commentId w16cid:paraId="3752ADC2" w16cid:durableId="200D266B"/>
   <w16cid:commentId w16cid:paraId="6D051155" w16cid:durableId="200D26CC"/>
   <w16cid:commentId w16cid:paraId="71805AB9" w16cid:durableId="200D26D1"/>
@@ -15788,6 +16478,119 @@
       <w:pPr>
         <w:ind w:left="6912" w:hanging="180"/>
       </w:pPr>
+    </w:lvl>
+  </w:abstractNum>
+  <w:abstractNum w:abstractNumId="18" w15:restartNumberingAfterBreak="0">
+    <w:nsid w:val="745F3C34"/>
+    <w:multiLevelType w:val="hybridMultilevel"/>
+    <w:tmpl w:val="236AF4D0"/>
+    <w:lvl w:ilvl="0" w:tplc="6A40B4DE">
+      <w:start w:val="4"/>
+      <w:numFmt w:val="bullet"/>
+      <w:lvlText w:val="-"/>
+      <w:lvlJc w:val="left"/>
+      <w:pPr>
+        <w:ind w:left="720" w:hanging="360"/>
+      </w:pPr>
+      <w:rPr>
+        <w:rFonts w:ascii="Arial" w:eastAsiaTheme="minorHAnsi" w:hAnsi="Arial" w:cs="Arial" w:hint="default"/>
+      </w:rPr>
+    </w:lvl>
+    <w:lvl w:ilvl="1" w:tplc="20000003" w:tentative="1">
+      <w:start w:val="1"/>
+      <w:numFmt w:val="bullet"/>
+      <w:lvlText w:val="o"/>
+      <w:lvlJc w:val="left"/>
+      <w:pPr>
+        <w:ind w:left="1440" w:hanging="360"/>
+      </w:pPr>
+      <w:rPr>
+        <w:rFonts w:ascii="Courier New" w:hAnsi="Courier New" w:cs="Courier New" w:hint="default"/>
+      </w:rPr>
+    </w:lvl>
+    <w:lvl w:ilvl="2" w:tplc="20000005" w:tentative="1">
+      <w:start w:val="1"/>
+      <w:numFmt w:val="bullet"/>
+      <w:lvlText w:val=""/>
+      <w:lvlJc w:val="left"/>
+      <w:pPr>
+        <w:ind w:left="2160" w:hanging="360"/>
+      </w:pPr>
+      <w:rPr>
+        <w:rFonts w:ascii="Wingdings" w:hAnsi="Wingdings" w:hint="default"/>
+      </w:rPr>
+    </w:lvl>
+    <w:lvl w:ilvl="3" w:tplc="20000001" w:tentative="1">
+      <w:start w:val="1"/>
+      <w:numFmt w:val="bullet"/>
+      <w:lvlText w:val=""/>
+      <w:lvlJc w:val="left"/>
+      <w:pPr>
+        <w:ind w:left="2880" w:hanging="360"/>
+      </w:pPr>
+      <w:rPr>
+        <w:rFonts w:ascii="Symbol" w:hAnsi="Symbol" w:hint="default"/>
+      </w:rPr>
+    </w:lvl>
+    <w:lvl w:ilvl="4" w:tplc="20000003" w:tentative="1">
+      <w:start w:val="1"/>
+      <w:numFmt w:val="bullet"/>
+      <w:lvlText w:val="o"/>
+      <w:lvlJc w:val="left"/>
+      <w:pPr>
+        <w:ind w:left="3600" w:hanging="360"/>
+      </w:pPr>
+      <w:rPr>
+        <w:rFonts w:ascii="Courier New" w:hAnsi="Courier New" w:cs="Courier New" w:hint="default"/>
+      </w:rPr>
+    </w:lvl>
+    <w:lvl w:ilvl="5" w:tplc="20000005" w:tentative="1">
+      <w:start w:val="1"/>
+      <w:numFmt w:val="bullet"/>
+      <w:lvlText w:val=""/>
+      <w:lvlJc w:val="left"/>
+      <w:pPr>
+        <w:ind w:left="4320" w:hanging="360"/>
+      </w:pPr>
+      <w:rPr>
+        <w:rFonts w:ascii="Wingdings" w:hAnsi="Wingdings" w:hint="default"/>
+      </w:rPr>
+    </w:lvl>
+    <w:lvl w:ilvl="6" w:tplc="20000001" w:tentative="1">
+      <w:start w:val="1"/>
+      <w:numFmt w:val="bullet"/>
+      <w:lvlText w:val=""/>
+      <w:lvlJc w:val="left"/>
+      <w:pPr>
+        <w:ind w:left="5040" w:hanging="360"/>
+      </w:pPr>
+      <w:rPr>
+        <w:rFonts w:ascii="Symbol" w:hAnsi="Symbol" w:hint="default"/>
+      </w:rPr>
+    </w:lvl>
+    <w:lvl w:ilvl="7" w:tplc="20000003" w:tentative="1">
+      <w:start w:val="1"/>
+      <w:numFmt w:val="bullet"/>
+      <w:lvlText w:val="o"/>
+      <w:lvlJc w:val="left"/>
+      <w:pPr>
+        <w:ind w:left="5760" w:hanging="360"/>
+      </w:pPr>
+      <w:rPr>
+        <w:rFonts w:ascii="Courier New" w:hAnsi="Courier New" w:cs="Courier New" w:hint="default"/>
+      </w:rPr>
+    </w:lvl>
+    <w:lvl w:ilvl="8" w:tplc="20000005" w:tentative="1">
+      <w:start w:val="1"/>
+      <w:numFmt w:val="bullet"/>
+      <w:lvlText w:val=""/>
+      <w:lvlJc w:val="left"/>
+      <w:pPr>
+        <w:ind w:left="6480" w:hanging="360"/>
+      </w:pPr>
+      <w:rPr>
+        <w:rFonts w:ascii="Wingdings" w:hAnsi="Wingdings" w:hint="default"/>
+      </w:rPr>
     </w:lvl>
   </w:abstractNum>
   <w:num w:numId="1">
@@ -15951,6 +16754,9 @@
   </w:num>
   <w:num w:numId="36">
     <w:abstractNumId w:val="11"/>
+  </w:num>
+  <w:num w:numId="37">
+    <w:abstractNumId w:val="18"/>
   </w:num>
 </w:numbering>
 </file>
@@ -17533,7 +18339,7 @@
 </file>
 
 <file path=customXml/itemProps1.xml><?xml version="1.0" encoding="utf-8"?>
-<ds:datastoreItem xmlns:ds="http://schemas.openxmlformats.org/officeDocument/2006/customXml" ds:itemID="{23212F2B-FC4C-4637-9607-8B2E87D71E07}">
+<ds:datastoreItem xmlns:ds="http://schemas.openxmlformats.org/officeDocument/2006/customXml" ds:itemID="{12AD0D20-1B96-48F3-A195-E63F7B6E870A}">
   <ds:schemaRefs>
     <ds:schemaRef ds:uri="http://schemas.openxmlformats.org/officeDocument/2006/bibliography"/>
   </ds:schemaRefs>

--- a/Manuals/RAM2-UserManual - draft 2 revised order.docx
+++ b/Manuals/RAM2-UserManual - draft 2 revised order.docx
@@ -416,16 +416,34 @@
       </w:ins>
       <w:ins w:id="61" w:author="david goldhar" w:date="2019-02-13T17:12:00Z">
         <w:r>
-          <w:t>vulnerabilities are found</w:t>
+          <w:t xml:space="preserve">vulnerabilities are </w:t>
+        </w:r>
+        <w:commentRangeStart w:id="62"/>
+        <w:r>
+          <w:t>found</w:t>
         </w:r>
       </w:ins>
+      <w:commentRangeEnd w:id="62"/>
+      <w:ins w:id="63" w:author="david goldhar" w:date="2019-02-14T07:48:00Z">
+        <w:r>
+          <w:rPr>
+            <w:rStyle w:val="CommentReference"/>
+            <w:rFonts w:asciiTheme="minorHAnsi" w:hAnsiTheme="minorHAnsi" w:cstheme="minorBidi"/>
+            <w:iCs w:val="0"/>
+            <w:color w:val="auto"/>
+            <w:shd w:val="clear" w:color="auto" w:fill="auto"/>
+            <w:lang w:val="en-IL"/>
+          </w:rPr>
+          <w:commentReference w:id="62"/>
+        </w:r>
+      </w:ins>
     </w:p>
     <w:p>
       <w:pPr>
         <w:pStyle w:val="ul"/>
         <w:rPr>
-          <w:ins w:id="62" w:author="david goldhar" w:date="2019-02-13T17:18:00Z"/>
-          <w:moveTo w:id="63" w:author="david goldhar" w:date="2019-02-13T15:03:00Z"/>
+          <w:ins w:id="64" w:author="david goldhar" w:date="2019-02-13T17:18:00Z"/>
+          <w:moveTo w:id="65" w:author="david goldhar" w:date="2019-02-13T15:03:00Z"/>
         </w:rPr>
       </w:pPr>
     </w:p>
@@ -433,162 +451,45 @@
       <w:pPr>
         <w:pStyle w:val="Comment"/>
         <w:rPr>
-          <w:ins w:id="64" w:author="david goldhar" w:date="2019-02-13T17:19:00Z"/>
-          <w:rtl/>
-        </w:rPr>
-        <w:pPrChange w:id="65" w:author="david goldhar" w:date="2019-02-13T19:09:00Z">
+          <w:del w:id="66" w:author="david goldhar" w:date="2019-02-14T07:48:00Z"/>
+          <w:moveTo w:id="67" w:author="david goldhar" w:date="2019-02-13T15:03:00Z"/>
+        </w:rPr>
+        <w:pPrChange w:id="68" w:author="david goldhar" w:date="2019-02-13T19:09:00Z">
+          <w:pPr>
+            <w:pStyle w:val="P"/>
+          </w:pPr>
+        </w:pPrChange>
+      </w:pPr>
+    </w:p>
+    <w:moveToRangeEnd w:id="4"/>
+    <w:p>
+      <w:pPr>
+        <w:pStyle w:val="Heading2"/>
+        <w:rPr>
+          <w:ins w:id="69" w:author="david goldhar" w:date="2019-02-13T18:38:00Z"/>
+          <w:lang w:val="en-US"/>
+        </w:rPr>
+      </w:pPr>
+      <w:r>
+        <w:rPr>
+          <w:lang w:val="en-US"/>
+        </w:rPr>
+        <w:t>Main Features</w:t>
+      </w:r>
+    </w:p>
+    <w:p>
+      <w:pPr>
+        <w:pStyle w:val="Heading3"/>
+        <w:rPr>
+          <w:del w:id="70" w:author="david goldhar" w:date="2019-02-13T18:39:00Z"/>
+          <w:lang w:val="en-US"/>
+        </w:rPr>
+        <w:pPrChange w:id="71" w:author="david goldhar" w:date="2019-02-13T18:39:00Z">
           <w:pPr>
             <w:pStyle w:val="Heading2"/>
           </w:pPr>
         </w:pPrChange>
       </w:pPr>
-      <w:ins w:id="66" w:author="david goldhar" w:date="2019-02-13T17:19:00Z">
-        <w:r>
-          <w:rPr>
-            <w:rFonts w:hint="cs"/>
-          </w:rPr>
-          <w:t>TO ADD</w:t>
-        </w:r>
-      </w:ins>
-    </w:p>
-    <w:p>
-      <w:pPr>
-        <w:pStyle w:val="Comment"/>
-        <w:rPr>
-          <w:ins w:id="67" w:author="david goldhar" w:date="2019-02-13T17:19:00Z"/>
-          <w:lang w:val="en-IL"/>
-          <w:rPrChange w:id="68" w:author="david goldhar" w:date="2019-02-13T17:19:00Z">
-            <w:rPr>
-              <w:ins w:id="69" w:author="david goldhar" w:date="2019-02-13T17:19:00Z"/>
-            </w:rPr>
-          </w:rPrChange>
-        </w:rPr>
-        <w:pPrChange w:id="70" w:author="david goldhar" w:date="2019-02-13T19:09:00Z">
-          <w:pPr>
-            <w:pStyle w:val="P"/>
-            <w:numPr>
-              <w:numId w:val="37"/>
-            </w:numPr>
-            <w:ind w:left="720" w:hanging="360"/>
-          </w:pPr>
-        </w:pPrChange>
-      </w:pPr>
-      <w:ins w:id="71" w:author="david goldhar" w:date="2019-02-13T17:19:00Z">
-        <w:r>
-          <w:rPr>
-            <w:rFonts w:hint="cs"/>
-            <w:lang w:val="en-IL"/>
-          </w:rPr>
-          <w:t>R</w:t>
-        </w:r>
-        <w:proofErr w:type="spellStart"/>
-        <w:r>
-          <w:t>isk</w:t>
-        </w:r>
-        <w:proofErr w:type="spellEnd"/>
-        <w:r>
-          <w:t xml:space="preserve"> level</w:t>
-        </w:r>
-      </w:ins>
-    </w:p>
-    <w:p>
-      <w:pPr>
-        <w:pStyle w:val="Comment"/>
-        <w:rPr>
-          <w:ins w:id="72" w:author="david goldhar" w:date="2019-02-13T17:19:00Z"/>
-          <w:lang w:val="en-IL"/>
-          <w:rPrChange w:id="73" w:author="david goldhar" w:date="2019-02-13T17:19:00Z">
-            <w:rPr>
-              <w:ins w:id="74" w:author="david goldhar" w:date="2019-02-13T17:19:00Z"/>
-            </w:rPr>
-          </w:rPrChange>
-        </w:rPr>
-        <w:pPrChange w:id="75" w:author="david goldhar" w:date="2019-02-13T19:09:00Z">
-          <w:pPr>
-            <w:pStyle w:val="P"/>
-            <w:numPr>
-              <w:numId w:val="37"/>
-            </w:numPr>
-            <w:ind w:left="720" w:hanging="360"/>
-          </w:pPr>
-        </w:pPrChange>
-      </w:pPr>
-      <w:ins w:id="76" w:author="david goldhar" w:date="2019-02-13T17:19:00Z">
-        <w:r>
-          <w:t>Vulnerability</w:t>
-        </w:r>
-      </w:ins>
-    </w:p>
-    <w:p>
-      <w:pPr>
-        <w:pStyle w:val="Comment"/>
-        <w:rPr>
-          <w:ins w:id="77" w:author="david goldhar" w:date="2019-02-13T17:19:00Z"/>
-          <w:lang w:val="en-IL"/>
-          <w:rPrChange w:id="78" w:author="david goldhar" w:date="2019-02-13T17:19:00Z">
-            <w:rPr>
-              <w:ins w:id="79" w:author="david goldhar" w:date="2019-02-13T17:19:00Z"/>
-            </w:rPr>
-          </w:rPrChange>
-        </w:rPr>
-        <w:pPrChange w:id="80" w:author="david goldhar" w:date="2019-02-13T19:09:00Z">
-          <w:pPr>
-            <w:pStyle w:val="P"/>
-            <w:numPr>
-              <w:numId w:val="37"/>
-            </w:numPr>
-            <w:ind w:left="720" w:hanging="360"/>
-          </w:pPr>
-        </w:pPrChange>
-      </w:pPr>
-      <w:ins w:id="81" w:author="david goldhar" w:date="2019-02-13T17:19:00Z">
-        <w:r>
-          <w:t>KPI</w:t>
-        </w:r>
-      </w:ins>
-    </w:p>
-    <w:p>
-      <w:pPr>
-        <w:pStyle w:val="Comment"/>
-        <w:rPr>
-          <w:moveTo w:id="82" w:author="david goldhar" w:date="2019-02-13T15:03:00Z"/>
-        </w:rPr>
-        <w:pPrChange w:id="83" w:author="david goldhar" w:date="2019-02-13T19:09:00Z">
-          <w:pPr>
-            <w:pStyle w:val="P"/>
-          </w:pPr>
-        </w:pPrChange>
-      </w:pPr>
-    </w:p>
-    <w:moveToRangeEnd w:id="4"/>
-    <w:p>
-      <w:pPr>
-        <w:pStyle w:val="Heading2"/>
-        <w:rPr>
-          <w:ins w:id="84" w:author="david goldhar" w:date="2019-02-13T18:38:00Z"/>
-          <w:lang w:val="en-US"/>
-        </w:rPr>
-      </w:pPr>
-      <w:r>
-        <w:rPr>
-          <w:lang w:val="en-US"/>
-        </w:rPr>
-        <w:t>Main Features</w:t>
-      </w:r>
-    </w:p>
-    <w:p>
-      <w:pPr>
-        <w:pStyle w:val="Heading3"/>
-        <w:rPr>
-          <w:del w:id="85" w:author="david goldhar" w:date="2019-02-13T18:39:00Z"/>
-          <w:lang w:val="en-US"/>
-        </w:rPr>
-        <w:pPrChange w:id="86" w:author="david goldhar" w:date="2019-02-13T18:39:00Z">
-          <w:pPr>
-            <w:pStyle w:val="Heading2"/>
-          </w:pPr>
-        </w:pPrChange>
-      </w:pPr>
     </w:p>
     <w:p>
       <w:pPr>
@@ -652,7 +553,7 @@
       <w:r>
         <w:t xml:space="preserve">– </w:t>
       </w:r>
-      <w:del w:id="87" w:author="david goldhar" w:date="2019-02-13T18:38:00Z">
+      <w:del w:id="72" w:author="david goldhar" w:date="2019-02-13T18:38:00Z">
         <w:r>
           <w:delText>th</w:delText>
         </w:r>
@@ -660,7 +561,7 @@
           <w:delText xml:space="preserve">e </w:delText>
         </w:r>
       </w:del>
-      <w:ins w:id="88" w:author="david goldhar" w:date="2019-02-13T18:38:00Z">
+      <w:ins w:id="73" w:author="david goldhar" w:date="2019-02-13T18:38:00Z">
         <w:r>
           <w:t>a</w:t>
         </w:r>
@@ -688,7 +589,7 @@
       <w:pPr>
         <w:pStyle w:val="P"/>
       </w:pPr>
-      <w:commentRangeStart w:id="89"/>
+      <w:commentRangeStart w:id="74"/>
       <w:r>
         <w:rPr>
           <w:b/>
@@ -696,7 +597,7 @@
         </w:rPr>
         <w:t>Shop</w:t>
       </w:r>
-      <w:del w:id="90" w:author="david goldhar" w:date="2019-02-13T17:12:00Z">
+      <w:del w:id="75" w:author="david goldhar" w:date="2019-02-13T17:12:00Z">
         <w:r>
           <w:rPr>
             <w:b/>
@@ -708,7 +609,7 @@
       <w:r>
         <w:t xml:space="preserve"> </w:t>
       </w:r>
-      <w:commentRangeEnd w:id="89"/>
+      <w:commentRangeEnd w:id="74"/>
       <w:r>
         <w:rPr>
           <w:rStyle w:val="CommentReference"/>
@@ -717,22 +618,22 @@
           <w:color w:val="auto"/>
           <w:shd w:val="clear" w:color="auto" w:fill="auto"/>
         </w:rPr>
-        <w:commentReference w:id="89"/>
+        <w:commentReference w:id="74"/>
       </w:r>
       <w:r>
         <w:t>–</w:t>
       </w:r>
-      <w:ins w:id="91" w:author="david goldhar" w:date="2019-02-13T17:13:00Z">
+      <w:ins w:id="76" w:author="david goldhar" w:date="2019-02-13T17:13:00Z">
         <w:r>
           <w:t xml:space="preserve">an </w:t>
         </w:r>
       </w:ins>
-      <w:del w:id="92" w:author="david goldhar" w:date="2019-02-13T17:12:00Z">
+      <w:del w:id="77" w:author="david goldhar" w:date="2019-02-13T17:12:00Z">
         <w:r>
           <w:delText xml:space="preserve"> an element</w:delText>
         </w:r>
       </w:del>
-      <w:ins w:id="93" w:author="david goldhar" w:date="2019-02-13T17:12:00Z">
+      <w:ins w:id="78" w:author="david goldhar" w:date="2019-02-13T17:12:00Z">
         <w:r>
           <w:t>element</w:t>
         </w:r>
@@ -745,7 +646,7 @@
       <w:pPr>
         <w:pStyle w:val="P"/>
       </w:pPr>
-      <w:commentRangeStart w:id="94"/>
+      <w:commentRangeStart w:id="79"/>
       <w:r>
         <w:rPr>
           <w:b/>
@@ -753,7 +654,7 @@
         </w:rPr>
         <w:t>Cell</w:t>
       </w:r>
-      <w:del w:id="95" w:author="david goldhar" w:date="2019-02-13T17:13:00Z">
+      <w:del w:id="80" w:author="david goldhar" w:date="2019-02-13T17:13:00Z">
         <w:r>
           <w:rPr>
             <w:b/>
@@ -765,7 +666,7 @@
       <w:r>
         <w:t xml:space="preserve"> </w:t>
       </w:r>
-      <w:commentRangeEnd w:id="94"/>
+      <w:commentRangeEnd w:id="79"/>
       <w:r>
         <w:rPr>
           <w:rStyle w:val="CommentReference"/>
@@ -774,17 +675,17 @@
           <w:color w:val="auto"/>
           <w:shd w:val="clear" w:color="auto" w:fill="auto"/>
         </w:rPr>
-        <w:commentReference w:id="94"/>
+        <w:commentReference w:id="79"/>
       </w:r>
       <w:r>
         <w:t>–</w:t>
       </w:r>
-      <w:ins w:id="96" w:author="david goldhar" w:date="2019-02-13T17:13:00Z">
+      <w:ins w:id="81" w:author="david goldhar" w:date="2019-02-13T17:13:00Z">
         <w:r>
           <w:t xml:space="preserve"> a </w:t>
         </w:r>
       </w:ins>
-      <w:del w:id="97" w:author="david goldhar" w:date="2019-02-13T17:12:00Z">
+      <w:del w:id="82" w:author="david goldhar" w:date="2019-02-13T17:12:00Z">
         <w:r>
           <w:delText xml:space="preserve"> a </w:delText>
         </w:r>
@@ -797,7 +698,7 @@
       <w:pPr>
         <w:pStyle w:val="P"/>
       </w:pPr>
-      <w:commentRangeStart w:id="98"/>
+      <w:commentRangeStart w:id="83"/>
       <w:r>
         <w:rPr>
           <w:b/>
@@ -812,7 +713,7 @@
         </w:rPr>
         <w:t>sset</w:t>
       </w:r>
-      <w:del w:id="99" w:author="david goldhar" w:date="2019-02-13T17:13:00Z">
+      <w:del w:id="84" w:author="david goldhar" w:date="2019-02-13T17:13:00Z">
         <w:r>
           <w:rPr>
             <w:b/>
@@ -824,7 +725,7 @@
       <w:r>
         <w:t xml:space="preserve"> </w:t>
       </w:r>
-      <w:commentRangeEnd w:id="98"/>
+      <w:commentRangeEnd w:id="83"/>
       <w:r>
         <w:rPr>
           <w:rStyle w:val="CommentReference"/>
@@ -833,7 +734,7 @@
           <w:color w:val="auto"/>
           <w:shd w:val="clear" w:color="auto" w:fill="auto"/>
         </w:rPr>
-        <w:commentReference w:id="98"/>
+        <w:commentReference w:id="83"/>
       </w:r>
       <w:r>
         <w:t>– a single machine or device in a cell. An asset can belong to only one cell.</w:t>
@@ -843,10 +744,10 @@
       <w:pPr>
         <w:pStyle w:val="P"/>
         <w:rPr>
-          <w:ins w:id="100" w:author="david goldhar" w:date="2019-02-13T18:46:00Z"/>
-        </w:rPr>
-      </w:pPr>
-      <w:ins w:id="101" w:author="david goldhar" w:date="2019-02-13T18:47:00Z">
+          <w:ins w:id="85" w:author="david goldhar" w:date="2019-02-13T18:46:00Z"/>
+        </w:rPr>
+      </w:pPr>
+      <w:ins w:id="86" w:author="david goldhar" w:date="2019-02-13T18:47:00Z">
         <w:r>
           <w:t>You first define the shops in the factory. After this, you define production cells, and assign them to shops.</w:t>
         </w:r>
@@ -856,17 +757,16 @@
       <w:pPr>
         <w:pStyle w:val="P"/>
         <w:rPr>
-          <w:del w:id="102" w:author="david goldhar" w:date="2019-02-13T18:40:00Z"/>
-        </w:rPr>
-        <w:pPrChange w:id="103" w:author="david goldhar" w:date="2019-02-13T18:42:00Z">
+          <w:del w:id="87" w:author="david goldhar" w:date="2019-02-13T18:40:00Z"/>
+        </w:rPr>
+        <w:pPrChange w:id="88" w:author="david goldhar" w:date="2019-02-13T18:42:00Z">
           <w:pPr>
             <w:pStyle w:val="P"/>
           </w:pPr>
         </w:pPrChange>
       </w:pPr>
-      <w:del w:id="104" w:author="david goldhar" w:date="2019-02-13T18:47:00Z">
-        <w:r>
-          <w:lastRenderedPageBreak/>
+      <w:del w:id="89" w:author="david goldhar" w:date="2019-02-13T18:47:00Z">
+        <w:r>
           <w:delText>RAM</w:delText>
         </w:r>
         <w:r>
@@ -888,7 +788,7 @@
           <w:delText>component assets</w:delText>
         </w:r>
       </w:del>
-      <w:del w:id="105" w:author="david goldhar" w:date="2019-02-13T17:20:00Z">
+      <w:del w:id="90" w:author="david goldhar" w:date="2019-02-13T17:20:00Z">
         <w:r>
           <w:delText>.</w:delText>
         </w:r>
@@ -898,15 +798,15 @@
       <w:pPr>
         <w:pStyle w:val="P"/>
         <w:rPr>
-          <w:del w:id="106" w:author="david goldhar" w:date="2019-02-13T18:41:00Z"/>
-        </w:rPr>
-        <w:pPrChange w:id="107" w:author="david goldhar" w:date="2019-02-13T18:42:00Z">
+          <w:del w:id="91" w:author="david goldhar" w:date="2019-02-13T18:41:00Z"/>
+        </w:rPr>
+        <w:pPrChange w:id="92" w:author="david goldhar" w:date="2019-02-13T18:42:00Z">
           <w:pPr>
             <w:pStyle w:val="Heading3"/>
           </w:pPr>
         </w:pPrChange>
       </w:pPr>
-      <w:del w:id="108" w:author="david goldhar" w:date="2019-02-13T18:41:00Z">
+      <w:del w:id="93" w:author="david goldhar" w:date="2019-02-13T18:41:00Z">
         <w:r>
           <w:delText>Asset Management</w:delText>
         </w:r>
@@ -928,7 +828,7 @@
       <w:r>
         <w:t xml:space="preserve"> </w:t>
       </w:r>
-      <w:ins w:id="109" w:author="david goldhar" w:date="2019-02-13T18:52:00Z">
+      <w:ins w:id="94" w:author="david goldhar" w:date="2019-02-13T18:52:00Z">
         <w:r>
           <w:t xml:space="preserve">automatically </w:t>
         </w:r>
@@ -936,12 +836,12 @@
       <w:r>
         <w:t xml:space="preserve">discovers assets in the </w:t>
       </w:r>
-      <w:del w:id="110" w:author="david goldhar" w:date="2019-02-13T17:08:00Z">
+      <w:del w:id="95" w:author="david goldhar" w:date="2019-02-13T17:08:00Z">
         <w:r>
           <w:delText>plant</w:delText>
         </w:r>
       </w:del>
-      <w:ins w:id="111" w:author="david goldhar" w:date="2019-02-13T17:08:00Z">
+      <w:ins w:id="96" w:author="david goldhar" w:date="2019-02-13T17:08:00Z">
         <w:r>
           <w:t>factory</w:t>
         </w:r>
@@ -949,18 +849,152 @@
       <w:r>
         <w:t xml:space="preserve"> </w:t>
       </w:r>
-      <w:del w:id="112" w:author="david goldhar" w:date="2019-02-13T18:52:00Z">
+      <w:del w:id="97" w:author="david goldhar" w:date="2019-02-13T18:52:00Z">
         <w:r>
           <w:delText xml:space="preserve">automatically </w:delText>
         </w:r>
       </w:del>
-      <w:del w:id="113" w:author="david goldhar" w:date="2019-02-13T18:53:00Z">
+      <w:del w:id="98" w:author="david goldhar" w:date="2019-02-13T18:53:00Z">
         <w:r>
           <w:delText>(</w:delText>
         </w:r>
       </w:del>
       <w:r>
         <w:t xml:space="preserve">if they are connected to the </w:t>
+      </w:r>
+      <w:del w:id="99" w:author="david goldhar" w:date="2019-02-13T17:08:00Z">
+        <w:r>
+          <w:delText>plant</w:delText>
+        </w:r>
+      </w:del>
+      <w:ins w:id="100" w:author="david goldhar" w:date="2019-02-13T17:08:00Z">
+        <w:r>
+          <w:t>factory</w:t>
+        </w:r>
+      </w:ins>
+      <w:r>
+        <w:t xml:space="preserve"> network and discoverable</w:t>
+      </w:r>
+      <w:del w:id="101" w:author="david goldhar" w:date="2019-02-13T18:53:00Z">
+        <w:r>
+          <w:delText>)</w:delText>
+        </w:r>
+      </w:del>
+      <w:ins w:id="102" w:author="david goldhar" w:date="2019-02-13T18:48:00Z">
+        <w:r>
+          <w:t xml:space="preserve">. Newly discovered assets are not assigned automatically cells. </w:t>
+        </w:r>
+      </w:ins>
+      <w:ins w:id="103" w:author="david goldhar" w:date="2019-02-13T18:53:00Z">
+        <w:r>
+          <w:t>You can manually assign assets to cells</w:t>
+        </w:r>
+      </w:ins>
+      <w:del w:id="104" w:author="david goldhar" w:date="2019-02-13T18:48:00Z">
+        <w:r>
+          <w:delText xml:space="preserve">. </w:delText>
+        </w:r>
+      </w:del>
+      <w:ins w:id="105" w:author="david goldhar" w:date="2019-02-13T18:53:00Z">
+        <w:r>
+          <w:t>.</w:t>
+        </w:r>
+      </w:ins>
+    </w:p>
+    <w:p>
+      <w:pPr>
+        <w:pStyle w:val="P"/>
+        <w:rPr>
+          <w:del w:id="106" w:author="david goldhar" w:date="2019-02-13T18:56:00Z"/>
+        </w:rPr>
+      </w:pPr>
+      <w:del w:id="107" w:author="david goldhar" w:date="2019-02-13T18:56:00Z">
+        <w:r>
+          <w:delText>Y</w:delText>
+        </w:r>
+        <w:r>
+          <w:delText xml:space="preserve">ou can define shops and cells for the </w:delText>
+        </w:r>
+      </w:del>
+      <w:del w:id="108" w:author="david goldhar" w:date="2019-02-13T17:08:00Z">
+        <w:r>
+          <w:delText>plant</w:delText>
+        </w:r>
+      </w:del>
+      <w:del w:id="109" w:author="david goldhar" w:date="2019-02-13T18:56:00Z">
+        <w:r>
+          <w:delText xml:space="preserve">, and then assign cells to shops, and assets to cells. </w:delText>
+        </w:r>
+        <w:r>
+          <w:delText>Discovered assets are initially unassigned to any cell or shop.</w:delText>
+        </w:r>
+      </w:del>
+    </w:p>
+    <w:p>
+      <w:pPr>
+        <w:pStyle w:val="P"/>
+        <w:rPr>
+          <w:del w:id="110" w:author="david goldhar" w:date="2019-02-13T18:56:00Z"/>
+        </w:rPr>
+      </w:pPr>
+      <w:del w:id="111" w:author="david goldhar" w:date="2019-02-13T18:56:00Z">
+        <w:r>
+          <w:delText>RAM</w:delText>
+        </w:r>
+        <w:r>
+          <w:rPr>
+            <w:vertAlign w:val="superscript"/>
+          </w:rPr>
+          <w:delText>2</w:delText>
+        </w:r>
+        <w:r>
+          <w:delText xml:space="preserve"> </w:delText>
+        </w:r>
+        <w:r>
+          <w:delText>scans assets, once they are discovered, whether or not they are assigned to a cell.</w:delText>
+        </w:r>
+      </w:del>
+    </w:p>
+    <w:p>
+      <w:pPr>
+        <w:pStyle w:val="P"/>
+        <w:rPr>
+          <w:ins w:id="112" w:author="david goldhar" w:date="2019-02-13T18:48:00Z"/>
+        </w:rPr>
+      </w:pPr>
+      <w:ins w:id="113" w:author="david goldhar" w:date="2019-02-13T18:48:00Z">
+        <w:r>
+          <w:t>RAM</w:t>
+        </w:r>
+        <w:r>
+          <w:rPr>
+            <w:vertAlign w:val="superscript"/>
+          </w:rPr>
+          <w:t>2</w:t>
+        </w:r>
+        <w:r>
+          <w:t xml:space="preserve"> scans assets in cells to assess their security and risk level, and then assesses an overall risk level for the cell, based on the vulnerabilities found. It then determines the risk level for cells and shops, based on the security levels of the component assets</w:t>
+        </w:r>
+      </w:ins>
+    </w:p>
+    <w:p>
+      <w:pPr>
+        <w:pStyle w:val="P"/>
+      </w:pPr>
+      <w:r>
+        <w:t>RAM</w:t>
+      </w:r>
+      <w:r>
+        <w:rPr>
+          <w:vertAlign w:val="superscript"/>
+        </w:rPr>
+        <w:t>2</w:t>
+      </w:r>
+      <w:r>
+        <w:t xml:space="preserve"> </w:t>
+      </w:r>
+      <w:r>
+        <w:t xml:space="preserve">also has views to show the security and risk status of the </w:t>
       </w:r>
       <w:del w:id="114" w:author="david goldhar" w:date="2019-02-13T17:08:00Z">
         <w:r>
@@ -973,167 +1007,34 @@
         </w:r>
       </w:ins>
       <w:r>
-        <w:t xml:space="preserve"> network and discoverable</w:t>
-      </w:r>
-      <w:del w:id="116" w:author="david goldhar" w:date="2019-02-13T18:53:00Z">
-        <w:r>
-          <w:delText>)</w:delText>
+        <w:t>, shops, cells, and assets, as well as alerts that are generated when security issues are found in the course of a scan.</w:t>
+      </w:r>
+    </w:p>
+    <w:p>
+      <w:pPr>
+        <w:pStyle w:val="P"/>
+        <w:rPr>
+          <w:del w:id="116" w:author="david goldhar" w:date="2019-02-13T18:56:00Z"/>
+        </w:rPr>
+      </w:pPr>
+      <w:del w:id="117" w:author="david goldhar" w:date="2019-02-13T18:56:00Z">
+        <w:r>
+          <w:lastRenderedPageBreak/>
+          <w:delText>You can perform the following actions</w:delText>
+        </w:r>
+        <w:r>
+          <w:delText>:</w:delText>
         </w:r>
       </w:del>
-      <w:ins w:id="117" w:author="david goldhar" w:date="2019-02-13T18:48:00Z">
-        <w:r>
-          <w:t xml:space="preserve">. Newly discovered assets are not assigned automatically cells. </w:t>
-        </w:r>
-      </w:ins>
-      <w:ins w:id="118" w:author="david goldhar" w:date="2019-02-13T18:53:00Z">
-        <w:r>
-          <w:t>You can manually assign assets to cells</w:t>
-        </w:r>
-      </w:ins>
-      <w:del w:id="119" w:author="david goldhar" w:date="2019-02-13T18:48:00Z">
-        <w:r>
-          <w:delText xml:space="preserve">. </w:delText>
-        </w:r>
-      </w:del>
-      <w:ins w:id="120" w:author="david goldhar" w:date="2019-02-13T18:53:00Z">
-        <w:r>
-          <w:t>.</w:t>
-        </w:r>
-      </w:ins>
     </w:p>
     <w:p>
       <w:pPr>
         <w:pStyle w:val="P"/>
         <w:rPr>
-          <w:del w:id="121" w:author="david goldhar" w:date="2019-02-13T18:56:00Z"/>
-        </w:rPr>
-      </w:pPr>
-      <w:del w:id="122" w:author="david goldhar" w:date="2019-02-13T18:56:00Z">
-        <w:r>
-          <w:delText>Y</w:delText>
-        </w:r>
-        <w:r>
-          <w:delText xml:space="preserve">ou can define shops and cells for the </w:delText>
-        </w:r>
-      </w:del>
-      <w:del w:id="123" w:author="david goldhar" w:date="2019-02-13T17:08:00Z">
-        <w:r>
-          <w:delText>plant</w:delText>
-        </w:r>
-      </w:del>
-      <w:del w:id="124" w:author="david goldhar" w:date="2019-02-13T18:56:00Z">
-        <w:r>
-          <w:delText xml:space="preserve">, and then assign cells to shops, and assets to cells. </w:delText>
-        </w:r>
-        <w:r>
-          <w:delText>Discovered assets are initially unassigned to any cell or shop.</w:delText>
-        </w:r>
-      </w:del>
-    </w:p>
-    <w:p>
-      <w:pPr>
-        <w:pStyle w:val="P"/>
-        <w:rPr>
-          <w:del w:id="125" w:author="david goldhar" w:date="2019-02-13T18:56:00Z"/>
-        </w:rPr>
-      </w:pPr>
-      <w:del w:id="126" w:author="david goldhar" w:date="2019-02-13T18:56:00Z">
-        <w:r>
-          <w:delText>RAM</w:delText>
-        </w:r>
-        <w:r>
-          <w:rPr>
-            <w:vertAlign w:val="superscript"/>
-          </w:rPr>
-          <w:delText>2</w:delText>
-        </w:r>
-        <w:r>
-          <w:delText xml:space="preserve"> </w:delText>
-        </w:r>
-        <w:r>
-          <w:delText>scans assets, once they are discovered, whether or not they are assigned to a cell.</w:delText>
-        </w:r>
-      </w:del>
-    </w:p>
-    <w:p>
-      <w:pPr>
-        <w:pStyle w:val="P"/>
-        <w:rPr>
-          <w:ins w:id="127" w:author="david goldhar" w:date="2019-02-13T18:48:00Z"/>
-        </w:rPr>
-      </w:pPr>
-      <w:ins w:id="128" w:author="david goldhar" w:date="2019-02-13T18:48:00Z">
-        <w:r>
-          <w:t>RAM</w:t>
-        </w:r>
-        <w:r>
-          <w:rPr>
-            <w:vertAlign w:val="superscript"/>
-          </w:rPr>
-          <w:t>2</w:t>
-        </w:r>
-        <w:r>
-          <w:t xml:space="preserve"> scans assets in cells to assess their security and risk level, and then assesses an overall risk level for the cell, based on the vulnerabilities found. It then determines the risk level for cells and shops, based on the security levels of the component assets</w:t>
-        </w:r>
-      </w:ins>
-    </w:p>
-    <w:p>
-      <w:pPr>
-        <w:pStyle w:val="P"/>
-      </w:pPr>
-      <w:r>
-        <w:t>RAM</w:t>
-      </w:r>
-      <w:r>
-        <w:rPr>
-          <w:vertAlign w:val="superscript"/>
-        </w:rPr>
-        <w:t>2</w:t>
-      </w:r>
-      <w:r>
-        <w:t xml:space="preserve"> </w:t>
-      </w:r>
-      <w:r>
-        <w:t xml:space="preserve">also has views to show the security and risk status of the </w:t>
-      </w:r>
-      <w:del w:id="129" w:author="david goldhar" w:date="2019-02-13T17:08:00Z">
-        <w:r>
-          <w:delText>plant</w:delText>
-        </w:r>
-      </w:del>
-      <w:ins w:id="130" w:author="david goldhar" w:date="2019-02-13T17:08:00Z">
-        <w:r>
-          <w:t>factory</w:t>
-        </w:r>
-      </w:ins>
-      <w:r>
-        <w:t>, shops, cells, and assets, as well as alerts that are generated when security issues are found in the course of a scan.</w:t>
-      </w:r>
-    </w:p>
-    <w:p>
-      <w:pPr>
-        <w:pStyle w:val="P"/>
-        <w:rPr>
-          <w:del w:id="131" w:author="david goldhar" w:date="2019-02-13T18:56:00Z"/>
-        </w:rPr>
-      </w:pPr>
-      <w:del w:id="132" w:author="david goldhar" w:date="2019-02-13T18:56:00Z">
-        <w:r>
-          <w:delText>You can perform the following actions</w:delText>
-        </w:r>
-        <w:r>
-          <w:delText>:</w:delText>
-        </w:r>
-      </w:del>
-    </w:p>
-    <w:p>
-      <w:pPr>
-        <w:pStyle w:val="P"/>
-        <w:rPr>
-          <w:del w:id="133" w:author="david goldhar" w:date="2019-02-13T18:56:00Z"/>
-        </w:rPr>
-      </w:pPr>
-      <w:del w:id="134" w:author="david goldhar" w:date="2019-02-13T18:56:00Z">
+          <w:del w:id="118" w:author="david goldhar" w:date="2019-02-13T18:56:00Z"/>
+        </w:rPr>
+      </w:pPr>
+      <w:del w:id="119" w:author="david goldhar" w:date="2019-02-13T18:56:00Z">
         <w:r>
           <w:rPr>
             <w:b/>
@@ -1142,7 +1043,7 @@
           <w:delText>Add shops</w:delText>
         </w:r>
       </w:del>
-      <w:del w:id="135" w:author="david goldhar" w:date="2019-02-13T13:56:00Z">
+      <w:del w:id="120" w:author="david goldhar" w:date="2019-02-13T13:56:00Z">
         <w:r>
           <w:rPr>
             <w:b/>
@@ -1154,12 +1055,12 @@
           <w:delText xml:space="preserve"> </w:delText>
         </w:r>
       </w:del>
-      <w:del w:id="136" w:author="david goldhar" w:date="2019-02-13T18:56:00Z">
+      <w:del w:id="121" w:author="david goldhar" w:date="2019-02-13T18:56:00Z">
         <w:r>
           <w:delText xml:space="preserve">– define new shops, which are automatically included in the </w:delText>
         </w:r>
       </w:del>
-      <w:del w:id="137" w:author="david goldhar" w:date="2019-02-13T17:08:00Z">
+      <w:del w:id="122" w:author="david goldhar" w:date="2019-02-13T17:08:00Z">
         <w:r>
           <w:delText>plant</w:delText>
         </w:r>
@@ -1169,15 +1070,15 @@
       <w:pPr>
         <w:pStyle w:val="P"/>
         <w:rPr>
-          <w:del w:id="138" w:author="david goldhar" w:date="2019-02-13T18:56:00Z"/>
-        </w:rPr>
-        <w:pPrChange w:id="139" w:author="david goldhar" w:date="2019-02-13T18:42:00Z">
+          <w:del w:id="123" w:author="david goldhar" w:date="2019-02-13T18:56:00Z"/>
+        </w:rPr>
+        <w:pPrChange w:id="124" w:author="david goldhar" w:date="2019-02-13T18:42:00Z">
           <w:pPr>
             <w:pStyle w:val="P"/>
           </w:pPr>
         </w:pPrChange>
       </w:pPr>
-      <w:del w:id="140" w:author="david goldhar" w:date="2019-02-13T18:56:00Z">
+      <w:del w:id="125" w:author="david goldhar" w:date="2019-02-13T18:56:00Z">
         <w:r>
           <w:rPr>
             <w:b/>
@@ -1194,15 +1095,15 @@
       <w:pPr>
         <w:pStyle w:val="P"/>
         <w:rPr>
-          <w:del w:id="141" w:author="david goldhar" w:date="2019-02-13T18:56:00Z"/>
-        </w:rPr>
-        <w:pPrChange w:id="142" w:author="david goldhar" w:date="2019-02-13T18:42:00Z">
+          <w:del w:id="126" w:author="david goldhar" w:date="2019-02-13T18:56:00Z"/>
+        </w:rPr>
+        <w:pPrChange w:id="127" w:author="david goldhar" w:date="2019-02-13T18:42:00Z">
           <w:pPr>
             <w:pStyle w:val="P"/>
           </w:pPr>
         </w:pPrChange>
       </w:pPr>
-      <w:del w:id="143" w:author="david goldhar" w:date="2019-02-13T18:56:00Z">
+      <w:del w:id="128" w:author="david goldhar" w:date="2019-02-13T18:56:00Z">
         <w:r>
           <w:rPr>
             <w:b/>
@@ -1219,11 +1120,11 @@
       <w:pPr>
         <w:pStyle w:val="Heading3"/>
         <w:rPr>
-          <w:ins w:id="144" w:author="david goldhar" w:date="2019-02-13T18:39:00Z"/>
-          <w:lang w:val="en-US"/>
-        </w:rPr>
-      </w:pPr>
-      <w:ins w:id="145" w:author="david goldhar" w:date="2019-02-13T18:39:00Z">
+          <w:ins w:id="129" w:author="david goldhar" w:date="2019-02-13T18:39:00Z"/>
+          <w:lang w:val="en-US"/>
+        </w:rPr>
+      </w:pPr>
+      <w:ins w:id="130" w:author="david goldhar" w:date="2019-02-13T18:39:00Z">
         <w:r>
           <w:rPr>
             <w:lang w:val="en-US"/>
@@ -1240,15 +1141,15 @@
           <w:numId w:val="37"/>
         </w:numPr>
         <w:rPr>
-          <w:ins w:id="146" w:author="david goldhar" w:date="2019-02-13T18:40:00Z"/>
-        </w:rPr>
-      </w:pPr>
-      <w:ins w:id="147" w:author="david goldhar" w:date="2019-02-13T18:39:00Z">
+          <w:ins w:id="131" w:author="david goldhar" w:date="2019-02-13T18:40:00Z"/>
+        </w:rPr>
+      </w:pPr>
+      <w:ins w:id="132" w:author="david goldhar" w:date="2019-02-13T18:39:00Z">
         <w:r>
           <w:t xml:space="preserve">Calculate risk for </w:t>
         </w:r>
       </w:ins>
-      <w:ins w:id="148" w:author="david goldhar" w:date="2019-02-13T18:40:00Z">
+      <w:ins w:id="133" w:author="david goldhar" w:date="2019-02-13T18:40:00Z">
         <w:r>
           <w:t>assets per vuln</w:t>
         </w:r>
@@ -1262,10 +1163,10 @@
           <w:numId w:val="37"/>
         </w:numPr>
         <w:rPr>
-          <w:ins w:id="149" w:author="david goldhar" w:date="2019-02-13T18:40:00Z"/>
-        </w:rPr>
-      </w:pPr>
-      <w:ins w:id="150" w:author="david goldhar" w:date="2019-02-13T18:40:00Z">
+          <w:ins w:id="134" w:author="david goldhar" w:date="2019-02-13T18:40:00Z"/>
+        </w:rPr>
+      </w:pPr>
+      <w:ins w:id="135" w:author="david goldhar" w:date="2019-02-13T18:40:00Z">
         <w:r>
           <w:t>Calculate risk for cell &amp; shop per assets.</w:t>
         </w:r>
@@ -1278,13 +1179,13 @@
           <w:ilvl w:val="0"/>
           <w:numId w:val="37"/>
         </w:numPr>
-        <w:pPrChange w:id="151" w:author="david goldhar" w:date="2019-02-13T18:42:00Z">
+        <w:pPrChange w:id="136" w:author="david goldhar" w:date="2019-02-13T18:42:00Z">
           <w:pPr>
             <w:pStyle w:val="P"/>
           </w:pPr>
         </w:pPrChange>
       </w:pPr>
-      <w:ins w:id="152" w:author="david goldhar" w:date="2019-02-13T18:40:00Z">
+      <w:ins w:id="137" w:author="david goldhar" w:date="2019-02-13T18:40:00Z">
         <w:r>
           <w:t>Internal algorithm</w:t>
         </w:r>
@@ -1328,11 +1229,11 @@
       <w:pPr>
         <w:pStyle w:val="P"/>
       </w:pPr>
-      <w:commentRangeStart w:id="153"/>
+      <w:commentRangeStart w:id="138"/>
       <w:r>
         <w:t>You can acknowledge an alert for a specific asset.</w:t>
       </w:r>
-      <w:commentRangeEnd w:id="153"/>
+      <w:commentRangeEnd w:id="138"/>
       <w:r>
         <w:rPr>
           <w:rStyle w:val="CommentReference"/>
@@ -1341,7 +1242,7 @@
           <w:color w:val="auto"/>
           <w:shd w:val="clear" w:color="auto" w:fill="auto"/>
         </w:rPr>
-        <w:commentReference w:id="153"/>
+        <w:commentReference w:id="138"/>
       </w:r>
     </w:p>
     <w:p>
@@ -1357,7 +1258,7 @@
         </w:rPr>
         <w:t>Vulnerabilities</w:t>
       </w:r>
-      <w:ins w:id="154" w:author="david goldhar" w:date="2019-02-13T15:03:00Z">
+      <w:ins w:id="139" w:author="david goldhar" w:date="2019-02-13T15:03:00Z">
         <w:r>
           <w:rPr>
             <w:lang w:val="en-US"/>
@@ -1365,7 +1266,7 @@
           <w:t xml:space="preserve">- </w:t>
         </w:r>
       </w:ins>
-      <w:ins w:id="155" w:author="david goldhar" w:date="2019-02-13T15:04:00Z">
+      <w:ins w:id="140" w:author="david goldhar" w:date="2019-02-13T15:04:00Z">
         <w:r>
           <w:rPr>
             <w:lang w:val="en-US"/>
@@ -1408,17 +1309,17 @@
       <w:pPr>
         <w:pStyle w:val="P"/>
         <w:rPr>
-          <w:ins w:id="156" w:author="david goldhar" w:date="2019-02-13T18:46:00Z"/>
+          <w:ins w:id="141" w:author="david goldhar" w:date="2019-02-13T18:46:00Z"/>
         </w:rPr>
       </w:pPr>
       <w:r>
         <w:t xml:space="preserve">You can view the list of </w:t>
       </w:r>
-      <w:commentRangeStart w:id="157"/>
+      <w:commentRangeStart w:id="142"/>
       <w:r>
         <w:t>vulnerabilities</w:t>
       </w:r>
-      <w:commentRangeEnd w:id="157"/>
+      <w:commentRangeEnd w:id="142"/>
       <w:r>
         <w:rPr>
           <w:rStyle w:val="CommentReference"/>
@@ -1427,99 +1328,36 @@
           <w:color w:val="auto"/>
           <w:shd w:val="clear" w:color="auto" w:fill="auto"/>
         </w:rPr>
-        <w:commentReference w:id="157"/>
-      </w:r>
-      <w:r>
-        <w:t>, and filter views and alerts according to specific vulnerabilities. You can also disable specific vulnerabilities, in which case, asset scans will not report or show on issues relating to them.</w:t>
-      </w:r>
-    </w:p>
-    <w:p>
-      <w:pPr>
-        <w:pStyle w:val="Comment"/>
-        <w:rPr>
-          <w:ins w:id="158" w:author="david goldhar" w:date="2019-02-13T18:46:00Z"/>
-        </w:rPr>
-        <w:pPrChange w:id="159" w:author="david goldhar" w:date="2019-02-13T19:09:00Z">
-          <w:pPr>
-            <w:pStyle w:val="Heading3"/>
-          </w:pPr>
-        </w:pPrChange>
-      </w:pPr>
-      <w:ins w:id="160" w:author="david goldhar" w:date="2019-02-13T18:46:00Z">
-        <w:r>
-          <w:t>TO ADD</w:t>
-        </w:r>
-      </w:ins>
-    </w:p>
-    <w:p>
-      <w:pPr>
-        <w:pStyle w:val="Comment"/>
-        <w:rPr>
-          <w:ins w:id="161" w:author="david goldhar" w:date="2019-02-13T18:46:00Z"/>
-        </w:rPr>
-        <w:pPrChange w:id="162" w:author="david goldhar" w:date="2019-02-13T19:09:00Z">
-          <w:pPr>
-            <w:pStyle w:val="P"/>
-          </w:pPr>
-        </w:pPrChange>
-      </w:pPr>
-      <w:ins w:id="163" w:author="david goldhar" w:date="2019-02-13T18:46:00Z">
-        <w:r>
-          <w:t>Basic flow factory-shop-cell-asset</w:t>
-        </w:r>
-      </w:ins>
-    </w:p>
-    <w:p>
-      <w:pPr>
-        <w:pStyle w:val="Comment"/>
-        <w:rPr>
-          <w:ins w:id="164" w:author="david goldhar" w:date="2019-02-13T18:46:00Z"/>
-        </w:rPr>
-        <w:pPrChange w:id="165" w:author="david goldhar" w:date="2019-02-13T19:09:00Z">
-          <w:pPr>
-            <w:pStyle w:val="P"/>
-          </w:pPr>
-        </w:pPrChange>
-      </w:pPr>
-      <w:ins w:id="166" w:author="david goldhar" w:date="2019-02-13T18:46:00Z">
-        <w:r>
-          <w:t>Alert-ack</w:t>
-        </w:r>
-      </w:ins>
-    </w:p>
-    <w:p>
-      <w:pPr>
-        <w:pStyle w:val="Comment"/>
-        <w:rPr>
-          <w:ins w:id="167" w:author="david goldhar" w:date="2019-02-13T18:46:00Z"/>
-        </w:rPr>
-        <w:pPrChange w:id="168" w:author="david goldhar" w:date="2019-02-13T19:09:00Z">
-          <w:pPr>
-            <w:pStyle w:val="P"/>
-          </w:pPr>
-        </w:pPrChange>
-      </w:pPr>
-      <w:proofErr w:type="spellStart"/>
-      <w:ins w:id="169" w:author="david goldhar" w:date="2019-02-13T18:46:00Z">
-        <w:r>
-          <w:t>First-</w:t>
-        </w:r>
-        <w:proofErr w:type="gramStart"/>
-        <w:r>
-          <w:t>time:define</w:t>
-        </w:r>
-        <w:proofErr w:type="spellEnd"/>
-        <w:proofErr w:type="gramEnd"/>
-        <w:r>
-          <w:t xml:space="preserve"> shops, cells</w:t>
-        </w:r>
-      </w:ins>
+        <w:commentReference w:id="142"/>
+      </w:r>
+      <w:r>
+        <w:t xml:space="preserve">, and filter views and alerts according to specific vulnerabilities. You can also disable specific vulnerabilities, in which case, asset scans will not report or show on issues relating to </w:t>
+      </w:r>
+      <w:commentRangeStart w:id="143"/>
+      <w:r>
+        <w:t>them</w:t>
+      </w:r>
+      <w:commentRangeEnd w:id="143"/>
+      <w:r>
+        <w:rPr>
+          <w:rStyle w:val="CommentReference"/>
+          <w:rFonts w:asciiTheme="minorHAnsi" w:hAnsiTheme="minorHAnsi" w:cstheme="minorBidi"/>
+          <w:iCs w:val="0"/>
+          <w:color w:val="auto"/>
+          <w:shd w:val="clear" w:color="auto" w:fill="auto"/>
+          <w:lang w:val="en-IL"/>
+        </w:rPr>
+        <w:commentReference w:id="143"/>
+      </w:r>
+      <w:r>
+        <w:t>.</w:t>
+      </w:r>
     </w:p>
     <w:p>
       <w:pPr>
         <w:pStyle w:val="P"/>
         <w:rPr>
-          <w:del w:id="170" w:author="david goldhar" w:date="2019-02-13T18:46:00Z"/>
+          <w:del w:id="144" w:author="david goldhar" w:date="2019-02-13T18:46:00Z"/>
         </w:rPr>
       </w:pPr>
     </w:p>
@@ -1527,12 +1365,12 @@
       <w:pPr>
         <w:pStyle w:val="Heading2"/>
         <w:rPr>
-          <w:moveFrom w:id="171" w:author="david goldhar" w:date="2019-02-13T15:03:00Z"/>
-        </w:rPr>
-      </w:pPr>
-      <w:moveFromRangeStart w:id="172" w:author="david goldhar" w:date="2019-02-13T15:03:00Z" w:name="move962603"/>
-      <w:commentRangeStart w:id="173"/>
-      <w:moveFrom w:id="174" w:author="david goldhar" w:date="2019-02-13T15:03:00Z">
+          <w:moveFrom w:id="145" w:author="david goldhar" w:date="2019-02-13T15:03:00Z"/>
+        </w:rPr>
+      </w:pPr>
+      <w:moveFromRangeStart w:id="146" w:author="david goldhar" w:date="2019-02-13T15:03:00Z" w:name="move962603"/>
+      <w:commentRangeStart w:id="147"/>
+      <w:moveFrom w:id="148" w:author="david goldhar" w:date="2019-02-13T15:03:00Z">
         <w:r>
           <w:rPr>
             <w:lang w:val="en-US"/>
@@ -1557,14 +1395,14 @@
           </w:rPr>
           <w:t>does</w:t>
         </w:r>
-        <w:commentRangeEnd w:id="173"/>
+        <w:commentRangeEnd w:id="147"/>
         <w:r>
           <w:rPr>
             <w:rStyle w:val="CommentReference"/>
             <w:rFonts w:asciiTheme="minorHAnsi" w:eastAsiaTheme="minorHAnsi" w:hAnsiTheme="minorHAnsi" w:cstheme="minorBidi"/>
             <w:color w:val="auto"/>
           </w:rPr>
-          <w:commentReference w:id="173"/>
+          <w:commentReference w:id="147"/>
         </w:r>
       </w:moveFrom>
     </w:p>
@@ -1572,18 +1410,18 @@
       <w:pPr>
         <w:pStyle w:val="ul"/>
         <w:rPr>
-          <w:moveFrom w:id="175" w:author="david goldhar" w:date="2019-02-13T15:03:00Z"/>
-        </w:rPr>
-      </w:pPr>
-      <w:moveFrom w:id="176" w:author="david goldhar" w:date="2019-02-13T15:03:00Z">
+          <w:moveFrom w:id="149" w:author="david goldhar" w:date="2019-02-13T15:03:00Z"/>
+        </w:rPr>
+      </w:pPr>
+      <w:moveFrom w:id="150" w:author="david goldhar" w:date="2019-02-13T15:03:00Z">
         <w:r>
           <w:t xml:space="preserve">Discover &amp; </w:t>
         </w:r>
-        <w:commentRangeStart w:id="177"/>
+        <w:commentRangeStart w:id="151"/>
         <w:r>
           <w:t>map assets</w:t>
         </w:r>
-        <w:commentRangeEnd w:id="177"/>
+        <w:commentRangeEnd w:id="151"/>
         <w:r>
           <w:rPr>
             <w:rStyle w:val="CommentReference"/>
@@ -1592,7 +1430,7 @@
             <w:color w:val="auto"/>
             <w:shd w:val="clear" w:color="auto" w:fill="auto"/>
           </w:rPr>
-          <w:commentReference w:id="177"/>
+          <w:commentReference w:id="151"/>
         </w:r>
         <w:r>
           <w:t xml:space="preserve"> in plant network</w:t>
@@ -1603,10 +1441,10 @@
       <w:pPr>
         <w:pStyle w:val="ul"/>
         <w:rPr>
-          <w:moveFrom w:id="178" w:author="david goldhar" w:date="2019-02-13T15:03:00Z"/>
-        </w:rPr>
-      </w:pPr>
-      <w:moveFrom w:id="179" w:author="david goldhar" w:date="2019-02-13T15:03:00Z">
+          <w:moveFrom w:id="152" w:author="david goldhar" w:date="2019-02-13T15:03:00Z"/>
+        </w:rPr>
+      </w:pPr>
+      <w:moveFrom w:id="153" w:author="david goldhar" w:date="2019-02-13T15:03:00Z">
         <w:r>
           <w:t>Regularly</w:t>
         </w:r>
@@ -1625,15 +1463,15 @@
       <w:pPr>
         <w:pStyle w:val="ul2"/>
         <w:rPr>
-          <w:moveFrom w:id="180" w:author="david goldhar" w:date="2019-02-13T15:03:00Z"/>
-        </w:rPr>
-      </w:pPr>
-      <w:commentRangeStart w:id="181"/>
-      <w:moveFrom w:id="182" w:author="david goldhar" w:date="2019-02-13T15:03:00Z">
+          <w:moveFrom w:id="154" w:author="david goldhar" w:date="2019-02-13T15:03:00Z"/>
+        </w:rPr>
+      </w:pPr>
+      <w:commentRangeStart w:id="155"/>
+      <w:moveFrom w:id="156" w:author="david goldhar" w:date="2019-02-13T15:03:00Z">
         <w:r>
           <w:t>Device, FW, IP,</w:t>
         </w:r>
-        <w:commentRangeEnd w:id="181"/>
+        <w:commentRangeEnd w:id="155"/>
         <w:r>
           <w:rPr>
             <w:rStyle w:val="CommentReference"/>
@@ -1642,7 +1480,7 @@
             <w:color w:val="auto"/>
             <w:shd w:val="clear" w:color="auto" w:fill="auto"/>
           </w:rPr>
-          <w:commentReference w:id="181"/>
+          <w:commentReference w:id="155"/>
         </w:r>
       </w:moveFrom>
     </w:p>
@@ -1650,10 +1488,10 @@
       <w:pPr>
         <w:pStyle w:val="ul"/>
         <w:rPr>
-          <w:moveFrom w:id="183" w:author="david goldhar" w:date="2019-02-13T15:03:00Z"/>
-        </w:rPr>
-      </w:pPr>
-      <w:moveFrom w:id="184" w:author="david goldhar" w:date="2019-02-13T15:03:00Z">
+          <w:moveFrom w:id="157" w:author="david goldhar" w:date="2019-02-13T15:03:00Z"/>
+        </w:rPr>
+      </w:pPr>
+      <w:moveFrom w:id="158" w:author="david goldhar" w:date="2019-02-13T15:03:00Z">
         <w:r>
           <w:t xml:space="preserve">Correlate asset info with vulnerability information </w:t>
         </w:r>
@@ -1669,10 +1507,10 @@
       <w:pPr>
         <w:pStyle w:val="ul2"/>
         <w:rPr>
-          <w:moveFrom w:id="185" w:author="david goldhar" w:date="2019-02-13T15:03:00Z"/>
-        </w:rPr>
-      </w:pPr>
-      <w:moveFrom w:id="186" w:author="david goldhar" w:date="2019-02-13T15:03:00Z">
+          <w:moveFrom w:id="159" w:author="david goldhar" w:date="2019-02-13T15:03:00Z"/>
+        </w:rPr>
+      </w:pPr>
+      <w:moveFrom w:id="160" w:author="david goldhar" w:date="2019-02-13T15:03:00Z">
         <w:r>
           <w:t>CVEs</w:t>
         </w:r>
@@ -1682,10 +1520,10 @@
       <w:pPr>
         <w:pStyle w:val="ul2"/>
         <w:rPr>
-          <w:moveFrom w:id="187" w:author="david goldhar" w:date="2019-02-13T15:03:00Z"/>
-        </w:rPr>
-      </w:pPr>
-      <w:moveFrom w:id="188" w:author="david goldhar" w:date="2019-02-13T15:03:00Z">
+          <w:moveFrom w:id="161" w:author="david goldhar" w:date="2019-02-13T15:03:00Z"/>
+        </w:rPr>
+      </w:pPr>
+      <w:moveFrom w:id="162" w:author="david goldhar" w:date="2019-02-13T15:03:00Z">
         <w:r>
           <w:t>Otorio Threat Intel Research Team</w:t>
         </w:r>
@@ -1695,10 +1533,10 @@
       <w:pPr>
         <w:pStyle w:val="ul"/>
         <w:rPr>
-          <w:moveFrom w:id="189" w:author="david goldhar" w:date="2019-02-13T15:03:00Z"/>
-        </w:rPr>
-      </w:pPr>
-      <w:moveFrom w:id="190" w:author="david goldhar" w:date="2019-02-13T15:03:00Z">
+          <w:moveFrom w:id="163" w:author="david goldhar" w:date="2019-02-13T15:03:00Z"/>
+        </w:rPr>
+      </w:pPr>
+      <w:moveFrom w:id="164" w:author="david goldhar" w:date="2019-02-13T15:03:00Z">
         <w:r>
           <w:t>Generate Shop</w:t>
         </w:r>
@@ -1714,10 +1552,10 @@
       <w:pPr>
         <w:pStyle w:val="ul2"/>
         <w:rPr>
-          <w:moveFrom w:id="191" w:author="david goldhar" w:date="2019-02-13T15:03:00Z"/>
-        </w:rPr>
-      </w:pPr>
-      <w:moveFrom w:id="192" w:author="david goldhar" w:date="2019-02-13T15:03:00Z">
+          <w:moveFrom w:id="165" w:author="david goldhar" w:date="2019-02-13T15:03:00Z"/>
+        </w:rPr>
+      </w:pPr>
+      <w:moveFrom w:id="166" w:author="david goldhar" w:date="2019-02-13T15:03:00Z">
         <w:r>
           <w:t>Otorio proprietary algorithm</w:t>
         </w:r>
@@ -1727,10 +1565,10 @@
       <w:pPr>
         <w:pStyle w:val="ul"/>
         <w:rPr>
-          <w:moveFrom w:id="193" w:author="david goldhar" w:date="2019-02-13T15:03:00Z"/>
-        </w:rPr>
-      </w:pPr>
-      <w:moveFrom w:id="194" w:author="david goldhar" w:date="2019-02-13T15:03:00Z">
+          <w:moveFrom w:id="167" w:author="david goldhar" w:date="2019-02-13T15:03:00Z"/>
+        </w:rPr>
+      </w:pPr>
+      <w:moveFrom w:id="168" w:author="david goldhar" w:date="2019-02-13T15:03:00Z">
         <w:r>
           <w:t>Generate alerts about assets</w:t>
         </w:r>
@@ -1740,20 +1578,20 @@
       <w:pPr>
         <w:pStyle w:val="P"/>
         <w:rPr>
-          <w:moveFrom w:id="195" w:author="david goldhar" w:date="2019-02-13T15:03:00Z"/>
-        </w:rPr>
-      </w:pPr>
-    </w:p>
-    <w:moveFromRangeEnd w:id="172"/>
+          <w:moveFrom w:id="169" w:author="david goldhar" w:date="2019-02-13T15:03:00Z"/>
+        </w:rPr>
+      </w:pPr>
+    </w:p>
+    <w:moveFromRangeEnd w:id="146"/>
     <w:p>
       <w:pPr>
         <w:pStyle w:val="Heading1"/>
         <w:rPr>
-          <w:del w:id="196" w:author="david goldhar" w:date="2019-02-13T16:49:00Z"/>
-          <w:lang w:val="en-US"/>
-        </w:rPr>
-      </w:pPr>
-      <w:del w:id="197" w:author="david goldhar" w:date="2019-02-13T16:49:00Z">
+          <w:del w:id="170" w:author="david goldhar" w:date="2019-02-13T16:49:00Z"/>
+          <w:lang w:val="en-US"/>
+        </w:rPr>
+      </w:pPr>
+      <w:del w:id="171" w:author="david goldhar" w:date="2019-02-13T16:49:00Z">
         <w:r>
           <w:rPr>
             <w:lang w:val="en-US"/>
@@ -1766,10 +1604,10 @@
       <w:pPr>
         <w:pStyle w:val="P"/>
         <w:rPr>
-          <w:del w:id="198" w:author="david goldhar" w:date="2019-02-13T16:49:00Z"/>
-        </w:rPr>
-      </w:pPr>
-      <w:del w:id="199" w:author="david goldhar" w:date="2019-02-13T16:49:00Z">
+          <w:del w:id="172" w:author="david goldhar" w:date="2019-02-13T16:49:00Z"/>
+        </w:rPr>
+      </w:pPr>
+      <w:del w:id="173" w:author="david goldhar" w:date="2019-02-13T16:49:00Z">
         <w:r>
           <w:delText>RAM</w:delText>
         </w:r>
@@ -1791,10 +1629,10 @@
       <w:pPr>
         <w:pStyle w:val="P"/>
         <w:rPr>
-          <w:del w:id="200" w:author="david goldhar" w:date="2019-02-13T16:49:00Z"/>
-        </w:rPr>
-      </w:pPr>
-      <w:del w:id="201" w:author="david goldhar" w:date="2019-02-13T16:49:00Z">
+          <w:del w:id="174" w:author="david goldhar" w:date="2019-02-13T16:49:00Z"/>
+        </w:rPr>
+      </w:pPr>
+      <w:del w:id="175" w:author="david goldhar" w:date="2019-02-13T16:49:00Z">
         <w:r>
           <w:delText>The home page is the Dashboard view.</w:delText>
         </w:r>
@@ -1804,19 +1642,19 @@
       <w:pPr>
         <w:pStyle w:val="Heading3"/>
         <w:rPr>
-          <w:del w:id="202" w:author="david goldhar" w:date="2019-02-13T16:44:00Z"/>
-          <w:moveFrom w:id="203" w:author="david goldhar" w:date="2019-02-13T15:05:00Z"/>
-          <w:lang w:val="en-US"/>
-        </w:rPr>
-        <w:pPrChange w:id="204" w:author="david goldhar" w:date="2019-02-13T16:43:00Z">
+          <w:del w:id="176" w:author="david goldhar" w:date="2019-02-13T16:44:00Z"/>
+          <w:moveFrom w:id="177" w:author="david goldhar" w:date="2019-02-13T15:05:00Z"/>
+          <w:lang w:val="en-US"/>
+        </w:rPr>
+        <w:pPrChange w:id="178" w:author="david goldhar" w:date="2019-02-13T16:43:00Z">
           <w:pPr>
             <w:pStyle w:val="Heading2"/>
           </w:pPr>
         </w:pPrChange>
       </w:pPr>
-      <w:moveFromRangeStart w:id="205" w:author="david goldhar" w:date="2019-02-13T15:05:00Z" w:name="move962725"/>
-      <w:moveFrom w:id="206" w:author="david goldhar" w:date="2019-02-13T15:05:00Z">
-        <w:del w:id="207" w:author="david goldhar" w:date="2019-02-13T16:44:00Z">
+      <w:moveFromRangeStart w:id="179" w:author="david goldhar" w:date="2019-02-13T15:05:00Z" w:name="move962725"/>
+      <w:moveFrom w:id="180" w:author="david goldhar" w:date="2019-02-13T15:05:00Z">
+        <w:del w:id="181" w:author="david goldhar" w:date="2019-02-13T16:44:00Z">
           <w:r>
             <w:rPr>
               <w:lang w:val="en-US"/>
@@ -1829,35 +1667,35 @@
     <w:p>
       <w:pPr>
         <w:rPr>
-          <w:del w:id="208" w:author="david goldhar" w:date="2019-02-13T16:44:00Z"/>
-          <w:moveFrom w:id="209" w:author="david goldhar" w:date="2019-02-13T15:05:00Z"/>
-          <w:lang w:val="en-US"/>
-        </w:rPr>
-        <w:pPrChange w:id="210" w:author="david goldhar" w:date="2019-02-13T16:43:00Z">
+          <w:del w:id="182" w:author="david goldhar" w:date="2019-02-13T16:44:00Z"/>
+          <w:moveFrom w:id="183" w:author="david goldhar" w:date="2019-02-13T15:05:00Z"/>
+          <w:lang w:val="en-US"/>
+        </w:rPr>
+        <w:pPrChange w:id="184" w:author="david goldhar" w:date="2019-02-13T16:43:00Z">
           <w:pPr/>
         </w:pPrChange>
       </w:pPr>
-      <w:moveFrom w:id="211" w:author="david goldhar" w:date="2019-02-13T15:05:00Z">
-        <w:del w:id="212" w:author="david goldhar" w:date="2019-02-13T16:44:00Z">
+      <w:moveFrom w:id="185" w:author="david goldhar" w:date="2019-02-13T15:05:00Z">
+        <w:del w:id="186" w:author="david goldhar" w:date="2019-02-13T16:44:00Z">
           <w:r>
             <w:rPr>
               <w:lang w:val="en-US"/>
             </w:rPr>
             <w:delText xml:space="preserve">The Dashboard view is the </w:delText>
           </w:r>
-          <w:commentRangeStart w:id="213"/>
+          <w:commentRangeStart w:id="187"/>
           <w:r>
             <w:rPr>
               <w:lang w:val="en-US"/>
             </w:rPr>
             <w:delText xml:space="preserve">first view </w:delText>
           </w:r>
-          <w:commentRangeEnd w:id="213"/>
+          <w:commentRangeEnd w:id="187"/>
           <w:r>
             <w:rPr>
               <w:rStyle w:val="CommentReference"/>
             </w:rPr>
-            <w:commentReference w:id="213"/>
+            <w:commentReference w:id="187"/>
           </w:r>
           <w:r>
             <w:rPr>
@@ -1908,25 +1746,25 @@
       <w:pPr>
         <w:pStyle w:val="ul"/>
         <w:rPr>
-          <w:del w:id="214" w:author="david goldhar" w:date="2019-02-13T16:44:00Z"/>
-          <w:moveFrom w:id="215" w:author="david goldhar" w:date="2019-02-13T15:05:00Z"/>
-        </w:rPr>
-        <w:pPrChange w:id="216" w:author="david goldhar" w:date="2019-02-13T16:43:00Z">
+          <w:del w:id="188" w:author="david goldhar" w:date="2019-02-13T16:44:00Z"/>
+          <w:moveFrom w:id="189" w:author="david goldhar" w:date="2019-02-13T15:05:00Z"/>
+        </w:rPr>
+        <w:pPrChange w:id="190" w:author="david goldhar" w:date="2019-02-13T16:43:00Z">
           <w:pPr>
             <w:pStyle w:val="ul"/>
           </w:pPr>
         </w:pPrChange>
       </w:pPr>
-      <w:moveFrom w:id="217" w:author="david goldhar" w:date="2019-02-13T15:05:00Z">
-        <w:del w:id="218" w:author="david goldhar" w:date="2019-02-13T16:44:00Z">
+      <w:moveFrom w:id="191" w:author="david goldhar" w:date="2019-02-13T15:05:00Z">
+        <w:del w:id="192" w:author="david goldhar" w:date="2019-02-13T16:44:00Z">
           <w:r>
             <w:delText xml:space="preserve">The overall </w:delText>
           </w:r>
-          <w:commentRangeStart w:id="219"/>
+          <w:commentRangeStart w:id="193"/>
           <w:r>
             <w:delText xml:space="preserve">Risk </w:delText>
           </w:r>
-          <w:commentRangeEnd w:id="219"/>
+          <w:commentRangeEnd w:id="193"/>
           <w:r>
             <w:rPr>
               <w:rStyle w:val="CommentReference"/>
@@ -1935,7 +1773,7 @@
               <w:color w:val="auto"/>
               <w:shd w:val="clear" w:color="auto" w:fill="auto"/>
             </w:rPr>
-            <w:commentReference w:id="219"/>
+            <w:commentReference w:id="193"/>
           </w:r>
           <w:r>
             <w:delText>Level for the shop</w:delText>
@@ -1947,17 +1785,17 @@
       <w:pPr>
         <w:pStyle w:val="ul"/>
         <w:rPr>
-          <w:del w:id="220" w:author="david goldhar" w:date="2019-02-13T16:44:00Z"/>
-          <w:moveFrom w:id="221" w:author="david goldhar" w:date="2019-02-13T15:05:00Z"/>
-        </w:rPr>
-        <w:pPrChange w:id="222" w:author="david goldhar" w:date="2019-02-13T16:43:00Z">
+          <w:del w:id="194" w:author="david goldhar" w:date="2019-02-13T16:44:00Z"/>
+          <w:moveFrom w:id="195" w:author="david goldhar" w:date="2019-02-13T15:05:00Z"/>
+        </w:rPr>
+        <w:pPrChange w:id="196" w:author="david goldhar" w:date="2019-02-13T16:43:00Z">
           <w:pPr>
             <w:pStyle w:val="ul"/>
           </w:pPr>
         </w:pPrChange>
       </w:pPr>
-      <w:moveFrom w:id="223" w:author="david goldhar" w:date="2019-02-13T15:05:00Z">
-        <w:del w:id="224" w:author="david goldhar" w:date="2019-02-13T16:44:00Z">
+      <w:moveFrom w:id="197" w:author="david goldhar" w:date="2019-02-13T15:05:00Z">
+        <w:del w:id="198" w:author="david goldhar" w:date="2019-02-13T16:44:00Z">
           <w:r>
             <w:delText>The number of production cells in the shop</w:delText>
           </w:r>
@@ -1968,17 +1806,17 @@
       <w:pPr>
         <w:pStyle w:val="ul"/>
         <w:rPr>
-          <w:del w:id="225" w:author="david goldhar" w:date="2019-02-13T16:44:00Z"/>
-          <w:moveFrom w:id="226" w:author="david goldhar" w:date="2019-02-13T15:05:00Z"/>
-        </w:rPr>
-        <w:pPrChange w:id="227" w:author="david goldhar" w:date="2019-02-13T16:43:00Z">
+          <w:del w:id="199" w:author="david goldhar" w:date="2019-02-13T16:44:00Z"/>
+          <w:moveFrom w:id="200" w:author="david goldhar" w:date="2019-02-13T15:05:00Z"/>
+        </w:rPr>
+        <w:pPrChange w:id="201" w:author="david goldhar" w:date="2019-02-13T16:43:00Z">
           <w:pPr>
             <w:pStyle w:val="ul"/>
           </w:pPr>
         </w:pPrChange>
       </w:pPr>
-      <w:moveFrom w:id="228" w:author="david goldhar" w:date="2019-02-13T15:05:00Z">
-        <w:del w:id="229" w:author="david goldhar" w:date="2019-02-13T16:44:00Z">
+      <w:moveFrom w:id="202" w:author="david goldhar" w:date="2019-02-13T15:05:00Z">
+        <w:del w:id="203" w:author="david goldhar" w:date="2019-02-13T16:44:00Z">
           <w:r>
             <w:delText>The number of assets in the shop (assigned to cells)</w:delText>
           </w:r>
@@ -1989,17 +1827,17 @@
       <w:pPr>
         <w:pStyle w:val="ul"/>
         <w:rPr>
-          <w:del w:id="230" w:author="david goldhar" w:date="2019-02-13T16:44:00Z"/>
-          <w:moveFrom w:id="231" w:author="david goldhar" w:date="2019-02-13T15:05:00Z"/>
-        </w:rPr>
-        <w:pPrChange w:id="232" w:author="david goldhar" w:date="2019-02-13T16:43:00Z">
+          <w:del w:id="204" w:author="david goldhar" w:date="2019-02-13T16:44:00Z"/>
+          <w:moveFrom w:id="205" w:author="david goldhar" w:date="2019-02-13T15:05:00Z"/>
+        </w:rPr>
+        <w:pPrChange w:id="206" w:author="david goldhar" w:date="2019-02-13T16:43:00Z">
           <w:pPr>
             <w:pStyle w:val="ul"/>
           </w:pPr>
         </w:pPrChange>
       </w:pPr>
-      <w:moveFrom w:id="233" w:author="david goldhar" w:date="2019-02-13T15:05:00Z">
-        <w:del w:id="234" w:author="david goldhar" w:date="2019-02-13T16:44:00Z">
+      <w:moveFrom w:id="207" w:author="david goldhar" w:date="2019-02-13T15:05:00Z">
+        <w:del w:id="208" w:author="david goldhar" w:date="2019-02-13T16:44:00Z">
           <w:r>
             <w:delText>The number of alerts that have been logged for the shop</w:delText>
           </w:r>
@@ -2011,18 +1849,18 @@
         <w:pStyle w:val="img"/>
         <w:keepNext/>
         <w:rPr>
-          <w:del w:id="235" w:author="david goldhar" w:date="2019-02-13T16:44:00Z"/>
-          <w:moveFrom w:id="236" w:author="david goldhar" w:date="2019-02-13T15:05:00Z"/>
-        </w:rPr>
-        <w:pPrChange w:id="237" w:author="david goldhar" w:date="2019-02-13T16:43:00Z">
+          <w:del w:id="209" w:author="david goldhar" w:date="2019-02-13T16:44:00Z"/>
+          <w:moveFrom w:id="210" w:author="david goldhar" w:date="2019-02-13T15:05:00Z"/>
+        </w:rPr>
+        <w:pPrChange w:id="211" w:author="david goldhar" w:date="2019-02-13T16:43:00Z">
           <w:pPr>
             <w:pStyle w:val="img"/>
             <w:keepNext/>
           </w:pPr>
         </w:pPrChange>
       </w:pPr>
-      <w:moveFrom w:id="238" w:author="david goldhar" w:date="2019-02-13T15:05:00Z">
-        <w:del w:id="239" w:author="david goldhar" w:date="2019-02-13T16:44:00Z">
+      <w:moveFrom w:id="212" w:author="david goldhar" w:date="2019-02-13T15:05:00Z">
+        <w:del w:id="213" w:author="david goldhar" w:date="2019-02-13T16:44:00Z">
           <w:r>
             <w:drawing>
               <wp:inline distT="0" distB="0" distL="0" distR="0" wp14:anchorId="3CCA361B" wp14:editId="78DAFE70">
@@ -2081,19 +1919,19 @@
         <w:pStyle w:val="Caption"/>
         <w:jc w:val="center"/>
         <w:rPr>
-          <w:del w:id="240" w:author="david goldhar" w:date="2019-02-13T16:44:00Z"/>
-          <w:moveFrom w:id="241" w:author="david goldhar" w:date="2019-02-13T15:05:00Z"/>
-          <w:lang w:val="en-US"/>
-        </w:rPr>
-        <w:pPrChange w:id="242" w:author="david goldhar" w:date="2019-02-13T16:43:00Z">
+          <w:del w:id="214" w:author="david goldhar" w:date="2019-02-13T16:44:00Z"/>
+          <w:moveFrom w:id="215" w:author="david goldhar" w:date="2019-02-13T15:05:00Z"/>
+          <w:lang w:val="en-US"/>
+        </w:rPr>
+        <w:pPrChange w:id="216" w:author="david goldhar" w:date="2019-02-13T16:43:00Z">
           <w:pPr>
             <w:pStyle w:val="Caption"/>
             <w:jc w:val="center"/>
           </w:pPr>
         </w:pPrChange>
       </w:pPr>
-      <w:moveFrom w:id="243" w:author="david goldhar" w:date="2019-02-13T15:05:00Z">
-        <w:del w:id="244" w:author="david goldhar" w:date="2019-02-13T16:44:00Z">
+      <w:moveFrom w:id="217" w:author="david goldhar" w:date="2019-02-13T15:05:00Z">
+        <w:del w:id="218" w:author="david goldhar" w:date="2019-02-13T16:44:00Z">
           <w:r>
             <w:delText xml:space="preserve">Figure </w:delText>
           </w:r>
@@ -2140,17 +1978,17 @@
       <w:pPr>
         <w:pStyle w:val="P"/>
         <w:rPr>
-          <w:del w:id="245" w:author="david goldhar" w:date="2019-02-13T16:44:00Z"/>
-          <w:moveFrom w:id="246" w:author="david goldhar" w:date="2019-02-13T15:05:00Z"/>
-        </w:rPr>
-        <w:pPrChange w:id="247" w:author="david goldhar" w:date="2019-02-13T16:43:00Z">
+          <w:del w:id="219" w:author="david goldhar" w:date="2019-02-13T16:44:00Z"/>
+          <w:moveFrom w:id="220" w:author="david goldhar" w:date="2019-02-13T15:05:00Z"/>
+        </w:rPr>
+        <w:pPrChange w:id="221" w:author="david goldhar" w:date="2019-02-13T16:43:00Z">
           <w:pPr>
             <w:pStyle w:val="P"/>
           </w:pPr>
         </w:pPrChange>
       </w:pPr>
-      <w:moveFrom w:id="248" w:author="david goldhar" w:date="2019-02-13T15:05:00Z">
-        <w:del w:id="249" w:author="david goldhar" w:date="2019-02-13T16:44:00Z">
+      <w:moveFrom w:id="222" w:author="david goldhar" w:date="2019-02-13T15:05:00Z">
+        <w:del w:id="223" w:author="david goldhar" w:date="2019-02-13T16:44:00Z">
           <w:r>
             <w:delText xml:space="preserve">Click on </w:delText>
           </w:r>
@@ -2216,11 +2054,11 @@
             </w:rPr>
             <w:delText xml:space="preserve">Dashboard </w:delText>
           </w:r>
-          <w:commentRangeStart w:id="250"/>
+          <w:commentRangeStart w:id="224"/>
           <w:r>
             <w:delText xml:space="preserve">link </w:delText>
           </w:r>
-          <w:commentRangeEnd w:id="250"/>
+          <w:commentRangeEnd w:id="224"/>
           <w:r>
             <w:rPr>
               <w:rStyle w:val="CommentReference"/>
@@ -2229,7 +2067,7 @@
               <w:color w:val="auto"/>
               <w:shd w:val="clear" w:color="auto" w:fill="auto"/>
             </w:rPr>
-            <w:commentReference w:id="250"/>
+            <w:commentReference w:id="224"/>
           </w:r>
           <w:r>
             <w:delText xml:space="preserve">to return to the Dashboard from any other </w:delText>
@@ -2256,17 +2094,17 @@
       <w:pPr>
         <w:pStyle w:val="P"/>
         <w:rPr>
-          <w:del w:id="251" w:author="david goldhar" w:date="2019-02-13T16:44:00Z"/>
-          <w:moveFrom w:id="252" w:author="david goldhar" w:date="2019-02-13T15:05:00Z"/>
-        </w:rPr>
-        <w:pPrChange w:id="253" w:author="david goldhar" w:date="2019-02-13T16:43:00Z">
+          <w:del w:id="225" w:author="david goldhar" w:date="2019-02-13T16:44:00Z"/>
+          <w:moveFrom w:id="226" w:author="david goldhar" w:date="2019-02-13T15:05:00Z"/>
+        </w:rPr>
+        <w:pPrChange w:id="227" w:author="david goldhar" w:date="2019-02-13T16:43:00Z">
           <w:pPr>
             <w:pStyle w:val="P"/>
           </w:pPr>
         </w:pPrChange>
       </w:pPr>
-      <w:moveFrom w:id="254" w:author="david goldhar" w:date="2019-02-13T15:05:00Z">
-        <w:del w:id="255" w:author="david goldhar" w:date="2019-02-13T16:44:00Z">
+      <w:moveFrom w:id="228" w:author="david goldhar" w:date="2019-02-13T15:05:00Z">
+        <w:del w:id="229" w:author="david goldhar" w:date="2019-02-13T16:44:00Z">
           <w:r>
             <w:delText>At the top of the Dashboard is the top-level menu-bar.</w:delText>
           </w:r>
@@ -2277,17 +2115,17 @@
       <w:pPr>
         <w:pStyle w:val="img"/>
         <w:rPr>
-          <w:del w:id="256" w:author="david goldhar" w:date="2019-02-13T16:44:00Z"/>
-          <w:moveFrom w:id="257" w:author="david goldhar" w:date="2019-02-13T15:05:00Z"/>
-        </w:rPr>
-        <w:pPrChange w:id="258" w:author="david goldhar" w:date="2019-02-13T16:43:00Z">
+          <w:del w:id="230" w:author="david goldhar" w:date="2019-02-13T16:44:00Z"/>
+          <w:moveFrom w:id="231" w:author="david goldhar" w:date="2019-02-13T15:05:00Z"/>
+        </w:rPr>
+        <w:pPrChange w:id="232" w:author="david goldhar" w:date="2019-02-13T16:43:00Z">
           <w:pPr>
             <w:pStyle w:val="img"/>
           </w:pPr>
         </w:pPrChange>
       </w:pPr>
-      <w:moveFrom w:id="259" w:author="david goldhar" w:date="2019-02-13T15:05:00Z">
-        <w:del w:id="260" w:author="david goldhar" w:date="2019-02-13T16:44:00Z">
+      <w:moveFrom w:id="233" w:author="david goldhar" w:date="2019-02-13T15:05:00Z">
+        <w:del w:id="234" w:author="david goldhar" w:date="2019-02-13T16:44:00Z">
           <w:r>
             <w:drawing>
               <wp:inline distT="0" distB="0" distL="0" distR="0" wp14:anchorId="4B087197" wp14:editId="1DFA7BB5">
@@ -2332,25 +2170,25 @@
       <w:pPr>
         <w:pStyle w:val="P"/>
         <w:rPr>
-          <w:del w:id="261" w:author="david goldhar" w:date="2019-02-13T16:44:00Z"/>
-          <w:moveFrom w:id="262" w:author="david goldhar" w:date="2019-02-13T15:05:00Z"/>
-        </w:rPr>
-        <w:pPrChange w:id="263" w:author="david goldhar" w:date="2019-02-13T16:43:00Z">
+          <w:del w:id="235" w:author="david goldhar" w:date="2019-02-13T16:44:00Z"/>
+          <w:moveFrom w:id="236" w:author="david goldhar" w:date="2019-02-13T15:05:00Z"/>
+        </w:rPr>
+        <w:pPrChange w:id="237" w:author="david goldhar" w:date="2019-02-13T16:43:00Z">
           <w:pPr>
             <w:pStyle w:val="P"/>
           </w:pPr>
         </w:pPrChange>
       </w:pPr>
-      <w:moveFrom w:id="264" w:author="david goldhar" w:date="2019-02-13T15:05:00Z">
-        <w:del w:id="265" w:author="david goldhar" w:date="2019-02-13T16:44:00Z">
+      <w:moveFrom w:id="238" w:author="david goldhar" w:date="2019-02-13T15:05:00Z">
+        <w:del w:id="239" w:author="david goldhar" w:date="2019-02-13T16:44:00Z">
           <w:r>
             <w:delText xml:space="preserve"> Use these </w:delText>
           </w:r>
-          <w:commentRangeStart w:id="266"/>
+          <w:commentRangeStart w:id="240"/>
           <w:r>
             <w:delText xml:space="preserve">menus </w:delText>
           </w:r>
-          <w:commentRangeEnd w:id="266"/>
+          <w:commentRangeEnd w:id="240"/>
           <w:r>
             <w:rPr>
               <w:rStyle w:val="CommentReference"/>
@@ -2359,7 +2197,7 @@
               <w:color w:val="auto"/>
               <w:shd w:val="clear" w:color="auto" w:fill="auto"/>
             </w:rPr>
-            <w:commentReference w:id="266"/>
+            <w:commentReference w:id="240"/>
           </w:r>
           <w:r>
             <w:delText>to navigate to different views, described in this section, and to perform other actions (</w:delText>
@@ -2377,17 +2215,17 @@
       <w:pPr>
         <w:pStyle w:val="P"/>
         <w:rPr>
-          <w:del w:id="267" w:author="david goldhar" w:date="2019-02-13T16:44:00Z"/>
-          <w:moveFrom w:id="268" w:author="david goldhar" w:date="2019-02-13T15:05:00Z"/>
-        </w:rPr>
-        <w:pPrChange w:id="269" w:author="david goldhar" w:date="2019-02-13T16:43:00Z">
+          <w:del w:id="241" w:author="david goldhar" w:date="2019-02-13T16:44:00Z"/>
+          <w:moveFrom w:id="242" w:author="david goldhar" w:date="2019-02-13T15:05:00Z"/>
+        </w:rPr>
+        <w:pPrChange w:id="243" w:author="david goldhar" w:date="2019-02-13T16:43:00Z">
           <w:pPr>
             <w:pStyle w:val="P"/>
           </w:pPr>
         </w:pPrChange>
       </w:pPr>
-      <w:moveFrom w:id="270" w:author="david goldhar" w:date="2019-02-13T15:05:00Z">
-        <w:del w:id="271" w:author="david goldhar" w:date="2019-02-13T16:44:00Z">
+      <w:moveFrom w:id="244" w:author="david goldhar" w:date="2019-02-13T15:05:00Z">
+        <w:del w:id="245" w:author="david goldhar" w:date="2019-02-13T16:44:00Z">
           <w:r>
             <w:delText>The center of the Dashboard shows</w:delText>
           </w:r>
@@ -2420,18 +2258,18 @@
         <w:pStyle w:val="img"/>
         <w:keepNext/>
         <w:rPr>
-          <w:del w:id="272" w:author="david goldhar" w:date="2019-02-13T16:44:00Z"/>
-          <w:moveFrom w:id="273" w:author="david goldhar" w:date="2019-02-13T15:05:00Z"/>
-        </w:rPr>
-        <w:pPrChange w:id="274" w:author="david goldhar" w:date="2019-02-13T16:43:00Z">
+          <w:del w:id="246" w:author="david goldhar" w:date="2019-02-13T16:44:00Z"/>
+          <w:moveFrom w:id="247" w:author="david goldhar" w:date="2019-02-13T15:05:00Z"/>
+        </w:rPr>
+        <w:pPrChange w:id="248" w:author="david goldhar" w:date="2019-02-13T16:43:00Z">
           <w:pPr>
             <w:pStyle w:val="img"/>
             <w:keepNext/>
           </w:pPr>
         </w:pPrChange>
       </w:pPr>
-      <w:moveFrom w:id="275" w:author="david goldhar" w:date="2019-02-13T15:05:00Z">
-        <w:del w:id="276" w:author="david goldhar" w:date="2019-02-13T16:44:00Z">
+      <w:moveFrom w:id="249" w:author="david goldhar" w:date="2019-02-13T15:05:00Z">
+        <w:del w:id="250" w:author="david goldhar" w:date="2019-02-13T16:44:00Z">
           <w:r>
             <w:drawing>
               <wp:inline distT="0" distB="0" distL="0" distR="0" wp14:anchorId="4164446C" wp14:editId="007CD590">
@@ -2477,18 +2315,18 @@
         <w:pStyle w:val="Caption"/>
         <w:jc w:val="center"/>
         <w:rPr>
-          <w:del w:id="277" w:author="david goldhar" w:date="2019-02-13T16:44:00Z"/>
-          <w:moveFrom w:id="278" w:author="david goldhar" w:date="2019-02-13T15:05:00Z"/>
-        </w:rPr>
-        <w:pPrChange w:id="279" w:author="david goldhar" w:date="2019-02-13T16:43:00Z">
+          <w:del w:id="251" w:author="david goldhar" w:date="2019-02-13T16:44:00Z"/>
+          <w:moveFrom w:id="252" w:author="david goldhar" w:date="2019-02-13T15:05:00Z"/>
+        </w:rPr>
+        <w:pPrChange w:id="253" w:author="david goldhar" w:date="2019-02-13T16:43:00Z">
           <w:pPr>
             <w:pStyle w:val="Caption"/>
             <w:jc w:val="center"/>
           </w:pPr>
         </w:pPrChange>
       </w:pPr>
-      <w:moveFrom w:id="280" w:author="david goldhar" w:date="2019-02-13T15:05:00Z">
-        <w:del w:id="281" w:author="david goldhar" w:date="2019-02-13T16:44:00Z">
+      <w:moveFrom w:id="254" w:author="david goldhar" w:date="2019-02-13T15:05:00Z">
+        <w:del w:id="255" w:author="david goldhar" w:date="2019-02-13T16:44:00Z">
           <w:r>
             <w:delText xml:space="preserve">Figure </w:delText>
           </w:r>
@@ -2535,17 +2373,17 @@
       <w:pPr>
         <w:pStyle w:val="P"/>
         <w:rPr>
-          <w:del w:id="282" w:author="david goldhar" w:date="2019-02-13T16:44:00Z"/>
-          <w:moveFrom w:id="283" w:author="david goldhar" w:date="2019-02-13T15:05:00Z"/>
-        </w:rPr>
-        <w:pPrChange w:id="284" w:author="david goldhar" w:date="2019-02-13T16:43:00Z">
+          <w:del w:id="256" w:author="david goldhar" w:date="2019-02-13T16:44:00Z"/>
+          <w:moveFrom w:id="257" w:author="david goldhar" w:date="2019-02-13T15:05:00Z"/>
+        </w:rPr>
+        <w:pPrChange w:id="258" w:author="david goldhar" w:date="2019-02-13T16:43:00Z">
           <w:pPr>
             <w:pStyle w:val="P"/>
           </w:pPr>
         </w:pPrChange>
       </w:pPr>
-      <w:moveFrom w:id="285" w:author="david goldhar" w:date="2019-02-13T15:05:00Z">
-        <w:del w:id="286" w:author="david goldhar" w:date="2019-02-13T16:44:00Z">
+      <w:moveFrom w:id="259" w:author="david goldhar" w:date="2019-02-13T15:05:00Z">
+        <w:del w:id="260" w:author="david goldhar" w:date="2019-02-13T16:44:00Z">
           <w:r>
             <w:delText>In the example above, there is one cell at Risk Level ‘High’, and one at ‘Critical’ (and the third not at risk).</w:delText>
           </w:r>
@@ -2556,18 +2394,18 @@
       <w:pPr>
         <w:pStyle w:val="P"/>
         <w:rPr>
-          <w:del w:id="287" w:author="david goldhar" w:date="2019-02-13T16:44:00Z"/>
-          <w:moveFrom w:id="288" w:author="david goldhar" w:date="2019-02-13T15:05:00Z"/>
-        </w:rPr>
-        <w:pPrChange w:id="289" w:author="david goldhar" w:date="2019-02-13T16:43:00Z">
+          <w:del w:id="261" w:author="david goldhar" w:date="2019-02-13T16:44:00Z"/>
+          <w:moveFrom w:id="262" w:author="david goldhar" w:date="2019-02-13T15:05:00Z"/>
+        </w:rPr>
+        <w:pPrChange w:id="263" w:author="david goldhar" w:date="2019-02-13T16:43:00Z">
           <w:pPr>
             <w:pStyle w:val="P"/>
           </w:pPr>
         </w:pPrChange>
       </w:pPr>
-      <w:commentRangeStart w:id="290"/>
-      <w:moveFrom w:id="291" w:author="david goldhar" w:date="2019-02-13T15:05:00Z">
-        <w:del w:id="292" w:author="david goldhar" w:date="2019-02-13T16:44:00Z">
+      <w:commentRangeStart w:id="264"/>
+      <w:moveFrom w:id="265" w:author="david goldhar" w:date="2019-02-13T15:05:00Z">
+        <w:del w:id="266" w:author="david goldhar" w:date="2019-02-13T16:44:00Z">
           <w:r>
             <w:delText>Click on one of the</w:delText>
           </w:r>
@@ -2586,7 +2424,7 @@
           <w:r>
             <w:delText>affected by risk, with 10 alerts generated.</w:delText>
           </w:r>
-          <w:commentRangeEnd w:id="290"/>
+          <w:commentRangeEnd w:id="264"/>
           <w:r>
             <w:rPr>
               <w:rStyle w:val="CommentReference"/>
@@ -2595,7 +2433,7 @@
               <w:color w:val="auto"/>
               <w:shd w:val="clear" w:color="auto" w:fill="auto"/>
             </w:rPr>
-            <w:commentReference w:id="290"/>
+            <w:commentReference w:id="264"/>
           </w:r>
         </w:del>
       </w:moveFrom>
@@ -2605,18 +2443,18 @@
         <w:pStyle w:val="img"/>
         <w:keepNext/>
         <w:rPr>
-          <w:del w:id="293" w:author="david goldhar" w:date="2019-02-13T16:44:00Z"/>
-          <w:moveFrom w:id="294" w:author="david goldhar" w:date="2019-02-13T15:05:00Z"/>
-        </w:rPr>
-        <w:pPrChange w:id="295" w:author="david goldhar" w:date="2019-02-13T16:43:00Z">
+          <w:del w:id="267" w:author="david goldhar" w:date="2019-02-13T16:44:00Z"/>
+          <w:moveFrom w:id="268" w:author="david goldhar" w:date="2019-02-13T15:05:00Z"/>
+        </w:rPr>
+        <w:pPrChange w:id="269" w:author="david goldhar" w:date="2019-02-13T16:43:00Z">
           <w:pPr>
             <w:pStyle w:val="img"/>
             <w:keepNext/>
           </w:pPr>
         </w:pPrChange>
       </w:pPr>
-      <w:moveFrom w:id="296" w:author="david goldhar" w:date="2019-02-13T15:05:00Z">
-        <w:del w:id="297" w:author="david goldhar" w:date="2019-02-13T16:44:00Z">
+      <w:moveFrom w:id="270" w:author="david goldhar" w:date="2019-02-13T15:05:00Z">
+        <w:del w:id="271" w:author="david goldhar" w:date="2019-02-13T16:44:00Z">
           <w:r>
             <w:drawing>
               <wp:inline distT="0" distB="0" distL="0" distR="0" wp14:anchorId="0A347C04" wp14:editId="28AC6807">
@@ -2675,19 +2513,19 @@
         <w:pStyle w:val="Caption"/>
         <w:jc w:val="center"/>
         <w:rPr>
-          <w:del w:id="298" w:author="david goldhar" w:date="2019-02-13T16:44:00Z"/>
-          <w:moveFrom w:id="299" w:author="david goldhar" w:date="2019-02-13T15:05:00Z"/>
-          <w:lang w:val="en-US"/>
-        </w:rPr>
-        <w:pPrChange w:id="300" w:author="david goldhar" w:date="2019-02-13T16:43:00Z">
+          <w:del w:id="272" w:author="david goldhar" w:date="2019-02-13T16:44:00Z"/>
+          <w:moveFrom w:id="273" w:author="david goldhar" w:date="2019-02-13T15:05:00Z"/>
+          <w:lang w:val="en-US"/>
+        </w:rPr>
+        <w:pPrChange w:id="274" w:author="david goldhar" w:date="2019-02-13T16:43:00Z">
           <w:pPr>
             <w:pStyle w:val="Caption"/>
             <w:jc w:val="center"/>
           </w:pPr>
         </w:pPrChange>
       </w:pPr>
-      <w:moveFrom w:id="301" w:author="david goldhar" w:date="2019-02-13T15:05:00Z">
-        <w:del w:id="302" w:author="david goldhar" w:date="2019-02-13T16:44:00Z">
+      <w:moveFrom w:id="275" w:author="david goldhar" w:date="2019-02-13T15:05:00Z">
+        <w:del w:id="276" w:author="david goldhar" w:date="2019-02-13T16:44:00Z">
           <w:r>
             <w:delText xml:space="preserve">Figure </w:delText>
           </w:r>
@@ -2734,22 +2572,22 @@
       <w:pPr>
         <w:pStyle w:val="P"/>
         <w:rPr>
-          <w:del w:id="303" w:author="david goldhar" w:date="2019-02-13T16:44:00Z"/>
-          <w:moveFrom w:id="304" w:author="david goldhar" w:date="2019-02-13T15:05:00Z"/>
-        </w:rPr>
-        <w:pPrChange w:id="305" w:author="david goldhar" w:date="2019-02-13T16:43:00Z">
+          <w:del w:id="277" w:author="david goldhar" w:date="2019-02-13T16:44:00Z"/>
+          <w:moveFrom w:id="278" w:author="david goldhar" w:date="2019-02-13T15:05:00Z"/>
+        </w:rPr>
+        <w:pPrChange w:id="279" w:author="david goldhar" w:date="2019-02-13T16:43:00Z">
           <w:pPr>
             <w:pStyle w:val="P"/>
           </w:pPr>
         </w:pPrChange>
       </w:pPr>
-      <w:commentRangeStart w:id="306"/>
-      <w:moveFrom w:id="307" w:author="david goldhar" w:date="2019-02-13T15:05:00Z">
-        <w:del w:id="308" w:author="david goldhar" w:date="2019-02-13T16:44:00Z">
+      <w:commentRangeStart w:id="280"/>
+      <w:moveFrom w:id="281" w:author="david goldhar" w:date="2019-02-13T15:05:00Z">
+        <w:del w:id="282" w:author="david goldhar" w:date="2019-02-13T16:44:00Z">
           <w:r>
             <w:delText>Click on the detail (at the right) to open a list of the alerts for the cell.</w:delText>
           </w:r>
-          <w:commentRangeEnd w:id="306"/>
+          <w:commentRangeEnd w:id="280"/>
           <w:r>
             <w:rPr>
               <w:rStyle w:val="CommentReference"/>
@@ -2758,7 +2596,7 @@
               <w:color w:val="auto"/>
               <w:shd w:val="clear" w:color="auto" w:fill="auto"/>
             </w:rPr>
-            <w:commentReference w:id="306"/>
+            <w:commentReference w:id="280"/>
           </w:r>
         </w:del>
       </w:moveFrom>
@@ -2768,18 +2606,18 @@
         <w:pStyle w:val="img"/>
         <w:keepNext/>
         <w:rPr>
-          <w:del w:id="309" w:author="david goldhar" w:date="2019-02-13T16:44:00Z"/>
-          <w:moveFrom w:id="310" w:author="david goldhar" w:date="2019-02-13T15:05:00Z"/>
-        </w:rPr>
-        <w:pPrChange w:id="311" w:author="david goldhar" w:date="2019-02-13T16:43:00Z">
+          <w:del w:id="283" w:author="david goldhar" w:date="2019-02-13T16:44:00Z"/>
+          <w:moveFrom w:id="284" w:author="david goldhar" w:date="2019-02-13T15:05:00Z"/>
+        </w:rPr>
+        <w:pPrChange w:id="285" w:author="david goldhar" w:date="2019-02-13T16:43:00Z">
           <w:pPr>
             <w:pStyle w:val="img"/>
             <w:keepNext/>
           </w:pPr>
         </w:pPrChange>
       </w:pPr>
-      <w:moveFrom w:id="312" w:author="david goldhar" w:date="2019-02-13T15:05:00Z">
-        <w:del w:id="313" w:author="david goldhar" w:date="2019-02-13T16:44:00Z">
+      <w:moveFrom w:id="286" w:author="david goldhar" w:date="2019-02-13T15:05:00Z">
+        <w:del w:id="287" w:author="david goldhar" w:date="2019-02-13T16:44:00Z">
           <w:r>
             <w:drawing>
               <wp:inline distT="0" distB="0" distL="0" distR="0" wp14:anchorId="3C37ED01" wp14:editId="5E283FD1">
@@ -2838,19 +2676,19 @@
         <w:pStyle w:val="Caption"/>
         <w:jc w:val="center"/>
         <w:rPr>
-          <w:del w:id="314" w:author="david goldhar" w:date="2019-02-13T16:44:00Z"/>
-          <w:moveFrom w:id="315" w:author="david goldhar" w:date="2019-02-13T15:05:00Z"/>
-          <w:lang w:val="en-US"/>
-        </w:rPr>
-        <w:pPrChange w:id="316" w:author="david goldhar" w:date="2019-02-13T16:43:00Z">
+          <w:del w:id="288" w:author="david goldhar" w:date="2019-02-13T16:44:00Z"/>
+          <w:moveFrom w:id="289" w:author="david goldhar" w:date="2019-02-13T15:05:00Z"/>
+          <w:lang w:val="en-US"/>
+        </w:rPr>
+        <w:pPrChange w:id="290" w:author="david goldhar" w:date="2019-02-13T16:43:00Z">
           <w:pPr>
             <w:pStyle w:val="Caption"/>
             <w:jc w:val="center"/>
           </w:pPr>
         </w:pPrChange>
       </w:pPr>
-      <w:moveFrom w:id="317" w:author="david goldhar" w:date="2019-02-13T15:05:00Z">
-        <w:del w:id="318" w:author="david goldhar" w:date="2019-02-13T16:44:00Z">
+      <w:moveFrom w:id="291" w:author="david goldhar" w:date="2019-02-13T15:05:00Z">
+        <w:del w:id="292" w:author="david goldhar" w:date="2019-02-13T16:44:00Z">
           <w:r>
             <w:delText xml:space="preserve">Figure </w:delText>
           </w:r>
@@ -2897,19 +2735,19 @@
       <w:pPr>
         <w:pStyle w:val="Heading4"/>
         <w:rPr>
-          <w:del w:id="319" w:author="david goldhar" w:date="2019-02-13T16:44:00Z"/>
-          <w:moveFrom w:id="320" w:author="david goldhar" w:date="2019-02-13T15:05:00Z"/>
-          <w:lang w:val="en-US"/>
-        </w:rPr>
-        <w:pPrChange w:id="321" w:author="david goldhar" w:date="2019-02-13T16:43:00Z">
+          <w:del w:id="293" w:author="david goldhar" w:date="2019-02-13T16:44:00Z"/>
+          <w:moveFrom w:id="294" w:author="david goldhar" w:date="2019-02-13T15:05:00Z"/>
+          <w:lang w:val="en-US"/>
+        </w:rPr>
+        <w:pPrChange w:id="295" w:author="david goldhar" w:date="2019-02-13T16:43:00Z">
           <w:pPr>
             <w:pStyle w:val="Heading3"/>
           </w:pPr>
         </w:pPrChange>
       </w:pPr>
-      <w:commentRangeStart w:id="322"/>
-      <w:moveFrom w:id="323" w:author="david goldhar" w:date="2019-02-13T15:05:00Z">
-        <w:del w:id="324" w:author="david goldhar" w:date="2019-02-13T16:44:00Z">
+      <w:commentRangeStart w:id="296"/>
+      <w:moveFrom w:id="297" w:author="david goldhar" w:date="2019-02-13T15:05:00Z">
+        <w:del w:id="298" w:author="david goldhar" w:date="2019-02-13T16:44:00Z">
           <w:r>
             <w:rPr>
               <w:lang w:val="en-US"/>
@@ -2929,17 +2767,17 @@
       <w:pPr>
         <w:pStyle w:val="P"/>
         <w:rPr>
-          <w:del w:id="325" w:author="david goldhar" w:date="2019-02-13T16:44:00Z"/>
-          <w:moveFrom w:id="326" w:author="david goldhar" w:date="2019-02-13T15:05:00Z"/>
-        </w:rPr>
-        <w:pPrChange w:id="327" w:author="david goldhar" w:date="2019-02-13T16:43:00Z">
+          <w:del w:id="299" w:author="david goldhar" w:date="2019-02-13T16:44:00Z"/>
+          <w:moveFrom w:id="300" w:author="david goldhar" w:date="2019-02-13T15:05:00Z"/>
+        </w:rPr>
+        <w:pPrChange w:id="301" w:author="david goldhar" w:date="2019-02-13T16:43:00Z">
           <w:pPr>
             <w:pStyle w:val="P"/>
           </w:pPr>
         </w:pPrChange>
       </w:pPr>
-      <w:moveFrom w:id="328" w:author="david goldhar" w:date="2019-02-13T15:05:00Z">
-        <w:del w:id="329" w:author="david goldhar" w:date="2019-02-13T16:44:00Z">
+      <w:moveFrom w:id="302" w:author="david goldhar" w:date="2019-02-13T15:05:00Z">
+        <w:del w:id="303" w:author="david goldhar" w:date="2019-02-13T16:44:00Z">
           <w:r>
             <w:delText xml:space="preserve">From the Dashboard, select </w:delText>
           </w:r>
@@ -2974,25 +2812,25 @@
       <w:pPr>
         <w:pStyle w:val="Heading4"/>
         <w:rPr>
-          <w:del w:id="330" w:author="david goldhar" w:date="2019-02-13T16:44:00Z"/>
-          <w:moveFrom w:id="331" w:author="david goldhar" w:date="2019-02-13T15:05:00Z"/>
-          <w:lang w:val="en-US"/>
-        </w:rPr>
-        <w:pPrChange w:id="332" w:author="david goldhar" w:date="2019-02-13T16:43:00Z">
+          <w:del w:id="304" w:author="david goldhar" w:date="2019-02-13T16:44:00Z"/>
+          <w:moveFrom w:id="305" w:author="david goldhar" w:date="2019-02-13T15:05:00Z"/>
+          <w:lang w:val="en-US"/>
+        </w:rPr>
+        <w:pPrChange w:id="306" w:author="david goldhar" w:date="2019-02-13T16:43:00Z">
           <w:pPr>
             <w:pStyle w:val="Heading3"/>
           </w:pPr>
         </w:pPrChange>
       </w:pPr>
-      <w:moveFrom w:id="333" w:author="david goldhar" w:date="2019-02-13T15:05:00Z">
-        <w:del w:id="334" w:author="david goldhar" w:date="2019-02-13T16:44:00Z">
+      <w:moveFrom w:id="307" w:author="david goldhar" w:date="2019-02-13T15:05:00Z">
+        <w:del w:id="308" w:author="david goldhar" w:date="2019-02-13T16:44:00Z">
           <w:r>
             <w:rPr>
               <w:lang w:val="en-US"/>
             </w:rPr>
             <w:delText xml:space="preserve">Asset </w:delText>
           </w:r>
-          <w:commentRangeEnd w:id="322"/>
+          <w:commentRangeEnd w:id="296"/>
           <w:r>
             <w:rPr>
               <w:rStyle w:val="CommentReference"/>
@@ -3000,7 +2838,7 @@
               <w:color w:val="auto"/>
               <w:rtl/>
             </w:rPr>
-            <w:commentReference w:id="322"/>
+            <w:commentReference w:id="296"/>
           </w:r>
           <w:r>
             <w:rPr>
@@ -3015,17 +2853,17 @@
       <w:pPr>
         <w:pStyle w:val="P"/>
         <w:rPr>
-          <w:del w:id="335" w:author="david goldhar" w:date="2019-02-13T16:44:00Z"/>
-          <w:moveFrom w:id="336" w:author="david goldhar" w:date="2019-02-13T15:05:00Z"/>
-        </w:rPr>
-        <w:pPrChange w:id="337" w:author="david goldhar" w:date="2019-02-13T16:43:00Z">
+          <w:del w:id="309" w:author="david goldhar" w:date="2019-02-13T16:44:00Z"/>
+          <w:moveFrom w:id="310" w:author="david goldhar" w:date="2019-02-13T15:05:00Z"/>
+        </w:rPr>
+        <w:pPrChange w:id="311" w:author="david goldhar" w:date="2019-02-13T16:43:00Z">
           <w:pPr>
             <w:pStyle w:val="P"/>
           </w:pPr>
         </w:pPrChange>
       </w:pPr>
-      <w:moveFrom w:id="338" w:author="david goldhar" w:date="2019-02-13T15:05:00Z">
-        <w:del w:id="339" w:author="david goldhar" w:date="2019-02-13T16:44:00Z">
+      <w:moveFrom w:id="312" w:author="david goldhar" w:date="2019-02-13T15:05:00Z">
+        <w:del w:id="313" w:author="david goldhar" w:date="2019-02-13T16:44:00Z">
           <w:r>
             <w:delText>From the Dashboard, you can see a distribution of assets according to asset type or production cell.</w:delText>
           </w:r>
@@ -3036,17 +2874,17 @@
       <w:pPr>
         <w:pStyle w:val="P"/>
         <w:rPr>
-          <w:del w:id="340" w:author="david goldhar" w:date="2019-02-13T16:44:00Z"/>
-          <w:moveFrom w:id="341" w:author="david goldhar" w:date="2019-02-13T15:05:00Z"/>
-        </w:rPr>
-        <w:pPrChange w:id="342" w:author="david goldhar" w:date="2019-02-13T16:43:00Z">
+          <w:del w:id="314" w:author="david goldhar" w:date="2019-02-13T16:44:00Z"/>
+          <w:moveFrom w:id="315" w:author="david goldhar" w:date="2019-02-13T15:05:00Z"/>
+        </w:rPr>
+        <w:pPrChange w:id="316" w:author="david goldhar" w:date="2019-02-13T16:43:00Z">
           <w:pPr>
             <w:pStyle w:val="P"/>
           </w:pPr>
         </w:pPrChange>
       </w:pPr>
-      <w:moveFrom w:id="343" w:author="david goldhar" w:date="2019-02-13T15:05:00Z">
-        <w:del w:id="344" w:author="david goldhar" w:date="2019-02-13T16:44:00Z">
+      <w:moveFrom w:id="317" w:author="david goldhar" w:date="2019-02-13T15:05:00Z">
+        <w:del w:id="318" w:author="david goldhar" w:date="2019-02-13T16:44:00Z">
           <w:r>
             <w:delText xml:space="preserve">Click on the </w:delText>
           </w:r>
@@ -3073,18 +2911,18 @@
         <w:pStyle w:val="img"/>
         <w:keepNext/>
         <w:rPr>
-          <w:del w:id="345" w:author="david goldhar" w:date="2019-02-13T16:44:00Z"/>
-          <w:moveFrom w:id="346" w:author="david goldhar" w:date="2019-02-13T15:05:00Z"/>
-        </w:rPr>
-        <w:pPrChange w:id="347" w:author="david goldhar" w:date="2019-02-13T16:43:00Z">
+          <w:del w:id="319" w:author="david goldhar" w:date="2019-02-13T16:44:00Z"/>
+          <w:moveFrom w:id="320" w:author="david goldhar" w:date="2019-02-13T15:05:00Z"/>
+        </w:rPr>
+        <w:pPrChange w:id="321" w:author="david goldhar" w:date="2019-02-13T16:43:00Z">
           <w:pPr>
             <w:pStyle w:val="img"/>
             <w:keepNext/>
           </w:pPr>
         </w:pPrChange>
       </w:pPr>
-      <w:moveFrom w:id="348" w:author="david goldhar" w:date="2019-02-13T15:05:00Z">
-        <w:del w:id="349" w:author="david goldhar" w:date="2019-02-13T16:44:00Z">
+      <w:moveFrom w:id="322" w:author="david goldhar" w:date="2019-02-13T15:05:00Z">
+        <w:del w:id="323" w:author="david goldhar" w:date="2019-02-13T16:44:00Z">
           <w:r>
             <w:drawing>
               <wp:inline distT="0" distB="0" distL="0" distR="0" wp14:anchorId="4D1C9F6B" wp14:editId="0A186697">
@@ -3143,19 +2981,19 @@
         <w:pStyle w:val="Caption"/>
         <w:jc w:val="center"/>
         <w:rPr>
-          <w:del w:id="350" w:author="david goldhar" w:date="2019-02-13T16:44:00Z"/>
-          <w:moveFrom w:id="351" w:author="david goldhar" w:date="2019-02-13T15:05:00Z"/>
-          <w:lang w:val="en-US"/>
-        </w:rPr>
-        <w:pPrChange w:id="352" w:author="david goldhar" w:date="2019-02-13T16:43:00Z">
+          <w:del w:id="324" w:author="david goldhar" w:date="2019-02-13T16:44:00Z"/>
+          <w:moveFrom w:id="325" w:author="david goldhar" w:date="2019-02-13T15:05:00Z"/>
+          <w:lang w:val="en-US"/>
+        </w:rPr>
+        <w:pPrChange w:id="326" w:author="david goldhar" w:date="2019-02-13T16:43:00Z">
           <w:pPr>
             <w:pStyle w:val="Caption"/>
             <w:jc w:val="center"/>
           </w:pPr>
         </w:pPrChange>
       </w:pPr>
-      <w:moveFrom w:id="353" w:author="david goldhar" w:date="2019-02-13T15:05:00Z">
-        <w:del w:id="354" w:author="david goldhar" w:date="2019-02-13T16:44:00Z">
+      <w:moveFrom w:id="327" w:author="david goldhar" w:date="2019-02-13T15:05:00Z">
+        <w:del w:id="328" w:author="david goldhar" w:date="2019-02-13T16:44:00Z">
           <w:r>
             <w:delText xml:space="preserve">Figure </w:delText>
           </w:r>
@@ -3202,18 +3040,18 @@
       <w:pPr>
         <w:pStyle w:val="Heading4"/>
         <w:rPr>
-          <w:del w:id="355" w:author="david goldhar" w:date="2019-02-13T16:44:00Z"/>
-          <w:moveFrom w:id="356" w:author="david goldhar" w:date="2019-02-13T15:05:00Z"/>
-          <w:lang w:val="en-US"/>
-        </w:rPr>
-        <w:pPrChange w:id="357" w:author="david goldhar" w:date="2019-02-13T16:43:00Z">
+          <w:del w:id="329" w:author="david goldhar" w:date="2019-02-13T16:44:00Z"/>
+          <w:moveFrom w:id="330" w:author="david goldhar" w:date="2019-02-13T15:05:00Z"/>
+          <w:lang w:val="en-US"/>
+        </w:rPr>
+        <w:pPrChange w:id="331" w:author="david goldhar" w:date="2019-02-13T16:43:00Z">
           <w:pPr>
             <w:pStyle w:val="Heading3"/>
           </w:pPr>
         </w:pPrChange>
       </w:pPr>
-      <w:moveFrom w:id="358" w:author="david goldhar" w:date="2019-02-13T15:05:00Z">
-        <w:del w:id="359" w:author="david goldhar" w:date="2019-02-13T16:44:00Z">
+      <w:moveFrom w:id="332" w:author="david goldhar" w:date="2019-02-13T15:05:00Z">
+        <w:del w:id="333" w:author="david goldhar" w:date="2019-02-13T16:44:00Z">
           <w:r>
             <w:rPr>
               <w:lang w:val="en-US"/>
@@ -3227,17 +3065,17 @@
       <w:pPr>
         <w:pStyle w:val="P"/>
         <w:rPr>
-          <w:del w:id="360" w:author="david goldhar" w:date="2019-02-13T16:44:00Z"/>
-          <w:moveFrom w:id="361" w:author="david goldhar" w:date="2019-02-13T15:05:00Z"/>
-        </w:rPr>
-        <w:pPrChange w:id="362" w:author="david goldhar" w:date="2019-02-13T16:43:00Z">
+          <w:del w:id="334" w:author="david goldhar" w:date="2019-02-13T16:44:00Z"/>
+          <w:moveFrom w:id="335" w:author="david goldhar" w:date="2019-02-13T15:05:00Z"/>
+        </w:rPr>
+        <w:pPrChange w:id="336" w:author="david goldhar" w:date="2019-02-13T16:43:00Z">
           <w:pPr>
             <w:pStyle w:val="P"/>
           </w:pPr>
         </w:pPrChange>
       </w:pPr>
-      <w:moveFrom w:id="363" w:author="david goldhar" w:date="2019-02-13T15:05:00Z">
-        <w:del w:id="364" w:author="david goldhar" w:date="2019-02-13T16:44:00Z">
+      <w:moveFrom w:id="337" w:author="david goldhar" w:date="2019-02-13T15:05:00Z">
+        <w:del w:id="338" w:author="david goldhar" w:date="2019-02-13T16:44:00Z">
           <w:r>
             <w:delText>From the Dashboard, you can also see a distribution of alerts according to alert type or production cell.</w:delText>
           </w:r>
@@ -3248,17 +3086,17 @@
       <w:pPr>
         <w:pStyle w:val="P"/>
         <w:rPr>
-          <w:del w:id="365" w:author="david goldhar" w:date="2019-02-13T16:44:00Z"/>
-          <w:moveFrom w:id="366" w:author="david goldhar" w:date="2019-02-13T15:05:00Z"/>
-        </w:rPr>
-        <w:pPrChange w:id="367" w:author="david goldhar" w:date="2019-02-13T16:43:00Z">
+          <w:del w:id="339" w:author="david goldhar" w:date="2019-02-13T16:44:00Z"/>
+          <w:moveFrom w:id="340" w:author="david goldhar" w:date="2019-02-13T15:05:00Z"/>
+        </w:rPr>
+        <w:pPrChange w:id="341" w:author="david goldhar" w:date="2019-02-13T16:43:00Z">
           <w:pPr>
             <w:pStyle w:val="P"/>
           </w:pPr>
         </w:pPrChange>
       </w:pPr>
-      <w:moveFrom w:id="368" w:author="david goldhar" w:date="2019-02-13T15:05:00Z">
-        <w:del w:id="369" w:author="david goldhar" w:date="2019-02-13T16:44:00Z">
+      <w:moveFrom w:id="342" w:author="david goldhar" w:date="2019-02-13T15:05:00Z">
+        <w:del w:id="343" w:author="david goldhar" w:date="2019-02-13T16:44:00Z">
           <w:r>
             <w:delText xml:space="preserve">Click on the </w:delText>
           </w:r>
@@ -3279,18 +3117,18 @@
         <w:pStyle w:val="img"/>
         <w:keepNext/>
         <w:rPr>
-          <w:del w:id="370" w:author="david goldhar" w:date="2019-02-13T16:44:00Z"/>
-          <w:moveFrom w:id="371" w:author="david goldhar" w:date="2019-02-13T15:05:00Z"/>
-        </w:rPr>
-        <w:pPrChange w:id="372" w:author="david goldhar" w:date="2019-02-13T16:43:00Z">
+          <w:del w:id="344" w:author="david goldhar" w:date="2019-02-13T16:44:00Z"/>
+          <w:moveFrom w:id="345" w:author="david goldhar" w:date="2019-02-13T15:05:00Z"/>
+        </w:rPr>
+        <w:pPrChange w:id="346" w:author="david goldhar" w:date="2019-02-13T16:43:00Z">
           <w:pPr>
             <w:pStyle w:val="img"/>
             <w:keepNext/>
           </w:pPr>
         </w:pPrChange>
       </w:pPr>
-      <w:moveFrom w:id="373" w:author="david goldhar" w:date="2019-02-13T15:05:00Z">
-        <w:del w:id="374" w:author="david goldhar" w:date="2019-02-13T16:44:00Z">
+      <w:moveFrom w:id="347" w:author="david goldhar" w:date="2019-02-13T15:05:00Z">
+        <w:del w:id="348" w:author="david goldhar" w:date="2019-02-13T16:44:00Z">
           <w:r>
             <w:drawing>
               <wp:inline distT="0" distB="0" distL="0" distR="0" wp14:anchorId="3172E2D8" wp14:editId="1FB42DDE">
@@ -3349,19 +3187,19 @@
         <w:pStyle w:val="Caption"/>
         <w:jc w:val="center"/>
         <w:rPr>
-          <w:del w:id="375" w:author="david goldhar" w:date="2019-02-13T16:44:00Z"/>
-          <w:moveFrom w:id="376" w:author="david goldhar" w:date="2019-02-13T15:05:00Z"/>
-          <w:lang w:val="en-US"/>
-        </w:rPr>
-        <w:pPrChange w:id="377" w:author="david goldhar" w:date="2019-02-13T16:43:00Z">
+          <w:del w:id="349" w:author="david goldhar" w:date="2019-02-13T16:44:00Z"/>
+          <w:moveFrom w:id="350" w:author="david goldhar" w:date="2019-02-13T15:05:00Z"/>
+          <w:lang w:val="en-US"/>
+        </w:rPr>
+        <w:pPrChange w:id="351" w:author="david goldhar" w:date="2019-02-13T16:43:00Z">
           <w:pPr>
             <w:pStyle w:val="Caption"/>
             <w:jc w:val="center"/>
           </w:pPr>
         </w:pPrChange>
       </w:pPr>
-      <w:moveFrom w:id="378" w:author="david goldhar" w:date="2019-02-13T15:05:00Z">
-        <w:del w:id="379" w:author="david goldhar" w:date="2019-02-13T16:44:00Z">
+      <w:moveFrom w:id="352" w:author="david goldhar" w:date="2019-02-13T15:05:00Z">
+        <w:del w:id="353" w:author="david goldhar" w:date="2019-02-13T16:44:00Z">
           <w:r>
             <w:delText xml:space="preserve">Figure </w:delText>
           </w:r>
@@ -3408,18 +3246,18 @@
       <w:pPr>
         <w:pStyle w:val="Heading4"/>
         <w:rPr>
-          <w:del w:id="380" w:author="david goldhar" w:date="2019-02-13T16:44:00Z"/>
-          <w:moveFrom w:id="381" w:author="david goldhar" w:date="2019-02-13T15:05:00Z"/>
-          <w:lang w:val="en-US"/>
-        </w:rPr>
-        <w:pPrChange w:id="382" w:author="david goldhar" w:date="2019-02-13T16:43:00Z">
+          <w:del w:id="354" w:author="david goldhar" w:date="2019-02-13T16:44:00Z"/>
+          <w:moveFrom w:id="355" w:author="david goldhar" w:date="2019-02-13T15:05:00Z"/>
+          <w:lang w:val="en-US"/>
+        </w:rPr>
+        <w:pPrChange w:id="356" w:author="david goldhar" w:date="2019-02-13T16:43:00Z">
           <w:pPr>
             <w:pStyle w:val="Heading3"/>
           </w:pPr>
         </w:pPrChange>
       </w:pPr>
-      <w:moveFrom w:id="383" w:author="david goldhar" w:date="2019-02-13T15:05:00Z">
-        <w:del w:id="384" w:author="david goldhar" w:date="2019-02-13T16:44:00Z">
+      <w:moveFrom w:id="357" w:author="david goldhar" w:date="2019-02-13T15:05:00Z">
+        <w:del w:id="358" w:author="david goldhar" w:date="2019-02-13T16:44:00Z">
           <w:r>
             <w:rPr>
               <w:lang w:val="en-US"/>
@@ -3432,16 +3270,16 @@
     <w:p>
       <w:pPr>
         <w:rPr>
-          <w:del w:id="385" w:author="david goldhar" w:date="2019-02-13T16:44:00Z"/>
-          <w:moveFrom w:id="386" w:author="david goldhar" w:date="2019-02-13T15:05:00Z"/>
-          <w:lang w:val="en-US"/>
-        </w:rPr>
-        <w:pPrChange w:id="387" w:author="david goldhar" w:date="2019-02-13T16:43:00Z">
+          <w:del w:id="359" w:author="david goldhar" w:date="2019-02-13T16:44:00Z"/>
+          <w:moveFrom w:id="360" w:author="david goldhar" w:date="2019-02-13T15:05:00Z"/>
+          <w:lang w:val="en-US"/>
+        </w:rPr>
+        <w:pPrChange w:id="361" w:author="david goldhar" w:date="2019-02-13T16:43:00Z">
           <w:pPr/>
         </w:pPrChange>
       </w:pPr>
-      <w:moveFrom w:id="388" w:author="david goldhar" w:date="2019-02-13T15:05:00Z">
-        <w:del w:id="389" w:author="david goldhar" w:date="2019-02-13T16:44:00Z">
+      <w:moveFrom w:id="362" w:author="david goldhar" w:date="2019-02-13T15:05:00Z">
+        <w:del w:id="363" w:author="david goldhar" w:date="2019-02-13T16:44:00Z">
           <w:r>
             <w:delText xml:space="preserve">You can see a list of unassigned assets (assets that are not assigned to any production cell) from the Dashboard. Click </w:delText>
           </w:r>
@@ -3477,18 +3315,18 @@
         <w:pStyle w:val="img"/>
         <w:keepNext/>
         <w:rPr>
-          <w:del w:id="390" w:author="david goldhar" w:date="2019-02-13T16:44:00Z"/>
-          <w:moveFrom w:id="391" w:author="david goldhar" w:date="2019-02-13T15:05:00Z"/>
-        </w:rPr>
-        <w:pPrChange w:id="392" w:author="david goldhar" w:date="2019-02-13T16:43:00Z">
+          <w:del w:id="364" w:author="david goldhar" w:date="2019-02-13T16:44:00Z"/>
+          <w:moveFrom w:id="365" w:author="david goldhar" w:date="2019-02-13T15:05:00Z"/>
+        </w:rPr>
+        <w:pPrChange w:id="366" w:author="david goldhar" w:date="2019-02-13T16:43:00Z">
           <w:pPr>
             <w:pStyle w:val="img"/>
             <w:keepNext/>
           </w:pPr>
         </w:pPrChange>
       </w:pPr>
-      <w:moveFrom w:id="393" w:author="david goldhar" w:date="2019-02-13T15:05:00Z">
-        <w:del w:id="394" w:author="david goldhar" w:date="2019-02-13T16:44:00Z">
+      <w:moveFrom w:id="367" w:author="david goldhar" w:date="2019-02-13T15:05:00Z">
+        <w:del w:id="368" w:author="david goldhar" w:date="2019-02-13T16:44:00Z">
           <w:r>
             <w:drawing>
               <wp:inline distT="0" distB="0" distL="0" distR="0" wp14:anchorId="4445A550" wp14:editId="51FA4198">
@@ -3547,18 +3385,18 @@
         <w:pStyle w:val="Caption"/>
         <w:jc w:val="center"/>
         <w:rPr>
-          <w:del w:id="395" w:author="david goldhar" w:date="2019-02-13T16:44:00Z"/>
-          <w:moveFrom w:id="396" w:author="david goldhar" w:date="2019-02-13T15:05:00Z"/>
-        </w:rPr>
-        <w:pPrChange w:id="397" w:author="david goldhar" w:date="2019-02-13T16:43:00Z">
+          <w:del w:id="369" w:author="david goldhar" w:date="2019-02-13T16:44:00Z"/>
+          <w:moveFrom w:id="370" w:author="david goldhar" w:date="2019-02-13T15:05:00Z"/>
+        </w:rPr>
+        <w:pPrChange w:id="371" w:author="david goldhar" w:date="2019-02-13T16:43:00Z">
           <w:pPr>
             <w:pStyle w:val="Caption"/>
             <w:jc w:val="center"/>
           </w:pPr>
         </w:pPrChange>
       </w:pPr>
-      <w:moveFrom w:id="398" w:author="david goldhar" w:date="2019-02-13T15:05:00Z">
-        <w:del w:id="399" w:author="david goldhar" w:date="2019-02-13T16:44:00Z">
+      <w:moveFrom w:id="372" w:author="david goldhar" w:date="2019-02-13T15:05:00Z">
+        <w:del w:id="373" w:author="david goldhar" w:date="2019-02-13T16:44:00Z">
           <w:r>
             <w:delText xml:space="preserve">Figure </w:delText>
           </w:r>
@@ -3605,13 +3443,13 @@
       <w:pPr>
         <w:pStyle w:val="Heading2"/>
         <w:rPr>
-          <w:moveFrom w:id="400" w:author="david goldhar" w:date="2019-02-13T16:45:00Z"/>
-          <w:lang w:val="en-US"/>
-        </w:rPr>
-      </w:pPr>
-      <w:moveFromRangeStart w:id="401" w:author="david goldhar" w:date="2019-02-13T16:45:00Z" w:name="move968773"/>
-      <w:moveFromRangeEnd w:id="205"/>
-      <w:moveFrom w:id="402" w:author="david goldhar" w:date="2019-02-13T16:45:00Z">
+          <w:moveFrom w:id="374" w:author="david goldhar" w:date="2019-02-13T16:45:00Z"/>
+          <w:lang w:val="en-US"/>
+        </w:rPr>
+      </w:pPr>
+      <w:moveFromRangeStart w:id="375" w:author="david goldhar" w:date="2019-02-13T16:45:00Z" w:name="move968773"/>
+      <w:moveFromRangeEnd w:id="179"/>
+      <w:moveFrom w:id="376" w:author="david goldhar" w:date="2019-02-13T16:45:00Z">
         <w:r>
           <w:rPr>
             <w:lang w:val="en-US"/>
@@ -3624,10 +3462,10 @@
       <w:pPr>
         <w:pStyle w:val="P"/>
         <w:rPr>
-          <w:moveFrom w:id="403" w:author="david goldhar" w:date="2019-02-13T16:45:00Z"/>
-        </w:rPr>
-      </w:pPr>
-      <w:moveFrom w:id="404" w:author="david goldhar" w:date="2019-02-13T16:45:00Z">
+          <w:moveFrom w:id="377" w:author="david goldhar" w:date="2019-02-13T16:45:00Z"/>
+        </w:rPr>
+      </w:pPr>
+      <w:moveFrom w:id="378" w:author="david goldhar" w:date="2019-02-13T16:45:00Z">
         <w:r>
           <w:t xml:space="preserve">You can </w:t>
         </w:r>
@@ -3670,10 +3508,10 @@
       <w:pPr>
         <w:pStyle w:val="Heading3"/>
         <w:rPr>
-          <w:moveFrom w:id="405" w:author="david goldhar" w:date="2019-02-13T16:45:00Z"/>
-        </w:rPr>
-      </w:pPr>
-      <w:moveFrom w:id="406" w:author="david goldhar" w:date="2019-02-13T16:45:00Z">
+          <w:moveFrom w:id="379" w:author="david goldhar" w:date="2019-02-13T16:45:00Z"/>
+        </w:rPr>
+      </w:pPr>
+      <w:moveFrom w:id="380" w:author="david goldhar" w:date="2019-02-13T16:45:00Z">
         <w:r>
           <w:rPr>
             <w:lang w:val="en-US"/>
@@ -3686,10 +3524,10 @@
       <w:pPr>
         <w:pStyle w:val="P"/>
         <w:rPr>
-          <w:moveFrom w:id="407" w:author="david goldhar" w:date="2019-02-13T16:45:00Z"/>
-        </w:rPr>
-      </w:pPr>
-      <w:moveFrom w:id="408" w:author="david goldhar" w:date="2019-02-13T16:45:00Z">
+          <w:moveFrom w:id="381" w:author="david goldhar" w:date="2019-02-13T16:45:00Z"/>
+        </w:rPr>
+      </w:pPr>
+      <w:moveFrom w:id="382" w:author="david goldhar" w:date="2019-02-13T16:45:00Z">
         <w:r>
           <w:t xml:space="preserve">Select </w:t>
         </w:r>
@@ -3718,10 +3556,10 @@
         <w:pStyle w:val="img"/>
         <w:keepNext/>
         <w:rPr>
-          <w:moveFrom w:id="409" w:author="david goldhar" w:date="2019-02-13T16:45:00Z"/>
-        </w:rPr>
-      </w:pPr>
-      <w:moveFrom w:id="410" w:author="david goldhar" w:date="2019-02-13T16:45:00Z">
+          <w:moveFrom w:id="383" w:author="david goldhar" w:date="2019-02-13T16:45:00Z"/>
+        </w:rPr>
+      </w:pPr>
+      <w:moveFrom w:id="384" w:author="david goldhar" w:date="2019-02-13T16:45:00Z">
         <w:r>
           <w:drawing>
             <wp:inline distT="0" distB="0" distL="0" distR="0" wp14:anchorId="097C7357" wp14:editId="102CF36F">
@@ -3779,10 +3617,10 @@
         <w:pStyle w:val="Caption"/>
         <w:jc w:val="center"/>
         <w:rPr>
-          <w:moveFrom w:id="411" w:author="david goldhar" w:date="2019-02-13T16:45:00Z"/>
-        </w:rPr>
-      </w:pPr>
-      <w:moveFrom w:id="412" w:author="david goldhar" w:date="2019-02-13T16:45:00Z">
+          <w:moveFrom w:id="385" w:author="david goldhar" w:date="2019-02-13T16:45:00Z"/>
+        </w:rPr>
+      </w:pPr>
+      <w:moveFrom w:id="386" w:author="david goldhar" w:date="2019-02-13T16:45:00Z">
         <w:r>
           <w:t xml:space="preserve">Figure </w:t>
         </w:r>
@@ -3828,10 +3666,10 @@
       <w:pPr>
         <w:pStyle w:val="P"/>
         <w:rPr>
-          <w:moveFrom w:id="413" w:author="david goldhar" w:date="2019-02-13T16:45:00Z"/>
-        </w:rPr>
-      </w:pPr>
-      <w:moveFrom w:id="414" w:author="david goldhar" w:date="2019-02-13T16:45:00Z">
+          <w:moveFrom w:id="387" w:author="david goldhar" w:date="2019-02-13T16:45:00Z"/>
+        </w:rPr>
+      </w:pPr>
+      <w:moveFrom w:id="388" w:author="david goldhar" w:date="2019-02-13T16:45:00Z">
         <w:r>
           <w:t>Each image in th</w:t>
         </w:r>
@@ -3856,10 +3694,10 @@
       <w:pPr>
         <w:pStyle w:val="ul"/>
         <w:rPr>
-          <w:moveFrom w:id="415" w:author="david goldhar" w:date="2019-02-13T16:45:00Z"/>
-        </w:rPr>
-      </w:pPr>
-      <w:moveFrom w:id="416" w:author="david goldhar" w:date="2019-02-13T16:45:00Z">
+          <w:moveFrom w:id="389" w:author="david goldhar" w:date="2019-02-13T16:45:00Z"/>
+        </w:rPr>
+      </w:pPr>
+      <w:moveFrom w:id="390" w:author="david goldhar" w:date="2019-02-13T16:45:00Z">
         <w:r>
           <w:t xml:space="preserve">the </w:t>
         </w:r>
@@ -3878,10 +3716,10 @@
       <w:pPr>
         <w:pStyle w:val="ul"/>
         <w:rPr>
-          <w:moveFrom w:id="417" w:author="david goldhar" w:date="2019-02-13T16:45:00Z"/>
-        </w:rPr>
-      </w:pPr>
-      <w:moveFrom w:id="418" w:author="david goldhar" w:date="2019-02-13T16:45:00Z">
+          <w:moveFrom w:id="391" w:author="david goldhar" w:date="2019-02-13T16:45:00Z"/>
+        </w:rPr>
+      </w:pPr>
+      <w:moveFrom w:id="392" w:author="david goldhar" w:date="2019-02-13T16:45:00Z">
         <w:r>
           <w:t xml:space="preserve">the number of cells </w:t>
         </w:r>
@@ -3891,10 +3729,10 @@
       <w:pPr>
         <w:pStyle w:val="ul"/>
         <w:rPr>
-          <w:moveFrom w:id="419" w:author="david goldhar" w:date="2019-02-13T16:45:00Z"/>
-        </w:rPr>
-      </w:pPr>
-      <w:moveFrom w:id="420" w:author="david goldhar" w:date="2019-02-13T16:45:00Z">
+          <w:moveFrom w:id="393" w:author="david goldhar" w:date="2019-02-13T16:45:00Z"/>
+        </w:rPr>
+      </w:pPr>
+      <w:moveFrom w:id="394" w:author="david goldhar" w:date="2019-02-13T16:45:00Z">
         <w:r>
           <w:t>the number of assets</w:t>
         </w:r>
@@ -3904,10 +3742,10 @@
       <w:pPr>
         <w:pStyle w:val="ul"/>
         <w:rPr>
-          <w:moveFrom w:id="421" w:author="david goldhar" w:date="2019-02-13T16:45:00Z"/>
-        </w:rPr>
-      </w:pPr>
-      <w:moveFrom w:id="422" w:author="david goldhar" w:date="2019-02-13T16:45:00Z">
+          <w:moveFrom w:id="395" w:author="david goldhar" w:date="2019-02-13T16:45:00Z"/>
+        </w:rPr>
+      </w:pPr>
+      <w:moveFrom w:id="396" w:author="david goldhar" w:date="2019-02-13T16:45:00Z">
         <w:r>
           <w:t>the geographic location of the shop</w:t>
         </w:r>
@@ -3917,10 +3755,10 @@
       <w:pPr>
         <w:pStyle w:val="Heading3"/>
         <w:rPr>
-          <w:moveFrom w:id="423" w:author="david goldhar" w:date="2019-02-13T16:45:00Z"/>
-        </w:rPr>
-      </w:pPr>
-      <w:moveFrom w:id="424" w:author="david goldhar" w:date="2019-02-13T16:45:00Z">
+          <w:moveFrom w:id="397" w:author="david goldhar" w:date="2019-02-13T16:45:00Z"/>
+        </w:rPr>
+      </w:pPr>
+      <w:moveFrom w:id="398" w:author="david goldhar" w:date="2019-02-13T16:45:00Z">
         <w:r>
           <w:rPr>
             <w:lang w:val="en-US"/>
@@ -3933,10 +3771,10 @@
       <w:pPr>
         <w:pStyle w:val="P"/>
         <w:rPr>
-          <w:moveFrom w:id="425" w:author="david goldhar" w:date="2019-02-13T16:45:00Z"/>
-        </w:rPr>
-      </w:pPr>
-      <w:moveFrom w:id="426" w:author="david goldhar" w:date="2019-02-13T16:45:00Z">
+          <w:moveFrom w:id="399" w:author="david goldhar" w:date="2019-02-13T16:45:00Z"/>
+        </w:rPr>
+      </w:pPr>
+      <w:moveFrom w:id="400" w:author="david goldhar" w:date="2019-02-13T16:45:00Z">
         <w:r>
           <w:t xml:space="preserve">Click on a shop to show </w:t>
         </w:r>
@@ -3967,11 +3805,11 @@
         <w:r>
           <w:t xml:space="preserve"> </w:t>
         </w:r>
-        <w:commentRangeStart w:id="427"/>
+        <w:commentRangeStart w:id="401"/>
         <w:r>
           <w:t>menu</w:t>
         </w:r>
-        <w:commentRangeEnd w:id="427"/>
+        <w:commentRangeEnd w:id="401"/>
         <w:r>
           <w:rPr>
             <w:rStyle w:val="CommentReference"/>
@@ -3980,7 +3818,7 @@
             <w:color w:val="auto"/>
             <w:shd w:val="clear" w:color="auto" w:fill="auto"/>
           </w:rPr>
-          <w:commentReference w:id="427"/>
+          <w:commentReference w:id="401"/>
         </w:r>
         <w:r>
           <w:t>, to show all the cells in the plant.</w:t>
@@ -3992,10 +3830,10 @@
         <w:pStyle w:val="img"/>
         <w:keepNext/>
         <w:rPr>
-          <w:moveFrom w:id="428" w:author="david goldhar" w:date="2019-02-13T16:45:00Z"/>
-        </w:rPr>
-      </w:pPr>
-      <w:moveFrom w:id="429" w:author="david goldhar" w:date="2019-02-13T16:45:00Z">
+          <w:moveFrom w:id="402" w:author="david goldhar" w:date="2019-02-13T16:45:00Z"/>
+        </w:rPr>
+      </w:pPr>
+      <w:moveFrom w:id="403" w:author="david goldhar" w:date="2019-02-13T16:45:00Z">
         <w:r>
           <w:drawing>
             <wp:inline distT="0" distB="0" distL="0" distR="0" wp14:anchorId="6B1176FB" wp14:editId="20C523BD">
@@ -4053,11 +3891,11 @@
         <w:pStyle w:val="Caption"/>
         <w:jc w:val="center"/>
         <w:rPr>
-          <w:moveFrom w:id="430" w:author="david goldhar" w:date="2019-02-13T16:45:00Z"/>
-          <w:lang w:val="en-US"/>
-        </w:rPr>
-      </w:pPr>
-      <w:moveFrom w:id="431" w:author="david goldhar" w:date="2019-02-13T16:45:00Z">
+          <w:moveFrom w:id="404" w:author="david goldhar" w:date="2019-02-13T16:45:00Z"/>
+          <w:lang w:val="en-US"/>
+        </w:rPr>
+      </w:pPr>
+      <w:moveFrom w:id="405" w:author="david goldhar" w:date="2019-02-13T16:45:00Z">
         <w:r>
           <w:t xml:space="preserve">Figure </w:t>
         </w:r>
@@ -4103,10 +3941,10 @@
       <w:pPr>
         <w:pStyle w:val="P"/>
         <w:rPr>
-          <w:moveFrom w:id="432" w:author="david goldhar" w:date="2019-02-13T16:45:00Z"/>
-        </w:rPr>
-      </w:pPr>
-      <w:moveFrom w:id="433" w:author="david goldhar" w:date="2019-02-13T16:45:00Z">
+          <w:moveFrom w:id="406" w:author="david goldhar" w:date="2019-02-13T16:45:00Z"/>
+        </w:rPr>
+      </w:pPr>
+      <w:moveFrom w:id="407" w:author="david goldhar" w:date="2019-02-13T16:45:00Z">
         <w:r>
           <w:t xml:space="preserve">Each image </w:t>
         </w:r>
@@ -4128,10 +3966,10 @@
       <w:pPr>
         <w:pStyle w:val="ul"/>
         <w:rPr>
-          <w:moveFrom w:id="434" w:author="david goldhar" w:date="2019-02-13T16:45:00Z"/>
-        </w:rPr>
-      </w:pPr>
-      <w:moveFrom w:id="435" w:author="david goldhar" w:date="2019-02-13T16:45:00Z">
+          <w:moveFrom w:id="408" w:author="david goldhar" w:date="2019-02-13T16:45:00Z"/>
+        </w:rPr>
+      </w:pPr>
+      <w:moveFrom w:id="409" w:author="david goldhar" w:date="2019-02-13T16:45:00Z">
         <w:r>
           <w:t>the overall Risk Level for the cell</w:t>
         </w:r>
@@ -4141,10 +3979,10 @@
       <w:pPr>
         <w:pStyle w:val="ul"/>
         <w:rPr>
-          <w:moveFrom w:id="436" w:author="david goldhar" w:date="2019-02-13T16:45:00Z"/>
-        </w:rPr>
-      </w:pPr>
-      <w:moveFrom w:id="437" w:author="david goldhar" w:date="2019-02-13T16:45:00Z">
+          <w:moveFrom w:id="410" w:author="david goldhar" w:date="2019-02-13T16:45:00Z"/>
+        </w:rPr>
+      </w:pPr>
+      <w:moveFrom w:id="411" w:author="david goldhar" w:date="2019-02-13T16:45:00Z">
         <w:r>
           <w:t>the number of assets</w:t>
         </w:r>
@@ -4154,10 +3992,10 @@
       <w:pPr>
         <w:pStyle w:val="ul"/>
         <w:rPr>
-          <w:moveFrom w:id="438" w:author="david goldhar" w:date="2019-02-13T16:45:00Z"/>
-        </w:rPr>
-      </w:pPr>
-      <w:moveFrom w:id="439" w:author="david goldhar" w:date="2019-02-13T16:45:00Z">
+          <w:moveFrom w:id="412" w:author="david goldhar" w:date="2019-02-13T16:45:00Z"/>
+        </w:rPr>
+      </w:pPr>
+      <w:moveFrom w:id="413" w:author="david goldhar" w:date="2019-02-13T16:45:00Z">
         <w:r>
           <w:t>the location of the cell</w:t>
         </w:r>
@@ -4167,10 +4005,10 @@
       <w:pPr>
         <w:pStyle w:val="Heading3"/>
         <w:rPr>
-          <w:moveFrom w:id="440" w:author="david goldhar" w:date="2019-02-13T16:45:00Z"/>
-        </w:rPr>
-      </w:pPr>
-      <w:moveFrom w:id="441" w:author="david goldhar" w:date="2019-02-13T16:45:00Z">
+          <w:moveFrom w:id="414" w:author="david goldhar" w:date="2019-02-13T16:45:00Z"/>
+        </w:rPr>
+      </w:pPr>
+      <w:moveFrom w:id="415" w:author="david goldhar" w:date="2019-02-13T16:45:00Z">
         <w:r>
           <w:rPr>
             <w:lang w:val="en-US"/>
@@ -4183,10 +4021,10 @@
       <w:pPr>
         <w:pStyle w:val="P"/>
         <w:rPr>
-          <w:moveFrom w:id="442" w:author="david goldhar" w:date="2019-02-13T16:45:00Z"/>
-        </w:rPr>
-      </w:pPr>
-      <w:moveFrom w:id="443" w:author="david goldhar" w:date="2019-02-13T16:45:00Z">
+          <w:moveFrom w:id="416" w:author="david goldhar" w:date="2019-02-13T16:45:00Z"/>
+        </w:rPr>
+      </w:pPr>
+      <w:moveFrom w:id="417" w:author="david goldhar" w:date="2019-02-13T16:45:00Z">
         <w:r>
           <w:t>Click on a cell to show the assets in it.</w:t>
         </w:r>
@@ -4218,10 +4056,10 @@
         <w:pStyle w:val="img"/>
         <w:keepNext/>
         <w:rPr>
-          <w:moveFrom w:id="444" w:author="david goldhar" w:date="2019-02-13T16:45:00Z"/>
-        </w:rPr>
-      </w:pPr>
-      <w:moveFrom w:id="445" w:author="david goldhar" w:date="2019-02-13T16:45:00Z">
+          <w:moveFrom w:id="418" w:author="david goldhar" w:date="2019-02-13T16:45:00Z"/>
+        </w:rPr>
+      </w:pPr>
+      <w:moveFrom w:id="419" w:author="david goldhar" w:date="2019-02-13T16:45:00Z">
         <w:r>
           <w:drawing>
             <wp:inline distT="0" distB="0" distL="0" distR="0" wp14:anchorId="10B82CFA" wp14:editId="5AEFB5EF">
@@ -4278,11 +4116,11 @@
         <w:pStyle w:val="Caption"/>
         <w:jc w:val="center"/>
         <w:rPr>
-          <w:moveFrom w:id="446" w:author="david goldhar" w:date="2019-02-13T16:45:00Z"/>
-          <w:lang w:val="en-US"/>
-        </w:rPr>
-      </w:pPr>
-      <w:moveFrom w:id="447" w:author="david goldhar" w:date="2019-02-13T16:45:00Z">
+          <w:moveFrom w:id="420" w:author="david goldhar" w:date="2019-02-13T16:45:00Z"/>
+          <w:lang w:val="en-US"/>
+        </w:rPr>
+      </w:pPr>
+      <w:moveFrom w:id="421" w:author="david goldhar" w:date="2019-02-13T16:45:00Z">
         <w:r>
           <w:t xml:space="preserve">Figure </w:t>
         </w:r>
@@ -4328,18 +4166,18 @@
       <w:pPr>
         <w:pStyle w:val="P"/>
         <w:rPr>
-          <w:moveFrom w:id="448" w:author="david goldhar" w:date="2019-02-13T16:45:00Z"/>
-        </w:rPr>
-      </w:pPr>
-      <w:moveFrom w:id="449" w:author="david goldhar" w:date="2019-02-13T16:45:00Z">
+          <w:moveFrom w:id="422" w:author="david goldhar" w:date="2019-02-13T16:45:00Z"/>
+        </w:rPr>
+      </w:pPr>
+      <w:moveFrom w:id="423" w:author="david goldhar" w:date="2019-02-13T16:45:00Z">
         <w:r>
           <w:t xml:space="preserve">The table of assets shows this </w:t>
         </w:r>
-        <w:commentRangeStart w:id="450"/>
+        <w:commentRangeStart w:id="424"/>
         <w:r>
           <w:t>information</w:t>
         </w:r>
-        <w:commentRangeEnd w:id="450"/>
+        <w:commentRangeEnd w:id="424"/>
         <w:r>
           <w:rPr>
             <w:rStyle w:val="CommentReference"/>
@@ -4348,7 +4186,7 @@
             <w:color w:val="auto"/>
             <w:shd w:val="clear" w:color="auto" w:fill="auto"/>
           </w:rPr>
-          <w:commentReference w:id="450"/>
+          <w:commentReference w:id="424"/>
         </w:r>
         <w:r>
           <w:t>:</w:t>
@@ -4359,10 +4197,10 @@
       <w:pPr>
         <w:pStyle w:val="ul"/>
         <w:rPr>
-          <w:moveFrom w:id="451" w:author="david goldhar" w:date="2019-02-13T16:45:00Z"/>
-        </w:rPr>
-      </w:pPr>
-      <w:moveFrom w:id="452" w:author="david goldhar" w:date="2019-02-13T16:45:00Z">
+          <w:moveFrom w:id="425" w:author="david goldhar" w:date="2019-02-13T16:45:00Z"/>
+        </w:rPr>
+      </w:pPr>
+      <w:moveFrom w:id="426" w:author="david goldhar" w:date="2019-02-13T16:45:00Z">
         <w:r>
           <w:t>Asset name</w:t>
         </w:r>
@@ -4372,10 +4210,10 @@
       <w:pPr>
         <w:pStyle w:val="ul"/>
         <w:rPr>
-          <w:moveFrom w:id="453" w:author="david goldhar" w:date="2019-02-13T16:45:00Z"/>
-        </w:rPr>
-      </w:pPr>
-      <w:moveFrom w:id="454" w:author="david goldhar" w:date="2019-02-13T16:45:00Z">
+          <w:moveFrom w:id="427" w:author="david goldhar" w:date="2019-02-13T16:45:00Z"/>
+        </w:rPr>
+      </w:pPr>
+      <w:moveFrom w:id="428" w:author="david goldhar" w:date="2019-02-13T16:45:00Z">
         <w:r>
           <w:t>Asset type</w:t>
         </w:r>
@@ -4388,10 +4226,10 @@
       <w:pPr>
         <w:pStyle w:val="ul"/>
         <w:rPr>
-          <w:moveFrom w:id="455" w:author="david goldhar" w:date="2019-02-13T16:45:00Z"/>
-        </w:rPr>
-      </w:pPr>
-      <w:moveFrom w:id="456" w:author="david goldhar" w:date="2019-02-13T16:45:00Z">
+          <w:moveFrom w:id="429" w:author="david goldhar" w:date="2019-02-13T16:45:00Z"/>
+        </w:rPr>
+      </w:pPr>
+      <w:moveFrom w:id="430" w:author="david goldhar" w:date="2019-02-13T16:45:00Z">
         <w:r>
           <w:t>Asset IP address</w:t>
         </w:r>
@@ -4401,10 +4239,10 @@
       <w:pPr>
         <w:pStyle w:val="ul"/>
         <w:rPr>
-          <w:moveFrom w:id="457" w:author="david goldhar" w:date="2019-02-13T16:45:00Z"/>
-        </w:rPr>
-      </w:pPr>
-      <w:moveFrom w:id="458" w:author="david goldhar" w:date="2019-02-13T16:45:00Z">
+          <w:moveFrom w:id="431" w:author="david goldhar" w:date="2019-02-13T16:45:00Z"/>
+        </w:rPr>
+      </w:pPr>
+      <w:moveFrom w:id="432" w:author="david goldhar" w:date="2019-02-13T16:45:00Z">
         <w:r>
           <w:t xml:space="preserve">Production cell to which the asset is assigned </w:t>
         </w:r>
@@ -4414,10 +4252,10 @@
       <w:pPr>
         <w:pStyle w:val="ul"/>
         <w:rPr>
-          <w:moveFrom w:id="459" w:author="david goldhar" w:date="2019-02-13T16:45:00Z"/>
-        </w:rPr>
-      </w:pPr>
-      <w:moveFrom w:id="460" w:author="david goldhar" w:date="2019-02-13T16:45:00Z">
+          <w:moveFrom w:id="433" w:author="david goldhar" w:date="2019-02-13T16:45:00Z"/>
+        </w:rPr>
+      </w:pPr>
+      <w:moveFrom w:id="434" w:author="david goldhar" w:date="2019-02-13T16:45:00Z">
         <w:r>
           <w:t xml:space="preserve">Vendor </w:t>
         </w:r>
@@ -4427,10 +4265,10 @@
       <w:pPr>
         <w:pStyle w:val="ul"/>
         <w:rPr>
-          <w:moveFrom w:id="461" w:author="david goldhar" w:date="2019-02-13T16:45:00Z"/>
-        </w:rPr>
-      </w:pPr>
-      <w:moveFrom w:id="462" w:author="david goldhar" w:date="2019-02-13T16:45:00Z">
+          <w:moveFrom w:id="435" w:author="david goldhar" w:date="2019-02-13T16:45:00Z"/>
+        </w:rPr>
+      </w:pPr>
+      <w:moveFrom w:id="436" w:author="david goldhar" w:date="2019-02-13T16:45:00Z">
         <w:r>
           <w:t>Time asset was last active</w:t>
         </w:r>
@@ -4440,10 +4278,10 @@
       <w:pPr>
         <w:pStyle w:val="ul"/>
         <w:rPr>
-          <w:moveFrom w:id="463" w:author="david goldhar" w:date="2019-02-13T16:45:00Z"/>
-        </w:rPr>
-      </w:pPr>
-      <w:moveFrom w:id="464" w:author="david goldhar" w:date="2019-02-13T16:45:00Z">
+          <w:moveFrom w:id="437" w:author="david goldhar" w:date="2019-02-13T16:45:00Z"/>
+        </w:rPr>
+      </w:pPr>
+      <w:moveFrom w:id="438" w:author="david goldhar" w:date="2019-02-13T16:45:00Z">
         <w:r>
           <w:t>MAC address</w:t>
         </w:r>
@@ -4453,10 +4291,10 @@
       <w:pPr>
         <w:pStyle w:val="ul"/>
         <w:rPr>
-          <w:moveFrom w:id="465" w:author="david goldhar" w:date="2019-02-13T16:45:00Z"/>
-        </w:rPr>
-      </w:pPr>
-      <w:moveFrom w:id="466" w:author="david goldhar" w:date="2019-02-13T16:45:00Z">
+          <w:moveFrom w:id="439" w:author="david goldhar" w:date="2019-02-13T16:45:00Z"/>
+        </w:rPr>
+      </w:pPr>
+      <w:moveFrom w:id="440" w:author="david goldhar" w:date="2019-02-13T16:45:00Z">
         <w:r>
           <w:t>Location</w:t>
         </w:r>
@@ -4466,13 +4304,13 @@
       <w:pPr>
         <w:pStyle w:val="Heading2"/>
         <w:rPr>
-          <w:moveFrom w:id="467" w:author="david goldhar" w:date="2019-02-13T19:07:00Z"/>
-          <w:lang w:val="en-US"/>
-        </w:rPr>
-      </w:pPr>
-      <w:moveFromRangeStart w:id="468" w:author="david goldhar" w:date="2019-02-13T19:07:00Z" w:name="move975926"/>
-      <w:moveFromRangeEnd w:id="401"/>
-      <w:moveFrom w:id="469" w:author="david goldhar" w:date="2019-02-13T19:07:00Z">
+          <w:moveFrom w:id="441" w:author="david goldhar" w:date="2019-02-13T19:07:00Z"/>
+          <w:lang w:val="en-US"/>
+        </w:rPr>
+      </w:pPr>
+      <w:moveFromRangeStart w:id="442" w:author="david goldhar" w:date="2019-02-13T19:07:00Z" w:name="move975926"/>
+      <w:moveFromRangeEnd w:id="375"/>
+      <w:moveFrom w:id="443" w:author="david goldhar" w:date="2019-02-13T19:07:00Z">
         <w:r>
           <w:rPr>
             <w:lang w:val="en-US"/>
@@ -4485,15 +4323,15 @@
       <w:pPr>
         <w:pStyle w:val="P"/>
         <w:rPr>
-          <w:moveFrom w:id="470" w:author="david goldhar" w:date="2019-02-13T19:07:00Z"/>
-        </w:rPr>
-        <w:pPrChange w:id="471" w:author="david goldhar" w:date="2019-02-13T18:42:00Z">
+          <w:moveFrom w:id="444" w:author="david goldhar" w:date="2019-02-13T19:07:00Z"/>
+        </w:rPr>
+        <w:pPrChange w:id="445" w:author="david goldhar" w:date="2019-02-13T18:42:00Z">
           <w:pPr>
             <w:pStyle w:val="P"/>
           </w:pPr>
         </w:pPrChange>
       </w:pPr>
-      <w:moveFrom w:id="472" w:author="david goldhar" w:date="2019-02-13T19:07:00Z">
+      <w:moveFrom w:id="446" w:author="david goldhar" w:date="2019-02-13T19:07:00Z">
         <w:r>
           <w:t xml:space="preserve">You can view alerts that have been generated by </w:t>
         </w:r>
@@ -4528,10 +4366,10 @@
         <w:pStyle w:val="img"/>
         <w:keepNext/>
         <w:rPr>
-          <w:moveFrom w:id="473" w:author="david goldhar" w:date="2019-02-13T19:07:00Z"/>
-        </w:rPr>
-      </w:pPr>
-      <w:moveFrom w:id="474" w:author="david goldhar" w:date="2019-02-13T19:07:00Z">
+          <w:moveFrom w:id="447" w:author="david goldhar" w:date="2019-02-13T19:07:00Z"/>
+        </w:rPr>
+      </w:pPr>
+      <w:moveFrom w:id="448" w:author="david goldhar" w:date="2019-02-13T19:07:00Z">
         <w:r>
           <w:drawing>
             <wp:inline distT="0" distB="0" distL="0" distR="0" wp14:anchorId="6BEAC651" wp14:editId="6E08CE4B">
@@ -4589,11 +4427,11 @@
         <w:pStyle w:val="Caption"/>
         <w:jc w:val="center"/>
         <w:rPr>
-          <w:moveFrom w:id="475" w:author="david goldhar" w:date="2019-02-13T19:07:00Z"/>
-          <w:lang w:val="en-US"/>
-        </w:rPr>
-      </w:pPr>
-      <w:moveFrom w:id="476" w:author="david goldhar" w:date="2019-02-13T19:07:00Z">
+          <w:moveFrom w:id="449" w:author="david goldhar" w:date="2019-02-13T19:07:00Z"/>
+          <w:lang w:val="en-US"/>
+        </w:rPr>
+      </w:pPr>
+      <w:moveFrom w:id="450" w:author="david goldhar" w:date="2019-02-13T19:07:00Z">
         <w:r>
           <w:t xml:space="preserve">Figure </w:t>
         </w:r>
@@ -4639,15 +4477,15 @@
       <w:pPr>
         <w:pStyle w:val="P"/>
         <w:rPr>
-          <w:moveFrom w:id="477" w:author="david goldhar" w:date="2019-02-13T19:07:00Z"/>
-        </w:rPr>
-        <w:pPrChange w:id="478" w:author="david goldhar" w:date="2019-02-13T18:42:00Z">
+          <w:moveFrom w:id="451" w:author="david goldhar" w:date="2019-02-13T19:07:00Z"/>
+        </w:rPr>
+        <w:pPrChange w:id="452" w:author="david goldhar" w:date="2019-02-13T18:42:00Z">
           <w:pPr>
             <w:pStyle w:val="P"/>
           </w:pPr>
         </w:pPrChange>
       </w:pPr>
-      <w:moveFrom w:id="479" w:author="david goldhar" w:date="2019-02-13T19:07:00Z">
+      <w:moveFrom w:id="453" w:author="david goldhar" w:date="2019-02-13T19:07:00Z">
         <w:r>
           <w:t xml:space="preserve">This view shows </w:t>
         </w:r>
@@ -4660,10 +4498,10 @@
       <w:pPr>
         <w:pStyle w:val="ul"/>
         <w:rPr>
-          <w:moveFrom w:id="480" w:author="david goldhar" w:date="2019-02-13T19:07:00Z"/>
-        </w:rPr>
-      </w:pPr>
-      <w:moveFrom w:id="481" w:author="david goldhar" w:date="2019-02-13T19:07:00Z">
+          <w:moveFrom w:id="454" w:author="david goldhar" w:date="2019-02-13T19:07:00Z"/>
+        </w:rPr>
+      </w:pPr>
+      <w:moveFrom w:id="455" w:author="david goldhar" w:date="2019-02-13T19:07:00Z">
         <w:r>
           <w:rPr>
             <w:b/>
@@ -4680,10 +4518,10 @@
       <w:pPr>
         <w:pStyle w:val="ul"/>
         <w:rPr>
-          <w:moveFrom w:id="482" w:author="david goldhar" w:date="2019-02-13T19:07:00Z"/>
-        </w:rPr>
-      </w:pPr>
-      <w:moveFrom w:id="483" w:author="david goldhar" w:date="2019-02-13T19:07:00Z">
+          <w:moveFrom w:id="456" w:author="david goldhar" w:date="2019-02-13T19:07:00Z"/>
+        </w:rPr>
+      </w:pPr>
+      <w:moveFrom w:id="457" w:author="david goldhar" w:date="2019-02-13T19:07:00Z">
         <w:r>
           <w:rPr>
             <w:b/>
@@ -4700,10 +4538,10 @@
       <w:pPr>
         <w:pStyle w:val="ul"/>
         <w:rPr>
-          <w:moveFrom w:id="484" w:author="david goldhar" w:date="2019-02-13T19:07:00Z"/>
-        </w:rPr>
-      </w:pPr>
-      <w:moveFrom w:id="485" w:author="david goldhar" w:date="2019-02-13T19:07:00Z">
+          <w:moveFrom w:id="458" w:author="david goldhar" w:date="2019-02-13T19:07:00Z"/>
+        </w:rPr>
+      </w:pPr>
+      <w:moveFrom w:id="459" w:author="david goldhar" w:date="2019-02-13T19:07:00Z">
         <w:r>
           <w:rPr>
             <w:b/>
@@ -4720,10 +4558,10 @@
       <w:pPr>
         <w:pStyle w:val="ul"/>
         <w:rPr>
-          <w:moveFrom w:id="486" w:author="david goldhar" w:date="2019-02-13T19:07:00Z"/>
-        </w:rPr>
-      </w:pPr>
-      <w:moveFrom w:id="487" w:author="david goldhar" w:date="2019-02-13T19:07:00Z">
+          <w:moveFrom w:id="460" w:author="david goldhar" w:date="2019-02-13T19:07:00Z"/>
+        </w:rPr>
+      </w:pPr>
+      <w:moveFrom w:id="461" w:author="david goldhar" w:date="2019-02-13T19:07:00Z">
         <w:r>
           <w:rPr>
             <w:b/>
@@ -4740,10 +4578,10 @@
       <w:pPr>
         <w:pStyle w:val="ul"/>
         <w:rPr>
-          <w:moveFrom w:id="488" w:author="david goldhar" w:date="2019-02-13T19:07:00Z"/>
-        </w:rPr>
-      </w:pPr>
-      <w:moveFrom w:id="489" w:author="david goldhar" w:date="2019-02-13T19:07:00Z">
+          <w:moveFrom w:id="462" w:author="david goldhar" w:date="2019-02-13T19:07:00Z"/>
+        </w:rPr>
+      </w:pPr>
+      <w:moveFrom w:id="463" w:author="david goldhar" w:date="2019-02-13T19:07:00Z">
         <w:r>
           <w:rPr>
             <w:b/>
@@ -4760,10 +4598,10 @@
       <w:pPr>
         <w:pStyle w:val="ul"/>
         <w:rPr>
-          <w:moveFrom w:id="490" w:author="david goldhar" w:date="2019-02-13T19:07:00Z"/>
-        </w:rPr>
-      </w:pPr>
-      <w:moveFrom w:id="491" w:author="david goldhar" w:date="2019-02-13T19:07:00Z">
+          <w:moveFrom w:id="464" w:author="david goldhar" w:date="2019-02-13T19:07:00Z"/>
+        </w:rPr>
+      </w:pPr>
+      <w:moveFrom w:id="465" w:author="david goldhar" w:date="2019-02-13T19:07:00Z">
         <w:r>
           <w:rPr>
             <w:b/>
@@ -4789,11 +4627,11 @@
       <w:pPr>
         <w:pStyle w:val="ul"/>
         <w:rPr>
-          <w:moveFrom w:id="492" w:author="david goldhar" w:date="2019-02-13T19:07:00Z"/>
-        </w:rPr>
-      </w:pPr>
-      <w:commentRangeStart w:id="493"/>
-      <w:moveFrom w:id="494" w:author="david goldhar" w:date="2019-02-13T19:07:00Z">
+          <w:moveFrom w:id="466" w:author="david goldhar" w:date="2019-02-13T19:07:00Z"/>
+        </w:rPr>
+      </w:pPr>
+      <w:commentRangeStart w:id="467"/>
+      <w:moveFrom w:id="468" w:author="david goldhar" w:date="2019-02-13T19:07:00Z">
         <w:r>
           <w:rPr>
             <w:b/>
@@ -4804,7 +4642,7 @@
         <w:r>
           <w:t xml:space="preserve"> </w:t>
         </w:r>
-        <w:commentRangeEnd w:id="493"/>
+        <w:commentRangeEnd w:id="467"/>
         <w:r>
           <w:rPr>
             <w:rStyle w:val="CommentReference"/>
@@ -4813,7 +4651,7 @@
             <w:color w:val="auto"/>
             <w:shd w:val="clear" w:color="auto" w:fill="auto"/>
           </w:rPr>
-          <w:commentReference w:id="493"/>
+          <w:commentReference w:id="467"/>
         </w:r>
         <w:r>
           <w:t>– indicates the alert was acknowledged (blank, if not)</w:t>
@@ -4824,13 +4662,13 @@
       <w:pPr>
         <w:pStyle w:val="Heading2"/>
         <w:rPr>
-          <w:moveFrom w:id="495" w:author="david goldhar" w:date="2019-02-13T16:47:00Z"/>
-          <w:lang w:val="en-US"/>
-        </w:rPr>
-      </w:pPr>
-      <w:moveFromRangeStart w:id="496" w:author="david goldhar" w:date="2019-02-13T16:47:00Z" w:name="move968851"/>
-      <w:moveFromRangeEnd w:id="468"/>
-      <w:moveFrom w:id="497" w:author="david goldhar" w:date="2019-02-13T16:47:00Z">
+          <w:moveFrom w:id="469" w:author="david goldhar" w:date="2019-02-13T16:47:00Z"/>
+          <w:lang w:val="en-US"/>
+        </w:rPr>
+      </w:pPr>
+      <w:moveFromRangeStart w:id="470" w:author="david goldhar" w:date="2019-02-13T16:47:00Z" w:name="move968851"/>
+      <w:moveFromRangeEnd w:id="442"/>
+      <w:moveFrom w:id="471" w:author="david goldhar" w:date="2019-02-13T16:47:00Z">
         <w:r>
           <w:rPr>
             <w:lang w:val="en-US"/>
@@ -4843,10 +4681,10 @@
       <w:pPr>
         <w:pStyle w:val="P"/>
         <w:rPr>
-          <w:moveFrom w:id="498" w:author="david goldhar" w:date="2019-02-13T16:47:00Z"/>
-        </w:rPr>
-      </w:pPr>
-      <w:moveFrom w:id="499" w:author="david goldhar" w:date="2019-02-13T16:47:00Z">
+          <w:moveFrom w:id="472" w:author="david goldhar" w:date="2019-02-13T16:47:00Z"/>
+        </w:rPr>
+      </w:pPr>
+      <w:moveFrom w:id="473" w:author="david goldhar" w:date="2019-02-13T16:47:00Z">
         <w:r>
           <w:t xml:space="preserve">You can filter the views in </w:t>
         </w:r>
@@ -4871,10 +4709,10 @@
       <w:pPr>
         <w:pStyle w:val="P"/>
         <w:rPr>
-          <w:moveFrom w:id="500" w:author="david goldhar" w:date="2019-02-13T16:47:00Z"/>
-        </w:rPr>
-      </w:pPr>
-      <w:moveFrom w:id="501" w:author="david goldhar" w:date="2019-02-13T16:47:00Z">
+          <w:moveFrom w:id="474" w:author="david goldhar" w:date="2019-02-13T16:47:00Z"/>
+        </w:rPr>
+      </w:pPr>
+      <w:moveFrom w:id="475" w:author="david goldhar" w:date="2019-02-13T16:47:00Z">
         <w:r>
           <w:t xml:space="preserve">Click </w:t>
         </w:r>
@@ -4931,10 +4769,10 @@
         <w:pStyle w:val="img"/>
         <w:keepNext/>
         <w:rPr>
-          <w:moveFrom w:id="502" w:author="david goldhar" w:date="2019-02-13T16:47:00Z"/>
-        </w:rPr>
-      </w:pPr>
-      <w:moveFrom w:id="503" w:author="david goldhar" w:date="2019-02-13T16:47:00Z">
+          <w:moveFrom w:id="476" w:author="david goldhar" w:date="2019-02-13T16:47:00Z"/>
+        </w:rPr>
+      </w:pPr>
+      <w:moveFrom w:id="477" w:author="david goldhar" w:date="2019-02-13T16:47:00Z">
         <w:r>
           <w:drawing>
             <wp:inline distT="0" distB="0" distL="0" distR="0" wp14:anchorId="59B05B8B" wp14:editId="16C822DE">
@@ -4992,10 +4830,10 @@
         <w:pStyle w:val="Caption"/>
         <w:jc w:val="center"/>
         <w:rPr>
-          <w:moveFrom w:id="504" w:author="david goldhar" w:date="2019-02-13T16:47:00Z"/>
-        </w:rPr>
-      </w:pPr>
-      <w:moveFrom w:id="505" w:author="david goldhar" w:date="2019-02-13T16:47:00Z">
+          <w:moveFrom w:id="478" w:author="david goldhar" w:date="2019-02-13T16:47:00Z"/>
+        </w:rPr>
+      </w:pPr>
+      <w:moveFrom w:id="479" w:author="david goldhar" w:date="2019-02-13T16:47:00Z">
         <w:r>
           <w:t xml:space="preserve">Figure </w:t>
         </w:r>
@@ -5037,21 +4875,21 @@
         </w:r>
       </w:moveFrom>
     </w:p>
-    <w:moveFromRangeEnd w:id="496"/>
+    <w:moveFromRangeEnd w:id="470"/>
     <w:p>
       <w:pPr>
         <w:pStyle w:val="Heading1"/>
         <w:rPr>
-          <w:moveTo w:id="506" w:author="david goldhar" w:date="2019-02-13T15:05:00Z"/>
-          <w:lang w:val="en-US"/>
-        </w:rPr>
-        <w:pPrChange w:id="507" w:author="david goldhar" w:date="2019-02-13T15:05:00Z">
+          <w:moveTo w:id="480" w:author="david goldhar" w:date="2019-02-13T15:05:00Z"/>
+          <w:lang w:val="en-US"/>
+        </w:rPr>
+        <w:pPrChange w:id="481" w:author="david goldhar" w:date="2019-02-13T15:05:00Z">
           <w:pPr>
             <w:pStyle w:val="Heading2"/>
           </w:pPr>
         </w:pPrChange>
       </w:pPr>
-      <w:ins w:id="508" w:author="david goldhar" w:date="2019-02-13T18:46:00Z">
+      <w:ins w:id="482" w:author="david goldhar" w:date="2019-02-13T18:46:00Z">
         <w:r>
           <w:rPr>
             <w:lang w:val="en-US"/>
@@ -5060,15 +4898,15 @@
           <w:t xml:space="preserve">The </w:t>
         </w:r>
       </w:ins>
-      <w:moveToRangeStart w:id="509" w:author="david goldhar" w:date="2019-02-13T15:05:00Z" w:name="move962725"/>
-      <w:moveTo w:id="510" w:author="david goldhar" w:date="2019-02-13T15:05:00Z">
+      <w:moveToRangeStart w:id="483" w:author="david goldhar" w:date="2019-02-13T15:05:00Z" w:name="move962725"/>
+      <w:moveTo w:id="484" w:author="david goldhar" w:date="2019-02-13T15:05:00Z">
         <w:r>
           <w:rPr>
             <w:lang w:val="en-US"/>
           </w:rPr>
           <w:t xml:space="preserve">Dashboard </w:t>
         </w:r>
-        <w:del w:id="511" w:author="david goldhar" w:date="2019-02-13T15:05:00Z">
+        <w:del w:id="485" w:author="david goldhar" w:date="2019-02-13T15:05:00Z">
           <w:r>
             <w:rPr>
               <w:lang w:val="en-US"/>
@@ -5081,33 +4919,33 @@
     <w:p>
       <w:pPr>
         <w:rPr>
-          <w:moveTo w:id="512" w:author="david goldhar" w:date="2019-02-13T15:05:00Z"/>
-          <w:lang w:val="en-US"/>
-        </w:rPr>
-        <w:pPrChange w:id="513" w:author="david goldhar" w:date="2019-02-13T15:05:00Z">
+          <w:moveTo w:id="486" w:author="david goldhar" w:date="2019-02-13T15:05:00Z"/>
+          <w:lang w:val="en-US"/>
+        </w:rPr>
+        <w:pPrChange w:id="487" w:author="david goldhar" w:date="2019-02-13T15:05:00Z">
           <w:pPr/>
         </w:pPrChange>
       </w:pPr>
-      <w:moveTo w:id="514" w:author="david goldhar" w:date="2019-02-13T15:05:00Z">
+      <w:moveTo w:id="488" w:author="david goldhar" w:date="2019-02-13T15:05:00Z">
         <w:r>
           <w:rPr>
             <w:lang w:val="en-US"/>
           </w:rPr>
           <w:t xml:space="preserve">The Dashboard view is the </w:t>
         </w:r>
-        <w:commentRangeStart w:id="515"/>
+        <w:commentRangeStart w:id="489"/>
         <w:r>
           <w:rPr>
             <w:lang w:val="en-US"/>
           </w:rPr>
           <w:t xml:space="preserve">first view </w:t>
         </w:r>
-        <w:commentRangeEnd w:id="515"/>
+        <w:commentRangeEnd w:id="489"/>
         <w:r>
           <w:rPr>
             <w:rStyle w:val="CommentReference"/>
           </w:rPr>
-          <w:commentReference w:id="515"/>
+          <w:commentReference w:id="489"/>
         </w:r>
         <w:r>
           <w:rPr>
@@ -5133,7 +4971,7 @@
           </w:rPr>
           <w:t xml:space="preserve">application starts. It shows summary information for each shop in your </w:t>
         </w:r>
-        <w:del w:id="516" w:author="david goldhar" w:date="2019-02-13T17:08:00Z">
+        <w:del w:id="490" w:author="david goldhar" w:date="2019-02-13T17:08:00Z">
           <w:r>
             <w:rPr>
               <w:lang w:val="en-US"/>
@@ -5142,7 +4980,7 @@
           </w:r>
         </w:del>
       </w:moveTo>
-      <w:ins w:id="517" w:author="david goldhar" w:date="2019-02-13T17:08:00Z">
+      <w:ins w:id="491" w:author="david goldhar" w:date="2019-02-13T17:08:00Z">
         <w:r>
           <w:rPr>
             <w:lang w:val="en-US"/>
@@ -5150,7 +4988,7 @@
           <w:t>factory</w:t>
         </w:r>
       </w:ins>
-      <w:moveTo w:id="518" w:author="david goldhar" w:date="2019-02-13T15:05:00Z">
+      <w:moveTo w:id="492" w:author="david goldhar" w:date="2019-02-13T15:05:00Z">
         <w:r>
           <w:rPr>
             <w:lang w:val="en-US"/>
@@ -5163,23 +5001,23 @@
       <w:pPr>
         <w:pStyle w:val="ul"/>
         <w:rPr>
-          <w:moveTo w:id="519" w:author="david goldhar" w:date="2019-02-13T15:05:00Z"/>
-        </w:rPr>
-        <w:pPrChange w:id="520" w:author="david goldhar" w:date="2019-02-13T15:05:00Z">
+          <w:moveTo w:id="493" w:author="david goldhar" w:date="2019-02-13T15:05:00Z"/>
+        </w:rPr>
+        <w:pPrChange w:id="494" w:author="david goldhar" w:date="2019-02-13T15:05:00Z">
           <w:pPr>
             <w:pStyle w:val="ul"/>
           </w:pPr>
         </w:pPrChange>
       </w:pPr>
-      <w:moveTo w:id="521" w:author="david goldhar" w:date="2019-02-13T15:05:00Z">
+      <w:moveTo w:id="495" w:author="david goldhar" w:date="2019-02-13T15:05:00Z">
         <w:r>
           <w:t xml:space="preserve">The overall </w:t>
         </w:r>
-        <w:commentRangeStart w:id="522"/>
+        <w:commentRangeStart w:id="496"/>
         <w:r>
           <w:t xml:space="preserve">Risk </w:t>
         </w:r>
-        <w:commentRangeEnd w:id="522"/>
+        <w:commentRangeEnd w:id="496"/>
         <w:r>
           <w:rPr>
             <w:rStyle w:val="CommentReference"/>
@@ -5188,7 +5026,7 @@
             <w:color w:val="auto"/>
             <w:shd w:val="clear" w:color="auto" w:fill="auto"/>
           </w:rPr>
-          <w:commentReference w:id="522"/>
+          <w:commentReference w:id="496"/>
         </w:r>
         <w:r>
           <w:t>Level for the shop</w:t>
@@ -5200,15 +5038,15 @@
         <w:pStyle w:val="ul"/>
         <w:outlineLvl w:val="3"/>
         <w:rPr>
-          <w:moveTo w:id="523" w:author="david goldhar" w:date="2019-02-13T15:05:00Z"/>
-        </w:rPr>
-        <w:pPrChange w:id="524" w:author="david goldhar" w:date="2019-02-13T15:08:00Z">
+          <w:moveTo w:id="497" w:author="david goldhar" w:date="2019-02-13T15:05:00Z"/>
+        </w:rPr>
+        <w:pPrChange w:id="498" w:author="david goldhar" w:date="2019-02-13T15:08:00Z">
           <w:pPr>
             <w:pStyle w:val="ul"/>
           </w:pPr>
         </w:pPrChange>
       </w:pPr>
-      <w:moveTo w:id="525" w:author="david goldhar" w:date="2019-02-13T15:05:00Z">
+      <w:moveTo w:id="499" w:author="david goldhar" w:date="2019-02-13T15:05:00Z">
         <w:r>
           <w:t>The number of production cells in the shop</w:t>
         </w:r>
@@ -5218,10 +5056,10 @@
       <w:pPr>
         <w:pStyle w:val="ul"/>
         <w:rPr>
-          <w:moveTo w:id="526" w:author="david goldhar" w:date="2019-02-13T15:05:00Z"/>
-        </w:rPr>
-      </w:pPr>
-      <w:moveTo w:id="527" w:author="david goldhar" w:date="2019-02-13T15:05:00Z">
+          <w:moveTo w:id="500" w:author="david goldhar" w:date="2019-02-13T15:05:00Z"/>
+        </w:rPr>
+      </w:pPr>
+      <w:moveTo w:id="501" w:author="david goldhar" w:date="2019-02-13T15:05:00Z">
         <w:r>
           <w:t>The number of assets in the shop (assigned to cells)</w:t>
         </w:r>
@@ -5231,10 +5069,10 @@
       <w:pPr>
         <w:pStyle w:val="ul"/>
         <w:rPr>
-          <w:moveTo w:id="528" w:author="david goldhar" w:date="2019-02-13T15:05:00Z"/>
-        </w:rPr>
-      </w:pPr>
-      <w:moveTo w:id="529" w:author="david goldhar" w:date="2019-02-13T15:05:00Z">
+          <w:moveTo w:id="502" w:author="david goldhar" w:date="2019-02-13T15:05:00Z"/>
+        </w:rPr>
+      </w:pPr>
+      <w:moveTo w:id="503" w:author="david goldhar" w:date="2019-02-13T15:05:00Z">
         <w:r>
           <w:t>The number of alerts that have been logged for the shop</w:t>
         </w:r>
@@ -5245,10 +5083,10 @@
         <w:pStyle w:val="img"/>
         <w:keepNext/>
         <w:rPr>
-          <w:moveTo w:id="530" w:author="david goldhar" w:date="2019-02-13T15:05:00Z"/>
-        </w:rPr>
-      </w:pPr>
-      <w:moveTo w:id="531" w:author="david goldhar" w:date="2019-02-13T15:05:00Z">
+          <w:moveTo w:id="504" w:author="david goldhar" w:date="2019-02-13T15:05:00Z"/>
+        </w:rPr>
+      </w:pPr>
+      <w:moveTo w:id="505" w:author="david goldhar" w:date="2019-02-13T15:05:00Z">
         <w:r>
           <w:drawing>
             <wp:inline distT="0" distB="0" distL="0" distR="0" wp14:anchorId="2717C114" wp14:editId="5556DD9B">
@@ -5306,11 +5144,11 @@
         <w:pStyle w:val="Caption"/>
         <w:jc w:val="center"/>
         <w:rPr>
-          <w:moveTo w:id="532" w:author="david goldhar" w:date="2019-02-13T15:05:00Z"/>
-          <w:lang w:val="en-US"/>
-        </w:rPr>
-      </w:pPr>
-      <w:moveTo w:id="533" w:author="david goldhar" w:date="2019-02-13T15:05:00Z">
+          <w:moveTo w:id="506" w:author="david goldhar" w:date="2019-02-13T15:05:00Z"/>
+          <w:lang w:val="en-US"/>
+        </w:rPr>
+      </w:pPr>
+      <w:moveTo w:id="507" w:author="david goldhar" w:date="2019-02-13T15:05:00Z">
         <w:r>
           <w:t xml:space="preserve">Figure </w:t>
         </w:r>
@@ -5356,10 +5194,10 @@
       <w:pPr>
         <w:pStyle w:val="P"/>
         <w:rPr>
-          <w:moveTo w:id="534" w:author="david goldhar" w:date="2019-02-13T15:05:00Z"/>
-        </w:rPr>
-      </w:pPr>
-      <w:moveTo w:id="535" w:author="david goldhar" w:date="2019-02-13T15:05:00Z">
+          <w:moveTo w:id="508" w:author="david goldhar" w:date="2019-02-13T15:05:00Z"/>
+        </w:rPr>
+      </w:pPr>
+      <w:moveTo w:id="509" w:author="david goldhar" w:date="2019-02-13T15:05:00Z">
         <w:r>
           <w:t xml:space="preserve">Click on </w:t>
         </w:r>
@@ -5425,11 +5263,11 @@
           </w:rPr>
           <w:t xml:space="preserve">Dashboard </w:t>
         </w:r>
-        <w:commentRangeStart w:id="536"/>
+        <w:commentRangeStart w:id="510"/>
         <w:r>
           <w:t xml:space="preserve">link </w:t>
         </w:r>
-        <w:commentRangeEnd w:id="536"/>
+        <w:commentRangeEnd w:id="510"/>
         <w:r>
           <w:rPr>
             <w:rStyle w:val="CommentReference"/>
@@ -5438,7 +5276,7 @@
             <w:color w:val="auto"/>
             <w:shd w:val="clear" w:color="auto" w:fill="auto"/>
           </w:rPr>
-          <w:commentReference w:id="536"/>
+          <w:commentReference w:id="510"/>
         </w:r>
         <w:r>
           <w:t>to return to the Dashboard from any other RAM</w:t>
@@ -5458,10 +5296,10 @@
       <w:pPr>
         <w:pStyle w:val="P"/>
         <w:rPr>
-          <w:moveTo w:id="537" w:author="david goldhar" w:date="2019-02-13T15:05:00Z"/>
-        </w:rPr>
-      </w:pPr>
-      <w:moveTo w:id="538" w:author="david goldhar" w:date="2019-02-13T15:05:00Z">
+          <w:moveTo w:id="511" w:author="david goldhar" w:date="2019-02-13T15:05:00Z"/>
+        </w:rPr>
+      </w:pPr>
+      <w:moveTo w:id="512" w:author="david goldhar" w:date="2019-02-13T15:05:00Z">
         <w:r>
           <w:t>At the top of the Dashboard is the top-level menu-bar.</w:t>
         </w:r>
@@ -5471,10 +5309,10 @@
       <w:pPr>
         <w:pStyle w:val="img"/>
         <w:rPr>
-          <w:moveTo w:id="539" w:author="david goldhar" w:date="2019-02-13T15:05:00Z"/>
-        </w:rPr>
-      </w:pPr>
-      <w:moveTo w:id="540" w:author="david goldhar" w:date="2019-02-13T15:05:00Z">
+          <w:moveTo w:id="513" w:author="david goldhar" w:date="2019-02-13T15:05:00Z"/>
+        </w:rPr>
+      </w:pPr>
+      <w:moveTo w:id="514" w:author="david goldhar" w:date="2019-02-13T15:05:00Z">
         <w:r>
           <w:drawing>
             <wp:inline distT="0" distB="0" distL="0" distR="0" wp14:anchorId="155CAC43" wp14:editId="1F4937CB">
@@ -5518,18 +5356,18 @@
       <w:pPr>
         <w:pStyle w:val="P"/>
         <w:rPr>
-          <w:moveTo w:id="541" w:author="david goldhar" w:date="2019-02-13T15:05:00Z"/>
-        </w:rPr>
-      </w:pPr>
-      <w:moveTo w:id="542" w:author="david goldhar" w:date="2019-02-13T15:05:00Z">
+          <w:moveTo w:id="515" w:author="david goldhar" w:date="2019-02-13T15:05:00Z"/>
+        </w:rPr>
+      </w:pPr>
+      <w:moveTo w:id="516" w:author="david goldhar" w:date="2019-02-13T15:05:00Z">
         <w:r>
           <w:t xml:space="preserve"> Use these </w:t>
         </w:r>
-        <w:commentRangeStart w:id="543"/>
+        <w:commentRangeStart w:id="517"/>
         <w:r>
           <w:t xml:space="preserve">menus </w:t>
         </w:r>
-        <w:commentRangeEnd w:id="543"/>
+        <w:commentRangeEnd w:id="517"/>
         <w:r>
           <w:rPr>
             <w:rStyle w:val="CommentReference"/>
@@ -5538,7 +5376,7 @@
             <w:color w:val="auto"/>
             <w:shd w:val="clear" w:color="auto" w:fill="auto"/>
           </w:rPr>
-          <w:commentReference w:id="543"/>
+          <w:commentReference w:id="517"/>
         </w:r>
         <w:r>
           <w:t>to navigate to different views, described in this section, and to perform other actions (discussed in later sections).</w:t>
@@ -5549,10 +5387,10 @@
       <w:pPr>
         <w:pStyle w:val="P"/>
         <w:rPr>
-          <w:moveTo w:id="544" w:author="david goldhar" w:date="2019-02-13T15:05:00Z"/>
-        </w:rPr>
-      </w:pPr>
-      <w:moveTo w:id="545" w:author="david goldhar" w:date="2019-02-13T15:05:00Z">
+          <w:moveTo w:id="518" w:author="david goldhar" w:date="2019-02-13T15:05:00Z"/>
+        </w:rPr>
+      </w:pPr>
+      <w:moveTo w:id="519" w:author="david goldhar" w:date="2019-02-13T15:05:00Z">
         <w:r>
           <w:t xml:space="preserve">The center of the Dashboard shows graphically the Risk Level distribution of the production cells in the shop. This is color-coded by Risk Level. </w:t>
         </w:r>
@@ -5563,10 +5401,10 @@
         <w:pStyle w:val="img"/>
         <w:keepNext/>
         <w:rPr>
-          <w:moveTo w:id="546" w:author="david goldhar" w:date="2019-02-13T15:05:00Z"/>
-        </w:rPr>
-      </w:pPr>
-      <w:moveTo w:id="547" w:author="david goldhar" w:date="2019-02-13T15:05:00Z">
+          <w:moveTo w:id="520" w:author="david goldhar" w:date="2019-02-13T15:05:00Z"/>
+        </w:rPr>
+      </w:pPr>
+      <w:moveTo w:id="521" w:author="david goldhar" w:date="2019-02-13T15:05:00Z">
         <w:r>
           <w:lastRenderedPageBreak/>
           <w:drawing>
@@ -5612,10 +5450,10 @@
         <w:pStyle w:val="Caption"/>
         <w:jc w:val="center"/>
         <w:rPr>
-          <w:moveTo w:id="548" w:author="david goldhar" w:date="2019-02-13T15:05:00Z"/>
-        </w:rPr>
-      </w:pPr>
-      <w:moveTo w:id="549" w:author="david goldhar" w:date="2019-02-13T15:05:00Z">
+          <w:moveTo w:id="522" w:author="david goldhar" w:date="2019-02-13T15:05:00Z"/>
+        </w:rPr>
+      </w:pPr>
+      <w:moveTo w:id="523" w:author="david goldhar" w:date="2019-02-13T15:05:00Z">
         <w:r>
           <w:t xml:space="preserve">Figure </w:t>
         </w:r>
@@ -5661,10 +5499,10 @@
       <w:pPr>
         <w:pStyle w:val="P"/>
         <w:rPr>
-          <w:moveTo w:id="550" w:author="david goldhar" w:date="2019-02-13T15:05:00Z"/>
-        </w:rPr>
-      </w:pPr>
-      <w:moveTo w:id="551" w:author="david goldhar" w:date="2019-02-13T15:05:00Z">
+          <w:moveTo w:id="524" w:author="david goldhar" w:date="2019-02-13T15:05:00Z"/>
+        </w:rPr>
+      </w:pPr>
+      <w:moveTo w:id="525" w:author="david goldhar" w:date="2019-02-13T15:05:00Z">
         <w:r>
           <w:t>In the example above, there is one cell at Risk Level ‘High’, and one at ‘Critical’ (and the third not at risk).</w:t>
         </w:r>
@@ -5674,15 +5512,15 @@
       <w:pPr>
         <w:pStyle w:val="P"/>
         <w:rPr>
-          <w:moveTo w:id="552" w:author="david goldhar" w:date="2019-02-13T15:05:00Z"/>
-        </w:rPr>
-      </w:pPr>
-      <w:commentRangeStart w:id="553"/>
-      <w:moveTo w:id="554" w:author="david goldhar" w:date="2019-02-13T15:05:00Z">
+          <w:moveTo w:id="526" w:author="david goldhar" w:date="2019-02-13T15:05:00Z"/>
+        </w:rPr>
+      </w:pPr>
+      <w:commentRangeStart w:id="527"/>
+      <w:moveTo w:id="528" w:author="david goldhar" w:date="2019-02-13T15:05:00Z">
         <w:r>
           <w:t>Click on one of the Risk Levels, to show more detail. In the example below the cell at High Risk has 7 assets affected by risk, with 10 alerts generated.</w:t>
         </w:r>
-        <w:commentRangeEnd w:id="553"/>
+        <w:commentRangeEnd w:id="527"/>
         <w:r>
           <w:rPr>
             <w:rStyle w:val="CommentReference"/>
@@ -5691,7 +5529,7 @@
             <w:color w:val="auto"/>
             <w:shd w:val="clear" w:color="auto" w:fill="auto"/>
           </w:rPr>
-          <w:commentReference w:id="553"/>
+          <w:commentReference w:id="527"/>
         </w:r>
       </w:moveTo>
     </w:p>
@@ -5700,10 +5538,10 @@
         <w:pStyle w:val="img"/>
         <w:keepNext/>
         <w:rPr>
-          <w:moveTo w:id="555" w:author="david goldhar" w:date="2019-02-13T15:05:00Z"/>
-        </w:rPr>
-      </w:pPr>
-      <w:moveTo w:id="556" w:author="david goldhar" w:date="2019-02-13T15:05:00Z">
+          <w:moveTo w:id="529" w:author="david goldhar" w:date="2019-02-13T15:05:00Z"/>
+        </w:rPr>
+      </w:pPr>
+      <w:moveTo w:id="530" w:author="david goldhar" w:date="2019-02-13T15:05:00Z">
         <w:r>
           <w:drawing>
             <wp:inline distT="0" distB="0" distL="0" distR="0" wp14:anchorId="41FD2F35" wp14:editId="2908E25E">
@@ -5761,11 +5599,11 @@
         <w:pStyle w:val="Caption"/>
         <w:jc w:val="center"/>
         <w:rPr>
-          <w:moveTo w:id="557" w:author="david goldhar" w:date="2019-02-13T15:05:00Z"/>
-          <w:lang w:val="en-US"/>
-        </w:rPr>
-      </w:pPr>
-      <w:moveTo w:id="558" w:author="david goldhar" w:date="2019-02-13T15:05:00Z">
+          <w:moveTo w:id="531" w:author="david goldhar" w:date="2019-02-13T15:05:00Z"/>
+          <w:lang w:val="en-US"/>
+        </w:rPr>
+      </w:pPr>
+      <w:moveTo w:id="532" w:author="david goldhar" w:date="2019-02-13T15:05:00Z">
         <w:r>
           <w:t xml:space="preserve">Figure </w:t>
         </w:r>
@@ -5811,15 +5649,15 @@
       <w:pPr>
         <w:pStyle w:val="P"/>
         <w:rPr>
-          <w:moveTo w:id="559" w:author="david goldhar" w:date="2019-02-13T15:05:00Z"/>
-        </w:rPr>
-      </w:pPr>
-      <w:commentRangeStart w:id="560"/>
-      <w:moveTo w:id="561" w:author="david goldhar" w:date="2019-02-13T15:05:00Z">
+          <w:moveTo w:id="533" w:author="david goldhar" w:date="2019-02-13T15:05:00Z"/>
+        </w:rPr>
+      </w:pPr>
+      <w:commentRangeStart w:id="534"/>
+      <w:moveTo w:id="535" w:author="david goldhar" w:date="2019-02-13T15:05:00Z">
         <w:r>
           <w:t>Click on the detail (at the right) to open a list of the alerts for the cell.</w:t>
         </w:r>
-        <w:commentRangeEnd w:id="560"/>
+        <w:commentRangeEnd w:id="534"/>
         <w:r>
           <w:rPr>
             <w:rStyle w:val="CommentReference"/>
@@ -5828,7 +5666,7 @@
             <w:color w:val="auto"/>
             <w:shd w:val="clear" w:color="auto" w:fill="auto"/>
           </w:rPr>
-          <w:commentReference w:id="560"/>
+          <w:commentReference w:id="534"/>
         </w:r>
       </w:moveTo>
     </w:p>
@@ -5837,10 +5675,10 @@
         <w:pStyle w:val="img"/>
         <w:keepNext/>
         <w:rPr>
-          <w:moveTo w:id="562" w:author="david goldhar" w:date="2019-02-13T15:05:00Z"/>
-        </w:rPr>
-      </w:pPr>
-      <w:moveTo w:id="563" w:author="david goldhar" w:date="2019-02-13T15:05:00Z">
+          <w:moveTo w:id="536" w:author="david goldhar" w:date="2019-02-13T15:05:00Z"/>
+        </w:rPr>
+      </w:pPr>
+      <w:moveTo w:id="537" w:author="david goldhar" w:date="2019-02-13T15:05:00Z">
         <w:r>
           <w:lastRenderedPageBreak/>
           <w:drawing>
@@ -5899,17 +5737,11 @@
         <w:pStyle w:val="Caption"/>
         <w:jc w:val="center"/>
         <w:rPr>
-          <w:moveTo w:id="564" w:author="david goldhar" w:date="2019-02-13T15:05:00Z"/>
-          <w:lang w:val="en-US"/>
-        </w:rPr>
-        <w:pPrChange w:id="565" w:author="david goldhar" w:date="2019-02-13T15:05:00Z">
-          <w:pPr>
-            <w:pStyle w:val="Caption"/>
-            <w:jc w:val="center"/>
-          </w:pPr>
-        </w:pPrChange>
-      </w:pPr>
-      <w:moveTo w:id="566" w:author="david goldhar" w:date="2019-02-13T15:05:00Z">
+          <w:moveTo w:id="538" w:author="david goldhar" w:date="2019-02-13T15:05:00Z"/>
+          <w:lang w:val="en-US"/>
+        </w:rPr>
+      </w:pPr>
+      <w:moveTo w:id="539" w:author="david goldhar" w:date="2019-02-13T15:05:00Z">
         <w:r>
           <w:t xml:space="preserve">Figure </w:t>
         </w:r>
@@ -5955,16 +5787,16 @@
       <w:pPr>
         <w:pStyle w:val="Heading2"/>
         <w:rPr>
-          <w:ins w:id="567" w:author="david goldhar" w:date="2019-02-13T15:06:00Z"/>
-          <w:lang w:val="en-US"/>
-        </w:rPr>
-        <w:pPrChange w:id="568" w:author="david goldhar" w:date="2019-02-13T16:47:00Z">
+          <w:ins w:id="540" w:author="david goldhar" w:date="2019-02-13T15:06:00Z"/>
+          <w:lang w:val="en-US"/>
+        </w:rPr>
+        <w:pPrChange w:id="541" w:author="david goldhar" w:date="2019-02-13T16:47:00Z">
           <w:pPr>
             <w:pStyle w:val="Heading3"/>
           </w:pPr>
         </w:pPrChange>
       </w:pPr>
-      <w:ins w:id="569" w:author="david goldhar" w:date="2019-02-13T15:06:00Z">
+      <w:ins w:id="542" w:author="david goldhar" w:date="2019-02-13T15:06:00Z">
         <w:r>
           <w:rPr>
             <w:lang w:val="en-US"/>
@@ -5976,14 +5808,14 @@
     <w:p>
       <w:pPr>
         <w:rPr>
-          <w:ins w:id="570" w:author="david goldhar" w:date="2019-02-13T15:07:00Z"/>
-          <w:lang w:val="en-US"/>
-        </w:rPr>
-        <w:pPrChange w:id="571" w:author="david goldhar" w:date="2019-02-13T16:47:00Z">
+          <w:ins w:id="543" w:author="david goldhar" w:date="2019-02-13T15:07:00Z"/>
+          <w:lang w:val="en-US"/>
+        </w:rPr>
+        <w:pPrChange w:id="544" w:author="david goldhar" w:date="2019-02-13T16:47:00Z">
           <w:pPr/>
         </w:pPrChange>
       </w:pPr>
-      <w:ins w:id="572" w:author="david goldhar" w:date="2019-02-13T15:07:00Z">
+      <w:ins w:id="545" w:author="david goldhar" w:date="2019-02-13T15:07:00Z">
         <w:r>
           <w:rPr>
             <w:lang w:val="en-US"/>
@@ -5995,14 +5827,14 @@
     <w:p>
       <w:pPr>
         <w:rPr>
-          <w:ins w:id="573" w:author="david goldhar" w:date="2019-02-13T15:07:00Z"/>
-          <w:lang w:val="en-US"/>
-        </w:rPr>
-        <w:pPrChange w:id="574" w:author="david goldhar" w:date="2019-02-13T16:47:00Z">
+          <w:ins w:id="546" w:author="david goldhar" w:date="2019-02-13T15:07:00Z"/>
+          <w:lang w:val="en-US"/>
+        </w:rPr>
+        <w:pPrChange w:id="547" w:author="david goldhar" w:date="2019-02-13T16:47:00Z">
           <w:pPr/>
         </w:pPrChange>
       </w:pPr>
-      <w:ins w:id="575" w:author="david goldhar" w:date="2019-02-13T15:07:00Z">
+      <w:ins w:id="548" w:author="david goldhar" w:date="2019-02-13T15:07:00Z">
         <w:r>
           <w:rPr>
             <w:lang w:val="en-US"/>
@@ -6014,14 +5846,14 @@
     <w:p>
       <w:pPr>
         <w:rPr>
-          <w:ins w:id="576" w:author="david goldhar" w:date="2019-02-13T15:07:00Z"/>
-          <w:lang w:val="en-US"/>
-        </w:rPr>
-        <w:pPrChange w:id="577" w:author="david goldhar" w:date="2019-02-13T16:47:00Z">
+          <w:ins w:id="549" w:author="david goldhar" w:date="2019-02-13T15:07:00Z"/>
+          <w:lang w:val="en-US"/>
+        </w:rPr>
+        <w:pPrChange w:id="550" w:author="david goldhar" w:date="2019-02-13T16:47:00Z">
           <w:pPr/>
         </w:pPrChange>
       </w:pPr>
-      <w:ins w:id="578" w:author="david goldhar" w:date="2019-02-13T15:07:00Z">
+      <w:ins w:id="551" w:author="david goldhar" w:date="2019-02-13T15:07:00Z">
         <w:r>
           <w:rPr>
             <w:lang w:val="en-US"/>
@@ -6033,10 +5865,10 @@
     <w:p>
       <w:pPr>
         <w:rPr>
-          <w:ins w:id="579" w:author="david goldhar" w:date="2019-02-13T15:06:00Z"/>
-          <w:lang w:val="en-US"/>
-        </w:rPr>
-        <w:pPrChange w:id="580" w:author="david goldhar" w:date="2019-02-13T16:47:00Z">
+          <w:ins w:id="552" w:author="david goldhar" w:date="2019-02-13T15:06:00Z"/>
+          <w:lang w:val="en-US"/>
+        </w:rPr>
+        <w:pPrChange w:id="553" w:author="david goldhar" w:date="2019-02-13T16:47:00Z">
           <w:pPr>
             <w:pStyle w:val="Heading3"/>
           </w:pPr>
@@ -6045,174 +5877,161 @@
     </w:p>
     <w:p>
       <w:pPr>
-        <w:pStyle w:val="Comment"/>
-        <w:rPr>
-          <w:ins w:id="581" w:author="david goldhar" w:date="2019-02-13T15:12:00Z"/>
-        </w:rPr>
-        <w:pPrChange w:id="582" w:author="david goldhar" w:date="2019-02-13T19:11:00Z">
+        <w:pStyle w:val="Heading2"/>
+        <w:rPr>
+          <w:moveTo w:id="554" w:author="david goldhar" w:date="2019-02-13T15:05:00Z"/>
+          <w:lang w:val="en-US"/>
+        </w:rPr>
+        <w:pPrChange w:id="555" w:author="david goldhar" w:date="2019-02-13T16:47:00Z">
           <w:pPr>
             <w:pStyle w:val="Heading3"/>
           </w:pPr>
         </w:pPrChange>
       </w:pPr>
-      <w:ins w:id="583" w:author="david goldhar" w:date="2019-02-13T15:12:00Z">
-        <w:r>
-          <w:t xml:space="preserve">First </w:t>
-        </w:r>
-        <w:proofErr w:type="gramStart"/>
-        <w:r>
-          <w:t>time  -</w:t>
-        </w:r>
-        <w:proofErr w:type="gramEnd"/>
-        <w:r>
-          <w:t xml:space="preserve"> no sh</w:t>
+      <w:commentRangeStart w:id="556"/>
+      <w:commentRangeStart w:id="557"/>
+      <w:moveTo w:id="558" w:author="david goldhar" w:date="2019-02-13T15:05:00Z">
+        <w:r>
+          <w:rPr>
+            <w:lang w:val="en-US"/>
+          </w:rPr>
+          <w:t>Shop</w:t>
+        </w:r>
+      </w:moveTo>
+      <w:commentRangeEnd w:id="557"/>
+      <w:r>
+        <w:rPr>
+          <w:rStyle w:val="CommentReference"/>
+          <w:rFonts w:asciiTheme="minorHAnsi" w:eastAsiaTheme="minorHAnsi" w:hAnsiTheme="minorHAnsi" w:cstheme="minorBidi"/>
+          <w:color w:val="auto"/>
+        </w:rPr>
+        <w:commentReference w:id="557"/>
+      </w:r>
+      <w:moveTo w:id="559" w:author="david goldhar" w:date="2019-02-13T15:05:00Z">
+        <w:r>
+          <w:rPr>
+            <w:lang w:val="en-US"/>
+          </w:rPr>
+          <w:t xml:space="preserve"> information</w:t>
+        </w:r>
+      </w:moveTo>
+      <w:ins w:id="560" w:author="david goldhar" w:date="2019-02-13T15:09:00Z">
+        <w:r>
+          <w:rPr>
+            <w:lang w:val="en-US"/>
+          </w:rPr>
+          <w:t xml:space="preserve">   pie chart summary; card for cell; alerts for cell</w:t>
         </w:r>
       </w:ins>
-      <w:ins w:id="584" w:author="david goldhar" w:date="2019-02-13T15:13:00Z">
-        <w:r>
-          <w:t>ops/cells: define shops &amp; cells; all assets  unassigned</w:t>
-        </w:r>
-      </w:ins>
+    </w:p>
+    <w:p>
+      <w:pPr>
+        <w:pStyle w:val="P"/>
+        <w:rPr>
+          <w:moveTo w:id="561" w:author="david goldhar" w:date="2019-02-13T15:05:00Z"/>
+        </w:rPr>
+        <w:pPrChange w:id="562" w:author="david goldhar" w:date="2019-02-13T18:42:00Z">
+          <w:pPr>
+            <w:pStyle w:val="P"/>
+          </w:pPr>
+        </w:pPrChange>
+      </w:pPr>
+      <w:moveTo w:id="563" w:author="david goldhar" w:date="2019-02-13T15:05:00Z">
+        <w:r>
+          <w:t xml:space="preserve">From the Dashboard, select </w:t>
+        </w:r>
+        <w:r>
+          <w:rPr>
+            <w:rStyle w:val="UI-item"/>
+          </w:rPr>
+          <w:t>Shop</w:t>
+        </w:r>
+        <w:r>
+          <w:t xml:space="preserve"> from the</w:t>
+        </w:r>
+        <w:r>
+          <w:t xml:space="preserve"> </w:t>
+        </w:r>
+        <w:r>
+          <w:rPr>
+            <w:rStyle w:val="UI-item"/>
+          </w:rPr>
+          <w:t>Factory</w:t>
+        </w:r>
+        <w:r>
+          <w:t xml:space="preserve"> menu.</w:t>
+        </w:r>
+      </w:moveTo>
     </w:p>
     <w:p>
       <w:pPr>
         <w:pStyle w:val="Heading2"/>
         <w:rPr>
-          <w:moveTo w:id="585" w:author="david goldhar" w:date="2019-02-13T15:05:00Z"/>
-          <w:lang w:val="en-US"/>
-        </w:rPr>
-        <w:pPrChange w:id="586" w:author="david goldhar" w:date="2019-02-13T16:47:00Z">
+          <w:moveTo w:id="564" w:author="david goldhar" w:date="2019-02-13T15:05:00Z"/>
+          <w:lang w:val="en-US"/>
+        </w:rPr>
+        <w:pPrChange w:id="565" w:author="david goldhar" w:date="2019-02-13T16:47:00Z">
           <w:pPr>
             <w:pStyle w:val="Heading3"/>
           </w:pPr>
         </w:pPrChange>
       </w:pPr>
-      <w:commentRangeStart w:id="587"/>
-      <w:moveTo w:id="588" w:author="david goldhar" w:date="2019-02-13T15:05:00Z">
+      <w:moveTo w:id="566" w:author="david goldhar" w:date="2019-02-13T15:05:00Z">
         <w:r>
           <w:rPr>
             <w:lang w:val="en-US"/>
           </w:rPr>
-          <w:t>Shop information</w:t>
+          <w:t xml:space="preserve">Asset </w:t>
+        </w:r>
+        <w:commentRangeEnd w:id="556"/>
+        <w:r>
+          <w:rPr>
+            <w:rStyle w:val="CommentReference"/>
+            <w:rFonts w:asciiTheme="minorHAnsi" w:eastAsiaTheme="minorHAnsi" w:hAnsiTheme="minorHAnsi" w:cstheme="minorBidi"/>
+            <w:color w:val="auto"/>
+            <w:rtl/>
+          </w:rPr>
+          <w:commentReference w:id="556"/>
+        </w:r>
+        <w:r>
+          <w:rPr>
+            <w:lang w:val="en-US"/>
+          </w:rPr>
+          <w:t>Distribution</w:t>
         </w:r>
       </w:moveTo>
-      <w:ins w:id="589" w:author="david goldhar" w:date="2019-02-13T15:09:00Z">
-        <w:r>
-          <w:rPr>
-            <w:lang w:val="en-US"/>
-          </w:rPr>
-          <w:t xml:space="preserve">   pie chart summary; card for cell; alerts for cell</w:t>
-        </w:r>
-      </w:ins>
     </w:p>
     <w:p>
       <w:pPr>
         <w:pStyle w:val="P"/>
         <w:rPr>
-          <w:moveTo w:id="590" w:author="david goldhar" w:date="2019-02-13T15:05:00Z"/>
-        </w:rPr>
-        <w:pPrChange w:id="591" w:author="david goldhar" w:date="2019-02-13T18:42:00Z">
+          <w:moveTo w:id="567" w:author="david goldhar" w:date="2019-02-13T15:05:00Z"/>
+        </w:rPr>
+        <w:pPrChange w:id="568" w:author="david goldhar" w:date="2019-02-13T18:42:00Z">
           <w:pPr>
             <w:pStyle w:val="P"/>
           </w:pPr>
         </w:pPrChange>
       </w:pPr>
-      <w:moveTo w:id="592" w:author="david goldhar" w:date="2019-02-13T15:05:00Z">
-        <w:r>
-          <w:t xml:space="preserve">From the Dashboard, select </w:t>
-        </w:r>
-        <w:r>
-          <w:rPr>
-            <w:rStyle w:val="UI-item"/>
-          </w:rPr>
-          <w:t>Shop</w:t>
-        </w:r>
-        <w:r>
-          <w:t xml:space="preserve"> from the</w:t>
-        </w:r>
-        <w:r>
-          <w:t xml:space="preserve"> </w:t>
-        </w:r>
-        <w:r>
-          <w:rPr>
-            <w:rStyle w:val="UI-item"/>
-          </w:rPr>
-          <w:t>Factory</w:t>
-        </w:r>
-        <w:r>
-          <w:t xml:space="preserve"> menu.</w:t>
+      <w:moveTo w:id="569" w:author="david goldhar" w:date="2019-02-13T15:05:00Z">
+        <w:r>
+          <w:t>From the Dashboard, you can see a distribution of assets according to asset type or production cell.</w:t>
         </w:r>
       </w:moveTo>
     </w:p>
     <w:p>
       <w:pPr>
-        <w:pStyle w:val="Heading2"/>
-        <w:rPr>
-          <w:moveTo w:id="593" w:author="david goldhar" w:date="2019-02-13T15:05:00Z"/>
-          <w:lang w:val="en-US"/>
-        </w:rPr>
-        <w:pPrChange w:id="594" w:author="david goldhar" w:date="2019-02-13T16:47:00Z">
-          <w:pPr>
-            <w:pStyle w:val="Heading3"/>
-          </w:pPr>
-        </w:pPrChange>
-      </w:pPr>
-      <w:moveTo w:id="595" w:author="david goldhar" w:date="2019-02-13T15:05:00Z">
-        <w:r>
-          <w:rPr>
-            <w:lang w:val="en-US"/>
-          </w:rPr>
-          <w:t xml:space="preserve">Asset </w:t>
-        </w:r>
-        <w:commentRangeEnd w:id="587"/>
-        <w:r>
-          <w:rPr>
-            <w:rStyle w:val="CommentReference"/>
-            <w:rFonts w:asciiTheme="minorHAnsi" w:eastAsiaTheme="minorHAnsi" w:hAnsiTheme="minorHAnsi" w:cstheme="minorBidi"/>
-            <w:color w:val="auto"/>
-            <w:rtl/>
-          </w:rPr>
-          <w:commentReference w:id="587"/>
-        </w:r>
-        <w:r>
-          <w:rPr>
-            <w:lang w:val="en-US"/>
-          </w:rPr>
-          <w:t>Distribution</w:t>
-        </w:r>
-      </w:moveTo>
-    </w:p>
-    <w:p>
-      <w:pPr>
         <w:pStyle w:val="P"/>
         <w:rPr>
-          <w:moveTo w:id="596" w:author="david goldhar" w:date="2019-02-13T15:05:00Z"/>
-        </w:rPr>
-        <w:pPrChange w:id="597" w:author="david goldhar" w:date="2019-02-13T18:42:00Z">
+          <w:moveTo w:id="570" w:author="david goldhar" w:date="2019-02-13T15:05:00Z"/>
+        </w:rPr>
+        <w:pPrChange w:id="571" w:author="david goldhar" w:date="2019-02-13T18:42:00Z">
           <w:pPr>
             <w:pStyle w:val="P"/>
           </w:pPr>
         </w:pPrChange>
       </w:pPr>
-      <w:moveTo w:id="598" w:author="david goldhar" w:date="2019-02-13T15:05:00Z">
-        <w:r>
-          <w:t>From the Dashboard, you can see a distribution of assets according to asset type or production cell.</w:t>
-        </w:r>
-      </w:moveTo>
-    </w:p>
-    <w:p>
-      <w:pPr>
-        <w:pStyle w:val="P"/>
-        <w:rPr>
-          <w:moveTo w:id="599" w:author="david goldhar" w:date="2019-02-13T15:05:00Z"/>
-        </w:rPr>
-        <w:pPrChange w:id="600" w:author="david goldhar" w:date="2019-02-13T18:42:00Z">
-          <w:pPr>
-            <w:pStyle w:val="P"/>
-          </w:pPr>
-        </w:pPrChange>
-      </w:pPr>
-      <w:moveTo w:id="601" w:author="david goldhar" w:date="2019-02-13T15:05:00Z">
+      <w:moveTo w:id="572" w:author="david goldhar" w:date="2019-02-13T15:05:00Z">
         <w:r>
           <w:t xml:space="preserve">Click on the </w:t>
         </w:r>
@@ -6238,16 +6057,16 @@
         <w:pStyle w:val="img"/>
         <w:keepNext/>
         <w:rPr>
-          <w:moveTo w:id="602" w:author="david goldhar" w:date="2019-02-13T15:05:00Z"/>
-        </w:rPr>
-        <w:pPrChange w:id="603" w:author="david goldhar" w:date="2019-02-13T16:47:00Z">
+          <w:moveTo w:id="573" w:author="david goldhar" w:date="2019-02-13T15:05:00Z"/>
+        </w:rPr>
+        <w:pPrChange w:id="574" w:author="david goldhar" w:date="2019-02-13T16:47:00Z">
           <w:pPr>
             <w:pStyle w:val="img"/>
             <w:keepNext/>
           </w:pPr>
         </w:pPrChange>
       </w:pPr>
-      <w:moveTo w:id="604" w:author="david goldhar" w:date="2019-02-13T15:05:00Z">
+      <w:moveTo w:id="575" w:author="david goldhar" w:date="2019-02-13T15:05:00Z">
         <w:r>
           <w:lastRenderedPageBreak/>
           <w:drawing>
@@ -6306,17 +6125,17 @@
         <w:pStyle w:val="Caption"/>
         <w:jc w:val="center"/>
         <w:rPr>
-          <w:moveTo w:id="605" w:author="david goldhar" w:date="2019-02-13T15:05:00Z"/>
-          <w:lang w:val="en-US"/>
-        </w:rPr>
-        <w:pPrChange w:id="606" w:author="david goldhar" w:date="2019-02-13T16:47:00Z">
+          <w:moveTo w:id="576" w:author="david goldhar" w:date="2019-02-13T15:05:00Z"/>
+          <w:lang w:val="en-US"/>
+        </w:rPr>
+        <w:pPrChange w:id="577" w:author="david goldhar" w:date="2019-02-13T16:47:00Z">
           <w:pPr>
             <w:pStyle w:val="Caption"/>
             <w:jc w:val="center"/>
           </w:pPr>
         </w:pPrChange>
       </w:pPr>
-      <w:moveTo w:id="607" w:author="david goldhar" w:date="2019-02-13T15:05:00Z">
+      <w:moveTo w:id="578" w:author="david goldhar" w:date="2019-02-13T15:05:00Z">
         <w:r>
           <w:t xml:space="preserve">Figure </w:t>
         </w:r>
@@ -6362,16 +6181,16 @@
       <w:pPr>
         <w:pStyle w:val="Heading2"/>
         <w:rPr>
-          <w:moveTo w:id="608" w:author="david goldhar" w:date="2019-02-13T15:05:00Z"/>
-          <w:lang w:val="en-US"/>
-        </w:rPr>
-        <w:pPrChange w:id="609" w:author="david goldhar" w:date="2019-02-13T16:47:00Z">
+          <w:moveTo w:id="579" w:author="david goldhar" w:date="2019-02-13T15:05:00Z"/>
+          <w:lang w:val="en-US"/>
+        </w:rPr>
+        <w:pPrChange w:id="580" w:author="david goldhar" w:date="2019-02-13T16:47:00Z">
           <w:pPr>
             <w:pStyle w:val="Heading3"/>
           </w:pPr>
         </w:pPrChange>
       </w:pPr>
-      <w:moveTo w:id="610" w:author="david goldhar" w:date="2019-02-13T15:05:00Z">
+      <w:moveTo w:id="581" w:author="david goldhar" w:date="2019-02-13T15:05:00Z">
         <w:r>
           <w:rPr>
             <w:lang w:val="en-US"/>
@@ -6384,15 +6203,15 @@
       <w:pPr>
         <w:pStyle w:val="P"/>
         <w:rPr>
-          <w:moveTo w:id="611" w:author="david goldhar" w:date="2019-02-13T15:05:00Z"/>
-        </w:rPr>
-        <w:pPrChange w:id="612" w:author="david goldhar" w:date="2019-02-13T18:42:00Z">
+          <w:moveTo w:id="582" w:author="david goldhar" w:date="2019-02-13T15:05:00Z"/>
+        </w:rPr>
+        <w:pPrChange w:id="583" w:author="david goldhar" w:date="2019-02-13T18:42:00Z">
           <w:pPr>
             <w:pStyle w:val="P"/>
           </w:pPr>
         </w:pPrChange>
       </w:pPr>
-      <w:moveTo w:id="613" w:author="david goldhar" w:date="2019-02-13T15:05:00Z">
+      <w:moveTo w:id="584" w:author="david goldhar" w:date="2019-02-13T15:05:00Z">
         <w:r>
           <w:t>From the Dashboard, you can also see a distribution of alerts according to alert type or production cell.</w:t>
         </w:r>
@@ -6402,15 +6221,15 @@
       <w:pPr>
         <w:pStyle w:val="P"/>
         <w:rPr>
-          <w:moveTo w:id="614" w:author="david goldhar" w:date="2019-02-13T15:05:00Z"/>
-        </w:rPr>
-        <w:pPrChange w:id="615" w:author="david goldhar" w:date="2019-02-13T18:42:00Z">
+          <w:moveTo w:id="585" w:author="david goldhar" w:date="2019-02-13T15:05:00Z"/>
+        </w:rPr>
+        <w:pPrChange w:id="586" w:author="david goldhar" w:date="2019-02-13T18:42:00Z">
           <w:pPr>
             <w:pStyle w:val="P"/>
           </w:pPr>
         </w:pPrChange>
       </w:pPr>
-      <w:moveTo w:id="616" w:author="david goldhar" w:date="2019-02-13T15:05:00Z">
+      <w:moveTo w:id="587" w:author="david goldhar" w:date="2019-02-13T15:05:00Z">
         <w:r>
           <w:t xml:space="preserve">Click on the </w:t>
         </w:r>
@@ -6430,16 +6249,16 @@
         <w:pStyle w:val="img"/>
         <w:keepNext/>
         <w:rPr>
-          <w:moveTo w:id="617" w:author="david goldhar" w:date="2019-02-13T15:05:00Z"/>
-        </w:rPr>
-        <w:pPrChange w:id="618" w:author="david goldhar" w:date="2019-02-13T16:47:00Z">
+          <w:moveTo w:id="588" w:author="david goldhar" w:date="2019-02-13T15:05:00Z"/>
+        </w:rPr>
+        <w:pPrChange w:id="589" w:author="david goldhar" w:date="2019-02-13T16:47:00Z">
           <w:pPr>
             <w:pStyle w:val="img"/>
             <w:keepNext/>
           </w:pPr>
         </w:pPrChange>
       </w:pPr>
-      <w:moveTo w:id="619" w:author="david goldhar" w:date="2019-02-13T15:05:00Z">
+      <w:moveTo w:id="590" w:author="david goldhar" w:date="2019-02-13T15:05:00Z">
         <w:r>
           <w:drawing>
             <wp:inline distT="0" distB="0" distL="0" distR="0" wp14:anchorId="08C016E5" wp14:editId="4C3B0165">
@@ -6497,17 +6316,17 @@
         <w:pStyle w:val="Caption"/>
         <w:jc w:val="center"/>
         <w:rPr>
-          <w:moveTo w:id="620" w:author="david goldhar" w:date="2019-02-13T15:05:00Z"/>
-          <w:lang w:val="en-US"/>
-        </w:rPr>
-        <w:pPrChange w:id="621" w:author="david goldhar" w:date="2019-02-13T16:47:00Z">
+          <w:moveTo w:id="591" w:author="david goldhar" w:date="2019-02-13T15:05:00Z"/>
+          <w:lang w:val="en-US"/>
+        </w:rPr>
+        <w:pPrChange w:id="592" w:author="david goldhar" w:date="2019-02-13T16:47:00Z">
           <w:pPr>
             <w:pStyle w:val="Caption"/>
             <w:jc w:val="center"/>
           </w:pPr>
         </w:pPrChange>
       </w:pPr>
-      <w:moveTo w:id="622" w:author="david goldhar" w:date="2019-02-13T15:05:00Z">
+      <w:moveTo w:id="593" w:author="david goldhar" w:date="2019-02-13T15:05:00Z">
         <w:r>
           <w:t xml:space="preserve">Figure </w:t>
         </w:r>
@@ -6553,16 +6372,16 @@
       <w:pPr>
         <w:pStyle w:val="Heading2"/>
         <w:rPr>
-          <w:moveTo w:id="623" w:author="david goldhar" w:date="2019-02-13T15:05:00Z"/>
-          <w:lang w:val="en-US"/>
-        </w:rPr>
-        <w:pPrChange w:id="624" w:author="david goldhar" w:date="2019-02-13T16:47:00Z">
+          <w:moveTo w:id="594" w:author="david goldhar" w:date="2019-02-13T15:05:00Z"/>
+          <w:lang w:val="en-US"/>
+        </w:rPr>
+        <w:pPrChange w:id="595" w:author="david goldhar" w:date="2019-02-13T16:47:00Z">
           <w:pPr>
             <w:pStyle w:val="Heading3"/>
           </w:pPr>
         </w:pPrChange>
       </w:pPr>
-      <w:moveTo w:id="625" w:author="david goldhar" w:date="2019-02-13T15:05:00Z">
+      <w:moveTo w:id="596" w:author="david goldhar" w:date="2019-02-13T15:05:00Z">
         <w:r>
           <w:rPr>
             <w:lang w:val="en-US"/>
@@ -6574,14 +6393,14 @@
     <w:p>
       <w:pPr>
         <w:rPr>
-          <w:moveTo w:id="626" w:author="david goldhar" w:date="2019-02-13T15:05:00Z"/>
-          <w:lang w:val="en-US"/>
-        </w:rPr>
-        <w:pPrChange w:id="627" w:author="david goldhar" w:date="2019-02-13T16:47:00Z">
+          <w:moveTo w:id="597" w:author="david goldhar" w:date="2019-02-13T15:05:00Z"/>
+          <w:lang w:val="en-US"/>
+        </w:rPr>
+        <w:pPrChange w:id="598" w:author="david goldhar" w:date="2019-02-13T16:47:00Z">
           <w:pPr/>
         </w:pPrChange>
       </w:pPr>
-      <w:moveTo w:id="628" w:author="david goldhar" w:date="2019-02-13T15:05:00Z">
+      <w:moveTo w:id="599" w:author="david goldhar" w:date="2019-02-13T15:05:00Z">
         <w:r>
           <w:t xml:space="preserve">You can see a list of unassigned assets (assets that are not assigned to any production cell) from the Dashboard. Click on </w:t>
         </w:r>
@@ -6607,16 +6426,16 @@
         <w:pStyle w:val="img"/>
         <w:keepNext/>
         <w:rPr>
-          <w:moveTo w:id="629" w:author="david goldhar" w:date="2019-02-13T15:05:00Z"/>
-        </w:rPr>
-        <w:pPrChange w:id="630" w:author="david goldhar" w:date="2019-02-13T16:47:00Z">
+          <w:moveTo w:id="600" w:author="david goldhar" w:date="2019-02-13T15:05:00Z"/>
+        </w:rPr>
+        <w:pPrChange w:id="601" w:author="david goldhar" w:date="2019-02-13T16:47:00Z">
           <w:pPr>
             <w:pStyle w:val="img"/>
             <w:keepNext/>
           </w:pPr>
         </w:pPrChange>
       </w:pPr>
-      <w:moveTo w:id="631" w:author="david goldhar" w:date="2019-02-13T15:05:00Z">
+      <w:moveTo w:id="602" w:author="david goldhar" w:date="2019-02-13T15:05:00Z">
         <w:r>
           <w:lastRenderedPageBreak/>
           <w:drawing>
@@ -6675,16 +6494,16 @@
         <w:pStyle w:val="Caption"/>
         <w:jc w:val="center"/>
         <w:rPr>
-          <w:moveTo w:id="632" w:author="david goldhar" w:date="2019-02-13T15:05:00Z"/>
-        </w:rPr>
-        <w:pPrChange w:id="633" w:author="david goldhar" w:date="2019-02-13T16:47:00Z">
+          <w:moveTo w:id="603" w:author="david goldhar" w:date="2019-02-13T15:05:00Z"/>
+        </w:rPr>
+        <w:pPrChange w:id="604" w:author="david goldhar" w:date="2019-02-13T16:47:00Z">
           <w:pPr>
             <w:pStyle w:val="Caption"/>
             <w:jc w:val="center"/>
           </w:pPr>
         </w:pPrChange>
       </w:pPr>
-      <w:moveTo w:id="634" w:author="david goldhar" w:date="2019-02-13T15:05:00Z">
+      <w:moveTo w:id="605" w:author="david goldhar" w:date="2019-02-13T15:05:00Z">
         <w:r>
           <w:t xml:space="preserve">Figure </w:t>
         </w:r>
@@ -6726,23 +6545,23 @@
         </w:r>
       </w:moveTo>
     </w:p>
-    <w:moveToRangeEnd w:id="509"/>
+    <w:moveToRangeEnd w:id="483"/>
     <w:p>
       <w:pPr>
         <w:pStyle w:val="Heading3"/>
         <w:rPr>
-          <w:ins w:id="635" w:author="david goldhar" w:date="2019-02-13T16:44:00Z"/>
-          <w:del w:id="636" w:author="david goldhar" w:date="2019-02-13T15:05:00Z"/>
-          <w:lang w:val="en-US"/>
-        </w:rPr>
-        <w:pPrChange w:id="637" w:author="david goldhar" w:date="2019-02-13T16:44:00Z">
+          <w:ins w:id="606" w:author="david goldhar" w:date="2019-02-13T16:44:00Z"/>
+          <w:del w:id="607" w:author="david goldhar" w:date="2019-02-13T15:05:00Z"/>
+          <w:lang w:val="en-US"/>
+        </w:rPr>
+        <w:pPrChange w:id="608" w:author="david goldhar" w:date="2019-02-13T16:44:00Z">
           <w:pPr>
             <w:pStyle w:val="Heading2"/>
           </w:pPr>
         </w:pPrChange>
       </w:pPr>
-      <w:ins w:id="638" w:author="david goldhar" w:date="2019-02-13T16:44:00Z">
-        <w:del w:id="639" w:author="david goldhar" w:date="2019-02-13T15:05:00Z">
+      <w:ins w:id="609" w:author="david goldhar" w:date="2019-02-13T16:44:00Z">
+        <w:del w:id="610" w:author="david goldhar" w:date="2019-02-13T15:05:00Z">
           <w:r>
             <w:rPr>
               <w:lang w:val="en-US"/>
@@ -6755,35 +6574,35 @@
     <w:p>
       <w:pPr>
         <w:rPr>
-          <w:ins w:id="640" w:author="david goldhar" w:date="2019-02-13T16:44:00Z"/>
-          <w:del w:id="641" w:author="david goldhar" w:date="2019-02-13T15:05:00Z"/>
-          <w:lang w:val="en-US"/>
-        </w:rPr>
-        <w:pPrChange w:id="642" w:author="david goldhar" w:date="2019-02-13T16:44:00Z">
+          <w:ins w:id="611" w:author="david goldhar" w:date="2019-02-13T16:44:00Z"/>
+          <w:del w:id="612" w:author="david goldhar" w:date="2019-02-13T15:05:00Z"/>
+          <w:lang w:val="en-US"/>
+        </w:rPr>
+        <w:pPrChange w:id="613" w:author="david goldhar" w:date="2019-02-13T16:44:00Z">
           <w:pPr/>
         </w:pPrChange>
       </w:pPr>
-      <w:ins w:id="643" w:author="david goldhar" w:date="2019-02-13T16:44:00Z">
-        <w:del w:id="644" w:author="david goldhar" w:date="2019-02-13T15:05:00Z">
+      <w:ins w:id="614" w:author="david goldhar" w:date="2019-02-13T16:44:00Z">
+        <w:del w:id="615" w:author="david goldhar" w:date="2019-02-13T15:05:00Z">
           <w:r>
             <w:rPr>
               <w:lang w:val="en-US"/>
             </w:rPr>
             <w:delText xml:space="preserve">The Dashboard view is the </w:delText>
           </w:r>
-          <w:commentRangeStart w:id="645"/>
+          <w:commentRangeStart w:id="616"/>
           <w:r>
             <w:rPr>
               <w:lang w:val="en-US"/>
             </w:rPr>
             <w:delText xml:space="preserve">first view </w:delText>
           </w:r>
-          <w:commentRangeEnd w:id="645"/>
+          <w:commentRangeEnd w:id="616"/>
           <w:r>
             <w:rPr>
               <w:rStyle w:val="CommentReference"/>
             </w:rPr>
-            <w:commentReference w:id="645"/>
+            <w:commentReference w:id="616"/>
           </w:r>
           <w:r>
             <w:rPr>
@@ -6816,25 +6635,25 @@
       <w:pPr>
         <w:pStyle w:val="ul"/>
         <w:rPr>
-          <w:ins w:id="646" w:author="david goldhar" w:date="2019-02-13T16:44:00Z"/>
-          <w:del w:id="647" w:author="david goldhar" w:date="2019-02-13T15:05:00Z"/>
-        </w:rPr>
-        <w:pPrChange w:id="648" w:author="david goldhar" w:date="2019-02-13T16:44:00Z">
+          <w:ins w:id="617" w:author="david goldhar" w:date="2019-02-13T16:44:00Z"/>
+          <w:del w:id="618" w:author="david goldhar" w:date="2019-02-13T15:05:00Z"/>
+        </w:rPr>
+        <w:pPrChange w:id="619" w:author="david goldhar" w:date="2019-02-13T16:44:00Z">
           <w:pPr>
             <w:pStyle w:val="ul"/>
           </w:pPr>
         </w:pPrChange>
       </w:pPr>
-      <w:ins w:id="649" w:author="david goldhar" w:date="2019-02-13T16:44:00Z">
-        <w:del w:id="650" w:author="david goldhar" w:date="2019-02-13T15:05:00Z">
+      <w:ins w:id="620" w:author="david goldhar" w:date="2019-02-13T16:44:00Z">
+        <w:del w:id="621" w:author="david goldhar" w:date="2019-02-13T15:05:00Z">
           <w:r>
             <w:delText xml:space="preserve">The overall </w:delText>
           </w:r>
-          <w:commentRangeStart w:id="651"/>
+          <w:commentRangeStart w:id="622"/>
           <w:r>
             <w:delText xml:space="preserve">Risk </w:delText>
           </w:r>
-          <w:commentRangeEnd w:id="651"/>
+          <w:commentRangeEnd w:id="622"/>
           <w:r>
             <w:rPr>
               <w:rStyle w:val="CommentReference"/>
@@ -6843,7 +6662,7 @@
               <w:color w:val="auto"/>
               <w:shd w:val="clear" w:color="auto" w:fill="auto"/>
             </w:rPr>
-            <w:commentReference w:id="651"/>
+            <w:commentReference w:id="622"/>
           </w:r>
           <w:r>
             <w:delText>Level for the shop</w:delText>
@@ -6855,17 +6674,17 @@
       <w:pPr>
         <w:pStyle w:val="ul"/>
         <w:rPr>
-          <w:ins w:id="652" w:author="david goldhar" w:date="2019-02-13T16:44:00Z"/>
-          <w:del w:id="653" w:author="david goldhar" w:date="2019-02-13T15:05:00Z"/>
-        </w:rPr>
-        <w:pPrChange w:id="654" w:author="david goldhar" w:date="2019-02-13T16:44:00Z">
+          <w:ins w:id="623" w:author="david goldhar" w:date="2019-02-13T16:44:00Z"/>
+          <w:del w:id="624" w:author="david goldhar" w:date="2019-02-13T15:05:00Z"/>
+        </w:rPr>
+        <w:pPrChange w:id="625" w:author="david goldhar" w:date="2019-02-13T16:44:00Z">
           <w:pPr>
             <w:pStyle w:val="ul"/>
           </w:pPr>
         </w:pPrChange>
       </w:pPr>
-      <w:ins w:id="655" w:author="david goldhar" w:date="2019-02-13T16:44:00Z">
-        <w:del w:id="656" w:author="david goldhar" w:date="2019-02-13T15:05:00Z">
+      <w:ins w:id="626" w:author="david goldhar" w:date="2019-02-13T16:44:00Z">
+        <w:del w:id="627" w:author="david goldhar" w:date="2019-02-13T15:05:00Z">
           <w:r>
             <w:delText>The number of production cells in the shop</w:delText>
           </w:r>
@@ -6876,17 +6695,17 @@
       <w:pPr>
         <w:pStyle w:val="ul"/>
         <w:rPr>
-          <w:ins w:id="657" w:author="david goldhar" w:date="2019-02-13T16:44:00Z"/>
-          <w:del w:id="658" w:author="david goldhar" w:date="2019-02-13T15:05:00Z"/>
-        </w:rPr>
-        <w:pPrChange w:id="659" w:author="david goldhar" w:date="2019-02-13T16:44:00Z">
+          <w:ins w:id="628" w:author="david goldhar" w:date="2019-02-13T16:44:00Z"/>
+          <w:del w:id="629" w:author="david goldhar" w:date="2019-02-13T15:05:00Z"/>
+        </w:rPr>
+        <w:pPrChange w:id="630" w:author="david goldhar" w:date="2019-02-13T16:44:00Z">
           <w:pPr>
             <w:pStyle w:val="ul"/>
           </w:pPr>
         </w:pPrChange>
       </w:pPr>
-      <w:ins w:id="660" w:author="david goldhar" w:date="2019-02-13T16:44:00Z">
-        <w:del w:id="661" w:author="david goldhar" w:date="2019-02-13T15:05:00Z">
+      <w:ins w:id="631" w:author="david goldhar" w:date="2019-02-13T16:44:00Z">
+        <w:del w:id="632" w:author="david goldhar" w:date="2019-02-13T15:05:00Z">
           <w:r>
             <w:delText>The number of assets in the shop (assigned to cells)</w:delText>
           </w:r>
@@ -6897,17 +6716,17 @@
       <w:pPr>
         <w:pStyle w:val="ul"/>
         <w:rPr>
-          <w:ins w:id="662" w:author="david goldhar" w:date="2019-02-13T16:44:00Z"/>
-          <w:del w:id="663" w:author="david goldhar" w:date="2019-02-13T15:05:00Z"/>
-        </w:rPr>
-        <w:pPrChange w:id="664" w:author="david goldhar" w:date="2019-02-13T16:44:00Z">
+          <w:ins w:id="633" w:author="david goldhar" w:date="2019-02-13T16:44:00Z"/>
+          <w:del w:id="634" w:author="david goldhar" w:date="2019-02-13T15:05:00Z"/>
+        </w:rPr>
+        <w:pPrChange w:id="635" w:author="david goldhar" w:date="2019-02-13T16:44:00Z">
           <w:pPr>
             <w:pStyle w:val="ul"/>
           </w:pPr>
         </w:pPrChange>
       </w:pPr>
-      <w:ins w:id="665" w:author="david goldhar" w:date="2019-02-13T16:44:00Z">
-        <w:del w:id="666" w:author="david goldhar" w:date="2019-02-13T15:05:00Z">
+      <w:ins w:id="636" w:author="david goldhar" w:date="2019-02-13T16:44:00Z">
+        <w:del w:id="637" w:author="david goldhar" w:date="2019-02-13T15:05:00Z">
           <w:r>
             <w:delText>The number of alerts that have been logged for the shop</w:delText>
           </w:r>
@@ -6919,18 +6738,18 @@
         <w:pStyle w:val="img"/>
         <w:keepNext/>
         <w:rPr>
-          <w:ins w:id="667" w:author="david goldhar" w:date="2019-02-13T16:44:00Z"/>
-          <w:del w:id="668" w:author="david goldhar" w:date="2019-02-13T15:05:00Z"/>
-        </w:rPr>
-        <w:pPrChange w:id="669" w:author="david goldhar" w:date="2019-02-13T16:44:00Z">
+          <w:ins w:id="638" w:author="david goldhar" w:date="2019-02-13T16:44:00Z"/>
+          <w:del w:id="639" w:author="david goldhar" w:date="2019-02-13T15:05:00Z"/>
+        </w:rPr>
+        <w:pPrChange w:id="640" w:author="david goldhar" w:date="2019-02-13T16:44:00Z">
           <w:pPr>
             <w:pStyle w:val="img"/>
             <w:keepNext/>
           </w:pPr>
         </w:pPrChange>
       </w:pPr>
-      <w:ins w:id="670" w:author="david goldhar" w:date="2019-02-13T16:44:00Z">
-        <w:del w:id="671" w:author="david goldhar" w:date="2019-02-13T15:05:00Z">
+      <w:ins w:id="641" w:author="david goldhar" w:date="2019-02-13T16:44:00Z">
+        <w:del w:id="642" w:author="david goldhar" w:date="2019-02-13T15:05:00Z">
           <w:r>
             <w:drawing>
               <wp:inline distT="0" distB="0" distL="0" distR="0" wp14:anchorId="7FA254D4" wp14:editId="119D4CF8">
@@ -6989,19 +6808,19 @@
         <w:pStyle w:val="Caption"/>
         <w:jc w:val="center"/>
         <w:rPr>
-          <w:ins w:id="672" w:author="david goldhar" w:date="2019-02-13T16:44:00Z"/>
-          <w:del w:id="673" w:author="david goldhar" w:date="2019-02-13T15:05:00Z"/>
-          <w:lang w:val="en-US"/>
-        </w:rPr>
-        <w:pPrChange w:id="674" w:author="david goldhar" w:date="2019-02-13T16:44:00Z">
+          <w:ins w:id="643" w:author="david goldhar" w:date="2019-02-13T16:44:00Z"/>
+          <w:del w:id="644" w:author="david goldhar" w:date="2019-02-13T15:05:00Z"/>
+          <w:lang w:val="en-US"/>
+        </w:rPr>
+        <w:pPrChange w:id="645" w:author="david goldhar" w:date="2019-02-13T16:44:00Z">
           <w:pPr>
             <w:pStyle w:val="Caption"/>
             <w:jc w:val="center"/>
           </w:pPr>
         </w:pPrChange>
       </w:pPr>
-      <w:ins w:id="675" w:author="david goldhar" w:date="2019-02-13T16:44:00Z">
-        <w:del w:id="676" w:author="david goldhar" w:date="2019-02-13T15:05:00Z">
+      <w:ins w:id="646" w:author="david goldhar" w:date="2019-02-13T16:44:00Z">
+        <w:del w:id="647" w:author="david goldhar" w:date="2019-02-13T15:05:00Z">
           <w:r>
             <w:delText xml:space="preserve">Figure </w:delText>
           </w:r>
@@ -7048,17 +6867,17 @@
       <w:pPr>
         <w:pStyle w:val="P"/>
         <w:rPr>
-          <w:ins w:id="677" w:author="david goldhar" w:date="2019-02-13T16:44:00Z"/>
-          <w:del w:id="678" w:author="david goldhar" w:date="2019-02-13T15:05:00Z"/>
-        </w:rPr>
-        <w:pPrChange w:id="679" w:author="david goldhar" w:date="2019-02-13T16:44:00Z">
+          <w:ins w:id="648" w:author="david goldhar" w:date="2019-02-13T16:44:00Z"/>
+          <w:del w:id="649" w:author="david goldhar" w:date="2019-02-13T15:05:00Z"/>
+        </w:rPr>
+        <w:pPrChange w:id="650" w:author="david goldhar" w:date="2019-02-13T16:44:00Z">
           <w:pPr>
             <w:pStyle w:val="P"/>
           </w:pPr>
         </w:pPrChange>
       </w:pPr>
-      <w:ins w:id="680" w:author="david goldhar" w:date="2019-02-13T16:44:00Z">
-        <w:del w:id="681" w:author="david goldhar" w:date="2019-02-13T15:05:00Z">
+      <w:ins w:id="651" w:author="david goldhar" w:date="2019-02-13T16:44:00Z">
+        <w:del w:id="652" w:author="david goldhar" w:date="2019-02-13T15:05:00Z">
           <w:r>
             <w:delText xml:space="preserve">Click on </w:delText>
           </w:r>
@@ -7124,11 +6943,11 @@
             </w:rPr>
             <w:delText xml:space="preserve">Dashboard </w:delText>
           </w:r>
-          <w:commentRangeStart w:id="682"/>
+          <w:commentRangeStart w:id="653"/>
           <w:r>
             <w:delText xml:space="preserve">link </w:delText>
           </w:r>
-          <w:commentRangeEnd w:id="682"/>
+          <w:commentRangeEnd w:id="653"/>
           <w:r>
             <w:rPr>
               <w:rStyle w:val="CommentReference"/>
@@ -7137,7 +6956,7 @@
               <w:color w:val="auto"/>
               <w:shd w:val="clear" w:color="auto" w:fill="auto"/>
             </w:rPr>
-            <w:commentReference w:id="682"/>
+            <w:commentReference w:id="653"/>
           </w:r>
           <w:r>
             <w:delText>to return to the Dashboard from any other RAM</w:delText>
@@ -7158,17 +6977,17 @@
       <w:pPr>
         <w:pStyle w:val="P"/>
         <w:rPr>
-          <w:ins w:id="683" w:author="david goldhar" w:date="2019-02-13T16:44:00Z"/>
-          <w:del w:id="684" w:author="david goldhar" w:date="2019-02-13T15:05:00Z"/>
-        </w:rPr>
-        <w:pPrChange w:id="685" w:author="david goldhar" w:date="2019-02-13T16:44:00Z">
+          <w:ins w:id="654" w:author="david goldhar" w:date="2019-02-13T16:44:00Z"/>
+          <w:del w:id="655" w:author="david goldhar" w:date="2019-02-13T15:05:00Z"/>
+        </w:rPr>
+        <w:pPrChange w:id="656" w:author="david goldhar" w:date="2019-02-13T16:44:00Z">
           <w:pPr>
             <w:pStyle w:val="P"/>
           </w:pPr>
         </w:pPrChange>
       </w:pPr>
-      <w:ins w:id="686" w:author="david goldhar" w:date="2019-02-13T16:44:00Z">
-        <w:del w:id="687" w:author="david goldhar" w:date="2019-02-13T15:05:00Z">
+      <w:ins w:id="657" w:author="david goldhar" w:date="2019-02-13T16:44:00Z">
+        <w:del w:id="658" w:author="david goldhar" w:date="2019-02-13T15:05:00Z">
           <w:r>
             <w:delText>At the top of the Dashboard is the top-level menu-bar.</w:delText>
           </w:r>
@@ -7179,17 +6998,17 @@
       <w:pPr>
         <w:pStyle w:val="img"/>
         <w:rPr>
-          <w:ins w:id="688" w:author="david goldhar" w:date="2019-02-13T16:44:00Z"/>
-          <w:del w:id="689" w:author="david goldhar" w:date="2019-02-13T15:05:00Z"/>
-        </w:rPr>
-        <w:pPrChange w:id="690" w:author="david goldhar" w:date="2019-02-13T16:44:00Z">
+          <w:ins w:id="659" w:author="david goldhar" w:date="2019-02-13T16:44:00Z"/>
+          <w:del w:id="660" w:author="david goldhar" w:date="2019-02-13T15:05:00Z"/>
+        </w:rPr>
+        <w:pPrChange w:id="661" w:author="david goldhar" w:date="2019-02-13T16:44:00Z">
           <w:pPr>
             <w:pStyle w:val="img"/>
           </w:pPr>
         </w:pPrChange>
       </w:pPr>
-      <w:ins w:id="691" w:author="david goldhar" w:date="2019-02-13T16:44:00Z">
-        <w:del w:id="692" w:author="david goldhar" w:date="2019-02-13T15:05:00Z">
+      <w:ins w:id="662" w:author="david goldhar" w:date="2019-02-13T16:44:00Z">
+        <w:del w:id="663" w:author="david goldhar" w:date="2019-02-13T15:05:00Z">
           <w:r>
             <w:drawing>
               <wp:inline distT="0" distB="0" distL="0" distR="0" wp14:anchorId="1BC97DBA" wp14:editId="1BE8FE12">
@@ -7234,25 +7053,25 @@
       <w:pPr>
         <w:pStyle w:val="P"/>
         <w:rPr>
-          <w:ins w:id="693" w:author="david goldhar" w:date="2019-02-13T16:44:00Z"/>
-          <w:del w:id="694" w:author="david goldhar" w:date="2019-02-13T15:05:00Z"/>
-        </w:rPr>
-        <w:pPrChange w:id="695" w:author="david goldhar" w:date="2019-02-13T16:44:00Z">
+          <w:ins w:id="664" w:author="david goldhar" w:date="2019-02-13T16:44:00Z"/>
+          <w:del w:id="665" w:author="david goldhar" w:date="2019-02-13T15:05:00Z"/>
+        </w:rPr>
+        <w:pPrChange w:id="666" w:author="david goldhar" w:date="2019-02-13T16:44:00Z">
           <w:pPr>
             <w:pStyle w:val="P"/>
           </w:pPr>
         </w:pPrChange>
       </w:pPr>
-      <w:ins w:id="696" w:author="david goldhar" w:date="2019-02-13T16:44:00Z">
-        <w:del w:id="697" w:author="david goldhar" w:date="2019-02-13T15:05:00Z">
+      <w:ins w:id="667" w:author="david goldhar" w:date="2019-02-13T16:44:00Z">
+        <w:del w:id="668" w:author="david goldhar" w:date="2019-02-13T15:05:00Z">
           <w:r>
             <w:delText xml:space="preserve"> Use these </w:delText>
           </w:r>
-          <w:commentRangeStart w:id="698"/>
+          <w:commentRangeStart w:id="669"/>
           <w:r>
             <w:delText xml:space="preserve">menus </w:delText>
           </w:r>
-          <w:commentRangeEnd w:id="698"/>
+          <w:commentRangeEnd w:id="669"/>
           <w:r>
             <w:rPr>
               <w:rStyle w:val="CommentReference"/>
@@ -7261,7 +7080,7 @@
               <w:color w:val="auto"/>
               <w:shd w:val="clear" w:color="auto" w:fill="auto"/>
             </w:rPr>
-            <w:commentReference w:id="698"/>
+            <w:commentReference w:id="669"/>
           </w:r>
           <w:r>
             <w:delText>to navigate to different views, described in this section, and to perform other actions (discussed in later sections).</w:delText>
@@ -7273,17 +7092,17 @@
       <w:pPr>
         <w:pStyle w:val="P"/>
         <w:rPr>
-          <w:ins w:id="699" w:author="david goldhar" w:date="2019-02-13T16:44:00Z"/>
-          <w:del w:id="700" w:author="david goldhar" w:date="2019-02-13T15:05:00Z"/>
-        </w:rPr>
-        <w:pPrChange w:id="701" w:author="david goldhar" w:date="2019-02-13T16:44:00Z">
+          <w:ins w:id="670" w:author="david goldhar" w:date="2019-02-13T16:44:00Z"/>
+          <w:del w:id="671" w:author="david goldhar" w:date="2019-02-13T15:05:00Z"/>
+        </w:rPr>
+        <w:pPrChange w:id="672" w:author="david goldhar" w:date="2019-02-13T16:44:00Z">
           <w:pPr>
             <w:pStyle w:val="P"/>
           </w:pPr>
         </w:pPrChange>
       </w:pPr>
-      <w:ins w:id="702" w:author="david goldhar" w:date="2019-02-13T16:44:00Z">
-        <w:del w:id="703" w:author="david goldhar" w:date="2019-02-13T15:05:00Z">
+      <w:ins w:id="673" w:author="david goldhar" w:date="2019-02-13T16:44:00Z">
+        <w:del w:id="674" w:author="david goldhar" w:date="2019-02-13T15:05:00Z">
           <w:r>
             <w:delText xml:space="preserve">The center of the Dashboard shows graphically the Risk Level distribution of the production cells in the shop. This is color-coded by Risk Level. </w:delText>
           </w:r>
@@ -7295,18 +7114,18 @@
         <w:pStyle w:val="img"/>
         <w:keepNext/>
         <w:rPr>
-          <w:ins w:id="704" w:author="david goldhar" w:date="2019-02-13T16:44:00Z"/>
-          <w:del w:id="705" w:author="david goldhar" w:date="2019-02-13T15:05:00Z"/>
-        </w:rPr>
-        <w:pPrChange w:id="706" w:author="david goldhar" w:date="2019-02-13T16:44:00Z">
+          <w:ins w:id="675" w:author="david goldhar" w:date="2019-02-13T16:44:00Z"/>
+          <w:del w:id="676" w:author="david goldhar" w:date="2019-02-13T15:05:00Z"/>
+        </w:rPr>
+        <w:pPrChange w:id="677" w:author="david goldhar" w:date="2019-02-13T16:44:00Z">
           <w:pPr>
             <w:pStyle w:val="img"/>
             <w:keepNext/>
           </w:pPr>
         </w:pPrChange>
       </w:pPr>
-      <w:ins w:id="707" w:author="david goldhar" w:date="2019-02-13T16:44:00Z">
-        <w:del w:id="708" w:author="david goldhar" w:date="2019-02-13T15:05:00Z">
+      <w:ins w:id="678" w:author="david goldhar" w:date="2019-02-13T16:44:00Z">
+        <w:del w:id="679" w:author="david goldhar" w:date="2019-02-13T15:05:00Z">
           <w:r>
             <w:drawing>
               <wp:inline distT="0" distB="0" distL="0" distR="0" wp14:anchorId="5467C68A" wp14:editId="2C387958">
@@ -7352,18 +7171,18 @@
         <w:pStyle w:val="Caption"/>
         <w:jc w:val="center"/>
         <w:rPr>
-          <w:ins w:id="709" w:author="david goldhar" w:date="2019-02-13T16:44:00Z"/>
-          <w:del w:id="710" w:author="david goldhar" w:date="2019-02-13T15:05:00Z"/>
-        </w:rPr>
-        <w:pPrChange w:id="711" w:author="david goldhar" w:date="2019-02-13T16:44:00Z">
+          <w:ins w:id="680" w:author="david goldhar" w:date="2019-02-13T16:44:00Z"/>
+          <w:del w:id="681" w:author="david goldhar" w:date="2019-02-13T15:05:00Z"/>
+        </w:rPr>
+        <w:pPrChange w:id="682" w:author="david goldhar" w:date="2019-02-13T16:44:00Z">
           <w:pPr>
             <w:pStyle w:val="Caption"/>
             <w:jc w:val="center"/>
           </w:pPr>
         </w:pPrChange>
       </w:pPr>
-      <w:ins w:id="712" w:author="david goldhar" w:date="2019-02-13T16:44:00Z">
-        <w:del w:id="713" w:author="david goldhar" w:date="2019-02-13T15:05:00Z">
+      <w:ins w:id="683" w:author="david goldhar" w:date="2019-02-13T16:44:00Z">
+        <w:del w:id="684" w:author="david goldhar" w:date="2019-02-13T15:05:00Z">
           <w:r>
             <w:delText xml:space="preserve">Figure </w:delText>
           </w:r>
@@ -7410,17 +7229,17 @@
       <w:pPr>
         <w:pStyle w:val="P"/>
         <w:rPr>
-          <w:ins w:id="714" w:author="david goldhar" w:date="2019-02-13T16:44:00Z"/>
-          <w:del w:id="715" w:author="david goldhar" w:date="2019-02-13T15:05:00Z"/>
-        </w:rPr>
-        <w:pPrChange w:id="716" w:author="david goldhar" w:date="2019-02-13T16:44:00Z">
+          <w:ins w:id="685" w:author="david goldhar" w:date="2019-02-13T16:44:00Z"/>
+          <w:del w:id="686" w:author="david goldhar" w:date="2019-02-13T15:05:00Z"/>
+        </w:rPr>
+        <w:pPrChange w:id="687" w:author="david goldhar" w:date="2019-02-13T16:44:00Z">
           <w:pPr>
             <w:pStyle w:val="P"/>
           </w:pPr>
         </w:pPrChange>
       </w:pPr>
-      <w:ins w:id="717" w:author="david goldhar" w:date="2019-02-13T16:44:00Z">
-        <w:del w:id="718" w:author="david goldhar" w:date="2019-02-13T15:05:00Z">
+      <w:ins w:id="688" w:author="david goldhar" w:date="2019-02-13T16:44:00Z">
+        <w:del w:id="689" w:author="david goldhar" w:date="2019-02-13T15:05:00Z">
           <w:r>
             <w:delText>In the example above, there is one cell at Risk Level ‘High’, and one at ‘Critical’ (and the third not at risk).</w:delText>
           </w:r>
@@ -7431,22 +7250,22 @@
       <w:pPr>
         <w:pStyle w:val="P"/>
         <w:rPr>
-          <w:ins w:id="719" w:author="david goldhar" w:date="2019-02-13T16:44:00Z"/>
-          <w:del w:id="720" w:author="david goldhar" w:date="2019-02-13T15:05:00Z"/>
-        </w:rPr>
-        <w:pPrChange w:id="721" w:author="david goldhar" w:date="2019-02-13T16:44:00Z">
+          <w:ins w:id="690" w:author="david goldhar" w:date="2019-02-13T16:44:00Z"/>
+          <w:del w:id="691" w:author="david goldhar" w:date="2019-02-13T15:05:00Z"/>
+        </w:rPr>
+        <w:pPrChange w:id="692" w:author="david goldhar" w:date="2019-02-13T16:44:00Z">
           <w:pPr>
             <w:pStyle w:val="P"/>
           </w:pPr>
         </w:pPrChange>
       </w:pPr>
-      <w:commentRangeStart w:id="722"/>
-      <w:ins w:id="723" w:author="david goldhar" w:date="2019-02-13T16:44:00Z">
-        <w:del w:id="724" w:author="david goldhar" w:date="2019-02-13T15:05:00Z">
+      <w:commentRangeStart w:id="693"/>
+      <w:ins w:id="694" w:author="david goldhar" w:date="2019-02-13T16:44:00Z">
+        <w:del w:id="695" w:author="david goldhar" w:date="2019-02-13T15:05:00Z">
           <w:r>
             <w:delText>Click on one of the Risk Levels, to show more detail. In the example below the cell at High Risk has 7 assets affected by risk, with 10 alerts generated.</w:delText>
           </w:r>
-          <w:commentRangeEnd w:id="722"/>
+          <w:commentRangeEnd w:id="693"/>
           <w:r>
             <w:rPr>
               <w:rStyle w:val="CommentReference"/>
@@ -7455,7 +7274,7 @@
               <w:color w:val="auto"/>
               <w:shd w:val="clear" w:color="auto" w:fill="auto"/>
             </w:rPr>
-            <w:commentReference w:id="722"/>
+            <w:commentReference w:id="693"/>
           </w:r>
         </w:del>
       </w:ins>
@@ -7465,18 +7284,18 @@
         <w:pStyle w:val="img"/>
         <w:keepNext/>
         <w:rPr>
-          <w:ins w:id="725" w:author="david goldhar" w:date="2019-02-13T16:44:00Z"/>
-          <w:del w:id="726" w:author="david goldhar" w:date="2019-02-13T15:05:00Z"/>
-        </w:rPr>
-        <w:pPrChange w:id="727" w:author="david goldhar" w:date="2019-02-13T16:44:00Z">
+          <w:ins w:id="696" w:author="david goldhar" w:date="2019-02-13T16:44:00Z"/>
+          <w:del w:id="697" w:author="david goldhar" w:date="2019-02-13T15:05:00Z"/>
+        </w:rPr>
+        <w:pPrChange w:id="698" w:author="david goldhar" w:date="2019-02-13T16:44:00Z">
           <w:pPr>
             <w:pStyle w:val="img"/>
             <w:keepNext/>
           </w:pPr>
         </w:pPrChange>
       </w:pPr>
-      <w:ins w:id="728" w:author="david goldhar" w:date="2019-02-13T16:44:00Z">
-        <w:del w:id="729" w:author="david goldhar" w:date="2019-02-13T15:05:00Z">
+      <w:ins w:id="699" w:author="david goldhar" w:date="2019-02-13T16:44:00Z">
+        <w:del w:id="700" w:author="david goldhar" w:date="2019-02-13T15:05:00Z">
           <w:r>
             <w:drawing>
               <wp:inline distT="0" distB="0" distL="0" distR="0" wp14:anchorId="0D93FD50" wp14:editId="01699F76">
@@ -7535,19 +7354,19 @@
         <w:pStyle w:val="Caption"/>
         <w:jc w:val="center"/>
         <w:rPr>
-          <w:ins w:id="730" w:author="david goldhar" w:date="2019-02-13T16:44:00Z"/>
-          <w:del w:id="731" w:author="david goldhar" w:date="2019-02-13T15:05:00Z"/>
-          <w:lang w:val="en-US"/>
-        </w:rPr>
-        <w:pPrChange w:id="732" w:author="david goldhar" w:date="2019-02-13T16:44:00Z">
+          <w:ins w:id="701" w:author="david goldhar" w:date="2019-02-13T16:44:00Z"/>
+          <w:del w:id="702" w:author="david goldhar" w:date="2019-02-13T15:05:00Z"/>
+          <w:lang w:val="en-US"/>
+        </w:rPr>
+        <w:pPrChange w:id="703" w:author="david goldhar" w:date="2019-02-13T16:44:00Z">
           <w:pPr>
             <w:pStyle w:val="Caption"/>
             <w:jc w:val="center"/>
           </w:pPr>
         </w:pPrChange>
       </w:pPr>
-      <w:ins w:id="733" w:author="david goldhar" w:date="2019-02-13T16:44:00Z">
-        <w:del w:id="734" w:author="david goldhar" w:date="2019-02-13T15:05:00Z">
+      <w:ins w:id="704" w:author="david goldhar" w:date="2019-02-13T16:44:00Z">
+        <w:del w:id="705" w:author="david goldhar" w:date="2019-02-13T15:05:00Z">
           <w:r>
             <w:delText xml:space="preserve">Figure </w:delText>
           </w:r>
@@ -7594,22 +7413,22 @@
       <w:pPr>
         <w:pStyle w:val="P"/>
         <w:rPr>
-          <w:ins w:id="735" w:author="david goldhar" w:date="2019-02-13T16:44:00Z"/>
-          <w:del w:id="736" w:author="david goldhar" w:date="2019-02-13T15:05:00Z"/>
-        </w:rPr>
-        <w:pPrChange w:id="737" w:author="david goldhar" w:date="2019-02-13T16:44:00Z">
+          <w:ins w:id="706" w:author="david goldhar" w:date="2019-02-13T16:44:00Z"/>
+          <w:del w:id="707" w:author="david goldhar" w:date="2019-02-13T15:05:00Z"/>
+        </w:rPr>
+        <w:pPrChange w:id="708" w:author="david goldhar" w:date="2019-02-13T16:44:00Z">
           <w:pPr>
             <w:pStyle w:val="P"/>
           </w:pPr>
         </w:pPrChange>
       </w:pPr>
-      <w:commentRangeStart w:id="738"/>
-      <w:ins w:id="739" w:author="david goldhar" w:date="2019-02-13T16:44:00Z">
-        <w:del w:id="740" w:author="david goldhar" w:date="2019-02-13T15:05:00Z">
+      <w:commentRangeStart w:id="709"/>
+      <w:ins w:id="710" w:author="david goldhar" w:date="2019-02-13T16:44:00Z">
+        <w:del w:id="711" w:author="david goldhar" w:date="2019-02-13T15:05:00Z">
           <w:r>
             <w:delText>Click on the detail (at the right) to open a list of the alerts for the cell.</w:delText>
           </w:r>
-          <w:commentRangeEnd w:id="738"/>
+          <w:commentRangeEnd w:id="709"/>
           <w:r>
             <w:rPr>
               <w:rStyle w:val="CommentReference"/>
@@ -7618,7 +7437,7 @@
               <w:color w:val="auto"/>
               <w:shd w:val="clear" w:color="auto" w:fill="auto"/>
             </w:rPr>
-            <w:commentReference w:id="738"/>
+            <w:commentReference w:id="709"/>
           </w:r>
         </w:del>
       </w:ins>
@@ -7628,18 +7447,18 @@
         <w:pStyle w:val="img"/>
         <w:keepNext/>
         <w:rPr>
-          <w:ins w:id="741" w:author="david goldhar" w:date="2019-02-13T16:44:00Z"/>
-          <w:del w:id="742" w:author="david goldhar" w:date="2019-02-13T15:05:00Z"/>
-        </w:rPr>
-        <w:pPrChange w:id="743" w:author="david goldhar" w:date="2019-02-13T16:44:00Z">
+          <w:ins w:id="712" w:author="david goldhar" w:date="2019-02-13T16:44:00Z"/>
+          <w:del w:id="713" w:author="david goldhar" w:date="2019-02-13T15:05:00Z"/>
+        </w:rPr>
+        <w:pPrChange w:id="714" w:author="david goldhar" w:date="2019-02-13T16:44:00Z">
           <w:pPr>
             <w:pStyle w:val="img"/>
             <w:keepNext/>
           </w:pPr>
         </w:pPrChange>
       </w:pPr>
-      <w:ins w:id="744" w:author="david goldhar" w:date="2019-02-13T16:44:00Z">
-        <w:del w:id="745" w:author="david goldhar" w:date="2019-02-13T15:05:00Z">
+      <w:ins w:id="715" w:author="david goldhar" w:date="2019-02-13T16:44:00Z">
+        <w:del w:id="716" w:author="david goldhar" w:date="2019-02-13T15:05:00Z">
           <w:r>
             <w:drawing>
               <wp:inline distT="0" distB="0" distL="0" distR="0" wp14:anchorId="4C172A96" wp14:editId="2FC9A997">
@@ -7698,19 +7517,19 @@
         <w:pStyle w:val="Caption"/>
         <w:jc w:val="center"/>
         <w:rPr>
-          <w:ins w:id="746" w:author="david goldhar" w:date="2019-02-13T16:44:00Z"/>
-          <w:del w:id="747" w:author="david goldhar" w:date="2019-02-13T15:05:00Z"/>
-          <w:lang w:val="en-US"/>
-        </w:rPr>
-        <w:pPrChange w:id="748" w:author="david goldhar" w:date="2019-02-13T16:44:00Z">
+          <w:ins w:id="717" w:author="david goldhar" w:date="2019-02-13T16:44:00Z"/>
+          <w:del w:id="718" w:author="david goldhar" w:date="2019-02-13T15:05:00Z"/>
+          <w:lang w:val="en-US"/>
+        </w:rPr>
+        <w:pPrChange w:id="719" w:author="david goldhar" w:date="2019-02-13T16:44:00Z">
           <w:pPr>
             <w:pStyle w:val="Caption"/>
             <w:jc w:val="center"/>
           </w:pPr>
         </w:pPrChange>
       </w:pPr>
-      <w:ins w:id="749" w:author="david goldhar" w:date="2019-02-13T16:44:00Z">
-        <w:del w:id="750" w:author="david goldhar" w:date="2019-02-13T15:05:00Z">
+      <w:ins w:id="720" w:author="david goldhar" w:date="2019-02-13T16:44:00Z">
+        <w:del w:id="721" w:author="david goldhar" w:date="2019-02-13T15:05:00Z">
           <w:r>
             <w:delText xml:space="preserve">Figure </w:delText>
           </w:r>
@@ -7757,19 +7576,19 @@
       <w:pPr>
         <w:pStyle w:val="Heading4"/>
         <w:rPr>
-          <w:ins w:id="751" w:author="david goldhar" w:date="2019-02-13T16:44:00Z"/>
-          <w:del w:id="752" w:author="david goldhar" w:date="2019-02-13T15:05:00Z"/>
-          <w:lang w:val="en-US"/>
-        </w:rPr>
-        <w:pPrChange w:id="753" w:author="david goldhar" w:date="2019-02-13T16:44:00Z">
+          <w:ins w:id="722" w:author="david goldhar" w:date="2019-02-13T16:44:00Z"/>
+          <w:del w:id="723" w:author="david goldhar" w:date="2019-02-13T15:05:00Z"/>
+          <w:lang w:val="en-US"/>
+        </w:rPr>
+        <w:pPrChange w:id="724" w:author="david goldhar" w:date="2019-02-13T16:44:00Z">
           <w:pPr>
             <w:pStyle w:val="Heading3"/>
           </w:pPr>
         </w:pPrChange>
       </w:pPr>
-      <w:commentRangeStart w:id="754"/>
-      <w:ins w:id="755" w:author="david goldhar" w:date="2019-02-13T16:44:00Z">
-        <w:del w:id="756" w:author="david goldhar" w:date="2019-02-13T15:05:00Z">
+      <w:commentRangeStart w:id="725"/>
+      <w:ins w:id="726" w:author="david goldhar" w:date="2019-02-13T16:44:00Z">
+        <w:del w:id="727" w:author="david goldhar" w:date="2019-02-13T15:05:00Z">
           <w:r>
             <w:rPr>
               <w:lang w:val="en-US"/>
@@ -7783,17 +7602,17 @@
       <w:pPr>
         <w:pStyle w:val="P"/>
         <w:rPr>
-          <w:ins w:id="757" w:author="david goldhar" w:date="2019-02-13T16:44:00Z"/>
-          <w:del w:id="758" w:author="david goldhar" w:date="2019-02-13T15:05:00Z"/>
-        </w:rPr>
-        <w:pPrChange w:id="759" w:author="david goldhar" w:date="2019-02-13T16:44:00Z">
+          <w:ins w:id="728" w:author="david goldhar" w:date="2019-02-13T16:44:00Z"/>
+          <w:del w:id="729" w:author="david goldhar" w:date="2019-02-13T15:05:00Z"/>
+        </w:rPr>
+        <w:pPrChange w:id="730" w:author="david goldhar" w:date="2019-02-13T16:44:00Z">
           <w:pPr>
             <w:pStyle w:val="P"/>
           </w:pPr>
         </w:pPrChange>
       </w:pPr>
-      <w:ins w:id="760" w:author="david goldhar" w:date="2019-02-13T16:44:00Z">
-        <w:del w:id="761" w:author="david goldhar" w:date="2019-02-13T15:05:00Z">
+      <w:ins w:id="731" w:author="david goldhar" w:date="2019-02-13T16:44:00Z">
+        <w:del w:id="732" w:author="david goldhar" w:date="2019-02-13T15:05:00Z">
           <w:r>
             <w:delText xml:space="preserve">From the Dashboard, select </w:delText>
           </w:r>
@@ -7825,25 +7644,25 @@
       <w:pPr>
         <w:pStyle w:val="Heading4"/>
         <w:rPr>
-          <w:ins w:id="762" w:author="david goldhar" w:date="2019-02-13T16:44:00Z"/>
-          <w:del w:id="763" w:author="david goldhar" w:date="2019-02-13T15:05:00Z"/>
-          <w:lang w:val="en-US"/>
-        </w:rPr>
-        <w:pPrChange w:id="764" w:author="david goldhar" w:date="2019-02-13T16:44:00Z">
+          <w:ins w:id="733" w:author="david goldhar" w:date="2019-02-13T16:44:00Z"/>
+          <w:del w:id="734" w:author="david goldhar" w:date="2019-02-13T15:05:00Z"/>
+          <w:lang w:val="en-US"/>
+        </w:rPr>
+        <w:pPrChange w:id="735" w:author="david goldhar" w:date="2019-02-13T16:44:00Z">
           <w:pPr>
             <w:pStyle w:val="Heading3"/>
           </w:pPr>
         </w:pPrChange>
       </w:pPr>
-      <w:ins w:id="765" w:author="david goldhar" w:date="2019-02-13T16:44:00Z">
-        <w:del w:id="766" w:author="david goldhar" w:date="2019-02-13T15:05:00Z">
+      <w:ins w:id="736" w:author="david goldhar" w:date="2019-02-13T16:44:00Z">
+        <w:del w:id="737" w:author="david goldhar" w:date="2019-02-13T15:05:00Z">
           <w:r>
             <w:rPr>
               <w:lang w:val="en-US"/>
             </w:rPr>
             <w:delText xml:space="preserve">Asset </w:delText>
           </w:r>
-          <w:commentRangeEnd w:id="754"/>
+          <w:commentRangeEnd w:id="725"/>
           <w:r>
             <w:rPr>
               <w:rStyle w:val="CommentReference"/>
@@ -7851,7 +7670,7 @@
               <w:color w:val="auto"/>
               <w:rtl/>
             </w:rPr>
-            <w:commentReference w:id="754"/>
+            <w:commentReference w:id="725"/>
           </w:r>
           <w:r>
             <w:rPr>
@@ -7866,17 +7685,17 @@
       <w:pPr>
         <w:pStyle w:val="P"/>
         <w:rPr>
-          <w:ins w:id="767" w:author="david goldhar" w:date="2019-02-13T16:44:00Z"/>
-          <w:del w:id="768" w:author="david goldhar" w:date="2019-02-13T15:05:00Z"/>
-        </w:rPr>
-        <w:pPrChange w:id="769" w:author="david goldhar" w:date="2019-02-13T16:44:00Z">
+          <w:ins w:id="738" w:author="david goldhar" w:date="2019-02-13T16:44:00Z"/>
+          <w:del w:id="739" w:author="david goldhar" w:date="2019-02-13T15:05:00Z"/>
+        </w:rPr>
+        <w:pPrChange w:id="740" w:author="david goldhar" w:date="2019-02-13T16:44:00Z">
           <w:pPr>
             <w:pStyle w:val="P"/>
           </w:pPr>
         </w:pPrChange>
       </w:pPr>
-      <w:ins w:id="770" w:author="david goldhar" w:date="2019-02-13T16:44:00Z">
-        <w:del w:id="771" w:author="david goldhar" w:date="2019-02-13T15:05:00Z">
+      <w:ins w:id="741" w:author="david goldhar" w:date="2019-02-13T16:44:00Z">
+        <w:del w:id="742" w:author="david goldhar" w:date="2019-02-13T15:05:00Z">
           <w:r>
             <w:delText>From the Dashboard, you can see a distribution of assets according to asset type or production cell.</w:delText>
           </w:r>
@@ -7887,17 +7706,17 @@
       <w:pPr>
         <w:pStyle w:val="P"/>
         <w:rPr>
-          <w:ins w:id="772" w:author="david goldhar" w:date="2019-02-13T16:44:00Z"/>
-          <w:del w:id="773" w:author="david goldhar" w:date="2019-02-13T15:05:00Z"/>
-        </w:rPr>
-        <w:pPrChange w:id="774" w:author="david goldhar" w:date="2019-02-13T16:44:00Z">
+          <w:ins w:id="743" w:author="david goldhar" w:date="2019-02-13T16:44:00Z"/>
+          <w:del w:id="744" w:author="david goldhar" w:date="2019-02-13T15:05:00Z"/>
+        </w:rPr>
+        <w:pPrChange w:id="745" w:author="david goldhar" w:date="2019-02-13T16:44:00Z">
           <w:pPr>
             <w:pStyle w:val="P"/>
           </w:pPr>
         </w:pPrChange>
       </w:pPr>
-      <w:ins w:id="775" w:author="david goldhar" w:date="2019-02-13T16:44:00Z">
-        <w:del w:id="776" w:author="david goldhar" w:date="2019-02-13T15:05:00Z">
+      <w:ins w:id="746" w:author="david goldhar" w:date="2019-02-13T16:44:00Z">
+        <w:del w:id="747" w:author="david goldhar" w:date="2019-02-13T15:05:00Z">
           <w:r>
             <w:delText xml:space="preserve">Click on the </w:delText>
           </w:r>
@@ -7924,18 +7743,18 @@
         <w:pStyle w:val="img"/>
         <w:keepNext/>
         <w:rPr>
-          <w:ins w:id="777" w:author="david goldhar" w:date="2019-02-13T16:44:00Z"/>
-          <w:del w:id="778" w:author="david goldhar" w:date="2019-02-13T15:05:00Z"/>
-        </w:rPr>
-        <w:pPrChange w:id="779" w:author="david goldhar" w:date="2019-02-13T16:44:00Z">
+          <w:ins w:id="748" w:author="david goldhar" w:date="2019-02-13T16:44:00Z"/>
+          <w:del w:id="749" w:author="david goldhar" w:date="2019-02-13T15:05:00Z"/>
+        </w:rPr>
+        <w:pPrChange w:id="750" w:author="david goldhar" w:date="2019-02-13T16:44:00Z">
           <w:pPr>
             <w:pStyle w:val="img"/>
             <w:keepNext/>
           </w:pPr>
         </w:pPrChange>
       </w:pPr>
-      <w:ins w:id="780" w:author="david goldhar" w:date="2019-02-13T16:44:00Z">
-        <w:del w:id="781" w:author="david goldhar" w:date="2019-02-13T15:05:00Z">
+      <w:ins w:id="751" w:author="david goldhar" w:date="2019-02-13T16:44:00Z">
+        <w:del w:id="752" w:author="david goldhar" w:date="2019-02-13T15:05:00Z">
           <w:r>
             <w:drawing>
               <wp:inline distT="0" distB="0" distL="0" distR="0" wp14:anchorId="667BD6C7" wp14:editId="37EB70BA">
@@ -7994,19 +7813,19 @@
         <w:pStyle w:val="Caption"/>
         <w:jc w:val="center"/>
         <w:rPr>
-          <w:ins w:id="782" w:author="david goldhar" w:date="2019-02-13T16:44:00Z"/>
-          <w:del w:id="783" w:author="david goldhar" w:date="2019-02-13T15:05:00Z"/>
-          <w:lang w:val="en-US"/>
-        </w:rPr>
-        <w:pPrChange w:id="784" w:author="david goldhar" w:date="2019-02-13T16:44:00Z">
+          <w:ins w:id="753" w:author="david goldhar" w:date="2019-02-13T16:44:00Z"/>
+          <w:del w:id="754" w:author="david goldhar" w:date="2019-02-13T15:05:00Z"/>
+          <w:lang w:val="en-US"/>
+        </w:rPr>
+        <w:pPrChange w:id="755" w:author="david goldhar" w:date="2019-02-13T16:44:00Z">
           <w:pPr>
             <w:pStyle w:val="Caption"/>
             <w:jc w:val="center"/>
           </w:pPr>
         </w:pPrChange>
       </w:pPr>
-      <w:ins w:id="785" w:author="david goldhar" w:date="2019-02-13T16:44:00Z">
-        <w:del w:id="786" w:author="david goldhar" w:date="2019-02-13T15:05:00Z">
+      <w:ins w:id="756" w:author="david goldhar" w:date="2019-02-13T16:44:00Z">
+        <w:del w:id="757" w:author="david goldhar" w:date="2019-02-13T15:05:00Z">
           <w:r>
             <w:delText xml:space="preserve">Figure </w:delText>
           </w:r>
@@ -8053,18 +7872,18 @@
       <w:pPr>
         <w:pStyle w:val="Heading4"/>
         <w:rPr>
-          <w:ins w:id="787" w:author="david goldhar" w:date="2019-02-13T16:44:00Z"/>
-          <w:del w:id="788" w:author="david goldhar" w:date="2019-02-13T15:05:00Z"/>
-          <w:lang w:val="en-US"/>
-        </w:rPr>
-        <w:pPrChange w:id="789" w:author="david goldhar" w:date="2019-02-13T16:44:00Z">
+          <w:ins w:id="758" w:author="david goldhar" w:date="2019-02-13T16:44:00Z"/>
+          <w:del w:id="759" w:author="david goldhar" w:date="2019-02-13T15:05:00Z"/>
+          <w:lang w:val="en-US"/>
+        </w:rPr>
+        <w:pPrChange w:id="760" w:author="david goldhar" w:date="2019-02-13T16:44:00Z">
           <w:pPr>
             <w:pStyle w:val="Heading3"/>
           </w:pPr>
         </w:pPrChange>
       </w:pPr>
-      <w:ins w:id="790" w:author="david goldhar" w:date="2019-02-13T16:44:00Z">
-        <w:del w:id="791" w:author="david goldhar" w:date="2019-02-13T15:05:00Z">
+      <w:ins w:id="761" w:author="david goldhar" w:date="2019-02-13T16:44:00Z">
+        <w:del w:id="762" w:author="david goldhar" w:date="2019-02-13T15:05:00Z">
           <w:r>
             <w:rPr>
               <w:lang w:val="en-US"/>
@@ -8078,17 +7897,17 @@
       <w:pPr>
         <w:pStyle w:val="P"/>
         <w:rPr>
-          <w:ins w:id="792" w:author="david goldhar" w:date="2019-02-13T16:44:00Z"/>
-          <w:del w:id="793" w:author="david goldhar" w:date="2019-02-13T15:05:00Z"/>
-        </w:rPr>
-        <w:pPrChange w:id="794" w:author="david goldhar" w:date="2019-02-13T16:44:00Z">
+          <w:ins w:id="763" w:author="david goldhar" w:date="2019-02-13T16:44:00Z"/>
+          <w:del w:id="764" w:author="david goldhar" w:date="2019-02-13T15:05:00Z"/>
+        </w:rPr>
+        <w:pPrChange w:id="765" w:author="david goldhar" w:date="2019-02-13T16:44:00Z">
           <w:pPr>
             <w:pStyle w:val="P"/>
           </w:pPr>
         </w:pPrChange>
       </w:pPr>
-      <w:ins w:id="795" w:author="david goldhar" w:date="2019-02-13T16:44:00Z">
-        <w:del w:id="796" w:author="david goldhar" w:date="2019-02-13T15:05:00Z">
+      <w:ins w:id="766" w:author="david goldhar" w:date="2019-02-13T16:44:00Z">
+        <w:del w:id="767" w:author="david goldhar" w:date="2019-02-13T15:05:00Z">
           <w:r>
             <w:delText>From the Dashboard, you can also see a distribution of alerts according to alert type or production cell.</w:delText>
           </w:r>
@@ -8099,17 +7918,17 @@
       <w:pPr>
         <w:pStyle w:val="P"/>
         <w:rPr>
-          <w:ins w:id="797" w:author="david goldhar" w:date="2019-02-13T16:44:00Z"/>
-          <w:del w:id="798" w:author="david goldhar" w:date="2019-02-13T15:05:00Z"/>
-        </w:rPr>
-        <w:pPrChange w:id="799" w:author="david goldhar" w:date="2019-02-13T16:44:00Z">
+          <w:ins w:id="768" w:author="david goldhar" w:date="2019-02-13T16:44:00Z"/>
+          <w:del w:id="769" w:author="david goldhar" w:date="2019-02-13T15:05:00Z"/>
+        </w:rPr>
+        <w:pPrChange w:id="770" w:author="david goldhar" w:date="2019-02-13T16:44:00Z">
           <w:pPr>
             <w:pStyle w:val="P"/>
           </w:pPr>
         </w:pPrChange>
       </w:pPr>
-      <w:ins w:id="800" w:author="david goldhar" w:date="2019-02-13T16:44:00Z">
-        <w:del w:id="801" w:author="david goldhar" w:date="2019-02-13T15:05:00Z">
+      <w:ins w:id="771" w:author="david goldhar" w:date="2019-02-13T16:44:00Z">
+        <w:del w:id="772" w:author="david goldhar" w:date="2019-02-13T15:05:00Z">
           <w:r>
             <w:delText xml:space="preserve">Click on the </w:delText>
           </w:r>
@@ -8130,18 +7949,18 @@
         <w:pStyle w:val="img"/>
         <w:keepNext/>
         <w:rPr>
-          <w:ins w:id="802" w:author="david goldhar" w:date="2019-02-13T16:44:00Z"/>
-          <w:del w:id="803" w:author="david goldhar" w:date="2019-02-13T15:05:00Z"/>
-        </w:rPr>
-        <w:pPrChange w:id="804" w:author="david goldhar" w:date="2019-02-13T16:44:00Z">
+          <w:ins w:id="773" w:author="david goldhar" w:date="2019-02-13T16:44:00Z"/>
+          <w:del w:id="774" w:author="david goldhar" w:date="2019-02-13T15:05:00Z"/>
+        </w:rPr>
+        <w:pPrChange w:id="775" w:author="david goldhar" w:date="2019-02-13T16:44:00Z">
           <w:pPr>
             <w:pStyle w:val="img"/>
             <w:keepNext/>
           </w:pPr>
         </w:pPrChange>
       </w:pPr>
-      <w:ins w:id="805" w:author="david goldhar" w:date="2019-02-13T16:44:00Z">
-        <w:del w:id="806" w:author="david goldhar" w:date="2019-02-13T15:05:00Z">
+      <w:ins w:id="776" w:author="david goldhar" w:date="2019-02-13T16:44:00Z">
+        <w:del w:id="777" w:author="david goldhar" w:date="2019-02-13T15:05:00Z">
           <w:r>
             <w:drawing>
               <wp:inline distT="0" distB="0" distL="0" distR="0" wp14:anchorId="5E5060A4" wp14:editId="4C9861F2">
@@ -8200,19 +8019,19 @@
         <w:pStyle w:val="Caption"/>
         <w:jc w:val="center"/>
         <w:rPr>
-          <w:ins w:id="807" w:author="david goldhar" w:date="2019-02-13T16:44:00Z"/>
-          <w:del w:id="808" w:author="david goldhar" w:date="2019-02-13T15:05:00Z"/>
-          <w:lang w:val="en-US"/>
-        </w:rPr>
-        <w:pPrChange w:id="809" w:author="david goldhar" w:date="2019-02-13T16:44:00Z">
+          <w:ins w:id="778" w:author="david goldhar" w:date="2019-02-13T16:44:00Z"/>
+          <w:del w:id="779" w:author="david goldhar" w:date="2019-02-13T15:05:00Z"/>
+          <w:lang w:val="en-US"/>
+        </w:rPr>
+        <w:pPrChange w:id="780" w:author="david goldhar" w:date="2019-02-13T16:44:00Z">
           <w:pPr>
             <w:pStyle w:val="Caption"/>
             <w:jc w:val="center"/>
           </w:pPr>
         </w:pPrChange>
       </w:pPr>
-      <w:ins w:id="810" w:author="david goldhar" w:date="2019-02-13T16:44:00Z">
-        <w:del w:id="811" w:author="david goldhar" w:date="2019-02-13T15:05:00Z">
+      <w:ins w:id="781" w:author="david goldhar" w:date="2019-02-13T16:44:00Z">
+        <w:del w:id="782" w:author="david goldhar" w:date="2019-02-13T15:05:00Z">
           <w:r>
             <w:delText xml:space="preserve">Figure </w:delText>
           </w:r>
@@ -8259,18 +8078,18 @@
       <w:pPr>
         <w:pStyle w:val="Heading4"/>
         <w:rPr>
-          <w:ins w:id="812" w:author="david goldhar" w:date="2019-02-13T16:44:00Z"/>
-          <w:del w:id="813" w:author="david goldhar" w:date="2019-02-13T15:05:00Z"/>
-          <w:lang w:val="en-US"/>
-        </w:rPr>
-        <w:pPrChange w:id="814" w:author="david goldhar" w:date="2019-02-13T16:44:00Z">
+          <w:ins w:id="783" w:author="david goldhar" w:date="2019-02-13T16:44:00Z"/>
+          <w:del w:id="784" w:author="david goldhar" w:date="2019-02-13T15:05:00Z"/>
+          <w:lang w:val="en-US"/>
+        </w:rPr>
+        <w:pPrChange w:id="785" w:author="david goldhar" w:date="2019-02-13T16:44:00Z">
           <w:pPr>
             <w:pStyle w:val="Heading3"/>
           </w:pPr>
         </w:pPrChange>
       </w:pPr>
-      <w:ins w:id="815" w:author="david goldhar" w:date="2019-02-13T16:44:00Z">
-        <w:del w:id="816" w:author="david goldhar" w:date="2019-02-13T15:05:00Z">
+      <w:ins w:id="786" w:author="david goldhar" w:date="2019-02-13T16:44:00Z">
+        <w:del w:id="787" w:author="david goldhar" w:date="2019-02-13T15:05:00Z">
           <w:r>
             <w:rPr>
               <w:lang w:val="en-US"/>
@@ -8283,16 +8102,16 @@
     <w:p>
       <w:pPr>
         <w:rPr>
-          <w:ins w:id="817" w:author="david goldhar" w:date="2019-02-13T16:44:00Z"/>
-          <w:del w:id="818" w:author="david goldhar" w:date="2019-02-13T15:05:00Z"/>
-          <w:lang w:val="en-US"/>
-        </w:rPr>
-        <w:pPrChange w:id="819" w:author="david goldhar" w:date="2019-02-13T16:44:00Z">
+          <w:ins w:id="788" w:author="david goldhar" w:date="2019-02-13T16:44:00Z"/>
+          <w:del w:id="789" w:author="david goldhar" w:date="2019-02-13T15:05:00Z"/>
+          <w:lang w:val="en-US"/>
+        </w:rPr>
+        <w:pPrChange w:id="790" w:author="david goldhar" w:date="2019-02-13T16:44:00Z">
           <w:pPr/>
         </w:pPrChange>
       </w:pPr>
-      <w:ins w:id="820" w:author="david goldhar" w:date="2019-02-13T16:44:00Z">
-        <w:del w:id="821" w:author="david goldhar" w:date="2019-02-13T15:05:00Z">
+      <w:ins w:id="791" w:author="david goldhar" w:date="2019-02-13T16:44:00Z">
+        <w:del w:id="792" w:author="david goldhar" w:date="2019-02-13T15:05:00Z">
           <w:r>
             <w:delText xml:space="preserve">You can see a list of unassigned assets (assets that are not assigned to any production cell) from the Dashboard. Click on </w:delText>
           </w:r>
@@ -8319,18 +8138,18 @@
         <w:pStyle w:val="img"/>
         <w:keepNext/>
         <w:rPr>
-          <w:ins w:id="822" w:author="david goldhar" w:date="2019-02-13T16:44:00Z"/>
-          <w:del w:id="823" w:author="david goldhar" w:date="2019-02-13T15:05:00Z"/>
-        </w:rPr>
-        <w:pPrChange w:id="824" w:author="david goldhar" w:date="2019-02-13T16:44:00Z">
+          <w:ins w:id="793" w:author="david goldhar" w:date="2019-02-13T16:44:00Z"/>
+          <w:del w:id="794" w:author="david goldhar" w:date="2019-02-13T15:05:00Z"/>
+        </w:rPr>
+        <w:pPrChange w:id="795" w:author="david goldhar" w:date="2019-02-13T16:44:00Z">
           <w:pPr>
             <w:pStyle w:val="img"/>
             <w:keepNext/>
           </w:pPr>
         </w:pPrChange>
       </w:pPr>
-      <w:ins w:id="825" w:author="david goldhar" w:date="2019-02-13T16:44:00Z">
-        <w:del w:id="826" w:author="david goldhar" w:date="2019-02-13T15:05:00Z">
+      <w:ins w:id="796" w:author="david goldhar" w:date="2019-02-13T16:44:00Z">
+        <w:del w:id="797" w:author="david goldhar" w:date="2019-02-13T15:05:00Z">
           <w:r>
             <w:drawing>
               <wp:inline distT="0" distB="0" distL="0" distR="0" wp14:anchorId="0CF2701C" wp14:editId="4BC3AAED">
@@ -8389,18 +8208,18 @@
         <w:pStyle w:val="Caption"/>
         <w:jc w:val="center"/>
         <w:rPr>
-          <w:ins w:id="827" w:author="david goldhar" w:date="2019-02-13T16:44:00Z"/>
-          <w:del w:id="828" w:author="david goldhar" w:date="2019-02-13T15:05:00Z"/>
-        </w:rPr>
-        <w:pPrChange w:id="829" w:author="david goldhar" w:date="2019-02-13T16:44:00Z">
+          <w:ins w:id="798" w:author="david goldhar" w:date="2019-02-13T16:44:00Z"/>
+          <w:del w:id="799" w:author="david goldhar" w:date="2019-02-13T15:05:00Z"/>
+        </w:rPr>
+        <w:pPrChange w:id="800" w:author="david goldhar" w:date="2019-02-13T16:44:00Z">
           <w:pPr>
             <w:pStyle w:val="Caption"/>
             <w:jc w:val="center"/>
           </w:pPr>
         </w:pPrChange>
       </w:pPr>
-      <w:ins w:id="830" w:author="david goldhar" w:date="2019-02-13T16:44:00Z">
-        <w:del w:id="831" w:author="david goldhar" w:date="2019-02-13T15:05:00Z">
+      <w:ins w:id="801" w:author="david goldhar" w:date="2019-02-13T16:44:00Z">
+        <w:del w:id="802" w:author="david goldhar" w:date="2019-02-13T15:05:00Z">
           <w:r>
             <w:delText xml:space="preserve">Figure </w:delText>
           </w:r>
@@ -8447,17 +8266,17 @@
       <w:pPr>
         <w:pStyle w:val="Heading2"/>
         <w:rPr>
-          <w:moveTo w:id="832" w:author="david goldhar" w:date="2019-02-13T16:47:00Z"/>
-          <w:lang w:val="en-US"/>
-        </w:rPr>
-        <w:pPrChange w:id="833" w:author="david goldhar" w:date="2019-02-13T16:47:00Z">
+          <w:moveTo w:id="803" w:author="david goldhar" w:date="2019-02-13T16:47:00Z"/>
+          <w:lang w:val="en-US"/>
+        </w:rPr>
+        <w:pPrChange w:id="804" w:author="david goldhar" w:date="2019-02-13T16:47:00Z">
           <w:pPr>
             <w:pStyle w:val="Heading2"/>
           </w:pPr>
         </w:pPrChange>
       </w:pPr>
-      <w:moveToRangeStart w:id="834" w:author="david goldhar" w:date="2019-02-13T16:47:00Z" w:name="move968851"/>
-      <w:moveTo w:id="835" w:author="david goldhar" w:date="2019-02-13T16:47:00Z">
+      <w:moveToRangeStart w:id="805" w:author="david goldhar" w:date="2019-02-13T16:47:00Z" w:name="move968851"/>
+      <w:moveTo w:id="806" w:author="david goldhar" w:date="2019-02-13T16:47:00Z">
         <w:r>
           <w:rPr>
             <w:lang w:val="en-US"/>
@@ -8470,15 +8289,15 @@
       <w:pPr>
         <w:pStyle w:val="P"/>
         <w:rPr>
-          <w:moveTo w:id="836" w:author="david goldhar" w:date="2019-02-13T16:47:00Z"/>
-        </w:rPr>
-        <w:pPrChange w:id="837" w:author="david goldhar" w:date="2019-02-13T18:42:00Z">
+          <w:moveTo w:id="807" w:author="david goldhar" w:date="2019-02-13T16:47:00Z"/>
+        </w:rPr>
+        <w:pPrChange w:id="808" w:author="david goldhar" w:date="2019-02-13T18:42:00Z">
           <w:pPr>
             <w:pStyle w:val="P"/>
           </w:pPr>
         </w:pPrChange>
       </w:pPr>
-      <w:moveTo w:id="838" w:author="david goldhar" w:date="2019-02-13T16:47:00Z">
+      <w:moveTo w:id="809" w:author="david goldhar" w:date="2019-02-13T16:47:00Z">
         <w:r>
           <w:t>You can filter the views in RAM</w:t>
         </w:r>
@@ -8497,15 +8316,15 @@
       <w:pPr>
         <w:pStyle w:val="P"/>
         <w:rPr>
-          <w:moveTo w:id="839" w:author="david goldhar" w:date="2019-02-13T16:47:00Z"/>
-        </w:rPr>
-        <w:pPrChange w:id="840" w:author="david goldhar" w:date="2019-02-13T18:42:00Z">
+          <w:moveTo w:id="810" w:author="david goldhar" w:date="2019-02-13T16:47:00Z"/>
+        </w:rPr>
+        <w:pPrChange w:id="811" w:author="david goldhar" w:date="2019-02-13T18:42:00Z">
           <w:pPr>
             <w:pStyle w:val="P"/>
           </w:pPr>
         </w:pPrChange>
       </w:pPr>
-      <w:moveTo w:id="841" w:author="david goldhar" w:date="2019-02-13T16:47:00Z">
+      <w:moveTo w:id="812" w:author="david goldhar" w:date="2019-02-13T16:47:00Z">
         <w:r>
           <w:t xml:space="preserve">Click </w:t>
         </w:r>
@@ -8559,16 +8378,16 @@
         <w:pStyle w:val="img"/>
         <w:keepNext/>
         <w:rPr>
-          <w:moveTo w:id="842" w:author="david goldhar" w:date="2019-02-13T16:47:00Z"/>
-        </w:rPr>
-        <w:pPrChange w:id="843" w:author="david goldhar" w:date="2019-02-13T16:47:00Z">
+          <w:moveTo w:id="813" w:author="david goldhar" w:date="2019-02-13T16:47:00Z"/>
+        </w:rPr>
+        <w:pPrChange w:id="814" w:author="david goldhar" w:date="2019-02-13T16:47:00Z">
           <w:pPr>
             <w:pStyle w:val="img"/>
             <w:keepNext/>
           </w:pPr>
         </w:pPrChange>
       </w:pPr>
-      <w:moveTo w:id="844" w:author="david goldhar" w:date="2019-02-13T16:47:00Z">
+      <w:moveTo w:id="815" w:author="david goldhar" w:date="2019-02-13T16:47:00Z">
         <w:r>
           <w:drawing>
             <wp:inline distT="0" distB="0" distL="0" distR="0" wp14:anchorId="3E999DF5" wp14:editId="264DA456">
@@ -8626,16 +8445,16 @@
         <w:pStyle w:val="Caption"/>
         <w:jc w:val="center"/>
         <w:rPr>
-          <w:moveTo w:id="845" w:author="david goldhar" w:date="2019-02-13T16:47:00Z"/>
-        </w:rPr>
-        <w:pPrChange w:id="846" w:author="david goldhar" w:date="2019-02-13T16:47:00Z">
+          <w:moveTo w:id="816" w:author="david goldhar" w:date="2019-02-13T16:47:00Z"/>
+        </w:rPr>
+        <w:pPrChange w:id="817" w:author="david goldhar" w:date="2019-02-13T16:47:00Z">
           <w:pPr>
             <w:pStyle w:val="Caption"/>
             <w:jc w:val="center"/>
           </w:pPr>
         </w:pPrChange>
       </w:pPr>
-      <w:moveTo w:id="847" w:author="david goldhar" w:date="2019-02-13T16:47:00Z">
+      <w:moveTo w:id="818" w:author="david goldhar" w:date="2019-02-13T16:47:00Z">
         <w:r>
           <w:t xml:space="preserve">Figure </w:t>
         </w:r>
@@ -8677,7 +8496,7 @@
         </w:r>
       </w:moveTo>
     </w:p>
-    <w:moveToRangeEnd w:id="834"/>
+    <w:moveToRangeEnd w:id="805"/>
     <w:p>
       <w:pPr>
         <w:pStyle w:val="Heading1"/>
@@ -8742,11 +8561,11 @@
       <w:r>
         <w:t xml:space="preserve">discovers factory-floor assets </w:t>
       </w:r>
-      <w:commentRangeStart w:id="848"/>
+      <w:commentRangeStart w:id="819"/>
       <w:r>
         <w:t xml:space="preserve">itself </w:t>
       </w:r>
-      <w:commentRangeEnd w:id="848"/>
+      <w:commentRangeEnd w:id="819"/>
       <w:r>
         <w:rPr>
           <w:rStyle w:val="CommentReference"/>
@@ -8755,7 +8574,7 @@
           <w:color w:val="auto"/>
           <w:shd w:val="clear" w:color="auto" w:fill="auto"/>
         </w:rPr>
-        <w:commentReference w:id="848"/>
+        <w:commentReference w:id="819"/>
       </w:r>
       <w:r>
         <w:t>directly from the MSB</w:t>
@@ -8804,11 +8623,11 @@
       <w:pPr>
         <w:pStyle w:val="Heading3"/>
         <w:rPr>
-          <w:ins w:id="849" w:author="david goldhar" w:date="2019-02-13T19:00:00Z"/>
-          <w:lang w:val="en-US"/>
-        </w:rPr>
-      </w:pPr>
-      <w:ins w:id="850" w:author="david goldhar" w:date="2019-02-13T15:15:00Z">
+          <w:ins w:id="820" w:author="david goldhar" w:date="2019-02-13T19:00:00Z"/>
+          <w:lang w:val="en-US"/>
+        </w:rPr>
+      </w:pPr>
+      <w:ins w:id="821" w:author="david goldhar" w:date="2019-02-13T15:15:00Z">
         <w:r>
           <w:rPr>
             <w:lang w:val="en-US"/>
@@ -8819,73 +8638,60 @@
     </w:p>
     <w:p>
       <w:pPr>
-        <w:pStyle w:val="Comment"/>
-        <w:rPr>
-          <w:ins w:id="851" w:author="david goldhar" w:date="2019-02-13T15:15:00Z"/>
-        </w:rPr>
-        <w:pPrChange w:id="852" w:author="david goldhar" w:date="2019-02-13T19:13:00Z">
-          <w:pPr>
-            <w:pStyle w:val="Heading3"/>
-          </w:pPr>
-        </w:pPrChange>
-      </w:pPr>
-      <w:ins w:id="853" w:author="david goldhar" w:date="2019-02-13T15:15:00Z">
-        <w:r>
-          <w:t xml:space="preserve">– </w:t>
+        <w:pStyle w:val="P"/>
+        <w:rPr>
+          <w:ins w:id="822" w:author="david goldhar" w:date="2019-02-13T16:45:00Z"/>
+        </w:rPr>
+      </w:pPr>
+      <w:commentRangeStart w:id="823"/>
+      <w:ins w:id="824" w:author="david goldhar" w:date="2019-02-13T16:45:00Z">
+        <w:r>
+          <w:t>Select</w:t>
         </w:r>
       </w:ins>
-      <w:ins w:id="854" w:author="david goldhar" w:date="2019-02-13T15:17:00Z">
-        <w:r>
-          <w:t>shop</w:t>
+      <w:commentRangeEnd w:id="823"/>
+      <w:ins w:id="825" w:author="david goldhar" w:date="2019-02-14T07:49:00Z">
+        <w:r>
+          <w:rPr>
+            <w:rStyle w:val="CommentReference"/>
+            <w:rFonts w:asciiTheme="minorHAnsi" w:hAnsiTheme="minorHAnsi" w:cstheme="minorBidi"/>
+            <w:iCs w:val="0"/>
+            <w:color w:val="auto"/>
+            <w:shd w:val="clear" w:color="auto" w:fill="auto"/>
+            <w:lang w:val="en-IL"/>
+          </w:rPr>
+          <w:commentReference w:id="823"/>
         </w:r>
       </w:ins>
-      <w:ins w:id="855" w:author="david goldhar" w:date="2019-02-13T15:15:00Z">
-        <w:r>
-          <w:t xml:space="preserve"> cards</w:t>
+      <w:ins w:id="826" w:author="david goldhar" w:date="2019-02-13T16:45:00Z">
+        <w:r>
+          <w:t xml:space="preserve"> </w:t>
+        </w:r>
+        <w:r>
+          <w:rPr>
+            <w:rStyle w:val="UI-item"/>
+          </w:rPr>
+          <w:t>Shops</w:t>
+        </w:r>
+        <w:r>
+          <w:t xml:space="preserve"> from the </w:t>
+        </w:r>
+        <w:r>
+          <w:rPr>
+            <w:rStyle w:val="UI-item"/>
+          </w:rPr>
+          <w:t>Factory</w:t>
+        </w:r>
+        <w:r>
+          <w:t xml:space="preserve"> menu to see the shops you have defined for the </w:t>
         </w:r>
       </w:ins>
-      <w:ins w:id="856" w:author="david goldhar" w:date="2019-02-13T15:16:00Z">
-        <w:r>
-          <w:t>; filter/search/ unassigned; navigation to cells</w:t>
+      <w:ins w:id="827" w:author="david goldhar" w:date="2019-02-13T19:13:00Z">
+        <w:r>
+          <w:t>factory</w:t>
         </w:r>
       </w:ins>
-    </w:p>
-    <w:p>
-      <w:pPr>
-        <w:pStyle w:val="P"/>
-        <w:rPr>
-          <w:ins w:id="857" w:author="david goldhar" w:date="2019-02-13T16:45:00Z"/>
-        </w:rPr>
-      </w:pPr>
-      <w:ins w:id="858" w:author="david goldhar" w:date="2019-02-13T16:45:00Z">
-        <w:r>
-          <w:t xml:space="preserve">Select </w:t>
-        </w:r>
-        <w:r>
-          <w:rPr>
-            <w:rStyle w:val="UI-item"/>
-          </w:rPr>
-          <w:t>Shops</w:t>
-        </w:r>
-        <w:r>
-          <w:t xml:space="preserve"> from the </w:t>
-        </w:r>
-        <w:r>
-          <w:rPr>
-            <w:rStyle w:val="UI-item"/>
-          </w:rPr>
-          <w:t>Factory</w:t>
-        </w:r>
-        <w:r>
-          <w:t xml:space="preserve"> menu to see the shops you have defined for the </w:t>
-        </w:r>
-      </w:ins>
-      <w:ins w:id="859" w:author="david goldhar" w:date="2019-02-13T19:13:00Z">
-        <w:r>
-          <w:t>factory</w:t>
-        </w:r>
-      </w:ins>
-      <w:ins w:id="860" w:author="david goldhar" w:date="2019-02-13T16:45:00Z">
+      <w:ins w:id="828" w:author="david goldhar" w:date="2019-02-13T16:45:00Z">
         <w:r>
           <w:t>.</w:t>
         </w:r>
@@ -8896,10 +8702,10 @@
         <w:pStyle w:val="img"/>
         <w:keepNext/>
         <w:rPr>
-          <w:ins w:id="861" w:author="david goldhar" w:date="2019-02-13T16:45:00Z"/>
-        </w:rPr>
-      </w:pPr>
-      <w:ins w:id="862" w:author="david goldhar" w:date="2019-02-13T16:45:00Z">
+          <w:ins w:id="829" w:author="david goldhar" w:date="2019-02-13T16:45:00Z"/>
+        </w:rPr>
+      </w:pPr>
+      <w:ins w:id="830" w:author="david goldhar" w:date="2019-02-13T16:45:00Z">
         <w:r>
           <w:drawing>
             <wp:inline distT="0" distB="0" distL="0" distR="0" wp14:anchorId="6222C90F" wp14:editId="6B883C08">
@@ -8957,10 +8763,10 @@
         <w:pStyle w:val="Caption"/>
         <w:jc w:val="center"/>
         <w:rPr>
-          <w:ins w:id="863" w:author="david goldhar" w:date="2019-02-13T16:45:00Z"/>
-        </w:rPr>
-      </w:pPr>
-      <w:ins w:id="864" w:author="david goldhar" w:date="2019-02-13T16:45:00Z">
+          <w:ins w:id="831" w:author="david goldhar" w:date="2019-02-13T16:45:00Z"/>
+        </w:rPr>
+      </w:pPr>
+      <w:ins w:id="832" w:author="david goldhar" w:date="2019-02-13T16:45:00Z">
         <w:r>
           <w:t xml:space="preserve">Figure </w:t>
         </w:r>
@@ -9006,10 +8812,10 @@
       <w:pPr>
         <w:pStyle w:val="P"/>
         <w:rPr>
-          <w:ins w:id="865" w:author="david goldhar" w:date="2019-02-13T16:45:00Z"/>
-        </w:rPr>
-      </w:pPr>
-      <w:ins w:id="866" w:author="david goldhar" w:date="2019-02-13T16:45:00Z">
+          <w:ins w:id="833" w:author="david goldhar" w:date="2019-02-13T16:45:00Z"/>
+        </w:rPr>
+      </w:pPr>
+      <w:ins w:id="834" w:author="david goldhar" w:date="2019-02-13T16:45:00Z">
         <w:r>
           <w:t>Each image in this view represents a shop, and shows the following information for it:</w:t>
         </w:r>
@@ -9019,10 +8825,10 @@
       <w:pPr>
         <w:pStyle w:val="ul"/>
         <w:rPr>
-          <w:ins w:id="867" w:author="david goldhar" w:date="2019-02-13T16:45:00Z"/>
-        </w:rPr>
-      </w:pPr>
-      <w:ins w:id="868" w:author="david goldhar" w:date="2019-02-13T16:45:00Z">
+          <w:ins w:id="835" w:author="david goldhar" w:date="2019-02-13T16:45:00Z"/>
+        </w:rPr>
+      </w:pPr>
+      <w:ins w:id="836" w:author="david goldhar" w:date="2019-02-13T16:45:00Z">
         <w:r>
           <w:t>the overall shop Risk Level</w:t>
         </w:r>
@@ -9032,10 +8838,10 @@
       <w:pPr>
         <w:pStyle w:val="ul"/>
         <w:rPr>
-          <w:ins w:id="869" w:author="david goldhar" w:date="2019-02-13T16:45:00Z"/>
-        </w:rPr>
-      </w:pPr>
-      <w:ins w:id="870" w:author="david goldhar" w:date="2019-02-13T16:45:00Z">
+          <w:ins w:id="837" w:author="david goldhar" w:date="2019-02-13T16:45:00Z"/>
+        </w:rPr>
+      </w:pPr>
+      <w:ins w:id="838" w:author="david goldhar" w:date="2019-02-13T16:45:00Z">
         <w:r>
           <w:t xml:space="preserve">the number of cells </w:t>
         </w:r>
@@ -9045,10 +8851,10 @@
       <w:pPr>
         <w:pStyle w:val="ul"/>
         <w:rPr>
-          <w:ins w:id="871" w:author="david goldhar" w:date="2019-02-13T16:45:00Z"/>
-        </w:rPr>
-      </w:pPr>
-      <w:ins w:id="872" w:author="david goldhar" w:date="2019-02-13T16:45:00Z">
+          <w:ins w:id="839" w:author="david goldhar" w:date="2019-02-13T16:45:00Z"/>
+        </w:rPr>
+      </w:pPr>
+      <w:ins w:id="840" w:author="david goldhar" w:date="2019-02-13T16:45:00Z">
         <w:r>
           <w:t>the number of assets</w:t>
         </w:r>
@@ -9058,15 +8864,10 @@
       <w:pPr>
         <w:pStyle w:val="ul"/>
         <w:rPr>
-          <w:ins w:id="873" w:author="david goldhar" w:date="2019-02-13T16:45:00Z"/>
-        </w:rPr>
-        <w:pPrChange w:id="874" w:author="david goldhar" w:date="2019-02-13T18:59:00Z">
-          <w:pPr>
-            <w:pStyle w:val="ul"/>
-          </w:pPr>
-        </w:pPrChange>
-      </w:pPr>
-      <w:ins w:id="875" w:author="david goldhar" w:date="2019-02-13T16:45:00Z">
+          <w:ins w:id="841" w:author="david goldhar" w:date="2019-02-13T16:45:00Z"/>
+        </w:rPr>
+      </w:pPr>
+      <w:ins w:id="842" w:author="david goldhar" w:date="2019-02-13T16:45:00Z">
         <w:r>
           <w:t>the geographic location of the shop</w:t>
         </w:r>
@@ -9085,7 +8886,7 @@
         </w:rPr>
         <w:t>Create Shop</w:t>
       </w:r>
-      <w:del w:id="876" w:author="david goldhar" w:date="2019-02-13T15:16:00Z">
+      <w:del w:id="843" w:author="david goldhar" w:date="2019-02-13T15:16:00Z">
         <w:r>
           <w:rPr>
             <w:lang w:val="en-US"/>
@@ -9126,7 +8927,7 @@
           <w:ilvl w:val="0"/>
           <w:numId w:val="3"/>
         </w:numPr>
-        <w:pPrChange w:id="877" w:author="david goldhar" w:date="2019-02-13T18:42:00Z">
+        <w:pPrChange w:id="844" w:author="david goldhar" w:date="2019-02-13T18:42:00Z">
           <w:pPr>
             <w:pStyle w:val="ul"/>
           </w:pPr>
@@ -9161,7 +8962,7 @@
           <w:ilvl w:val="0"/>
           <w:numId w:val="3"/>
         </w:numPr>
-        <w:pPrChange w:id="878" w:author="david goldhar" w:date="2019-02-13T18:42:00Z">
+        <w:pPrChange w:id="845" w:author="david goldhar" w:date="2019-02-13T18:42:00Z">
           <w:pPr>
             <w:pStyle w:val="ol"/>
             <w:numPr>
@@ -9224,7 +9025,7 @@
           <w:ilvl w:val="0"/>
           <w:numId w:val="3"/>
         </w:numPr>
-        <w:pPrChange w:id="879" w:author="david goldhar" w:date="2019-02-13T18:42:00Z">
+        <w:pPrChange w:id="846" w:author="david goldhar" w:date="2019-02-13T18:42:00Z">
           <w:pPr>
             <w:pStyle w:val="ol"/>
             <w:numPr>
@@ -9249,7 +9050,7 @@
     <w:p>
       <w:pPr>
         <w:pStyle w:val="ol2"/>
-        <w:pPrChange w:id="880" w:author="david goldhar" w:date="2019-02-13T18:42:00Z">
+        <w:pPrChange w:id="847" w:author="david goldhar" w:date="2019-02-13T18:42:00Z">
           <w:pPr>
             <w:pStyle w:val="ol"/>
             <w:numPr>
@@ -9263,7 +9064,6 @@
           <w:b/>
           <w:bCs/>
         </w:rPr>
-        <w:lastRenderedPageBreak/>
         <w:t>Shop name &amp; description</w:t>
       </w:r>
       <w:r>
@@ -9288,7 +9088,7 @@
     <w:p>
       <w:pPr>
         <w:pStyle w:val="ol2"/>
-        <w:pPrChange w:id="881" w:author="david goldhar" w:date="2019-02-13T18:42:00Z">
+        <w:pPrChange w:id="848" w:author="david goldhar" w:date="2019-02-13T18:42:00Z">
           <w:pPr>
             <w:pStyle w:val="ol2"/>
           </w:pPr>
@@ -9299,6 +9099,7 @@
           <w:b/>
           <w:bCs/>
         </w:rPr>
+        <w:lastRenderedPageBreak/>
         <w:t>Location</w:t>
       </w:r>
       <w:r>
@@ -9308,7 +9109,7 @@
     <w:p>
       <w:pPr>
         <w:pStyle w:val="ol2"/>
-        <w:pPrChange w:id="882" w:author="david goldhar" w:date="2019-02-13T18:42:00Z">
+        <w:pPrChange w:id="849" w:author="david goldhar" w:date="2019-02-13T18:42:00Z">
           <w:pPr>
             <w:pStyle w:val="ol2"/>
           </w:pPr>
@@ -9436,7 +9237,7 @@
           <w:ilvl w:val="0"/>
           <w:numId w:val="3"/>
         </w:numPr>
-        <w:pPrChange w:id="883" w:author="david goldhar" w:date="2019-02-13T18:42:00Z">
+        <w:pPrChange w:id="850" w:author="david goldhar" w:date="2019-02-13T18:42:00Z">
           <w:pPr>
             <w:pStyle w:val="ol2"/>
           </w:pPr>
@@ -9475,7 +9276,7 @@
           <w:ilvl w:val="0"/>
           <w:numId w:val="26"/>
         </w:numPr>
-        <w:pPrChange w:id="884" w:author="david goldhar" w:date="2019-02-13T18:42:00Z">
+        <w:pPrChange w:id="851" w:author="david goldhar" w:date="2019-02-13T18:42:00Z">
           <w:pPr>
             <w:pStyle w:val="ol"/>
             <w:numPr>
@@ -9562,7 +9363,7 @@
           <w:ilvl w:val="0"/>
           <w:numId w:val="3"/>
         </w:numPr>
-        <w:pPrChange w:id="885" w:author="david goldhar" w:date="2019-02-13T18:42:00Z">
+        <w:pPrChange w:id="852" w:author="david goldhar" w:date="2019-02-13T18:42:00Z">
           <w:pPr>
             <w:pStyle w:val="ol"/>
             <w:numPr>
@@ -9759,16 +9560,16 @@
         <w:pStyle w:val="Heading3"/>
         <w:ind w:left="810"/>
         <w:rPr>
-          <w:ins w:id="886" w:author="david goldhar" w:date="2019-02-13T15:15:00Z"/>
-          <w:lang w:val="en-US"/>
-        </w:rPr>
-        <w:pPrChange w:id="887" w:author="david goldhar" w:date="2019-02-13T16:49:00Z">
+          <w:ins w:id="853" w:author="david goldhar" w:date="2019-02-13T15:15:00Z"/>
+          <w:lang w:val="en-US"/>
+        </w:rPr>
+        <w:pPrChange w:id="854" w:author="david goldhar" w:date="2019-02-13T16:49:00Z">
           <w:pPr>
             <w:pStyle w:val="Heading2"/>
           </w:pPr>
         </w:pPrChange>
       </w:pPr>
-      <w:ins w:id="888" w:author="david goldhar" w:date="2019-02-13T15:15:00Z">
+      <w:ins w:id="855" w:author="david goldhar" w:date="2019-02-13T15:15:00Z">
         <w:r>
           <w:rPr>
             <w:lang w:val="en-US"/>
@@ -9815,11 +9616,11 @@
       <w:pPr>
         <w:pStyle w:val="Heading3"/>
         <w:rPr>
-          <w:ins w:id="889" w:author="david goldhar" w:date="2019-02-13T19:00:00Z"/>
-          <w:lang w:val="en-US"/>
-        </w:rPr>
-      </w:pPr>
-      <w:ins w:id="890" w:author="david goldhar" w:date="2019-02-13T15:17:00Z">
+          <w:ins w:id="856" w:author="david goldhar" w:date="2019-02-13T19:00:00Z"/>
+          <w:lang w:val="en-US"/>
+        </w:rPr>
+      </w:pPr>
+      <w:ins w:id="857" w:author="david goldhar" w:date="2019-02-13T15:17:00Z">
         <w:r>
           <w:rPr>
             <w:lang w:val="en-US"/>
@@ -9830,40 +9631,37 @@
     </w:p>
     <w:p>
       <w:pPr>
-        <w:pStyle w:val="Comment"/>
-        <w:rPr>
-          <w:ins w:id="891" w:author="david goldhar" w:date="2019-02-13T15:19:00Z"/>
-        </w:rPr>
-        <w:pPrChange w:id="892" w:author="david goldhar" w:date="2019-02-13T19:14:00Z">
-          <w:pPr>
-            <w:pStyle w:val="Heading3"/>
-          </w:pPr>
-        </w:pPrChange>
-      </w:pPr>
-      <w:ins w:id="893" w:author="david goldhar" w:date="2019-02-13T15:17:00Z">
-        <w:r>
-          <w:t xml:space="preserve"> all cells; cell cards; </w:t>
+        <w:pStyle w:val="Heading3"/>
+        <w:rPr>
+          <w:ins w:id="858" w:author="david goldhar" w:date="2019-02-13T16:45:00Z"/>
+        </w:rPr>
+      </w:pPr>
+      <w:commentRangeStart w:id="859"/>
+      <w:ins w:id="860" w:author="david goldhar" w:date="2019-02-13T16:45:00Z">
+        <w:r>
+          <w:rPr>
+            <w:lang w:val="en-US"/>
+          </w:rPr>
+          <w:t>Production</w:t>
         </w:r>
       </w:ins>
-      <w:ins w:id="894" w:author="david goldhar" w:date="2019-02-13T15:18:00Z">
-        <w:r>
-          <w:t>filter/search; navigation to assets (unassigned/cell)</w:t>
+      <w:commentRangeEnd w:id="859"/>
+      <w:ins w:id="861" w:author="david goldhar" w:date="2019-02-14T07:49:00Z">
+        <w:r>
+          <w:rPr>
+            <w:rStyle w:val="CommentReference"/>
+            <w:rFonts w:asciiTheme="minorHAnsi" w:eastAsiaTheme="minorHAnsi" w:hAnsiTheme="minorHAnsi" w:cstheme="minorBidi"/>
+            <w:color w:val="auto"/>
+          </w:rPr>
+          <w:commentReference w:id="859"/>
         </w:r>
       </w:ins>
-    </w:p>
-    <w:p>
-      <w:pPr>
-        <w:pStyle w:val="Heading3"/>
-        <w:rPr>
-          <w:ins w:id="895" w:author="david goldhar" w:date="2019-02-13T16:45:00Z"/>
-        </w:rPr>
-      </w:pPr>
-      <w:ins w:id="896" w:author="david goldhar" w:date="2019-02-13T16:45:00Z">
+      <w:ins w:id="862" w:author="david goldhar" w:date="2019-02-13T16:45:00Z">
         <w:r>
           <w:rPr>
             <w:lang w:val="en-US"/>
           </w:rPr>
-          <w:t>Production cells view</w:t>
+          <w:t xml:space="preserve"> cells view</w:t>
         </w:r>
       </w:ins>
     </w:p>
@@ -9871,10 +9669,10 @@
       <w:pPr>
         <w:pStyle w:val="P"/>
         <w:rPr>
-          <w:ins w:id="897" w:author="david goldhar" w:date="2019-02-13T16:45:00Z"/>
-        </w:rPr>
-      </w:pPr>
-      <w:ins w:id="898" w:author="david goldhar" w:date="2019-02-13T16:45:00Z">
+          <w:ins w:id="863" w:author="david goldhar" w:date="2019-02-13T16:45:00Z"/>
+        </w:rPr>
+      </w:pPr>
+      <w:ins w:id="864" w:author="david goldhar" w:date="2019-02-13T16:45:00Z">
         <w:r>
           <w:t xml:space="preserve">Click on a shop to show the production cells in it. Alternatively, select </w:t>
         </w:r>
@@ -9896,11 +9694,11 @@
         <w:r>
           <w:t xml:space="preserve"> </w:t>
         </w:r>
-        <w:commentRangeStart w:id="899"/>
+        <w:commentRangeStart w:id="865"/>
         <w:r>
           <w:t>menu</w:t>
         </w:r>
-        <w:commentRangeEnd w:id="899"/>
+        <w:commentRangeEnd w:id="865"/>
         <w:r>
           <w:rPr>
             <w:rStyle w:val="CommentReference"/>
@@ -9909,18 +9707,18 @@
             <w:color w:val="auto"/>
             <w:shd w:val="clear" w:color="auto" w:fill="auto"/>
           </w:rPr>
-          <w:commentReference w:id="899"/>
+          <w:commentReference w:id="865"/>
         </w:r>
         <w:r>
           <w:t xml:space="preserve">, to show all the cells in the </w:t>
         </w:r>
       </w:ins>
-      <w:ins w:id="900" w:author="david goldhar" w:date="2019-02-13T19:13:00Z">
+      <w:ins w:id="866" w:author="david goldhar" w:date="2019-02-13T19:13:00Z">
         <w:r>
           <w:t>factory</w:t>
         </w:r>
       </w:ins>
-      <w:ins w:id="901" w:author="david goldhar" w:date="2019-02-13T16:45:00Z">
+      <w:ins w:id="867" w:author="david goldhar" w:date="2019-02-13T16:45:00Z">
         <w:r>
           <w:t>.</w:t>
         </w:r>
@@ -9931,10 +9729,10 @@
         <w:pStyle w:val="img"/>
         <w:keepNext/>
         <w:rPr>
-          <w:ins w:id="902" w:author="david goldhar" w:date="2019-02-13T16:45:00Z"/>
-        </w:rPr>
-      </w:pPr>
-      <w:ins w:id="903" w:author="david goldhar" w:date="2019-02-13T16:45:00Z">
+          <w:ins w:id="868" w:author="david goldhar" w:date="2019-02-13T16:45:00Z"/>
+        </w:rPr>
+      </w:pPr>
+      <w:ins w:id="869" w:author="david goldhar" w:date="2019-02-13T16:45:00Z">
         <w:r>
           <w:drawing>
             <wp:inline distT="0" distB="0" distL="0" distR="0" wp14:anchorId="37406B38" wp14:editId="3D5E1790">
@@ -9992,11 +9790,11 @@
         <w:pStyle w:val="Caption"/>
         <w:jc w:val="center"/>
         <w:rPr>
-          <w:ins w:id="904" w:author="david goldhar" w:date="2019-02-13T16:45:00Z"/>
-          <w:lang w:val="en-US"/>
-        </w:rPr>
-      </w:pPr>
-      <w:ins w:id="905" w:author="david goldhar" w:date="2019-02-13T16:45:00Z">
+          <w:ins w:id="870" w:author="david goldhar" w:date="2019-02-13T16:45:00Z"/>
+          <w:lang w:val="en-US"/>
+        </w:rPr>
+      </w:pPr>
+      <w:ins w:id="871" w:author="david goldhar" w:date="2019-02-13T16:45:00Z">
         <w:r>
           <w:t xml:space="preserve">Figure </w:t>
         </w:r>
@@ -10042,13 +9840,26 @@
       <w:pPr>
         <w:pStyle w:val="P"/>
         <w:rPr>
-          <w:ins w:id="906" w:author="david goldhar" w:date="2019-02-13T16:45:00Z"/>
-        </w:rPr>
-      </w:pPr>
-      <w:ins w:id="907" w:author="david goldhar" w:date="2019-02-13T16:45:00Z">
+          <w:ins w:id="872" w:author="david goldhar" w:date="2019-02-13T16:45:00Z"/>
+        </w:rPr>
+      </w:pPr>
+      <w:ins w:id="873" w:author="david goldhar" w:date="2019-02-13T16:45:00Z">
+        <w:r>
+          <w:t>Each image in this view represents a production cell, and shows this information:</w:t>
+        </w:r>
+      </w:ins>
+    </w:p>
+    <w:p>
+      <w:pPr>
+        <w:pStyle w:val="ul"/>
+        <w:rPr>
+          <w:ins w:id="874" w:author="david goldhar" w:date="2019-02-13T16:45:00Z"/>
+        </w:rPr>
+      </w:pPr>
+      <w:ins w:id="875" w:author="david goldhar" w:date="2019-02-13T16:45:00Z">
         <w:r>
           <w:lastRenderedPageBreak/>
-          <w:t>Each image in this view represents a production cell, and shows this information:</w:t>
+          <w:t>the overall Risk Level for the cell</w:t>
         </w:r>
       </w:ins>
     </w:p>
@@ -10056,12 +9867,12 @@
       <w:pPr>
         <w:pStyle w:val="ul"/>
         <w:rPr>
-          <w:ins w:id="908" w:author="david goldhar" w:date="2019-02-13T16:45:00Z"/>
-        </w:rPr>
-      </w:pPr>
-      <w:ins w:id="909" w:author="david goldhar" w:date="2019-02-13T16:45:00Z">
-        <w:r>
-          <w:t>the overall Risk Level for the cell</w:t>
+          <w:ins w:id="876" w:author="david goldhar" w:date="2019-02-13T16:45:00Z"/>
+        </w:rPr>
+      </w:pPr>
+      <w:ins w:id="877" w:author="david goldhar" w:date="2019-02-13T16:45:00Z">
+        <w:r>
+          <w:t>the number of assets</w:t>
         </w:r>
       </w:ins>
     </w:p>
@@ -10069,163 +9880,146 @@
       <w:pPr>
         <w:pStyle w:val="ul"/>
         <w:rPr>
-          <w:ins w:id="910" w:author="david goldhar" w:date="2019-02-13T16:45:00Z"/>
-        </w:rPr>
-      </w:pPr>
-      <w:ins w:id="911" w:author="david goldhar" w:date="2019-02-13T16:45:00Z">
-        <w:r>
-          <w:t>the number of assets</w:t>
+          <w:ins w:id="878" w:author="david goldhar" w:date="2019-02-13T16:45:00Z"/>
+        </w:rPr>
+      </w:pPr>
+      <w:ins w:id="879" w:author="david goldhar" w:date="2019-02-13T16:45:00Z">
+        <w:r>
+          <w:t>the location of the cell</w:t>
         </w:r>
       </w:ins>
     </w:p>
     <w:p>
       <w:pPr>
-        <w:pStyle w:val="ul"/>
-        <w:rPr>
-          <w:ins w:id="912" w:author="david goldhar" w:date="2019-02-13T16:45:00Z"/>
-        </w:rPr>
-      </w:pPr>
-      <w:ins w:id="913" w:author="david goldhar" w:date="2019-02-13T16:45:00Z">
-        <w:r>
-          <w:t>the location of the cell</w:t>
-        </w:r>
-      </w:ins>
-    </w:p>
-    <w:p>
-      <w:pPr>
-        <w:pStyle w:val="Comment"/>
-        <w:rPr>
-          <w:ins w:id="914" w:author="david goldhar" w:date="2019-02-13T15:17:00Z"/>
-        </w:rPr>
-        <w:pPrChange w:id="915" w:author="david goldhar" w:date="2019-02-13T19:14:00Z">
+        <w:pStyle w:val="Heading3"/>
+        <w:rPr>
+          <w:ins w:id="880" w:author="david goldhar" w:date="2019-02-13T19:01:00Z"/>
+          <w:lang w:val="en-US"/>
+        </w:rPr>
+      </w:pPr>
+      <w:commentRangeStart w:id="881"/>
+      <w:r>
+        <w:rPr>
+          <w:lang w:val="en-US"/>
+        </w:rPr>
+        <w:t>Create</w:t>
+      </w:r>
+      <w:commentRangeEnd w:id="881"/>
+      <w:r>
+        <w:rPr>
+          <w:rStyle w:val="CommentReference"/>
+          <w:rFonts w:asciiTheme="minorHAnsi" w:eastAsiaTheme="minorHAnsi" w:hAnsiTheme="minorHAnsi" w:cstheme="minorBidi"/>
+          <w:color w:val="auto"/>
+        </w:rPr>
+        <w:commentReference w:id="881"/>
+      </w:r>
+      <w:r>
+        <w:rPr>
+          <w:lang w:val="en-US"/>
+        </w:rPr>
+        <w:t xml:space="preserve"> Cells</w:t>
+      </w:r>
+    </w:p>
+    <w:p>
+      <w:pPr>
+        <w:pStyle w:val="P"/>
+        <w:rPr>
+          <w:del w:id="882" w:author="david goldhar" w:date="2019-02-13T19:01:00Z"/>
+        </w:rPr>
+        <w:pPrChange w:id="883" w:author="david goldhar" w:date="2019-02-13T19:01:00Z">
           <w:pPr>
             <w:pStyle w:val="Heading3"/>
           </w:pPr>
         </w:pPrChange>
       </w:pPr>
-      <w:ins w:id="916" w:author="david goldhar" w:date="2019-02-13T15:19:00Z">
-        <w:r>
-          <w:t>KPI-&gt; assets distribution</w:t>
-        </w:r>
-      </w:ins>
-    </w:p>
-    <w:p>
-      <w:pPr>
-        <w:pStyle w:val="Heading3"/>
-        <w:rPr>
-          <w:ins w:id="917" w:author="david goldhar" w:date="2019-02-13T19:01:00Z"/>
-          <w:lang w:val="en-US"/>
-        </w:rPr>
-      </w:pPr>
-      <w:r>
-        <w:rPr>
-          <w:lang w:val="en-US"/>
-        </w:rPr>
-        <w:t>Create Cells</w:t>
-      </w:r>
     </w:p>
     <w:p>
       <w:pPr>
         <w:pStyle w:val="P"/>
-        <w:rPr>
-          <w:del w:id="918" w:author="david goldhar" w:date="2019-02-13T19:01:00Z"/>
-        </w:rPr>
-        <w:pPrChange w:id="919" w:author="david goldhar" w:date="2019-02-13T19:01:00Z">
-          <w:pPr>
-            <w:pStyle w:val="Heading3"/>
-          </w:pPr>
-        </w:pPrChange>
-      </w:pPr>
+      </w:pPr>
+      <w:r>
+        <w:t xml:space="preserve">Add or modify cells in the </w:t>
+      </w:r>
+      <w:r>
+        <w:rPr>
+          <w:rStyle w:val="UI-item"/>
+        </w:rPr>
+        <w:t>Production Cells</w:t>
+      </w:r>
+      <w:r>
+        <w:t xml:space="preserve"> page. Select </w:t>
+      </w:r>
+      <w:r>
+        <w:rPr>
+          <w:rStyle w:val="UI-item"/>
+        </w:rPr>
+        <w:t>Production Cells</w:t>
+      </w:r>
+      <w:r>
+        <w:t xml:space="preserve"> </w:t>
+      </w:r>
+      <w:r>
+        <w:t xml:space="preserve">from the top-level </w:t>
+      </w:r>
+      <w:r>
+        <w:rPr>
+          <w:rStyle w:val="UI-item"/>
+        </w:rPr>
+        <w:t>Factory</w:t>
+      </w:r>
+      <w:r>
+        <w:t xml:space="preserve"> menu. </w:t>
+      </w:r>
+      <w:r>
+        <w:t>When you create the cell, you assign it to a shop</w:t>
+      </w:r>
+      <w:r>
+        <w:t xml:space="preserve">. Alternatively, you can add a cell from the </w:t>
+      </w:r>
+      <w:r>
+        <w:rPr>
+          <w:rStyle w:val="UI-item"/>
+        </w:rPr>
+        <w:t>Shops</w:t>
+      </w:r>
+      <w:r>
+        <w:t xml:space="preserve"> page</w:t>
+      </w:r>
+      <w:r>
+        <w:t xml:space="preserve"> for a specific shop</w:t>
+      </w:r>
+      <w:r>
+        <w:t xml:space="preserve">, in which case the cell, once created, is </w:t>
+      </w:r>
+      <w:r>
+        <w:t xml:space="preserve">assigned to this </w:t>
+      </w:r>
+      <w:r>
+        <w:t>shop.</w:t>
+      </w:r>
     </w:p>
     <w:p>
       <w:pPr>
         <w:pStyle w:val="P"/>
       </w:pPr>
-      <w:r>
-        <w:t xml:space="preserve">Add or modify cells in the </w:t>
-      </w:r>
-      <w:r>
-        <w:rPr>
-          <w:rStyle w:val="UI-item"/>
-        </w:rPr>
-        <w:t>Production Cells</w:t>
-      </w:r>
-      <w:r>
-        <w:t xml:space="preserve"> page. Select </w:t>
-      </w:r>
-      <w:r>
-        <w:rPr>
-          <w:rStyle w:val="UI-item"/>
-        </w:rPr>
-        <w:t>Production Cells</w:t>
-      </w:r>
-      <w:r>
-        <w:t xml:space="preserve"> </w:t>
-      </w:r>
-      <w:r>
-        <w:t xml:space="preserve">from the top-level </w:t>
-      </w:r>
-      <w:r>
-        <w:rPr>
-          <w:rStyle w:val="UI-item"/>
-        </w:rPr>
-        <w:t>Factory</w:t>
-      </w:r>
-      <w:r>
-        <w:t xml:space="preserve"> menu. </w:t>
-      </w:r>
-      <w:r>
-        <w:t>When you create the cell, you assign it to a shop</w:t>
-      </w:r>
-      <w:r>
-        <w:t xml:space="preserve">. Alternatively, you can add a cell from the </w:t>
-      </w:r>
-      <w:r>
-        <w:rPr>
-          <w:rStyle w:val="UI-item"/>
-        </w:rPr>
-        <w:t>Shops</w:t>
-      </w:r>
-      <w:r>
-        <w:t xml:space="preserve"> page</w:t>
-      </w:r>
-      <w:r>
-        <w:t xml:space="preserve"> for a specific shop</w:t>
-      </w:r>
-      <w:r>
-        <w:t xml:space="preserve">, in which case the cell, once created, is </w:t>
-      </w:r>
-      <w:r>
-        <w:t xml:space="preserve">assigned to this </w:t>
-      </w:r>
-      <w:r>
-        <w:t>shop.</w:t>
-      </w:r>
-    </w:p>
-    <w:p>
-      <w:pPr>
-        <w:pStyle w:val="Comment"/>
-        <w:rPr>
-          <w:ins w:id="920" w:author="david goldhar" w:date="2019-02-13T19:01:00Z"/>
-        </w:rPr>
-        <w:pPrChange w:id="921" w:author="david goldhar" w:date="2019-02-13T19:14:00Z">
-          <w:pPr>
-            <w:pStyle w:val="P"/>
-          </w:pPr>
-        </w:pPrChange>
-      </w:pPr>
-      <w:ins w:id="922" w:author="david goldhar" w:date="2019-02-13T19:01:00Z">
-        <w:r>
-          <w:t>– impact level</w:t>
-        </w:r>
-      </w:ins>
-    </w:p>
-    <w:p>
-      <w:pPr>
-        <w:pStyle w:val="P"/>
-      </w:pPr>
-      <w:r>
-        <w:t>To create a cell:</w:t>
+      <w:commentRangeStart w:id="884"/>
+      <w:r>
+        <w:t>To</w:t>
+      </w:r>
+      <w:commentRangeEnd w:id="884"/>
+      <w:r>
+        <w:rPr>
+          <w:rStyle w:val="CommentReference"/>
+          <w:rFonts w:asciiTheme="minorHAnsi" w:hAnsiTheme="minorHAnsi" w:cstheme="minorBidi"/>
+          <w:iCs w:val="0"/>
+          <w:color w:val="auto"/>
+          <w:shd w:val="clear" w:color="auto" w:fill="auto"/>
+          <w:lang w:val="en-IL"/>
+        </w:rPr>
+        <w:commentReference w:id="884"/>
+      </w:r>
+      <w:r>
+        <w:t xml:space="preserve"> create a cell:</w:t>
       </w:r>
     </w:p>
     <w:p>
@@ -10235,9 +10029,12 @@
           <w:ilvl w:val="0"/>
           <w:numId w:val="22"/>
         </w:numPr>
-        <w:pPrChange w:id="923" w:author="david goldhar" w:date="2019-02-13T18:42:00Z">
+        <w:pPrChange w:id="885" w:author="david goldhar" w:date="2019-02-13T18:42:00Z">
           <w:pPr>
-            <w:pStyle w:val="Comment"/>
+            <w:pStyle w:val="P"/>
+            <w:tabs>
+              <w:tab w:val="left" w:pos="4950"/>
+            </w:tabs>
           </w:pPr>
         </w:pPrChange>
       </w:pPr>
@@ -10270,7 +10067,7 @@
           <w:ilvl w:val="0"/>
           <w:numId w:val="3"/>
         </w:numPr>
-        <w:pPrChange w:id="924" w:author="david goldhar" w:date="2019-02-13T18:42:00Z">
+        <w:pPrChange w:id="886" w:author="david goldhar" w:date="2019-02-13T18:42:00Z">
           <w:pPr>
             <w:pStyle w:val="ol"/>
             <w:numPr>
@@ -10333,7 +10130,7 @@
           <w:ilvl w:val="0"/>
           <w:numId w:val="3"/>
         </w:numPr>
-        <w:pPrChange w:id="925" w:author="david goldhar" w:date="2019-02-13T18:42:00Z">
+        <w:pPrChange w:id="887" w:author="david goldhar" w:date="2019-02-13T18:42:00Z">
           <w:pPr>
             <w:pStyle w:val="ol"/>
             <w:numPr>
@@ -10401,7 +10198,7 @@
     <w:p>
       <w:pPr>
         <w:pStyle w:val="ol2"/>
-        <w:pPrChange w:id="926" w:author="david goldhar" w:date="2019-02-13T18:42:00Z">
+        <w:pPrChange w:id="888" w:author="david goldhar" w:date="2019-02-13T18:42:00Z">
           <w:pPr>
             <w:pStyle w:val="ol"/>
             <w:numPr>
@@ -10424,7 +10221,7 @@
     <w:p>
       <w:pPr>
         <w:pStyle w:val="ol2"/>
-        <w:pPrChange w:id="927" w:author="david goldhar" w:date="2019-02-13T18:42:00Z">
+        <w:pPrChange w:id="889" w:author="david goldhar" w:date="2019-02-13T18:42:00Z">
           <w:pPr>
             <w:pStyle w:val="ol2"/>
           </w:pPr>
@@ -10444,7 +10241,7 @@
     <w:p>
       <w:pPr>
         <w:pStyle w:val="ol2"/>
-        <w:pPrChange w:id="928" w:author="david goldhar" w:date="2019-02-13T18:42:00Z">
+        <w:pPrChange w:id="890" w:author="david goldhar" w:date="2019-02-13T18:42:00Z">
           <w:pPr>
             <w:pStyle w:val="ol2"/>
           </w:pPr>
@@ -10569,7 +10366,7 @@
           <w:ilvl w:val="0"/>
           <w:numId w:val="3"/>
         </w:numPr>
-        <w:pPrChange w:id="929" w:author="david goldhar" w:date="2019-02-13T18:42:00Z">
+        <w:pPrChange w:id="891" w:author="david goldhar" w:date="2019-02-13T18:42:00Z">
           <w:pPr>
             <w:pStyle w:val="ol2"/>
           </w:pPr>
@@ -10616,7 +10413,6 @@
         <w:pStyle w:val="P"/>
       </w:pPr>
       <w:r>
-        <w:lastRenderedPageBreak/>
         <w:t>To create a cell in a shop:</w:t>
       </w:r>
     </w:p>
@@ -10627,7 +10423,7 @@
           <w:ilvl w:val="0"/>
           <w:numId w:val="25"/>
         </w:numPr>
-        <w:pPrChange w:id="930" w:author="david goldhar" w:date="2019-02-13T18:42:00Z">
+        <w:pPrChange w:id="892" w:author="david goldhar" w:date="2019-02-13T18:42:00Z">
           <w:pPr>
             <w:pStyle w:val="ol"/>
             <w:numPr>
@@ -10656,7 +10452,7 @@
           <w:ilvl w:val="0"/>
           <w:numId w:val="3"/>
         </w:numPr>
-        <w:pPrChange w:id="931" w:author="david goldhar" w:date="2019-02-13T18:42:00Z">
+        <w:pPrChange w:id="893" w:author="david goldhar" w:date="2019-02-13T18:42:00Z">
           <w:pPr>
             <w:pStyle w:val="ol"/>
             <w:numPr>
@@ -10666,6 +10462,7 @@
         </w:pPrChange>
       </w:pPr>
       <w:r>
+        <w:lastRenderedPageBreak/>
         <w:t xml:space="preserve">Click </w:t>
       </w:r>
       <w:r>
@@ -10719,7 +10516,7 @@
           <w:ilvl w:val="0"/>
           <w:numId w:val="3"/>
         </w:numPr>
-        <w:pPrChange w:id="932" w:author="david goldhar" w:date="2019-02-13T18:42:00Z">
+        <w:pPrChange w:id="894" w:author="david goldhar" w:date="2019-02-13T18:42:00Z">
           <w:pPr>
             <w:pStyle w:val="ol"/>
             <w:numPr>
@@ -10760,7 +10557,7 @@
           <w:ilvl w:val="0"/>
           <w:numId w:val="24"/>
         </w:numPr>
-        <w:pPrChange w:id="933" w:author="david goldhar" w:date="2019-02-13T18:42:00Z">
+        <w:pPrChange w:id="895" w:author="david goldhar" w:date="2019-02-13T18:42:00Z">
           <w:pPr>
             <w:pStyle w:val="ol"/>
             <w:numPr>
@@ -10778,7 +10575,7 @@
       <w:r>
         <w:rPr>
           <w:vertAlign w:val="superscript"/>
-          <w:rPrChange w:id="934" w:author="david goldhar" w:date="2019-02-13T18:42:00Z">
+          <w:rPrChange w:id="896" w:author="david goldhar" w:date="2019-02-13T18:42:00Z">
             <w:rPr>
               <w:vertAlign w:val="superscript"/>
             </w:rPr>
@@ -10796,7 +10593,7 @@
     <w:p>
       <w:pPr>
         <w:pStyle w:val="ol2"/>
-        <w:pPrChange w:id="935" w:author="david goldhar" w:date="2019-02-13T18:42:00Z">
+        <w:pPrChange w:id="897" w:author="david goldhar" w:date="2019-02-13T18:42:00Z">
           <w:pPr>
             <w:pStyle w:val="ol2"/>
             <w:numPr>
@@ -10812,7 +10609,7 @@
     <w:p>
       <w:pPr>
         <w:pStyle w:val="ol2"/>
-        <w:pPrChange w:id="936" w:author="david goldhar" w:date="2019-02-13T18:42:00Z">
+        <w:pPrChange w:id="898" w:author="david goldhar" w:date="2019-02-13T18:42:00Z">
           <w:pPr>
             <w:pStyle w:val="ol2"/>
           </w:pPr>
@@ -10832,7 +10629,7 @@
           <w:ilvl w:val="0"/>
           <w:numId w:val="3"/>
         </w:numPr>
-        <w:pPrChange w:id="937" w:author="david goldhar" w:date="2019-02-13T18:42:00Z">
+        <w:pPrChange w:id="899" w:author="david goldhar" w:date="2019-02-13T18:42:00Z">
           <w:pPr>
             <w:pStyle w:val="ol2"/>
           </w:pPr>
@@ -10863,11 +10660,11 @@
       <w:pPr>
         <w:pStyle w:val="Heading3"/>
         <w:rPr>
-          <w:ins w:id="938" w:author="david goldhar" w:date="2019-02-13T15:18:00Z"/>
-          <w:lang w:val="en-US"/>
-        </w:rPr>
-      </w:pPr>
-      <w:ins w:id="939" w:author="david goldhar" w:date="2019-02-13T15:18:00Z">
+          <w:ins w:id="900" w:author="david goldhar" w:date="2019-02-13T15:18:00Z"/>
+          <w:lang w:val="en-US"/>
+        </w:rPr>
+      </w:pPr>
+      <w:ins w:id="901" w:author="david goldhar" w:date="2019-02-13T15:18:00Z">
         <w:r>
           <w:rPr>
             <w:lang w:val="en-US"/>
@@ -10889,7 +10686,7 @@
         </w:rPr>
         <w:t xml:space="preserve">Change </w:t>
       </w:r>
-      <w:ins w:id="940" w:author="david goldhar" w:date="2019-02-13T15:18:00Z">
+      <w:ins w:id="902" w:author="david goldhar" w:date="2019-02-13T15:18:00Z">
         <w:r>
           <w:rPr>
             <w:lang w:val="en-US"/>
@@ -10897,7 +10694,7 @@
           <w:t>assignment to shop</w:t>
         </w:r>
       </w:ins>
-      <w:del w:id="941" w:author="david goldhar" w:date="2019-02-13T15:18:00Z">
+      <w:del w:id="903" w:author="david goldhar" w:date="2019-02-13T15:18:00Z">
         <w:r>
           <w:rPr>
             <w:lang w:val="en-US"/>
@@ -10935,7 +10732,7 @@
           <w:ilvl w:val="0"/>
           <w:numId w:val="27"/>
         </w:numPr>
-        <w:pPrChange w:id="942" w:author="david goldhar" w:date="2019-02-13T18:42:00Z">
+        <w:pPrChange w:id="904" w:author="david goldhar" w:date="2019-02-13T18:42:00Z">
           <w:pPr>
             <w:pStyle w:val="ol"/>
             <w:numPr>
@@ -10964,7 +10761,7 @@
           <w:ilvl w:val="0"/>
           <w:numId w:val="3"/>
         </w:numPr>
-        <w:pPrChange w:id="943" w:author="david goldhar" w:date="2019-02-13T18:42:00Z">
+        <w:pPrChange w:id="905" w:author="david goldhar" w:date="2019-02-13T18:42:00Z">
           <w:pPr>
             <w:pStyle w:val="ol"/>
             <w:numPr>
@@ -11027,7 +10824,7 @@
           <w:ilvl w:val="0"/>
           <w:numId w:val="3"/>
         </w:numPr>
-        <w:pPrChange w:id="944" w:author="david goldhar" w:date="2019-02-13T18:42:00Z">
+        <w:pPrChange w:id="906" w:author="david goldhar" w:date="2019-02-13T18:42:00Z">
           <w:pPr>
             <w:pStyle w:val="ol"/>
             <w:numPr>
@@ -11068,7 +10865,7 @@
         <w:rPr>
           <w:rtl/>
         </w:rPr>
-        <w:pPrChange w:id="945" w:author="david goldhar" w:date="2019-02-13T18:42:00Z">
+        <w:pPrChange w:id="907" w:author="david goldhar" w:date="2019-02-13T18:42:00Z">
           <w:pPr>
             <w:pStyle w:val="ol"/>
             <w:numPr>
@@ -11094,16 +10891,16 @@
       <w:pPr>
         <w:pStyle w:val="Heading3"/>
         <w:rPr>
-          <w:ins w:id="946" w:author="david goldhar" w:date="2019-02-13T15:28:00Z"/>
-          <w:lang w:val="en-US"/>
-        </w:rPr>
-        <w:pPrChange w:id="947" w:author="david goldhar" w:date="2019-02-13T15:28:00Z">
+          <w:ins w:id="908" w:author="david goldhar" w:date="2019-02-13T15:28:00Z"/>
+          <w:lang w:val="en-US"/>
+        </w:rPr>
+        <w:pPrChange w:id="909" w:author="david goldhar" w:date="2019-02-13T15:28:00Z">
           <w:pPr>
             <w:pStyle w:val="Heading2"/>
           </w:pPr>
         </w:pPrChange>
       </w:pPr>
-      <w:ins w:id="948" w:author="david goldhar" w:date="2019-02-13T18:58:00Z">
+      <w:ins w:id="910" w:author="david goldhar" w:date="2019-02-13T18:58:00Z">
         <w:r>
           <w:rPr>
             <w:lang w:val="en-US"/>
@@ -11111,7 +10908,7 @@
           <w:t xml:space="preserve"> </w:t>
         </w:r>
       </w:ins>
-      <w:ins w:id="949" w:author="david goldhar" w:date="2019-02-13T15:29:00Z">
+      <w:ins w:id="911" w:author="david goldhar" w:date="2019-02-13T15:29:00Z">
         <w:r>
           <w:rPr>
             <w:lang w:val="en-US"/>
@@ -11124,12 +10921,12 @@
       <w:pPr>
         <w:pStyle w:val="Heading2"/>
         <w:rPr>
-          <w:moveFrom w:id="950" w:author="david goldhar" w:date="2019-02-13T16:46:00Z"/>
-          <w:lang w:val="en-US"/>
-        </w:rPr>
-      </w:pPr>
-      <w:moveFromRangeStart w:id="951" w:author="david goldhar" w:date="2019-02-13T16:46:00Z" w:name="move968791"/>
-      <w:moveFrom w:id="952" w:author="david goldhar" w:date="2019-02-13T16:46:00Z">
+          <w:moveFrom w:id="912" w:author="david goldhar" w:date="2019-02-13T16:46:00Z"/>
+          <w:lang w:val="en-US"/>
+        </w:rPr>
+      </w:pPr>
+      <w:moveFromRangeStart w:id="913" w:author="david goldhar" w:date="2019-02-13T16:46:00Z" w:name="move968791"/>
+      <w:moveFrom w:id="914" w:author="david goldhar" w:date="2019-02-13T16:46:00Z">
         <w:r>
           <w:rPr>
             <w:lang w:val="en-US"/>
@@ -11142,18 +10939,18 @@
       <w:pPr>
         <w:pStyle w:val="P"/>
         <w:rPr>
-          <w:moveFrom w:id="953" w:author="david goldhar" w:date="2019-02-13T16:46:00Z"/>
-        </w:rPr>
-      </w:pPr>
-      <w:moveFrom w:id="954" w:author="david goldhar" w:date="2019-02-13T16:46:00Z">
+          <w:moveFrom w:id="915" w:author="david goldhar" w:date="2019-02-13T16:46:00Z"/>
+        </w:rPr>
+      </w:pPr>
+      <w:moveFrom w:id="916" w:author="david goldhar" w:date="2019-02-13T16:46:00Z">
         <w:r>
           <w:t xml:space="preserve">Assets are individual shop-floor </w:t>
         </w:r>
-        <w:commentRangeStart w:id="955"/>
+        <w:commentRangeStart w:id="917"/>
         <w:r>
           <w:t>machines</w:t>
         </w:r>
-        <w:commentRangeEnd w:id="955"/>
+        <w:commentRangeEnd w:id="917"/>
         <w:r>
           <w:rPr>
             <w:rStyle w:val="CommentReference"/>
@@ -11162,7 +10959,7 @@
             <w:color w:val="auto"/>
             <w:shd w:val="clear" w:color="auto" w:fill="auto"/>
           </w:rPr>
-          <w:commentReference w:id="955"/>
+          <w:commentReference w:id="917"/>
         </w:r>
         <w:r>
           <w:t xml:space="preserve">. </w:t>
@@ -11194,10 +10991,10 @@
       <w:pPr>
         <w:pStyle w:val="P"/>
         <w:rPr>
-          <w:moveFrom w:id="956" w:author="david goldhar" w:date="2019-02-13T16:46:00Z"/>
-        </w:rPr>
-      </w:pPr>
-      <w:moveFrom w:id="957" w:author="david goldhar" w:date="2019-02-13T16:46:00Z">
+          <w:moveFrom w:id="918" w:author="david goldhar" w:date="2019-02-13T16:46:00Z"/>
+        </w:rPr>
+      </w:pPr>
+      <w:moveFrom w:id="919" w:author="david goldhar" w:date="2019-02-13T16:46:00Z">
         <w:r>
           <w:t xml:space="preserve">Once discovered, </w:t>
         </w:r>
@@ -11222,10 +11019,10 @@
       <w:pPr>
         <w:pStyle w:val="P"/>
         <w:rPr>
-          <w:moveFrom w:id="958" w:author="david goldhar" w:date="2019-02-13T16:46:00Z"/>
-        </w:rPr>
-      </w:pPr>
-      <w:moveFrom w:id="959" w:author="david goldhar" w:date="2019-02-13T16:46:00Z">
+          <w:moveFrom w:id="920" w:author="david goldhar" w:date="2019-02-13T16:46:00Z"/>
+        </w:rPr>
+      </w:pPr>
+      <w:moveFrom w:id="921" w:author="david goldhar" w:date="2019-02-13T16:46:00Z">
         <w:r>
           <w:t xml:space="preserve">Once they are assigned to a cell, their Risk Level contributes to the overall </w:t>
         </w:r>
@@ -11258,17 +11055,17 @@
         </w:r>
       </w:moveFrom>
     </w:p>
-    <w:moveFromRangeEnd w:id="951"/>
+    <w:moveFromRangeEnd w:id="913"/>
     <w:p>
       <w:pPr>
         <w:pStyle w:val="Heading2"/>
         <w:rPr>
-          <w:moveTo w:id="960" w:author="david goldhar" w:date="2019-02-13T16:45:00Z"/>
-          <w:lang w:val="en-US"/>
-        </w:rPr>
-      </w:pPr>
-      <w:moveToRangeStart w:id="961" w:author="david goldhar" w:date="2019-02-13T16:45:00Z" w:name="move968773"/>
-      <w:moveTo w:id="962" w:author="david goldhar" w:date="2019-02-13T16:45:00Z">
+          <w:moveTo w:id="922" w:author="david goldhar" w:date="2019-02-13T16:45:00Z"/>
+          <w:lang w:val="en-US"/>
+        </w:rPr>
+      </w:pPr>
+      <w:moveToRangeStart w:id="923" w:author="david goldhar" w:date="2019-02-13T16:45:00Z" w:name="move968773"/>
+      <w:moveTo w:id="924" w:author="david goldhar" w:date="2019-02-13T16:45:00Z">
         <w:r>
           <w:rPr>
             <w:lang w:val="en-US"/>
@@ -11281,25 +11078,25 @@
       <w:pPr>
         <w:pStyle w:val="P"/>
         <w:rPr>
-          <w:ins w:id="963" w:author="david goldhar" w:date="2019-02-13T19:02:00Z"/>
-        </w:rPr>
-      </w:pPr>
-      <w:moveTo w:id="964" w:author="david goldhar" w:date="2019-02-13T16:45:00Z">
+          <w:ins w:id="925" w:author="david goldhar" w:date="2019-02-13T19:02:00Z"/>
+        </w:rPr>
+      </w:pPr>
+      <w:moveTo w:id="926" w:author="david goldhar" w:date="2019-02-13T16:45:00Z">
         <w:r>
           <w:t xml:space="preserve">You can view assets in your </w:t>
         </w:r>
-        <w:del w:id="965" w:author="david goldhar" w:date="2019-02-13T17:08:00Z">
+        <w:del w:id="927" w:author="david goldhar" w:date="2019-02-13T17:08:00Z">
           <w:r>
             <w:delText>plant</w:delText>
           </w:r>
         </w:del>
       </w:moveTo>
-      <w:ins w:id="966" w:author="david goldhar" w:date="2019-02-13T17:08:00Z">
+      <w:ins w:id="928" w:author="david goldhar" w:date="2019-02-13T17:08:00Z">
         <w:r>
           <w:t>factory</w:t>
         </w:r>
       </w:ins>
-      <w:moveTo w:id="967" w:author="david goldhar" w:date="2019-02-13T16:45:00Z">
+      <w:moveTo w:id="929" w:author="david goldhar" w:date="2019-02-13T16:45:00Z">
         <w:r>
           <w:t xml:space="preserve"> in various asset views. Select these from the top-level </w:t>
         </w:r>
@@ -11318,18 +11115,18 @@
       <w:pPr>
         <w:pStyle w:val="P"/>
         <w:rPr>
-          <w:ins w:id="968" w:author="david goldhar" w:date="2019-02-13T19:02:00Z"/>
-        </w:rPr>
-      </w:pPr>
-      <w:ins w:id="969" w:author="david goldhar" w:date="2019-02-13T19:02:00Z">
+          <w:ins w:id="930" w:author="david goldhar" w:date="2019-02-13T19:02:00Z"/>
+        </w:rPr>
+      </w:pPr>
+      <w:ins w:id="931" w:author="david goldhar" w:date="2019-02-13T19:02:00Z">
         <w:r>
           <w:t xml:space="preserve">Assets are individual shop-floor </w:t>
         </w:r>
-        <w:commentRangeStart w:id="970"/>
+        <w:commentRangeStart w:id="932"/>
         <w:r>
           <w:t>machines</w:t>
         </w:r>
-        <w:commentRangeEnd w:id="970"/>
+        <w:commentRangeEnd w:id="932"/>
         <w:r>
           <w:rPr>
             <w:rStyle w:val="CommentReference"/>
@@ -11338,7 +11135,7 @@
             <w:color w:val="auto"/>
             <w:shd w:val="clear" w:color="auto" w:fill="auto"/>
           </w:rPr>
-          <w:commentReference w:id="970"/>
+          <w:commentReference w:id="932"/>
         </w:r>
         <w:r>
           <w:t xml:space="preserve">. They are discovered automatically (for example, using the MSB). You can assign them to production cells once they are discovered, or move them to different cells. </w:t>
@@ -11349,10 +11146,10 @@
       <w:pPr>
         <w:pStyle w:val="P"/>
         <w:rPr>
-          <w:ins w:id="971" w:author="david goldhar" w:date="2019-02-13T19:02:00Z"/>
-        </w:rPr>
-      </w:pPr>
-      <w:ins w:id="972" w:author="david goldhar" w:date="2019-02-13T19:02:00Z">
+          <w:ins w:id="933" w:author="david goldhar" w:date="2019-02-13T19:02:00Z"/>
+        </w:rPr>
+      </w:pPr>
+      <w:ins w:id="934" w:author="david goldhar" w:date="2019-02-13T19:02:00Z">
         <w:r>
           <w:t>Once discovered, RAM</w:t>
         </w:r>
@@ -11371,10 +11168,10 @@
       <w:pPr>
         <w:pStyle w:val="P"/>
         <w:rPr>
-          <w:moveTo w:id="973" w:author="david goldhar" w:date="2019-02-13T16:45:00Z"/>
-        </w:rPr>
-      </w:pPr>
-      <w:ins w:id="974" w:author="david goldhar" w:date="2019-02-13T19:02:00Z">
+          <w:moveTo w:id="935" w:author="david goldhar" w:date="2019-02-13T16:45:00Z"/>
+        </w:rPr>
+      </w:pPr>
+      <w:ins w:id="936" w:author="david goldhar" w:date="2019-02-13T19:02:00Z">
         <w:r>
           <w:t>Once they are assigned to a cell, their Risk Level contributes to the overall Risk Level of their assigned cell and shop.</w:t>
         </w:r>
@@ -11384,12 +11181,12 @@
       <w:pPr>
         <w:pStyle w:val="Heading3"/>
         <w:rPr>
-          <w:del w:id="975" w:author="david goldhar" w:date="2019-02-13T18:59:00Z"/>
-          <w:moveTo w:id="976" w:author="david goldhar" w:date="2019-02-13T16:45:00Z"/>
-        </w:rPr>
-      </w:pPr>
-      <w:moveTo w:id="977" w:author="david goldhar" w:date="2019-02-13T16:45:00Z">
-        <w:del w:id="978" w:author="david goldhar" w:date="2019-02-13T18:59:00Z">
+          <w:del w:id="937" w:author="david goldhar" w:date="2019-02-13T18:59:00Z"/>
+          <w:moveTo w:id="938" w:author="david goldhar" w:date="2019-02-13T16:45:00Z"/>
+        </w:rPr>
+      </w:pPr>
+      <w:moveTo w:id="939" w:author="david goldhar" w:date="2019-02-13T16:45:00Z">
+        <w:del w:id="940" w:author="david goldhar" w:date="2019-02-13T18:59:00Z">
           <w:r>
             <w:rPr>
               <w:lang w:val="en-US"/>
@@ -11403,12 +11200,12 @@
       <w:pPr>
         <w:pStyle w:val="P"/>
         <w:rPr>
-          <w:del w:id="979" w:author="david goldhar" w:date="2019-02-13T18:59:00Z"/>
-          <w:moveTo w:id="980" w:author="david goldhar" w:date="2019-02-13T16:45:00Z"/>
-        </w:rPr>
-      </w:pPr>
-      <w:moveTo w:id="981" w:author="david goldhar" w:date="2019-02-13T16:45:00Z">
-        <w:del w:id="982" w:author="david goldhar" w:date="2019-02-13T18:59:00Z">
+          <w:del w:id="941" w:author="david goldhar" w:date="2019-02-13T18:59:00Z"/>
+          <w:moveTo w:id="942" w:author="david goldhar" w:date="2019-02-13T16:45:00Z"/>
+        </w:rPr>
+      </w:pPr>
+      <w:moveTo w:id="943" w:author="david goldhar" w:date="2019-02-13T16:45:00Z">
+        <w:del w:id="944" w:author="david goldhar" w:date="2019-02-13T18:59:00Z">
           <w:r>
             <w:delText xml:space="preserve">Select </w:delText>
           </w:r>
@@ -11431,12 +11228,12 @@
             <w:delText xml:space="preserve"> menu to see the shops you have defined for the </w:delText>
           </w:r>
         </w:del>
-        <w:del w:id="983" w:author="david goldhar" w:date="2019-02-13T17:08:00Z">
+        <w:del w:id="945" w:author="david goldhar" w:date="2019-02-13T17:08:00Z">
           <w:r>
             <w:delText>plant</w:delText>
           </w:r>
         </w:del>
-        <w:del w:id="984" w:author="david goldhar" w:date="2019-02-13T18:59:00Z">
+        <w:del w:id="946" w:author="david goldhar" w:date="2019-02-13T18:59:00Z">
           <w:r>
             <w:delText>.</w:delText>
           </w:r>
@@ -11448,12 +11245,12 @@
         <w:pStyle w:val="img"/>
         <w:keepNext/>
         <w:rPr>
-          <w:del w:id="985" w:author="david goldhar" w:date="2019-02-13T18:59:00Z"/>
-          <w:moveTo w:id="986" w:author="david goldhar" w:date="2019-02-13T16:45:00Z"/>
-        </w:rPr>
-      </w:pPr>
-      <w:moveTo w:id="987" w:author="david goldhar" w:date="2019-02-13T16:45:00Z">
-        <w:del w:id="988" w:author="david goldhar" w:date="2019-02-13T18:59:00Z">
+          <w:del w:id="947" w:author="david goldhar" w:date="2019-02-13T18:59:00Z"/>
+          <w:moveTo w:id="948" w:author="david goldhar" w:date="2019-02-13T16:45:00Z"/>
+        </w:rPr>
+      </w:pPr>
+      <w:moveTo w:id="949" w:author="david goldhar" w:date="2019-02-13T16:45:00Z">
+        <w:del w:id="950" w:author="david goldhar" w:date="2019-02-13T18:59:00Z">
           <w:r>
             <w:drawing>
               <wp:inline distT="0" distB="0" distL="0" distR="0" wp14:anchorId="2AE55793" wp14:editId="3B5D5A13">
@@ -11512,12 +11309,12 @@
         <w:pStyle w:val="Caption"/>
         <w:jc w:val="center"/>
         <w:rPr>
-          <w:del w:id="989" w:author="david goldhar" w:date="2019-02-13T18:59:00Z"/>
-          <w:moveTo w:id="990" w:author="david goldhar" w:date="2019-02-13T16:45:00Z"/>
-        </w:rPr>
-      </w:pPr>
-      <w:moveTo w:id="991" w:author="david goldhar" w:date="2019-02-13T16:45:00Z">
-        <w:del w:id="992" w:author="david goldhar" w:date="2019-02-13T18:59:00Z">
+          <w:del w:id="951" w:author="david goldhar" w:date="2019-02-13T18:59:00Z"/>
+          <w:moveTo w:id="952" w:author="david goldhar" w:date="2019-02-13T16:45:00Z"/>
+        </w:rPr>
+      </w:pPr>
+      <w:moveTo w:id="953" w:author="david goldhar" w:date="2019-02-13T16:45:00Z">
+        <w:del w:id="954" w:author="david goldhar" w:date="2019-02-13T18:59:00Z">
           <w:r>
             <w:delText xml:space="preserve">Figure </w:delText>
           </w:r>
@@ -11564,12 +11361,12 @@
       <w:pPr>
         <w:pStyle w:val="P"/>
         <w:rPr>
-          <w:del w:id="993" w:author="david goldhar" w:date="2019-02-13T18:59:00Z"/>
-          <w:moveTo w:id="994" w:author="david goldhar" w:date="2019-02-13T16:45:00Z"/>
-        </w:rPr>
-      </w:pPr>
-      <w:moveTo w:id="995" w:author="david goldhar" w:date="2019-02-13T16:45:00Z">
-        <w:del w:id="996" w:author="david goldhar" w:date="2019-02-13T18:59:00Z">
+          <w:del w:id="955" w:author="david goldhar" w:date="2019-02-13T18:59:00Z"/>
+          <w:moveTo w:id="956" w:author="david goldhar" w:date="2019-02-13T16:45:00Z"/>
+        </w:rPr>
+      </w:pPr>
+      <w:moveTo w:id="957" w:author="david goldhar" w:date="2019-02-13T16:45:00Z">
+        <w:del w:id="958" w:author="david goldhar" w:date="2019-02-13T18:59:00Z">
           <w:r>
             <w:delText>Each image in this view represents a shop, and shows the following information for it:</w:delText>
           </w:r>
@@ -11580,17 +11377,17 @@
       <w:pPr>
         <w:pStyle w:val="ul"/>
         <w:rPr>
-          <w:del w:id="997" w:author="david goldhar" w:date="2019-02-13T18:59:00Z"/>
-          <w:moveTo w:id="998" w:author="david goldhar" w:date="2019-02-13T16:45:00Z"/>
-        </w:rPr>
-        <w:pPrChange w:id="999" w:author="david goldhar" w:date="2019-02-13T16:45:00Z">
+          <w:del w:id="959" w:author="david goldhar" w:date="2019-02-13T18:59:00Z"/>
+          <w:moveTo w:id="960" w:author="david goldhar" w:date="2019-02-13T16:45:00Z"/>
+        </w:rPr>
+        <w:pPrChange w:id="961" w:author="david goldhar" w:date="2019-02-13T16:45:00Z">
           <w:pPr>
             <w:pStyle w:val="ul"/>
           </w:pPr>
         </w:pPrChange>
       </w:pPr>
-      <w:moveTo w:id="1000" w:author="david goldhar" w:date="2019-02-13T16:45:00Z">
-        <w:del w:id="1001" w:author="david goldhar" w:date="2019-02-13T18:59:00Z">
+      <w:moveTo w:id="962" w:author="david goldhar" w:date="2019-02-13T16:45:00Z">
+        <w:del w:id="963" w:author="david goldhar" w:date="2019-02-13T18:59:00Z">
           <w:r>
             <w:delText>the overall shop Risk Level</w:delText>
           </w:r>
@@ -11601,17 +11398,17 @@
       <w:pPr>
         <w:pStyle w:val="ul"/>
         <w:rPr>
-          <w:del w:id="1002" w:author="david goldhar" w:date="2019-02-13T18:59:00Z"/>
-          <w:moveTo w:id="1003" w:author="david goldhar" w:date="2019-02-13T16:45:00Z"/>
-        </w:rPr>
-        <w:pPrChange w:id="1004" w:author="david goldhar" w:date="2019-02-13T16:45:00Z">
+          <w:del w:id="964" w:author="david goldhar" w:date="2019-02-13T18:59:00Z"/>
+          <w:moveTo w:id="965" w:author="david goldhar" w:date="2019-02-13T16:45:00Z"/>
+        </w:rPr>
+        <w:pPrChange w:id="966" w:author="david goldhar" w:date="2019-02-13T16:45:00Z">
           <w:pPr>
             <w:pStyle w:val="ul"/>
           </w:pPr>
         </w:pPrChange>
       </w:pPr>
-      <w:moveTo w:id="1005" w:author="david goldhar" w:date="2019-02-13T16:45:00Z">
-        <w:del w:id="1006" w:author="david goldhar" w:date="2019-02-13T18:59:00Z">
+      <w:moveTo w:id="967" w:author="david goldhar" w:date="2019-02-13T16:45:00Z">
+        <w:del w:id="968" w:author="david goldhar" w:date="2019-02-13T18:59:00Z">
           <w:r>
             <w:delText xml:space="preserve">the number of cells </w:delText>
           </w:r>
@@ -11622,17 +11419,17 @@
       <w:pPr>
         <w:pStyle w:val="ul"/>
         <w:rPr>
-          <w:del w:id="1007" w:author="david goldhar" w:date="2019-02-13T18:59:00Z"/>
-          <w:moveTo w:id="1008" w:author="david goldhar" w:date="2019-02-13T16:45:00Z"/>
-        </w:rPr>
-        <w:pPrChange w:id="1009" w:author="david goldhar" w:date="2019-02-13T16:45:00Z">
+          <w:del w:id="969" w:author="david goldhar" w:date="2019-02-13T18:59:00Z"/>
+          <w:moveTo w:id="970" w:author="david goldhar" w:date="2019-02-13T16:45:00Z"/>
+        </w:rPr>
+        <w:pPrChange w:id="971" w:author="david goldhar" w:date="2019-02-13T16:45:00Z">
           <w:pPr>
             <w:pStyle w:val="ul"/>
           </w:pPr>
         </w:pPrChange>
       </w:pPr>
-      <w:moveTo w:id="1010" w:author="david goldhar" w:date="2019-02-13T16:45:00Z">
-        <w:del w:id="1011" w:author="david goldhar" w:date="2019-02-13T18:59:00Z">
+      <w:moveTo w:id="972" w:author="david goldhar" w:date="2019-02-13T16:45:00Z">
+        <w:del w:id="973" w:author="david goldhar" w:date="2019-02-13T18:59:00Z">
           <w:r>
             <w:delText>the number of assets</w:delText>
           </w:r>
@@ -11643,17 +11440,17 @@
       <w:pPr>
         <w:pStyle w:val="ul"/>
         <w:rPr>
-          <w:del w:id="1012" w:author="david goldhar" w:date="2019-02-13T18:59:00Z"/>
-          <w:moveTo w:id="1013" w:author="david goldhar" w:date="2019-02-13T16:45:00Z"/>
-        </w:rPr>
-        <w:pPrChange w:id="1014" w:author="david goldhar" w:date="2019-02-13T16:45:00Z">
+          <w:del w:id="974" w:author="david goldhar" w:date="2019-02-13T18:59:00Z"/>
+          <w:moveTo w:id="975" w:author="david goldhar" w:date="2019-02-13T16:45:00Z"/>
+        </w:rPr>
+        <w:pPrChange w:id="976" w:author="david goldhar" w:date="2019-02-13T16:45:00Z">
           <w:pPr>
             <w:pStyle w:val="ul"/>
           </w:pPr>
         </w:pPrChange>
       </w:pPr>
-      <w:moveTo w:id="1015" w:author="david goldhar" w:date="2019-02-13T16:45:00Z">
-        <w:del w:id="1016" w:author="david goldhar" w:date="2019-02-13T18:59:00Z">
+      <w:moveTo w:id="977" w:author="david goldhar" w:date="2019-02-13T16:45:00Z">
+        <w:del w:id="978" w:author="david goldhar" w:date="2019-02-13T18:59:00Z">
           <w:r>
             <w:delText>the geographic location of the shop</w:delText>
           </w:r>
@@ -11664,17 +11461,17 @@
       <w:pPr>
         <w:pStyle w:val="Heading3"/>
         <w:rPr>
-          <w:del w:id="1017" w:author="david goldhar" w:date="2019-02-13T18:59:00Z"/>
-          <w:moveTo w:id="1018" w:author="david goldhar" w:date="2019-02-13T16:45:00Z"/>
-        </w:rPr>
-        <w:pPrChange w:id="1019" w:author="david goldhar" w:date="2019-02-13T16:45:00Z">
+          <w:del w:id="979" w:author="david goldhar" w:date="2019-02-13T18:59:00Z"/>
+          <w:moveTo w:id="980" w:author="david goldhar" w:date="2019-02-13T16:45:00Z"/>
+        </w:rPr>
+        <w:pPrChange w:id="981" w:author="david goldhar" w:date="2019-02-13T16:45:00Z">
           <w:pPr>
             <w:pStyle w:val="Heading3"/>
           </w:pPr>
         </w:pPrChange>
       </w:pPr>
-      <w:moveTo w:id="1020" w:author="david goldhar" w:date="2019-02-13T16:45:00Z">
-        <w:del w:id="1021" w:author="david goldhar" w:date="2019-02-13T18:59:00Z">
+      <w:moveTo w:id="982" w:author="david goldhar" w:date="2019-02-13T16:45:00Z">
+        <w:del w:id="983" w:author="david goldhar" w:date="2019-02-13T18:59:00Z">
           <w:r>
             <w:rPr>
               <w:lang w:val="en-US"/>
@@ -11688,17 +11485,17 @@
       <w:pPr>
         <w:pStyle w:val="P"/>
         <w:rPr>
-          <w:del w:id="1022" w:author="david goldhar" w:date="2019-02-13T18:59:00Z"/>
-          <w:moveTo w:id="1023" w:author="david goldhar" w:date="2019-02-13T16:45:00Z"/>
-        </w:rPr>
-        <w:pPrChange w:id="1024" w:author="david goldhar" w:date="2019-02-13T18:42:00Z">
+          <w:del w:id="984" w:author="david goldhar" w:date="2019-02-13T18:59:00Z"/>
+          <w:moveTo w:id="985" w:author="david goldhar" w:date="2019-02-13T16:45:00Z"/>
+        </w:rPr>
+        <w:pPrChange w:id="986" w:author="david goldhar" w:date="2019-02-13T18:42:00Z">
           <w:pPr>
             <w:pStyle w:val="P"/>
           </w:pPr>
         </w:pPrChange>
       </w:pPr>
-      <w:moveTo w:id="1025" w:author="david goldhar" w:date="2019-02-13T16:45:00Z">
-        <w:del w:id="1026" w:author="david goldhar" w:date="2019-02-13T18:59:00Z">
+      <w:moveTo w:id="987" w:author="david goldhar" w:date="2019-02-13T16:45:00Z">
+        <w:del w:id="988" w:author="david goldhar" w:date="2019-02-13T18:59:00Z">
           <w:r>
             <w:delText xml:space="preserve">Click on a shop to show the production cells in it. Alternatively, select </w:delText>
           </w:r>
@@ -11720,11 +11517,11 @@
           <w:r>
             <w:delText xml:space="preserve"> </w:delText>
           </w:r>
-          <w:commentRangeStart w:id="1027"/>
+          <w:commentRangeStart w:id="989"/>
           <w:r>
             <w:delText>menu</w:delText>
           </w:r>
-          <w:commentRangeEnd w:id="1027"/>
+          <w:commentRangeEnd w:id="989"/>
           <w:r>
             <w:rPr>
               <w:rStyle w:val="CommentReference"/>
@@ -11733,18 +11530,18 @@
               <w:color w:val="auto"/>
               <w:shd w:val="clear" w:color="auto" w:fill="auto"/>
             </w:rPr>
-            <w:commentReference w:id="1027"/>
+            <w:commentReference w:id="989"/>
           </w:r>
           <w:r>
             <w:delText xml:space="preserve">, to show all the cells in the </w:delText>
           </w:r>
         </w:del>
-        <w:del w:id="1028" w:author="david goldhar" w:date="2019-02-13T17:08:00Z">
+        <w:del w:id="990" w:author="david goldhar" w:date="2019-02-13T17:08:00Z">
           <w:r>
             <w:delText>plant</w:delText>
           </w:r>
         </w:del>
-        <w:del w:id="1029" w:author="david goldhar" w:date="2019-02-13T18:59:00Z">
+        <w:del w:id="991" w:author="david goldhar" w:date="2019-02-13T18:59:00Z">
           <w:r>
             <w:delText>.</w:delText>
           </w:r>
@@ -11756,18 +11553,18 @@
         <w:pStyle w:val="img"/>
         <w:keepNext/>
         <w:rPr>
-          <w:del w:id="1030" w:author="david goldhar" w:date="2019-02-13T18:59:00Z"/>
-          <w:moveTo w:id="1031" w:author="david goldhar" w:date="2019-02-13T16:45:00Z"/>
-        </w:rPr>
-        <w:pPrChange w:id="1032" w:author="david goldhar" w:date="2019-02-13T16:45:00Z">
+          <w:del w:id="992" w:author="david goldhar" w:date="2019-02-13T18:59:00Z"/>
+          <w:moveTo w:id="993" w:author="david goldhar" w:date="2019-02-13T16:45:00Z"/>
+        </w:rPr>
+        <w:pPrChange w:id="994" w:author="david goldhar" w:date="2019-02-13T16:45:00Z">
           <w:pPr>
             <w:pStyle w:val="img"/>
             <w:keepNext/>
           </w:pPr>
         </w:pPrChange>
       </w:pPr>
-      <w:moveTo w:id="1033" w:author="david goldhar" w:date="2019-02-13T16:45:00Z">
-        <w:del w:id="1034" w:author="david goldhar" w:date="2019-02-13T18:59:00Z">
+      <w:moveTo w:id="995" w:author="david goldhar" w:date="2019-02-13T16:45:00Z">
+        <w:del w:id="996" w:author="david goldhar" w:date="2019-02-13T18:59:00Z">
           <w:r>
             <w:drawing>
               <wp:inline distT="0" distB="0" distL="0" distR="0" wp14:anchorId="0755632C" wp14:editId="71CA4169">
@@ -11826,19 +11623,19 @@
         <w:pStyle w:val="Caption"/>
         <w:jc w:val="center"/>
         <w:rPr>
-          <w:del w:id="1035" w:author="david goldhar" w:date="2019-02-13T18:59:00Z"/>
-          <w:moveTo w:id="1036" w:author="david goldhar" w:date="2019-02-13T16:45:00Z"/>
-          <w:lang w:val="en-US"/>
-        </w:rPr>
-        <w:pPrChange w:id="1037" w:author="david goldhar" w:date="2019-02-13T16:45:00Z">
+          <w:del w:id="997" w:author="david goldhar" w:date="2019-02-13T18:59:00Z"/>
+          <w:moveTo w:id="998" w:author="david goldhar" w:date="2019-02-13T16:45:00Z"/>
+          <w:lang w:val="en-US"/>
+        </w:rPr>
+        <w:pPrChange w:id="999" w:author="david goldhar" w:date="2019-02-13T16:45:00Z">
           <w:pPr>
             <w:pStyle w:val="Caption"/>
             <w:jc w:val="center"/>
           </w:pPr>
         </w:pPrChange>
       </w:pPr>
-      <w:moveTo w:id="1038" w:author="david goldhar" w:date="2019-02-13T16:45:00Z">
-        <w:del w:id="1039" w:author="david goldhar" w:date="2019-02-13T18:59:00Z">
+      <w:moveTo w:id="1000" w:author="david goldhar" w:date="2019-02-13T16:45:00Z">
+        <w:del w:id="1001" w:author="david goldhar" w:date="2019-02-13T18:59:00Z">
           <w:r>
             <w:delText xml:space="preserve">Figure </w:delText>
           </w:r>
@@ -11885,17 +11682,17 @@
       <w:pPr>
         <w:pStyle w:val="P"/>
         <w:rPr>
-          <w:del w:id="1040" w:author="david goldhar" w:date="2019-02-13T18:59:00Z"/>
-          <w:moveTo w:id="1041" w:author="david goldhar" w:date="2019-02-13T16:45:00Z"/>
-        </w:rPr>
-        <w:pPrChange w:id="1042" w:author="david goldhar" w:date="2019-02-13T18:42:00Z">
+          <w:del w:id="1002" w:author="david goldhar" w:date="2019-02-13T18:59:00Z"/>
+          <w:moveTo w:id="1003" w:author="david goldhar" w:date="2019-02-13T16:45:00Z"/>
+        </w:rPr>
+        <w:pPrChange w:id="1004" w:author="david goldhar" w:date="2019-02-13T18:42:00Z">
           <w:pPr>
             <w:pStyle w:val="P"/>
           </w:pPr>
         </w:pPrChange>
       </w:pPr>
-      <w:moveTo w:id="1043" w:author="david goldhar" w:date="2019-02-13T16:45:00Z">
-        <w:del w:id="1044" w:author="david goldhar" w:date="2019-02-13T18:59:00Z">
+      <w:moveTo w:id="1005" w:author="david goldhar" w:date="2019-02-13T16:45:00Z">
+        <w:del w:id="1006" w:author="david goldhar" w:date="2019-02-13T18:59:00Z">
           <w:r>
             <w:delText>Each image in this view represents a production cell, and shows this information:</w:delText>
           </w:r>
@@ -11906,17 +11703,17 @@
       <w:pPr>
         <w:pStyle w:val="ul"/>
         <w:rPr>
-          <w:del w:id="1045" w:author="david goldhar" w:date="2019-02-13T18:59:00Z"/>
-          <w:moveTo w:id="1046" w:author="david goldhar" w:date="2019-02-13T16:45:00Z"/>
-        </w:rPr>
-        <w:pPrChange w:id="1047" w:author="david goldhar" w:date="2019-02-13T16:45:00Z">
+          <w:del w:id="1007" w:author="david goldhar" w:date="2019-02-13T18:59:00Z"/>
+          <w:moveTo w:id="1008" w:author="david goldhar" w:date="2019-02-13T16:45:00Z"/>
+        </w:rPr>
+        <w:pPrChange w:id="1009" w:author="david goldhar" w:date="2019-02-13T16:45:00Z">
           <w:pPr>
             <w:pStyle w:val="ul"/>
           </w:pPr>
         </w:pPrChange>
       </w:pPr>
-      <w:moveTo w:id="1048" w:author="david goldhar" w:date="2019-02-13T16:45:00Z">
-        <w:del w:id="1049" w:author="david goldhar" w:date="2019-02-13T18:59:00Z">
+      <w:moveTo w:id="1010" w:author="david goldhar" w:date="2019-02-13T16:45:00Z">
+        <w:del w:id="1011" w:author="david goldhar" w:date="2019-02-13T18:59:00Z">
           <w:r>
             <w:delText>the overall Risk Level for the cell</w:delText>
           </w:r>
@@ -11927,17 +11724,17 @@
       <w:pPr>
         <w:pStyle w:val="ul"/>
         <w:rPr>
-          <w:del w:id="1050" w:author="david goldhar" w:date="2019-02-13T18:59:00Z"/>
-          <w:moveTo w:id="1051" w:author="david goldhar" w:date="2019-02-13T16:45:00Z"/>
-        </w:rPr>
-        <w:pPrChange w:id="1052" w:author="david goldhar" w:date="2019-02-13T16:45:00Z">
+          <w:del w:id="1012" w:author="david goldhar" w:date="2019-02-13T18:59:00Z"/>
+          <w:moveTo w:id="1013" w:author="david goldhar" w:date="2019-02-13T16:45:00Z"/>
+        </w:rPr>
+        <w:pPrChange w:id="1014" w:author="david goldhar" w:date="2019-02-13T16:45:00Z">
           <w:pPr>
             <w:pStyle w:val="ul"/>
           </w:pPr>
         </w:pPrChange>
       </w:pPr>
-      <w:moveTo w:id="1053" w:author="david goldhar" w:date="2019-02-13T16:45:00Z">
-        <w:del w:id="1054" w:author="david goldhar" w:date="2019-02-13T18:59:00Z">
+      <w:moveTo w:id="1015" w:author="david goldhar" w:date="2019-02-13T16:45:00Z">
+        <w:del w:id="1016" w:author="david goldhar" w:date="2019-02-13T18:59:00Z">
           <w:r>
             <w:delText>the number of assets</w:delText>
           </w:r>
@@ -11948,17 +11745,17 @@
       <w:pPr>
         <w:pStyle w:val="ul"/>
         <w:rPr>
-          <w:del w:id="1055" w:author="david goldhar" w:date="2019-02-13T18:59:00Z"/>
-          <w:moveTo w:id="1056" w:author="david goldhar" w:date="2019-02-13T16:45:00Z"/>
-        </w:rPr>
-        <w:pPrChange w:id="1057" w:author="david goldhar" w:date="2019-02-13T16:45:00Z">
+          <w:del w:id="1017" w:author="david goldhar" w:date="2019-02-13T18:59:00Z"/>
+          <w:moveTo w:id="1018" w:author="david goldhar" w:date="2019-02-13T16:45:00Z"/>
+        </w:rPr>
+        <w:pPrChange w:id="1019" w:author="david goldhar" w:date="2019-02-13T16:45:00Z">
           <w:pPr>
             <w:pStyle w:val="ul"/>
           </w:pPr>
         </w:pPrChange>
       </w:pPr>
-      <w:moveTo w:id="1058" w:author="david goldhar" w:date="2019-02-13T16:45:00Z">
-        <w:del w:id="1059" w:author="david goldhar" w:date="2019-02-13T18:59:00Z">
+      <w:moveTo w:id="1020" w:author="david goldhar" w:date="2019-02-13T16:45:00Z">
+        <w:del w:id="1021" w:author="david goldhar" w:date="2019-02-13T18:59:00Z">
           <w:r>
             <w:delText>the location of the cell</w:delText>
           </w:r>
@@ -11969,10 +11766,10 @@
       <w:pPr>
         <w:pStyle w:val="Heading3"/>
         <w:rPr>
-          <w:moveTo w:id="1060" w:author="david goldhar" w:date="2019-02-13T16:45:00Z"/>
-        </w:rPr>
-      </w:pPr>
-      <w:moveTo w:id="1061" w:author="david goldhar" w:date="2019-02-13T16:45:00Z">
+          <w:moveTo w:id="1022" w:author="david goldhar" w:date="2019-02-13T16:45:00Z"/>
+        </w:rPr>
+      </w:pPr>
+      <w:moveTo w:id="1023" w:author="david goldhar" w:date="2019-02-13T16:45:00Z">
         <w:r>
           <w:rPr>
             <w:lang w:val="en-US"/>
@@ -11985,10 +11782,10 @@
       <w:pPr>
         <w:pStyle w:val="P"/>
         <w:rPr>
-          <w:moveTo w:id="1062" w:author="david goldhar" w:date="2019-02-13T16:45:00Z"/>
-        </w:rPr>
-      </w:pPr>
-      <w:moveTo w:id="1063" w:author="david goldhar" w:date="2019-02-13T16:45:00Z">
+          <w:moveTo w:id="1024" w:author="david goldhar" w:date="2019-02-13T16:45:00Z"/>
+        </w:rPr>
+      </w:pPr>
+      <w:moveTo w:id="1025" w:author="david goldhar" w:date="2019-02-13T16:45:00Z">
         <w:r>
           <w:t xml:space="preserve">Click on a cell to show the assets in it. Alternatively, select </w:t>
         </w:r>
@@ -12010,18 +11807,18 @@
         <w:r>
           <w:t xml:space="preserve"> menu, to show all the assets in the </w:t>
         </w:r>
-        <w:del w:id="1064" w:author="david goldhar" w:date="2019-02-13T17:08:00Z">
+        <w:del w:id="1026" w:author="david goldhar" w:date="2019-02-13T17:08:00Z">
           <w:r>
             <w:delText>plant</w:delText>
           </w:r>
         </w:del>
       </w:moveTo>
-      <w:ins w:id="1065" w:author="david goldhar" w:date="2019-02-13T17:08:00Z">
+      <w:ins w:id="1027" w:author="david goldhar" w:date="2019-02-13T17:08:00Z">
         <w:r>
           <w:t>factory</w:t>
         </w:r>
       </w:ins>
-      <w:moveTo w:id="1066" w:author="david goldhar" w:date="2019-02-13T16:45:00Z">
+      <w:moveTo w:id="1028" w:author="david goldhar" w:date="2019-02-13T16:45:00Z">
         <w:r>
           <w:t>.</w:t>
         </w:r>
@@ -12032,10 +11829,10 @@
         <w:pStyle w:val="img"/>
         <w:keepNext/>
         <w:rPr>
-          <w:moveTo w:id="1067" w:author="david goldhar" w:date="2019-02-13T16:45:00Z"/>
-        </w:rPr>
-      </w:pPr>
-      <w:moveTo w:id="1068" w:author="david goldhar" w:date="2019-02-13T16:45:00Z">
+          <w:moveTo w:id="1029" w:author="david goldhar" w:date="2019-02-13T16:45:00Z"/>
+        </w:rPr>
+      </w:pPr>
+      <w:moveTo w:id="1030" w:author="david goldhar" w:date="2019-02-13T16:45:00Z">
         <w:r>
           <w:lastRenderedPageBreak/>
           <w:drawing>
@@ -12093,11 +11890,11 @@
         <w:pStyle w:val="Caption"/>
         <w:jc w:val="center"/>
         <w:rPr>
-          <w:moveTo w:id="1069" w:author="david goldhar" w:date="2019-02-13T16:45:00Z"/>
-          <w:lang w:val="en-US"/>
-        </w:rPr>
-      </w:pPr>
-      <w:moveTo w:id="1070" w:author="david goldhar" w:date="2019-02-13T16:45:00Z">
+          <w:moveTo w:id="1031" w:author="david goldhar" w:date="2019-02-13T16:45:00Z"/>
+          <w:lang w:val="en-US"/>
+        </w:rPr>
+      </w:pPr>
+      <w:moveTo w:id="1032" w:author="david goldhar" w:date="2019-02-13T16:45:00Z">
         <w:r>
           <w:t xml:space="preserve">Figure </w:t>
         </w:r>
@@ -12143,18 +11940,18 @@
       <w:pPr>
         <w:pStyle w:val="P"/>
         <w:rPr>
-          <w:moveTo w:id="1071" w:author="david goldhar" w:date="2019-02-13T16:45:00Z"/>
-        </w:rPr>
-      </w:pPr>
-      <w:moveTo w:id="1072" w:author="david goldhar" w:date="2019-02-13T16:45:00Z">
+          <w:moveTo w:id="1033" w:author="david goldhar" w:date="2019-02-13T16:45:00Z"/>
+        </w:rPr>
+      </w:pPr>
+      <w:moveTo w:id="1034" w:author="david goldhar" w:date="2019-02-13T16:45:00Z">
         <w:r>
           <w:t xml:space="preserve">The table of assets shows this </w:t>
         </w:r>
-        <w:commentRangeStart w:id="1073"/>
+        <w:commentRangeStart w:id="1035"/>
         <w:r>
           <w:t>information</w:t>
         </w:r>
-        <w:commentRangeEnd w:id="1073"/>
+        <w:commentRangeEnd w:id="1035"/>
         <w:r>
           <w:rPr>
             <w:rStyle w:val="CommentReference"/>
@@ -12163,7 +11960,7 @@
             <w:color w:val="auto"/>
             <w:shd w:val="clear" w:color="auto" w:fill="auto"/>
           </w:rPr>
-          <w:commentReference w:id="1073"/>
+          <w:commentReference w:id="1035"/>
         </w:r>
         <w:r>
           <w:t>:</w:t>
@@ -12174,10 +11971,10 @@
       <w:pPr>
         <w:pStyle w:val="ul"/>
         <w:rPr>
-          <w:moveTo w:id="1074" w:author="david goldhar" w:date="2019-02-13T16:45:00Z"/>
-        </w:rPr>
-      </w:pPr>
-      <w:moveTo w:id="1075" w:author="david goldhar" w:date="2019-02-13T16:45:00Z">
+          <w:moveTo w:id="1036" w:author="david goldhar" w:date="2019-02-13T16:45:00Z"/>
+        </w:rPr>
+      </w:pPr>
+      <w:moveTo w:id="1037" w:author="david goldhar" w:date="2019-02-13T16:45:00Z">
         <w:r>
           <w:t>Asset name</w:t>
         </w:r>
@@ -12187,10 +11984,10 @@
       <w:pPr>
         <w:pStyle w:val="ul"/>
         <w:rPr>
-          <w:moveTo w:id="1076" w:author="david goldhar" w:date="2019-02-13T16:45:00Z"/>
-        </w:rPr>
-      </w:pPr>
-      <w:moveTo w:id="1077" w:author="david goldhar" w:date="2019-02-13T16:45:00Z">
+          <w:moveTo w:id="1038" w:author="david goldhar" w:date="2019-02-13T16:45:00Z"/>
+        </w:rPr>
+      </w:pPr>
+      <w:moveTo w:id="1039" w:author="david goldhar" w:date="2019-02-13T16:45:00Z">
         <w:r>
           <w:t xml:space="preserve">Asset type – Controller, Network Device, </w:t>
         </w:r>
@@ -12200,10 +11997,10 @@
       <w:pPr>
         <w:pStyle w:val="ul"/>
         <w:rPr>
-          <w:moveTo w:id="1078" w:author="david goldhar" w:date="2019-02-13T16:45:00Z"/>
-        </w:rPr>
-      </w:pPr>
-      <w:moveTo w:id="1079" w:author="david goldhar" w:date="2019-02-13T16:45:00Z">
+          <w:moveTo w:id="1040" w:author="david goldhar" w:date="2019-02-13T16:45:00Z"/>
+        </w:rPr>
+      </w:pPr>
+      <w:moveTo w:id="1041" w:author="david goldhar" w:date="2019-02-13T16:45:00Z">
         <w:r>
           <w:t>Asset IP address</w:t>
         </w:r>
@@ -12213,10 +12010,10 @@
       <w:pPr>
         <w:pStyle w:val="ul"/>
         <w:rPr>
-          <w:moveTo w:id="1080" w:author="david goldhar" w:date="2019-02-13T16:45:00Z"/>
-        </w:rPr>
-      </w:pPr>
-      <w:moveTo w:id="1081" w:author="david goldhar" w:date="2019-02-13T16:45:00Z">
+          <w:moveTo w:id="1042" w:author="david goldhar" w:date="2019-02-13T16:45:00Z"/>
+        </w:rPr>
+      </w:pPr>
+      <w:moveTo w:id="1043" w:author="david goldhar" w:date="2019-02-13T16:45:00Z">
         <w:r>
           <w:t xml:space="preserve">Production cell to which the asset is assigned </w:t>
         </w:r>
@@ -12226,10 +12023,10 @@
       <w:pPr>
         <w:pStyle w:val="ul"/>
         <w:rPr>
-          <w:moveTo w:id="1082" w:author="david goldhar" w:date="2019-02-13T16:45:00Z"/>
-        </w:rPr>
-      </w:pPr>
-      <w:moveTo w:id="1083" w:author="david goldhar" w:date="2019-02-13T16:45:00Z">
+          <w:moveTo w:id="1044" w:author="david goldhar" w:date="2019-02-13T16:45:00Z"/>
+        </w:rPr>
+      </w:pPr>
+      <w:moveTo w:id="1045" w:author="david goldhar" w:date="2019-02-13T16:45:00Z">
         <w:r>
           <w:t xml:space="preserve">Vendor </w:t>
         </w:r>
@@ -12239,17 +12036,30 @@
       <w:pPr>
         <w:pStyle w:val="ul"/>
         <w:rPr>
-          <w:moveTo w:id="1084" w:author="david goldhar" w:date="2019-02-13T16:45:00Z"/>
-        </w:rPr>
-        <w:pPrChange w:id="1085" w:author="david goldhar" w:date="2019-02-13T16:45:00Z">
+          <w:moveTo w:id="1046" w:author="david goldhar" w:date="2019-02-13T16:45:00Z"/>
+        </w:rPr>
+      </w:pPr>
+      <w:moveTo w:id="1047" w:author="david goldhar" w:date="2019-02-13T16:45:00Z">
+        <w:r>
+          <w:t>Time asset was last active</w:t>
+        </w:r>
+      </w:moveTo>
+    </w:p>
+    <w:p>
+      <w:pPr>
+        <w:pStyle w:val="ul"/>
+        <w:rPr>
+          <w:moveTo w:id="1048" w:author="david goldhar" w:date="2019-02-13T16:45:00Z"/>
+        </w:rPr>
+        <w:pPrChange w:id="1049" w:author="david goldhar" w:date="2019-02-13T16:45:00Z">
           <w:pPr>
             <w:pStyle w:val="ul"/>
           </w:pPr>
         </w:pPrChange>
       </w:pPr>
-      <w:moveTo w:id="1086" w:author="david goldhar" w:date="2019-02-13T16:45:00Z">
-        <w:r>
-          <w:t>Time asset was last active</w:t>
+      <w:moveTo w:id="1050" w:author="david goldhar" w:date="2019-02-13T16:45:00Z">
+        <w:r>
+          <w:t>MAC address</w:t>
         </w:r>
       </w:moveTo>
     </w:p>
@@ -12257,93 +12067,21 @@
       <w:pPr>
         <w:pStyle w:val="ul"/>
         <w:rPr>
-          <w:moveTo w:id="1087" w:author="david goldhar" w:date="2019-02-13T16:45:00Z"/>
-        </w:rPr>
-        <w:pPrChange w:id="1088" w:author="david goldhar" w:date="2019-02-13T16:45:00Z">
+          <w:moveTo w:id="1051" w:author="david goldhar" w:date="2019-02-13T16:45:00Z"/>
+        </w:rPr>
+        <w:pPrChange w:id="1052" w:author="david goldhar" w:date="2019-02-13T16:45:00Z">
           <w:pPr>
             <w:pStyle w:val="ul"/>
           </w:pPr>
         </w:pPrChange>
       </w:pPr>
-      <w:moveTo w:id="1089" w:author="david goldhar" w:date="2019-02-13T16:45:00Z">
-        <w:r>
-          <w:t>MAC address</w:t>
+      <w:moveTo w:id="1053" w:author="david goldhar" w:date="2019-02-13T16:45:00Z">
+        <w:r>
+          <w:t>Location</w:t>
         </w:r>
       </w:moveTo>
     </w:p>
-    <w:p>
-      <w:pPr>
-        <w:pStyle w:val="ul"/>
-        <w:rPr>
-          <w:moveTo w:id="1090" w:author="david goldhar" w:date="2019-02-13T16:45:00Z"/>
-        </w:rPr>
-        <w:pPrChange w:id="1091" w:author="david goldhar" w:date="2019-02-13T16:45:00Z">
-          <w:pPr>
-            <w:pStyle w:val="ul"/>
-          </w:pPr>
-        </w:pPrChange>
-      </w:pPr>
-      <w:moveTo w:id="1092" w:author="david goldhar" w:date="2019-02-13T16:45:00Z">
-        <w:r>
-          <w:t>Location</w:t>
-        </w:r>
-      </w:moveTo>
-    </w:p>
-    <w:moveToRangeEnd w:id="961"/>
-    <w:p>
-      <w:pPr>
-        <w:pStyle w:val="Comment"/>
-        <w:rPr>
-          <w:ins w:id="1093" w:author="david goldhar" w:date="2019-02-13T15:30:00Z"/>
-        </w:rPr>
-        <w:pPrChange w:id="1094" w:author="david goldhar" w:date="2019-02-13T19:05:00Z">
-          <w:pPr>
-            <w:pStyle w:val="Heading3"/>
-          </w:pPr>
-        </w:pPrChange>
-      </w:pPr>
-      <w:ins w:id="1095" w:author="david goldhar" w:date="2019-02-13T15:29:00Z">
-        <w:r>
-          <w:t>Assets view – filter/search/unassigned</w:t>
-        </w:r>
-      </w:ins>
-    </w:p>
-    <w:p>
-      <w:pPr>
-        <w:pStyle w:val="Comment"/>
-        <w:rPr>
-          <w:ins w:id="1096" w:author="david goldhar" w:date="2019-02-13T19:04:00Z"/>
-        </w:rPr>
-        <w:pPrChange w:id="1097" w:author="david goldhar" w:date="2019-02-13T19:05:00Z">
-          <w:pPr>
-            <w:pStyle w:val="P"/>
-          </w:pPr>
-        </w:pPrChange>
-      </w:pPr>
-      <w:ins w:id="1098" w:author="david goldhar" w:date="2019-02-13T15:30:00Z">
-        <w:r>
-          <w:t>Details for asset/edit asset</w:t>
-        </w:r>
-      </w:ins>
-    </w:p>
-    <w:p>
-      <w:pPr>
-        <w:pStyle w:val="Comment"/>
-        <w:rPr>
-          <w:ins w:id="1099" w:author="david goldhar" w:date="2019-02-13T15:29:00Z"/>
-        </w:rPr>
-        <w:pPrChange w:id="1100" w:author="david goldhar" w:date="2019-02-13T19:05:00Z">
-          <w:pPr>
-            <w:pStyle w:val="Heading3"/>
-          </w:pPr>
-        </w:pPrChange>
-      </w:pPr>
-      <w:ins w:id="1101" w:author="david goldhar" w:date="2019-02-13T19:04:00Z">
-        <w:r>
-          <w:t>Risk level</w:t>
-        </w:r>
-      </w:ins>
-    </w:p>
+    <w:moveToRangeEnd w:id="923"/>
     <w:p>
       <w:pPr>
         <w:pStyle w:val="Heading3"/>
@@ -12351,11 +12089,27 @@
           <w:lang w:val="en-US"/>
         </w:rPr>
       </w:pPr>
-      <w:r>
-        <w:rPr>
-          <w:lang w:val="en-US"/>
-        </w:rPr>
-        <w:t>Assign Assets to Cells</w:t>
+      <w:commentRangeStart w:id="1054"/>
+      <w:r>
+        <w:rPr>
+          <w:lang w:val="en-US"/>
+        </w:rPr>
+        <w:t>Assign</w:t>
+      </w:r>
+      <w:commentRangeEnd w:id="1054"/>
+      <w:r>
+        <w:rPr>
+          <w:rStyle w:val="CommentReference"/>
+          <w:rFonts w:asciiTheme="minorHAnsi" w:eastAsiaTheme="minorHAnsi" w:hAnsiTheme="minorHAnsi" w:cstheme="minorBidi"/>
+          <w:color w:val="auto"/>
+        </w:rPr>
+        <w:commentReference w:id="1054"/>
+      </w:r>
+      <w:r>
+        <w:rPr>
+          <w:lang w:val="en-US"/>
+        </w:rPr>
+        <w:t xml:space="preserve"> Assets to Cells</w:t>
       </w:r>
     </w:p>
     <w:p>
@@ -12532,9 +12286,9 @@
     <w:p>
       <w:pPr>
         <w:pStyle w:val="ol"/>
-        <w:pPrChange w:id="1102" w:author="david goldhar" w:date="2019-02-13T18:42:00Z">
+        <w:pPrChange w:id="1056" w:author="david goldhar" w:date="2019-02-13T18:42:00Z">
           <w:pPr>
-            <w:pStyle w:val="Comment"/>
+            <w:pStyle w:val="Heading3"/>
           </w:pPr>
         </w:pPrChange>
       </w:pPr>
@@ -12724,11 +12478,11 @@
       <w:pPr>
         <w:pStyle w:val="Heading3"/>
         <w:rPr>
-          <w:ins w:id="1103" w:author="david goldhar" w:date="2019-02-13T19:15:00Z"/>
-          <w:lang w:val="en-US"/>
-        </w:rPr>
-      </w:pPr>
-      <w:ins w:id="1104" w:author="david goldhar" w:date="2019-02-13T19:15:00Z">
+          <w:ins w:id="1057" w:author="david goldhar" w:date="2019-02-13T19:15:00Z"/>
+          <w:lang w:val="en-US"/>
+        </w:rPr>
+      </w:pPr>
+      <w:ins w:id="1058" w:author="david goldhar" w:date="2019-02-13T19:15:00Z">
         <w:r>
           <w:rPr>
             <w:lang w:val="en-US"/>
@@ -12752,7 +12506,7 @@
           <w:ilvl w:val="0"/>
           <w:numId w:val="29"/>
         </w:numPr>
-        <w:pPrChange w:id="1105" w:author="david goldhar" w:date="2019-02-13T18:42:00Z">
+        <w:pPrChange w:id="1059" w:author="david goldhar" w:date="2019-02-13T18:42:00Z">
           <w:pPr>
             <w:pStyle w:val="ol"/>
           </w:pPr>
@@ -12910,7 +12664,7 @@
     <w:p>
       <w:pPr>
         <w:pStyle w:val="ol"/>
-        <w:pPrChange w:id="1106" w:author="david goldhar" w:date="2019-02-13T18:42:00Z">
+        <w:pPrChange w:id="1060" w:author="david goldhar" w:date="2019-02-13T18:42:00Z">
           <w:pPr>
             <w:pStyle w:val="ol"/>
             <w:numPr>
@@ -12926,7 +12680,7 @@
     <w:p>
       <w:pPr>
         <w:pStyle w:val="ol"/>
-        <w:pPrChange w:id="1107" w:author="david goldhar" w:date="2019-02-13T18:42:00Z">
+        <w:pPrChange w:id="1061" w:author="david goldhar" w:date="2019-02-13T18:42:00Z">
           <w:pPr>
             <w:pStyle w:val="ol"/>
           </w:pPr>
@@ -12935,17 +12689,60 @@
       <w:r>
         <w:t xml:space="preserve">Click </w:t>
       </w:r>
-      <w:bookmarkStart w:id="1108" w:name="_GoBack"/>
       <w:r>
         <w:rPr>
           <w:rStyle w:val="UI-item"/>
-          <w:rPrChange w:id="1109" w:author="david goldhar" w:date="2019-02-13T19:15:00Z">
+          <w:rPrChange w:id="1062" w:author="david goldhar" w:date="2019-02-13T19:15:00Z">
             <w:rPr/>
           </w:rPrChange>
         </w:rPr>
-        <w:t>Assign</w:t>
-      </w:r>
-      <w:bookmarkEnd w:id="1108"/>
+        <w:t>A</w:t>
+      </w:r>
+      <w:r>
+        <w:rPr>
+          <w:rStyle w:val="UI-item"/>
+          <w:rPrChange w:id="1063" w:author="david goldhar" w:date="2019-02-13T19:15:00Z">
+            <w:rPr/>
+          </w:rPrChange>
+        </w:rPr>
+        <w:t>s</w:t>
+      </w:r>
+      <w:r>
+        <w:rPr>
+          <w:rStyle w:val="UI-item"/>
+          <w:rPrChange w:id="1064" w:author="david goldhar" w:date="2019-02-13T19:15:00Z">
+            <w:rPr/>
+          </w:rPrChange>
+        </w:rPr>
+        <w:t>s</w:t>
+      </w:r>
+      <w:r>
+        <w:rPr>
+          <w:rStyle w:val="UI-item"/>
+          <w:rPrChange w:id="1065" w:author="david goldhar" w:date="2019-02-13T19:15:00Z">
+            <w:rPr/>
+          </w:rPrChange>
+        </w:rPr>
+        <w:t>i</w:t>
+      </w:r>
+      <w:r>
+        <w:rPr>
+          <w:rStyle w:val="UI-item"/>
+          <w:rPrChange w:id="1066" w:author="david goldhar" w:date="2019-02-13T19:15:00Z">
+            <w:rPr/>
+          </w:rPrChange>
+        </w:rPr>
+        <w:t>g</w:t>
+      </w:r>
+      <w:r>
+        <w:rPr>
+          <w:rStyle w:val="UI-item"/>
+          <w:rPrChange w:id="1067" w:author="david goldhar" w:date="2019-02-13T19:15:00Z">
+            <w:rPr/>
+          </w:rPrChange>
+        </w:rPr>
+        <w:t>n</w:t>
+      </w:r>
       <w:r>
         <w:t>.</w:t>
       </w:r>
@@ -12954,9 +12751,9 @@
       <w:pPr>
         <w:pStyle w:val="Heading3"/>
         <w:rPr>
-          <w:del w:id="1110" w:author="david goldhar" w:date="2019-02-13T19:15:00Z"/>
-        </w:rPr>
-        <w:pPrChange w:id="1111" w:author="david goldhar" w:date="2019-02-13T19:03:00Z">
+          <w:del w:id="1068" w:author="david goldhar" w:date="2019-02-13T19:15:00Z"/>
+        </w:rPr>
+        <w:pPrChange w:id="1069" w:author="david goldhar" w:date="2019-02-13T19:03:00Z">
           <w:pPr>
             <w:pStyle w:val="P"/>
           </w:pPr>
@@ -12967,14 +12764,14 @@
       <w:pPr>
         <w:pStyle w:val="Heading2"/>
         <w:rPr>
-          <w:del w:id="1112" w:author="david goldhar" w:date="2019-02-13T19:02:00Z"/>
-          <w:moveTo w:id="1113" w:author="david goldhar" w:date="2019-02-13T16:46:00Z"/>
-          <w:lang w:val="en-US"/>
-        </w:rPr>
-      </w:pPr>
-      <w:moveToRangeStart w:id="1114" w:author="david goldhar" w:date="2019-02-13T16:46:00Z" w:name="move968791"/>
-      <w:moveTo w:id="1115" w:author="david goldhar" w:date="2019-02-13T16:46:00Z">
-        <w:del w:id="1116" w:author="david goldhar" w:date="2019-02-13T19:02:00Z">
+          <w:del w:id="1070" w:author="david goldhar" w:date="2019-02-13T19:02:00Z"/>
+          <w:moveTo w:id="1071" w:author="david goldhar" w:date="2019-02-13T16:46:00Z"/>
+          <w:lang w:val="en-US"/>
+        </w:rPr>
+      </w:pPr>
+      <w:moveToRangeStart w:id="1072" w:author="david goldhar" w:date="2019-02-13T16:46:00Z" w:name="move968791"/>
+      <w:moveTo w:id="1073" w:author="david goldhar" w:date="2019-02-13T16:46:00Z">
+        <w:del w:id="1074" w:author="david goldhar" w:date="2019-02-13T19:02:00Z">
           <w:r>
             <w:rPr>
               <w:lang w:val="en-US"/>
@@ -12988,12 +12785,12 @@
       <w:pPr>
         <w:pStyle w:val="P"/>
         <w:rPr>
-          <w:del w:id="1117" w:author="david goldhar" w:date="2019-02-13T19:02:00Z"/>
-          <w:moveTo w:id="1118" w:author="david goldhar" w:date="2019-02-13T16:46:00Z"/>
-        </w:rPr>
-      </w:pPr>
-      <w:moveTo w:id="1119" w:author="david goldhar" w:date="2019-02-13T16:46:00Z">
-        <w:del w:id="1120" w:author="david goldhar" w:date="2019-02-13T19:02:00Z">
+          <w:del w:id="1075" w:author="david goldhar" w:date="2019-02-13T19:02:00Z"/>
+          <w:moveTo w:id="1076" w:author="david goldhar" w:date="2019-02-13T16:46:00Z"/>
+        </w:rPr>
+      </w:pPr>
+      <w:moveTo w:id="1077" w:author="david goldhar" w:date="2019-02-13T16:46:00Z">
+        <w:del w:id="1078" w:author="david goldhar" w:date="2019-02-13T19:02:00Z">
           <w:r>
             <w:delText xml:space="preserve">Assets are individual shop-floor machines. They are discovered automatically (for example, using the MSB). You can assign them to production cells once they are discovered, or move them to different cells. </w:delText>
           </w:r>
@@ -13004,12 +12801,12 @@
       <w:pPr>
         <w:pStyle w:val="P"/>
         <w:rPr>
-          <w:del w:id="1121" w:author="david goldhar" w:date="2019-02-13T19:02:00Z"/>
-          <w:moveTo w:id="1122" w:author="david goldhar" w:date="2019-02-13T16:46:00Z"/>
-        </w:rPr>
-      </w:pPr>
-      <w:moveTo w:id="1123" w:author="david goldhar" w:date="2019-02-13T16:46:00Z">
-        <w:del w:id="1124" w:author="david goldhar" w:date="2019-02-13T19:02:00Z">
+          <w:del w:id="1079" w:author="david goldhar" w:date="2019-02-13T19:02:00Z"/>
+          <w:moveTo w:id="1080" w:author="david goldhar" w:date="2019-02-13T16:46:00Z"/>
+        </w:rPr>
+      </w:pPr>
+      <w:moveTo w:id="1081" w:author="david goldhar" w:date="2019-02-13T16:46:00Z">
+        <w:del w:id="1082" w:author="david goldhar" w:date="2019-02-13T19:02:00Z">
           <w:r>
             <w:delText>Once discovered, RAM</w:delText>
           </w:r>
@@ -13029,19 +12826,19 @@
       <w:pPr>
         <w:pStyle w:val="P"/>
         <w:rPr>
-          <w:del w:id="1125" w:author="david goldhar" w:date="2019-02-13T19:02:00Z"/>
-          <w:moveTo w:id="1126" w:author="david goldhar" w:date="2019-02-13T16:46:00Z"/>
-        </w:rPr>
-      </w:pPr>
-      <w:moveTo w:id="1127" w:author="david goldhar" w:date="2019-02-13T16:46:00Z">
-        <w:del w:id="1128" w:author="david goldhar" w:date="2019-02-13T19:02:00Z">
+          <w:del w:id="1083" w:author="david goldhar" w:date="2019-02-13T19:02:00Z"/>
+          <w:moveTo w:id="1084" w:author="david goldhar" w:date="2019-02-13T16:46:00Z"/>
+        </w:rPr>
+      </w:pPr>
+      <w:moveTo w:id="1085" w:author="david goldhar" w:date="2019-02-13T16:46:00Z">
+        <w:del w:id="1086" w:author="david goldhar" w:date="2019-02-13T19:02:00Z">
           <w:r>
             <w:delText>Once they are assigned to a cell, their Risk Level contributes to the overall Risk Level of their assigned cell and shop.</w:delText>
           </w:r>
         </w:del>
       </w:moveTo>
     </w:p>
-    <w:moveToRangeEnd w:id="1114"/>
+    <w:moveToRangeEnd w:id="1072"/>
     <w:p>
       <w:pPr>
         <w:pStyle w:val="Heading1"/>
@@ -13122,22 +12919,22 @@
       <w:r>
         <w:t xml:space="preserve">Disable specific vulnerabilities from </w:t>
       </w:r>
-      <w:del w:id="1129" w:author="david goldhar" w:date="2019-02-13T19:08:00Z">
+      <w:del w:id="1087" w:author="david goldhar" w:date="2019-02-13T19:08:00Z">
         <w:r>
           <w:delText>being reported</w:delText>
         </w:r>
       </w:del>
-      <w:ins w:id="1130" w:author="david goldhar" w:date="2019-02-13T19:08:00Z">
+      <w:ins w:id="1088" w:author="david goldhar" w:date="2019-02-13T19:08:00Z">
         <w:r>
           <w:t>gener</w:t>
         </w:r>
       </w:ins>
-      <w:ins w:id="1131" w:author="david goldhar" w:date="2019-02-13T19:09:00Z">
+      <w:ins w:id="1089" w:author="david goldhar" w:date="2019-02-13T19:09:00Z">
         <w:r>
           <w:t xml:space="preserve">ating </w:t>
         </w:r>
       </w:ins>
-      <w:del w:id="1132" w:author="david goldhar" w:date="2019-02-13T19:09:00Z">
+      <w:del w:id="1090" w:author="david goldhar" w:date="2019-02-13T19:09:00Z">
         <w:r>
           <w:delText xml:space="preserve"> in future </w:delText>
         </w:r>
@@ -13150,12 +12947,12 @@
       <w:pPr>
         <w:pStyle w:val="Heading2"/>
         <w:rPr>
-          <w:moveFrom w:id="1133" w:author="david goldhar" w:date="2019-02-13T19:08:00Z"/>
-          <w:lang w:val="en-US"/>
-        </w:rPr>
-      </w:pPr>
-      <w:moveFromRangeStart w:id="1134" w:author="david goldhar" w:date="2019-02-13T19:08:00Z" w:name="move977328"/>
-      <w:moveFrom w:id="1135" w:author="david goldhar" w:date="2019-02-13T19:08:00Z">
+          <w:moveFrom w:id="1091" w:author="david goldhar" w:date="2019-02-13T19:08:00Z"/>
+          <w:lang w:val="en-US"/>
+        </w:rPr>
+      </w:pPr>
+      <w:moveFromRangeStart w:id="1092" w:author="david goldhar" w:date="2019-02-13T19:08:00Z" w:name="move977328"/>
+      <w:moveFrom w:id="1093" w:author="david goldhar" w:date="2019-02-13T19:08:00Z">
         <w:r>
           <w:rPr>
             <w:lang w:val="en-US"/>
@@ -13168,10 +12965,10 @@
       <w:pPr>
         <w:pStyle w:val="P"/>
         <w:rPr>
-          <w:moveFrom w:id="1136" w:author="david goldhar" w:date="2019-02-13T19:08:00Z"/>
-        </w:rPr>
-      </w:pPr>
-      <w:moveFrom w:id="1137" w:author="david goldhar" w:date="2019-02-13T19:08:00Z">
+          <w:moveFrom w:id="1094" w:author="david goldhar" w:date="2019-02-13T19:08:00Z"/>
+        </w:rPr>
+      </w:pPr>
+      <w:moveFrom w:id="1095" w:author="david goldhar" w:date="2019-02-13T19:08:00Z">
         <w:r>
           <w:t>Alerts are classified into these types:</w:t>
         </w:r>
@@ -13181,10 +12978,10 @@
       <w:pPr>
         <w:pStyle w:val="ul"/>
         <w:rPr>
-          <w:moveFrom w:id="1138" w:author="david goldhar" w:date="2019-02-13T19:08:00Z"/>
-        </w:rPr>
-      </w:pPr>
-      <w:moveFrom w:id="1139" w:author="david goldhar" w:date="2019-02-13T19:08:00Z">
+          <w:moveFrom w:id="1096" w:author="david goldhar" w:date="2019-02-13T19:08:00Z"/>
+        </w:rPr>
+      </w:pPr>
+      <w:moveFrom w:id="1097" w:author="david goldhar" w:date="2019-02-13T19:08:00Z">
         <w:r>
           <w:t>New asset discovered</w:t>
         </w:r>
@@ -13215,10 +13012,10 @@
       <w:pPr>
         <w:pStyle w:val="ul"/>
         <w:rPr>
-          <w:moveFrom w:id="1140" w:author="david goldhar" w:date="2019-02-13T19:08:00Z"/>
-        </w:rPr>
-      </w:pPr>
-      <w:moveFrom w:id="1141" w:author="david goldhar" w:date="2019-02-13T19:08:00Z">
+          <w:moveFrom w:id="1098" w:author="david goldhar" w:date="2019-02-13T19:08:00Z"/>
+        </w:rPr>
+      </w:pPr>
+      <w:moveFrom w:id="1099" w:author="david goldhar" w:date="2019-02-13T19:08:00Z">
         <w:r>
           <w:t>Asset not seen</w:t>
         </w:r>
@@ -13246,10 +13043,10 @@
       <w:pPr>
         <w:pStyle w:val="ul"/>
         <w:rPr>
-          <w:moveFrom w:id="1142" w:author="david goldhar" w:date="2019-02-13T19:08:00Z"/>
-        </w:rPr>
-      </w:pPr>
-      <w:moveFrom w:id="1143" w:author="david goldhar" w:date="2019-02-13T19:08:00Z">
+          <w:moveFrom w:id="1100" w:author="david goldhar" w:date="2019-02-13T19:08:00Z"/>
+        </w:rPr>
+      </w:pPr>
+      <w:moveFrom w:id="1101" w:author="david goldhar" w:date="2019-02-13T19:08:00Z">
         <w:r>
           <w:t>New vulnerability discovered</w:t>
         </w:r>
@@ -13268,10 +13065,10 @@
       <w:pPr>
         <w:pStyle w:val="ul"/>
         <w:rPr>
-          <w:moveFrom w:id="1144" w:author="david goldhar" w:date="2019-02-13T19:08:00Z"/>
-        </w:rPr>
-      </w:pPr>
-      <w:moveFrom w:id="1145" w:author="david goldhar" w:date="2019-02-13T19:08:00Z">
+          <w:moveFrom w:id="1102" w:author="david goldhar" w:date="2019-02-13T19:08:00Z"/>
+        </w:rPr>
+      </w:pPr>
+      <w:moveFrom w:id="1103" w:author="david goldhar" w:date="2019-02-13T19:08:00Z">
         <w:r>
           <w:t>FW version changed</w:t>
         </w:r>
@@ -13290,10 +13087,10 @@
       <w:pPr>
         <w:pStyle w:val="ul"/>
         <w:rPr>
-          <w:moveFrom w:id="1146" w:author="david goldhar" w:date="2019-02-13T19:08:00Z"/>
-        </w:rPr>
-      </w:pPr>
-      <w:moveFrom w:id="1147" w:author="david goldhar" w:date="2019-02-13T19:08:00Z">
+          <w:moveFrom w:id="1104" w:author="david goldhar" w:date="2019-02-13T19:08:00Z"/>
+        </w:rPr>
+      </w:pPr>
+      <w:moveFrom w:id="1105" w:author="david goldhar" w:date="2019-02-13T19:08:00Z">
         <w:r>
           <w:t>IP address changed</w:t>
         </w:r>
@@ -13312,10 +13109,10 @@
       <w:pPr>
         <w:pStyle w:val="ul"/>
         <w:rPr>
-          <w:moveFrom w:id="1148" w:author="david goldhar" w:date="2019-02-13T19:08:00Z"/>
-        </w:rPr>
-      </w:pPr>
-      <w:moveFrom w:id="1149" w:author="david goldhar" w:date="2019-02-13T19:08:00Z">
+          <w:moveFrom w:id="1106" w:author="david goldhar" w:date="2019-02-13T19:08:00Z"/>
+        </w:rPr>
+      </w:pPr>
+      <w:moveFrom w:id="1107" w:author="david goldhar" w:date="2019-02-13T19:08:00Z">
         <w:r>
           <w:t>State changed</w:t>
         </w:r>
@@ -13333,17 +13130,17 @@
         </w:r>
       </w:moveFrom>
     </w:p>
-    <w:moveFromRangeEnd w:id="1134"/>
+    <w:moveFromRangeEnd w:id="1092"/>
     <w:p>
       <w:pPr>
         <w:pStyle w:val="Heading2"/>
         <w:rPr>
-          <w:moveTo w:id="1150" w:author="david goldhar" w:date="2019-02-13T19:07:00Z"/>
-          <w:lang w:val="en-US"/>
-        </w:rPr>
-      </w:pPr>
-      <w:moveToRangeStart w:id="1151" w:author="david goldhar" w:date="2019-02-13T19:07:00Z" w:name="move975926"/>
-      <w:moveTo w:id="1152" w:author="david goldhar" w:date="2019-02-13T19:07:00Z">
+          <w:moveTo w:id="1108" w:author="david goldhar" w:date="2019-02-13T19:07:00Z"/>
+          <w:lang w:val="en-US"/>
+        </w:rPr>
+      </w:pPr>
+      <w:moveToRangeStart w:id="1109" w:author="david goldhar" w:date="2019-02-13T19:07:00Z" w:name="move975926"/>
+      <w:moveTo w:id="1110" w:author="david goldhar" w:date="2019-02-13T19:07:00Z">
         <w:r>
           <w:rPr>
             <w:lang w:val="en-US"/>
@@ -13356,10 +13153,10 @@
       <w:pPr>
         <w:pStyle w:val="P"/>
         <w:rPr>
-          <w:moveTo w:id="1153" w:author="david goldhar" w:date="2019-02-13T19:07:00Z"/>
-        </w:rPr>
-      </w:pPr>
-      <w:moveTo w:id="1154" w:author="david goldhar" w:date="2019-02-13T19:07:00Z">
+          <w:moveTo w:id="1111" w:author="david goldhar" w:date="2019-02-13T19:07:00Z"/>
+        </w:rPr>
+      </w:pPr>
+      <w:moveTo w:id="1112" w:author="david goldhar" w:date="2019-02-13T19:07:00Z">
         <w:r>
           <w:t>You can view alerts that have been generated by RAM</w:t>
         </w:r>
@@ -13388,10 +13185,10 @@
         <w:pStyle w:val="img"/>
         <w:keepNext/>
         <w:rPr>
-          <w:moveTo w:id="1155" w:author="david goldhar" w:date="2019-02-13T19:07:00Z"/>
-        </w:rPr>
-      </w:pPr>
-      <w:moveTo w:id="1156" w:author="david goldhar" w:date="2019-02-13T19:07:00Z">
+          <w:moveTo w:id="1113" w:author="david goldhar" w:date="2019-02-13T19:07:00Z"/>
+        </w:rPr>
+      </w:pPr>
+      <w:moveTo w:id="1114" w:author="david goldhar" w:date="2019-02-13T19:07:00Z">
         <w:r>
           <w:drawing>
             <wp:inline distT="0" distB="0" distL="0" distR="0" wp14:anchorId="643D0151" wp14:editId="136867D4">
@@ -13449,11 +13246,11 @@
         <w:pStyle w:val="Caption"/>
         <w:jc w:val="center"/>
         <w:rPr>
-          <w:moveTo w:id="1157" w:author="david goldhar" w:date="2019-02-13T19:07:00Z"/>
-          <w:lang w:val="en-US"/>
-        </w:rPr>
-      </w:pPr>
-      <w:moveTo w:id="1158" w:author="david goldhar" w:date="2019-02-13T19:07:00Z">
+          <w:moveTo w:id="1115" w:author="david goldhar" w:date="2019-02-13T19:07:00Z"/>
+          <w:lang w:val="en-US"/>
+        </w:rPr>
+      </w:pPr>
+      <w:moveTo w:id="1116" w:author="david goldhar" w:date="2019-02-13T19:07:00Z">
         <w:r>
           <w:t xml:space="preserve">Figure </w:t>
         </w:r>
@@ -13499,10 +13296,10 @@
       <w:pPr>
         <w:pStyle w:val="P"/>
         <w:rPr>
-          <w:moveTo w:id="1159" w:author="david goldhar" w:date="2019-02-13T19:07:00Z"/>
-        </w:rPr>
-      </w:pPr>
-      <w:moveTo w:id="1160" w:author="david goldhar" w:date="2019-02-13T19:07:00Z">
+          <w:moveTo w:id="1117" w:author="david goldhar" w:date="2019-02-13T19:07:00Z"/>
+        </w:rPr>
+      </w:pPr>
+      <w:moveTo w:id="1118" w:author="david goldhar" w:date="2019-02-13T19:07:00Z">
         <w:r>
           <w:t>This view shows following details for each alert</w:t>
         </w:r>
@@ -13512,24 +13309,44 @@
       <w:pPr>
         <w:pStyle w:val="ul"/>
         <w:rPr>
-          <w:moveTo w:id="1161" w:author="david goldhar" w:date="2019-02-13T19:07:00Z"/>
-        </w:rPr>
-        <w:pPrChange w:id="1162" w:author="david goldhar" w:date="2019-02-13T19:07:00Z">
+          <w:moveTo w:id="1119" w:author="david goldhar" w:date="2019-02-13T19:07:00Z"/>
+        </w:rPr>
+      </w:pPr>
+      <w:moveTo w:id="1120" w:author="david goldhar" w:date="2019-02-13T19:07:00Z">
+        <w:r>
+          <w:rPr>
+            <w:b/>
+            <w:bCs/>
+          </w:rPr>
+          <w:t>Alert type</w:t>
+        </w:r>
+        <w:r>
+          <w:t xml:space="preserve"> – from a list of pre-defined alert types</w:t>
+        </w:r>
+      </w:moveTo>
+    </w:p>
+    <w:p>
+      <w:pPr>
+        <w:pStyle w:val="ul"/>
+        <w:rPr>
+          <w:moveTo w:id="1121" w:author="david goldhar" w:date="2019-02-13T19:07:00Z"/>
+        </w:rPr>
+        <w:pPrChange w:id="1122" w:author="david goldhar" w:date="2019-02-13T19:07:00Z">
           <w:pPr>
             <w:pStyle w:val="ul"/>
           </w:pPr>
         </w:pPrChange>
       </w:pPr>
-      <w:moveTo w:id="1163" w:author="david goldhar" w:date="2019-02-13T19:07:00Z">
+      <w:moveTo w:id="1123" w:author="david goldhar" w:date="2019-02-13T19:07:00Z">
         <w:r>
           <w:rPr>
             <w:b/>
             <w:bCs/>
           </w:rPr>
-          <w:t>Alert type</w:t>
-        </w:r>
-        <w:r>
-          <w:t xml:space="preserve"> – from a list of pre-defined alert types</w:t>
+          <w:t>Alert time</w:t>
+        </w:r>
+        <w:r>
+          <w:t xml:space="preserve"> – the time the alert occurred</w:t>
         </w:r>
       </w:moveTo>
     </w:p>
@@ -13537,24 +13354,24 @@
       <w:pPr>
         <w:pStyle w:val="ul"/>
         <w:rPr>
-          <w:moveTo w:id="1164" w:author="david goldhar" w:date="2019-02-13T19:07:00Z"/>
-        </w:rPr>
-        <w:pPrChange w:id="1165" w:author="david goldhar" w:date="2019-02-13T19:07:00Z">
+          <w:moveTo w:id="1124" w:author="david goldhar" w:date="2019-02-13T19:07:00Z"/>
+        </w:rPr>
+        <w:pPrChange w:id="1125" w:author="david goldhar" w:date="2019-02-13T19:07:00Z">
           <w:pPr>
             <w:pStyle w:val="ul"/>
           </w:pPr>
         </w:pPrChange>
       </w:pPr>
-      <w:moveTo w:id="1166" w:author="david goldhar" w:date="2019-02-13T19:07:00Z">
+      <w:moveTo w:id="1126" w:author="david goldhar" w:date="2019-02-13T19:07:00Z">
         <w:r>
           <w:rPr>
             <w:b/>
             <w:bCs/>
           </w:rPr>
-          <w:t>Alert time</w:t>
-        </w:r>
-        <w:r>
-          <w:t xml:space="preserve"> – the time the alert occurred</w:t>
+          <w:t>Asset name</w:t>
+        </w:r>
+        <w:r>
+          <w:t xml:space="preserve"> – the asset on which the alert occurred</w:t>
         </w:r>
       </w:moveTo>
     </w:p>
@@ -13562,24 +13379,24 @@
       <w:pPr>
         <w:pStyle w:val="ul"/>
         <w:rPr>
-          <w:moveTo w:id="1167" w:author="david goldhar" w:date="2019-02-13T19:07:00Z"/>
-        </w:rPr>
-        <w:pPrChange w:id="1168" w:author="david goldhar" w:date="2019-02-13T19:07:00Z">
+          <w:moveTo w:id="1127" w:author="david goldhar" w:date="2019-02-13T19:07:00Z"/>
+        </w:rPr>
+        <w:pPrChange w:id="1128" w:author="david goldhar" w:date="2019-02-13T19:07:00Z">
           <w:pPr>
             <w:pStyle w:val="ul"/>
           </w:pPr>
         </w:pPrChange>
       </w:pPr>
-      <w:moveTo w:id="1169" w:author="david goldhar" w:date="2019-02-13T19:07:00Z">
+      <w:moveTo w:id="1129" w:author="david goldhar" w:date="2019-02-13T19:07:00Z">
         <w:r>
           <w:rPr>
             <w:b/>
             <w:bCs/>
           </w:rPr>
-          <w:t>Asset name</w:t>
-        </w:r>
-        <w:r>
-          <w:t xml:space="preserve"> – the asset on which the alert occurred</w:t>
+          <w:t>Asset IP</w:t>
+        </w:r>
+        <w:r>
+          <w:t xml:space="preserve"> – the IP address of the asset</w:t>
         </w:r>
       </w:moveTo>
     </w:p>
@@ -13587,24 +13404,24 @@
       <w:pPr>
         <w:pStyle w:val="ul"/>
         <w:rPr>
-          <w:moveTo w:id="1170" w:author="david goldhar" w:date="2019-02-13T19:07:00Z"/>
-        </w:rPr>
-        <w:pPrChange w:id="1171" w:author="david goldhar" w:date="2019-02-13T19:07:00Z">
+          <w:moveTo w:id="1130" w:author="david goldhar" w:date="2019-02-13T19:07:00Z"/>
+        </w:rPr>
+        <w:pPrChange w:id="1131" w:author="david goldhar" w:date="2019-02-13T19:07:00Z">
           <w:pPr>
             <w:pStyle w:val="ul"/>
           </w:pPr>
         </w:pPrChange>
       </w:pPr>
-      <w:moveTo w:id="1172" w:author="david goldhar" w:date="2019-02-13T19:07:00Z">
+      <w:moveTo w:id="1132" w:author="david goldhar" w:date="2019-02-13T19:07:00Z">
         <w:r>
           <w:rPr>
             <w:b/>
             <w:bCs/>
           </w:rPr>
-          <w:t>Asset IP</w:t>
-        </w:r>
-        <w:r>
-          <w:t xml:space="preserve"> – the IP address of the asset</w:t>
+          <w:t>Production cell</w:t>
+        </w:r>
+        <w:r>
+          <w:t xml:space="preserve"> – the cell containing the affected asset</w:t>
         </w:r>
       </w:moveTo>
     </w:p>
@@ -13612,24 +13429,27 @@
       <w:pPr>
         <w:pStyle w:val="ul"/>
         <w:rPr>
-          <w:moveTo w:id="1173" w:author="david goldhar" w:date="2019-02-13T19:07:00Z"/>
-        </w:rPr>
-        <w:pPrChange w:id="1174" w:author="david goldhar" w:date="2019-02-13T19:07:00Z">
+          <w:moveTo w:id="1133" w:author="david goldhar" w:date="2019-02-13T19:07:00Z"/>
+        </w:rPr>
+        <w:pPrChange w:id="1134" w:author="david goldhar" w:date="2019-02-13T19:07:00Z">
           <w:pPr>
             <w:pStyle w:val="ul"/>
           </w:pPr>
         </w:pPrChange>
       </w:pPr>
-      <w:moveTo w:id="1175" w:author="david goldhar" w:date="2019-02-13T19:07:00Z">
+      <w:moveTo w:id="1135" w:author="david goldhar" w:date="2019-02-13T19:07:00Z">
         <w:r>
           <w:rPr>
             <w:b/>
             <w:bCs/>
           </w:rPr>
-          <w:t>Production cell</w:t>
-        </w:r>
-        <w:r>
-          <w:t xml:space="preserve"> – the cell containing the affected asset</w:t>
+          <w:t>Acknowledged by</w:t>
+        </w:r>
+        <w:r>
+          <w:t xml:space="preserve"> </w:t>
+        </w:r>
+        <w:r>
+          <w:t>– if the alert was acknowledged, the name of the person who acknowledged it, otherwise a link to acknowledge the alert.</w:t>
         </w:r>
       </w:moveTo>
     </w:p>
@@ -13637,55 +13457,27 @@
       <w:pPr>
         <w:pStyle w:val="ul"/>
         <w:rPr>
-          <w:moveTo w:id="1176" w:author="david goldhar" w:date="2019-02-13T19:07:00Z"/>
-        </w:rPr>
-        <w:pPrChange w:id="1177" w:author="david goldhar" w:date="2019-02-13T19:07:00Z">
+          <w:moveTo w:id="1136" w:author="david goldhar" w:date="2019-02-13T19:07:00Z"/>
+        </w:rPr>
+        <w:pPrChange w:id="1137" w:author="david goldhar" w:date="2019-02-13T19:07:00Z">
           <w:pPr>
             <w:pStyle w:val="ul"/>
           </w:pPr>
         </w:pPrChange>
       </w:pPr>
-      <w:moveTo w:id="1178" w:author="david goldhar" w:date="2019-02-13T19:07:00Z">
+      <w:commentRangeStart w:id="1138"/>
+      <w:moveTo w:id="1139" w:author="david goldhar" w:date="2019-02-13T19:07:00Z">
         <w:r>
           <w:rPr>
             <w:b/>
             <w:bCs/>
           </w:rPr>
-          <w:t>Acknowledged by</w:t>
+          <w:t>Acknowledged</w:t>
         </w:r>
         <w:r>
           <w:t xml:space="preserve"> </w:t>
         </w:r>
-        <w:r>
-          <w:t>– if the alert was acknowledged, the name of the person who acknowledged it, otherwise a link to acknowledge the alert.</w:t>
-        </w:r>
-      </w:moveTo>
-    </w:p>
-    <w:p>
-      <w:pPr>
-        <w:pStyle w:val="ul"/>
-        <w:rPr>
-          <w:moveTo w:id="1179" w:author="david goldhar" w:date="2019-02-13T19:07:00Z"/>
-        </w:rPr>
-        <w:pPrChange w:id="1180" w:author="david goldhar" w:date="2019-02-13T19:07:00Z">
-          <w:pPr>
-            <w:pStyle w:val="ul"/>
-          </w:pPr>
-        </w:pPrChange>
-      </w:pPr>
-      <w:commentRangeStart w:id="1181"/>
-      <w:moveTo w:id="1182" w:author="david goldhar" w:date="2019-02-13T19:07:00Z">
-        <w:r>
-          <w:rPr>
-            <w:b/>
-            <w:bCs/>
-          </w:rPr>
-          <w:t>Acknowledged</w:t>
-        </w:r>
-        <w:r>
-          <w:t xml:space="preserve"> </w:t>
-        </w:r>
-        <w:commentRangeEnd w:id="1181"/>
+        <w:commentRangeEnd w:id="1138"/>
         <w:r>
           <w:rPr>
             <w:rStyle w:val="CommentReference"/>
@@ -13694,7 +13486,7 @@
             <w:color w:val="auto"/>
             <w:shd w:val="clear" w:color="auto" w:fill="auto"/>
           </w:rPr>
-          <w:commentReference w:id="1181"/>
+          <w:commentReference w:id="1138"/>
         </w:r>
         <w:r>
           <w:t>– indicates the alert was acknowledged (blank, if not)</w:t>
@@ -13705,13 +13497,13 @@
       <w:pPr>
         <w:pStyle w:val="Heading2"/>
         <w:rPr>
-          <w:moveTo w:id="1183" w:author="david goldhar" w:date="2019-02-13T19:08:00Z"/>
-          <w:lang w:val="en-US"/>
-        </w:rPr>
-      </w:pPr>
-      <w:moveToRangeStart w:id="1184" w:author="david goldhar" w:date="2019-02-13T19:08:00Z" w:name="move977328"/>
-      <w:moveToRangeEnd w:id="1151"/>
-      <w:moveTo w:id="1185" w:author="david goldhar" w:date="2019-02-13T19:08:00Z">
+          <w:moveTo w:id="1140" w:author="david goldhar" w:date="2019-02-13T19:08:00Z"/>
+          <w:lang w:val="en-US"/>
+        </w:rPr>
+      </w:pPr>
+      <w:moveToRangeStart w:id="1141" w:author="david goldhar" w:date="2019-02-13T19:08:00Z" w:name="move977328"/>
+      <w:moveToRangeEnd w:id="1109"/>
+      <w:moveTo w:id="1142" w:author="david goldhar" w:date="2019-02-13T19:08:00Z">
         <w:r>
           <w:rPr>
             <w:lang w:val="en-US"/>
@@ -13725,10 +13517,10 @@
       <w:pPr>
         <w:pStyle w:val="P"/>
         <w:rPr>
-          <w:moveTo w:id="1186" w:author="david goldhar" w:date="2019-02-13T19:08:00Z"/>
-        </w:rPr>
-      </w:pPr>
-      <w:moveTo w:id="1187" w:author="david goldhar" w:date="2019-02-13T19:08:00Z">
+          <w:moveTo w:id="1143" w:author="david goldhar" w:date="2019-02-13T19:08:00Z"/>
+        </w:rPr>
+      </w:pPr>
+      <w:moveTo w:id="1144" w:author="david goldhar" w:date="2019-02-13T19:08:00Z">
         <w:r>
           <w:t>Alerts are classified into these types:</w:t>
         </w:r>
@@ -13738,10 +13530,10 @@
       <w:pPr>
         <w:pStyle w:val="ul"/>
         <w:rPr>
-          <w:moveTo w:id="1188" w:author="david goldhar" w:date="2019-02-13T19:08:00Z"/>
-        </w:rPr>
-      </w:pPr>
-      <w:moveTo w:id="1189" w:author="david goldhar" w:date="2019-02-13T19:08:00Z">
+          <w:moveTo w:id="1145" w:author="david goldhar" w:date="2019-02-13T19:08:00Z"/>
+        </w:rPr>
+      </w:pPr>
+      <w:moveTo w:id="1146" w:author="david goldhar" w:date="2019-02-13T19:08:00Z">
         <w:r>
           <w:t>New asset discovered – new asset has been discovered by RAM</w:t>
         </w:r>
@@ -13760,10 +13552,10 @@
       <w:pPr>
         <w:pStyle w:val="ul"/>
         <w:rPr>
-          <w:moveTo w:id="1190" w:author="david goldhar" w:date="2019-02-13T19:08:00Z"/>
-        </w:rPr>
-      </w:pPr>
-      <w:moveTo w:id="1191" w:author="david goldhar" w:date="2019-02-13T19:08:00Z">
+          <w:moveTo w:id="1147" w:author="david goldhar" w:date="2019-02-13T19:08:00Z"/>
+        </w:rPr>
+      </w:pPr>
+      <w:moveTo w:id="1148" w:author="david goldhar" w:date="2019-02-13T19:08:00Z">
         <w:r>
           <w:t xml:space="preserve">Asset not seen – an asset has not been detected on the network for 72 </w:t>
         </w:r>
@@ -13781,10 +13573,10 @@
       <w:pPr>
         <w:pStyle w:val="ul"/>
         <w:rPr>
-          <w:moveTo w:id="1192" w:author="david goldhar" w:date="2019-02-13T19:08:00Z"/>
-        </w:rPr>
-      </w:pPr>
-      <w:moveTo w:id="1193" w:author="david goldhar" w:date="2019-02-13T19:08:00Z">
+          <w:moveTo w:id="1149" w:author="david goldhar" w:date="2019-02-13T19:08:00Z"/>
+        </w:rPr>
+      </w:pPr>
+      <w:moveTo w:id="1150" w:author="david goldhar" w:date="2019-02-13T19:08:00Z">
         <w:r>
           <w:t xml:space="preserve">New vulnerability discovered – a new vulnerability has been detected for a specific asset; the alert includes details of the vulnerability </w:t>
         </w:r>
@@ -13794,10 +13586,10 @@
       <w:pPr>
         <w:pStyle w:val="ul"/>
         <w:rPr>
-          <w:moveTo w:id="1194" w:author="david goldhar" w:date="2019-02-13T19:08:00Z"/>
-        </w:rPr>
-      </w:pPr>
-      <w:moveTo w:id="1195" w:author="david goldhar" w:date="2019-02-13T19:08:00Z">
+          <w:moveTo w:id="1151" w:author="david goldhar" w:date="2019-02-13T19:08:00Z"/>
+        </w:rPr>
+      </w:pPr>
+      <w:moveTo w:id="1152" w:author="david goldhar" w:date="2019-02-13T19:08:00Z">
         <w:r>
           <w:t>FW version changed – the firmware version on an asset has changed; it does necessary mean that there is a security issue.</w:t>
         </w:r>
@@ -13807,10 +13599,10 @@
       <w:pPr>
         <w:pStyle w:val="ul"/>
         <w:rPr>
-          <w:moveTo w:id="1196" w:author="david goldhar" w:date="2019-02-13T19:08:00Z"/>
-        </w:rPr>
-      </w:pPr>
-      <w:moveTo w:id="1197" w:author="david goldhar" w:date="2019-02-13T19:08:00Z">
+          <w:moveTo w:id="1153" w:author="david goldhar" w:date="2019-02-13T19:08:00Z"/>
+        </w:rPr>
+      </w:pPr>
+      <w:moveTo w:id="1154" w:author="david goldhar" w:date="2019-02-13T19:08:00Z">
         <w:r>
           <w:t>IP address changed – the IP address for an asset has changed</w:t>
         </w:r>
@@ -13820,16 +13612,16 @@
       <w:pPr>
         <w:pStyle w:val="ul"/>
         <w:rPr>
-          <w:moveTo w:id="1198" w:author="david goldhar" w:date="2019-02-13T19:08:00Z"/>
-        </w:rPr>
-      </w:pPr>
-      <w:moveTo w:id="1199" w:author="david goldhar" w:date="2019-02-13T19:08:00Z">
+          <w:moveTo w:id="1155" w:author="david goldhar" w:date="2019-02-13T19:08:00Z"/>
+        </w:rPr>
+      </w:pPr>
+      <w:moveTo w:id="1156" w:author="david goldhar" w:date="2019-02-13T19:08:00Z">
         <w:r>
           <w:t>State changed – an asset state has changed; assets can be in one of these states: Running, Stopped, Test, Fault, No Config, Unknown</w:t>
         </w:r>
       </w:moveTo>
     </w:p>
-    <w:moveToRangeEnd w:id="1184"/>
+    <w:moveToRangeEnd w:id="1141"/>
     <w:p>
       <w:pPr>
         <w:pStyle w:val="Heading2"/>
@@ -13937,7 +13729,7 @@
           <w:ilvl w:val="0"/>
           <w:numId w:val="30"/>
         </w:numPr>
-        <w:pPrChange w:id="1200" w:author="david goldhar" w:date="2019-02-13T18:42:00Z">
+        <w:pPrChange w:id="1157" w:author="david goldhar" w:date="2019-02-13T18:42:00Z">
           <w:pPr>
             <w:pStyle w:val="ul"/>
           </w:pPr>
@@ -13959,7 +13751,7 @@
     <w:p>
       <w:pPr>
         <w:pStyle w:val="ol"/>
-        <w:pPrChange w:id="1201" w:author="david goldhar" w:date="2019-02-13T18:42:00Z">
+        <w:pPrChange w:id="1158" w:author="david goldhar" w:date="2019-02-13T18:42:00Z">
           <w:pPr>
             <w:pStyle w:val="ol"/>
             <w:numPr>
@@ -14018,7 +13810,7 @@
     <w:p>
       <w:pPr>
         <w:pStyle w:val="ol"/>
-        <w:pPrChange w:id="1202" w:author="david goldhar" w:date="2019-02-13T18:42:00Z">
+        <w:pPrChange w:id="1159" w:author="david goldhar" w:date="2019-02-13T18:42:00Z">
           <w:pPr>
             <w:pStyle w:val="ol"/>
           </w:pPr>
@@ -14429,7 +14221,7 @@
           <w:ilvl w:val="0"/>
           <w:numId w:val="32"/>
         </w:numPr>
-        <w:pPrChange w:id="1203" w:author="david goldhar" w:date="2019-02-13T18:42:00Z">
+        <w:pPrChange w:id="1160" w:author="david goldhar" w:date="2019-02-13T18:42:00Z">
           <w:pPr>
             <w:pStyle w:val="ol"/>
           </w:pPr>
@@ -14494,7 +14286,7 @@
     <w:p>
       <w:pPr>
         <w:pStyle w:val="ol"/>
-        <w:pPrChange w:id="1204" w:author="david goldhar" w:date="2019-02-13T18:42:00Z">
+        <w:pPrChange w:id="1161" w:author="david goldhar" w:date="2019-02-13T18:42:00Z">
           <w:pPr>
             <w:pStyle w:val="ol"/>
             <w:numPr>
@@ -14519,7 +14311,7 @@
     <w:p>
       <w:pPr>
         <w:pStyle w:val="P"/>
-        <w:pPrChange w:id="1205" w:author="david goldhar" w:date="2019-02-13T18:42:00Z">
+        <w:pPrChange w:id="1162" w:author="david goldhar" w:date="2019-02-13T18:42:00Z">
           <w:pPr>
             <w:pStyle w:val="P"/>
           </w:pPr>
@@ -14759,7 +14551,7 @@
           <w:ilvl w:val="0"/>
           <w:numId w:val="33"/>
         </w:numPr>
-        <w:pPrChange w:id="1206" w:author="david goldhar" w:date="2019-02-13T18:42:00Z">
+        <w:pPrChange w:id="1163" w:author="david goldhar" w:date="2019-02-13T18:42:00Z">
           <w:pPr>
             <w:pStyle w:val="P"/>
           </w:pPr>
@@ -14794,7 +14586,7 @@
           <w:ilvl w:val="0"/>
           <w:numId w:val="33"/>
         </w:numPr>
-        <w:pPrChange w:id="1207" w:author="david goldhar" w:date="2019-02-13T18:42:00Z">
+        <w:pPrChange w:id="1164" w:author="david goldhar" w:date="2019-02-13T18:42:00Z">
           <w:pPr>
             <w:pStyle w:val="ol"/>
             <w:numPr>
@@ -14823,7 +14615,7 @@
           <w:ilvl w:val="0"/>
           <w:numId w:val="33"/>
         </w:numPr>
-        <w:pPrChange w:id="1208" w:author="david goldhar" w:date="2019-02-13T18:42:00Z">
+        <w:pPrChange w:id="1165" w:author="david goldhar" w:date="2019-02-13T18:42:00Z">
           <w:pPr>
             <w:pStyle w:val="ol"/>
             <w:numPr>
@@ -14843,7 +14635,7 @@
           <w:ilvl w:val="0"/>
           <w:numId w:val="34"/>
         </w:numPr>
-        <w:pPrChange w:id="1209" w:author="david goldhar" w:date="2019-02-13T18:42:00Z">
+        <w:pPrChange w:id="1166" w:author="david goldhar" w:date="2019-02-13T18:42:00Z">
           <w:pPr>
             <w:pStyle w:val="ol"/>
             <w:numPr>
@@ -14863,7 +14655,7 @@
           <w:ilvl w:val="0"/>
           <w:numId w:val="34"/>
         </w:numPr>
-        <w:pPrChange w:id="1210" w:author="david goldhar" w:date="2019-02-13T18:42:00Z">
+        <w:pPrChange w:id="1167" w:author="david goldhar" w:date="2019-02-13T18:42:00Z">
           <w:pPr>
             <w:pStyle w:val="ol2"/>
             <w:numPr>
@@ -14883,7 +14675,7 @@
           <w:ilvl w:val="0"/>
           <w:numId w:val="34"/>
         </w:numPr>
-        <w:pPrChange w:id="1211" w:author="david goldhar" w:date="2019-02-13T18:42:00Z">
+        <w:pPrChange w:id="1168" w:author="david goldhar" w:date="2019-02-13T18:42:00Z">
           <w:pPr>
             <w:pStyle w:val="ol2"/>
             <w:numPr>
@@ -14903,7 +14695,7 @@
           <w:ilvl w:val="0"/>
           <w:numId w:val="34"/>
         </w:numPr>
-        <w:pPrChange w:id="1212" w:author="david goldhar" w:date="2019-02-13T18:42:00Z">
+        <w:pPrChange w:id="1169" w:author="david goldhar" w:date="2019-02-13T18:42:00Z">
           <w:pPr>
             <w:pStyle w:val="ol2"/>
             <w:numPr>
@@ -14960,7 +14752,7 @@
           <w:ilvl w:val="0"/>
           <w:numId w:val="35"/>
         </w:numPr>
-        <w:pPrChange w:id="1213" w:author="david goldhar" w:date="2019-02-13T18:42:00Z">
+        <w:pPrChange w:id="1170" w:author="david goldhar" w:date="2019-02-13T18:42:00Z">
           <w:pPr>
             <w:pStyle w:val="ol2"/>
             <w:numPr>
@@ -14998,7 +14790,7 @@
           <w:ilvl w:val="0"/>
           <w:numId w:val="35"/>
         </w:numPr>
-        <w:pPrChange w:id="1214" w:author="david goldhar" w:date="2019-02-13T18:42:00Z">
+        <w:pPrChange w:id="1171" w:author="david goldhar" w:date="2019-02-13T18:42:00Z">
           <w:pPr>
             <w:pStyle w:val="ol"/>
             <w:numPr>
@@ -15253,10 +15045,82 @@
       </w:r>
     </w:p>
   </w:comment>
-  <w:comment w:id="89" w:author="Shani Sagiv" w:date="2019-02-12T11:03:00Z" w:initials="SS">
+  <w:comment w:id="62" w:author="david goldhar" w:date="2019-02-14T07:48:00Z" w:initials="dg">
+    <w:p>
+      <w:pPr>
+        <w:pStyle w:val="Comment"/>
+        <w:rPr>
+          <w:rtl/>
+        </w:rPr>
+      </w:pPr>
+      <w:r>
+        <w:rPr>
+          <w:rStyle w:val="CommentReference"/>
+        </w:rPr>
+        <w:annotationRef/>
+      </w:r>
+      <w:r>
+        <w:rPr>
+          <w:rFonts w:hint="cs"/>
+        </w:rPr>
+        <w:t>TO ADD</w:t>
+      </w:r>
+    </w:p>
+    <w:p>
+      <w:pPr>
+        <w:pStyle w:val="Comment"/>
+        <w:rPr>
+          <w:lang w:val="en-IL"/>
+        </w:rPr>
+      </w:pPr>
+      <w:r>
+        <w:rPr>
+          <w:rFonts w:hint="cs"/>
+          <w:lang w:val="en-IL"/>
+        </w:rPr>
+        <w:t>R</w:t>
+      </w:r>
+      <w:proofErr w:type="spellStart"/>
+      <w:r>
+        <w:t>isk</w:t>
+      </w:r>
+      <w:proofErr w:type="spellEnd"/>
+      <w:r>
+        <w:t xml:space="preserve"> level</w:t>
+      </w:r>
+    </w:p>
+    <w:p>
+      <w:pPr>
+        <w:pStyle w:val="Comment"/>
+        <w:rPr>
+          <w:lang w:val="en-IL"/>
+        </w:rPr>
+      </w:pPr>
+      <w:r>
+        <w:t>Vulnerability</w:t>
+      </w:r>
+    </w:p>
+    <w:p>
+      <w:pPr>
+        <w:pStyle w:val="Comment"/>
+        <w:rPr>
+          <w:lang w:val="en-IL"/>
+        </w:rPr>
+      </w:pPr>
+      <w:r>
+        <w:t>KPI</w:t>
+      </w:r>
+    </w:p>
     <w:p>
       <w:pPr>
         <w:pStyle w:val="CommentText"/>
+      </w:pPr>
+    </w:p>
+  </w:comment>
+  <w:comment w:id="74" w:author="Shani Sagiv" w:date="2019-02-12T11:03:00Z" w:initials="SS">
+    <w:p>
+      <w:pPr>
+        <w:pStyle w:val="CommentText"/>
         <w:rPr>
           <w:lang w:val="en-US"/>
         </w:rPr>
@@ -15301,7 +15165,7 @@
       </w:r>
     </w:p>
   </w:comment>
-  <w:comment w:id="94" w:author="Shani Sagiv" w:date="2019-02-12T11:04:00Z" w:initials="SS">
+  <w:comment w:id="79" w:author="Shani Sagiv" w:date="2019-02-12T11:04:00Z" w:initials="SS">
     <w:p>
       <w:pPr>
         <w:pStyle w:val="CommentText"/>
@@ -15323,7 +15187,7 @@
       </w:r>
     </w:p>
   </w:comment>
-  <w:comment w:id="98" w:author="Shani Sagiv" w:date="2019-02-12T11:04:00Z" w:initials="SS">
+  <w:comment w:id="83" w:author="Shani Sagiv" w:date="2019-02-12T11:04:00Z" w:initials="SS">
     <w:p>
       <w:pPr>
         <w:pStyle w:val="CommentText"/>
@@ -15345,7 +15209,7 @@
       </w:r>
     </w:p>
   </w:comment>
-  <w:comment w:id="153" w:author="Shani Sagiv" w:date="2019-02-12T11:12:00Z" w:initials="SS">
+  <w:comment w:id="138" w:author="Shani Sagiv" w:date="2019-02-12T11:12:00Z" w:initials="SS">
     <w:p>
       <w:pPr>
         <w:rPr>
@@ -15418,7 +15282,7 @@
       <w:proofErr w:type="gramEnd"/>
     </w:p>
   </w:comment>
-  <w:comment w:id="157" w:author="Shani Sagiv" w:date="2019-02-12T11:13:00Z" w:initials="SS">
+  <w:comment w:id="142" w:author="Shani Sagiv" w:date="2019-02-12T11:13:00Z" w:initials="SS">
     <w:p>
       <w:pPr>
         <w:pStyle w:val="CommentText"/>
@@ -15454,7 +15318,55 @@
       </w:r>
     </w:p>
   </w:comment>
-  <w:comment w:id="173" w:author="Shani Sagiv" w:date="2019-02-12T11:15:00Z" w:initials="SS">
+  <w:comment w:id="143" w:author="david goldhar" w:date="2019-02-14T07:49:00Z" w:initials="dg">
+    <w:p>
+      <w:pPr>
+        <w:pStyle w:val="Comment"/>
+      </w:pPr>
+      <w:r>
+        <w:rPr>
+          <w:rStyle w:val="CommentReference"/>
+        </w:rPr>
+        <w:annotationRef/>
+      </w:r>
+      <w:r>
+        <w:t>TO ADD</w:t>
+      </w:r>
+    </w:p>
+    <w:p>
+      <w:pPr>
+        <w:pStyle w:val="Comment"/>
+      </w:pPr>
+      <w:r>
+        <w:t>Basic flow factory-shop-cell-asset</w:t>
+      </w:r>
+    </w:p>
+    <w:p>
+      <w:pPr>
+        <w:pStyle w:val="Comment"/>
+      </w:pPr>
+      <w:r>
+        <w:t>Alert-ack</w:t>
+      </w:r>
+    </w:p>
+    <w:p>
+      <w:pPr>
+        <w:pStyle w:val="Comment"/>
+      </w:pPr>
+      <w:proofErr w:type="spellStart"/>
+      <w:r>
+        <w:t>First-</w:t>
+      </w:r>
+      <w:proofErr w:type="gramStart"/>
+      <w:r>
+        <w:t>time:define</w:t>
+      </w:r>
+      <w:proofErr w:type="spellEnd"/>
+      <w:proofErr w:type="gramEnd"/>
+      <w:r>
+        <w:t xml:space="preserve"> shops, cells</w:t>
+      </w:r>
+    </w:p>
     <w:p>
       <w:pPr>
         <w:pStyle w:val="CommentText"/>
@@ -15462,6 +15374,16 @@
           <w:lang w:val="en-US"/>
         </w:rPr>
       </w:pPr>
+    </w:p>
+  </w:comment>
+  <w:comment w:id="147" w:author="Shani Sagiv" w:date="2019-02-12T11:15:00Z" w:initials="SS">
+    <w:p>
+      <w:pPr>
+        <w:pStyle w:val="CommentText"/>
+        <w:rPr>
+          <w:lang w:val="en-US"/>
+        </w:rPr>
+      </w:pPr>
       <w:r>
         <w:rPr>
           <w:rStyle w:val="CommentReference"/>
@@ -15488,7 +15410,7 @@
       </w:r>
     </w:p>
   </w:comment>
-  <w:comment w:id="177" w:author="Shani Sagiv" w:date="2019-02-12T11:16:00Z" w:initials="SS">
+  <w:comment w:id="151" w:author="Shani Sagiv" w:date="2019-02-12T11:16:00Z" w:initials="SS">
     <w:p>
       <w:pPr>
         <w:pStyle w:val="CommentText"/>
@@ -15510,7 +15432,7 @@
       </w:r>
     </w:p>
   </w:comment>
-  <w:comment w:id="181" w:author="Shani Sagiv" w:date="2019-02-12T11:15:00Z" w:initials="SS">
+  <w:comment w:id="155" w:author="Shani Sagiv" w:date="2019-02-12T11:15:00Z" w:initials="SS">
     <w:p>
       <w:pPr>
         <w:pStyle w:val="CommentText"/>
@@ -15532,7 +15454,7 @@
       </w:r>
     </w:p>
   </w:comment>
-  <w:comment w:id="213" w:author="Shani Sagiv" w:date="2019-02-12T11:17:00Z" w:initials="SS">
+  <w:comment w:id="187" w:author="Shani Sagiv" w:date="2019-02-12T11:17:00Z" w:initials="SS">
     <w:p>
       <w:pPr>
         <w:pStyle w:val="CommentText"/>
@@ -15584,7 +15506,7 @@
       </w:pPr>
     </w:p>
   </w:comment>
-  <w:comment w:id="219" w:author="Shani Sagiv" w:date="2019-02-12T11:19:00Z" w:initials="SS">
+  <w:comment w:id="193" w:author="Shani Sagiv" w:date="2019-02-12T11:19:00Z" w:initials="SS">
     <w:p>
       <w:pPr>
         <w:pStyle w:val="CommentText"/>
@@ -15620,7 +15542,7 @@
       </w:r>
     </w:p>
   </w:comment>
-  <w:comment w:id="250" w:author="Shani Sagiv" w:date="2019-02-12T11:20:00Z" w:initials="SS">
+  <w:comment w:id="224" w:author="Shani Sagiv" w:date="2019-02-12T11:20:00Z" w:initials="SS">
     <w:p>
       <w:pPr>
         <w:pStyle w:val="CommentText"/>
@@ -15656,7 +15578,7 @@
       </w:r>
     </w:p>
   </w:comment>
-  <w:comment w:id="266" w:author="Shani Sagiv" w:date="2019-02-12T11:38:00Z" w:initials="SS">
+  <w:comment w:id="240" w:author="Shani Sagiv" w:date="2019-02-12T11:38:00Z" w:initials="SS">
     <w:p>
       <w:pPr>
         <w:pStyle w:val="CommentText"/>
@@ -15678,7 +15600,7 @@
       </w:r>
     </w:p>
   </w:comment>
-  <w:comment w:id="290" w:author="Shani Sagiv" w:date="2019-02-12T11:41:00Z" w:initials="SS">
+  <w:comment w:id="264" w:author="Shani Sagiv" w:date="2019-02-12T11:41:00Z" w:initials="SS">
     <w:p>
       <w:pPr>
         <w:pStyle w:val="CommentText"/>
@@ -15722,7 +15644,7 @@
       </w:r>
     </w:p>
   </w:comment>
-  <w:comment w:id="306" w:author="Shani Sagiv" w:date="2019-02-12T11:44:00Z" w:initials="SS">
+  <w:comment w:id="280" w:author="Shani Sagiv" w:date="2019-02-12T11:44:00Z" w:initials="SS">
     <w:p>
       <w:pPr>
         <w:pStyle w:val="CommentText"/>
@@ -15772,7 +15694,7 @@
       </w:r>
     </w:p>
   </w:comment>
-  <w:comment w:id="322" w:author="Shani Sagiv" w:date="2019-02-12T12:03:00Z" w:initials="SS">
+  <w:comment w:id="296" w:author="Shani Sagiv" w:date="2019-02-12T12:03:00Z" w:initials="SS">
     <w:p>
       <w:pPr>
         <w:pStyle w:val="CommentText"/>
@@ -15858,7 +15780,7 @@
       </w:r>
     </w:p>
   </w:comment>
-  <w:comment w:id="427" w:author="Shani Sagiv" w:date="2019-02-12T12:38:00Z" w:initials="SS">
+  <w:comment w:id="401" w:author="Shani Sagiv" w:date="2019-02-12T12:38:00Z" w:initials="SS">
     <w:p>
       <w:pPr>
         <w:rPr>
@@ -15892,7 +15814,7 @@
       </w:pPr>
     </w:p>
   </w:comment>
-  <w:comment w:id="450" w:author="Shani Sagiv" w:date="2019-02-12T12:39:00Z" w:initials="SS">
+  <w:comment w:id="424" w:author="Shani Sagiv" w:date="2019-02-12T12:39:00Z" w:initials="SS">
     <w:p>
       <w:pPr>
         <w:pStyle w:val="CommentText"/>
@@ -15914,7 +15836,7 @@
       </w:r>
     </w:p>
   </w:comment>
-  <w:comment w:id="493" w:author="Shani Sagiv" w:date="2019-02-12T12:40:00Z" w:initials="SS">
+  <w:comment w:id="467" w:author="Shani Sagiv" w:date="2019-02-12T12:40:00Z" w:initials="SS">
     <w:p>
       <w:pPr>
         <w:pStyle w:val="CommentText"/>
@@ -15944,7 +15866,7 @@
       <w:proofErr w:type="gramEnd"/>
     </w:p>
   </w:comment>
-  <w:comment w:id="515" w:author="Shani Sagiv" w:date="2019-02-12T11:17:00Z" w:initials="SS">
+  <w:comment w:id="489" w:author="Shani Sagiv" w:date="2019-02-12T11:17:00Z" w:initials="SS">
     <w:p>
       <w:pPr>
         <w:pStyle w:val="CommentText"/>
@@ -15996,7 +15918,7 @@
       </w:pPr>
     </w:p>
   </w:comment>
-  <w:comment w:id="522" w:author="Shani Sagiv" w:date="2019-02-12T11:19:00Z" w:initials="SS">
+  <w:comment w:id="496" w:author="Shani Sagiv" w:date="2019-02-12T11:19:00Z" w:initials="SS">
     <w:p>
       <w:pPr>
         <w:pStyle w:val="CommentText"/>
@@ -16032,7 +15954,7 @@
       </w:r>
     </w:p>
   </w:comment>
-  <w:comment w:id="536" w:author="Shani Sagiv" w:date="2019-02-12T11:20:00Z" w:initials="SS">
+  <w:comment w:id="510" w:author="Shani Sagiv" w:date="2019-02-12T11:20:00Z" w:initials="SS">
     <w:p>
       <w:pPr>
         <w:pStyle w:val="CommentText"/>
@@ -16068,7 +15990,7 @@
       </w:r>
     </w:p>
   </w:comment>
-  <w:comment w:id="543" w:author="Shani Sagiv" w:date="2019-02-12T11:38:00Z" w:initials="SS">
+  <w:comment w:id="517" w:author="Shani Sagiv" w:date="2019-02-12T11:38:00Z" w:initials="SS">
     <w:p>
       <w:pPr>
         <w:pStyle w:val="CommentText"/>
@@ -16104,7 +16026,7 @@
       </w:r>
     </w:p>
   </w:comment>
-  <w:comment w:id="553" w:author="Shani Sagiv" w:date="2019-02-12T11:41:00Z" w:initials="SS">
+  <w:comment w:id="527" w:author="Shani Sagiv" w:date="2019-02-12T11:41:00Z" w:initials="SS">
     <w:p>
       <w:pPr>
         <w:pStyle w:val="CommentText"/>
@@ -16148,7 +16070,7 @@
       </w:r>
     </w:p>
   </w:comment>
-  <w:comment w:id="560" w:author="Shani Sagiv" w:date="2019-02-12T11:44:00Z" w:initials="SS">
+  <w:comment w:id="534" w:author="Shani Sagiv" w:date="2019-02-12T11:44:00Z" w:initials="SS">
     <w:p>
       <w:pPr>
         <w:pStyle w:val="CommentText"/>
@@ -16198,7 +16120,39 @@
       </w:r>
     </w:p>
   </w:comment>
-  <w:comment w:id="587" w:author="Shani Sagiv" w:date="2019-02-12T12:03:00Z" w:initials="SS">
+  <w:comment w:id="557" w:author="david goldhar" w:date="2019-02-14T07:49:00Z" w:initials="dg">
+    <w:p>
+      <w:pPr>
+        <w:pStyle w:val="Comment"/>
+      </w:pPr>
+      <w:r>
+        <w:rPr>
+          <w:rStyle w:val="CommentReference"/>
+        </w:rPr>
+        <w:annotationRef/>
+      </w:r>
+      <w:r>
+        <w:t xml:space="preserve">First </w:t>
+      </w:r>
+      <w:proofErr w:type="gramStart"/>
+      <w:r>
+        <w:t>time  -</w:t>
+      </w:r>
+      <w:proofErr w:type="gramEnd"/>
+      <w:r>
+        <w:t xml:space="preserve"> no shops/cells: define shops &amp; cells; all assets  unassigned</w:t>
+      </w:r>
+    </w:p>
+    <w:p>
+      <w:pPr>
+        <w:pStyle w:val="CommentText"/>
+        <w:rPr>
+          <w:lang w:val="en-US"/>
+        </w:rPr>
+      </w:pPr>
+    </w:p>
+  </w:comment>
+  <w:comment w:id="556" w:author="Shani Sagiv" w:date="2019-02-12T12:03:00Z" w:initials="SS">
     <w:p>
       <w:pPr>
         <w:pStyle w:val="CommentText"/>
@@ -16284,7 +16238,7 @@
       </w:r>
     </w:p>
   </w:comment>
-  <w:comment w:id="645" w:author="Shani Sagiv" w:date="2019-02-12T11:17:00Z" w:initials="SS">
+  <w:comment w:id="616" w:author="Shani Sagiv" w:date="2019-02-12T11:17:00Z" w:initials="SS">
     <w:p>
       <w:pPr>
         <w:pStyle w:val="CommentText"/>
@@ -16336,7 +16290,7 @@
       </w:pPr>
     </w:p>
   </w:comment>
-  <w:comment w:id="651" w:author="Shani Sagiv" w:date="2019-02-12T11:19:00Z" w:initials="SS">
+  <w:comment w:id="622" w:author="Shani Sagiv" w:date="2019-02-12T11:19:00Z" w:initials="SS">
     <w:p>
       <w:pPr>
         <w:pStyle w:val="CommentText"/>
@@ -16372,7 +16326,7 @@
       </w:r>
     </w:p>
   </w:comment>
-  <w:comment w:id="682" w:author="Shani Sagiv" w:date="2019-02-12T11:20:00Z" w:initials="SS">
+  <w:comment w:id="653" w:author="Shani Sagiv" w:date="2019-02-12T11:20:00Z" w:initials="SS">
     <w:p>
       <w:pPr>
         <w:pStyle w:val="CommentText"/>
@@ -16408,7 +16362,7 @@
       </w:r>
     </w:p>
   </w:comment>
-  <w:comment w:id="698" w:author="Shani Sagiv" w:date="2019-02-12T11:38:00Z" w:initials="SS">
+  <w:comment w:id="669" w:author="Shani Sagiv" w:date="2019-02-12T11:38:00Z" w:initials="SS">
     <w:p>
       <w:pPr>
         <w:pStyle w:val="CommentText"/>
@@ -16444,7 +16398,7 @@
       </w:r>
     </w:p>
   </w:comment>
-  <w:comment w:id="722" w:author="Shani Sagiv" w:date="2019-02-12T11:41:00Z" w:initials="SS">
+  <w:comment w:id="693" w:author="Shani Sagiv" w:date="2019-02-12T11:41:00Z" w:initials="SS">
     <w:p>
       <w:pPr>
         <w:pStyle w:val="CommentText"/>
@@ -16488,7 +16442,7 @@
       </w:r>
     </w:p>
   </w:comment>
-  <w:comment w:id="738" w:author="Shani Sagiv" w:date="2019-02-12T11:44:00Z" w:initials="SS">
+  <w:comment w:id="709" w:author="Shani Sagiv" w:date="2019-02-12T11:44:00Z" w:initials="SS">
     <w:p>
       <w:pPr>
         <w:pStyle w:val="CommentText"/>
@@ -16538,7 +16492,7 @@
       </w:r>
     </w:p>
   </w:comment>
-  <w:comment w:id="754" w:author="Shani Sagiv" w:date="2019-02-12T12:03:00Z" w:initials="SS">
+  <w:comment w:id="725" w:author="Shani Sagiv" w:date="2019-02-12T12:03:00Z" w:initials="SS">
     <w:p>
       <w:pPr>
         <w:pStyle w:val="CommentText"/>
@@ -16624,7 +16578,7 @@
       </w:r>
     </w:p>
   </w:comment>
-  <w:comment w:id="848" w:author="Shani Sagiv" w:date="2019-02-12T12:40:00Z" w:initials="SS">
+  <w:comment w:id="819" w:author="Shani Sagiv" w:date="2019-02-12T12:40:00Z" w:initials="SS">
     <w:p>
       <w:pPr>
         <w:rPr>
@@ -16658,7 +16612,55 @@
       </w:pPr>
     </w:p>
   </w:comment>
-  <w:comment w:id="899" w:author="Shani Sagiv" w:date="2019-02-12T12:38:00Z" w:initials="SS">
+  <w:comment w:id="823" w:author="david goldhar" w:date="2019-02-14T07:49:00Z" w:initials="dg">
+    <w:p>
+      <w:pPr>
+        <w:pStyle w:val="Comment"/>
+      </w:pPr>
+      <w:r>
+        <w:rPr>
+          <w:rStyle w:val="CommentReference"/>
+        </w:rPr>
+        <w:annotationRef/>
+      </w:r>
+      <w:r>
+        <w:t>– shop cards; filter/search/ unassigned; navigation to cells</w:t>
+      </w:r>
+    </w:p>
+    <w:p>
+      <w:pPr>
+        <w:pStyle w:val="CommentText"/>
+        <w:rPr>
+          <w:lang w:val="en-US"/>
+        </w:rPr>
+      </w:pPr>
+    </w:p>
+  </w:comment>
+  <w:comment w:id="859" w:author="david goldhar" w:date="2019-02-14T07:49:00Z" w:initials="dg">
+    <w:p>
+      <w:pPr>
+        <w:pStyle w:val="Comment"/>
+      </w:pPr>
+      <w:r>
+        <w:rPr>
+          <w:rStyle w:val="CommentReference"/>
+        </w:rPr>
+        <w:annotationRef/>
+      </w:r>
+      <w:r>
+        <w:t>all cells; cell cards; filter/search; navigation to assets (unassigned/cell)</w:t>
+      </w:r>
+    </w:p>
+    <w:p>
+      <w:pPr>
+        <w:pStyle w:val="CommentText"/>
+        <w:rPr>
+          <w:lang w:val="en-US"/>
+        </w:rPr>
+      </w:pPr>
+    </w:p>
+  </w:comment>
+  <w:comment w:id="865" w:author="Shani Sagiv" w:date="2019-02-12T12:38:00Z" w:initials="SS">
     <w:p>
       <w:pPr>
         <w:rPr>
@@ -16692,13 +16694,31 @@
       </w:pPr>
     </w:p>
   </w:comment>
-  <w:comment w:id="955" w:author="Shani Sagiv" w:date="2019-02-12T12:41:00Z" w:initials="SS">
+  <w:comment w:id="881" w:author="david goldhar" w:date="2019-02-14T07:50:00Z" w:initials="dg">
+    <w:p>
+      <w:pPr>
+        <w:pStyle w:val="Comment"/>
+      </w:pPr>
+      <w:r>
+        <w:rPr>
+          <w:rStyle w:val="CommentReference"/>
+        </w:rPr>
+        <w:annotationRef/>
+      </w:r>
+      <w:r>
+        <w:t>KPI-&gt; assets distribution</w:t>
+      </w:r>
+    </w:p>
     <w:p>
       <w:pPr>
         <w:pStyle w:val="CommentText"/>
-        <w:rPr>
-          <w:lang w:val="en-US"/>
-        </w:rPr>
+      </w:pPr>
+    </w:p>
+  </w:comment>
+  <w:comment w:id="884" w:author="david goldhar" w:date="2019-02-14T07:50:00Z" w:initials="dg">
+    <w:p>
+      <w:pPr>
+        <w:pStyle w:val="Comment"/>
       </w:pPr>
       <w:r>
         <w:rPr>
@@ -16707,6 +16727,33 @@
         <w:annotationRef/>
       </w:r>
       <w:r>
+        <w:t>– impact level</w:t>
+      </w:r>
+    </w:p>
+    <w:p>
+      <w:pPr>
+        <w:pStyle w:val="CommentText"/>
+        <w:rPr>
+          <w:lang w:val="en-US"/>
+        </w:rPr>
+      </w:pPr>
+    </w:p>
+  </w:comment>
+  <w:comment w:id="917" w:author="Shani Sagiv" w:date="2019-02-12T12:41:00Z" w:initials="SS">
+    <w:p>
+      <w:pPr>
+        <w:pStyle w:val="CommentText"/>
+        <w:rPr>
+          <w:lang w:val="en-US"/>
+        </w:rPr>
+      </w:pPr>
+      <w:r>
+        <w:rPr>
+          <w:rStyle w:val="CommentReference"/>
+        </w:rPr>
+        <w:annotationRef/>
+      </w:r>
+      <w:r>
         <w:rPr>
           <w:lang w:val="en-US"/>
         </w:rPr>
@@ -16714,7 +16761,7 @@
       </w:r>
     </w:p>
   </w:comment>
-  <w:comment w:id="970" w:author="Shani Sagiv" w:date="2019-02-12T12:41:00Z" w:initials="SS">
+  <w:comment w:id="932" w:author="Shani Sagiv" w:date="2019-02-12T12:41:00Z" w:initials="SS">
     <w:p>
       <w:pPr>
         <w:pStyle w:val="CommentText"/>
@@ -16736,7 +16783,7 @@
       </w:r>
     </w:p>
   </w:comment>
-  <w:comment w:id="1027" w:author="Shani Sagiv" w:date="2019-02-12T12:38:00Z" w:initials="SS">
+  <w:comment w:id="989" w:author="Shani Sagiv" w:date="2019-02-12T12:38:00Z" w:initials="SS">
     <w:p>
       <w:pPr>
         <w:rPr>
@@ -16770,7 +16817,7 @@
       </w:pPr>
     </w:p>
   </w:comment>
-  <w:comment w:id="1073" w:author="Shani Sagiv" w:date="2019-02-12T12:39:00Z" w:initials="SS">
+  <w:comment w:id="1035" w:author="Shani Sagiv" w:date="2019-02-12T12:39:00Z" w:initials="SS">
     <w:p>
       <w:pPr>
         <w:pStyle w:val="CommentText"/>
@@ -16792,7 +16839,46 @@
       </w:r>
     </w:p>
   </w:comment>
-  <w:comment w:id="1181" w:author="Shani Sagiv" w:date="2019-02-12T12:40:00Z" w:initials="SS">
+  <w:comment w:id="1054" w:author="david goldhar" w:date="2019-02-14T07:50:00Z" w:initials="dg">
+    <w:p>
+      <w:pPr>
+        <w:pStyle w:val="Comment"/>
+      </w:pPr>
+      <w:r>
+        <w:rPr>
+          <w:rStyle w:val="CommentReference"/>
+        </w:rPr>
+        <w:annotationRef/>
+      </w:r>
+      <w:r>
+        <w:t>Assets view – filter/search/unassigned</w:t>
+      </w:r>
+    </w:p>
+    <w:p>
+      <w:pPr>
+        <w:pStyle w:val="Comment"/>
+      </w:pPr>
+      <w:r>
+        <w:t>Details for asset/edit asset</w:t>
+      </w:r>
+    </w:p>
+    <w:p>
+      <w:pPr>
+        <w:pStyle w:val="Comment"/>
+      </w:pPr>
+      <w:r>
+        <w:t>Risk level</w:t>
+      </w:r>
+    </w:p>
+    <w:p>
+      <w:pPr>
+        <w:pStyle w:val="CommentText"/>
+      </w:pPr>
+      <w:bookmarkStart w:id="1055" w:name="_GoBack"/>
+      <w:bookmarkEnd w:id="1055"/>
+    </w:p>
+  </w:comment>
+  <w:comment w:id="1138" w:author="Shani Sagiv" w:date="2019-02-12T12:40:00Z" w:initials="SS">
     <w:p>
       <w:pPr>
         <w:pStyle w:val="CommentText"/>
@@ -16828,11 +16914,13 @@
 <file path=word/commentsExtended.xml><?xml version="1.0" encoding="utf-8"?>
 <w15:commentsEx xmlns:wpc="http://schemas.microsoft.com/office/word/2010/wordprocessingCanvas" xmlns:cx="http://schemas.microsoft.com/office/drawing/2014/chartex" xmlns:cx1="http://schemas.microsoft.com/office/drawing/2015/9/8/chartex" xmlns:cx2="http://schemas.microsoft.com/office/drawing/2015/10/21/chartex" xmlns:cx3="http://schemas.microsoft.com/office/drawing/2016/5/9/chartex" xmlns:cx4="http://schemas.microsoft.com/office/drawing/2016/5/10/chartex" xmlns:cx5="http://schemas.microsoft.com/office/drawing/2016/5/11/chartex" xmlns:cx6="http://schemas.microsoft.com/office/drawing/2016/5/12/chartex" xmlns:cx7="http://schemas.microsoft.com/office/drawing/2016/5/13/chartex" xmlns:cx8="http://schemas.microsoft.com/office/drawing/2016/5/14/chartex" xmlns:mc="http://schemas.openxmlformats.org/markup-compatibility/2006" xmlns:aink="http://schemas.microsoft.com/office/drawing/2016/ink" xmlns:am3d="http://schemas.microsoft.com/office/drawing/2017/model3d" xmlns:o="urn:schemas-microsoft-com:office:office" xmlns:r="http://schemas.openxmlformats.org/officeDocument/2006/relationships" xmlns:m="http://schemas.openxmlformats.org/officeDocument/2006/math" xmlns:v="urn:schemas-microsoft-com:vml" xmlns:wp14="http://schemas.microsoft.com/office/word/2010/wordprocessingDrawing" xmlns:wp="http://schemas.openxmlformats.org/drawingml/2006/wordprocessingDrawing" xmlns:w10="urn:schemas-microsoft-com:office:word" xmlns:w="http://schemas.openxmlformats.org/wordprocessingml/2006/main" xmlns:w14="http://schemas.microsoft.com/office/word/2010/wordml" xmlns:w15="http://schemas.microsoft.com/office/word/2012/wordml" xmlns:w16cid="http://schemas.microsoft.com/office/word/2016/wordml/cid" xmlns:w16se="http://schemas.microsoft.com/office/word/2015/wordml/symex" xmlns:wpg="http://schemas.microsoft.com/office/word/2010/wordprocessingGroup" xmlns:wpi="http://schemas.microsoft.com/office/word/2010/wordprocessingInk" xmlns:wne="http://schemas.microsoft.com/office/word/2006/wordml" xmlns:wps="http://schemas.microsoft.com/office/word/2010/wordprocessingShape" mc:Ignorable="w14 w15 w16se w16cid wp14">
   <w15:commentEx w15:paraId="1CDD87B5" w15:done="0"/>
+  <w15:commentEx w15:paraId="26721DD8" w15:done="0"/>
   <w15:commentEx w15:paraId="3752ADC2" w15:done="0"/>
   <w15:commentEx w15:paraId="6D051155" w15:done="0"/>
   <w15:commentEx w15:paraId="71805AB9" w15:done="0"/>
   <w15:commentEx w15:paraId="51A26E0D" w15:done="0"/>
   <w15:commentEx w15:paraId="5A33A0D4" w15:done="0"/>
+  <w15:commentEx w15:paraId="76686A09" w15:done="0"/>
   <w15:commentEx w15:paraId="62B0230C" w15:done="0"/>
   <w15:commentEx w15:paraId="3D00B7B6" w15:done="0"/>
   <w15:commentEx w15:paraId="24D74344" w15:done="0"/>
@@ -16852,6 +16940,7 @@
   <w15:commentEx w15:paraId="4CC644D4" w15:done="0"/>
   <w15:commentEx w15:paraId="7D6310FA" w15:done="0"/>
   <w15:commentEx w15:paraId="5C8F4B11" w15:done="0"/>
+  <w15:commentEx w15:paraId="2DA1DA26" w15:done="0"/>
   <w15:commentEx w15:paraId="2819F48E" w15:done="0"/>
   <w15:commentEx w15:paraId="1E663205" w15:done="0"/>
   <w15:commentEx w15:paraId="5199A11D" w15:done="0"/>
@@ -16861,11 +16950,16 @@
   <w15:commentEx w15:paraId="186EFBAB" w15:done="0"/>
   <w15:commentEx w15:paraId="0FB3ACA4" w15:done="0"/>
   <w15:commentEx w15:paraId="4998324D" w15:done="0"/>
+  <w15:commentEx w15:paraId="19985E78" w15:done="0"/>
+  <w15:commentEx w15:paraId="2096D40A" w15:done="0"/>
   <w15:commentEx w15:paraId="62B523FA" w15:done="0"/>
+  <w15:commentEx w15:paraId="672CF293" w15:done="0"/>
+  <w15:commentEx w15:paraId="722B9DF4" w15:done="0"/>
   <w15:commentEx w15:paraId="111C048C" w15:done="0"/>
   <w15:commentEx w15:paraId="118B071A" w15:done="0"/>
   <w15:commentEx w15:paraId="242923BE" w15:done="0"/>
   <w15:commentEx w15:paraId="594CE572" w15:done="0"/>
+  <w15:commentEx w15:paraId="5A8E7419" w15:done="0"/>
   <w15:commentEx w15:paraId="2763FCF8" w15:done="0"/>
 </w15:commentsEx>
 </file>
@@ -16873,11 +16967,13 @@
 <file path=word/commentsIds.xml><?xml version="1.0" encoding="utf-8"?>
 <w16cid:commentsIds xmlns:wpc="http://schemas.microsoft.com/office/word/2010/wordprocessingCanvas" xmlns:cx="http://schemas.microsoft.com/office/drawing/2014/chartex" xmlns:cx1="http://schemas.microsoft.com/office/drawing/2015/9/8/chartex" xmlns:cx2="http://schemas.microsoft.com/office/drawing/2015/10/21/chartex" xmlns:cx3="http://schemas.microsoft.com/office/drawing/2016/5/9/chartex" xmlns:cx4="http://schemas.microsoft.com/office/drawing/2016/5/10/chartex" xmlns:cx5="http://schemas.microsoft.com/office/drawing/2016/5/11/chartex" xmlns:cx6="http://schemas.microsoft.com/office/drawing/2016/5/12/chartex" xmlns:cx7="http://schemas.microsoft.com/office/drawing/2016/5/13/chartex" xmlns:cx8="http://schemas.microsoft.com/office/drawing/2016/5/14/chartex" xmlns:mc="http://schemas.openxmlformats.org/markup-compatibility/2006" xmlns:aink="http://schemas.microsoft.com/office/drawing/2016/ink" xmlns:am3d="http://schemas.microsoft.com/office/drawing/2017/model3d" xmlns:o="urn:schemas-microsoft-com:office:office" xmlns:r="http://schemas.openxmlformats.org/officeDocument/2006/relationships" xmlns:m="http://schemas.openxmlformats.org/officeDocument/2006/math" xmlns:v="urn:schemas-microsoft-com:vml" xmlns:wp14="http://schemas.microsoft.com/office/word/2010/wordprocessingDrawing" xmlns:wp="http://schemas.openxmlformats.org/drawingml/2006/wordprocessingDrawing" xmlns:w10="urn:schemas-microsoft-com:office:word" xmlns:w="http://schemas.openxmlformats.org/wordprocessingml/2006/main" xmlns:w14="http://schemas.microsoft.com/office/word/2010/wordml" xmlns:w15="http://schemas.microsoft.com/office/word/2012/wordml" xmlns:w16cid="http://schemas.microsoft.com/office/word/2016/wordml/cid" xmlns:w16se="http://schemas.microsoft.com/office/word/2015/wordml/symex" xmlns:wpg="http://schemas.microsoft.com/office/word/2010/wordprocessingGroup" xmlns:wpi="http://schemas.microsoft.com/office/word/2010/wordprocessingInk" xmlns:wne="http://schemas.microsoft.com/office/word/2006/wordml" xmlns:wps="http://schemas.microsoft.com/office/word/2010/wordprocessingShape" mc:Ignorable="w14 w15 w16se w16cid wp14">
   <w16cid:commentId w16cid:paraId="1CDD87B5" w16cid:durableId="200EB02D"/>
+  <w16cid:commentId w16cid:paraId="26721DD8" w16cid:durableId="200F9BDF"/>
   <w16cid:commentId w16cid:paraId="3752ADC2" w16cid:durableId="200D266B"/>
   <w16cid:commentId w16cid:paraId="6D051155" w16cid:durableId="200D26CC"/>
   <w16cid:commentId w16cid:paraId="71805AB9" w16cid:durableId="200D26D1"/>
   <w16cid:commentId w16cid:paraId="51A26E0D" w16cid:durableId="200D28B2"/>
   <w16cid:commentId w16cid:paraId="5A33A0D4" w16cid:durableId="200D28F1"/>
+  <w16cid:commentId w16cid:paraId="76686A09" w16cid:durableId="200F9BFC"/>
   <w16cid:commentId w16cid:paraId="62B0230C" w16cid:durableId="200D2957"/>
   <w16cid:commentId w16cid:paraId="3D00B7B6" w16cid:durableId="200D29A8"/>
   <w16cid:commentId w16cid:paraId="24D74344" w16cid:durableId="200D2945"/>
@@ -16897,6 +16993,7 @@
   <w16cid:commentId w16cid:paraId="4CC644D4" w16cid:durableId="200EB0A8"/>
   <w16cid:commentId w16cid:paraId="7D6310FA" w16cid:durableId="200EB0A7"/>
   <w16cid:commentId w16cid:paraId="5C8F4B11" w16cid:durableId="200EB0A6"/>
+  <w16cid:commentId w16cid:paraId="2DA1DA26" w16cid:durableId="200F9C08"/>
   <w16cid:commentId w16cid:paraId="2819F48E" w16cid:durableId="200EB0A5"/>
   <w16cid:commentId w16cid:paraId="1E663205" w16cid:durableId="200EC7E2"/>
   <w16cid:commentId w16cid:paraId="5199A11D" w16cid:durableId="200EC7E1"/>
@@ -16906,11 +17003,16 @@
   <w16cid:commentId w16cid:paraId="186EFBAB" w16cid:durableId="200EC7DD"/>
   <w16cid:commentId w16cid:paraId="0FB3ACA4" w16cid:durableId="200EC7DC"/>
   <w16cid:commentId w16cid:paraId="4998324D" w16cid:durableId="200D3D57"/>
+  <w16cid:commentId w16cid:paraId="19985E78" w16cid:durableId="200F9C16"/>
+  <w16cid:commentId w16cid:paraId="2096D40A" w16cid:durableId="200F9C23"/>
   <w16cid:commentId w16cid:paraId="62B523FA" w16cid:durableId="200EE796"/>
+  <w16cid:commentId w16cid:paraId="672CF293" w16cid:durableId="200F9C29"/>
+  <w16cid:commentId w16cid:paraId="722B9DF4" w16cid:durableId="200F9C30"/>
   <w16cid:commentId w16cid:paraId="111C048C" w16cid:durableId="200D3D7B"/>
   <w16cid:commentId w16cid:paraId="118B071A" w16cid:durableId="200EC857"/>
   <w16cid:commentId w16cid:paraId="242923BE" w16cid:durableId="200EC846"/>
   <w16cid:commentId w16cid:paraId="594CE572" w16cid:durableId="200EC845"/>
+  <w16cid:commentId w16cid:paraId="5A8E7419" w16cid:durableId="200F9C3A"/>
   <w16cid:commentId w16cid:paraId="2763FCF8" w16cid:durableId="200EE980"/>
 </w16cid:commentsIds>
 </file>
@@ -19925,7 +20027,7 @@
 </file>
 
 <file path=customXml/itemProps1.xml><?xml version="1.0" encoding="utf-8"?>
-<ds:datastoreItem xmlns:ds="http://schemas.openxmlformats.org/officeDocument/2006/customXml" ds:itemID="{C01922FD-2CFE-47EF-89B3-4CF654109FCF}">
+<ds:datastoreItem xmlns:ds="http://schemas.openxmlformats.org/officeDocument/2006/customXml" ds:itemID="{B71CF904-2813-4689-8771-DD46C13CC6F5}">
   <ds:schemaRefs>
     <ds:schemaRef ds:uri="http://schemas.openxmlformats.org/officeDocument/2006/bibliography"/>
   </ds:schemaRefs>

--- a/Manuals/RAM2-UserManual - draft 2 revised order.docx
+++ b/Manuals/RAM2-UserManual - draft 2 revised order.docx
@@ -5214,35 +5214,218 @@
     <w:moveFromRangeEnd w:id="543"/>
     <w:p>
       <w:pPr>
+        <w:pStyle w:val="Heading2"/>
+        <w:rPr>
+          <w:ins w:id="553" w:author="david goldhar" w:date="2019-02-14T10:44:00Z"/>
+          <w:lang w:val="en-US"/>
+        </w:rPr>
+      </w:pPr>
+      <w:ins w:id="554" w:author="david goldhar" w:date="2019-02-14T10:44:00Z">
+        <w:r>
+          <w:rPr>
+            <w:lang w:val="en-US"/>
+          </w:rPr>
+          <w:t>K</w:t>
+        </w:r>
+        <w:r>
+          <w:rPr>
+            <w:lang w:val="en-US"/>
+          </w:rPr>
+          <w:t>ey Indicators</w:t>
+        </w:r>
+      </w:ins>
+    </w:p>
+    <w:p>
+      <w:pPr>
+        <w:pStyle w:val="P"/>
+        <w:rPr>
+          <w:ins w:id="555" w:author="david goldhar" w:date="2019-02-14T10:44:00Z"/>
+        </w:rPr>
+      </w:pPr>
+      <w:ins w:id="556" w:author="david goldhar" w:date="2019-02-14T10:44:00Z">
+        <w:r>
+          <w:t>The top of the Dashboard shows key indicators for the factory.</w:t>
+        </w:r>
+      </w:ins>
+    </w:p>
+    <w:p>
+      <w:pPr>
+        <w:pStyle w:val="img"/>
+        <w:keepNext/>
+        <w:rPr>
+          <w:ins w:id="557" w:author="david goldhar" w:date="2019-02-14T10:44:00Z"/>
+        </w:rPr>
+      </w:pPr>
+      <w:ins w:id="558" w:author="david goldhar" w:date="2019-02-14T10:44:00Z">
+        <w:r>
+          <w:drawing>
+            <wp:inline distT="0" distB="0" distL="0" distR="0" wp14:anchorId="6EBA7052" wp14:editId="0173FECA">
+              <wp:extent cx="1895740" cy="562053"/>
+              <wp:effectExtent l="0" t="0" r="9525" b="0"/>
+              <wp:docPr id="72" name="Picture 72"/>
+              <wp:cNvGraphicFramePr>
+                <a:graphicFrameLocks xmlns:a="http://schemas.openxmlformats.org/drawingml/2006/main" noChangeAspect="1"/>
+              </wp:cNvGraphicFramePr>
+              <a:graphic xmlns:a="http://schemas.openxmlformats.org/drawingml/2006/main">
+                <a:graphicData uri="http://schemas.openxmlformats.org/drawingml/2006/picture">
+                  <pic:pic xmlns:pic="http://schemas.openxmlformats.org/drawingml/2006/picture">
+                    <pic:nvPicPr>
+                      <pic:cNvPr id="1" name=""/>
+                      <pic:cNvPicPr/>
+                    </pic:nvPicPr>
+                    <pic:blipFill>
+                      <a:blip r:embed="rId26"/>
+                      <a:stretch>
+                        <a:fillRect/>
+                      </a:stretch>
+                    </pic:blipFill>
+                    <pic:spPr>
+                      <a:xfrm>
+                        <a:off x="0" y="0"/>
+                        <a:ext cx="1895740" cy="562053"/>
+                      </a:xfrm>
+                      <a:prstGeom prst="rect">
+                        <a:avLst/>
+                      </a:prstGeom>
+                    </pic:spPr>
+                  </pic:pic>
+                </a:graphicData>
+              </a:graphic>
+            </wp:inline>
+          </w:drawing>
+        </w:r>
+      </w:ins>
+    </w:p>
+    <w:p>
+      <w:pPr>
+        <w:pStyle w:val="Caption"/>
+        <w:jc w:val="center"/>
+        <w:rPr>
+          <w:ins w:id="559" w:author="david goldhar" w:date="2019-02-14T10:44:00Z"/>
+          <w:lang w:val="en-US"/>
+        </w:rPr>
+      </w:pPr>
+      <w:ins w:id="560" w:author="david goldhar" w:date="2019-02-14T10:44:00Z">
+        <w:r>
+          <w:t xml:space="preserve">Figure </w:t>
+        </w:r>
+        <w:r>
+          <w:fldChar w:fldCharType="begin"/>
+        </w:r>
+        <w:r>
+          <w:instrText xml:space="preserve"> SEQ Figure \* ARABIC </w:instrText>
+        </w:r>
+        <w:r>
+          <w:fldChar w:fldCharType="separate"/>
+        </w:r>
+        <w:r>
+          <w:rPr>
+            <w:noProof/>
+          </w:rPr>
+          <w:t>5</w:t>
+        </w:r>
+        <w:r>
+          <w:fldChar w:fldCharType="end"/>
+        </w:r>
+        <w:r>
+          <w:rPr>
+            <w:lang w:val="en-US"/>
+          </w:rPr>
+          <w:t xml:space="preserve"> Key Factory Indicators</w:t>
+        </w:r>
+      </w:ins>
+    </w:p>
+    <w:p>
+      <w:pPr>
+        <w:pStyle w:val="P"/>
+        <w:rPr>
+          <w:ins w:id="561" w:author="david goldhar" w:date="2019-02-14T10:44:00Z"/>
+        </w:rPr>
+      </w:pPr>
+      <w:ins w:id="562" w:author="david goldhar" w:date="2019-02-14T10:44:00Z">
+        <w:r>
+          <w:t>These are:</w:t>
+        </w:r>
+      </w:ins>
+    </w:p>
+    <w:p>
+      <w:pPr>
+        <w:pStyle w:val="ul"/>
+        <w:rPr>
+          <w:ins w:id="563" w:author="david goldhar" w:date="2019-02-14T10:44:00Z"/>
+        </w:rPr>
+      </w:pPr>
+      <w:ins w:id="564" w:author="david goldhar" w:date="2019-02-14T10:44:00Z">
+        <w:r>
+          <w:t>The number of shops</w:t>
+        </w:r>
+      </w:ins>
+    </w:p>
+    <w:p>
+      <w:pPr>
+        <w:pStyle w:val="ul"/>
+        <w:rPr>
+          <w:ins w:id="565" w:author="david goldhar" w:date="2019-02-14T10:44:00Z"/>
+        </w:rPr>
+      </w:pPr>
+      <w:ins w:id="566" w:author="david goldhar" w:date="2019-02-14T10:44:00Z">
+        <w:r>
+          <w:t>The number of cells in the factory</w:t>
+        </w:r>
+      </w:ins>
+    </w:p>
+    <w:p>
+      <w:pPr>
+        <w:pStyle w:val="ul"/>
+        <w:rPr>
+          <w:ins w:id="567" w:author="david goldhar" w:date="2019-02-14T10:44:00Z"/>
+        </w:rPr>
+      </w:pPr>
+      <w:ins w:id="568" w:author="david goldhar" w:date="2019-02-14T10:44:00Z">
+        <w:r>
+          <w:t>The total number of assets in the factory</w:t>
+        </w:r>
+      </w:ins>
+    </w:p>
+    <w:p>
+      <w:pPr>
         <w:pStyle w:val="Heading1"/>
         <w:rPr>
-          <w:moveTo w:id="553" w:author="david goldhar" w:date="2019-02-13T15:05:00Z"/>
-          <w:lang w:val="en-US"/>
-        </w:rPr>
-        <w:pPrChange w:id="554" w:author="david goldhar" w:date="2019-02-13T15:05:00Z">
+          <w:moveTo w:id="569" w:author="david goldhar" w:date="2019-02-13T15:05:00Z"/>
+          <w:lang w:val="en-US"/>
+        </w:rPr>
+        <w:pPrChange w:id="570" w:author="david goldhar" w:date="2019-02-13T15:05:00Z">
           <w:pPr>
             <w:pStyle w:val="Heading2"/>
           </w:pPr>
         </w:pPrChange>
       </w:pPr>
-      <w:ins w:id="555" w:author="david goldhar" w:date="2019-02-13T18:46:00Z">
+      <w:ins w:id="571" w:author="david goldhar" w:date="2019-02-14T10:44:00Z">
         <w:r>
           <w:rPr>
             <w:lang w:val="en-US"/>
           </w:rPr>
           <w:lastRenderedPageBreak/>
+          <w:t xml:space="preserve"> </w:t>
+        </w:r>
+      </w:ins>
+      <w:ins w:id="572" w:author="david goldhar" w:date="2019-02-13T18:46:00Z">
+        <w:r>
+          <w:rPr>
+            <w:lang w:val="en-US"/>
+          </w:rPr>
           <w:t xml:space="preserve">The </w:t>
         </w:r>
       </w:ins>
-      <w:moveToRangeStart w:id="556" w:author="david goldhar" w:date="2019-02-13T15:05:00Z" w:name="move962725"/>
-      <w:moveTo w:id="557" w:author="david goldhar" w:date="2019-02-13T15:05:00Z">
+      <w:moveToRangeStart w:id="573" w:author="david goldhar" w:date="2019-02-13T15:05:00Z" w:name="move962725"/>
+      <w:moveTo w:id="574" w:author="david goldhar" w:date="2019-02-13T15:05:00Z">
         <w:r>
           <w:rPr>
             <w:lang w:val="en-US"/>
           </w:rPr>
           <w:t xml:space="preserve">Dashboard </w:t>
         </w:r>
-        <w:del w:id="558" w:author="david goldhar" w:date="2019-02-13T15:05:00Z">
+        <w:del w:id="575" w:author="david goldhar" w:date="2019-02-13T15:05:00Z">
           <w:r>
             <w:rPr>
               <w:lang w:val="en-US"/>
@@ -5255,18 +5438,18 @@
     <w:p>
       <w:pPr>
         <w:rPr>
-          <w:ins w:id="559" w:author="david goldhar" w:date="2019-02-14T09:53:00Z"/>
-          <w:lang w:val="en-US"/>
-        </w:rPr>
-      </w:pPr>
-      <w:moveTo w:id="560" w:author="david goldhar" w:date="2019-02-13T15:05:00Z">
+          <w:ins w:id="576" w:author="david goldhar" w:date="2019-02-14T09:53:00Z"/>
+          <w:lang w:val="en-US"/>
+        </w:rPr>
+      </w:pPr>
+      <w:moveTo w:id="577" w:author="david goldhar" w:date="2019-02-13T15:05:00Z">
         <w:r>
           <w:rPr>
             <w:lang w:val="en-US"/>
           </w:rPr>
           <w:t xml:space="preserve">The Dashboard view </w:t>
         </w:r>
-        <w:del w:id="561" w:author="david goldhar" w:date="2019-02-14T09:53:00Z">
+        <w:del w:id="578" w:author="david goldhar" w:date="2019-02-14T09:53:00Z">
           <w:r>
             <w:rPr>
               <w:lang w:val="en-US"/>
@@ -5299,7 +5482,7 @@
           <w:t xml:space="preserve">shows summary information for </w:t>
         </w:r>
       </w:moveTo>
-      <w:ins w:id="562" w:author="david goldhar" w:date="2019-02-14T09:53:00Z">
+      <w:ins w:id="579" w:author="david goldhar" w:date="2019-02-14T09:53:00Z">
         <w:r>
           <w:rPr>
             <w:lang w:val="en-US"/>
@@ -5307,8 +5490,8 @@
           <w:t xml:space="preserve">the </w:t>
         </w:r>
       </w:ins>
-      <w:moveTo w:id="563" w:author="david goldhar" w:date="2019-02-13T15:05:00Z">
-        <w:del w:id="564" w:author="david goldhar" w:date="2019-02-14T09:53:00Z">
+      <w:moveTo w:id="580" w:author="david goldhar" w:date="2019-02-13T15:05:00Z">
+        <w:del w:id="581" w:author="david goldhar" w:date="2019-02-14T09:53:00Z">
           <w:r>
             <w:rPr>
               <w:lang w:val="en-US"/>
@@ -5317,7 +5500,7 @@
           </w:r>
         </w:del>
       </w:moveTo>
-      <w:ins w:id="565" w:author="david goldhar" w:date="2019-02-14T09:53:00Z">
+      <w:ins w:id="582" w:author="david goldhar" w:date="2019-02-14T09:53:00Z">
         <w:r>
           <w:rPr>
             <w:lang w:val="en-US"/>
@@ -5325,14 +5508,14 @@
           <w:t xml:space="preserve">shops </w:t>
         </w:r>
       </w:ins>
-      <w:moveTo w:id="566" w:author="david goldhar" w:date="2019-02-13T15:05:00Z">
+      <w:moveTo w:id="583" w:author="david goldhar" w:date="2019-02-13T15:05:00Z">
         <w:r>
           <w:rPr>
             <w:lang w:val="en-US"/>
           </w:rPr>
           <w:t xml:space="preserve">in your </w:t>
         </w:r>
-        <w:del w:id="567" w:author="david goldhar" w:date="2019-02-13T17:08:00Z">
+        <w:del w:id="584" w:author="david goldhar" w:date="2019-02-13T17:08:00Z">
           <w:r>
             <w:rPr>
               <w:lang w:val="en-US"/>
@@ -5341,7 +5524,7 @@
           </w:r>
         </w:del>
       </w:moveTo>
-      <w:ins w:id="568" w:author="david goldhar" w:date="2019-02-13T17:08:00Z">
+      <w:ins w:id="585" w:author="david goldhar" w:date="2019-02-13T17:08:00Z">
         <w:r>
           <w:rPr>
             <w:lang w:val="en-US"/>
@@ -5349,7 +5532,7 @@
           <w:t>factory</w:t>
         </w:r>
       </w:ins>
-      <w:ins w:id="569" w:author="david goldhar" w:date="2019-02-14T09:53:00Z">
+      <w:ins w:id="586" w:author="david goldhar" w:date="2019-02-14T09:53:00Z">
         <w:r>
           <w:rPr>
             <w:lang w:val="en-US"/>
@@ -5361,11 +5544,11 @@
     <w:p>
       <w:pPr>
         <w:rPr>
-          <w:ins w:id="570" w:author="david goldhar" w:date="2019-02-14T09:54:00Z"/>
-          <w:lang w:val="en-US"/>
-        </w:rPr>
-      </w:pPr>
-      <w:ins w:id="571" w:author="david goldhar" w:date="2019-02-14T09:54:00Z">
+          <w:ins w:id="587" w:author="david goldhar" w:date="2019-02-14T09:54:00Z"/>
+          <w:lang w:val="en-US"/>
+        </w:rPr>
+      </w:pPr>
+      <w:ins w:id="588" w:author="david goldhar" w:date="2019-02-14T09:54:00Z">
         <w:r>
           <w:rPr>
             <w:lang w:val="en-US"/>
@@ -5377,11 +5560,11 @@
     <w:p>
       <w:pPr>
         <w:rPr>
-          <w:moveTo w:id="572" w:author="david goldhar" w:date="2019-02-13T15:05:00Z"/>
-          <w:lang w:val="en-US"/>
-        </w:rPr>
-      </w:pPr>
-      <w:ins w:id="573" w:author="david goldhar" w:date="2019-02-14T09:55:00Z">
+          <w:moveTo w:id="589" w:author="david goldhar" w:date="2019-02-13T15:05:00Z"/>
+          <w:lang w:val="en-US"/>
+        </w:rPr>
+      </w:pPr>
+      <w:ins w:id="590" w:author="david goldhar" w:date="2019-02-14T09:55:00Z">
         <w:r>
           <w:rPr>
             <w:lang w:val="en-US"/>
@@ -5389,8 +5572,8 @@
           <w:t>Select one of the shops, to see information for it</w:t>
         </w:r>
       </w:ins>
-      <w:moveTo w:id="574" w:author="david goldhar" w:date="2019-02-13T15:05:00Z">
-        <w:del w:id="575" w:author="david goldhar" w:date="2019-02-14T09:56:00Z">
+      <w:moveTo w:id="591" w:author="david goldhar" w:date="2019-02-13T15:05:00Z">
+        <w:del w:id="592" w:author="david goldhar" w:date="2019-02-14T09:56:00Z">
           <w:r>
             <w:rPr>
               <w:lang w:val="en-US"/>
@@ -5399,7 +5582,7 @@
           </w:r>
         </w:del>
       </w:moveTo>
-      <w:ins w:id="576" w:author="david goldhar" w:date="2019-02-14T09:56:00Z">
+      <w:ins w:id="593" w:author="david goldhar" w:date="2019-02-14T09:56:00Z">
         <w:r>
           <w:rPr>
             <w:lang w:val="en-US"/>
@@ -5407,8 +5590,8 @@
           <w:t>.</w:t>
         </w:r>
       </w:ins>
-      <w:moveTo w:id="577" w:author="david goldhar" w:date="2019-02-13T15:05:00Z">
-        <w:del w:id="578" w:author="david goldhar" w:date="2019-02-14T09:56:00Z">
+      <w:moveTo w:id="594" w:author="david goldhar" w:date="2019-02-13T15:05:00Z">
+        <w:del w:id="595" w:author="david goldhar" w:date="2019-02-14T09:56:00Z">
           <w:r>
             <w:rPr>
               <w:lang w:val="en-US"/>
@@ -5422,16 +5605,16 @@
       <w:pPr>
         <w:pStyle w:val="ul"/>
         <w:rPr>
-          <w:ins w:id="579" w:author="david goldhar" w:date="2019-02-14T07:56:00Z"/>
-        </w:rPr>
-      </w:pPr>
-      <w:ins w:id="580" w:author="david goldhar" w:date="2019-02-14T09:56:00Z">
+          <w:ins w:id="596" w:author="david goldhar" w:date="2019-02-14T07:56:00Z"/>
+        </w:rPr>
+      </w:pPr>
+      <w:ins w:id="597" w:author="david goldhar" w:date="2019-02-14T09:56:00Z">
         <w:r>
           <w:t>t</w:t>
         </w:r>
       </w:ins>
-      <w:moveTo w:id="581" w:author="david goldhar" w:date="2019-02-13T15:05:00Z">
-        <w:del w:id="582" w:author="david goldhar" w:date="2019-02-14T09:56:00Z">
+      <w:moveTo w:id="598" w:author="david goldhar" w:date="2019-02-13T15:05:00Z">
+        <w:del w:id="599" w:author="david goldhar" w:date="2019-02-14T09:56:00Z">
           <w:r>
             <w:delText>T</w:delText>
           </w:r>
@@ -5439,11 +5622,11 @@
         <w:r>
           <w:t xml:space="preserve">he overall </w:t>
         </w:r>
-        <w:commentRangeStart w:id="583"/>
+        <w:commentRangeStart w:id="600"/>
         <w:r>
           <w:t xml:space="preserve">Risk </w:t>
         </w:r>
-        <w:commentRangeEnd w:id="583"/>
+        <w:commentRangeEnd w:id="600"/>
         <w:r>
           <w:rPr>
             <w:rStyle w:val="CommentReference"/>
@@ -5452,7 +5635,7 @@
             <w:color w:val="auto"/>
             <w:shd w:val="clear" w:color="auto" w:fill="auto"/>
           </w:rPr>
-          <w:commentReference w:id="583"/>
+          <w:commentReference w:id="600"/>
         </w:r>
         <w:r>
           <w:t>Level for the shop</w:t>
@@ -5463,15 +5646,15 @@
       <w:pPr>
         <w:pStyle w:val="ul"/>
         <w:rPr>
-          <w:moveTo w:id="584" w:author="david goldhar" w:date="2019-02-13T15:05:00Z"/>
-        </w:rPr>
-      </w:pPr>
-      <w:ins w:id="585" w:author="david goldhar" w:date="2019-02-14T09:56:00Z">
+          <w:moveTo w:id="601" w:author="david goldhar" w:date="2019-02-13T15:05:00Z"/>
+        </w:rPr>
+      </w:pPr>
+      <w:ins w:id="602" w:author="david goldhar" w:date="2019-02-14T09:56:00Z">
         <w:r>
           <w:t>t</w:t>
         </w:r>
       </w:ins>
-      <w:ins w:id="586" w:author="david goldhar" w:date="2019-02-14T07:57:00Z">
+      <w:ins w:id="603" w:author="david goldhar" w:date="2019-02-14T07:57:00Z">
         <w:r>
           <w:t>he number of production cells in the shop</w:t>
         </w:r>
@@ -5482,22 +5665,22 @@
         <w:pStyle w:val="ul"/>
         <w:outlineLvl w:val="3"/>
         <w:rPr>
-          <w:del w:id="587" w:author="david goldhar" w:date="2019-02-14T07:56:00Z"/>
-          <w:moveTo w:id="588" w:author="david goldhar" w:date="2019-02-13T15:05:00Z"/>
-        </w:rPr>
-        <w:pPrChange w:id="589" w:author="david goldhar" w:date="2019-02-13T15:08:00Z">
+          <w:del w:id="604" w:author="david goldhar" w:date="2019-02-14T07:56:00Z"/>
+          <w:moveTo w:id="605" w:author="david goldhar" w:date="2019-02-13T15:05:00Z"/>
+        </w:rPr>
+        <w:pPrChange w:id="606" w:author="david goldhar" w:date="2019-02-13T15:08:00Z">
           <w:pPr>
             <w:pStyle w:val="ul"/>
           </w:pPr>
         </w:pPrChange>
       </w:pPr>
-      <w:ins w:id="590" w:author="david goldhar" w:date="2019-02-14T09:56:00Z">
+      <w:ins w:id="607" w:author="david goldhar" w:date="2019-02-14T09:56:00Z">
         <w:r>
           <w:t>t</w:t>
         </w:r>
       </w:ins>
-      <w:moveTo w:id="591" w:author="david goldhar" w:date="2019-02-13T15:05:00Z">
-        <w:del w:id="592" w:author="david goldhar" w:date="2019-02-14T07:56:00Z">
+      <w:moveTo w:id="608" w:author="david goldhar" w:date="2019-02-13T15:05:00Z">
+        <w:del w:id="609" w:author="david goldhar" w:date="2019-02-14T07:56:00Z">
           <w:r>
             <w:delText>The number of production cells in the shop</w:delText>
           </w:r>
@@ -5508,11 +5691,11 @@
       <w:pPr>
         <w:pStyle w:val="ul"/>
         <w:rPr>
-          <w:moveTo w:id="593" w:author="david goldhar" w:date="2019-02-13T15:05:00Z"/>
-        </w:rPr>
-      </w:pPr>
-      <w:moveTo w:id="594" w:author="david goldhar" w:date="2019-02-13T15:05:00Z">
-        <w:del w:id="595" w:author="david goldhar" w:date="2019-02-14T09:56:00Z">
+          <w:moveTo w:id="610" w:author="david goldhar" w:date="2019-02-13T15:05:00Z"/>
+        </w:rPr>
+      </w:pPr>
+      <w:moveTo w:id="611" w:author="david goldhar" w:date="2019-02-13T15:05:00Z">
+        <w:del w:id="612" w:author="david goldhar" w:date="2019-02-14T09:56:00Z">
           <w:r>
             <w:delText>T</w:delText>
           </w:r>
@@ -5534,16 +5717,16 @@
       <w:pPr>
         <w:pStyle w:val="ul"/>
         <w:rPr>
-          <w:moveTo w:id="596" w:author="david goldhar" w:date="2019-02-13T15:05:00Z"/>
-        </w:rPr>
-      </w:pPr>
-      <w:ins w:id="597" w:author="david goldhar" w:date="2019-02-14T09:56:00Z">
+          <w:moveTo w:id="613" w:author="david goldhar" w:date="2019-02-13T15:05:00Z"/>
+        </w:rPr>
+      </w:pPr>
+      <w:ins w:id="614" w:author="david goldhar" w:date="2019-02-14T09:56:00Z">
         <w:r>
           <w:t>t</w:t>
         </w:r>
       </w:ins>
-      <w:moveTo w:id="598" w:author="david goldhar" w:date="2019-02-13T15:05:00Z">
-        <w:del w:id="599" w:author="david goldhar" w:date="2019-02-14T09:56:00Z">
+      <w:moveTo w:id="615" w:author="david goldhar" w:date="2019-02-13T15:05:00Z">
+        <w:del w:id="616" w:author="david goldhar" w:date="2019-02-14T09:56:00Z">
           <w:r>
             <w:delText>T</w:delText>
           </w:r>
@@ -5566,10 +5749,10 @@
         <w:pStyle w:val="img"/>
         <w:keepNext/>
         <w:rPr>
-          <w:moveTo w:id="600" w:author="david goldhar" w:date="2019-02-13T15:05:00Z"/>
-        </w:rPr>
-      </w:pPr>
-      <w:moveTo w:id="601" w:author="david goldhar" w:date="2019-02-13T15:05:00Z">
+          <w:moveTo w:id="617" w:author="david goldhar" w:date="2019-02-13T15:05:00Z"/>
+        </w:rPr>
+      </w:pPr>
+      <w:moveTo w:id="618" w:author="david goldhar" w:date="2019-02-13T15:05:00Z">
         <w:r>
           <w:drawing>
             <wp:inline distT="0" distB="0" distL="0" distR="0" wp14:anchorId="2717C114" wp14:editId="5556DD9B">
@@ -5627,11 +5810,11 @@
         <w:pStyle w:val="Caption"/>
         <w:jc w:val="center"/>
         <w:rPr>
-          <w:moveTo w:id="602" w:author="david goldhar" w:date="2019-02-13T15:05:00Z"/>
-          <w:lang w:val="en-US"/>
-        </w:rPr>
-      </w:pPr>
-      <w:moveTo w:id="603" w:author="david goldhar" w:date="2019-02-13T15:05:00Z">
+          <w:moveTo w:id="619" w:author="david goldhar" w:date="2019-02-13T15:05:00Z"/>
+          <w:lang w:val="en-US"/>
+        </w:rPr>
+      </w:pPr>
+      <w:moveTo w:id="620" w:author="david goldhar" w:date="2019-02-13T15:05:00Z">
         <w:r>
           <w:t xml:space="preserve">Figure </w:t>
         </w:r>
@@ -5677,17 +5860,11 @@
       <w:pPr>
         <w:pStyle w:val="P"/>
         <w:rPr>
-          <w:del w:id="604" w:author="david goldhar" w:date="2019-02-14T10:09:00Z"/>
-          <w:moveTo w:id="605" w:author="david goldhar" w:date="2019-02-13T15:05:00Z"/>
-        </w:rPr>
-        <w:pPrChange w:id="606" w:author="david goldhar" w:date="2019-02-14T08:05:00Z">
-          <w:pPr>
-            <w:pStyle w:val="P"/>
-          </w:pPr>
-        </w:pPrChange>
-      </w:pPr>
-      <w:moveTo w:id="607" w:author="david goldhar" w:date="2019-02-13T15:05:00Z">
-        <w:del w:id="608" w:author="david goldhar" w:date="2019-02-14T10:09:00Z">
+          <w:del w:id="621" w:author="david goldhar" w:date="2019-02-14T10:09:00Z"/>
+        </w:rPr>
+      </w:pPr>
+      <w:moveTo w:id="622" w:author="david goldhar" w:date="2019-02-13T15:05:00Z">
+        <w:del w:id="623" w:author="david goldhar" w:date="2019-02-14T10:09:00Z">
           <w:r>
             <w:delText xml:space="preserve">Click on </w:delText>
           </w:r>
@@ -5748,12 +5925,12 @@
             <w:delText xml:space="preserve"> or </w:delText>
           </w:r>
         </w:del>
-        <w:del w:id="609" w:author="david goldhar" w:date="2019-02-14T09:56:00Z">
+        <w:del w:id="624" w:author="david goldhar" w:date="2019-02-14T09:56:00Z">
           <w:r>
             <w:delText xml:space="preserve">the </w:delText>
           </w:r>
         </w:del>
-        <w:del w:id="610" w:author="david goldhar" w:date="2019-02-14T10:09:00Z">
+        <w:del w:id="625" w:author="david goldhar" w:date="2019-02-14T10:09:00Z">
           <w:r>
             <w:rPr>
               <w:rStyle w:val="UI-item"/>
@@ -5761,12 +5938,12 @@
             <w:delText xml:space="preserve">Dashboard </w:delText>
           </w:r>
         </w:del>
-        <w:del w:id="611" w:author="david goldhar" w:date="2019-02-14T09:56:00Z">
+        <w:del w:id="626" w:author="david goldhar" w:date="2019-02-14T09:56:00Z">
           <w:r>
             <w:delText xml:space="preserve">link </w:delText>
           </w:r>
         </w:del>
-        <w:del w:id="612" w:author="david goldhar" w:date="2019-02-14T10:09:00Z">
+        <w:del w:id="627" w:author="david goldhar" w:date="2019-02-14T10:09:00Z">
           <w:r>
             <w:delText>to return to the Dashboard from any other RAM</w:delText>
           </w:r>
@@ -5786,17 +5963,17 @@
       <w:pPr>
         <w:pStyle w:val="P"/>
         <w:rPr>
-          <w:del w:id="613" w:author="david goldhar" w:date="2019-02-14T09:58:00Z"/>
-          <w:moveTo w:id="614" w:author="david goldhar" w:date="2019-02-13T15:05:00Z"/>
-        </w:rPr>
-        <w:pPrChange w:id="615" w:author="david goldhar" w:date="2019-02-14T08:05:00Z">
+          <w:del w:id="628" w:author="david goldhar" w:date="2019-02-14T09:58:00Z"/>
+          <w:moveTo w:id="629" w:author="david goldhar" w:date="2019-02-13T15:05:00Z"/>
+        </w:rPr>
+        <w:pPrChange w:id="630" w:author="david goldhar" w:date="2019-02-14T08:05:00Z">
           <w:pPr>
             <w:pStyle w:val="P"/>
           </w:pPr>
         </w:pPrChange>
       </w:pPr>
-      <w:moveTo w:id="616" w:author="david goldhar" w:date="2019-02-13T15:05:00Z">
-        <w:del w:id="617" w:author="david goldhar" w:date="2019-02-14T09:58:00Z">
+      <w:moveTo w:id="631" w:author="david goldhar" w:date="2019-02-13T15:05:00Z">
+        <w:del w:id="632" w:author="david goldhar" w:date="2019-02-14T09:58:00Z">
           <w:r>
             <w:delText>At the top of the Dashboard is the top-level menu-bar.</w:delText>
           </w:r>
@@ -5807,12 +5984,12 @@
       <w:pPr>
         <w:pStyle w:val="img"/>
         <w:rPr>
-          <w:del w:id="618" w:author="david goldhar" w:date="2019-02-14T09:58:00Z"/>
-          <w:moveTo w:id="619" w:author="david goldhar" w:date="2019-02-13T15:05:00Z"/>
-        </w:rPr>
-      </w:pPr>
-      <w:moveTo w:id="620" w:author="david goldhar" w:date="2019-02-13T15:05:00Z">
-        <w:del w:id="621" w:author="david goldhar" w:date="2019-02-14T09:58:00Z">
+          <w:del w:id="633" w:author="david goldhar" w:date="2019-02-14T09:58:00Z"/>
+          <w:moveTo w:id="634" w:author="david goldhar" w:date="2019-02-13T15:05:00Z"/>
+        </w:rPr>
+      </w:pPr>
+      <w:moveTo w:id="635" w:author="david goldhar" w:date="2019-02-13T15:05:00Z">
+        <w:del w:id="636" w:author="david goldhar" w:date="2019-02-14T09:58:00Z">
           <w:r>
             <w:drawing>
               <wp:inline distT="0" distB="0" distL="0" distR="0" wp14:anchorId="155CAC43" wp14:editId="1F4937CB">
@@ -5857,52 +6034,52 @@
       <w:pPr>
         <w:pStyle w:val="P"/>
         <w:rPr>
-          <w:del w:id="622" w:author="david goldhar" w:date="2019-02-14T09:58:00Z"/>
-          <w:moveTo w:id="623" w:author="david goldhar" w:date="2019-02-13T15:05:00Z"/>
-        </w:rPr>
-        <w:pPrChange w:id="624" w:author="david goldhar" w:date="2019-02-14T08:05:00Z">
+          <w:del w:id="637" w:author="david goldhar" w:date="2019-02-14T09:58:00Z"/>
+          <w:moveTo w:id="638" w:author="david goldhar" w:date="2019-02-13T15:05:00Z"/>
+        </w:rPr>
+        <w:pPrChange w:id="639" w:author="david goldhar" w:date="2019-02-14T08:05:00Z">
           <w:pPr>
             <w:pStyle w:val="P"/>
           </w:pPr>
         </w:pPrChange>
       </w:pPr>
-      <w:moveTo w:id="625" w:author="david goldhar" w:date="2019-02-13T15:05:00Z">
-        <w:del w:id="626" w:author="david goldhar" w:date="2019-02-14T09:57:00Z">
+      <w:moveTo w:id="640" w:author="david goldhar" w:date="2019-02-13T15:05:00Z">
+        <w:del w:id="641" w:author="david goldhar" w:date="2019-02-14T09:57:00Z">
           <w:r>
             <w:delText xml:space="preserve"> </w:delText>
           </w:r>
         </w:del>
-        <w:del w:id="627" w:author="david goldhar" w:date="2019-02-14T09:58:00Z">
+        <w:del w:id="642" w:author="david goldhar" w:date="2019-02-14T09:58:00Z">
           <w:r>
             <w:delText xml:space="preserve">Use these menus to navigate to different </w:delText>
           </w:r>
         </w:del>
-        <w:del w:id="628" w:author="david goldhar" w:date="2019-02-14T09:57:00Z">
+        <w:del w:id="643" w:author="david goldhar" w:date="2019-02-14T09:57:00Z">
           <w:r>
             <w:delText>views, described in this section</w:delText>
           </w:r>
         </w:del>
-        <w:del w:id="629" w:author="david goldhar" w:date="2019-02-14T09:58:00Z">
+        <w:del w:id="644" w:author="david goldhar" w:date="2019-02-14T09:58:00Z">
           <w:r>
             <w:delText>,</w:delText>
           </w:r>
         </w:del>
-        <w:del w:id="630" w:author="david goldhar" w:date="2019-02-14T09:57:00Z">
+        <w:del w:id="645" w:author="david goldhar" w:date="2019-02-14T09:57:00Z">
           <w:r>
             <w:delText xml:space="preserve"> and</w:delText>
           </w:r>
         </w:del>
-        <w:del w:id="631" w:author="david goldhar" w:date="2019-02-14T09:58:00Z">
+        <w:del w:id="646" w:author="david goldhar" w:date="2019-02-14T09:58:00Z">
           <w:r>
             <w:delText xml:space="preserve"> to perform </w:delText>
           </w:r>
         </w:del>
-        <w:del w:id="632" w:author="david goldhar" w:date="2019-02-14T09:57:00Z">
+        <w:del w:id="647" w:author="david goldhar" w:date="2019-02-14T09:57:00Z">
           <w:r>
             <w:delText xml:space="preserve">other </w:delText>
           </w:r>
         </w:del>
-        <w:del w:id="633" w:author="david goldhar" w:date="2019-02-14T09:58:00Z">
+        <w:del w:id="648" w:author="david goldhar" w:date="2019-02-14T09:58:00Z">
           <w:r>
             <w:delText>actions (discussed in later sections).</w:delText>
           </w:r>
@@ -5913,39 +6090,39 @@
       <w:pPr>
         <w:pStyle w:val="P"/>
         <w:rPr>
-          <w:moveTo w:id="634" w:author="david goldhar" w:date="2019-02-13T15:05:00Z"/>
-        </w:rPr>
-      </w:pPr>
-      <w:moveTo w:id="635" w:author="david goldhar" w:date="2019-02-13T15:05:00Z">
+          <w:moveTo w:id="649" w:author="david goldhar" w:date="2019-02-13T15:05:00Z"/>
+        </w:rPr>
+      </w:pPr>
+      <w:moveTo w:id="650" w:author="david goldhar" w:date="2019-02-13T15:05:00Z">
         <w:r>
           <w:t xml:space="preserve">The center of the Dashboard shows </w:t>
         </w:r>
-        <w:del w:id="636" w:author="david goldhar" w:date="2019-02-14T10:11:00Z">
+        <w:del w:id="651" w:author="david goldhar" w:date="2019-02-14T10:11:00Z">
           <w:r>
             <w:delText xml:space="preserve">graphically </w:delText>
           </w:r>
         </w:del>
       </w:moveTo>
-      <w:ins w:id="637" w:author="david goldhar" w:date="2019-02-14T10:11:00Z">
+      <w:ins w:id="652" w:author="david goldhar" w:date="2019-02-14T10:11:00Z">
         <w:r>
           <w:t xml:space="preserve">a pie-chart distribution of </w:t>
         </w:r>
       </w:ins>
-      <w:moveTo w:id="638" w:author="david goldhar" w:date="2019-02-13T15:05:00Z">
+      <w:moveTo w:id="653" w:author="david goldhar" w:date="2019-02-13T15:05:00Z">
         <w:r>
           <w:t>the Risk Level</w:t>
         </w:r>
       </w:moveTo>
-      <w:ins w:id="639" w:author="david goldhar" w:date="2019-02-14T10:11:00Z">
+      <w:ins w:id="654" w:author="david goldhar" w:date="2019-02-14T10:11:00Z">
         <w:r>
           <w:t>s</w:t>
         </w:r>
       </w:ins>
-      <w:moveTo w:id="640" w:author="david goldhar" w:date="2019-02-13T15:05:00Z">
+      <w:moveTo w:id="655" w:author="david goldhar" w:date="2019-02-13T15:05:00Z">
         <w:r>
           <w:t xml:space="preserve"> </w:t>
         </w:r>
-        <w:del w:id="641" w:author="david goldhar" w:date="2019-02-14T10:11:00Z">
+        <w:del w:id="656" w:author="david goldhar" w:date="2019-02-14T10:11:00Z">
           <w:r>
             <w:delText xml:space="preserve">distribution </w:delText>
           </w:r>
@@ -5960,10 +6137,10 @@
         <w:pStyle w:val="img"/>
         <w:keepNext/>
         <w:rPr>
-          <w:moveTo w:id="642" w:author="david goldhar" w:date="2019-02-13T15:05:00Z"/>
-        </w:rPr>
-      </w:pPr>
-      <w:moveTo w:id="643" w:author="david goldhar" w:date="2019-02-13T15:05:00Z">
+          <w:moveTo w:id="657" w:author="david goldhar" w:date="2019-02-13T15:05:00Z"/>
+        </w:rPr>
+      </w:pPr>
+      <w:moveTo w:id="658" w:author="david goldhar" w:date="2019-02-13T15:05:00Z">
         <w:r>
           <w:drawing>
             <wp:inline distT="0" distB="0" distL="0" distR="0" wp14:anchorId="56EE3C17" wp14:editId="0C8413ED">
@@ -6008,10 +6185,10 @@
         <w:pStyle w:val="Caption"/>
         <w:jc w:val="center"/>
         <w:rPr>
-          <w:moveTo w:id="644" w:author="david goldhar" w:date="2019-02-13T15:05:00Z"/>
-        </w:rPr>
-      </w:pPr>
-      <w:moveTo w:id="645" w:author="david goldhar" w:date="2019-02-13T15:05:00Z">
+          <w:moveTo w:id="659" w:author="david goldhar" w:date="2019-02-13T15:05:00Z"/>
+        </w:rPr>
+      </w:pPr>
+      <w:moveTo w:id="660" w:author="david goldhar" w:date="2019-02-13T15:05:00Z">
         <w:r>
           <w:t xml:space="preserve">Figure </w:t>
         </w:r>
@@ -6049,18 +6226,34 @@
           <w:rPr>
             <w:lang w:val="en-US"/>
           </w:rPr>
-          <w:t xml:space="preserve"> Cell Risk Level distribution</w:t>
+          <w:t xml:space="preserve"> Cell Risk Level </w:t>
         </w:r>
       </w:moveTo>
+      <w:ins w:id="661" w:author="david goldhar" w:date="2019-02-14T10:47:00Z">
+        <w:r>
+          <w:rPr>
+            <w:lang w:val="en-US"/>
+          </w:rPr>
+          <w:t xml:space="preserve">pie-chart </w:t>
+        </w:r>
+      </w:ins>
+      <w:moveTo w:id="662" w:author="david goldhar" w:date="2019-02-13T15:05:00Z">
+        <w:r>
+          <w:rPr>
+            <w:lang w:val="en-US"/>
+          </w:rPr>
+          <w:t>distribution</w:t>
+        </w:r>
+      </w:moveTo>
     </w:p>
     <w:p>
       <w:pPr>
         <w:pStyle w:val="P"/>
         <w:rPr>
-          <w:ins w:id="646" w:author="david goldhar" w:date="2019-02-14T10:12:00Z"/>
-        </w:rPr>
-      </w:pPr>
-      <w:ins w:id="647" w:author="david goldhar" w:date="2019-02-14T10:12:00Z">
+          <w:ins w:id="663" w:author="david goldhar" w:date="2019-02-14T10:12:00Z"/>
+        </w:rPr>
+      </w:pPr>
+      <w:ins w:id="664" w:author="david goldhar" w:date="2019-02-14T10:12:00Z">
         <w:r>
           <w:t>There are four different Risk Levels: Critical, High, Medium, and Low.</w:t>
         </w:r>
@@ -6070,10 +6263,10 @@
       <w:pPr>
         <w:pStyle w:val="P"/>
         <w:rPr>
-          <w:moveTo w:id="648" w:author="david goldhar" w:date="2019-02-13T15:05:00Z"/>
-        </w:rPr>
-      </w:pPr>
-      <w:moveTo w:id="649" w:author="david goldhar" w:date="2019-02-13T15:05:00Z">
+          <w:moveTo w:id="665" w:author="david goldhar" w:date="2019-02-13T15:05:00Z"/>
+        </w:rPr>
+      </w:pPr>
+      <w:moveTo w:id="666" w:author="david goldhar" w:date="2019-02-13T15:05:00Z">
         <w:r>
           <w:t>In the example above, there is one cell at Risk Level ‘High’, and one at ‘Critical’ (and the third not at risk).</w:t>
         </w:r>
@@ -6083,36 +6276,36 @@
       <w:pPr>
         <w:pStyle w:val="P"/>
         <w:rPr>
-          <w:moveTo w:id="650" w:author="david goldhar" w:date="2019-02-13T15:05:00Z"/>
-        </w:rPr>
-      </w:pPr>
-      <w:commentRangeStart w:id="651"/>
-      <w:moveTo w:id="652" w:author="david goldhar" w:date="2019-02-13T15:05:00Z">
+          <w:moveTo w:id="667" w:author="david goldhar" w:date="2019-02-13T15:05:00Z"/>
+        </w:rPr>
+      </w:pPr>
+      <w:commentRangeStart w:id="668"/>
+      <w:moveTo w:id="669" w:author="david goldhar" w:date="2019-02-13T15:05:00Z">
         <w:r>
           <w:lastRenderedPageBreak/>
           <w:t>Click on one of the Risk Levels</w:t>
         </w:r>
       </w:moveTo>
-      <w:ins w:id="653" w:author="david goldhar" w:date="2019-02-14T10:12:00Z">
+      <w:ins w:id="670" w:author="david goldhar" w:date="2019-02-14T10:12:00Z">
         <w:r>
           <w:t xml:space="preserve"> in the pie-chart</w:t>
         </w:r>
       </w:ins>
-      <w:moveTo w:id="654" w:author="david goldhar" w:date="2019-02-13T15:05:00Z">
+      <w:moveTo w:id="671" w:author="david goldhar" w:date="2019-02-13T15:05:00Z">
         <w:r>
           <w:t xml:space="preserve">, to show more detail. </w:t>
         </w:r>
       </w:moveTo>
-      <w:ins w:id="655" w:author="david goldhar" w:date="2019-02-14T10:12:00Z">
+      <w:ins w:id="672" w:author="david goldhar" w:date="2019-02-14T10:12:00Z">
         <w:r>
           <w:t xml:space="preserve">This is shown on the right. </w:t>
         </w:r>
       </w:ins>
-      <w:moveTo w:id="656" w:author="david goldhar" w:date="2019-02-13T15:05:00Z">
+      <w:moveTo w:id="673" w:author="david goldhar" w:date="2019-02-13T15:05:00Z">
         <w:r>
           <w:t>In the example below the cell at High Risk has 7 assets affected by risk, with 10 alerts generated.</w:t>
         </w:r>
-        <w:commentRangeEnd w:id="651"/>
+        <w:commentRangeEnd w:id="668"/>
         <w:r>
           <w:rPr>
             <w:rStyle w:val="CommentReference"/>
@@ -6121,7 +6314,7 @@
             <w:color w:val="auto"/>
             <w:shd w:val="clear" w:color="auto" w:fill="auto"/>
           </w:rPr>
-          <w:commentReference w:id="651"/>
+          <w:commentReference w:id="668"/>
         </w:r>
       </w:moveTo>
     </w:p>
@@ -6130,10 +6323,10 @@
         <w:pStyle w:val="img"/>
         <w:keepNext/>
         <w:rPr>
-          <w:moveTo w:id="657" w:author="david goldhar" w:date="2019-02-13T15:05:00Z"/>
-        </w:rPr>
-      </w:pPr>
-      <w:moveTo w:id="658" w:author="david goldhar" w:date="2019-02-13T15:05:00Z">
+          <w:moveTo w:id="674" w:author="david goldhar" w:date="2019-02-13T15:05:00Z"/>
+        </w:rPr>
+      </w:pPr>
+      <w:moveTo w:id="675" w:author="david goldhar" w:date="2019-02-13T15:05:00Z">
         <w:r>
           <w:drawing>
             <wp:inline distT="0" distB="0" distL="0" distR="0" wp14:anchorId="41FD2F35" wp14:editId="2908E25E">
@@ -6191,11 +6384,11 @@
         <w:pStyle w:val="Caption"/>
         <w:jc w:val="center"/>
         <w:rPr>
-          <w:moveTo w:id="659" w:author="david goldhar" w:date="2019-02-13T15:05:00Z"/>
-          <w:lang w:val="en-US"/>
-        </w:rPr>
-      </w:pPr>
-      <w:moveTo w:id="660" w:author="david goldhar" w:date="2019-02-13T15:05:00Z">
+          <w:moveTo w:id="676" w:author="david goldhar" w:date="2019-02-13T15:05:00Z"/>
+          <w:lang w:val="en-US"/>
+        </w:rPr>
+      </w:pPr>
+      <w:moveTo w:id="677" w:author="david goldhar" w:date="2019-02-13T15:05:00Z">
         <w:r>
           <w:t xml:space="preserve">Figure </w:t>
         </w:r>
@@ -6241,15 +6434,15 @@
       <w:pPr>
         <w:pStyle w:val="P"/>
         <w:rPr>
-          <w:moveTo w:id="661" w:author="david goldhar" w:date="2019-02-13T15:05:00Z"/>
-        </w:rPr>
-      </w:pPr>
-      <w:commentRangeStart w:id="662"/>
-      <w:moveTo w:id="663" w:author="david goldhar" w:date="2019-02-13T15:05:00Z">
+          <w:moveTo w:id="678" w:author="david goldhar" w:date="2019-02-13T15:05:00Z"/>
+        </w:rPr>
+      </w:pPr>
+      <w:commentRangeStart w:id="679"/>
+      <w:moveTo w:id="680" w:author="david goldhar" w:date="2019-02-13T15:05:00Z">
         <w:r>
           <w:t xml:space="preserve">Click on the detail </w:t>
         </w:r>
-        <w:del w:id="664" w:author="david goldhar" w:date="2019-02-14T10:13:00Z">
+        <w:del w:id="681" w:author="david goldhar" w:date="2019-02-14T10:13:00Z">
           <w:r>
             <w:delText>(</w:delText>
           </w:r>
@@ -6258,13 +6451,13 @@
           <w:t>at the righ</w:t>
         </w:r>
       </w:moveTo>
-      <w:ins w:id="665" w:author="david goldhar" w:date="2019-02-14T10:13:00Z">
+      <w:ins w:id="682" w:author="david goldhar" w:date="2019-02-14T10:13:00Z">
         <w:r>
           <w:t>t</w:t>
         </w:r>
       </w:ins>
-      <w:moveTo w:id="666" w:author="david goldhar" w:date="2019-02-13T15:05:00Z">
-        <w:del w:id="667" w:author="david goldhar" w:date="2019-02-14T10:13:00Z">
+      <w:moveTo w:id="683" w:author="david goldhar" w:date="2019-02-13T15:05:00Z">
+        <w:del w:id="684" w:author="david goldhar" w:date="2019-02-14T10:13:00Z">
           <w:r>
             <w:delText>t)</w:delText>
           </w:r>
@@ -6272,7 +6465,7 @@
         <w:r>
           <w:t xml:space="preserve"> to open a list of the alerts for the cell.</w:t>
         </w:r>
-        <w:commentRangeEnd w:id="662"/>
+        <w:commentRangeEnd w:id="679"/>
         <w:r>
           <w:rPr>
             <w:rStyle w:val="CommentReference"/>
@@ -6281,7 +6474,7 @@
             <w:color w:val="auto"/>
             <w:shd w:val="clear" w:color="auto" w:fill="auto"/>
           </w:rPr>
-          <w:commentReference w:id="662"/>
+          <w:commentReference w:id="679"/>
         </w:r>
       </w:moveTo>
     </w:p>
@@ -6290,10 +6483,10 @@
         <w:pStyle w:val="img"/>
         <w:keepNext/>
         <w:rPr>
-          <w:moveTo w:id="668" w:author="david goldhar" w:date="2019-02-13T15:05:00Z"/>
-        </w:rPr>
-      </w:pPr>
-      <w:moveTo w:id="669" w:author="david goldhar" w:date="2019-02-13T15:05:00Z">
+          <w:moveTo w:id="685" w:author="david goldhar" w:date="2019-02-13T15:05:00Z"/>
+        </w:rPr>
+      </w:pPr>
+      <w:moveTo w:id="686" w:author="david goldhar" w:date="2019-02-13T15:05:00Z">
         <w:r>
           <w:drawing>
             <wp:inline distT="0" distB="0" distL="0" distR="0" wp14:anchorId="54E0E905" wp14:editId="5358397C">
@@ -6351,11 +6544,11 @@
         <w:pStyle w:val="Caption"/>
         <w:jc w:val="center"/>
         <w:rPr>
-          <w:moveTo w:id="670" w:author="david goldhar" w:date="2019-02-13T15:05:00Z"/>
-          <w:lang w:val="en-US"/>
-        </w:rPr>
-      </w:pPr>
-      <w:moveTo w:id="671" w:author="david goldhar" w:date="2019-02-13T15:05:00Z">
+          <w:ins w:id="687" w:author="david goldhar" w:date="2019-02-14T10:46:00Z"/>
+          <w:lang w:val="en-US"/>
+        </w:rPr>
+      </w:pPr>
+      <w:moveTo w:id="688" w:author="david goldhar" w:date="2019-02-13T15:05:00Z">
         <w:r>
           <w:t xml:space="preserve">Figure </w:t>
         </w:r>
@@ -6399,89 +6592,36 @@
     </w:p>
     <w:p>
       <w:pPr>
-        <w:pStyle w:val="Heading2"/>
-        <w:rPr>
-          <w:del w:id="672" w:author="david goldhar" w:date="2019-02-14T09:01:00Z"/>
-          <w:lang w:val="en-US"/>
-        </w:rPr>
-      </w:pPr>
-      <w:commentRangeStart w:id="673"/>
-      <w:moveTo w:id="674" w:author="david goldhar" w:date="2019-02-13T15:05:00Z">
-        <w:del w:id="675" w:author="david goldhar" w:date="2019-02-14T09:07:00Z">
-          <w:r>
-            <w:rPr>
-              <w:lang w:val="en-US"/>
-            </w:rPr>
-            <w:delText xml:space="preserve">Shop </w:delText>
-          </w:r>
-        </w:del>
-        <w:del w:id="676" w:author="david goldhar" w:date="2019-02-14T09:01:00Z">
-          <w:r>
-            <w:delText>information</w:delText>
-          </w:r>
-        </w:del>
-      </w:moveTo>
-    </w:p>
-    <w:p>
-      <w:pPr>
-        <w:pStyle w:val="Heading2"/>
-        <w:rPr>
-          <w:ins w:id="677" w:author="david goldhar" w:date="2019-02-14T10:13:00Z"/>
-          <w:lang w:val="en-US"/>
-        </w:rPr>
-      </w:pPr>
-      <w:ins w:id="678" w:author="david goldhar" w:date="2019-02-14T09:10:00Z">
-        <w:r>
-          <w:rPr>
-            <w:lang w:val="en-US"/>
-          </w:rPr>
-          <w:t>KPI</w:t>
-        </w:r>
-      </w:ins>
-    </w:p>
-    <w:p>
-      <w:pPr>
         <w:pStyle w:val="P"/>
         <w:rPr>
-          <w:ins w:id="679" w:author="david goldhar" w:date="2019-02-14T10:14:00Z"/>
-        </w:rPr>
-      </w:pPr>
-      <w:ins w:id="680" w:author="david goldhar" w:date="2019-02-14T10:13:00Z">
-        <w:r>
-          <w:t xml:space="preserve">The top of the Dashboard shows key indicators for the </w:t>
-        </w:r>
-      </w:ins>
-      <w:ins w:id="681" w:author="david goldhar" w:date="2019-02-14T10:14:00Z">
-        <w:r>
-          <w:t>factory</w:t>
-        </w:r>
-      </w:ins>
-      <w:ins w:id="682" w:author="david goldhar" w:date="2019-02-14T10:13:00Z">
-        <w:r>
-          <w:t>.</w:t>
-        </w:r>
-      </w:ins>
-    </w:p>
-    <w:p>
-      <w:pPr>
-        <w:pStyle w:val="img"/>
-        <w:keepNext/>
-        <w:rPr>
-          <w:ins w:id="683" w:author="david goldhar" w:date="2019-02-14T10:14:00Z"/>
-        </w:rPr>
-        <w:pPrChange w:id="684" w:author="david goldhar" w:date="2019-02-14T10:14:00Z">
+          <w:ins w:id="689" w:author="david goldhar" w:date="2019-02-14T10:50:00Z"/>
+        </w:rPr>
+        <w:pPrChange w:id="690" w:author="david goldhar" w:date="2019-02-14T10:51:00Z">
           <w:pPr>
-            <w:pStyle w:val="img"/>
+            <w:pStyle w:val="P"/>
           </w:pPr>
         </w:pPrChange>
       </w:pPr>
-      <w:ins w:id="685" w:author="david goldhar" w:date="2019-02-14T10:14:00Z">
+      <w:ins w:id="691" w:author="david goldhar" w:date="2019-02-14T10:50:00Z">
+        <w:r>
+          <w:t xml:space="preserve">A shop marked with a red dot indicates there are alerts for one or more assets in the shop. </w:t>
+        </w:r>
+      </w:ins>
+    </w:p>
+    <w:p>
+      <w:pPr>
+        <w:pStyle w:val="img"/>
+        <w:rPr>
+          <w:ins w:id="692" w:author="david goldhar" w:date="2019-02-14T10:51:00Z"/>
+        </w:rPr>
+      </w:pPr>
+      <w:ins w:id="693" w:author="david goldhar" w:date="2019-02-14T10:51:00Z">
         <w:r>
           <w:drawing>
-            <wp:inline distT="0" distB="0" distL="0" distR="0" wp14:anchorId="25BC588C" wp14:editId="459DB41F">
-              <wp:extent cx="1895740" cy="562053"/>
-              <wp:effectExtent l="0" t="0" r="9525" b="0"/>
-              <wp:docPr id="72" name="Picture 72"/>
+            <wp:inline distT="0" distB="0" distL="0" distR="0" wp14:anchorId="6E11AABC" wp14:editId="59332705">
+              <wp:extent cx="1587260" cy="442956"/>
+              <wp:effectExtent l="0" t="0" r="0" b="0"/>
+              <wp:docPr id="76" name="Picture 76"/>
               <wp:cNvGraphicFramePr>
                 <a:graphicFrameLocks xmlns:a="http://schemas.openxmlformats.org/drawingml/2006/main" noChangeAspect="1"/>
               </wp:cNvGraphicFramePr>
@@ -6493,7 +6633,13 @@
                       <pic:cNvPicPr/>
                     </pic:nvPicPr>
                     <pic:blipFill>
-                      <a:blip r:embed="rId26"/>
+                      <a:blip r:embed="rId27">
+                        <a:extLst>
+                          <a:ext uri="{28A0092B-C50C-407E-A947-70E740481C1C}">
+                            <a14:useLocalDpi xmlns:a14="http://schemas.microsoft.com/office/drawing/2010/main" val="0"/>
+                          </a:ext>
+                        </a:extLst>
+                      </a:blip>
                       <a:stretch>
                         <a:fillRect/>
                       </a:stretch>
@@ -6501,7 +6647,7 @@
                     <pic:spPr>
                       <a:xfrm>
                         <a:off x="0" y="0"/>
-                        <a:ext cx="1895740" cy="562053"/>
+                        <a:ext cx="1587260" cy="442956"/>
                       </a:xfrm>
                       <a:prstGeom prst="rect">
                         <a:avLst/>
@@ -6517,253 +6663,187 @@
     </w:p>
     <w:p>
       <w:pPr>
-        <w:pStyle w:val="Caption"/>
-        <w:jc w:val="center"/>
-        <w:rPr>
-          <w:ins w:id="686" w:author="david goldhar" w:date="2019-02-14T10:14:00Z"/>
-          <w:lang w:val="en-US"/>
-        </w:rPr>
-      </w:pPr>
-      <w:ins w:id="687" w:author="david goldhar" w:date="2019-02-14T10:14:00Z">
-        <w:r>
-          <w:t xml:space="preserve">Figure </w:t>
-        </w:r>
-        <w:r>
-          <w:fldChar w:fldCharType="begin"/>
-        </w:r>
-        <w:r>
-          <w:instrText xml:space="preserve"> SEQ Figure \* ARABIC </w:instrText>
-        </w:r>
-      </w:ins>
-      <w:r>
-        <w:fldChar w:fldCharType="separate"/>
-      </w:r>
-      <w:ins w:id="688" w:author="david goldhar" w:date="2019-02-14T10:14:00Z">
-        <w:r>
-          <w:rPr>
-            <w:noProof/>
-          </w:rPr>
-          <w:t>5</w:t>
-        </w:r>
-        <w:r>
-          <w:fldChar w:fldCharType="end"/>
-        </w:r>
-        <w:r>
-          <w:rPr>
-            <w:lang w:val="en-US"/>
-          </w:rPr>
-          <w:t xml:space="preserve"> Key Factory Indicators</w:t>
-        </w:r>
-      </w:ins>
-    </w:p>
-    <w:p>
-      <w:pPr>
         <w:pStyle w:val="P"/>
         <w:rPr>
-          <w:ins w:id="689" w:author="david goldhar" w:date="2019-02-14T10:15:00Z"/>
-        </w:rPr>
-      </w:pPr>
-      <w:ins w:id="690" w:author="david goldhar" w:date="2019-02-14T10:14:00Z">
-        <w:r>
-          <w:t>These</w:t>
-        </w:r>
-      </w:ins>
-      <w:ins w:id="691" w:author="david goldhar" w:date="2019-02-14T10:15:00Z">
-        <w:r>
-          <w:t xml:space="preserve"> are:</w:t>
-        </w:r>
-      </w:ins>
-    </w:p>
-    <w:p>
-      <w:pPr>
-        <w:pStyle w:val="ul"/>
-        <w:rPr>
-          <w:ins w:id="692" w:author="david goldhar" w:date="2019-02-14T10:15:00Z"/>
-        </w:rPr>
-        <w:pPrChange w:id="693" w:author="david goldhar" w:date="2019-02-14T10:15:00Z">
+          <w:del w:id="694" w:author="david goldhar" w:date="2019-02-14T10:52:00Z"/>
+          <w:moveTo w:id="695" w:author="david goldhar" w:date="2019-02-13T15:05:00Z"/>
+          <w:rPrChange w:id="696" w:author="david goldhar" w:date="2019-02-14T10:46:00Z">
+            <w:rPr>
+              <w:del w:id="697" w:author="david goldhar" w:date="2019-02-14T10:52:00Z"/>
+              <w:moveTo w:id="698" w:author="david goldhar" w:date="2019-02-13T15:05:00Z"/>
+              <w:lang w:val="en-US"/>
+            </w:rPr>
+          </w:rPrChange>
+        </w:rPr>
+        <w:pPrChange w:id="699" w:author="david goldhar" w:date="2019-02-14T10:51:00Z">
+          <w:pPr>
+            <w:pStyle w:val="Caption"/>
+            <w:jc w:val="center"/>
+          </w:pPr>
+        </w:pPrChange>
+      </w:pPr>
+      <w:bookmarkStart w:id="700" w:name="_GoBack"/>
+      <w:bookmarkEnd w:id="700"/>
+    </w:p>
+    <w:p>
+      <w:pPr>
+        <w:pStyle w:val="Heading2"/>
+        <w:rPr>
+          <w:del w:id="701" w:author="david goldhar" w:date="2019-02-14T09:01:00Z"/>
+          <w:lang w:val="en-US"/>
+        </w:rPr>
+      </w:pPr>
+      <w:commentRangeStart w:id="702"/>
+      <w:moveTo w:id="703" w:author="david goldhar" w:date="2019-02-13T15:05:00Z">
+        <w:del w:id="704" w:author="david goldhar" w:date="2019-02-14T09:07:00Z">
+          <w:r>
+            <w:rPr>
+              <w:lang w:val="en-US"/>
+            </w:rPr>
+            <w:delText xml:space="preserve">Shop </w:delText>
+          </w:r>
+        </w:del>
+        <w:del w:id="705" w:author="david goldhar" w:date="2019-02-14T09:01:00Z">
+          <w:r>
+            <w:delText>information</w:delText>
+          </w:r>
+        </w:del>
+      </w:moveTo>
+    </w:p>
+    <w:p>
+      <w:pPr>
+        <w:pStyle w:val="P"/>
+        <w:rPr>
+          <w:del w:id="706" w:author="david goldhar" w:date="2019-02-14T09:07:00Z"/>
+          <w:moveTo w:id="707" w:author="david goldhar" w:date="2019-02-13T15:05:00Z"/>
+        </w:rPr>
+        <w:pPrChange w:id="708" w:author="david goldhar" w:date="2019-02-14T08:05:00Z">
           <w:pPr>
             <w:pStyle w:val="P"/>
           </w:pPr>
         </w:pPrChange>
       </w:pPr>
-      <w:ins w:id="694" w:author="david goldhar" w:date="2019-02-14T10:15:00Z">
-        <w:r>
-          <w:t>The number of shops</w:t>
-        </w:r>
-      </w:ins>
-    </w:p>
-    <w:p>
-      <w:pPr>
-        <w:pStyle w:val="ul"/>
-        <w:rPr>
-          <w:ins w:id="695" w:author="david goldhar" w:date="2019-02-14T10:15:00Z"/>
-        </w:rPr>
-        <w:pPrChange w:id="696" w:author="david goldhar" w:date="2019-02-14T10:15:00Z">
+      <w:moveTo w:id="709" w:author="david goldhar" w:date="2019-02-13T15:05:00Z">
+        <w:del w:id="710" w:author="david goldhar" w:date="2019-02-14T09:07:00Z">
+          <w:r>
+            <w:delText xml:space="preserve">From the Dashboard, select </w:delText>
+          </w:r>
+          <w:r>
+            <w:rPr>
+              <w:rStyle w:val="UI-item"/>
+            </w:rPr>
+            <w:delText>Shop</w:delText>
+          </w:r>
+          <w:r>
+            <w:delText xml:space="preserve"> from the</w:delText>
+          </w:r>
+          <w:r>
+            <w:delText xml:space="preserve"> </w:delText>
+          </w:r>
+          <w:r>
+            <w:rPr>
+              <w:rStyle w:val="UI-item"/>
+            </w:rPr>
+            <w:delText>Factory</w:delText>
+          </w:r>
+          <w:r>
+            <w:delText xml:space="preserve"> menu.</w:delText>
+          </w:r>
+        </w:del>
+      </w:moveTo>
+    </w:p>
+    <w:p>
+      <w:pPr>
+        <w:pStyle w:val="Heading2"/>
+        <w:rPr>
+          <w:moveTo w:id="711" w:author="david goldhar" w:date="2019-02-13T15:05:00Z"/>
+          <w:lang w:val="en-US"/>
+        </w:rPr>
+        <w:pPrChange w:id="712" w:author="david goldhar" w:date="2019-02-13T16:47:00Z">
+          <w:pPr>
+            <w:pStyle w:val="Heading3"/>
+          </w:pPr>
+        </w:pPrChange>
+      </w:pPr>
+      <w:moveTo w:id="713" w:author="david goldhar" w:date="2019-02-13T15:05:00Z">
+        <w:r>
+          <w:rPr>
+            <w:lang w:val="en-US"/>
+          </w:rPr>
+          <w:t xml:space="preserve">Asset </w:t>
+        </w:r>
+        <w:commentRangeEnd w:id="702"/>
+        <w:r>
+          <w:rPr>
+            <w:rStyle w:val="CommentReference"/>
+            <w:rFonts w:asciiTheme="minorHAnsi" w:eastAsiaTheme="minorHAnsi" w:hAnsiTheme="minorHAnsi" w:cstheme="minorBidi"/>
+            <w:color w:val="auto"/>
+            <w:rtl/>
+          </w:rPr>
+          <w:commentReference w:id="702"/>
+        </w:r>
+        <w:r>
+          <w:rPr>
+            <w:lang w:val="en-US"/>
+          </w:rPr>
+          <w:t>Distribution</w:t>
+        </w:r>
+      </w:moveTo>
+    </w:p>
+    <w:p>
+      <w:pPr>
+        <w:pStyle w:val="P"/>
+        <w:rPr>
+          <w:moveTo w:id="714" w:author="david goldhar" w:date="2019-02-13T15:05:00Z"/>
+        </w:rPr>
+        <w:pPrChange w:id="715" w:author="david goldhar" w:date="2019-02-14T08:05:00Z">
           <w:pPr>
             <w:pStyle w:val="P"/>
           </w:pPr>
         </w:pPrChange>
       </w:pPr>
-      <w:ins w:id="697" w:author="david goldhar" w:date="2019-02-14T10:15:00Z">
-        <w:r>
-          <w:lastRenderedPageBreak/>
-          <w:t>The number of cells in the factory</w:t>
-        </w:r>
-      </w:ins>
-    </w:p>
-    <w:p>
-      <w:pPr>
-        <w:pStyle w:val="ul"/>
-        <w:rPr>
-          <w:ins w:id="698" w:author="david goldhar" w:date="2019-02-14T09:09:00Z"/>
-          <w:moveTo w:id="699" w:author="david goldhar" w:date="2019-02-13T15:05:00Z"/>
-        </w:rPr>
-        <w:pPrChange w:id="700" w:author="david goldhar" w:date="2019-02-14T10:15:00Z">
-          <w:pPr>
-            <w:pStyle w:val="Heading3"/>
-          </w:pPr>
-        </w:pPrChange>
-      </w:pPr>
-      <w:ins w:id="701" w:author="david goldhar" w:date="2019-02-14T10:15:00Z">
-        <w:r>
-          <w:t>The total number of assets in the factory</w:t>
-        </w:r>
-      </w:ins>
+      <w:moveTo w:id="716" w:author="david goldhar" w:date="2019-02-13T15:05:00Z">
+        <w:r>
+          <w:t xml:space="preserve">From the Dashboard, you can see a distribution of assets </w:t>
+        </w:r>
+      </w:moveTo>
+      <w:ins w:id="717" w:author="david goldhar" w:date="2019-02-14T10:19:00Z">
+        <w:r>
+          <w:t xml:space="preserve">in the shop, </w:t>
+        </w:r>
+      </w:ins>
+      <w:moveTo w:id="718" w:author="david goldhar" w:date="2019-02-13T15:05:00Z">
+        <w:r>
+          <w:t>according to asset type or production cell.</w:t>
+        </w:r>
+      </w:moveTo>
     </w:p>
     <w:p>
       <w:pPr>
         <w:pStyle w:val="P"/>
         <w:rPr>
-          <w:del w:id="702" w:author="david goldhar" w:date="2019-02-14T09:07:00Z"/>
-          <w:moveTo w:id="703" w:author="david goldhar" w:date="2019-02-13T15:05:00Z"/>
-        </w:rPr>
-        <w:pPrChange w:id="704" w:author="david goldhar" w:date="2019-02-14T08:05:00Z">
+          <w:moveTo w:id="719" w:author="david goldhar" w:date="2019-02-13T15:05:00Z"/>
+        </w:rPr>
+        <w:pPrChange w:id="720" w:author="david goldhar" w:date="2019-02-14T08:05:00Z">
           <w:pPr>
             <w:pStyle w:val="P"/>
           </w:pPr>
         </w:pPrChange>
       </w:pPr>
-      <w:moveTo w:id="705" w:author="david goldhar" w:date="2019-02-13T15:05:00Z">
-        <w:del w:id="706" w:author="david goldhar" w:date="2019-02-14T09:07:00Z">
-          <w:r>
-            <w:delText xml:space="preserve">From the Dashboard, select </w:delText>
-          </w:r>
-          <w:r>
-            <w:rPr>
-              <w:rStyle w:val="UI-item"/>
-            </w:rPr>
-            <w:delText>Shop</w:delText>
-          </w:r>
-          <w:r>
-            <w:delText xml:space="preserve"> from the</w:delText>
-          </w:r>
-          <w:r>
-            <w:delText xml:space="preserve"> </w:delText>
-          </w:r>
-          <w:r>
-            <w:rPr>
-              <w:rStyle w:val="UI-item"/>
-            </w:rPr>
-            <w:delText>Factory</w:delText>
-          </w:r>
-          <w:r>
-            <w:delText xml:space="preserve"> menu.</w:delText>
+      <w:moveTo w:id="721" w:author="david goldhar" w:date="2019-02-13T15:05:00Z">
+        <w:r>
+          <w:t xml:space="preserve">Click </w:t>
+        </w:r>
+        <w:del w:id="722" w:author="david goldhar" w:date="2019-02-14T10:20:00Z">
+          <w:r>
+            <w:delText xml:space="preserve">on </w:delText>
           </w:r>
         </w:del>
-      </w:moveTo>
-    </w:p>
-    <w:p>
-      <w:pPr>
-        <w:pStyle w:val="Heading2"/>
-        <w:rPr>
-          <w:moveTo w:id="707" w:author="david goldhar" w:date="2019-02-13T15:05:00Z"/>
-          <w:lang w:val="en-US"/>
-        </w:rPr>
-        <w:pPrChange w:id="708" w:author="david goldhar" w:date="2019-02-13T16:47:00Z">
-          <w:pPr>
-            <w:pStyle w:val="Heading3"/>
-          </w:pPr>
-        </w:pPrChange>
-      </w:pPr>
-      <w:moveTo w:id="709" w:author="david goldhar" w:date="2019-02-13T15:05:00Z">
-        <w:r>
-          <w:rPr>
-            <w:lang w:val="en-US"/>
-          </w:rPr>
-          <w:t xml:space="preserve">Asset </w:t>
-        </w:r>
-        <w:commentRangeEnd w:id="673"/>
-        <w:r>
-          <w:rPr>
-            <w:rStyle w:val="CommentReference"/>
-            <w:rFonts w:asciiTheme="minorHAnsi" w:eastAsiaTheme="minorHAnsi" w:hAnsiTheme="minorHAnsi" w:cstheme="minorBidi"/>
-            <w:color w:val="auto"/>
-            <w:rtl/>
-          </w:rPr>
-          <w:commentReference w:id="673"/>
-        </w:r>
-        <w:r>
-          <w:rPr>
-            <w:lang w:val="en-US"/>
-          </w:rPr>
-          <w:t>Distribution</w:t>
-        </w:r>
-      </w:moveTo>
-    </w:p>
-    <w:p>
-      <w:pPr>
-        <w:pStyle w:val="P"/>
-        <w:rPr>
-          <w:moveTo w:id="710" w:author="david goldhar" w:date="2019-02-13T15:05:00Z"/>
-        </w:rPr>
-        <w:pPrChange w:id="711" w:author="david goldhar" w:date="2019-02-14T08:05:00Z">
-          <w:pPr>
-            <w:pStyle w:val="P"/>
-          </w:pPr>
-        </w:pPrChange>
-      </w:pPr>
-      <w:moveTo w:id="712" w:author="david goldhar" w:date="2019-02-13T15:05:00Z">
-        <w:r>
-          <w:t xml:space="preserve">From the Dashboard, you can see a distribution of assets </w:t>
-        </w:r>
-      </w:moveTo>
-      <w:ins w:id="713" w:author="david goldhar" w:date="2019-02-14T10:19:00Z">
-        <w:r>
-          <w:t xml:space="preserve">in the shop, </w:t>
-        </w:r>
-      </w:ins>
-      <w:moveTo w:id="714" w:author="david goldhar" w:date="2019-02-13T15:05:00Z">
-        <w:r>
-          <w:t>according to asset type or production cell.</w:t>
-        </w:r>
-      </w:moveTo>
-    </w:p>
-    <w:p>
-      <w:pPr>
-        <w:pStyle w:val="P"/>
-        <w:rPr>
-          <w:moveTo w:id="715" w:author="david goldhar" w:date="2019-02-13T15:05:00Z"/>
-        </w:rPr>
-        <w:pPrChange w:id="716" w:author="david goldhar" w:date="2019-02-14T08:05:00Z">
-          <w:pPr>
-            <w:pStyle w:val="P"/>
-          </w:pPr>
-        </w:pPrChange>
-      </w:pPr>
-      <w:moveTo w:id="717" w:author="david goldhar" w:date="2019-02-13T15:05:00Z">
-        <w:r>
-          <w:t xml:space="preserve">Click </w:t>
-        </w:r>
-        <w:del w:id="718" w:author="david goldhar" w:date="2019-02-14T10:20:00Z">
-          <w:r>
-            <w:delText xml:space="preserve">on </w:delText>
+        <w:del w:id="723" w:author="david goldhar" w:date="2019-02-14T10:19:00Z">
+          <w:r>
+            <w:delText xml:space="preserve">the </w:delText>
           </w:r>
         </w:del>
-        <w:del w:id="719" w:author="david goldhar" w:date="2019-02-14T10:19:00Z">
-          <w:r>
-            <w:delText xml:space="preserve">the </w:delText>
-          </w:r>
-        </w:del>
         <w:r>
           <w:rPr>
             <w:rStyle w:val="UI-item"/>
@@ -6779,7 +6859,7 @@
         <w:r>
           <w:t xml:space="preserve"> </w:t>
         </w:r>
-        <w:del w:id="720" w:author="david goldhar" w:date="2019-02-14T10:19:00Z">
+        <w:del w:id="724" w:author="david goldhar" w:date="2019-02-14T10:19:00Z">
           <w:r>
             <w:delText xml:space="preserve">link </w:delText>
           </w:r>
@@ -6794,17 +6874,18 @@
         <w:pStyle w:val="img"/>
         <w:keepNext/>
         <w:rPr>
-          <w:moveTo w:id="721" w:author="david goldhar" w:date="2019-02-13T15:05:00Z"/>
-        </w:rPr>
-        <w:pPrChange w:id="722" w:author="david goldhar" w:date="2019-02-13T16:47:00Z">
+          <w:moveTo w:id="725" w:author="david goldhar" w:date="2019-02-13T15:05:00Z"/>
+        </w:rPr>
+        <w:pPrChange w:id="726" w:author="david goldhar" w:date="2019-02-13T16:47:00Z">
           <w:pPr>
             <w:pStyle w:val="img"/>
             <w:keepNext/>
           </w:pPr>
         </w:pPrChange>
       </w:pPr>
-      <w:moveTo w:id="723" w:author="david goldhar" w:date="2019-02-13T15:05:00Z">
-        <w:r>
+      <w:moveTo w:id="727" w:author="david goldhar" w:date="2019-02-13T15:05:00Z">
+        <w:r>
+          <w:lastRenderedPageBreak/>
           <w:drawing>
             <wp:inline distT="0" distB="0" distL="0" distR="0" wp14:anchorId="7AA22DA0" wp14:editId="3ABD3C53">
               <wp:extent cx="5715000" cy="2619375"/>
@@ -6861,17 +6942,17 @@
         <w:pStyle w:val="Caption"/>
         <w:jc w:val="center"/>
         <w:rPr>
-          <w:moveTo w:id="724" w:author="david goldhar" w:date="2019-02-13T15:05:00Z"/>
-          <w:lang w:val="en-US"/>
-        </w:rPr>
-        <w:pPrChange w:id="725" w:author="david goldhar" w:date="2019-02-13T16:47:00Z">
+          <w:moveTo w:id="728" w:author="david goldhar" w:date="2019-02-13T15:05:00Z"/>
+          <w:lang w:val="en-US"/>
+        </w:rPr>
+        <w:pPrChange w:id="729" w:author="david goldhar" w:date="2019-02-13T16:47:00Z">
           <w:pPr>
             <w:pStyle w:val="Caption"/>
             <w:jc w:val="center"/>
           </w:pPr>
         </w:pPrChange>
       </w:pPr>
-      <w:moveTo w:id="726" w:author="david goldhar" w:date="2019-02-13T15:05:00Z">
+      <w:moveTo w:id="730" w:author="david goldhar" w:date="2019-02-13T15:05:00Z">
         <w:r>
           <w:t xml:space="preserve">Figure </w:t>
         </w:r>
@@ -6917,16 +6998,16 @@
       <w:pPr>
         <w:pStyle w:val="Heading2"/>
         <w:rPr>
-          <w:moveTo w:id="727" w:author="david goldhar" w:date="2019-02-13T15:05:00Z"/>
-          <w:lang w:val="en-US"/>
-        </w:rPr>
-        <w:pPrChange w:id="728" w:author="david goldhar" w:date="2019-02-13T16:47:00Z">
+          <w:moveTo w:id="731" w:author="david goldhar" w:date="2019-02-13T15:05:00Z"/>
+          <w:lang w:val="en-US"/>
+        </w:rPr>
+        <w:pPrChange w:id="732" w:author="david goldhar" w:date="2019-02-13T16:47:00Z">
           <w:pPr>
             <w:pStyle w:val="Heading3"/>
           </w:pPr>
         </w:pPrChange>
       </w:pPr>
-      <w:moveTo w:id="729" w:author="david goldhar" w:date="2019-02-13T15:05:00Z">
+      <w:moveTo w:id="733" w:author="david goldhar" w:date="2019-02-13T15:05:00Z">
         <w:r>
           <w:rPr>
             <w:lang w:val="en-US"/>
@@ -6939,25 +7020,25 @@
       <w:pPr>
         <w:pStyle w:val="P"/>
         <w:rPr>
-          <w:moveTo w:id="730" w:author="david goldhar" w:date="2019-02-13T15:05:00Z"/>
-        </w:rPr>
-        <w:pPrChange w:id="731" w:author="david goldhar" w:date="2019-02-14T08:05:00Z">
+          <w:moveTo w:id="734" w:author="david goldhar" w:date="2019-02-13T15:05:00Z"/>
+        </w:rPr>
+        <w:pPrChange w:id="735" w:author="david goldhar" w:date="2019-02-14T08:05:00Z">
           <w:pPr>
             <w:pStyle w:val="P"/>
           </w:pPr>
         </w:pPrChange>
       </w:pPr>
-      <w:moveTo w:id="732" w:author="david goldhar" w:date="2019-02-13T15:05:00Z">
+      <w:moveTo w:id="736" w:author="david goldhar" w:date="2019-02-13T15:05:00Z">
         <w:r>
           <w:t xml:space="preserve">From the Dashboard, you can also see a distribution of alerts </w:t>
         </w:r>
       </w:moveTo>
-      <w:ins w:id="733" w:author="david goldhar" w:date="2019-02-14T10:19:00Z">
+      <w:ins w:id="737" w:author="david goldhar" w:date="2019-02-14T10:19:00Z">
         <w:r>
           <w:t xml:space="preserve">generated for assets in the shop, </w:t>
         </w:r>
       </w:ins>
-      <w:moveTo w:id="734" w:author="david goldhar" w:date="2019-02-13T15:05:00Z">
+      <w:moveTo w:id="738" w:author="david goldhar" w:date="2019-02-13T15:05:00Z">
         <w:r>
           <w:t>according to alert type or production cell.</w:t>
         </w:r>
@@ -6967,19 +7048,19 @@
       <w:pPr>
         <w:pStyle w:val="P"/>
         <w:rPr>
-          <w:moveTo w:id="735" w:author="david goldhar" w:date="2019-02-13T15:05:00Z"/>
-        </w:rPr>
-        <w:pPrChange w:id="736" w:author="david goldhar" w:date="2019-02-14T08:05:00Z">
+          <w:moveTo w:id="739" w:author="david goldhar" w:date="2019-02-13T15:05:00Z"/>
+        </w:rPr>
+        <w:pPrChange w:id="740" w:author="david goldhar" w:date="2019-02-14T08:05:00Z">
           <w:pPr>
             <w:pStyle w:val="P"/>
           </w:pPr>
         </w:pPrChange>
       </w:pPr>
-      <w:moveTo w:id="737" w:author="david goldhar" w:date="2019-02-13T15:05:00Z">
+      <w:moveTo w:id="741" w:author="david goldhar" w:date="2019-02-13T15:05:00Z">
         <w:r>
           <w:t xml:space="preserve">Click </w:t>
         </w:r>
-        <w:del w:id="738" w:author="david goldhar" w:date="2019-02-14T10:20:00Z">
+        <w:del w:id="742" w:author="david goldhar" w:date="2019-02-14T10:20:00Z">
           <w:r>
             <w:delText xml:space="preserve">on the </w:delText>
           </w:r>
@@ -6993,7 +7074,7 @@
         <w:r>
           <w:t xml:space="preserve"> </w:t>
         </w:r>
-        <w:del w:id="739" w:author="david goldhar" w:date="2019-02-14T10:20:00Z">
+        <w:del w:id="743" w:author="david goldhar" w:date="2019-02-14T10:20:00Z">
           <w:r>
             <w:delText xml:space="preserve">link </w:delText>
           </w:r>
@@ -7008,16 +7089,16 @@
         <w:pStyle w:val="img"/>
         <w:keepNext/>
         <w:rPr>
-          <w:moveTo w:id="740" w:author="david goldhar" w:date="2019-02-13T15:05:00Z"/>
-        </w:rPr>
-        <w:pPrChange w:id="741" w:author="david goldhar" w:date="2019-02-13T16:47:00Z">
+          <w:moveTo w:id="744" w:author="david goldhar" w:date="2019-02-13T15:05:00Z"/>
+        </w:rPr>
+        <w:pPrChange w:id="745" w:author="david goldhar" w:date="2019-02-13T16:47:00Z">
           <w:pPr>
             <w:pStyle w:val="img"/>
             <w:keepNext/>
           </w:pPr>
         </w:pPrChange>
       </w:pPr>
-      <w:moveTo w:id="742" w:author="david goldhar" w:date="2019-02-13T15:05:00Z">
+      <w:moveTo w:id="746" w:author="david goldhar" w:date="2019-02-13T15:05:00Z">
         <w:r>
           <w:drawing>
             <wp:inline distT="0" distB="0" distL="0" distR="0" wp14:anchorId="08C016E5" wp14:editId="4C3B0165">
@@ -7075,17 +7156,17 @@
         <w:pStyle w:val="Caption"/>
         <w:jc w:val="center"/>
         <w:rPr>
-          <w:moveTo w:id="743" w:author="david goldhar" w:date="2019-02-13T15:05:00Z"/>
-          <w:lang w:val="en-US"/>
-        </w:rPr>
-        <w:pPrChange w:id="744" w:author="david goldhar" w:date="2019-02-13T16:47:00Z">
+          <w:moveTo w:id="747" w:author="david goldhar" w:date="2019-02-13T15:05:00Z"/>
+          <w:lang w:val="en-US"/>
+        </w:rPr>
+        <w:pPrChange w:id="748" w:author="david goldhar" w:date="2019-02-13T16:47:00Z">
           <w:pPr>
             <w:pStyle w:val="Caption"/>
             <w:jc w:val="center"/>
           </w:pPr>
         </w:pPrChange>
       </w:pPr>
-      <w:moveTo w:id="745" w:author="david goldhar" w:date="2019-02-13T15:05:00Z">
+      <w:moveTo w:id="749" w:author="david goldhar" w:date="2019-02-13T15:05:00Z">
         <w:r>
           <w:t xml:space="preserve">Figure </w:t>
         </w:r>
@@ -7131,21 +7212,20 @@
       <w:pPr>
         <w:pStyle w:val="Heading2"/>
         <w:rPr>
-          <w:moveTo w:id="746" w:author="david goldhar" w:date="2019-02-13T15:05:00Z"/>
-          <w:lang w:val="en-US"/>
-        </w:rPr>
-        <w:pPrChange w:id="747" w:author="david goldhar" w:date="2019-02-13T16:47:00Z">
+          <w:moveTo w:id="750" w:author="david goldhar" w:date="2019-02-13T15:05:00Z"/>
+          <w:lang w:val="en-US"/>
+        </w:rPr>
+        <w:pPrChange w:id="751" w:author="david goldhar" w:date="2019-02-13T16:47:00Z">
           <w:pPr>
             <w:pStyle w:val="Heading3"/>
           </w:pPr>
         </w:pPrChange>
       </w:pPr>
-      <w:moveTo w:id="748" w:author="david goldhar" w:date="2019-02-13T15:05:00Z">
+      <w:moveTo w:id="752" w:author="david goldhar" w:date="2019-02-13T15:05:00Z">
         <w:r>
           <w:rPr>
             <w:lang w:val="en-US"/>
           </w:rPr>
-          <w:lastRenderedPageBreak/>
           <w:t>Unassigned Assets</w:t>
         </w:r>
       </w:moveTo>
@@ -7153,18 +7233,18 @@
     <w:p>
       <w:pPr>
         <w:rPr>
-          <w:moveTo w:id="749" w:author="david goldhar" w:date="2019-02-13T15:05:00Z"/>
-          <w:lang w:val="en-US"/>
-        </w:rPr>
-        <w:pPrChange w:id="750" w:author="david goldhar" w:date="2019-02-13T16:47:00Z">
+          <w:moveTo w:id="753" w:author="david goldhar" w:date="2019-02-13T15:05:00Z"/>
+          <w:lang w:val="en-US"/>
+        </w:rPr>
+        <w:pPrChange w:id="754" w:author="david goldhar" w:date="2019-02-13T16:47:00Z">
           <w:pPr/>
         </w:pPrChange>
       </w:pPr>
-      <w:moveTo w:id="751" w:author="david goldhar" w:date="2019-02-13T15:05:00Z">
+      <w:moveTo w:id="755" w:author="david goldhar" w:date="2019-02-13T15:05:00Z">
         <w:r>
           <w:t xml:space="preserve">You can see a list of unassigned assets (assets that are not assigned to any production cell) from the Dashboard. Click </w:t>
         </w:r>
-        <w:del w:id="752" w:author="david goldhar" w:date="2019-02-14T10:20:00Z">
+        <w:del w:id="756" w:author="david goldhar" w:date="2019-02-14T10:20:00Z">
           <w:r>
             <w:delText xml:space="preserve">on </w:delText>
           </w:r>
@@ -7178,7 +7258,7 @@
         <w:r>
           <w:t xml:space="preserve"> in the list of shops, on the left. </w:t>
         </w:r>
-        <w:del w:id="753" w:author="david goldhar" w:date="2019-02-14T10:21:00Z">
+        <w:del w:id="757" w:author="david goldhar" w:date="2019-02-14T10:21:00Z">
           <w:r>
             <w:delText>This view is similar to the Shops view, and shows an overall Risk Level (based on all the unassigned cells taken together)</w:delText>
           </w:r>
@@ -7190,7 +7270,7 @@
           </w:r>
         </w:del>
       </w:moveTo>
-      <w:ins w:id="754" w:author="david goldhar" w:date="2019-02-14T10:21:00Z">
+      <w:ins w:id="758" w:author="david goldhar" w:date="2019-02-14T10:21:00Z">
         <w:r>
           <w:rPr>
             <w:lang w:val="en-US"/>
@@ -7204,17 +7284,18 @@
         <w:pStyle w:val="img"/>
         <w:keepNext/>
         <w:rPr>
-          <w:moveTo w:id="755" w:author="david goldhar" w:date="2019-02-13T15:05:00Z"/>
-        </w:rPr>
-        <w:pPrChange w:id="756" w:author="david goldhar" w:date="2019-02-13T16:47:00Z">
+          <w:moveTo w:id="759" w:author="david goldhar" w:date="2019-02-13T15:05:00Z"/>
+        </w:rPr>
+        <w:pPrChange w:id="760" w:author="david goldhar" w:date="2019-02-13T16:47:00Z">
           <w:pPr>
             <w:pStyle w:val="img"/>
             <w:keepNext/>
           </w:pPr>
         </w:pPrChange>
       </w:pPr>
-      <w:moveTo w:id="757" w:author="david goldhar" w:date="2019-02-13T15:05:00Z">
-        <w:r>
+      <w:moveTo w:id="761" w:author="david goldhar" w:date="2019-02-13T15:05:00Z">
+        <w:r>
+          <w:lastRenderedPageBreak/>
           <w:drawing>
             <wp:inline distT="0" distB="0" distL="0" distR="0" wp14:anchorId="0EB14DFF" wp14:editId="4309DBFF">
               <wp:extent cx="5715000" cy="2638425"/>
@@ -7271,11 +7352,11 @@
         <w:pStyle w:val="Caption"/>
         <w:jc w:val="center"/>
         <w:rPr>
-          <w:ins w:id="758" w:author="david goldhar" w:date="2019-02-14T10:22:00Z"/>
-          <w:lang w:val="en-US"/>
-        </w:rPr>
-      </w:pPr>
-      <w:moveTo w:id="759" w:author="david goldhar" w:date="2019-02-13T15:05:00Z">
+          <w:ins w:id="762" w:author="david goldhar" w:date="2019-02-14T10:22:00Z"/>
+          <w:lang w:val="en-US"/>
+        </w:rPr>
+      </w:pPr>
+      <w:moveTo w:id="763" w:author="david goldhar" w:date="2019-02-13T15:05:00Z">
         <w:r>
           <w:t xml:space="preserve">Figure </w:t>
         </w:r>
@@ -7321,21 +7402,21 @@
       <w:pPr>
         <w:pStyle w:val="P"/>
         <w:rPr>
-          <w:moveTo w:id="760" w:author="david goldhar" w:date="2019-02-13T15:05:00Z"/>
-        </w:rPr>
-        <w:pPrChange w:id="761" w:author="david goldhar" w:date="2019-02-14T10:22:00Z">
+          <w:moveTo w:id="764" w:author="david goldhar" w:date="2019-02-13T15:05:00Z"/>
+        </w:rPr>
+        <w:pPrChange w:id="765" w:author="david goldhar" w:date="2019-02-14T10:22:00Z">
           <w:pPr>
             <w:pStyle w:val="Caption"/>
             <w:jc w:val="center"/>
           </w:pPr>
         </w:pPrChange>
       </w:pPr>
-      <w:ins w:id="762" w:author="david goldhar" w:date="2019-02-14T10:22:00Z">
+      <w:ins w:id="766" w:author="david goldhar" w:date="2019-02-14T10:22:00Z">
         <w:r>
           <w:t xml:space="preserve">Click </w:t>
         </w:r>
       </w:ins>
-      <w:ins w:id="763" w:author="david goldhar" w:date="2019-02-14T10:23:00Z">
+      <w:ins w:id="767" w:author="david goldhar" w:date="2019-02-14T10:23:00Z">
         <w:r>
           <w:drawing>
             <wp:inline distT="0" distB="0" distL="0" distR="0" wp14:anchorId="1D788D06" wp14:editId="424F4FC3">
@@ -7353,7 +7434,7 @@
                       <pic:cNvPicPr/>
                     </pic:nvPicPr>
                     <pic:blipFill>
-                      <a:blip r:embed="rId27"/>
+                      <a:blip r:embed="rId28"/>
                       <a:stretch>
                         <a:fillRect/>
                       </a:stretch>
@@ -7378,25 +7459,24 @@
         </w:r>
       </w:ins>
     </w:p>
-    <w:moveToRangeEnd w:id="556"/>
+    <w:moveToRangeEnd w:id="573"/>
     <w:p>
       <w:pPr>
         <w:pStyle w:val="Heading3"/>
         <w:rPr>
-          <w:ins w:id="764" w:author="david goldhar" w:date="2019-02-13T16:44:00Z"/>
-          <w:del w:id="765" w:author="david goldhar" w:date="2019-02-13T15:05:00Z"/>
-          <w:lang w:val="en-US"/>
-        </w:rPr>
-        <w:pPrChange w:id="766" w:author="david goldhar" w:date="2019-02-13T16:44:00Z">
+          <w:ins w:id="768" w:author="david goldhar" w:date="2019-02-13T16:44:00Z"/>
+          <w:del w:id="769" w:author="david goldhar" w:date="2019-02-13T15:05:00Z"/>
+          <w:lang w:val="en-US"/>
+        </w:rPr>
+        <w:pPrChange w:id="770" w:author="david goldhar" w:date="2019-02-13T16:44:00Z">
           <w:pPr>
             <w:pStyle w:val="Heading2"/>
           </w:pPr>
         </w:pPrChange>
       </w:pPr>
-      <w:commentRangeStart w:id="767"/>
-      <w:commentRangeStart w:id="768"/>
-      <w:ins w:id="769" w:author="david goldhar" w:date="2019-02-13T16:44:00Z">
-        <w:del w:id="770" w:author="david goldhar" w:date="2019-02-13T15:05:00Z">
+      <w:commentRangeStart w:id="771"/>
+      <w:ins w:id="772" w:author="david goldhar" w:date="2019-02-13T16:44:00Z">
+        <w:del w:id="773" w:author="david goldhar" w:date="2019-02-13T15:05:00Z">
           <w:r>
             <w:rPr>
               <w:lang w:val="en-US"/>
@@ -7409,35 +7489,35 @@
     <w:p>
       <w:pPr>
         <w:rPr>
-          <w:ins w:id="771" w:author="david goldhar" w:date="2019-02-13T16:44:00Z"/>
-          <w:del w:id="772" w:author="david goldhar" w:date="2019-02-13T15:05:00Z"/>
-          <w:lang w:val="en-US"/>
-        </w:rPr>
-        <w:pPrChange w:id="773" w:author="david goldhar" w:date="2019-02-13T16:44:00Z">
+          <w:ins w:id="774" w:author="david goldhar" w:date="2019-02-13T16:44:00Z"/>
+          <w:del w:id="775" w:author="david goldhar" w:date="2019-02-13T15:05:00Z"/>
+          <w:lang w:val="en-US"/>
+        </w:rPr>
+        <w:pPrChange w:id="776" w:author="david goldhar" w:date="2019-02-13T16:44:00Z">
           <w:pPr/>
         </w:pPrChange>
       </w:pPr>
-      <w:ins w:id="774" w:author="david goldhar" w:date="2019-02-13T16:44:00Z">
-        <w:del w:id="775" w:author="david goldhar" w:date="2019-02-13T15:05:00Z">
+      <w:ins w:id="777" w:author="david goldhar" w:date="2019-02-13T16:44:00Z">
+        <w:del w:id="778" w:author="david goldhar" w:date="2019-02-13T15:05:00Z">
           <w:r>
             <w:rPr>
               <w:lang w:val="en-US"/>
             </w:rPr>
             <w:delText xml:space="preserve">The Dashboard view is the </w:delText>
           </w:r>
-          <w:commentRangeStart w:id="776"/>
+          <w:commentRangeStart w:id="779"/>
           <w:r>
             <w:rPr>
               <w:lang w:val="en-US"/>
             </w:rPr>
             <w:delText xml:space="preserve">first view </w:delText>
           </w:r>
-          <w:commentRangeEnd w:id="776"/>
+          <w:commentRangeEnd w:id="779"/>
           <w:r>
             <w:rPr>
               <w:rStyle w:val="CommentReference"/>
             </w:rPr>
-            <w:commentReference w:id="776"/>
+            <w:commentReference w:id="779"/>
           </w:r>
           <w:r>
             <w:rPr>
@@ -7470,25 +7550,25 @@
       <w:pPr>
         <w:pStyle w:val="ul"/>
         <w:rPr>
-          <w:ins w:id="777" w:author="david goldhar" w:date="2019-02-13T16:44:00Z"/>
-          <w:del w:id="778" w:author="david goldhar" w:date="2019-02-13T15:05:00Z"/>
-        </w:rPr>
-        <w:pPrChange w:id="779" w:author="david goldhar" w:date="2019-02-13T16:44:00Z">
+          <w:ins w:id="780" w:author="david goldhar" w:date="2019-02-13T16:44:00Z"/>
+          <w:del w:id="781" w:author="david goldhar" w:date="2019-02-13T15:05:00Z"/>
+        </w:rPr>
+        <w:pPrChange w:id="782" w:author="david goldhar" w:date="2019-02-13T16:44:00Z">
           <w:pPr>
             <w:pStyle w:val="ul"/>
           </w:pPr>
         </w:pPrChange>
       </w:pPr>
-      <w:ins w:id="780" w:author="david goldhar" w:date="2019-02-13T16:44:00Z">
-        <w:del w:id="781" w:author="david goldhar" w:date="2019-02-13T15:05:00Z">
+      <w:ins w:id="783" w:author="david goldhar" w:date="2019-02-13T16:44:00Z">
+        <w:del w:id="784" w:author="david goldhar" w:date="2019-02-13T15:05:00Z">
           <w:r>
             <w:delText xml:space="preserve">The overall </w:delText>
           </w:r>
-          <w:commentRangeStart w:id="782"/>
+          <w:commentRangeStart w:id="785"/>
           <w:r>
             <w:delText xml:space="preserve">Risk </w:delText>
           </w:r>
-          <w:commentRangeEnd w:id="782"/>
+          <w:commentRangeEnd w:id="785"/>
           <w:r>
             <w:rPr>
               <w:rStyle w:val="CommentReference"/>
@@ -7497,7 +7577,7 @@
               <w:color w:val="auto"/>
               <w:shd w:val="clear" w:color="auto" w:fill="auto"/>
             </w:rPr>
-            <w:commentReference w:id="782"/>
+            <w:commentReference w:id="785"/>
           </w:r>
           <w:r>
             <w:delText>Level for the shop</w:delText>
@@ -7509,17 +7589,17 @@
       <w:pPr>
         <w:pStyle w:val="ul"/>
         <w:rPr>
-          <w:ins w:id="783" w:author="david goldhar" w:date="2019-02-13T16:44:00Z"/>
-          <w:del w:id="784" w:author="david goldhar" w:date="2019-02-13T15:05:00Z"/>
-        </w:rPr>
-        <w:pPrChange w:id="785" w:author="david goldhar" w:date="2019-02-13T16:44:00Z">
+          <w:ins w:id="786" w:author="david goldhar" w:date="2019-02-13T16:44:00Z"/>
+          <w:del w:id="787" w:author="david goldhar" w:date="2019-02-13T15:05:00Z"/>
+        </w:rPr>
+        <w:pPrChange w:id="788" w:author="david goldhar" w:date="2019-02-13T16:44:00Z">
           <w:pPr>
             <w:pStyle w:val="ul"/>
           </w:pPr>
         </w:pPrChange>
       </w:pPr>
-      <w:ins w:id="786" w:author="david goldhar" w:date="2019-02-13T16:44:00Z">
-        <w:del w:id="787" w:author="david goldhar" w:date="2019-02-13T15:05:00Z">
+      <w:ins w:id="789" w:author="david goldhar" w:date="2019-02-13T16:44:00Z">
+        <w:del w:id="790" w:author="david goldhar" w:date="2019-02-13T15:05:00Z">
           <w:r>
             <w:delText>The number of production cells in the shop</w:delText>
           </w:r>
@@ -7530,17 +7610,17 @@
       <w:pPr>
         <w:pStyle w:val="ul"/>
         <w:rPr>
-          <w:ins w:id="788" w:author="david goldhar" w:date="2019-02-13T16:44:00Z"/>
-          <w:del w:id="789" w:author="david goldhar" w:date="2019-02-13T15:05:00Z"/>
-        </w:rPr>
-        <w:pPrChange w:id="790" w:author="david goldhar" w:date="2019-02-13T16:44:00Z">
+          <w:ins w:id="791" w:author="david goldhar" w:date="2019-02-13T16:44:00Z"/>
+          <w:del w:id="792" w:author="david goldhar" w:date="2019-02-13T15:05:00Z"/>
+        </w:rPr>
+        <w:pPrChange w:id="793" w:author="david goldhar" w:date="2019-02-13T16:44:00Z">
           <w:pPr>
             <w:pStyle w:val="ul"/>
           </w:pPr>
         </w:pPrChange>
       </w:pPr>
-      <w:ins w:id="791" w:author="david goldhar" w:date="2019-02-13T16:44:00Z">
-        <w:del w:id="792" w:author="david goldhar" w:date="2019-02-13T15:05:00Z">
+      <w:ins w:id="794" w:author="david goldhar" w:date="2019-02-13T16:44:00Z">
+        <w:del w:id="795" w:author="david goldhar" w:date="2019-02-13T15:05:00Z">
           <w:r>
             <w:delText>The number of assets in the shop (assigned to cells)</w:delText>
           </w:r>
@@ -7551,17 +7631,17 @@
       <w:pPr>
         <w:pStyle w:val="ul"/>
         <w:rPr>
-          <w:ins w:id="793" w:author="david goldhar" w:date="2019-02-13T16:44:00Z"/>
-          <w:del w:id="794" w:author="david goldhar" w:date="2019-02-13T15:05:00Z"/>
-        </w:rPr>
-        <w:pPrChange w:id="795" w:author="david goldhar" w:date="2019-02-13T16:44:00Z">
+          <w:ins w:id="796" w:author="david goldhar" w:date="2019-02-13T16:44:00Z"/>
+          <w:del w:id="797" w:author="david goldhar" w:date="2019-02-13T15:05:00Z"/>
+        </w:rPr>
+        <w:pPrChange w:id="798" w:author="david goldhar" w:date="2019-02-13T16:44:00Z">
           <w:pPr>
             <w:pStyle w:val="ul"/>
           </w:pPr>
         </w:pPrChange>
       </w:pPr>
-      <w:ins w:id="796" w:author="david goldhar" w:date="2019-02-13T16:44:00Z">
-        <w:del w:id="797" w:author="david goldhar" w:date="2019-02-13T15:05:00Z">
+      <w:ins w:id="799" w:author="david goldhar" w:date="2019-02-13T16:44:00Z">
+        <w:del w:id="800" w:author="david goldhar" w:date="2019-02-13T15:05:00Z">
           <w:r>
             <w:delText>The number of alerts that have been logged for the shop</w:delText>
           </w:r>
@@ -7573,18 +7653,18 @@
         <w:pStyle w:val="img"/>
         <w:keepNext/>
         <w:rPr>
-          <w:ins w:id="798" w:author="david goldhar" w:date="2019-02-13T16:44:00Z"/>
-          <w:del w:id="799" w:author="david goldhar" w:date="2019-02-13T15:05:00Z"/>
-        </w:rPr>
-        <w:pPrChange w:id="800" w:author="david goldhar" w:date="2019-02-13T16:44:00Z">
+          <w:ins w:id="801" w:author="david goldhar" w:date="2019-02-13T16:44:00Z"/>
+          <w:del w:id="802" w:author="david goldhar" w:date="2019-02-13T15:05:00Z"/>
+        </w:rPr>
+        <w:pPrChange w:id="803" w:author="david goldhar" w:date="2019-02-13T16:44:00Z">
           <w:pPr>
             <w:pStyle w:val="img"/>
             <w:keepNext/>
           </w:pPr>
         </w:pPrChange>
       </w:pPr>
-      <w:ins w:id="801" w:author="david goldhar" w:date="2019-02-13T16:44:00Z">
-        <w:del w:id="802" w:author="david goldhar" w:date="2019-02-13T15:05:00Z">
+      <w:ins w:id="804" w:author="david goldhar" w:date="2019-02-13T16:44:00Z">
+        <w:del w:id="805" w:author="david goldhar" w:date="2019-02-13T15:05:00Z">
           <w:r>
             <w:drawing>
               <wp:inline distT="0" distB="0" distL="0" distR="0" wp14:anchorId="7FA254D4" wp14:editId="119D4CF8">
@@ -7643,19 +7723,19 @@
         <w:pStyle w:val="Caption"/>
         <w:jc w:val="center"/>
         <w:rPr>
-          <w:ins w:id="803" w:author="david goldhar" w:date="2019-02-13T16:44:00Z"/>
-          <w:del w:id="804" w:author="david goldhar" w:date="2019-02-13T15:05:00Z"/>
-          <w:lang w:val="en-US"/>
-        </w:rPr>
-        <w:pPrChange w:id="805" w:author="david goldhar" w:date="2019-02-13T16:44:00Z">
+          <w:ins w:id="806" w:author="david goldhar" w:date="2019-02-13T16:44:00Z"/>
+          <w:del w:id="807" w:author="david goldhar" w:date="2019-02-13T15:05:00Z"/>
+          <w:lang w:val="en-US"/>
+        </w:rPr>
+        <w:pPrChange w:id="808" w:author="david goldhar" w:date="2019-02-13T16:44:00Z">
           <w:pPr>
             <w:pStyle w:val="Caption"/>
             <w:jc w:val="center"/>
           </w:pPr>
         </w:pPrChange>
       </w:pPr>
-      <w:ins w:id="806" w:author="david goldhar" w:date="2019-02-13T16:44:00Z">
-        <w:del w:id="807" w:author="david goldhar" w:date="2019-02-13T15:05:00Z">
+      <w:ins w:id="809" w:author="david goldhar" w:date="2019-02-13T16:44:00Z">
+        <w:del w:id="810" w:author="david goldhar" w:date="2019-02-13T15:05:00Z">
           <w:r>
             <w:delText xml:space="preserve">Figure </w:delText>
           </w:r>
@@ -7702,17 +7782,17 @@
       <w:pPr>
         <w:pStyle w:val="P"/>
         <w:rPr>
-          <w:ins w:id="808" w:author="david goldhar" w:date="2019-02-13T16:44:00Z"/>
-          <w:del w:id="809" w:author="david goldhar" w:date="2019-02-13T15:05:00Z"/>
-        </w:rPr>
-        <w:pPrChange w:id="810" w:author="david goldhar" w:date="2019-02-13T16:44:00Z">
+          <w:ins w:id="811" w:author="david goldhar" w:date="2019-02-13T16:44:00Z"/>
+          <w:del w:id="812" w:author="david goldhar" w:date="2019-02-13T15:05:00Z"/>
+        </w:rPr>
+        <w:pPrChange w:id="813" w:author="david goldhar" w:date="2019-02-13T16:44:00Z">
           <w:pPr>
             <w:pStyle w:val="P"/>
           </w:pPr>
         </w:pPrChange>
       </w:pPr>
-      <w:ins w:id="811" w:author="david goldhar" w:date="2019-02-13T16:44:00Z">
-        <w:del w:id="812" w:author="david goldhar" w:date="2019-02-13T15:05:00Z">
+      <w:ins w:id="814" w:author="david goldhar" w:date="2019-02-13T16:44:00Z">
+        <w:del w:id="815" w:author="david goldhar" w:date="2019-02-13T15:05:00Z">
           <w:r>
             <w:delText xml:space="preserve">Click on </w:delText>
           </w:r>
@@ -7778,11 +7858,11 @@
             </w:rPr>
             <w:delText xml:space="preserve">Dashboard </w:delText>
           </w:r>
-          <w:commentRangeStart w:id="813"/>
+          <w:commentRangeStart w:id="816"/>
           <w:r>
             <w:delText xml:space="preserve">link </w:delText>
           </w:r>
-          <w:commentRangeEnd w:id="813"/>
+          <w:commentRangeEnd w:id="816"/>
           <w:r>
             <w:rPr>
               <w:rStyle w:val="CommentReference"/>
@@ -7791,7 +7871,7 @@
               <w:color w:val="auto"/>
               <w:shd w:val="clear" w:color="auto" w:fill="auto"/>
             </w:rPr>
-            <w:commentReference w:id="813"/>
+            <w:commentReference w:id="816"/>
           </w:r>
           <w:r>
             <w:delText>to return to the Dashboard from any other RAM</w:delText>
@@ -7812,17 +7892,17 @@
       <w:pPr>
         <w:pStyle w:val="P"/>
         <w:rPr>
-          <w:ins w:id="814" w:author="david goldhar" w:date="2019-02-13T16:44:00Z"/>
-          <w:del w:id="815" w:author="david goldhar" w:date="2019-02-13T15:05:00Z"/>
-        </w:rPr>
-        <w:pPrChange w:id="816" w:author="david goldhar" w:date="2019-02-13T16:44:00Z">
+          <w:ins w:id="817" w:author="david goldhar" w:date="2019-02-13T16:44:00Z"/>
+          <w:del w:id="818" w:author="david goldhar" w:date="2019-02-13T15:05:00Z"/>
+        </w:rPr>
+        <w:pPrChange w:id="819" w:author="david goldhar" w:date="2019-02-13T16:44:00Z">
           <w:pPr>
             <w:pStyle w:val="P"/>
           </w:pPr>
         </w:pPrChange>
       </w:pPr>
-      <w:ins w:id="817" w:author="david goldhar" w:date="2019-02-13T16:44:00Z">
-        <w:del w:id="818" w:author="david goldhar" w:date="2019-02-13T15:05:00Z">
+      <w:ins w:id="820" w:author="david goldhar" w:date="2019-02-13T16:44:00Z">
+        <w:del w:id="821" w:author="david goldhar" w:date="2019-02-13T15:05:00Z">
           <w:r>
             <w:delText>At the top of the Dashboard is the top-level menu-bar.</w:delText>
           </w:r>
@@ -7833,17 +7913,17 @@
       <w:pPr>
         <w:pStyle w:val="img"/>
         <w:rPr>
-          <w:ins w:id="819" w:author="david goldhar" w:date="2019-02-13T16:44:00Z"/>
-          <w:del w:id="820" w:author="david goldhar" w:date="2019-02-13T15:05:00Z"/>
-        </w:rPr>
-        <w:pPrChange w:id="821" w:author="david goldhar" w:date="2019-02-13T16:44:00Z">
+          <w:ins w:id="822" w:author="david goldhar" w:date="2019-02-13T16:44:00Z"/>
+          <w:del w:id="823" w:author="david goldhar" w:date="2019-02-13T15:05:00Z"/>
+        </w:rPr>
+        <w:pPrChange w:id="824" w:author="david goldhar" w:date="2019-02-13T16:44:00Z">
           <w:pPr>
             <w:pStyle w:val="img"/>
           </w:pPr>
         </w:pPrChange>
       </w:pPr>
-      <w:ins w:id="822" w:author="david goldhar" w:date="2019-02-13T16:44:00Z">
-        <w:del w:id="823" w:author="david goldhar" w:date="2019-02-13T15:05:00Z">
+      <w:ins w:id="825" w:author="david goldhar" w:date="2019-02-13T16:44:00Z">
+        <w:del w:id="826" w:author="david goldhar" w:date="2019-02-13T15:05:00Z">
           <w:r>
             <w:drawing>
               <wp:inline distT="0" distB="0" distL="0" distR="0" wp14:anchorId="1BC97DBA" wp14:editId="1BE8FE12">
@@ -7888,25 +7968,25 @@
       <w:pPr>
         <w:pStyle w:val="P"/>
         <w:rPr>
-          <w:ins w:id="824" w:author="david goldhar" w:date="2019-02-13T16:44:00Z"/>
-          <w:del w:id="825" w:author="david goldhar" w:date="2019-02-13T15:05:00Z"/>
-        </w:rPr>
-        <w:pPrChange w:id="826" w:author="david goldhar" w:date="2019-02-13T16:44:00Z">
+          <w:ins w:id="827" w:author="david goldhar" w:date="2019-02-13T16:44:00Z"/>
+          <w:del w:id="828" w:author="david goldhar" w:date="2019-02-13T15:05:00Z"/>
+        </w:rPr>
+        <w:pPrChange w:id="829" w:author="david goldhar" w:date="2019-02-13T16:44:00Z">
           <w:pPr>
             <w:pStyle w:val="P"/>
           </w:pPr>
         </w:pPrChange>
       </w:pPr>
-      <w:ins w:id="827" w:author="david goldhar" w:date="2019-02-13T16:44:00Z">
-        <w:del w:id="828" w:author="david goldhar" w:date="2019-02-13T15:05:00Z">
+      <w:ins w:id="830" w:author="david goldhar" w:date="2019-02-13T16:44:00Z">
+        <w:del w:id="831" w:author="david goldhar" w:date="2019-02-13T15:05:00Z">
           <w:r>
             <w:delText xml:space="preserve"> Use these </w:delText>
           </w:r>
-          <w:commentRangeStart w:id="829"/>
+          <w:commentRangeStart w:id="832"/>
           <w:r>
             <w:delText xml:space="preserve">menus </w:delText>
           </w:r>
-          <w:commentRangeEnd w:id="829"/>
+          <w:commentRangeEnd w:id="832"/>
           <w:r>
             <w:rPr>
               <w:rStyle w:val="CommentReference"/>
@@ -7915,7 +7995,7 @@
               <w:color w:val="auto"/>
               <w:shd w:val="clear" w:color="auto" w:fill="auto"/>
             </w:rPr>
-            <w:commentReference w:id="829"/>
+            <w:commentReference w:id="832"/>
           </w:r>
           <w:r>
             <w:delText>to navigate to different views, described in this section, and to perform other actions (discussed in later sections).</w:delText>
@@ -7927,17 +8007,17 @@
       <w:pPr>
         <w:pStyle w:val="P"/>
         <w:rPr>
-          <w:ins w:id="830" w:author="david goldhar" w:date="2019-02-13T16:44:00Z"/>
-          <w:del w:id="831" w:author="david goldhar" w:date="2019-02-13T15:05:00Z"/>
-        </w:rPr>
-        <w:pPrChange w:id="832" w:author="david goldhar" w:date="2019-02-13T16:44:00Z">
+          <w:ins w:id="833" w:author="david goldhar" w:date="2019-02-13T16:44:00Z"/>
+          <w:del w:id="834" w:author="david goldhar" w:date="2019-02-13T15:05:00Z"/>
+        </w:rPr>
+        <w:pPrChange w:id="835" w:author="david goldhar" w:date="2019-02-13T16:44:00Z">
           <w:pPr>
             <w:pStyle w:val="P"/>
           </w:pPr>
         </w:pPrChange>
       </w:pPr>
-      <w:ins w:id="833" w:author="david goldhar" w:date="2019-02-13T16:44:00Z">
-        <w:del w:id="834" w:author="david goldhar" w:date="2019-02-13T15:05:00Z">
+      <w:ins w:id="836" w:author="david goldhar" w:date="2019-02-13T16:44:00Z">
+        <w:del w:id="837" w:author="david goldhar" w:date="2019-02-13T15:05:00Z">
           <w:r>
             <w:delText xml:space="preserve">The center of the Dashboard shows graphically the Risk Level distribution of the production cells in the shop. This is color-coded by Risk Level. </w:delText>
           </w:r>
@@ -7949,18 +8029,18 @@
         <w:pStyle w:val="img"/>
         <w:keepNext/>
         <w:rPr>
-          <w:ins w:id="835" w:author="david goldhar" w:date="2019-02-13T16:44:00Z"/>
-          <w:del w:id="836" w:author="david goldhar" w:date="2019-02-13T15:05:00Z"/>
-        </w:rPr>
-        <w:pPrChange w:id="837" w:author="david goldhar" w:date="2019-02-13T16:44:00Z">
+          <w:ins w:id="838" w:author="david goldhar" w:date="2019-02-13T16:44:00Z"/>
+          <w:del w:id="839" w:author="david goldhar" w:date="2019-02-13T15:05:00Z"/>
+        </w:rPr>
+        <w:pPrChange w:id="840" w:author="david goldhar" w:date="2019-02-13T16:44:00Z">
           <w:pPr>
             <w:pStyle w:val="img"/>
             <w:keepNext/>
           </w:pPr>
         </w:pPrChange>
       </w:pPr>
-      <w:ins w:id="838" w:author="david goldhar" w:date="2019-02-13T16:44:00Z">
-        <w:del w:id="839" w:author="david goldhar" w:date="2019-02-13T15:05:00Z">
+      <w:ins w:id="841" w:author="david goldhar" w:date="2019-02-13T16:44:00Z">
+        <w:del w:id="842" w:author="david goldhar" w:date="2019-02-13T15:05:00Z">
           <w:r>
             <w:drawing>
               <wp:inline distT="0" distB="0" distL="0" distR="0" wp14:anchorId="5467C68A" wp14:editId="2C387958">
@@ -8006,18 +8086,18 @@
         <w:pStyle w:val="Caption"/>
         <w:jc w:val="center"/>
         <w:rPr>
-          <w:ins w:id="840" w:author="david goldhar" w:date="2019-02-13T16:44:00Z"/>
-          <w:del w:id="841" w:author="david goldhar" w:date="2019-02-13T15:05:00Z"/>
-        </w:rPr>
-        <w:pPrChange w:id="842" w:author="david goldhar" w:date="2019-02-13T16:44:00Z">
+          <w:ins w:id="843" w:author="david goldhar" w:date="2019-02-13T16:44:00Z"/>
+          <w:del w:id="844" w:author="david goldhar" w:date="2019-02-13T15:05:00Z"/>
+        </w:rPr>
+        <w:pPrChange w:id="845" w:author="david goldhar" w:date="2019-02-13T16:44:00Z">
           <w:pPr>
             <w:pStyle w:val="Caption"/>
             <w:jc w:val="center"/>
           </w:pPr>
         </w:pPrChange>
       </w:pPr>
-      <w:ins w:id="843" w:author="david goldhar" w:date="2019-02-13T16:44:00Z">
-        <w:del w:id="844" w:author="david goldhar" w:date="2019-02-13T15:05:00Z">
+      <w:ins w:id="846" w:author="david goldhar" w:date="2019-02-13T16:44:00Z">
+        <w:del w:id="847" w:author="david goldhar" w:date="2019-02-13T15:05:00Z">
           <w:r>
             <w:delText xml:space="preserve">Figure </w:delText>
           </w:r>
@@ -8064,17 +8144,17 @@
       <w:pPr>
         <w:pStyle w:val="P"/>
         <w:rPr>
-          <w:ins w:id="845" w:author="david goldhar" w:date="2019-02-13T16:44:00Z"/>
-          <w:del w:id="846" w:author="david goldhar" w:date="2019-02-13T15:05:00Z"/>
-        </w:rPr>
-        <w:pPrChange w:id="847" w:author="david goldhar" w:date="2019-02-13T16:44:00Z">
+          <w:ins w:id="848" w:author="david goldhar" w:date="2019-02-13T16:44:00Z"/>
+          <w:del w:id="849" w:author="david goldhar" w:date="2019-02-13T15:05:00Z"/>
+        </w:rPr>
+        <w:pPrChange w:id="850" w:author="david goldhar" w:date="2019-02-13T16:44:00Z">
           <w:pPr>
             <w:pStyle w:val="P"/>
           </w:pPr>
         </w:pPrChange>
       </w:pPr>
-      <w:ins w:id="848" w:author="david goldhar" w:date="2019-02-13T16:44:00Z">
-        <w:del w:id="849" w:author="david goldhar" w:date="2019-02-13T15:05:00Z">
+      <w:ins w:id="851" w:author="david goldhar" w:date="2019-02-13T16:44:00Z">
+        <w:del w:id="852" w:author="david goldhar" w:date="2019-02-13T15:05:00Z">
           <w:r>
             <w:delText>In the example above, there is one cell at Risk Level ‘High’, and one at ‘Critical’ (and the third not at risk).</w:delText>
           </w:r>
@@ -8085,22 +8165,22 @@
       <w:pPr>
         <w:pStyle w:val="P"/>
         <w:rPr>
-          <w:ins w:id="850" w:author="david goldhar" w:date="2019-02-13T16:44:00Z"/>
-          <w:del w:id="851" w:author="david goldhar" w:date="2019-02-13T15:05:00Z"/>
-        </w:rPr>
-        <w:pPrChange w:id="852" w:author="david goldhar" w:date="2019-02-13T16:44:00Z">
+          <w:ins w:id="853" w:author="david goldhar" w:date="2019-02-13T16:44:00Z"/>
+          <w:del w:id="854" w:author="david goldhar" w:date="2019-02-13T15:05:00Z"/>
+        </w:rPr>
+        <w:pPrChange w:id="855" w:author="david goldhar" w:date="2019-02-13T16:44:00Z">
           <w:pPr>
             <w:pStyle w:val="P"/>
           </w:pPr>
         </w:pPrChange>
       </w:pPr>
-      <w:commentRangeStart w:id="853"/>
-      <w:ins w:id="854" w:author="david goldhar" w:date="2019-02-13T16:44:00Z">
-        <w:del w:id="855" w:author="david goldhar" w:date="2019-02-13T15:05:00Z">
+      <w:commentRangeStart w:id="856"/>
+      <w:ins w:id="857" w:author="david goldhar" w:date="2019-02-13T16:44:00Z">
+        <w:del w:id="858" w:author="david goldhar" w:date="2019-02-13T15:05:00Z">
           <w:r>
             <w:delText>Click on one of the Risk Levels, to show more detail. In the example below the cell at High Risk has 7 assets affected by risk, with 10 alerts generated.</w:delText>
           </w:r>
-          <w:commentRangeEnd w:id="853"/>
+          <w:commentRangeEnd w:id="856"/>
           <w:r>
             <w:rPr>
               <w:rStyle w:val="CommentReference"/>
@@ -8109,7 +8189,7 @@
               <w:color w:val="auto"/>
               <w:shd w:val="clear" w:color="auto" w:fill="auto"/>
             </w:rPr>
-            <w:commentReference w:id="853"/>
+            <w:commentReference w:id="856"/>
           </w:r>
         </w:del>
       </w:ins>
@@ -8119,18 +8199,18 @@
         <w:pStyle w:val="img"/>
         <w:keepNext/>
         <w:rPr>
-          <w:ins w:id="856" w:author="david goldhar" w:date="2019-02-13T16:44:00Z"/>
-          <w:del w:id="857" w:author="david goldhar" w:date="2019-02-13T15:05:00Z"/>
-        </w:rPr>
-        <w:pPrChange w:id="858" w:author="david goldhar" w:date="2019-02-13T16:44:00Z">
+          <w:ins w:id="859" w:author="david goldhar" w:date="2019-02-13T16:44:00Z"/>
+          <w:del w:id="860" w:author="david goldhar" w:date="2019-02-13T15:05:00Z"/>
+        </w:rPr>
+        <w:pPrChange w:id="861" w:author="david goldhar" w:date="2019-02-13T16:44:00Z">
           <w:pPr>
             <w:pStyle w:val="img"/>
             <w:keepNext/>
           </w:pPr>
         </w:pPrChange>
       </w:pPr>
-      <w:ins w:id="859" w:author="david goldhar" w:date="2019-02-13T16:44:00Z">
-        <w:del w:id="860" w:author="david goldhar" w:date="2019-02-13T15:05:00Z">
+      <w:ins w:id="862" w:author="david goldhar" w:date="2019-02-13T16:44:00Z">
+        <w:del w:id="863" w:author="david goldhar" w:date="2019-02-13T15:05:00Z">
           <w:r>
             <w:drawing>
               <wp:inline distT="0" distB="0" distL="0" distR="0" wp14:anchorId="0D93FD50" wp14:editId="01699F76">
@@ -8189,19 +8269,19 @@
         <w:pStyle w:val="Caption"/>
         <w:jc w:val="center"/>
         <w:rPr>
-          <w:ins w:id="861" w:author="david goldhar" w:date="2019-02-13T16:44:00Z"/>
-          <w:del w:id="862" w:author="david goldhar" w:date="2019-02-13T15:05:00Z"/>
-          <w:lang w:val="en-US"/>
-        </w:rPr>
-        <w:pPrChange w:id="863" w:author="david goldhar" w:date="2019-02-13T16:44:00Z">
+          <w:ins w:id="864" w:author="david goldhar" w:date="2019-02-13T16:44:00Z"/>
+          <w:del w:id="865" w:author="david goldhar" w:date="2019-02-13T15:05:00Z"/>
+          <w:lang w:val="en-US"/>
+        </w:rPr>
+        <w:pPrChange w:id="866" w:author="david goldhar" w:date="2019-02-13T16:44:00Z">
           <w:pPr>
             <w:pStyle w:val="Caption"/>
             <w:jc w:val="center"/>
           </w:pPr>
         </w:pPrChange>
       </w:pPr>
-      <w:ins w:id="864" w:author="david goldhar" w:date="2019-02-13T16:44:00Z">
-        <w:del w:id="865" w:author="david goldhar" w:date="2019-02-13T15:05:00Z">
+      <w:ins w:id="867" w:author="david goldhar" w:date="2019-02-13T16:44:00Z">
+        <w:del w:id="868" w:author="david goldhar" w:date="2019-02-13T15:05:00Z">
           <w:r>
             <w:delText xml:space="preserve">Figure </w:delText>
           </w:r>
@@ -8248,22 +8328,22 @@
       <w:pPr>
         <w:pStyle w:val="P"/>
         <w:rPr>
-          <w:ins w:id="866" w:author="david goldhar" w:date="2019-02-13T16:44:00Z"/>
-          <w:del w:id="867" w:author="david goldhar" w:date="2019-02-13T15:05:00Z"/>
-        </w:rPr>
-        <w:pPrChange w:id="868" w:author="david goldhar" w:date="2019-02-13T16:44:00Z">
+          <w:ins w:id="869" w:author="david goldhar" w:date="2019-02-13T16:44:00Z"/>
+          <w:del w:id="870" w:author="david goldhar" w:date="2019-02-13T15:05:00Z"/>
+        </w:rPr>
+        <w:pPrChange w:id="871" w:author="david goldhar" w:date="2019-02-13T16:44:00Z">
           <w:pPr>
             <w:pStyle w:val="P"/>
           </w:pPr>
         </w:pPrChange>
       </w:pPr>
-      <w:commentRangeStart w:id="869"/>
-      <w:ins w:id="870" w:author="david goldhar" w:date="2019-02-13T16:44:00Z">
-        <w:del w:id="871" w:author="david goldhar" w:date="2019-02-13T15:05:00Z">
+      <w:commentRangeStart w:id="872"/>
+      <w:ins w:id="873" w:author="david goldhar" w:date="2019-02-13T16:44:00Z">
+        <w:del w:id="874" w:author="david goldhar" w:date="2019-02-13T15:05:00Z">
           <w:r>
             <w:delText>Click on the detail (at the right) to open a list of the alerts for the cell.</w:delText>
           </w:r>
-          <w:commentRangeEnd w:id="869"/>
+          <w:commentRangeEnd w:id="872"/>
           <w:r>
             <w:rPr>
               <w:rStyle w:val="CommentReference"/>
@@ -8272,7 +8352,7 @@
               <w:color w:val="auto"/>
               <w:shd w:val="clear" w:color="auto" w:fill="auto"/>
             </w:rPr>
-            <w:commentReference w:id="869"/>
+            <w:commentReference w:id="872"/>
           </w:r>
         </w:del>
       </w:ins>
@@ -8282,18 +8362,18 @@
         <w:pStyle w:val="img"/>
         <w:keepNext/>
         <w:rPr>
-          <w:ins w:id="872" w:author="david goldhar" w:date="2019-02-13T16:44:00Z"/>
-          <w:del w:id="873" w:author="david goldhar" w:date="2019-02-13T15:05:00Z"/>
-        </w:rPr>
-        <w:pPrChange w:id="874" w:author="david goldhar" w:date="2019-02-13T16:44:00Z">
+          <w:ins w:id="875" w:author="david goldhar" w:date="2019-02-13T16:44:00Z"/>
+          <w:del w:id="876" w:author="david goldhar" w:date="2019-02-13T15:05:00Z"/>
+        </w:rPr>
+        <w:pPrChange w:id="877" w:author="david goldhar" w:date="2019-02-13T16:44:00Z">
           <w:pPr>
             <w:pStyle w:val="img"/>
             <w:keepNext/>
           </w:pPr>
         </w:pPrChange>
       </w:pPr>
-      <w:ins w:id="875" w:author="david goldhar" w:date="2019-02-13T16:44:00Z">
-        <w:del w:id="876" w:author="david goldhar" w:date="2019-02-13T15:05:00Z">
+      <w:ins w:id="878" w:author="david goldhar" w:date="2019-02-13T16:44:00Z">
+        <w:del w:id="879" w:author="david goldhar" w:date="2019-02-13T15:05:00Z">
           <w:r>
             <w:drawing>
               <wp:inline distT="0" distB="0" distL="0" distR="0" wp14:anchorId="4C172A96" wp14:editId="2FC9A997">
@@ -8352,19 +8432,19 @@
         <w:pStyle w:val="Caption"/>
         <w:jc w:val="center"/>
         <w:rPr>
-          <w:ins w:id="877" w:author="david goldhar" w:date="2019-02-13T16:44:00Z"/>
-          <w:del w:id="878" w:author="david goldhar" w:date="2019-02-13T15:05:00Z"/>
-          <w:lang w:val="en-US"/>
-        </w:rPr>
-        <w:pPrChange w:id="879" w:author="david goldhar" w:date="2019-02-13T16:44:00Z">
+          <w:ins w:id="880" w:author="david goldhar" w:date="2019-02-13T16:44:00Z"/>
+          <w:del w:id="881" w:author="david goldhar" w:date="2019-02-13T15:05:00Z"/>
+          <w:lang w:val="en-US"/>
+        </w:rPr>
+        <w:pPrChange w:id="882" w:author="david goldhar" w:date="2019-02-13T16:44:00Z">
           <w:pPr>
             <w:pStyle w:val="Caption"/>
             <w:jc w:val="center"/>
           </w:pPr>
         </w:pPrChange>
       </w:pPr>
-      <w:ins w:id="880" w:author="david goldhar" w:date="2019-02-13T16:44:00Z">
-        <w:del w:id="881" w:author="david goldhar" w:date="2019-02-13T15:05:00Z">
+      <w:ins w:id="883" w:author="david goldhar" w:date="2019-02-13T16:44:00Z">
+        <w:del w:id="884" w:author="david goldhar" w:date="2019-02-13T15:05:00Z">
           <w:r>
             <w:delText xml:space="preserve">Figure </w:delText>
           </w:r>
@@ -8411,19 +8491,19 @@
       <w:pPr>
         <w:pStyle w:val="Heading4"/>
         <w:rPr>
-          <w:ins w:id="882" w:author="david goldhar" w:date="2019-02-13T16:44:00Z"/>
-          <w:del w:id="883" w:author="david goldhar" w:date="2019-02-13T15:05:00Z"/>
-          <w:lang w:val="en-US"/>
-        </w:rPr>
-        <w:pPrChange w:id="884" w:author="david goldhar" w:date="2019-02-13T16:44:00Z">
+          <w:ins w:id="885" w:author="david goldhar" w:date="2019-02-13T16:44:00Z"/>
+          <w:del w:id="886" w:author="david goldhar" w:date="2019-02-13T15:05:00Z"/>
+          <w:lang w:val="en-US"/>
+        </w:rPr>
+        <w:pPrChange w:id="887" w:author="david goldhar" w:date="2019-02-13T16:44:00Z">
           <w:pPr>
             <w:pStyle w:val="Heading3"/>
           </w:pPr>
         </w:pPrChange>
       </w:pPr>
-      <w:commentRangeStart w:id="885"/>
-      <w:ins w:id="886" w:author="david goldhar" w:date="2019-02-13T16:44:00Z">
-        <w:del w:id="887" w:author="david goldhar" w:date="2019-02-13T15:05:00Z">
+      <w:commentRangeStart w:id="888"/>
+      <w:ins w:id="889" w:author="david goldhar" w:date="2019-02-13T16:44:00Z">
+        <w:del w:id="890" w:author="david goldhar" w:date="2019-02-13T15:05:00Z">
           <w:r>
             <w:rPr>
               <w:lang w:val="en-US"/>
@@ -8437,17 +8517,17 @@
       <w:pPr>
         <w:pStyle w:val="P"/>
         <w:rPr>
-          <w:ins w:id="888" w:author="david goldhar" w:date="2019-02-13T16:44:00Z"/>
-          <w:del w:id="889" w:author="david goldhar" w:date="2019-02-13T15:05:00Z"/>
-        </w:rPr>
-        <w:pPrChange w:id="890" w:author="david goldhar" w:date="2019-02-13T16:44:00Z">
+          <w:ins w:id="891" w:author="david goldhar" w:date="2019-02-13T16:44:00Z"/>
+          <w:del w:id="892" w:author="david goldhar" w:date="2019-02-13T15:05:00Z"/>
+        </w:rPr>
+        <w:pPrChange w:id="893" w:author="david goldhar" w:date="2019-02-13T16:44:00Z">
           <w:pPr>
             <w:pStyle w:val="P"/>
           </w:pPr>
         </w:pPrChange>
       </w:pPr>
-      <w:ins w:id="891" w:author="david goldhar" w:date="2019-02-13T16:44:00Z">
-        <w:del w:id="892" w:author="david goldhar" w:date="2019-02-13T15:05:00Z">
+      <w:ins w:id="894" w:author="david goldhar" w:date="2019-02-13T16:44:00Z">
+        <w:del w:id="895" w:author="david goldhar" w:date="2019-02-13T15:05:00Z">
           <w:r>
             <w:delText xml:space="preserve">From the Dashboard, select </w:delText>
           </w:r>
@@ -8479,25 +8559,25 @@
       <w:pPr>
         <w:pStyle w:val="Heading4"/>
         <w:rPr>
-          <w:ins w:id="893" w:author="david goldhar" w:date="2019-02-13T16:44:00Z"/>
-          <w:del w:id="894" w:author="david goldhar" w:date="2019-02-13T15:05:00Z"/>
-          <w:lang w:val="en-US"/>
-        </w:rPr>
-        <w:pPrChange w:id="895" w:author="david goldhar" w:date="2019-02-13T16:44:00Z">
+          <w:ins w:id="896" w:author="david goldhar" w:date="2019-02-13T16:44:00Z"/>
+          <w:del w:id="897" w:author="david goldhar" w:date="2019-02-13T15:05:00Z"/>
+          <w:lang w:val="en-US"/>
+        </w:rPr>
+        <w:pPrChange w:id="898" w:author="david goldhar" w:date="2019-02-13T16:44:00Z">
           <w:pPr>
             <w:pStyle w:val="Heading3"/>
           </w:pPr>
         </w:pPrChange>
       </w:pPr>
-      <w:ins w:id="896" w:author="david goldhar" w:date="2019-02-13T16:44:00Z">
-        <w:del w:id="897" w:author="david goldhar" w:date="2019-02-13T15:05:00Z">
+      <w:ins w:id="899" w:author="david goldhar" w:date="2019-02-13T16:44:00Z">
+        <w:del w:id="900" w:author="david goldhar" w:date="2019-02-13T15:05:00Z">
           <w:r>
             <w:rPr>
               <w:lang w:val="en-US"/>
             </w:rPr>
             <w:delText xml:space="preserve">Asset </w:delText>
           </w:r>
-          <w:commentRangeEnd w:id="885"/>
+          <w:commentRangeEnd w:id="888"/>
           <w:r>
             <w:rPr>
               <w:rStyle w:val="CommentReference"/>
@@ -8505,7 +8585,7 @@
               <w:color w:val="auto"/>
               <w:rtl/>
             </w:rPr>
-            <w:commentReference w:id="885"/>
+            <w:commentReference w:id="888"/>
           </w:r>
           <w:r>
             <w:rPr>
@@ -8520,17 +8600,17 @@
       <w:pPr>
         <w:pStyle w:val="P"/>
         <w:rPr>
-          <w:ins w:id="898" w:author="david goldhar" w:date="2019-02-13T16:44:00Z"/>
-          <w:del w:id="899" w:author="david goldhar" w:date="2019-02-13T15:05:00Z"/>
-        </w:rPr>
-        <w:pPrChange w:id="900" w:author="david goldhar" w:date="2019-02-13T16:44:00Z">
+          <w:ins w:id="901" w:author="david goldhar" w:date="2019-02-13T16:44:00Z"/>
+          <w:del w:id="902" w:author="david goldhar" w:date="2019-02-13T15:05:00Z"/>
+        </w:rPr>
+        <w:pPrChange w:id="903" w:author="david goldhar" w:date="2019-02-13T16:44:00Z">
           <w:pPr>
             <w:pStyle w:val="P"/>
           </w:pPr>
         </w:pPrChange>
       </w:pPr>
-      <w:ins w:id="901" w:author="david goldhar" w:date="2019-02-13T16:44:00Z">
-        <w:del w:id="902" w:author="david goldhar" w:date="2019-02-13T15:05:00Z">
+      <w:ins w:id="904" w:author="david goldhar" w:date="2019-02-13T16:44:00Z">
+        <w:del w:id="905" w:author="david goldhar" w:date="2019-02-13T15:05:00Z">
           <w:r>
             <w:delText>From the Dashboard, you can see a distribution of assets according to asset type or production cell.</w:delText>
           </w:r>
@@ -8541,17 +8621,17 @@
       <w:pPr>
         <w:pStyle w:val="P"/>
         <w:rPr>
-          <w:ins w:id="903" w:author="david goldhar" w:date="2019-02-13T16:44:00Z"/>
-          <w:del w:id="904" w:author="david goldhar" w:date="2019-02-13T15:05:00Z"/>
-        </w:rPr>
-        <w:pPrChange w:id="905" w:author="david goldhar" w:date="2019-02-13T16:44:00Z">
+          <w:ins w:id="906" w:author="david goldhar" w:date="2019-02-13T16:44:00Z"/>
+          <w:del w:id="907" w:author="david goldhar" w:date="2019-02-13T15:05:00Z"/>
+        </w:rPr>
+        <w:pPrChange w:id="908" w:author="david goldhar" w:date="2019-02-13T16:44:00Z">
           <w:pPr>
             <w:pStyle w:val="P"/>
           </w:pPr>
         </w:pPrChange>
       </w:pPr>
-      <w:ins w:id="906" w:author="david goldhar" w:date="2019-02-13T16:44:00Z">
-        <w:del w:id="907" w:author="david goldhar" w:date="2019-02-13T15:05:00Z">
+      <w:ins w:id="909" w:author="david goldhar" w:date="2019-02-13T16:44:00Z">
+        <w:del w:id="910" w:author="david goldhar" w:date="2019-02-13T15:05:00Z">
           <w:r>
             <w:delText xml:space="preserve">Click on the </w:delText>
           </w:r>
@@ -8578,18 +8658,18 @@
         <w:pStyle w:val="img"/>
         <w:keepNext/>
         <w:rPr>
-          <w:ins w:id="908" w:author="david goldhar" w:date="2019-02-13T16:44:00Z"/>
-          <w:del w:id="909" w:author="david goldhar" w:date="2019-02-13T15:05:00Z"/>
-        </w:rPr>
-        <w:pPrChange w:id="910" w:author="david goldhar" w:date="2019-02-13T16:44:00Z">
+          <w:ins w:id="911" w:author="david goldhar" w:date="2019-02-13T16:44:00Z"/>
+          <w:del w:id="912" w:author="david goldhar" w:date="2019-02-13T15:05:00Z"/>
+        </w:rPr>
+        <w:pPrChange w:id="913" w:author="david goldhar" w:date="2019-02-13T16:44:00Z">
           <w:pPr>
             <w:pStyle w:val="img"/>
             <w:keepNext/>
           </w:pPr>
         </w:pPrChange>
       </w:pPr>
-      <w:ins w:id="911" w:author="david goldhar" w:date="2019-02-13T16:44:00Z">
-        <w:del w:id="912" w:author="david goldhar" w:date="2019-02-13T15:05:00Z">
+      <w:ins w:id="914" w:author="david goldhar" w:date="2019-02-13T16:44:00Z">
+        <w:del w:id="915" w:author="david goldhar" w:date="2019-02-13T15:05:00Z">
           <w:r>
             <w:drawing>
               <wp:inline distT="0" distB="0" distL="0" distR="0" wp14:anchorId="667BD6C7" wp14:editId="37EB70BA">
@@ -8648,19 +8728,19 @@
         <w:pStyle w:val="Caption"/>
         <w:jc w:val="center"/>
         <w:rPr>
-          <w:ins w:id="913" w:author="david goldhar" w:date="2019-02-13T16:44:00Z"/>
-          <w:del w:id="914" w:author="david goldhar" w:date="2019-02-13T15:05:00Z"/>
-          <w:lang w:val="en-US"/>
-        </w:rPr>
-        <w:pPrChange w:id="915" w:author="david goldhar" w:date="2019-02-13T16:44:00Z">
+          <w:ins w:id="916" w:author="david goldhar" w:date="2019-02-13T16:44:00Z"/>
+          <w:del w:id="917" w:author="david goldhar" w:date="2019-02-13T15:05:00Z"/>
+          <w:lang w:val="en-US"/>
+        </w:rPr>
+        <w:pPrChange w:id="918" w:author="david goldhar" w:date="2019-02-13T16:44:00Z">
           <w:pPr>
             <w:pStyle w:val="Caption"/>
             <w:jc w:val="center"/>
           </w:pPr>
         </w:pPrChange>
       </w:pPr>
-      <w:ins w:id="916" w:author="david goldhar" w:date="2019-02-13T16:44:00Z">
-        <w:del w:id="917" w:author="david goldhar" w:date="2019-02-13T15:05:00Z">
+      <w:ins w:id="919" w:author="david goldhar" w:date="2019-02-13T16:44:00Z">
+        <w:del w:id="920" w:author="david goldhar" w:date="2019-02-13T15:05:00Z">
           <w:r>
             <w:delText xml:space="preserve">Figure </w:delText>
           </w:r>
@@ -8707,18 +8787,18 @@
       <w:pPr>
         <w:pStyle w:val="Heading4"/>
         <w:rPr>
-          <w:ins w:id="918" w:author="david goldhar" w:date="2019-02-13T16:44:00Z"/>
-          <w:del w:id="919" w:author="david goldhar" w:date="2019-02-13T15:05:00Z"/>
-          <w:lang w:val="en-US"/>
-        </w:rPr>
-        <w:pPrChange w:id="920" w:author="david goldhar" w:date="2019-02-13T16:44:00Z">
+          <w:ins w:id="921" w:author="david goldhar" w:date="2019-02-13T16:44:00Z"/>
+          <w:del w:id="922" w:author="david goldhar" w:date="2019-02-13T15:05:00Z"/>
+          <w:lang w:val="en-US"/>
+        </w:rPr>
+        <w:pPrChange w:id="923" w:author="david goldhar" w:date="2019-02-13T16:44:00Z">
           <w:pPr>
             <w:pStyle w:val="Heading3"/>
           </w:pPr>
         </w:pPrChange>
       </w:pPr>
-      <w:ins w:id="921" w:author="david goldhar" w:date="2019-02-13T16:44:00Z">
-        <w:del w:id="922" w:author="david goldhar" w:date="2019-02-13T15:05:00Z">
+      <w:ins w:id="924" w:author="david goldhar" w:date="2019-02-13T16:44:00Z">
+        <w:del w:id="925" w:author="david goldhar" w:date="2019-02-13T15:05:00Z">
           <w:r>
             <w:rPr>
               <w:lang w:val="en-US"/>
@@ -8732,17 +8812,17 @@
       <w:pPr>
         <w:pStyle w:val="P"/>
         <w:rPr>
-          <w:ins w:id="923" w:author="david goldhar" w:date="2019-02-13T16:44:00Z"/>
-          <w:del w:id="924" w:author="david goldhar" w:date="2019-02-13T15:05:00Z"/>
-        </w:rPr>
-        <w:pPrChange w:id="925" w:author="david goldhar" w:date="2019-02-13T16:44:00Z">
+          <w:ins w:id="926" w:author="david goldhar" w:date="2019-02-13T16:44:00Z"/>
+          <w:del w:id="927" w:author="david goldhar" w:date="2019-02-13T15:05:00Z"/>
+        </w:rPr>
+        <w:pPrChange w:id="928" w:author="david goldhar" w:date="2019-02-13T16:44:00Z">
           <w:pPr>
             <w:pStyle w:val="P"/>
           </w:pPr>
         </w:pPrChange>
       </w:pPr>
-      <w:ins w:id="926" w:author="david goldhar" w:date="2019-02-13T16:44:00Z">
-        <w:del w:id="927" w:author="david goldhar" w:date="2019-02-13T15:05:00Z">
+      <w:ins w:id="929" w:author="david goldhar" w:date="2019-02-13T16:44:00Z">
+        <w:del w:id="930" w:author="david goldhar" w:date="2019-02-13T15:05:00Z">
           <w:r>
             <w:delText>From the Dashboard, you can also see a distribution of alerts according to alert type or production cell.</w:delText>
           </w:r>
@@ -8753,17 +8833,17 @@
       <w:pPr>
         <w:pStyle w:val="P"/>
         <w:rPr>
-          <w:ins w:id="928" w:author="david goldhar" w:date="2019-02-13T16:44:00Z"/>
-          <w:del w:id="929" w:author="david goldhar" w:date="2019-02-13T15:05:00Z"/>
-        </w:rPr>
-        <w:pPrChange w:id="930" w:author="david goldhar" w:date="2019-02-13T16:44:00Z">
+          <w:ins w:id="931" w:author="david goldhar" w:date="2019-02-13T16:44:00Z"/>
+          <w:del w:id="932" w:author="david goldhar" w:date="2019-02-13T15:05:00Z"/>
+        </w:rPr>
+        <w:pPrChange w:id="933" w:author="david goldhar" w:date="2019-02-13T16:44:00Z">
           <w:pPr>
             <w:pStyle w:val="P"/>
           </w:pPr>
         </w:pPrChange>
       </w:pPr>
-      <w:ins w:id="931" w:author="david goldhar" w:date="2019-02-13T16:44:00Z">
-        <w:del w:id="932" w:author="david goldhar" w:date="2019-02-13T15:05:00Z">
+      <w:ins w:id="934" w:author="david goldhar" w:date="2019-02-13T16:44:00Z">
+        <w:del w:id="935" w:author="david goldhar" w:date="2019-02-13T15:05:00Z">
           <w:r>
             <w:delText xml:space="preserve">Click on the </w:delText>
           </w:r>
@@ -8784,18 +8864,18 @@
         <w:pStyle w:val="img"/>
         <w:keepNext/>
         <w:rPr>
-          <w:ins w:id="933" w:author="david goldhar" w:date="2019-02-13T16:44:00Z"/>
-          <w:del w:id="934" w:author="david goldhar" w:date="2019-02-13T15:05:00Z"/>
-        </w:rPr>
-        <w:pPrChange w:id="935" w:author="david goldhar" w:date="2019-02-13T16:44:00Z">
+          <w:ins w:id="936" w:author="david goldhar" w:date="2019-02-13T16:44:00Z"/>
+          <w:del w:id="937" w:author="david goldhar" w:date="2019-02-13T15:05:00Z"/>
+        </w:rPr>
+        <w:pPrChange w:id="938" w:author="david goldhar" w:date="2019-02-13T16:44:00Z">
           <w:pPr>
             <w:pStyle w:val="img"/>
             <w:keepNext/>
           </w:pPr>
         </w:pPrChange>
       </w:pPr>
-      <w:ins w:id="936" w:author="david goldhar" w:date="2019-02-13T16:44:00Z">
-        <w:del w:id="937" w:author="david goldhar" w:date="2019-02-13T15:05:00Z">
+      <w:ins w:id="939" w:author="david goldhar" w:date="2019-02-13T16:44:00Z">
+        <w:del w:id="940" w:author="david goldhar" w:date="2019-02-13T15:05:00Z">
           <w:r>
             <w:drawing>
               <wp:inline distT="0" distB="0" distL="0" distR="0" wp14:anchorId="5E5060A4" wp14:editId="4C9861F2">
@@ -8854,19 +8934,19 @@
         <w:pStyle w:val="Caption"/>
         <w:jc w:val="center"/>
         <w:rPr>
-          <w:ins w:id="938" w:author="david goldhar" w:date="2019-02-13T16:44:00Z"/>
-          <w:del w:id="939" w:author="david goldhar" w:date="2019-02-13T15:05:00Z"/>
-          <w:lang w:val="en-US"/>
-        </w:rPr>
-        <w:pPrChange w:id="940" w:author="david goldhar" w:date="2019-02-13T16:44:00Z">
+          <w:ins w:id="941" w:author="david goldhar" w:date="2019-02-13T16:44:00Z"/>
+          <w:del w:id="942" w:author="david goldhar" w:date="2019-02-13T15:05:00Z"/>
+          <w:lang w:val="en-US"/>
+        </w:rPr>
+        <w:pPrChange w:id="943" w:author="david goldhar" w:date="2019-02-13T16:44:00Z">
           <w:pPr>
             <w:pStyle w:val="Caption"/>
             <w:jc w:val="center"/>
           </w:pPr>
         </w:pPrChange>
       </w:pPr>
-      <w:ins w:id="941" w:author="david goldhar" w:date="2019-02-13T16:44:00Z">
-        <w:del w:id="942" w:author="david goldhar" w:date="2019-02-13T15:05:00Z">
+      <w:ins w:id="944" w:author="david goldhar" w:date="2019-02-13T16:44:00Z">
+        <w:del w:id="945" w:author="david goldhar" w:date="2019-02-13T15:05:00Z">
           <w:r>
             <w:delText xml:space="preserve">Figure </w:delText>
           </w:r>
@@ -8913,18 +8993,18 @@
       <w:pPr>
         <w:pStyle w:val="Heading4"/>
         <w:rPr>
-          <w:ins w:id="943" w:author="david goldhar" w:date="2019-02-13T16:44:00Z"/>
-          <w:del w:id="944" w:author="david goldhar" w:date="2019-02-13T15:05:00Z"/>
-          <w:lang w:val="en-US"/>
-        </w:rPr>
-        <w:pPrChange w:id="945" w:author="david goldhar" w:date="2019-02-13T16:44:00Z">
+          <w:ins w:id="946" w:author="david goldhar" w:date="2019-02-13T16:44:00Z"/>
+          <w:del w:id="947" w:author="david goldhar" w:date="2019-02-13T15:05:00Z"/>
+          <w:lang w:val="en-US"/>
+        </w:rPr>
+        <w:pPrChange w:id="948" w:author="david goldhar" w:date="2019-02-13T16:44:00Z">
           <w:pPr>
             <w:pStyle w:val="Heading3"/>
           </w:pPr>
         </w:pPrChange>
       </w:pPr>
-      <w:ins w:id="946" w:author="david goldhar" w:date="2019-02-13T16:44:00Z">
-        <w:del w:id="947" w:author="david goldhar" w:date="2019-02-13T15:05:00Z">
+      <w:ins w:id="949" w:author="david goldhar" w:date="2019-02-13T16:44:00Z">
+        <w:del w:id="950" w:author="david goldhar" w:date="2019-02-13T15:05:00Z">
           <w:r>
             <w:rPr>
               <w:lang w:val="en-US"/>
@@ -8937,16 +9017,16 @@
     <w:p>
       <w:pPr>
         <w:rPr>
-          <w:ins w:id="948" w:author="david goldhar" w:date="2019-02-13T16:44:00Z"/>
-          <w:del w:id="949" w:author="david goldhar" w:date="2019-02-13T15:05:00Z"/>
-          <w:lang w:val="en-US"/>
-        </w:rPr>
-        <w:pPrChange w:id="950" w:author="david goldhar" w:date="2019-02-13T16:44:00Z">
+          <w:ins w:id="951" w:author="david goldhar" w:date="2019-02-13T16:44:00Z"/>
+          <w:del w:id="952" w:author="david goldhar" w:date="2019-02-13T15:05:00Z"/>
+          <w:lang w:val="en-US"/>
+        </w:rPr>
+        <w:pPrChange w:id="953" w:author="david goldhar" w:date="2019-02-13T16:44:00Z">
           <w:pPr/>
         </w:pPrChange>
       </w:pPr>
-      <w:ins w:id="951" w:author="david goldhar" w:date="2019-02-13T16:44:00Z">
-        <w:del w:id="952" w:author="david goldhar" w:date="2019-02-13T15:05:00Z">
+      <w:ins w:id="954" w:author="david goldhar" w:date="2019-02-13T16:44:00Z">
+        <w:del w:id="955" w:author="david goldhar" w:date="2019-02-13T15:05:00Z">
           <w:r>
             <w:delText xml:space="preserve">You can see a list of unassigned assets (assets that are not assigned to any production cell) from the Dashboard. Click on </w:delText>
           </w:r>
@@ -8973,18 +9053,18 @@
         <w:pStyle w:val="img"/>
         <w:keepNext/>
         <w:rPr>
-          <w:ins w:id="953" w:author="david goldhar" w:date="2019-02-13T16:44:00Z"/>
-          <w:del w:id="954" w:author="david goldhar" w:date="2019-02-13T15:05:00Z"/>
-        </w:rPr>
-        <w:pPrChange w:id="955" w:author="david goldhar" w:date="2019-02-13T16:44:00Z">
+          <w:ins w:id="956" w:author="david goldhar" w:date="2019-02-13T16:44:00Z"/>
+          <w:del w:id="957" w:author="david goldhar" w:date="2019-02-13T15:05:00Z"/>
+        </w:rPr>
+        <w:pPrChange w:id="958" w:author="david goldhar" w:date="2019-02-13T16:44:00Z">
           <w:pPr>
             <w:pStyle w:val="img"/>
             <w:keepNext/>
           </w:pPr>
         </w:pPrChange>
       </w:pPr>
-      <w:ins w:id="956" w:author="david goldhar" w:date="2019-02-13T16:44:00Z">
-        <w:del w:id="957" w:author="david goldhar" w:date="2019-02-13T15:05:00Z">
+      <w:ins w:id="959" w:author="david goldhar" w:date="2019-02-13T16:44:00Z">
+        <w:del w:id="960" w:author="david goldhar" w:date="2019-02-13T15:05:00Z">
           <w:r>
             <w:drawing>
               <wp:inline distT="0" distB="0" distL="0" distR="0" wp14:anchorId="0CF2701C" wp14:editId="4BC3AAED">
@@ -9043,18 +9123,18 @@
         <w:pStyle w:val="Caption"/>
         <w:jc w:val="center"/>
         <w:rPr>
-          <w:ins w:id="958" w:author="david goldhar" w:date="2019-02-13T16:44:00Z"/>
-          <w:del w:id="959" w:author="david goldhar" w:date="2019-02-13T15:05:00Z"/>
-        </w:rPr>
-        <w:pPrChange w:id="960" w:author="david goldhar" w:date="2019-02-13T16:44:00Z">
+          <w:ins w:id="961" w:author="david goldhar" w:date="2019-02-13T16:44:00Z"/>
+          <w:del w:id="962" w:author="david goldhar" w:date="2019-02-13T15:05:00Z"/>
+        </w:rPr>
+        <w:pPrChange w:id="963" w:author="david goldhar" w:date="2019-02-13T16:44:00Z">
           <w:pPr>
             <w:pStyle w:val="Caption"/>
             <w:jc w:val="center"/>
           </w:pPr>
         </w:pPrChange>
       </w:pPr>
-      <w:ins w:id="961" w:author="david goldhar" w:date="2019-02-13T16:44:00Z">
-        <w:del w:id="962" w:author="david goldhar" w:date="2019-02-13T15:05:00Z">
+      <w:ins w:id="964" w:author="david goldhar" w:date="2019-02-13T16:44:00Z">
+        <w:del w:id="965" w:author="david goldhar" w:date="2019-02-13T15:05:00Z">
           <w:r>
             <w:delText xml:space="preserve">Figure </w:delText>
           </w:r>
@@ -9101,14 +9181,14 @@
       <w:pPr>
         <w:pStyle w:val="Heading2"/>
         <w:rPr>
-          <w:del w:id="963" w:author="david goldhar" w:date="2019-02-14T10:25:00Z"/>
-          <w:moveTo w:id="964" w:author="david goldhar" w:date="2019-02-13T16:47:00Z"/>
-          <w:lang w:val="en-US"/>
-        </w:rPr>
-      </w:pPr>
-      <w:moveToRangeStart w:id="965" w:author="david goldhar" w:date="2019-02-13T16:47:00Z" w:name="move968851"/>
-      <w:moveTo w:id="966" w:author="david goldhar" w:date="2019-02-13T16:47:00Z">
-        <w:del w:id="967" w:author="david goldhar" w:date="2019-02-14T10:25:00Z">
+          <w:del w:id="966" w:author="david goldhar" w:date="2019-02-14T10:25:00Z"/>
+          <w:moveTo w:id="967" w:author="david goldhar" w:date="2019-02-13T16:47:00Z"/>
+          <w:lang w:val="en-US"/>
+        </w:rPr>
+      </w:pPr>
+      <w:moveToRangeStart w:id="968" w:author="david goldhar" w:date="2019-02-13T16:47:00Z" w:name="move968851"/>
+      <w:moveTo w:id="969" w:author="david goldhar" w:date="2019-02-13T16:47:00Z">
+        <w:del w:id="970" w:author="david goldhar" w:date="2019-02-14T10:25:00Z">
           <w:r>
             <w:rPr>
               <w:lang w:val="en-US"/>
@@ -9116,8 +9196,7 @@
             <w:delText>Filter</w:delText>
           </w:r>
         </w:del>
-        <w:commentRangeEnd w:id="768"/>
-        <w:del w:id="968" w:author="david goldhar" w:date="2019-02-14T09:09:00Z">
+        <w:del w:id="971" w:author="david goldhar" w:date="2019-02-14T09:09:00Z">
           <w:r>
             <w:rPr>
               <w:lang w:val="en-US"/>
@@ -9126,15 +9205,15 @@
           </w:r>
         </w:del>
       </w:moveTo>
-      <w:commentRangeEnd w:id="767"/>
-      <w:del w:id="969" w:author="david goldhar" w:date="2019-02-14T10:25:00Z">
+      <w:commentRangeEnd w:id="771"/>
+      <w:del w:id="972" w:author="david goldhar" w:date="2019-02-14T10:25:00Z">
         <w:r>
           <w:rPr>
             <w:rStyle w:val="CommentReference"/>
             <w:rFonts w:asciiTheme="minorHAnsi" w:eastAsiaTheme="minorHAnsi" w:hAnsiTheme="minorHAnsi" w:cstheme="minorBidi"/>
             <w:color w:val="auto"/>
           </w:rPr>
-          <w:commentReference w:id="970"/>
+          <w:commentReference w:id="771"/>
         </w:r>
       </w:del>
     </w:p>
@@ -9142,17 +9221,17 @@
       <w:pPr>
         <w:pStyle w:val="P"/>
         <w:rPr>
-          <w:del w:id="971" w:author="david goldhar" w:date="2019-02-14T10:25:00Z"/>
-          <w:moveTo w:id="972" w:author="david goldhar" w:date="2019-02-13T16:47:00Z"/>
-        </w:rPr>
-        <w:pPrChange w:id="973" w:author="david goldhar" w:date="2019-02-14T08:05:00Z">
+          <w:del w:id="973" w:author="david goldhar" w:date="2019-02-14T10:25:00Z"/>
+          <w:moveTo w:id="974" w:author="david goldhar" w:date="2019-02-13T16:47:00Z"/>
+        </w:rPr>
+        <w:pPrChange w:id="975" w:author="david goldhar" w:date="2019-02-14T08:05:00Z">
           <w:pPr>
             <w:pStyle w:val="P"/>
           </w:pPr>
         </w:pPrChange>
       </w:pPr>
-      <w:moveTo w:id="974" w:author="david goldhar" w:date="2019-02-13T16:47:00Z">
-        <w:del w:id="975" w:author="david goldhar" w:date="2019-02-14T10:25:00Z">
+      <w:moveTo w:id="976" w:author="david goldhar" w:date="2019-02-13T16:47:00Z">
+        <w:del w:id="977" w:author="david goldhar" w:date="2019-02-14T10:25:00Z">
           <w:r>
             <w:delText>You can filter the views in RAM</w:delText>
           </w:r>
@@ -9172,17 +9251,17 @@
       <w:pPr>
         <w:pStyle w:val="P"/>
         <w:rPr>
-          <w:del w:id="976" w:author="david goldhar" w:date="2019-02-14T10:25:00Z"/>
-          <w:moveTo w:id="977" w:author="david goldhar" w:date="2019-02-13T16:47:00Z"/>
-        </w:rPr>
-        <w:pPrChange w:id="978" w:author="david goldhar" w:date="2019-02-14T08:05:00Z">
+          <w:del w:id="978" w:author="david goldhar" w:date="2019-02-14T10:25:00Z"/>
+          <w:moveTo w:id="979" w:author="david goldhar" w:date="2019-02-13T16:47:00Z"/>
+        </w:rPr>
+        <w:pPrChange w:id="980" w:author="david goldhar" w:date="2019-02-14T08:05:00Z">
           <w:pPr>
             <w:pStyle w:val="P"/>
           </w:pPr>
         </w:pPrChange>
       </w:pPr>
-      <w:moveTo w:id="979" w:author="david goldhar" w:date="2019-02-13T16:47:00Z">
-        <w:del w:id="980" w:author="david goldhar" w:date="2019-02-14T10:25:00Z">
+      <w:moveTo w:id="981" w:author="david goldhar" w:date="2019-02-13T16:47:00Z">
+        <w:del w:id="982" w:author="david goldhar" w:date="2019-02-14T10:25:00Z">
           <w:r>
             <w:delText xml:space="preserve">Click </w:delText>
           </w:r>
@@ -9237,18 +9316,18 @@
         <w:pStyle w:val="img"/>
         <w:keepNext/>
         <w:rPr>
-          <w:del w:id="981" w:author="david goldhar" w:date="2019-02-14T10:25:00Z"/>
-          <w:moveTo w:id="982" w:author="david goldhar" w:date="2019-02-13T16:47:00Z"/>
-        </w:rPr>
-        <w:pPrChange w:id="983" w:author="david goldhar" w:date="2019-02-13T16:47:00Z">
+          <w:del w:id="983" w:author="david goldhar" w:date="2019-02-14T10:25:00Z"/>
+          <w:moveTo w:id="984" w:author="david goldhar" w:date="2019-02-13T16:47:00Z"/>
+        </w:rPr>
+        <w:pPrChange w:id="985" w:author="david goldhar" w:date="2019-02-13T16:47:00Z">
           <w:pPr>
             <w:pStyle w:val="img"/>
             <w:keepNext/>
           </w:pPr>
         </w:pPrChange>
       </w:pPr>
-      <w:moveTo w:id="984" w:author="david goldhar" w:date="2019-02-13T16:47:00Z">
-        <w:del w:id="985" w:author="david goldhar" w:date="2019-02-14T10:25:00Z">
+      <w:moveTo w:id="986" w:author="david goldhar" w:date="2019-02-13T16:47:00Z">
+        <w:del w:id="987" w:author="david goldhar" w:date="2019-02-14T10:25:00Z">
           <w:r>
             <w:drawing>
               <wp:inline distT="0" distB="0" distL="0" distR="0" wp14:anchorId="3E999DF5" wp14:editId="264DA456">
@@ -9306,25 +9385,23 @@
       <w:pPr>
         <w:pStyle w:val="Heading2"/>
         <w:rPr>
-          <w:ins w:id="986" w:author="david goldhar" w:date="2019-02-14T08:55:00Z"/>
-          <w:rPrChange w:id="987" w:author="david goldhar" w:date="2019-02-14T10:04:00Z">
+          <w:ins w:id="988" w:author="david goldhar" w:date="2019-02-14T08:55:00Z"/>
+          <w:rPrChange w:id="989" w:author="david goldhar" w:date="2019-02-14T10:04:00Z">
             <w:rPr>
-              <w:ins w:id="988" w:author="david goldhar" w:date="2019-02-14T08:55:00Z"/>
+              <w:ins w:id="990" w:author="david goldhar" w:date="2019-02-14T08:55:00Z"/>
               <w:lang w:val="en-US"/>
             </w:rPr>
           </w:rPrChange>
         </w:rPr>
-        <w:pPrChange w:id="989" w:author="david goldhar" w:date="2019-02-14T10:04:00Z">
+        <w:pPrChange w:id="991" w:author="david goldhar" w:date="2019-02-14T10:04:00Z">
           <w:pPr>
             <w:pStyle w:val="Caption"/>
             <w:jc w:val="center"/>
           </w:pPr>
         </w:pPrChange>
       </w:pPr>
-      <w:bookmarkStart w:id="990" w:name="_GoBack"/>
-      <w:bookmarkEnd w:id="990"/>
-      <w:moveTo w:id="991" w:author="david goldhar" w:date="2019-02-13T16:47:00Z">
-        <w:del w:id="992" w:author="david goldhar" w:date="2019-02-14T10:25:00Z">
+      <w:moveTo w:id="992" w:author="david goldhar" w:date="2019-02-13T16:47:00Z">
+        <w:del w:id="993" w:author="david goldhar" w:date="2019-02-14T10:25:00Z">
           <w:r>
             <w:delText xml:space="preserve">Figure </w:delText>
           </w:r>
@@ -9365,7 +9442,7 @@
             <w:delText xml:space="preserve"> </w:delText>
           </w:r>
         </w:del>
-        <w:del w:id="993" w:author="david goldhar" w:date="2019-02-14T08:55:00Z">
+        <w:del w:id="994" w:author="david goldhar" w:date="2019-02-14T08:55:00Z">
           <w:r>
             <w:rPr>
               <w:lang w:val="en-US"/>
@@ -9373,7 +9450,7 @@
             <w:delText>-</w:delText>
           </w:r>
         </w:del>
-        <w:del w:id="994" w:author="david goldhar" w:date="2019-02-14T10:25:00Z">
+        <w:del w:id="995" w:author="david goldhar" w:date="2019-02-14T10:25:00Z">
           <w:r>
             <w:rPr>
               <w:lang w:val="en-US"/>
@@ -9382,7 +9459,7 @@
           </w:r>
         </w:del>
       </w:moveTo>
-      <w:ins w:id="995" w:author="david goldhar" w:date="2019-02-14T10:04:00Z">
+      <w:ins w:id="996" w:author="david goldhar" w:date="2019-02-14T10:04:00Z">
         <w:r>
           <w:t>Navigation from the Dashboard</w:t>
         </w:r>
@@ -9392,9 +9469,9 @@
       <w:pPr>
         <w:pStyle w:val="P"/>
         <w:rPr>
-          <w:del w:id="996" w:author="david goldhar" w:date="2019-02-14T09:05:00Z"/>
-        </w:rPr>
-        <w:pPrChange w:id="997" w:author="david goldhar" w:date="2019-02-14T10:05:00Z">
+          <w:del w:id="997" w:author="david goldhar" w:date="2019-02-14T09:05:00Z"/>
+        </w:rPr>
+        <w:pPrChange w:id="998" w:author="david goldhar" w:date="2019-02-14T10:05:00Z">
           <w:pPr>
             <w:pStyle w:val="P"/>
           </w:pPr>
@@ -9405,25 +9482,25 @@
       <w:pPr>
         <w:pStyle w:val="P"/>
         <w:rPr>
-          <w:ins w:id="998" w:author="david goldhar" w:date="2019-02-14T09:58:00Z"/>
-        </w:rPr>
-      </w:pPr>
-      <w:ins w:id="999" w:author="david goldhar" w:date="2019-02-14T09:58:00Z">
+          <w:ins w:id="999" w:author="david goldhar" w:date="2019-02-14T09:58:00Z"/>
+        </w:rPr>
+      </w:pPr>
+      <w:ins w:id="1000" w:author="david goldhar" w:date="2019-02-14T09:58:00Z">
         <w:r>
           <w:t xml:space="preserve">At the top of </w:t>
         </w:r>
       </w:ins>
-      <w:ins w:id="1000" w:author="david goldhar" w:date="2019-02-14T10:03:00Z">
+      <w:ins w:id="1001" w:author="david goldhar" w:date="2019-02-14T10:03:00Z">
         <w:r>
           <w:t>every page, including the Dashboard</w:t>
         </w:r>
       </w:ins>
-      <w:ins w:id="1001" w:author="david goldhar" w:date="2019-02-14T10:02:00Z">
+      <w:ins w:id="1002" w:author="david goldhar" w:date="2019-02-14T10:02:00Z">
         <w:r>
           <w:t xml:space="preserve">, </w:t>
         </w:r>
       </w:ins>
-      <w:ins w:id="1002" w:author="david goldhar" w:date="2019-02-14T09:58:00Z">
+      <w:ins w:id="1003" w:author="david goldhar" w:date="2019-02-14T09:58:00Z">
         <w:r>
           <w:t>is the top-level menu-bar.</w:t>
         </w:r>
@@ -9433,10 +9510,10 @@
       <w:pPr>
         <w:pStyle w:val="img"/>
         <w:rPr>
-          <w:ins w:id="1003" w:author="david goldhar" w:date="2019-02-14T09:58:00Z"/>
-        </w:rPr>
-      </w:pPr>
-      <w:ins w:id="1004" w:author="david goldhar" w:date="2019-02-14T09:58:00Z">
+          <w:ins w:id="1004" w:author="david goldhar" w:date="2019-02-14T09:58:00Z"/>
+        </w:rPr>
+      </w:pPr>
+      <w:ins w:id="1005" w:author="david goldhar" w:date="2019-02-14T09:58:00Z">
         <w:r>
           <w:drawing>
             <wp:inline distT="0" distB="0" distL="0" distR="0" wp14:anchorId="39771EBE" wp14:editId="29E32276">
@@ -9480,18 +9557,18 @@
       <w:pPr>
         <w:pStyle w:val="P"/>
         <w:rPr>
-          <w:ins w:id="1005" w:author="david goldhar" w:date="2019-02-14T10:03:00Z"/>
-        </w:rPr>
-      </w:pPr>
-      <w:ins w:id="1006" w:author="david goldhar" w:date="2019-02-14T09:58:00Z">
+          <w:ins w:id="1006" w:author="david goldhar" w:date="2019-02-14T10:03:00Z"/>
+        </w:rPr>
+      </w:pPr>
+      <w:ins w:id="1007" w:author="david goldhar" w:date="2019-02-14T09:58:00Z">
         <w:r>
           <w:t xml:space="preserve">Use these </w:t>
         </w:r>
-        <w:commentRangeStart w:id="1007"/>
+        <w:commentRangeStart w:id="1008"/>
         <w:r>
           <w:t xml:space="preserve">menus </w:t>
         </w:r>
-        <w:commentRangeEnd w:id="1007"/>
+        <w:commentRangeEnd w:id="1008"/>
         <w:r>
           <w:rPr>
             <w:rStyle w:val="CommentReference"/>
@@ -9500,7 +9577,7 @@
             <w:color w:val="auto"/>
             <w:shd w:val="clear" w:color="auto" w:fill="auto"/>
           </w:rPr>
-          <w:commentReference w:id="1007"/>
+          <w:commentReference w:id="1008"/>
         </w:r>
         <w:r>
           <w:t xml:space="preserve">to navigate to different </w:t>
@@ -9509,27 +9586,27 @@
           <w:t>pages</w:t>
         </w:r>
       </w:ins>
-      <w:ins w:id="1008" w:author="david goldhar" w:date="2019-02-14T10:03:00Z">
+      <w:ins w:id="1009" w:author="david goldhar" w:date="2019-02-14T10:03:00Z">
         <w:r>
           <w:t xml:space="preserve"> in RAM2</w:t>
         </w:r>
       </w:ins>
-      <w:ins w:id="1009" w:author="david goldhar" w:date="2019-02-14T09:58:00Z">
+      <w:ins w:id="1010" w:author="david goldhar" w:date="2019-02-14T09:58:00Z">
         <w:r>
           <w:t xml:space="preserve">, to perform </w:t>
         </w:r>
       </w:ins>
-      <w:ins w:id="1010" w:author="david goldhar" w:date="2019-02-14T10:03:00Z">
+      <w:ins w:id="1011" w:author="david goldhar" w:date="2019-02-14T10:03:00Z">
         <w:r>
           <w:t xml:space="preserve">the </w:t>
         </w:r>
       </w:ins>
-      <w:ins w:id="1011" w:author="david goldhar" w:date="2019-02-14T09:58:00Z">
+      <w:ins w:id="1012" w:author="david goldhar" w:date="2019-02-14T09:58:00Z">
         <w:r>
           <w:t>actions discussed in later sections</w:t>
         </w:r>
       </w:ins>
-      <w:ins w:id="1012" w:author="david goldhar" w:date="2019-02-14T10:03:00Z">
+      <w:ins w:id="1013" w:author="david goldhar" w:date="2019-02-14T10:03:00Z">
         <w:r>
           <w:t>.</w:t>
         </w:r>
@@ -9539,14 +9616,14 @@
       <w:pPr>
         <w:pStyle w:val="P"/>
         <w:rPr>
-          <w:ins w:id="1013" w:author="david goldhar" w:date="2019-02-14T09:58:00Z"/>
-        </w:rPr>
-      </w:pPr>
-      <w:ins w:id="1014" w:author="david goldhar" w:date="2019-02-14T10:03:00Z">
+          <w:ins w:id="1014" w:author="david goldhar" w:date="2019-02-14T09:58:00Z"/>
+        </w:rPr>
+      </w:pPr>
+      <w:ins w:id="1015" w:author="david goldhar" w:date="2019-02-14T10:03:00Z">
         <w:r>
           <w:rPr>
             <w:rStyle w:val="UI-item"/>
-            <w:rPrChange w:id="1015" w:author="david goldhar" w:date="2019-02-14T10:03:00Z">
+            <w:rPrChange w:id="1016" w:author="david goldhar" w:date="2019-02-14T10:03:00Z">
               <w:rPr/>
             </w:rPrChange>
           </w:rPr>
@@ -9561,14 +9638,14 @@
       <w:pPr>
         <w:pStyle w:val="P"/>
         <w:rPr>
-          <w:ins w:id="1016" w:author="david goldhar" w:date="2019-02-14T10:00:00Z"/>
-        </w:rPr>
-      </w:pPr>
-      <w:ins w:id="1017" w:author="david goldhar" w:date="2019-02-14T10:00:00Z">
+          <w:ins w:id="1017" w:author="david goldhar" w:date="2019-02-14T10:00:00Z"/>
+        </w:rPr>
+      </w:pPr>
+      <w:ins w:id="1018" w:author="david goldhar" w:date="2019-02-14T10:00:00Z">
         <w:r>
           <w:rPr>
             <w:rStyle w:val="UI-item"/>
-            <w:rPrChange w:id="1018" w:author="david goldhar" w:date="2019-02-14T10:02:00Z">
+            <w:rPrChange w:id="1019" w:author="david goldhar" w:date="2019-02-14T10:02:00Z">
               <w:rPr/>
             </w:rPrChange>
           </w:rPr>
@@ -9583,14 +9660,14 @@
       <w:pPr>
         <w:pStyle w:val="P"/>
         <w:rPr>
-          <w:ins w:id="1019" w:author="david goldhar" w:date="2019-02-14T10:01:00Z"/>
-        </w:rPr>
-      </w:pPr>
-      <w:ins w:id="1020" w:author="david goldhar" w:date="2019-02-14T10:00:00Z">
+          <w:ins w:id="1020" w:author="david goldhar" w:date="2019-02-14T10:01:00Z"/>
+        </w:rPr>
+      </w:pPr>
+      <w:ins w:id="1021" w:author="david goldhar" w:date="2019-02-14T10:00:00Z">
         <w:r>
           <w:rPr>
             <w:rStyle w:val="UI-item"/>
-            <w:rPrChange w:id="1021" w:author="david goldhar" w:date="2019-02-14T10:02:00Z">
+            <w:rPrChange w:id="1022" w:author="david goldhar" w:date="2019-02-14T10:02:00Z">
               <w:rPr/>
             </w:rPrChange>
           </w:rPr>
@@ -9600,7 +9677,7 @@
           <w:t xml:space="preserve"> –navigate to the </w:t>
         </w:r>
       </w:ins>
-      <w:ins w:id="1022" w:author="david goldhar" w:date="2019-02-14T10:01:00Z">
+      <w:ins w:id="1023" w:author="david goldhar" w:date="2019-02-14T10:01:00Z">
         <w:r>
           <w:t>Shops, Production Cells, and Assets pages</w:t>
         </w:r>
@@ -9610,14 +9687,14 @@
       <w:pPr>
         <w:pStyle w:val="P"/>
         <w:rPr>
-          <w:ins w:id="1023" w:author="david goldhar" w:date="2019-02-14T10:09:00Z"/>
-        </w:rPr>
-      </w:pPr>
-      <w:ins w:id="1024" w:author="david goldhar" w:date="2019-02-14T10:01:00Z">
+          <w:ins w:id="1024" w:author="david goldhar" w:date="2019-02-14T10:09:00Z"/>
+        </w:rPr>
+      </w:pPr>
+      <w:ins w:id="1025" w:author="david goldhar" w:date="2019-02-14T10:01:00Z">
         <w:r>
           <w:rPr>
             <w:rStyle w:val="UI-item"/>
-            <w:rPrChange w:id="1025" w:author="david goldhar" w:date="2019-02-14T10:02:00Z">
+            <w:rPrChange w:id="1026" w:author="david goldhar" w:date="2019-02-14T10:02:00Z">
               <w:rPr/>
             </w:rPrChange>
           </w:rPr>
@@ -9627,17 +9704,17 @@
           <w:t xml:space="preserve"> – navigate to the Configuration, </w:t>
         </w:r>
       </w:ins>
-      <w:ins w:id="1026" w:author="david goldhar" w:date="2019-02-14T10:02:00Z">
+      <w:ins w:id="1027" w:author="david goldhar" w:date="2019-02-14T10:02:00Z">
         <w:r>
           <w:t xml:space="preserve">and </w:t>
         </w:r>
       </w:ins>
-      <w:ins w:id="1027" w:author="david goldhar" w:date="2019-02-14T10:01:00Z">
+      <w:ins w:id="1028" w:author="david goldhar" w:date="2019-02-14T10:01:00Z">
         <w:r>
           <w:t>Troubleshooting</w:t>
         </w:r>
       </w:ins>
-      <w:ins w:id="1028" w:author="david goldhar" w:date="2019-02-14T10:02:00Z">
+      <w:ins w:id="1029" w:author="david goldhar" w:date="2019-02-14T10:02:00Z">
         <w:r>
           <w:t xml:space="preserve"> pages</w:t>
         </w:r>
@@ -9647,22 +9724,22 @@
       <w:pPr>
         <w:pStyle w:val="P"/>
         <w:rPr>
-          <w:ins w:id="1029" w:author="david goldhar" w:date="2019-02-14T09:58:00Z"/>
-          <w:moveTo w:id="1030" w:author="david goldhar" w:date="2019-02-13T16:47:00Z"/>
-        </w:rPr>
-        <w:pPrChange w:id="1031" w:author="david goldhar" w:date="2019-02-14T10:09:00Z">
+          <w:ins w:id="1030" w:author="david goldhar" w:date="2019-02-14T09:58:00Z"/>
+          <w:moveTo w:id="1031" w:author="david goldhar" w:date="2019-02-13T16:47:00Z"/>
+        </w:rPr>
+        <w:pPrChange w:id="1032" w:author="david goldhar" w:date="2019-02-14T10:09:00Z">
           <w:pPr>
             <w:pStyle w:val="Caption"/>
             <w:jc w:val="center"/>
           </w:pPr>
         </w:pPrChange>
       </w:pPr>
-      <w:ins w:id="1032" w:author="david goldhar" w:date="2019-02-14T10:09:00Z">
+      <w:ins w:id="1033" w:author="david goldhar" w:date="2019-02-14T10:09:00Z">
         <w:r>
           <w:t>You can also c</w:t>
         </w:r>
         <w:r>
-          <w:t xml:space="preserve">lick on </w:t>
+          <w:t xml:space="preserve">lick </w:t>
         </w:r>
         <w:r>
           <w:rPr>
@@ -9721,42 +9798,180 @@
           <w:t xml:space="preserve"> to return to the Dashboard from any other </w:t>
         </w:r>
       </w:ins>
-      <w:ins w:id="1033" w:author="david goldhar" w:date="2019-02-14T10:10:00Z">
+      <w:ins w:id="1034" w:author="david goldhar" w:date="2019-02-14T10:10:00Z">
         <w:r>
           <w:t>page</w:t>
         </w:r>
       </w:ins>
-      <w:ins w:id="1034" w:author="david goldhar" w:date="2019-02-14T10:09:00Z">
+      <w:ins w:id="1035" w:author="david goldhar" w:date="2019-02-14T10:09:00Z">
         <w:r>
           <w:t>.</w:t>
         </w:r>
       </w:ins>
     </w:p>
-    <w:moveToRangeEnd w:id="965"/>
+    <w:moveToRangeEnd w:id="968"/>
     <w:p>
       <w:pPr>
         <w:pStyle w:val="Heading2"/>
         <w:rPr>
-          <w:ins w:id="1035" w:author="david goldhar" w:date="2019-02-14T09:09:00Z"/>
-          <w:lang w:val="en-US"/>
-        </w:rPr>
-      </w:pPr>
-      <w:commentRangeStart w:id="1036"/>
-      <w:ins w:id="1037" w:author="david goldhar" w:date="2019-02-14T09:09:00Z">
+          <w:ins w:id="1036" w:author="david goldhar" w:date="2019-02-14T10:38:00Z"/>
+          <w:lang w:val="en-US"/>
+        </w:rPr>
+      </w:pPr>
+      <w:commentRangeStart w:id="1037"/>
+      <w:ins w:id="1038" w:author="david goldhar" w:date="2019-02-14T09:09:00Z">
         <w:r>
           <w:rPr>
             <w:lang w:val="en-US"/>
           </w:rPr>
           <w:t>Login to RAM2</w:t>
         </w:r>
-        <w:commentRangeEnd w:id="1036"/>
+        <w:commentRangeEnd w:id="1037"/>
         <w:r>
           <w:rPr>
             <w:rStyle w:val="CommentReference"/>
             <w:rFonts w:asciiTheme="minorHAnsi" w:eastAsiaTheme="minorHAnsi" w:hAnsiTheme="minorHAnsi" w:cstheme="minorBidi"/>
             <w:color w:val="auto"/>
           </w:rPr>
-          <w:commentReference w:id="1036"/>
+          <w:commentReference w:id="1037"/>
+        </w:r>
+      </w:ins>
+    </w:p>
+    <w:p>
+      <w:pPr>
+        <w:pStyle w:val="P"/>
+        <w:rPr>
+          <w:ins w:id="1039" w:author="david goldhar" w:date="2019-02-14T10:39:00Z"/>
+        </w:rPr>
+      </w:pPr>
+      <w:ins w:id="1040" w:author="david goldhar" w:date="2019-02-14T10:38:00Z">
+        <w:r>
+          <w:t xml:space="preserve">Connect to RAM2 </w:t>
+        </w:r>
+      </w:ins>
+      <w:ins w:id="1041" w:author="david goldhar" w:date="2019-02-14T10:39:00Z">
+        <w:r>
+          <w:t>from a browser, with the URL for your RAM2 server.</w:t>
+        </w:r>
+      </w:ins>
+    </w:p>
+    <w:p>
+      <w:pPr>
+        <w:pStyle w:val="P"/>
+        <w:rPr>
+          <w:ins w:id="1042" w:author="david goldhar" w:date="2019-02-14T10:39:00Z"/>
+        </w:rPr>
+      </w:pPr>
+      <w:ins w:id="1043" w:author="david goldhar" w:date="2019-02-14T10:39:00Z">
+        <w:r>
+          <w:t>Enter your username and password.</w:t>
+        </w:r>
+      </w:ins>
+    </w:p>
+    <w:p>
+      <w:pPr>
+        <w:pStyle w:val="P"/>
+        <w:rPr>
+          <w:ins w:id="1044" w:author="david goldhar" w:date="2019-02-14T10:42:00Z"/>
+        </w:rPr>
+      </w:pPr>
+      <w:ins w:id="1045" w:author="david goldhar" w:date="2019-02-14T10:39:00Z">
+        <w:r>
+          <w:t xml:space="preserve">Once you are logged, the </w:t>
+        </w:r>
+        <w:proofErr w:type="spellStart"/>
+        <w:r>
+          <w:t>Dasbhoard</w:t>
+        </w:r>
+        <w:proofErr w:type="spellEnd"/>
+        <w:r>
+          <w:t xml:space="preserve"> </w:t>
+        </w:r>
+      </w:ins>
+      <w:ins w:id="1046" w:author="david goldhar" w:date="2019-02-14T10:40:00Z">
+        <w:r>
+          <w:t xml:space="preserve">view will open. </w:t>
+        </w:r>
+      </w:ins>
+    </w:p>
+    <w:p>
+      <w:pPr>
+        <w:pStyle w:val="Heading3"/>
+        <w:rPr>
+          <w:ins w:id="1047" w:author="david goldhar" w:date="2019-02-14T10:42:00Z"/>
+        </w:rPr>
+        <w:pPrChange w:id="1048" w:author="david goldhar" w:date="2019-02-14T10:42:00Z">
+          <w:pPr>
+            <w:pStyle w:val="P"/>
+          </w:pPr>
+        </w:pPrChange>
+      </w:pPr>
+      <w:ins w:id="1049" w:author="david goldhar" w:date="2019-02-14T10:42:00Z">
+        <w:r>
+          <w:rPr>
+            <w:lang w:val="en-US"/>
+          </w:rPr>
+          <w:t>First steps</w:t>
+        </w:r>
+      </w:ins>
+    </w:p>
+    <w:p>
+      <w:pPr>
+        <w:pStyle w:val="P"/>
+        <w:rPr>
+          <w:ins w:id="1050" w:author="david goldhar" w:date="2019-02-14T10:43:00Z"/>
+        </w:rPr>
+      </w:pPr>
+      <w:ins w:id="1051" w:author="david goldhar" w:date="2019-02-14T10:40:00Z">
+        <w:r>
+          <w:t xml:space="preserve">The </w:t>
+        </w:r>
+        <w:r>
+          <w:t xml:space="preserve">first time you are logging into RAM2, there </w:t>
+        </w:r>
+      </w:ins>
+      <w:ins w:id="1052" w:author="david goldhar" w:date="2019-02-14T10:43:00Z">
+        <w:r>
+          <w:t xml:space="preserve">are </w:t>
+        </w:r>
+      </w:ins>
+      <w:ins w:id="1053" w:author="david goldhar" w:date="2019-02-14T10:40:00Z">
+        <w:r>
+          <w:t>no shops or cells. If assets have been discovered,</w:t>
+        </w:r>
+      </w:ins>
+      <w:ins w:id="1054" w:author="david goldhar" w:date="2019-02-14T10:41:00Z">
+        <w:r>
+          <w:t xml:space="preserve"> there will be a list of Unassigned Assets. </w:t>
+        </w:r>
+      </w:ins>
+    </w:p>
+    <w:p>
+      <w:pPr>
+        <w:pStyle w:val="P"/>
+        <w:rPr>
+          <w:ins w:id="1055" w:author="david goldhar" w:date="2019-02-14T09:09:00Z"/>
+          <w:rPrChange w:id="1056" w:author="david goldhar" w:date="2019-02-14T10:38:00Z">
+            <w:rPr>
+              <w:ins w:id="1057" w:author="david goldhar" w:date="2019-02-14T09:09:00Z"/>
+              <w:lang w:val="en-US"/>
+            </w:rPr>
+          </w:rPrChange>
+        </w:rPr>
+        <w:pPrChange w:id="1058" w:author="david goldhar" w:date="2019-02-14T10:38:00Z">
+          <w:pPr>
+            <w:pStyle w:val="Heading2"/>
+          </w:pPr>
+        </w:pPrChange>
+      </w:pPr>
+      <w:ins w:id="1059" w:author="david goldhar" w:date="2019-02-14T10:41:00Z">
+        <w:r>
+          <w:t>Your first steps at this point will be to create shops, and cells, and, after this, to assign assets to cells. These steps are d</w:t>
+        </w:r>
+      </w:ins>
+      <w:ins w:id="1060" w:author="david goldhar" w:date="2019-02-14T10:42:00Z">
+        <w:r>
+          <w:t>escribed in the next section.</w:t>
         </w:r>
       </w:ins>
     </w:p>
@@ -9767,7 +9982,7 @@
           <w:lang w:val="en-US"/>
         </w:rPr>
       </w:pPr>
-      <w:ins w:id="1038" w:author="david goldhar" w:date="2019-02-14T09:09:00Z">
+      <w:ins w:id="1061" w:author="david goldhar" w:date="2019-02-14T09:09:00Z">
         <w:r>
           <w:rPr>
             <w:lang w:val="en-US"/>
@@ -9799,7 +10014,7 @@
       <w:pPr>
         <w:pStyle w:val="P"/>
         <w:rPr>
-          <w:ins w:id="1039" w:author="david goldhar" w:date="2019-02-14T08:44:00Z"/>
+          <w:ins w:id="1062" w:author="david goldhar" w:date="2019-02-14T08:44:00Z"/>
         </w:rPr>
       </w:pPr>
       <w:r>
@@ -9837,12 +10052,12 @@
       <w:r>
         <w:t xml:space="preserve"> </w:t>
       </w:r>
-      <w:ins w:id="1040" w:author="david goldhar" w:date="2019-02-14T08:44:00Z">
+      <w:ins w:id="1063" w:author="david goldhar" w:date="2019-02-14T08:44:00Z">
         <w:r>
           <w:t>creates a list of assets automatically, based on information received from Asset Collectors in the factory</w:t>
         </w:r>
       </w:ins>
-      <w:del w:id="1041" w:author="david goldhar" w:date="2019-02-14T08:44:00Z">
+      <w:del w:id="1064" w:author="david goldhar" w:date="2019-02-14T08:44:00Z">
         <w:r>
           <w:delText>discovers factory-floor assets itself directly from the MSB</w:delText>
         </w:r>
@@ -9855,12 +10070,12 @@
       <w:pPr>
         <w:pStyle w:val="P"/>
       </w:pPr>
-      <w:ins w:id="1042" w:author="david goldhar" w:date="2019-02-14T08:45:00Z">
+      <w:ins w:id="1065" w:author="david goldhar" w:date="2019-02-14T08:45:00Z">
         <w:r>
           <w:t>In RAM2, y</w:t>
         </w:r>
       </w:ins>
-      <w:del w:id="1043" w:author="david goldhar" w:date="2019-02-14T08:45:00Z">
+      <w:del w:id="1066" w:author="david goldhar" w:date="2019-02-14T08:45:00Z">
         <w:r>
           <w:delText>Y</w:delText>
         </w:r>
@@ -9868,12 +10083,12 @@
       <w:r>
         <w:t xml:space="preserve">ou can </w:t>
       </w:r>
-      <w:del w:id="1044" w:author="david goldhar" w:date="2019-02-14T08:45:00Z">
+      <w:del w:id="1067" w:author="david goldhar" w:date="2019-02-14T08:45:00Z">
         <w:r>
           <w:delText xml:space="preserve">associate </w:delText>
         </w:r>
       </w:del>
-      <w:ins w:id="1045" w:author="david goldhar" w:date="2019-02-14T08:45:00Z">
+      <w:ins w:id="1068" w:author="david goldhar" w:date="2019-02-14T08:45:00Z">
         <w:r>
           <w:t xml:space="preserve">assign </w:t>
         </w:r>
@@ -9881,7 +10096,7 @@
       <w:r>
         <w:t xml:space="preserve">cells to shops, and </w:t>
       </w:r>
-      <w:ins w:id="1046" w:author="david goldhar" w:date="2019-02-14T08:45:00Z">
+      <w:ins w:id="1069" w:author="david goldhar" w:date="2019-02-14T08:45:00Z">
         <w:r>
           <w:t xml:space="preserve">then </w:t>
         </w:r>
@@ -9922,11 +10137,11 @@
       <w:pPr>
         <w:pStyle w:val="Heading3"/>
         <w:rPr>
-          <w:ins w:id="1047" w:author="david goldhar" w:date="2019-02-13T19:00:00Z"/>
-          <w:lang w:val="en-US"/>
-        </w:rPr>
-      </w:pPr>
-      <w:ins w:id="1048" w:author="david goldhar" w:date="2019-02-13T15:15:00Z">
+          <w:ins w:id="1070" w:author="david goldhar" w:date="2019-02-13T19:00:00Z"/>
+          <w:lang w:val="en-US"/>
+        </w:rPr>
+      </w:pPr>
+      <w:ins w:id="1071" w:author="david goldhar" w:date="2019-02-13T15:15:00Z">
         <w:r>
           <w:rPr>
             <w:lang w:val="en-US"/>
@@ -9939,17 +10154,17 @@
       <w:pPr>
         <w:pStyle w:val="P"/>
         <w:rPr>
-          <w:ins w:id="1049" w:author="david goldhar" w:date="2019-02-13T16:45:00Z"/>
-        </w:rPr>
-      </w:pPr>
-      <w:commentRangeStart w:id="1050"/>
-      <w:ins w:id="1051" w:author="david goldhar" w:date="2019-02-13T16:45:00Z">
+          <w:ins w:id="1072" w:author="david goldhar" w:date="2019-02-13T16:45:00Z"/>
+        </w:rPr>
+      </w:pPr>
+      <w:commentRangeStart w:id="1073"/>
+      <w:ins w:id="1074" w:author="david goldhar" w:date="2019-02-13T16:45:00Z">
         <w:r>
           <w:t>Select</w:t>
         </w:r>
       </w:ins>
-      <w:commentRangeEnd w:id="1050"/>
-      <w:ins w:id="1052" w:author="david goldhar" w:date="2019-02-14T07:49:00Z">
+      <w:commentRangeEnd w:id="1073"/>
+      <w:ins w:id="1075" w:author="david goldhar" w:date="2019-02-14T07:49:00Z">
         <w:r>
           <w:rPr>
             <w:rStyle w:val="CommentReference"/>
@@ -9959,10 +10174,10 @@
             <w:shd w:val="clear" w:color="auto" w:fill="auto"/>
             <w:lang w:val="en-IL"/>
           </w:rPr>
-          <w:commentReference w:id="1050"/>
-        </w:r>
-      </w:ins>
-      <w:ins w:id="1053" w:author="david goldhar" w:date="2019-02-13T16:45:00Z">
+          <w:commentReference w:id="1073"/>
+        </w:r>
+      </w:ins>
+      <w:ins w:id="1076" w:author="david goldhar" w:date="2019-02-13T16:45:00Z">
         <w:r>
           <w:t xml:space="preserve"> </w:t>
         </w:r>
@@ -9985,12 +10200,12 @@
           <w:t xml:space="preserve"> menu to see the shops you have defined for the </w:t>
         </w:r>
       </w:ins>
-      <w:ins w:id="1054" w:author="david goldhar" w:date="2019-02-13T19:13:00Z">
+      <w:ins w:id="1077" w:author="david goldhar" w:date="2019-02-13T19:13:00Z">
         <w:r>
           <w:t>factory</w:t>
         </w:r>
       </w:ins>
-      <w:ins w:id="1055" w:author="david goldhar" w:date="2019-02-13T16:45:00Z">
+      <w:ins w:id="1078" w:author="david goldhar" w:date="2019-02-13T16:45:00Z">
         <w:r>
           <w:t>.</w:t>
         </w:r>
@@ -10001,10 +10216,10 @@
         <w:pStyle w:val="img"/>
         <w:keepNext/>
         <w:rPr>
-          <w:ins w:id="1056" w:author="david goldhar" w:date="2019-02-13T16:45:00Z"/>
-        </w:rPr>
-      </w:pPr>
-      <w:ins w:id="1057" w:author="david goldhar" w:date="2019-02-13T16:45:00Z">
+          <w:ins w:id="1079" w:author="david goldhar" w:date="2019-02-13T16:45:00Z"/>
+        </w:rPr>
+      </w:pPr>
+      <w:ins w:id="1080" w:author="david goldhar" w:date="2019-02-13T16:45:00Z">
         <w:r>
           <w:drawing>
             <wp:inline distT="0" distB="0" distL="0" distR="0" wp14:anchorId="6222C90F" wp14:editId="6B883C08">
@@ -10062,10 +10277,10 @@
         <w:pStyle w:val="Caption"/>
         <w:jc w:val="center"/>
         <w:rPr>
-          <w:ins w:id="1058" w:author="david goldhar" w:date="2019-02-13T16:45:00Z"/>
-        </w:rPr>
-      </w:pPr>
-      <w:ins w:id="1059" w:author="david goldhar" w:date="2019-02-13T16:45:00Z">
+          <w:ins w:id="1081" w:author="david goldhar" w:date="2019-02-13T16:45:00Z"/>
+        </w:rPr>
+      </w:pPr>
+      <w:ins w:id="1082" w:author="david goldhar" w:date="2019-02-13T16:45:00Z">
         <w:r>
           <w:t xml:space="preserve">Figure </w:t>
         </w:r>
@@ -10111,10 +10326,10 @@
       <w:pPr>
         <w:pStyle w:val="P"/>
         <w:rPr>
-          <w:ins w:id="1060" w:author="david goldhar" w:date="2019-02-13T16:45:00Z"/>
-        </w:rPr>
-      </w:pPr>
-      <w:ins w:id="1061" w:author="david goldhar" w:date="2019-02-13T16:45:00Z">
+          <w:ins w:id="1083" w:author="david goldhar" w:date="2019-02-13T16:45:00Z"/>
+        </w:rPr>
+      </w:pPr>
+      <w:ins w:id="1084" w:author="david goldhar" w:date="2019-02-13T16:45:00Z">
         <w:r>
           <w:t>Each image in this view represents a shop, and shows the following information for it:</w:t>
         </w:r>
@@ -10124,10 +10339,10 @@
       <w:pPr>
         <w:pStyle w:val="ul"/>
         <w:rPr>
-          <w:ins w:id="1062" w:author="david goldhar" w:date="2019-02-13T16:45:00Z"/>
-        </w:rPr>
-      </w:pPr>
-      <w:ins w:id="1063" w:author="david goldhar" w:date="2019-02-13T16:45:00Z">
+          <w:ins w:id="1085" w:author="david goldhar" w:date="2019-02-13T16:45:00Z"/>
+        </w:rPr>
+      </w:pPr>
+      <w:ins w:id="1086" w:author="david goldhar" w:date="2019-02-13T16:45:00Z">
         <w:r>
           <w:t>the overall shop Risk Level</w:t>
         </w:r>
@@ -10137,10 +10352,10 @@
       <w:pPr>
         <w:pStyle w:val="ul"/>
         <w:rPr>
-          <w:ins w:id="1064" w:author="david goldhar" w:date="2019-02-13T16:45:00Z"/>
-        </w:rPr>
-      </w:pPr>
-      <w:ins w:id="1065" w:author="david goldhar" w:date="2019-02-13T16:45:00Z">
+          <w:ins w:id="1087" w:author="david goldhar" w:date="2019-02-13T16:45:00Z"/>
+        </w:rPr>
+      </w:pPr>
+      <w:ins w:id="1088" w:author="david goldhar" w:date="2019-02-13T16:45:00Z">
         <w:r>
           <w:t xml:space="preserve">the number of cells </w:t>
         </w:r>
@@ -10150,10 +10365,10 @@
       <w:pPr>
         <w:pStyle w:val="ul"/>
         <w:rPr>
-          <w:ins w:id="1066" w:author="david goldhar" w:date="2019-02-13T16:45:00Z"/>
-        </w:rPr>
-      </w:pPr>
-      <w:ins w:id="1067" w:author="david goldhar" w:date="2019-02-13T16:45:00Z">
+          <w:ins w:id="1089" w:author="david goldhar" w:date="2019-02-13T16:45:00Z"/>
+        </w:rPr>
+      </w:pPr>
+      <w:ins w:id="1090" w:author="david goldhar" w:date="2019-02-13T16:45:00Z">
         <w:r>
           <w:t>the number of assets</w:t>
         </w:r>
@@ -10163,10 +10378,10 @@
       <w:pPr>
         <w:pStyle w:val="ul"/>
         <w:rPr>
-          <w:ins w:id="1068" w:author="david goldhar" w:date="2019-02-13T16:45:00Z"/>
-        </w:rPr>
-      </w:pPr>
-      <w:ins w:id="1069" w:author="david goldhar" w:date="2019-02-13T16:45:00Z">
+          <w:ins w:id="1091" w:author="david goldhar" w:date="2019-02-13T16:45:00Z"/>
+        </w:rPr>
+      </w:pPr>
+      <w:ins w:id="1092" w:author="david goldhar" w:date="2019-02-13T16:45:00Z">
         <w:r>
           <w:t>the geographic location of the shop</w:t>
         </w:r>
@@ -10191,7 +10406,7 @@
         </w:rPr>
         <w:t>shop</w:t>
       </w:r>
-      <w:del w:id="1070" w:author="david goldhar" w:date="2019-02-13T15:16:00Z">
+      <w:del w:id="1093" w:author="david goldhar" w:date="2019-02-13T15:16:00Z">
         <w:r>
           <w:rPr>
             <w:lang w:val="en-US"/>
@@ -10232,7 +10447,7 @@
           <w:ilvl w:val="0"/>
           <w:numId w:val="3"/>
         </w:numPr>
-        <w:pPrChange w:id="1071" w:author="david goldhar" w:date="2019-02-14T08:05:00Z">
+        <w:pPrChange w:id="1094" w:author="david goldhar" w:date="2019-02-14T08:05:00Z">
           <w:pPr>
             <w:pStyle w:val="ol"/>
             <w:numPr>
@@ -10270,7 +10485,7 @@
           <w:ilvl w:val="0"/>
           <w:numId w:val="3"/>
         </w:numPr>
-        <w:pPrChange w:id="1072" w:author="david goldhar" w:date="2019-02-14T08:05:00Z">
+        <w:pPrChange w:id="1095" w:author="david goldhar" w:date="2019-02-14T08:05:00Z">
           <w:pPr>
             <w:pStyle w:val="ol"/>
             <w:numPr>
@@ -10302,7 +10517,7 @@
                     <pic:cNvPicPr/>
                   </pic:nvPicPr>
                   <pic:blipFill>
-                    <a:blip r:embed="rId28"/>
+                    <a:blip r:embed="rId29"/>
                     <a:stretch>
                       <a:fillRect/>
                     </a:stretch>
@@ -10333,7 +10548,7 @@
           <w:ilvl w:val="0"/>
           <w:numId w:val="3"/>
         </w:numPr>
-        <w:pPrChange w:id="1073" w:author="david goldhar" w:date="2019-02-14T08:05:00Z">
+        <w:pPrChange w:id="1096" w:author="david goldhar" w:date="2019-02-14T08:05:00Z">
           <w:pPr>
             <w:pStyle w:val="ol"/>
             <w:numPr>
@@ -10358,7 +10573,7 @@
     <w:p>
       <w:pPr>
         <w:pStyle w:val="ol2"/>
-        <w:pPrChange w:id="1074" w:author="david goldhar" w:date="2019-02-14T08:05:00Z">
+        <w:pPrChange w:id="1097" w:author="david goldhar" w:date="2019-02-14T08:05:00Z">
           <w:pPr>
             <w:pStyle w:val="ol2"/>
           </w:pPr>
@@ -10394,7 +10609,7 @@
     <w:p>
       <w:pPr>
         <w:pStyle w:val="ol2"/>
-        <w:pPrChange w:id="1075" w:author="david goldhar" w:date="2019-02-14T08:05:00Z">
+        <w:pPrChange w:id="1098" w:author="david goldhar" w:date="2019-02-14T08:05:00Z">
           <w:pPr>
             <w:pStyle w:val="ol2"/>
           </w:pPr>
@@ -10414,7 +10629,7 @@
     <w:p>
       <w:pPr>
         <w:pStyle w:val="ol2"/>
-        <w:pPrChange w:id="1076" w:author="david goldhar" w:date="2019-02-14T08:05:00Z">
+        <w:pPrChange w:id="1099" w:author="david goldhar" w:date="2019-02-14T08:05:00Z">
           <w:pPr>
             <w:pStyle w:val="ol2"/>
           </w:pPr>
@@ -10455,7 +10670,7 @@
                     </pic:cNvPicPr>
                   </pic:nvPicPr>
                   <pic:blipFill>
-                    <a:blip r:embed="rId29" cstate="print">
+                    <a:blip r:embed="rId30" cstate="print">
                       <a:extLst>
                         <a:ext uri="{28A0092B-C50C-407E-A947-70E740481C1C}">
                           <a14:useLocalDpi xmlns:a14="http://schemas.microsoft.com/office/drawing/2010/main" val="0"/>
@@ -10576,7 +10791,7 @@
           <w:ilvl w:val="0"/>
           <w:numId w:val="26"/>
         </w:numPr>
-        <w:pPrChange w:id="1077" w:author="david goldhar" w:date="2019-02-14T08:05:00Z">
+        <w:pPrChange w:id="1100" w:author="david goldhar" w:date="2019-02-14T08:05:00Z">
           <w:pPr>
             <w:pStyle w:val="ol"/>
             <w:numPr>
@@ -10624,7 +10839,7 @@
                     </pic:cNvPicPr>
                   </pic:nvPicPr>
                   <pic:blipFill>
-                    <a:blip r:embed="rId30" cstate="print">
+                    <a:blip r:embed="rId31" cstate="print">
                       <a:extLst>
                         <a:ext uri="{28A0092B-C50C-407E-A947-70E740481C1C}">
                           <a14:useLocalDpi xmlns:a14="http://schemas.microsoft.com/office/drawing/2010/main" val="0"/>
@@ -10687,7 +10902,7 @@
                     <pic:cNvPicPr/>
                   </pic:nvPicPr>
                   <pic:blipFill>
-                    <a:blip r:embed="rId31"/>
+                    <a:blip r:embed="rId32"/>
                     <a:stretch>
                       <a:fillRect/>
                     </a:stretch>
@@ -10735,7 +10950,7 @@
                     </pic:cNvPicPr>
                   </pic:nvPicPr>
                   <pic:blipFill>
-                    <a:blip r:embed="rId32" cstate="print">
+                    <a:blip r:embed="rId33" cstate="print">
                       <a:extLst>
                         <a:ext uri="{28A0092B-C50C-407E-A947-70E740481C1C}">
                           <a14:useLocalDpi xmlns:a14="http://schemas.microsoft.com/office/drawing/2010/main" val="0"/>
@@ -10852,32 +11067,32 @@
         <w:pStyle w:val="Heading3"/>
         <w:ind w:left="810"/>
         <w:rPr>
-          <w:ins w:id="1078" w:author="david goldhar" w:date="2019-02-14T08:46:00Z"/>
-          <w:lang w:val="en-US"/>
-        </w:rPr>
-      </w:pPr>
-      <w:ins w:id="1079" w:author="david goldhar" w:date="2019-02-14T08:46:00Z">
+          <w:ins w:id="1101" w:author="david goldhar" w:date="2019-02-14T08:46:00Z"/>
+          <w:lang w:val="en-US"/>
+        </w:rPr>
+      </w:pPr>
+      <w:ins w:id="1102" w:author="david goldhar" w:date="2019-02-14T08:46:00Z">
         <w:r>
           <w:rPr>
             <w:lang w:val="en-US"/>
           </w:rPr>
           <w:t xml:space="preserve">Create production cells for a </w:t>
         </w:r>
-        <w:commentRangeStart w:id="1080"/>
+        <w:commentRangeStart w:id="1103"/>
         <w:r>
           <w:rPr>
             <w:lang w:val="en-US"/>
           </w:rPr>
           <w:t>shop</w:t>
         </w:r>
-        <w:commentRangeEnd w:id="1080"/>
+        <w:commentRangeEnd w:id="1103"/>
         <w:r>
           <w:rPr>
             <w:rStyle w:val="CommentReference"/>
             <w:rFonts w:asciiTheme="minorHAnsi" w:eastAsiaTheme="minorHAnsi" w:hAnsiTheme="minorHAnsi" w:cstheme="minorBidi"/>
             <w:color w:val="auto"/>
           </w:rPr>
-          <w:commentReference w:id="1080"/>
+          <w:commentReference w:id="1103"/>
         </w:r>
       </w:ins>
     </w:p>
@@ -10885,11 +11100,11 @@
       <w:pPr>
         <w:pStyle w:val="Heading3"/>
         <w:rPr>
-          <w:ins w:id="1081" w:author="david goldhar" w:date="2019-02-14T09:12:00Z"/>
-          <w:lang w:val="en-US"/>
-        </w:rPr>
-      </w:pPr>
-      <w:ins w:id="1082" w:author="david goldhar" w:date="2019-02-14T09:12:00Z">
+          <w:ins w:id="1104" w:author="david goldhar" w:date="2019-02-14T09:12:00Z"/>
+          <w:lang w:val="en-US"/>
+        </w:rPr>
+      </w:pPr>
+      <w:ins w:id="1105" w:author="david goldhar" w:date="2019-02-14T09:12:00Z">
         <w:r>
           <w:rPr>
             <w:lang w:val="en-US"/>
@@ -10906,10 +11121,10 @@
           <w:numId w:val="37"/>
         </w:numPr>
         <w:rPr>
-          <w:ins w:id="1083" w:author="david goldhar" w:date="2019-02-14T09:12:00Z"/>
-        </w:rPr>
-      </w:pPr>
-      <w:ins w:id="1084" w:author="david goldhar" w:date="2019-02-14T09:12:00Z">
+          <w:ins w:id="1106" w:author="david goldhar" w:date="2019-02-14T09:12:00Z"/>
+        </w:rPr>
+      </w:pPr>
+      <w:ins w:id="1107" w:author="david goldhar" w:date="2019-02-14T09:12:00Z">
         <w:r>
           <w:t>Cells</w:t>
         </w:r>
@@ -10923,15 +11138,15 @@
           <w:numId w:val="37"/>
         </w:numPr>
         <w:rPr>
-          <w:ins w:id="1085" w:author="david goldhar" w:date="2019-02-13T15:15:00Z"/>
-        </w:rPr>
-        <w:pPrChange w:id="1086" w:author="david goldhar" w:date="2019-02-14T09:12:00Z">
+          <w:ins w:id="1108" w:author="david goldhar" w:date="2019-02-13T15:15:00Z"/>
+        </w:rPr>
+        <w:pPrChange w:id="1109" w:author="david goldhar" w:date="2019-02-14T09:12:00Z">
           <w:pPr>
             <w:pStyle w:val="Heading2"/>
           </w:pPr>
         </w:pPrChange>
       </w:pPr>
-      <w:ins w:id="1087" w:author="david goldhar" w:date="2019-02-14T09:12:00Z">
+      <w:ins w:id="1110" w:author="david goldhar" w:date="2019-02-14T09:12:00Z">
         <w:r>
           <w:t>Unassigned assets</w:t>
         </w:r>
@@ -10941,16 +11156,16 @@
       <w:pPr>
         <w:pStyle w:val="Heading3"/>
         <w:rPr>
-          <w:ins w:id="1088" w:author="david goldhar" w:date="2019-02-13T16:47:00Z"/>
-          <w:lang w:val="en-US"/>
-        </w:rPr>
-        <w:pPrChange w:id="1089" w:author="david goldhar" w:date="2019-02-14T10:25:00Z">
+          <w:ins w:id="1111" w:author="david goldhar" w:date="2019-02-13T16:47:00Z"/>
+          <w:lang w:val="en-US"/>
+        </w:rPr>
+        <w:pPrChange w:id="1112" w:author="david goldhar" w:date="2019-02-14T10:25:00Z">
           <w:pPr>
             <w:pStyle w:val="Heading2"/>
           </w:pPr>
         </w:pPrChange>
       </w:pPr>
-      <w:ins w:id="1090" w:author="david goldhar" w:date="2019-02-13T16:47:00Z">
+      <w:ins w:id="1113" w:author="david goldhar" w:date="2019-02-13T16:47:00Z">
         <w:r>
           <w:rPr>
             <w:lang w:val="en-US"/>
@@ -10958,7 +11173,7 @@
           <w:t>Filter</w:t>
         </w:r>
       </w:ins>
-      <w:ins w:id="1091" w:author="david goldhar" w:date="2019-02-14T10:25:00Z">
+      <w:ins w:id="1114" w:author="david goldhar" w:date="2019-02-14T10:25:00Z">
         <w:r>
           <w:rPr>
             <w:lang w:val="en-US"/>
@@ -10971,10 +11186,10 @@
             <w:rFonts w:asciiTheme="minorHAnsi" w:eastAsiaTheme="minorHAnsi" w:hAnsiTheme="minorHAnsi" w:cstheme="minorBidi"/>
             <w:color w:val="auto"/>
           </w:rPr>
-          <w:commentReference w:id="768"/>
-        </w:r>
-      </w:ins>
-      <w:ins w:id="1092" w:author="david goldhar" w:date="2019-02-13T16:47:00Z">
+          <w:commentReference w:id="1115"/>
+        </w:r>
+      </w:ins>
+      <w:ins w:id="1116" w:author="david goldhar" w:date="2019-02-13T16:47:00Z">
         <w:r>
           <w:rPr>
             <w:lang w:val="en-US"/>
@@ -10982,14 +11197,14 @@
           <w:t>s</w:t>
         </w:r>
       </w:ins>
-      <w:ins w:id="1093" w:author="david goldhar" w:date="2019-02-14T10:25:00Z">
+      <w:ins w:id="1117" w:author="david goldhar" w:date="2019-02-14T10:25:00Z">
         <w:r>
           <w:rPr>
             <w:rStyle w:val="CommentReference"/>
             <w:rFonts w:asciiTheme="minorHAnsi" w:eastAsiaTheme="minorHAnsi" w:hAnsiTheme="minorHAnsi" w:cstheme="minorBidi"/>
             <w:color w:val="auto"/>
           </w:rPr>
-          <w:commentReference w:id="767"/>
+          <w:commentReference w:id="1118"/>
         </w:r>
       </w:ins>
     </w:p>
@@ -10997,35 +11212,35 @@
       <w:pPr>
         <w:pStyle w:val="P"/>
         <w:rPr>
-          <w:ins w:id="1094" w:author="david goldhar" w:date="2019-02-13T16:47:00Z"/>
-        </w:rPr>
-        <w:pPrChange w:id="1095" w:author="david goldhar" w:date="2019-02-14T10:25:00Z">
+          <w:ins w:id="1119" w:author="david goldhar" w:date="2019-02-13T16:47:00Z"/>
+        </w:rPr>
+        <w:pPrChange w:id="1120" w:author="david goldhar" w:date="2019-02-14T10:25:00Z">
           <w:pPr>
             <w:pStyle w:val="P"/>
           </w:pPr>
         </w:pPrChange>
       </w:pPr>
-      <w:ins w:id="1096" w:author="david goldhar" w:date="2019-02-13T16:47:00Z">
+      <w:ins w:id="1121" w:author="david goldhar" w:date="2019-02-13T16:47:00Z">
         <w:r>
           <w:t xml:space="preserve">You can filter </w:t>
         </w:r>
       </w:ins>
-      <w:ins w:id="1097" w:author="david goldhar" w:date="2019-02-14T10:25:00Z">
+      <w:ins w:id="1122" w:author="david goldhar" w:date="2019-02-14T10:25:00Z">
         <w:r>
           <w:t xml:space="preserve">or search </w:t>
         </w:r>
       </w:ins>
-      <w:ins w:id="1098" w:author="david goldhar" w:date="2019-02-13T16:47:00Z">
+      <w:ins w:id="1123" w:author="david goldhar" w:date="2019-02-13T16:47:00Z">
         <w:r>
           <w:t xml:space="preserve">the </w:t>
         </w:r>
       </w:ins>
-      <w:ins w:id="1099" w:author="david goldhar" w:date="2019-02-14T10:25:00Z">
+      <w:ins w:id="1124" w:author="david goldhar" w:date="2019-02-14T10:25:00Z">
         <w:r>
           <w:t xml:space="preserve">Dashboard </w:t>
         </w:r>
       </w:ins>
-      <w:ins w:id="1100" w:author="david goldhar" w:date="2019-02-13T16:47:00Z">
+      <w:ins w:id="1125" w:author="david goldhar" w:date="2019-02-13T16:47:00Z">
         <w:r>
           <w:t>views in RAM</w:t>
         </w:r>
@@ -11044,15 +11259,15 @@
       <w:pPr>
         <w:pStyle w:val="P"/>
         <w:rPr>
-          <w:ins w:id="1101" w:author="david goldhar" w:date="2019-02-13T16:47:00Z"/>
-        </w:rPr>
-        <w:pPrChange w:id="1102" w:author="david goldhar" w:date="2019-02-14T10:25:00Z">
+          <w:ins w:id="1126" w:author="david goldhar" w:date="2019-02-13T16:47:00Z"/>
+        </w:rPr>
+        <w:pPrChange w:id="1127" w:author="david goldhar" w:date="2019-02-14T10:25:00Z">
           <w:pPr>
             <w:pStyle w:val="P"/>
           </w:pPr>
         </w:pPrChange>
       </w:pPr>
-      <w:ins w:id="1103" w:author="david goldhar" w:date="2019-02-13T16:47:00Z">
+      <w:ins w:id="1128" w:author="david goldhar" w:date="2019-02-13T16:47:00Z">
         <w:r>
           <w:t xml:space="preserve">Click </w:t>
         </w:r>
@@ -11106,16 +11321,16 @@
         <w:pStyle w:val="img"/>
         <w:keepNext/>
         <w:rPr>
-          <w:ins w:id="1104" w:author="david goldhar" w:date="2019-02-13T16:47:00Z"/>
-        </w:rPr>
-        <w:pPrChange w:id="1105" w:author="david goldhar" w:date="2019-02-14T10:25:00Z">
+          <w:ins w:id="1129" w:author="david goldhar" w:date="2019-02-13T16:47:00Z"/>
+        </w:rPr>
+        <w:pPrChange w:id="1130" w:author="david goldhar" w:date="2019-02-14T10:25:00Z">
           <w:pPr>
             <w:pStyle w:val="img"/>
             <w:keepNext/>
           </w:pPr>
         </w:pPrChange>
       </w:pPr>
-      <w:ins w:id="1106" w:author="david goldhar" w:date="2019-02-13T16:47:00Z">
+      <w:ins w:id="1131" w:author="david goldhar" w:date="2019-02-13T16:47:00Z">
         <w:r>
           <w:drawing>
             <wp:inline distT="0" distB="0" distL="0" distR="0" wp14:anchorId="57BF5952" wp14:editId="62D28DC2">
@@ -11173,17 +11388,17 @@
         <w:pStyle w:val="Caption"/>
         <w:jc w:val="center"/>
         <w:rPr>
-          <w:ins w:id="1107" w:author="david goldhar" w:date="2019-02-14T10:25:00Z"/>
-          <w:lang w:val="en-US"/>
-        </w:rPr>
-        <w:pPrChange w:id="1108" w:author="david goldhar" w:date="2019-02-14T10:25:00Z">
+          <w:ins w:id="1132" w:author="david goldhar" w:date="2019-02-14T10:25:00Z"/>
+          <w:lang w:val="en-US"/>
+        </w:rPr>
+        <w:pPrChange w:id="1133" w:author="david goldhar" w:date="2019-02-14T10:25:00Z">
           <w:pPr>
             <w:pStyle w:val="Caption"/>
             <w:jc w:val="center"/>
           </w:pPr>
         </w:pPrChange>
       </w:pPr>
-      <w:ins w:id="1109" w:author="david goldhar" w:date="2019-02-13T16:47:00Z">
+      <w:ins w:id="1134" w:author="david goldhar" w:date="2019-02-13T16:47:00Z">
         <w:r>
           <w:t xml:space="preserve">Figure </w:t>
         </w:r>
@@ -11230,7 +11445,7 @@
           <w:t>-</w:t>
         </w:r>
       </w:ins>
-      <w:ins w:id="1110" w:author="david goldhar" w:date="2019-02-14T10:25:00Z">
+      <w:ins w:id="1135" w:author="david goldhar" w:date="2019-02-14T10:25:00Z">
         <w:r>
           <w:rPr>
             <w:lang w:val="en-US"/>
@@ -11238,7 +11453,7 @@
           <w:t>–</w:t>
         </w:r>
       </w:ins>
-      <w:ins w:id="1111" w:author="david goldhar" w:date="2019-02-13T16:47:00Z">
+      <w:ins w:id="1136" w:author="david goldhar" w:date="2019-02-13T16:47:00Z">
         <w:r>
           <w:rPr>
             <w:lang w:val="en-US"/>
@@ -11286,11 +11501,11 @@
       <w:pPr>
         <w:pStyle w:val="Heading3"/>
         <w:rPr>
-          <w:ins w:id="1112" w:author="david goldhar" w:date="2019-02-13T19:00:00Z"/>
-          <w:lang w:val="en-US"/>
-        </w:rPr>
-      </w:pPr>
-      <w:ins w:id="1113" w:author="david goldhar" w:date="2019-02-13T15:17:00Z">
+          <w:ins w:id="1137" w:author="david goldhar" w:date="2019-02-13T19:00:00Z"/>
+          <w:lang w:val="en-US"/>
+        </w:rPr>
+      </w:pPr>
+      <w:ins w:id="1138" w:author="david goldhar" w:date="2019-02-13T15:17:00Z">
         <w:r>
           <w:rPr>
             <w:lang w:val="en-US"/>
@@ -11303,10 +11518,10 @@
       <w:pPr>
         <w:pStyle w:val="P"/>
         <w:rPr>
-          <w:ins w:id="1114" w:author="david goldhar" w:date="2019-02-13T16:45:00Z"/>
-        </w:rPr>
-      </w:pPr>
-      <w:ins w:id="1115" w:author="david goldhar" w:date="2019-02-13T16:45:00Z">
+          <w:ins w:id="1139" w:author="david goldhar" w:date="2019-02-13T16:45:00Z"/>
+        </w:rPr>
+      </w:pPr>
+      <w:ins w:id="1140" w:author="david goldhar" w:date="2019-02-13T16:45:00Z">
         <w:r>
           <w:t xml:space="preserve">Click on a shop to show the production cells in it. Alternatively, select </w:t>
         </w:r>
@@ -11328,11 +11543,11 @@
         <w:r>
           <w:t xml:space="preserve"> </w:t>
         </w:r>
-        <w:commentRangeStart w:id="1116"/>
+        <w:commentRangeStart w:id="1141"/>
         <w:r>
           <w:t>menu</w:t>
         </w:r>
-        <w:commentRangeEnd w:id="1116"/>
+        <w:commentRangeEnd w:id="1141"/>
         <w:r>
           <w:rPr>
             <w:rStyle w:val="CommentReference"/>
@@ -11341,18 +11556,18 @@
             <w:color w:val="auto"/>
             <w:shd w:val="clear" w:color="auto" w:fill="auto"/>
           </w:rPr>
-          <w:commentReference w:id="1116"/>
+          <w:commentReference w:id="1141"/>
         </w:r>
         <w:r>
           <w:t xml:space="preserve">, to show all the cells in the </w:t>
         </w:r>
       </w:ins>
-      <w:ins w:id="1117" w:author="david goldhar" w:date="2019-02-13T19:13:00Z">
+      <w:ins w:id="1142" w:author="david goldhar" w:date="2019-02-13T19:13:00Z">
         <w:r>
           <w:t>factory</w:t>
         </w:r>
       </w:ins>
-      <w:ins w:id="1118" w:author="david goldhar" w:date="2019-02-13T16:45:00Z">
+      <w:ins w:id="1143" w:author="david goldhar" w:date="2019-02-13T16:45:00Z">
         <w:r>
           <w:t>.</w:t>
         </w:r>
@@ -11363,10 +11578,10 @@
         <w:pStyle w:val="img"/>
         <w:keepNext/>
         <w:rPr>
-          <w:ins w:id="1119" w:author="david goldhar" w:date="2019-02-13T16:45:00Z"/>
-        </w:rPr>
-      </w:pPr>
-      <w:ins w:id="1120" w:author="david goldhar" w:date="2019-02-13T16:45:00Z">
+          <w:ins w:id="1144" w:author="david goldhar" w:date="2019-02-13T16:45:00Z"/>
+        </w:rPr>
+      </w:pPr>
+      <w:ins w:id="1145" w:author="david goldhar" w:date="2019-02-13T16:45:00Z">
         <w:r>
           <w:drawing>
             <wp:inline distT="0" distB="0" distL="0" distR="0" wp14:anchorId="37406B38" wp14:editId="3D5E1790">
@@ -11424,11 +11639,11 @@
         <w:pStyle w:val="Caption"/>
         <w:jc w:val="center"/>
         <w:rPr>
-          <w:ins w:id="1121" w:author="david goldhar" w:date="2019-02-13T16:45:00Z"/>
-          <w:lang w:val="en-US"/>
-        </w:rPr>
-      </w:pPr>
-      <w:ins w:id="1122" w:author="david goldhar" w:date="2019-02-13T16:45:00Z">
+          <w:ins w:id="1146" w:author="david goldhar" w:date="2019-02-13T16:45:00Z"/>
+          <w:lang w:val="en-US"/>
+        </w:rPr>
+      </w:pPr>
+      <w:ins w:id="1147" w:author="david goldhar" w:date="2019-02-13T16:45:00Z">
         <w:r>
           <w:t xml:space="preserve">Figure </w:t>
         </w:r>
@@ -11474,10 +11689,10 @@
       <w:pPr>
         <w:pStyle w:val="P"/>
         <w:rPr>
-          <w:ins w:id="1123" w:author="david goldhar" w:date="2019-02-13T16:45:00Z"/>
-        </w:rPr>
-      </w:pPr>
-      <w:ins w:id="1124" w:author="david goldhar" w:date="2019-02-13T16:45:00Z">
+          <w:ins w:id="1148" w:author="david goldhar" w:date="2019-02-13T16:45:00Z"/>
+        </w:rPr>
+      </w:pPr>
+      <w:ins w:id="1149" w:author="david goldhar" w:date="2019-02-13T16:45:00Z">
         <w:r>
           <w:t>Each image in this view represents a production cell, and shows this information:</w:t>
         </w:r>
@@ -11487,10 +11702,10 @@
       <w:pPr>
         <w:pStyle w:val="ul"/>
         <w:rPr>
-          <w:ins w:id="1125" w:author="david goldhar" w:date="2019-02-13T16:45:00Z"/>
-        </w:rPr>
-      </w:pPr>
-      <w:ins w:id="1126" w:author="david goldhar" w:date="2019-02-13T16:45:00Z">
+          <w:ins w:id="1150" w:author="david goldhar" w:date="2019-02-13T16:45:00Z"/>
+        </w:rPr>
+      </w:pPr>
+      <w:ins w:id="1151" w:author="david goldhar" w:date="2019-02-13T16:45:00Z">
         <w:r>
           <w:t>the overall Risk Level for the cell</w:t>
         </w:r>
@@ -11500,10 +11715,10 @@
       <w:pPr>
         <w:pStyle w:val="ul"/>
         <w:rPr>
-          <w:ins w:id="1127" w:author="david goldhar" w:date="2019-02-13T16:45:00Z"/>
-        </w:rPr>
-      </w:pPr>
-      <w:ins w:id="1128" w:author="david goldhar" w:date="2019-02-13T16:45:00Z">
+          <w:ins w:id="1152" w:author="david goldhar" w:date="2019-02-13T16:45:00Z"/>
+        </w:rPr>
+      </w:pPr>
+      <w:ins w:id="1153" w:author="david goldhar" w:date="2019-02-13T16:45:00Z">
         <w:r>
           <w:t>the number of assets</w:t>
         </w:r>
@@ -11513,10 +11728,10 @@
       <w:pPr>
         <w:pStyle w:val="ul"/>
         <w:rPr>
-          <w:ins w:id="1129" w:author="david goldhar" w:date="2019-02-13T16:45:00Z"/>
-        </w:rPr>
-      </w:pPr>
-      <w:ins w:id="1130" w:author="david goldhar" w:date="2019-02-13T16:45:00Z">
+          <w:ins w:id="1154" w:author="david goldhar" w:date="2019-02-13T16:45:00Z"/>
+        </w:rPr>
+      </w:pPr>
+      <w:ins w:id="1155" w:author="david goldhar" w:date="2019-02-13T16:45:00Z">
         <w:r>
           <w:t>the location of the cell</w:t>
         </w:r>
@@ -11526,25 +11741,25 @@
       <w:pPr>
         <w:pStyle w:val="Heading3"/>
         <w:rPr>
-          <w:ins w:id="1131" w:author="david goldhar" w:date="2019-02-13T19:01:00Z"/>
-          <w:lang w:val="en-US"/>
-        </w:rPr>
-      </w:pPr>
-      <w:commentRangeStart w:id="1132"/>
+          <w:ins w:id="1156" w:author="david goldhar" w:date="2019-02-13T19:01:00Z"/>
+          <w:lang w:val="en-US"/>
+        </w:rPr>
+      </w:pPr>
+      <w:commentRangeStart w:id="1157"/>
       <w:r>
         <w:rPr>
           <w:lang w:val="en-US"/>
         </w:rPr>
         <w:t>Create</w:t>
       </w:r>
-      <w:commentRangeEnd w:id="1132"/>
+      <w:commentRangeEnd w:id="1157"/>
       <w:r>
         <w:rPr>
           <w:rStyle w:val="CommentReference"/>
           <w:rFonts w:asciiTheme="minorHAnsi" w:eastAsiaTheme="minorHAnsi" w:hAnsiTheme="minorHAnsi" w:cstheme="minorBidi"/>
           <w:color w:val="auto"/>
         </w:rPr>
-        <w:commentReference w:id="1132"/>
+        <w:commentReference w:id="1157"/>
       </w:r>
       <w:r>
         <w:rPr>
@@ -11557,9 +11772,9 @@
       <w:pPr>
         <w:pStyle w:val="P"/>
         <w:rPr>
-          <w:del w:id="1133" w:author="david goldhar" w:date="2019-02-13T19:01:00Z"/>
-        </w:rPr>
-        <w:pPrChange w:id="1134" w:author="david goldhar" w:date="2019-02-14T08:05:00Z">
+          <w:del w:id="1158" w:author="david goldhar" w:date="2019-02-13T19:01:00Z"/>
+        </w:rPr>
+        <w:pPrChange w:id="1159" w:author="david goldhar" w:date="2019-02-14T08:05:00Z">
           <w:pPr>
             <w:pStyle w:val="Heading3"/>
           </w:pPr>
@@ -11635,11 +11850,11 @@
       <w:pPr>
         <w:pStyle w:val="P"/>
       </w:pPr>
-      <w:commentRangeStart w:id="1135"/>
+      <w:commentRangeStart w:id="1160"/>
       <w:r>
         <w:t>To</w:t>
       </w:r>
-      <w:commentRangeEnd w:id="1135"/>
+      <w:commentRangeEnd w:id="1160"/>
       <w:r>
         <w:rPr>
           <w:rStyle w:val="CommentReference"/>
@@ -11649,7 +11864,7 @@
           <w:shd w:val="clear" w:color="auto" w:fill="auto"/>
           <w:lang w:val="en-IL"/>
         </w:rPr>
-        <w:commentReference w:id="1135"/>
+        <w:commentReference w:id="1160"/>
       </w:r>
       <w:r>
         <w:t xml:space="preserve"> create a cell:</w:t>
@@ -11662,7 +11877,7 @@
           <w:ilvl w:val="0"/>
           <w:numId w:val="22"/>
         </w:numPr>
-        <w:pPrChange w:id="1136" w:author="david goldhar" w:date="2019-02-14T08:05:00Z">
+        <w:pPrChange w:id="1161" w:author="david goldhar" w:date="2019-02-14T08:05:00Z">
           <w:pPr>
             <w:pStyle w:val="ol"/>
             <w:numPr>
@@ -11700,7 +11915,7 @@
           <w:ilvl w:val="0"/>
           <w:numId w:val="3"/>
         </w:numPr>
-        <w:pPrChange w:id="1137" w:author="david goldhar" w:date="2019-02-14T08:05:00Z">
+        <w:pPrChange w:id="1162" w:author="david goldhar" w:date="2019-02-14T08:05:00Z">
           <w:pPr>
             <w:pStyle w:val="ol"/>
             <w:numPr>
@@ -11732,7 +11947,7 @@
                     <pic:cNvPicPr/>
                   </pic:nvPicPr>
                   <pic:blipFill>
-                    <a:blip r:embed="rId28"/>
+                    <a:blip r:embed="rId29"/>
                     <a:stretch>
                       <a:fillRect/>
                     </a:stretch>
@@ -11763,7 +11978,7 @@
           <w:ilvl w:val="0"/>
           <w:numId w:val="3"/>
         </w:numPr>
-        <w:pPrChange w:id="1138" w:author="david goldhar" w:date="2019-02-14T08:05:00Z">
+        <w:pPrChange w:id="1163" w:author="david goldhar" w:date="2019-02-14T08:05:00Z">
           <w:pPr>
             <w:pStyle w:val="ol"/>
             <w:numPr>
@@ -11801,7 +12016,7 @@
           <w:ilvl w:val="0"/>
           <w:numId w:val="23"/>
         </w:numPr>
-        <w:pPrChange w:id="1139" w:author="david goldhar" w:date="2019-02-14T08:05:00Z">
+        <w:pPrChange w:id="1164" w:author="david goldhar" w:date="2019-02-14T08:05:00Z">
           <w:pPr>
             <w:pStyle w:val="ol2"/>
             <w:numPr>
@@ -11839,7 +12054,7 @@
     <w:p>
       <w:pPr>
         <w:pStyle w:val="ol2"/>
-        <w:pPrChange w:id="1140" w:author="david goldhar" w:date="2019-02-14T08:05:00Z">
+        <w:pPrChange w:id="1165" w:author="david goldhar" w:date="2019-02-14T08:05:00Z">
           <w:pPr>
             <w:pStyle w:val="ol2"/>
           </w:pPr>
@@ -11859,7 +12074,7 @@
     <w:p>
       <w:pPr>
         <w:pStyle w:val="ol2"/>
-        <w:pPrChange w:id="1141" w:author="david goldhar" w:date="2019-02-14T08:05:00Z">
+        <w:pPrChange w:id="1166" w:author="david goldhar" w:date="2019-02-14T08:05:00Z">
           <w:pPr>
             <w:pStyle w:val="ol2"/>
           </w:pPr>
@@ -11879,7 +12094,7 @@
     <w:p>
       <w:pPr>
         <w:pStyle w:val="ol2"/>
-        <w:pPrChange w:id="1142" w:author="david goldhar" w:date="2019-02-14T08:05:00Z">
+        <w:pPrChange w:id="1167" w:author="david goldhar" w:date="2019-02-14T08:05:00Z">
           <w:pPr>
             <w:pStyle w:val="ol2"/>
           </w:pPr>
@@ -11921,7 +12136,7 @@
                     </pic:cNvPicPr>
                   </pic:nvPicPr>
                   <pic:blipFill>
-                    <a:blip r:embed="rId33" cstate="print">
+                    <a:blip r:embed="rId34" cstate="print">
                       <a:extLst>
                         <a:ext uri="{28A0092B-C50C-407E-A947-70E740481C1C}">
                           <a14:useLocalDpi xmlns:a14="http://schemas.microsoft.com/office/drawing/2010/main" val="0"/>
@@ -12045,7 +12260,7 @@
     <w:p>
       <w:pPr>
         <w:pStyle w:val="P"/>
-        <w:pPrChange w:id="1143" w:author="david goldhar" w:date="2019-02-14T08:05:00Z">
+        <w:pPrChange w:id="1168" w:author="david goldhar" w:date="2019-02-14T08:05:00Z">
           <w:pPr>
             <w:pStyle w:val="P"/>
           </w:pPr>
@@ -12062,7 +12277,7 @@
           <w:ilvl w:val="0"/>
           <w:numId w:val="25"/>
         </w:numPr>
-        <w:pPrChange w:id="1144" w:author="david goldhar" w:date="2019-02-14T08:05:00Z">
+        <w:pPrChange w:id="1169" w:author="david goldhar" w:date="2019-02-14T08:05:00Z">
           <w:pPr>
             <w:pStyle w:val="ol"/>
             <w:numPr>
@@ -12091,7 +12306,7 @@
           <w:ilvl w:val="0"/>
           <w:numId w:val="3"/>
         </w:numPr>
-        <w:pPrChange w:id="1145" w:author="david goldhar" w:date="2019-02-14T08:05:00Z">
+        <w:pPrChange w:id="1170" w:author="david goldhar" w:date="2019-02-14T08:05:00Z">
           <w:pPr>
             <w:pStyle w:val="ol"/>
             <w:numPr>
@@ -12123,7 +12338,7 @@
                     <pic:cNvPicPr/>
                   </pic:nvPicPr>
                   <pic:blipFill>
-                    <a:blip r:embed="rId28"/>
+                    <a:blip r:embed="rId29"/>
                     <a:stretch>
                       <a:fillRect/>
                     </a:stretch>
@@ -12154,7 +12369,7 @@
           <w:ilvl w:val="0"/>
           <w:numId w:val="3"/>
         </w:numPr>
-        <w:pPrChange w:id="1146" w:author="david goldhar" w:date="2019-02-14T08:05:00Z">
+        <w:pPrChange w:id="1171" w:author="david goldhar" w:date="2019-02-14T08:05:00Z">
           <w:pPr>
             <w:pStyle w:val="ol"/>
             <w:numPr>
@@ -12195,7 +12410,7 @@
           <w:ilvl w:val="0"/>
           <w:numId w:val="24"/>
         </w:numPr>
-        <w:pPrChange w:id="1147" w:author="david goldhar" w:date="2019-02-14T08:05:00Z">
+        <w:pPrChange w:id="1172" w:author="david goldhar" w:date="2019-02-14T08:05:00Z">
           <w:pPr>
             <w:pStyle w:val="ol2"/>
             <w:numPr>
@@ -12226,7 +12441,7 @@
     <w:p>
       <w:pPr>
         <w:pStyle w:val="ol2"/>
-        <w:pPrChange w:id="1148" w:author="david goldhar" w:date="2019-02-14T08:05:00Z">
+        <w:pPrChange w:id="1173" w:author="david goldhar" w:date="2019-02-14T08:05:00Z">
           <w:pPr>
             <w:pStyle w:val="ol2"/>
           </w:pPr>
@@ -12239,7 +12454,7 @@
     <w:p>
       <w:pPr>
         <w:pStyle w:val="ol2"/>
-        <w:pPrChange w:id="1149" w:author="david goldhar" w:date="2019-02-14T08:05:00Z">
+        <w:pPrChange w:id="1174" w:author="david goldhar" w:date="2019-02-14T08:05:00Z">
           <w:pPr>
             <w:pStyle w:val="ol2"/>
           </w:pPr>
@@ -12259,7 +12474,7 @@
           <w:ilvl w:val="0"/>
           <w:numId w:val="3"/>
         </w:numPr>
-        <w:pPrChange w:id="1150" w:author="david goldhar" w:date="2019-02-14T08:05:00Z">
+        <w:pPrChange w:id="1175" w:author="david goldhar" w:date="2019-02-14T08:05:00Z">
           <w:pPr>
             <w:pStyle w:val="ol"/>
             <w:numPr>
@@ -12284,7 +12499,7 @@
     <w:p>
       <w:pPr>
         <w:pStyle w:val="P"/>
-        <w:pPrChange w:id="1151" w:author="david goldhar" w:date="2019-02-14T08:05:00Z">
+        <w:pPrChange w:id="1176" w:author="david goldhar" w:date="2019-02-14T08:05:00Z">
           <w:pPr>
             <w:pStyle w:val="P"/>
           </w:pPr>
@@ -12298,18 +12513,18 @@
       <w:pPr>
         <w:pStyle w:val="Heading3"/>
         <w:rPr>
-          <w:ins w:id="1152" w:author="david goldhar" w:date="2019-02-14T08:47:00Z"/>
-          <w:lang w:val="en-US"/>
-        </w:rPr>
-      </w:pPr>
-      <w:ins w:id="1153" w:author="david goldhar" w:date="2019-02-13T15:18:00Z">
+          <w:ins w:id="1177" w:author="david goldhar" w:date="2019-02-14T08:47:00Z"/>
+          <w:lang w:val="en-US"/>
+        </w:rPr>
+      </w:pPr>
+      <w:ins w:id="1178" w:author="david goldhar" w:date="2019-02-13T15:18:00Z">
         <w:r>
           <w:rPr>
             <w:lang w:val="en-US"/>
           </w:rPr>
           <w:t xml:space="preserve">Modify </w:t>
         </w:r>
-        <w:commentRangeStart w:id="1154"/>
+        <w:commentRangeStart w:id="1179"/>
         <w:r>
           <w:rPr>
             <w:lang w:val="en-US"/>
@@ -12317,21 +12532,21 @@
           <w:t>cell</w:t>
         </w:r>
       </w:ins>
-      <w:ins w:id="1155" w:author="david goldhar" w:date="2019-02-14T08:47:00Z">
+      <w:ins w:id="1180" w:author="david goldhar" w:date="2019-02-14T08:47:00Z">
         <w:r>
           <w:rPr>
             <w:lang w:val="en-US"/>
           </w:rPr>
           <w:t>s</w:t>
         </w:r>
-        <w:commentRangeEnd w:id="1154"/>
+        <w:commentRangeEnd w:id="1179"/>
         <w:r>
           <w:rPr>
             <w:rStyle w:val="CommentReference"/>
             <w:rFonts w:asciiTheme="minorHAnsi" w:eastAsiaTheme="minorHAnsi" w:hAnsiTheme="minorHAnsi" w:cstheme="minorBidi"/>
             <w:color w:val="auto"/>
           </w:rPr>
-          <w:commentReference w:id="1154"/>
+          <w:commentReference w:id="1179"/>
         </w:r>
       </w:ins>
     </w:p>
@@ -12339,37 +12554,37 @@
       <w:pPr>
         <w:pStyle w:val="Heading3"/>
         <w:rPr>
-          <w:ins w:id="1156" w:author="david goldhar" w:date="2019-02-13T15:18:00Z"/>
-          <w:rPrChange w:id="1157" w:author="david goldhar" w:date="2019-02-14T08:47:00Z">
+          <w:ins w:id="1181" w:author="david goldhar" w:date="2019-02-13T15:18:00Z"/>
+          <w:rPrChange w:id="1182" w:author="david goldhar" w:date="2019-02-14T08:47:00Z">
             <w:rPr>
-              <w:ins w:id="1158" w:author="david goldhar" w:date="2019-02-13T15:18:00Z"/>
+              <w:ins w:id="1183" w:author="david goldhar" w:date="2019-02-13T15:18:00Z"/>
               <w:lang w:val="en-US"/>
             </w:rPr>
           </w:rPrChange>
         </w:rPr>
       </w:pPr>
-      <w:ins w:id="1159" w:author="david goldhar" w:date="2019-02-14T08:47:00Z">
+      <w:ins w:id="1184" w:author="david goldhar" w:date="2019-02-14T08:47:00Z">
         <w:r>
           <w:rPr>
             <w:lang w:val="en-US"/>
           </w:rPr>
           <w:t xml:space="preserve">Assign cells to </w:t>
         </w:r>
-        <w:commentRangeStart w:id="1160"/>
+        <w:commentRangeStart w:id="1185"/>
         <w:r>
           <w:rPr>
             <w:lang w:val="en-US"/>
           </w:rPr>
           <w:t>shops</w:t>
         </w:r>
-        <w:commentRangeEnd w:id="1160"/>
+        <w:commentRangeEnd w:id="1185"/>
         <w:r>
           <w:rPr>
             <w:rStyle w:val="CommentReference"/>
             <w:rFonts w:asciiTheme="minorHAnsi" w:eastAsiaTheme="minorHAnsi" w:hAnsiTheme="minorHAnsi" w:cstheme="minorBidi"/>
             <w:color w:val="auto"/>
           </w:rPr>
-          <w:commentReference w:id="1160"/>
+          <w:commentReference w:id="1185"/>
         </w:r>
       </w:ins>
     </w:p>
@@ -12386,7 +12601,7 @@
         </w:rPr>
         <w:t xml:space="preserve">Change </w:t>
       </w:r>
-      <w:ins w:id="1161" w:author="david goldhar" w:date="2019-02-13T15:18:00Z">
+      <w:ins w:id="1186" w:author="david goldhar" w:date="2019-02-13T15:18:00Z">
         <w:r>
           <w:rPr>
             <w:lang w:val="en-US"/>
@@ -12394,7 +12609,7 @@
           <w:t>assignment to shop</w:t>
         </w:r>
       </w:ins>
-      <w:del w:id="1162" w:author="david goldhar" w:date="2019-02-13T15:18:00Z">
+      <w:del w:id="1187" w:author="david goldhar" w:date="2019-02-13T15:18:00Z">
         <w:r>
           <w:rPr>
             <w:lang w:val="en-US"/>
@@ -12432,7 +12647,7 @@
           <w:ilvl w:val="0"/>
           <w:numId w:val="27"/>
         </w:numPr>
-        <w:pPrChange w:id="1163" w:author="david goldhar" w:date="2019-02-14T08:05:00Z">
+        <w:pPrChange w:id="1188" w:author="david goldhar" w:date="2019-02-14T08:05:00Z">
           <w:pPr>
             <w:pStyle w:val="ol"/>
             <w:numPr>
@@ -12461,7 +12676,7 @@
           <w:ilvl w:val="0"/>
           <w:numId w:val="3"/>
         </w:numPr>
-        <w:pPrChange w:id="1164" w:author="david goldhar" w:date="2019-02-14T08:05:00Z">
+        <w:pPrChange w:id="1189" w:author="david goldhar" w:date="2019-02-14T08:05:00Z">
           <w:pPr>
             <w:pStyle w:val="ol"/>
             <w:numPr>
@@ -12493,7 +12708,7 @@
                     <pic:cNvPicPr/>
                   </pic:nvPicPr>
                   <pic:blipFill>
-                    <a:blip r:embed="rId31"/>
+                    <a:blip r:embed="rId32"/>
                     <a:stretch>
                       <a:fillRect/>
                     </a:stretch>
@@ -12524,7 +12739,7 @@
           <w:ilvl w:val="0"/>
           <w:numId w:val="3"/>
         </w:numPr>
-        <w:pPrChange w:id="1165" w:author="david goldhar" w:date="2019-02-14T08:05:00Z">
+        <w:pPrChange w:id="1190" w:author="david goldhar" w:date="2019-02-14T08:05:00Z">
           <w:pPr>
             <w:pStyle w:val="ol"/>
             <w:numPr>
@@ -12565,7 +12780,7 @@
         <w:rPr>
           <w:rtl/>
         </w:rPr>
-        <w:pPrChange w:id="1166" w:author="david goldhar" w:date="2019-02-14T08:05:00Z">
+        <w:pPrChange w:id="1191" w:author="david goldhar" w:date="2019-02-14T08:05:00Z">
           <w:pPr>
             <w:pStyle w:val="ol"/>
             <w:numPr>
@@ -12591,11 +12806,11 @@
       <w:pPr>
         <w:pStyle w:val="Heading3"/>
         <w:rPr>
-          <w:ins w:id="1167" w:author="david goldhar" w:date="2019-02-14T08:51:00Z"/>
-          <w:lang w:val="en-US"/>
-        </w:rPr>
-      </w:pPr>
-      <w:ins w:id="1168" w:author="david goldhar" w:date="2019-02-14T08:51:00Z">
+          <w:ins w:id="1192" w:author="david goldhar" w:date="2019-02-14T08:51:00Z"/>
+          <w:lang w:val="en-US"/>
+        </w:rPr>
+      </w:pPr>
+      <w:ins w:id="1193" w:author="david goldhar" w:date="2019-02-14T08:51:00Z">
         <w:r>
           <w:rPr>
             <w:lang w:val="en-US"/>
@@ -12613,15 +12828,15 @@
           <w:numId w:val="37"/>
         </w:numPr>
         <w:rPr>
-          <w:ins w:id="1169" w:author="david goldhar" w:date="2019-02-13T15:28:00Z"/>
-        </w:rPr>
-        <w:pPrChange w:id="1170" w:author="david goldhar" w:date="2019-02-14T08:51:00Z">
+          <w:ins w:id="1194" w:author="david goldhar" w:date="2019-02-13T15:28:00Z"/>
+        </w:rPr>
+        <w:pPrChange w:id="1195" w:author="david goldhar" w:date="2019-02-14T08:51:00Z">
           <w:pPr>
             <w:pStyle w:val="Heading2"/>
           </w:pPr>
         </w:pPrChange>
       </w:pPr>
-      <w:ins w:id="1171" w:author="david goldhar" w:date="2019-02-14T08:51:00Z">
+      <w:ins w:id="1196" w:author="david goldhar" w:date="2019-02-14T08:51:00Z">
         <w:r>
           <w:t>assets</w:t>
         </w:r>
@@ -12631,12 +12846,12 @@
       <w:pPr>
         <w:pStyle w:val="Heading2"/>
         <w:rPr>
-          <w:moveFrom w:id="1172" w:author="david goldhar" w:date="2019-02-13T16:46:00Z"/>
-          <w:lang w:val="en-US"/>
-        </w:rPr>
-      </w:pPr>
-      <w:moveFromRangeStart w:id="1173" w:author="david goldhar" w:date="2019-02-13T16:46:00Z" w:name="move968791"/>
-      <w:moveFrom w:id="1174" w:author="david goldhar" w:date="2019-02-13T16:46:00Z">
+          <w:moveFrom w:id="1197" w:author="david goldhar" w:date="2019-02-13T16:46:00Z"/>
+          <w:lang w:val="en-US"/>
+        </w:rPr>
+      </w:pPr>
+      <w:moveFromRangeStart w:id="1198" w:author="david goldhar" w:date="2019-02-13T16:46:00Z" w:name="move968791"/>
+      <w:moveFrom w:id="1199" w:author="david goldhar" w:date="2019-02-13T16:46:00Z">
         <w:r>
           <w:rPr>
             <w:lang w:val="en-US"/>
@@ -12649,18 +12864,18 @@
       <w:pPr>
         <w:pStyle w:val="P"/>
         <w:rPr>
-          <w:moveFrom w:id="1175" w:author="david goldhar" w:date="2019-02-13T16:46:00Z"/>
-        </w:rPr>
-      </w:pPr>
-      <w:moveFrom w:id="1176" w:author="david goldhar" w:date="2019-02-13T16:46:00Z">
+          <w:moveFrom w:id="1200" w:author="david goldhar" w:date="2019-02-13T16:46:00Z"/>
+        </w:rPr>
+      </w:pPr>
+      <w:moveFrom w:id="1201" w:author="david goldhar" w:date="2019-02-13T16:46:00Z">
         <w:r>
           <w:t xml:space="preserve">Assets are individual shop-floor </w:t>
         </w:r>
-        <w:commentRangeStart w:id="1177"/>
+        <w:commentRangeStart w:id="1202"/>
         <w:r>
           <w:t>machines</w:t>
         </w:r>
-        <w:commentRangeEnd w:id="1177"/>
+        <w:commentRangeEnd w:id="1202"/>
         <w:r>
           <w:rPr>
             <w:rStyle w:val="CommentReference"/>
@@ -12669,7 +12884,7 @@
             <w:color w:val="auto"/>
             <w:shd w:val="clear" w:color="auto" w:fill="auto"/>
           </w:rPr>
-          <w:commentReference w:id="1177"/>
+          <w:commentReference w:id="1202"/>
         </w:r>
         <w:r>
           <w:t xml:space="preserve">. </w:t>
@@ -12701,10 +12916,10 @@
       <w:pPr>
         <w:pStyle w:val="P"/>
         <w:rPr>
-          <w:moveFrom w:id="1178" w:author="david goldhar" w:date="2019-02-13T16:46:00Z"/>
-        </w:rPr>
-      </w:pPr>
-      <w:moveFrom w:id="1179" w:author="david goldhar" w:date="2019-02-13T16:46:00Z">
+          <w:moveFrom w:id="1203" w:author="david goldhar" w:date="2019-02-13T16:46:00Z"/>
+        </w:rPr>
+      </w:pPr>
+      <w:moveFrom w:id="1204" w:author="david goldhar" w:date="2019-02-13T16:46:00Z">
         <w:r>
           <w:t xml:space="preserve">Once discovered, </w:t>
         </w:r>
@@ -12729,10 +12944,10 @@
       <w:pPr>
         <w:pStyle w:val="P"/>
         <w:rPr>
-          <w:moveFrom w:id="1180" w:author="david goldhar" w:date="2019-02-13T16:46:00Z"/>
-        </w:rPr>
-      </w:pPr>
-      <w:moveFrom w:id="1181" w:author="david goldhar" w:date="2019-02-13T16:46:00Z">
+          <w:moveFrom w:id="1205" w:author="david goldhar" w:date="2019-02-13T16:46:00Z"/>
+        </w:rPr>
+      </w:pPr>
+      <w:moveFrom w:id="1206" w:author="david goldhar" w:date="2019-02-13T16:46:00Z">
         <w:r>
           <w:t xml:space="preserve">Once they are assigned to a cell, their Risk Level contributes to the overall </w:t>
         </w:r>
@@ -12765,17 +12980,17 @@
         </w:r>
       </w:moveFrom>
     </w:p>
-    <w:moveFromRangeEnd w:id="1173"/>
+    <w:moveFromRangeEnd w:id="1198"/>
     <w:p>
       <w:pPr>
         <w:pStyle w:val="Heading2"/>
         <w:rPr>
-          <w:moveTo w:id="1182" w:author="david goldhar" w:date="2019-02-13T16:45:00Z"/>
-          <w:lang w:val="en-US"/>
-        </w:rPr>
-      </w:pPr>
-      <w:moveToRangeStart w:id="1183" w:author="david goldhar" w:date="2019-02-13T16:45:00Z" w:name="move968773"/>
-      <w:moveTo w:id="1184" w:author="david goldhar" w:date="2019-02-13T16:45:00Z">
+          <w:moveTo w:id="1207" w:author="david goldhar" w:date="2019-02-13T16:45:00Z"/>
+          <w:lang w:val="en-US"/>
+        </w:rPr>
+      </w:pPr>
+      <w:moveToRangeStart w:id="1208" w:author="david goldhar" w:date="2019-02-13T16:45:00Z" w:name="move968773"/>
+      <w:moveTo w:id="1209" w:author="david goldhar" w:date="2019-02-13T16:45:00Z">
         <w:r>
           <w:rPr>
             <w:lang w:val="en-US"/>
@@ -12788,25 +13003,25 @@
       <w:pPr>
         <w:pStyle w:val="P"/>
         <w:rPr>
-          <w:ins w:id="1185" w:author="david goldhar" w:date="2019-02-13T19:02:00Z"/>
-        </w:rPr>
-      </w:pPr>
-      <w:moveTo w:id="1186" w:author="david goldhar" w:date="2019-02-13T16:45:00Z">
+          <w:ins w:id="1210" w:author="david goldhar" w:date="2019-02-13T19:02:00Z"/>
+        </w:rPr>
+      </w:pPr>
+      <w:moveTo w:id="1211" w:author="david goldhar" w:date="2019-02-13T16:45:00Z">
         <w:r>
           <w:t xml:space="preserve">You can view assets in your </w:t>
         </w:r>
-        <w:del w:id="1187" w:author="david goldhar" w:date="2019-02-13T17:08:00Z">
+        <w:del w:id="1212" w:author="david goldhar" w:date="2019-02-13T17:08:00Z">
           <w:r>
             <w:delText>plant</w:delText>
           </w:r>
         </w:del>
       </w:moveTo>
-      <w:ins w:id="1188" w:author="david goldhar" w:date="2019-02-13T17:08:00Z">
+      <w:ins w:id="1213" w:author="david goldhar" w:date="2019-02-13T17:08:00Z">
         <w:r>
           <w:t>factory</w:t>
         </w:r>
       </w:ins>
-      <w:moveTo w:id="1189" w:author="david goldhar" w:date="2019-02-13T16:45:00Z">
+      <w:moveTo w:id="1214" w:author="david goldhar" w:date="2019-02-13T16:45:00Z">
         <w:r>
           <w:t xml:space="preserve"> in various asset views. Select these from the top-level </w:t>
         </w:r>
@@ -12825,18 +13040,18 @@
       <w:pPr>
         <w:pStyle w:val="P"/>
         <w:rPr>
-          <w:ins w:id="1190" w:author="david goldhar" w:date="2019-02-13T19:02:00Z"/>
-        </w:rPr>
-      </w:pPr>
-      <w:ins w:id="1191" w:author="david goldhar" w:date="2019-02-13T19:02:00Z">
+          <w:ins w:id="1215" w:author="david goldhar" w:date="2019-02-13T19:02:00Z"/>
+        </w:rPr>
+      </w:pPr>
+      <w:ins w:id="1216" w:author="david goldhar" w:date="2019-02-13T19:02:00Z">
         <w:r>
           <w:t xml:space="preserve">Assets are individual shop-floor </w:t>
         </w:r>
-        <w:commentRangeStart w:id="1192"/>
+        <w:commentRangeStart w:id="1217"/>
         <w:r>
           <w:t>machines</w:t>
         </w:r>
-        <w:commentRangeEnd w:id="1192"/>
+        <w:commentRangeEnd w:id="1217"/>
         <w:r>
           <w:rPr>
             <w:rStyle w:val="CommentReference"/>
@@ -12845,7 +13060,7 @@
             <w:color w:val="auto"/>
             <w:shd w:val="clear" w:color="auto" w:fill="auto"/>
           </w:rPr>
-          <w:commentReference w:id="1192"/>
+          <w:commentReference w:id="1217"/>
         </w:r>
         <w:r>
           <w:t xml:space="preserve">. They are discovered automatically (for example, using the MSB). You can assign them to production cells once they are discovered, or move them to different cells. </w:t>
@@ -12856,15 +13071,15 @@
       <w:pPr>
         <w:pStyle w:val="P"/>
         <w:rPr>
-          <w:ins w:id="1193" w:author="david goldhar" w:date="2019-02-13T19:02:00Z"/>
-        </w:rPr>
-        <w:pPrChange w:id="1194" w:author="david goldhar" w:date="2019-02-14T08:05:00Z">
+          <w:ins w:id="1218" w:author="david goldhar" w:date="2019-02-13T19:02:00Z"/>
+        </w:rPr>
+        <w:pPrChange w:id="1219" w:author="david goldhar" w:date="2019-02-14T08:05:00Z">
           <w:pPr>
             <w:pStyle w:val="P"/>
           </w:pPr>
         </w:pPrChange>
       </w:pPr>
-      <w:ins w:id="1195" w:author="david goldhar" w:date="2019-02-13T19:02:00Z">
+      <w:ins w:id="1220" w:author="david goldhar" w:date="2019-02-13T19:02:00Z">
         <w:r>
           <w:t>Once discovered, RAM</w:t>
         </w:r>
@@ -12883,15 +13098,15 @@
       <w:pPr>
         <w:pStyle w:val="P"/>
         <w:rPr>
-          <w:moveTo w:id="1196" w:author="david goldhar" w:date="2019-02-13T16:45:00Z"/>
-        </w:rPr>
-        <w:pPrChange w:id="1197" w:author="david goldhar" w:date="2019-02-14T08:05:00Z">
+          <w:moveTo w:id="1221" w:author="david goldhar" w:date="2019-02-13T16:45:00Z"/>
+        </w:rPr>
+        <w:pPrChange w:id="1222" w:author="david goldhar" w:date="2019-02-14T08:05:00Z">
           <w:pPr>
             <w:pStyle w:val="P"/>
           </w:pPr>
         </w:pPrChange>
       </w:pPr>
-      <w:ins w:id="1198" w:author="david goldhar" w:date="2019-02-13T19:02:00Z">
+      <w:ins w:id="1223" w:author="david goldhar" w:date="2019-02-13T19:02:00Z">
         <w:r>
           <w:t>Once they are assigned to a cell, their Risk Level contributes to the overall Risk Level of their assigned cell and shop.</w:t>
         </w:r>
@@ -12901,12 +13116,12 @@
       <w:pPr>
         <w:pStyle w:val="Heading3"/>
         <w:rPr>
-          <w:del w:id="1199" w:author="david goldhar" w:date="2019-02-13T18:59:00Z"/>
-          <w:moveTo w:id="1200" w:author="david goldhar" w:date="2019-02-13T16:45:00Z"/>
-        </w:rPr>
-      </w:pPr>
-      <w:moveTo w:id="1201" w:author="david goldhar" w:date="2019-02-13T16:45:00Z">
-        <w:del w:id="1202" w:author="david goldhar" w:date="2019-02-13T18:59:00Z">
+          <w:del w:id="1224" w:author="david goldhar" w:date="2019-02-13T18:59:00Z"/>
+          <w:moveTo w:id="1225" w:author="david goldhar" w:date="2019-02-13T16:45:00Z"/>
+        </w:rPr>
+      </w:pPr>
+      <w:moveTo w:id="1226" w:author="david goldhar" w:date="2019-02-13T16:45:00Z">
+        <w:del w:id="1227" w:author="david goldhar" w:date="2019-02-13T18:59:00Z">
           <w:r>
             <w:rPr>
               <w:lang w:val="en-US"/>
@@ -12920,12 +13135,12 @@
       <w:pPr>
         <w:pStyle w:val="P"/>
         <w:rPr>
-          <w:del w:id="1203" w:author="david goldhar" w:date="2019-02-13T18:59:00Z"/>
-          <w:moveTo w:id="1204" w:author="david goldhar" w:date="2019-02-13T16:45:00Z"/>
-        </w:rPr>
-      </w:pPr>
-      <w:moveTo w:id="1205" w:author="david goldhar" w:date="2019-02-13T16:45:00Z">
-        <w:del w:id="1206" w:author="david goldhar" w:date="2019-02-13T18:59:00Z">
+          <w:del w:id="1228" w:author="david goldhar" w:date="2019-02-13T18:59:00Z"/>
+          <w:moveTo w:id="1229" w:author="david goldhar" w:date="2019-02-13T16:45:00Z"/>
+        </w:rPr>
+      </w:pPr>
+      <w:moveTo w:id="1230" w:author="david goldhar" w:date="2019-02-13T16:45:00Z">
+        <w:del w:id="1231" w:author="david goldhar" w:date="2019-02-13T18:59:00Z">
           <w:r>
             <w:delText xml:space="preserve">Select </w:delText>
           </w:r>
@@ -12948,12 +13163,12 @@
             <w:delText xml:space="preserve"> menu to see the shops you have defined for the </w:delText>
           </w:r>
         </w:del>
-        <w:del w:id="1207" w:author="david goldhar" w:date="2019-02-13T17:08:00Z">
+        <w:del w:id="1232" w:author="david goldhar" w:date="2019-02-13T17:08:00Z">
           <w:r>
             <w:delText>plant</w:delText>
           </w:r>
         </w:del>
-        <w:del w:id="1208" w:author="david goldhar" w:date="2019-02-13T18:59:00Z">
+        <w:del w:id="1233" w:author="david goldhar" w:date="2019-02-13T18:59:00Z">
           <w:r>
             <w:delText>.</w:delText>
           </w:r>
@@ -12965,12 +13180,12 @@
         <w:pStyle w:val="img"/>
         <w:keepNext/>
         <w:rPr>
-          <w:del w:id="1209" w:author="david goldhar" w:date="2019-02-13T18:59:00Z"/>
-          <w:moveTo w:id="1210" w:author="david goldhar" w:date="2019-02-13T16:45:00Z"/>
-        </w:rPr>
-      </w:pPr>
-      <w:moveTo w:id="1211" w:author="david goldhar" w:date="2019-02-13T16:45:00Z">
-        <w:del w:id="1212" w:author="david goldhar" w:date="2019-02-13T18:59:00Z">
+          <w:del w:id="1234" w:author="david goldhar" w:date="2019-02-13T18:59:00Z"/>
+          <w:moveTo w:id="1235" w:author="david goldhar" w:date="2019-02-13T16:45:00Z"/>
+        </w:rPr>
+      </w:pPr>
+      <w:moveTo w:id="1236" w:author="david goldhar" w:date="2019-02-13T16:45:00Z">
+        <w:del w:id="1237" w:author="david goldhar" w:date="2019-02-13T18:59:00Z">
           <w:r>
             <w:drawing>
               <wp:inline distT="0" distB="0" distL="0" distR="0" wp14:anchorId="2AE55793" wp14:editId="3B5D5A13">
@@ -13029,12 +13244,12 @@
         <w:pStyle w:val="Caption"/>
         <w:jc w:val="center"/>
         <w:rPr>
-          <w:del w:id="1213" w:author="david goldhar" w:date="2019-02-13T18:59:00Z"/>
-          <w:moveTo w:id="1214" w:author="david goldhar" w:date="2019-02-13T16:45:00Z"/>
-        </w:rPr>
-      </w:pPr>
-      <w:moveTo w:id="1215" w:author="david goldhar" w:date="2019-02-13T16:45:00Z">
-        <w:del w:id="1216" w:author="david goldhar" w:date="2019-02-13T18:59:00Z">
+          <w:del w:id="1238" w:author="david goldhar" w:date="2019-02-13T18:59:00Z"/>
+          <w:moveTo w:id="1239" w:author="david goldhar" w:date="2019-02-13T16:45:00Z"/>
+        </w:rPr>
+      </w:pPr>
+      <w:moveTo w:id="1240" w:author="david goldhar" w:date="2019-02-13T16:45:00Z">
+        <w:del w:id="1241" w:author="david goldhar" w:date="2019-02-13T18:59:00Z">
           <w:r>
             <w:delText xml:space="preserve">Figure </w:delText>
           </w:r>
@@ -13081,12 +13296,12 @@
       <w:pPr>
         <w:pStyle w:val="P"/>
         <w:rPr>
-          <w:del w:id="1217" w:author="david goldhar" w:date="2019-02-13T18:59:00Z"/>
-          <w:moveTo w:id="1218" w:author="david goldhar" w:date="2019-02-13T16:45:00Z"/>
-        </w:rPr>
-      </w:pPr>
-      <w:moveTo w:id="1219" w:author="david goldhar" w:date="2019-02-13T16:45:00Z">
-        <w:del w:id="1220" w:author="david goldhar" w:date="2019-02-13T18:59:00Z">
+          <w:del w:id="1242" w:author="david goldhar" w:date="2019-02-13T18:59:00Z"/>
+          <w:moveTo w:id="1243" w:author="david goldhar" w:date="2019-02-13T16:45:00Z"/>
+        </w:rPr>
+      </w:pPr>
+      <w:moveTo w:id="1244" w:author="david goldhar" w:date="2019-02-13T16:45:00Z">
+        <w:del w:id="1245" w:author="david goldhar" w:date="2019-02-13T18:59:00Z">
           <w:r>
             <w:delText>Each image in this view represents a shop, and shows the following information for it:</w:delText>
           </w:r>
@@ -13097,17 +13312,17 @@
       <w:pPr>
         <w:pStyle w:val="ul"/>
         <w:rPr>
-          <w:del w:id="1221" w:author="david goldhar" w:date="2019-02-13T18:59:00Z"/>
-          <w:moveTo w:id="1222" w:author="david goldhar" w:date="2019-02-13T16:45:00Z"/>
-        </w:rPr>
-        <w:pPrChange w:id="1223" w:author="david goldhar" w:date="2019-02-13T16:45:00Z">
+          <w:del w:id="1246" w:author="david goldhar" w:date="2019-02-13T18:59:00Z"/>
+          <w:moveTo w:id="1247" w:author="david goldhar" w:date="2019-02-13T16:45:00Z"/>
+        </w:rPr>
+        <w:pPrChange w:id="1248" w:author="david goldhar" w:date="2019-02-13T16:45:00Z">
           <w:pPr>
             <w:pStyle w:val="ul"/>
           </w:pPr>
         </w:pPrChange>
       </w:pPr>
-      <w:moveTo w:id="1224" w:author="david goldhar" w:date="2019-02-13T16:45:00Z">
-        <w:del w:id="1225" w:author="david goldhar" w:date="2019-02-13T18:59:00Z">
+      <w:moveTo w:id="1249" w:author="david goldhar" w:date="2019-02-13T16:45:00Z">
+        <w:del w:id="1250" w:author="david goldhar" w:date="2019-02-13T18:59:00Z">
           <w:r>
             <w:delText>the overall shop Risk Level</w:delText>
           </w:r>
@@ -13118,17 +13333,17 @@
       <w:pPr>
         <w:pStyle w:val="ul"/>
         <w:rPr>
-          <w:del w:id="1226" w:author="david goldhar" w:date="2019-02-13T18:59:00Z"/>
-          <w:moveTo w:id="1227" w:author="david goldhar" w:date="2019-02-13T16:45:00Z"/>
-        </w:rPr>
-        <w:pPrChange w:id="1228" w:author="david goldhar" w:date="2019-02-13T16:45:00Z">
+          <w:del w:id="1251" w:author="david goldhar" w:date="2019-02-13T18:59:00Z"/>
+          <w:moveTo w:id="1252" w:author="david goldhar" w:date="2019-02-13T16:45:00Z"/>
+        </w:rPr>
+        <w:pPrChange w:id="1253" w:author="david goldhar" w:date="2019-02-13T16:45:00Z">
           <w:pPr>
             <w:pStyle w:val="ul"/>
           </w:pPr>
         </w:pPrChange>
       </w:pPr>
-      <w:moveTo w:id="1229" w:author="david goldhar" w:date="2019-02-13T16:45:00Z">
-        <w:del w:id="1230" w:author="david goldhar" w:date="2019-02-13T18:59:00Z">
+      <w:moveTo w:id="1254" w:author="david goldhar" w:date="2019-02-13T16:45:00Z">
+        <w:del w:id="1255" w:author="david goldhar" w:date="2019-02-13T18:59:00Z">
           <w:r>
             <w:delText xml:space="preserve">the number of cells </w:delText>
           </w:r>
@@ -13139,17 +13354,17 @@
       <w:pPr>
         <w:pStyle w:val="ul"/>
         <w:rPr>
-          <w:del w:id="1231" w:author="david goldhar" w:date="2019-02-13T18:59:00Z"/>
-          <w:moveTo w:id="1232" w:author="david goldhar" w:date="2019-02-13T16:45:00Z"/>
-        </w:rPr>
-        <w:pPrChange w:id="1233" w:author="david goldhar" w:date="2019-02-13T16:45:00Z">
+          <w:del w:id="1256" w:author="david goldhar" w:date="2019-02-13T18:59:00Z"/>
+          <w:moveTo w:id="1257" w:author="david goldhar" w:date="2019-02-13T16:45:00Z"/>
+        </w:rPr>
+        <w:pPrChange w:id="1258" w:author="david goldhar" w:date="2019-02-13T16:45:00Z">
           <w:pPr>
             <w:pStyle w:val="ul"/>
           </w:pPr>
         </w:pPrChange>
       </w:pPr>
-      <w:moveTo w:id="1234" w:author="david goldhar" w:date="2019-02-13T16:45:00Z">
-        <w:del w:id="1235" w:author="david goldhar" w:date="2019-02-13T18:59:00Z">
+      <w:moveTo w:id="1259" w:author="david goldhar" w:date="2019-02-13T16:45:00Z">
+        <w:del w:id="1260" w:author="david goldhar" w:date="2019-02-13T18:59:00Z">
           <w:r>
             <w:delText>the number of assets</w:delText>
           </w:r>
@@ -13160,17 +13375,17 @@
       <w:pPr>
         <w:pStyle w:val="ul"/>
         <w:rPr>
-          <w:del w:id="1236" w:author="david goldhar" w:date="2019-02-13T18:59:00Z"/>
-          <w:moveTo w:id="1237" w:author="david goldhar" w:date="2019-02-13T16:45:00Z"/>
-        </w:rPr>
-        <w:pPrChange w:id="1238" w:author="david goldhar" w:date="2019-02-13T16:45:00Z">
+          <w:del w:id="1261" w:author="david goldhar" w:date="2019-02-13T18:59:00Z"/>
+          <w:moveTo w:id="1262" w:author="david goldhar" w:date="2019-02-13T16:45:00Z"/>
+        </w:rPr>
+        <w:pPrChange w:id="1263" w:author="david goldhar" w:date="2019-02-13T16:45:00Z">
           <w:pPr>
             <w:pStyle w:val="ul"/>
           </w:pPr>
         </w:pPrChange>
       </w:pPr>
-      <w:moveTo w:id="1239" w:author="david goldhar" w:date="2019-02-13T16:45:00Z">
-        <w:del w:id="1240" w:author="david goldhar" w:date="2019-02-13T18:59:00Z">
+      <w:moveTo w:id="1264" w:author="david goldhar" w:date="2019-02-13T16:45:00Z">
+        <w:del w:id="1265" w:author="david goldhar" w:date="2019-02-13T18:59:00Z">
           <w:r>
             <w:delText>the geographic location of the shop</w:delText>
           </w:r>
@@ -13181,17 +13396,17 @@
       <w:pPr>
         <w:pStyle w:val="Heading3"/>
         <w:rPr>
-          <w:del w:id="1241" w:author="david goldhar" w:date="2019-02-13T18:59:00Z"/>
-          <w:moveTo w:id="1242" w:author="david goldhar" w:date="2019-02-13T16:45:00Z"/>
-        </w:rPr>
-        <w:pPrChange w:id="1243" w:author="david goldhar" w:date="2019-02-13T16:45:00Z">
+          <w:del w:id="1266" w:author="david goldhar" w:date="2019-02-13T18:59:00Z"/>
+          <w:moveTo w:id="1267" w:author="david goldhar" w:date="2019-02-13T16:45:00Z"/>
+        </w:rPr>
+        <w:pPrChange w:id="1268" w:author="david goldhar" w:date="2019-02-13T16:45:00Z">
           <w:pPr>
             <w:pStyle w:val="Heading3"/>
           </w:pPr>
         </w:pPrChange>
       </w:pPr>
-      <w:moveTo w:id="1244" w:author="david goldhar" w:date="2019-02-13T16:45:00Z">
-        <w:del w:id="1245" w:author="david goldhar" w:date="2019-02-13T18:59:00Z">
+      <w:moveTo w:id="1269" w:author="david goldhar" w:date="2019-02-13T16:45:00Z">
+        <w:del w:id="1270" w:author="david goldhar" w:date="2019-02-13T18:59:00Z">
           <w:r>
             <w:rPr>
               <w:lang w:val="en-US"/>
@@ -13205,17 +13420,17 @@
       <w:pPr>
         <w:pStyle w:val="P"/>
         <w:rPr>
-          <w:del w:id="1246" w:author="david goldhar" w:date="2019-02-13T18:59:00Z"/>
-          <w:moveTo w:id="1247" w:author="david goldhar" w:date="2019-02-13T16:45:00Z"/>
-        </w:rPr>
-        <w:pPrChange w:id="1248" w:author="david goldhar" w:date="2019-02-13T18:42:00Z">
+          <w:del w:id="1271" w:author="david goldhar" w:date="2019-02-13T18:59:00Z"/>
+          <w:moveTo w:id="1272" w:author="david goldhar" w:date="2019-02-13T16:45:00Z"/>
+        </w:rPr>
+        <w:pPrChange w:id="1273" w:author="david goldhar" w:date="2019-02-13T18:42:00Z">
           <w:pPr>
             <w:pStyle w:val="P"/>
           </w:pPr>
         </w:pPrChange>
       </w:pPr>
-      <w:moveTo w:id="1249" w:author="david goldhar" w:date="2019-02-13T16:45:00Z">
-        <w:del w:id="1250" w:author="david goldhar" w:date="2019-02-13T18:59:00Z">
+      <w:moveTo w:id="1274" w:author="david goldhar" w:date="2019-02-13T16:45:00Z">
+        <w:del w:id="1275" w:author="david goldhar" w:date="2019-02-13T18:59:00Z">
           <w:r>
             <w:delText xml:space="preserve">Click on a shop to show the production cells in it. Alternatively, select </w:delText>
           </w:r>
@@ -13237,11 +13452,11 @@
           <w:r>
             <w:delText xml:space="preserve"> </w:delText>
           </w:r>
-          <w:commentRangeStart w:id="1251"/>
+          <w:commentRangeStart w:id="1276"/>
           <w:r>
             <w:delText>menu</w:delText>
           </w:r>
-          <w:commentRangeEnd w:id="1251"/>
+          <w:commentRangeEnd w:id="1276"/>
           <w:r>
             <w:rPr>
               <w:rStyle w:val="CommentReference"/>
@@ -13250,18 +13465,18 @@
               <w:color w:val="auto"/>
               <w:shd w:val="clear" w:color="auto" w:fill="auto"/>
             </w:rPr>
-            <w:commentReference w:id="1251"/>
+            <w:commentReference w:id="1276"/>
           </w:r>
           <w:r>
             <w:delText xml:space="preserve">, to show all the cells in the </w:delText>
           </w:r>
         </w:del>
-        <w:del w:id="1252" w:author="david goldhar" w:date="2019-02-13T17:08:00Z">
+        <w:del w:id="1277" w:author="david goldhar" w:date="2019-02-13T17:08:00Z">
           <w:r>
             <w:delText>plant</w:delText>
           </w:r>
         </w:del>
-        <w:del w:id="1253" w:author="david goldhar" w:date="2019-02-13T18:59:00Z">
+        <w:del w:id="1278" w:author="david goldhar" w:date="2019-02-13T18:59:00Z">
           <w:r>
             <w:delText>.</w:delText>
           </w:r>
@@ -13273,18 +13488,18 @@
         <w:pStyle w:val="img"/>
         <w:keepNext/>
         <w:rPr>
-          <w:del w:id="1254" w:author="david goldhar" w:date="2019-02-13T18:59:00Z"/>
-          <w:moveTo w:id="1255" w:author="david goldhar" w:date="2019-02-13T16:45:00Z"/>
-        </w:rPr>
-        <w:pPrChange w:id="1256" w:author="david goldhar" w:date="2019-02-13T16:45:00Z">
+          <w:del w:id="1279" w:author="david goldhar" w:date="2019-02-13T18:59:00Z"/>
+          <w:moveTo w:id="1280" w:author="david goldhar" w:date="2019-02-13T16:45:00Z"/>
+        </w:rPr>
+        <w:pPrChange w:id="1281" w:author="david goldhar" w:date="2019-02-13T16:45:00Z">
           <w:pPr>
             <w:pStyle w:val="img"/>
             <w:keepNext/>
           </w:pPr>
         </w:pPrChange>
       </w:pPr>
-      <w:moveTo w:id="1257" w:author="david goldhar" w:date="2019-02-13T16:45:00Z">
-        <w:del w:id="1258" w:author="david goldhar" w:date="2019-02-13T18:59:00Z">
+      <w:moveTo w:id="1282" w:author="david goldhar" w:date="2019-02-13T16:45:00Z">
+        <w:del w:id="1283" w:author="david goldhar" w:date="2019-02-13T18:59:00Z">
           <w:r>
             <w:drawing>
               <wp:inline distT="0" distB="0" distL="0" distR="0" wp14:anchorId="0755632C" wp14:editId="71CA4169">
@@ -13343,19 +13558,19 @@
         <w:pStyle w:val="Caption"/>
         <w:jc w:val="center"/>
         <w:rPr>
-          <w:del w:id="1259" w:author="david goldhar" w:date="2019-02-13T18:59:00Z"/>
-          <w:moveTo w:id="1260" w:author="david goldhar" w:date="2019-02-13T16:45:00Z"/>
-          <w:lang w:val="en-US"/>
-        </w:rPr>
-        <w:pPrChange w:id="1261" w:author="david goldhar" w:date="2019-02-13T16:45:00Z">
+          <w:del w:id="1284" w:author="david goldhar" w:date="2019-02-13T18:59:00Z"/>
+          <w:moveTo w:id="1285" w:author="david goldhar" w:date="2019-02-13T16:45:00Z"/>
+          <w:lang w:val="en-US"/>
+        </w:rPr>
+        <w:pPrChange w:id="1286" w:author="david goldhar" w:date="2019-02-13T16:45:00Z">
           <w:pPr>
             <w:pStyle w:val="Caption"/>
             <w:jc w:val="center"/>
           </w:pPr>
         </w:pPrChange>
       </w:pPr>
-      <w:moveTo w:id="1262" w:author="david goldhar" w:date="2019-02-13T16:45:00Z">
-        <w:del w:id="1263" w:author="david goldhar" w:date="2019-02-13T18:59:00Z">
+      <w:moveTo w:id="1287" w:author="david goldhar" w:date="2019-02-13T16:45:00Z">
+        <w:del w:id="1288" w:author="david goldhar" w:date="2019-02-13T18:59:00Z">
           <w:r>
             <w:delText xml:space="preserve">Figure </w:delText>
           </w:r>
@@ -13402,17 +13617,17 @@
       <w:pPr>
         <w:pStyle w:val="P"/>
         <w:rPr>
-          <w:del w:id="1264" w:author="david goldhar" w:date="2019-02-13T18:59:00Z"/>
-          <w:moveTo w:id="1265" w:author="david goldhar" w:date="2019-02-13T16:45:00Z"/>
-        </w:rPr>
-        <w:pPrChange w:id="1266" w:author="david goldhar" w:date="2019-02-13T18:42:00Z">
+          <w:del w:id="1289" w:author="david goldhar" w:date="2019-02-13T18:59:00Z"/>
+          <w:moveTo w:id="1290" w:author="david goldhar" w:date="2019-02-13T16:45:00Z"/>
+        </w:rPr>
+        <w:pPrChange w:id="1291" w:author="david goldhar" w:date="2019-02-13T18:42:00Z">
           <w:pPr>
             <w:pStyle w:val="P"/>
           </w:pPr>
         </w:pPrChange>
       </w:pPr>
-      <w:moveTo w:id="1267" w:author="david goldhar" w:date="2019-02-13T16:45:00Z">
-        <w:del w:id="1268" w:author="david goldhar" w:date="2019-02-13T18:59:00Z">
+      <w:moveTo w:id="1292" w:author="david goldhar" w:date="2019-02-13T16:45:00Z">
+        <w:del w:id="1293" w:author="david goldhar" w:date="2019-02-13T18:59:00Z">
           <w:r>
             <w:delText>Each image in this view represents a production cell, and shows this information:</w:delText>
           </w:r>
@@ -13423,17 +13638,17 @@
       <w:pPr>
         <w:pStyle w:val="ul"/>
         <w:rPr>
-          <w:del w:id="1269" w:author="david goldhar" w:date="2019-02-13T18:59:00Z"/>
-          <w:moveTo w:id="1270" w:author="david goldhar" w:date="2019-02-13T16:45:00Z"/>
-        </w:rPr>
-        <w:pPrChange w:id="1271" w:author="david goldhar" w:date="2019-02-13T16:45:00Z">
+          <w:del w:id="1294" w:author="david goldhar" w:date="2019-02-13T18:59:00Z"/>
+          <w:moveTo w:id="1295" w:author="david goldhar" w:date="2019-02-13T16:45:00Z"/>
+        </w:rPr>
+        <w:pPrChange w:id="1296" w:author="david goldhar" w:date="2019-02-13T16:45:00Z">
           <w:pPr>
             <w:pStyle w:val="ul"/>
           </w:pPr>
         </w:pPrChange>
       </w:pPr>
-      <w:moveTo w:id="1272" w:author="david goldhar" w:date="2019-02-13T16:45:00Z">
-        <w:del w:id="1273" w:author="david goldhar" w:date="2019-02-13T18:59:00Z">
+      <w:moveTo w:id="1297" w:author="david goldhar" w:date="2019-02-13T16:45:00Z">
+        <w:del w:id="1298" w:author="david goldhar" w:date="2019-02-13T18:59:00Z">
           <w:r>
             <w:delText>the overall Risk Level for the cell</w:delText>
           </w:r>
@@ -13444,17 +13659,17 @@
       <w:pPr>
         <w:pStyle w:val="ul"/>
         <w:rPr>
-          <w:del w:id="1274" w:author="david goldhar" w:date="2019-02-13T18:59:00Z"/>
-          <w:moveTo w:id="1275" w:author="david goldhar" w:date="2019-02-13T16:45:00Z"/>
-        </w:rPr>
-        <w:pPrChange w:id="1276" w:author="david goldhar" w:date="2019-02-13T16:45:00Z">
+          <w:del w:id="1299" w:author="david goldhar" w:date="2019-02-13T18:59:00Z"/>
+          <w:moveTo w:id="1300" w:author="david goldhar" w:date="2019-02-13T16:45:00Z"/>
+        </w:rPr>
+        <w:pPrChange w:id="1301" w:author="david goldhar" w:date="2019-02-13T16:45:00Z">
           <w:pPr>
             <w:pStyle w:val="ul"/>
           </w:pPr>
         </w:pPrChange>
       </w:pPr>
-      <w:moveTo w:id="1277" w:author="david goldhar" w:date="2019-02-13T16:45:00Z">
-        <w:del w:id="1278" w:author="david goldhar" w:date="2019-02-13T18:59:00Z">
+      <w:moveTo w:id="1302" w:author="david goldhar" w:date="2019-02-13T16:45:00Z">
+        <w:del w:id="1303" w:author="david goldhar" w:date="2019-02-13T18:59:00Z">
           <w:r>
             <w:delText>the number of assets</w:delText>
           </w:r>
@@ -13465,17 +13680,17 @@
       <w:pPr>
         <w:pStyle w:val="ul"/>
         <w:rPr>
-          <w:del w:id="1279" w:author="david goldhar" w:date="2019-02-13T18:59:00Z"/>
-          <w:moveTo w:id="1280" w:author="david goldhar" w:date="2019-02-13T16:45:00Z"/>
-        </w:rPr>
-        <w:pPrChange w:id="1281" w:author="david goldhar" w:date="2019-02-13T16:45:00Z">
+          <w:del w:id="1304" w:author="david goldhar" w:date="2019-02-13T18:59:00Z"/>
+          <w:moveTo w:id="1305" w:author="david goldhar" w:date="2019-02-13T16:45:00Z"/>
+        </w:rPr>
+        <w:pPrChange w:id="1306" w:author="david goldhar" w:date="2019-02-13T16:45:00Z">
           <w:pPr>
             <w:pStyle w:val="ul"/>
           </w:pPr>
         </w:pPrChange>
       </w:pPr>
-      <w:moveTo w:id="1282" w:author="david goldhar" w:date="2019-02-13T16:45:00Z">
-        <w:del w:id="1283" w:author="david goldhar" w:date="2019-02-13T18:59:00Z">
+      <w:moveTo w:id="1307" w:author="david goldhar" w:date="2019-02-13T16:45:00Z">
+        <w:del w:id="1308" w:author="david goldhar" w:date="2019-02-13T18:59:00Z">
           <w:r>
             <w:delText>the location of the cell</w:delText>
           </w:r>
@@ -13486,10 +13701,10 @@
       <w:pPr>
         <w:pStyle w:val="Heading3"/>
         <w:rPr>
-          <w:moveTo w:id="1284" w:author="david goldhar" w:date="2019-02-13T16:45:00Z"/>
-        </w:rPr>
-      </w:pPr>
-      <w:moveTo w:id="1285" w:author="david goldhar" w:date="2019-02-13T16:45:00Z">
+          <w:moveTo w:id="1309" w:author="david goldhar" w:date="2019-02-13T16:45:00Z"/>
+        </w:rPr>
+      </w:pPr>
+      <w:moveTo w:id="1310" w:author="david goldhar" w:date="2019-02-13T16:45:00Z">
         <w:r>
           <w:rPr>
             <w:lang w:val="en-US"/>
@@ -13502,10 +13717,10 @@
       <w:pPr>
         <w:pStyle w:val="P"/>
         <w:rPr>
-          <w:moveTo w:id="1286" w:author="david goldhar" w:date="2019-02-13T16:45:00Z"/>
-        </w:rPr>
-      </w:pPr>
-      <w:moveTo w:id="1287" w:author="david goldhar" w:date="2019-02-13T16:45:00Z">
+          <w:moveTo w:id="1311" w:author="david goldhar" w:date="2019-02-13T16:45:00Z"/>
+        </w:rPr>
+      </w:pPr>
+      <w:moveTo w:id="1312" w:author="david goldhar" w:date="2019-02-13T16:45:00Z">
         <w:r>
           <w:t xml:space="preserve">Click on a cell to show the assets in it. Alternatively, select </w:t>
         </w:r>
@@ -13527,18 +13742,18 @@
         <w:r>
           <w:t xml:space="preserve"> menu, to show all the assets in the </w:t>
         </w:r>
-        <w:del w:id="1288" w:author="david goldhar" w:date="2019-02-13T17:08:00Z">
+        <w:del w:id="1313" w:author="david goldhar" w:date="2019-02-13T17:08:00Z">
           <w:r>
             <w:delText>plant</w:delText>
           </w:r>
         </w:del>
       </w:moveTo>
-      <w:ins w:id="1289" w:author="david goldhar" w:date="2019-02-13T17:08:00Z">
+      <w:ins w:id="1314" w:author="david goldhar" w:date="2019-02-13T17:08:00Z">
         <w:r>
           <w:t>factory</w:t>
         </w:r>
       </w:ins>
-      <w:moveTo w:id="1290" w:author="david goldhar" w:date="2019-02-13T16:45:00Z">
+      <w:moveTo w:id="1315" w:author="david goldhar" w:date="2019-02-13T16:45:00Z">
         <w:r>
           <w:t>.</w:t>
         </w:r>
@@ -13549,10 +13764,10 @@
         <w:pStyle w:val="img"/>
         <w:keepNext/>
         <w:rPr>
-          <w:moveTo w:id="1291" w:author="david goldhar" w:date="2019-02-13T16:45:00Z"/>
-        </w:rPr>
-      </w:pPr>
-      <w:moveTo w:id="1292" w:author="david goldhar" w:date="2019-02-13T16:45:00Z">
+          <w:moveTo w:id="1316" w:author="david goldhar" w:date="2019-02-13T16:45:00Z"/>
+        </w:rPr>
+      </w:pPr>
+      <w:moveTo w:id="1317" w:author="david goldhar" w:date="2019-02-13T16:45:00Z">
         <w:r>
           <w:drawing>
             <wp:inline distT="0" distB="0" distL="0" distR="0" wp14:anchorId="773C3C59" wp14:editId="5CE40F0D">
@@ -13609,11 +13824,11 @@
         <w:pStyle w:val="Caption"/>
         <w:jc w:val="center"/>
         <w:rPr>
-          <w:moveTo w:id="1293" w:author="david goldhar" w:date="2019-02-13T16:45:00Z"/>
-          <w:lang w:val="en-US"/>
-        </w:rPr>
-      </w:pPr>
-      <w:moveTo w:id="1294" w:author="david goldhar" w:date="2019-02-13T16:45:00Z">
+          <w:moveTo w:id="1318" w:author="david goldhar" w:date="2019-02-13T16:45:00Z"/>
+          <w:lang w:val="en-US"/>
+        </w:rPr>
+      </w:pPr>
+      <w:moveTo w:id="1319" w:author="david goldhar" w:date="2019-02-13T16:45:00Z">
         <w:r>
           <w:t xml:space="preserve">Figure </w:t>
         </w:r>
@@ -13659,18 +13874,18 @@
       <w:pPr>
         <w:pStyle w:val="P"/>
         <w:rPr>
-          <w:moveTo w:id="1295" w:author="david goldhar" w:date="2019-02-13T16:45:00Z"/>
-        </w:rPr>
-      </w:pPr>
-      <w:moveTo w:id="1296" w:author="david goldhar" w:date="2019-02-13T16:45:00Z">
+          <w:moveTo w:id="1320" w:author="david goldhar" w:date="2019-02-13T16:45:00Z"/>
+        </w:rPr>
+      </w:pPr>
+      <w:moveTo w:id="1321" w:author="david goldhar" w:date="2019-02-13T16:45:00Z">
         <w:r>
           <w:t xml:space="preserve">The table of assets shows this </w:t>
         </w:r>
-        <w:commentRangeStart w:id="1297"/>
+        <w:commentRangeStart w:id="1322"/>
         <w:r>
           <w:t>information</w:t>
         </w:r>
-        <w:commentRangeEnd w:id="1297"/>
+        <w:commentRangeEnd w:id="1322"/>
         <w:r>
           <w:rPr>
             <w:rStyle w:val="CommentReference"/>
@@ -13679,7 +13894,7 @@
             <w:color w:val="auto"/>
             <w:shd w:val="clear" w:color="auto" w:fill="auto"/>
           </w:rPr>
-          <w:commentReference w:id="1297"/>
+          <w:commentReference w:id="1322"/>
         </w:r>
         <w:r>
           <w:t>:</w:t>
@@ -13690,10 +13905,10 @@
       <w:pPr>
         <w:pStyle w:val="ul"/>
         <w:rPr>
-          <w:moveTo w:id="1298" w:author="david goldhar" w:date="2019-02-13T16:45:00Z"/>
-        </w:rPr>
-      </w:pPr>
-      <w:moveTo w:id="1299" w:author="david goldhar" w:date="2019-02-13T16:45:00Z">
+          <w:moveTo w:id="1323" w:author="david goldhar" w:date="2019-02-13T16:45:00Z"/>
+        </w:rPr>
+      </w:pPr>
+      <w:moveTo w:id="1324" w:author="david goldhar" w:date="2019-02-13T16:45:00Z">
         <w:r>
           <w:t>Asset name</w:t>
         </w:r>
@@ -13703,10 +13918,10 @@
       <w:pPr>
         <w:pStyle w:val="ul"/>
         <w:rPr>
-          <w:moveTo w:id="1300" w:author="david goldhar" w:date="2019-02-13T16:45:00Z"/>
-        </w:rPr>
-      </w:pPr>
-      <w:moveTo w:id="1301" w:author="david goldhar" w:date="2019-02-13T16:45:00Z">
+          <w:moveTo w:id="1325" w:author="david goldhar" w:date="2019-02-13T16:45:00Z"/>
+        </w:rPr>
+      </w:pPr>
+      <w:moveTo w:id="1326" w:author="david goldhar" w:date="2019-02-13T16:45:00Z">
         <w:r>
           <w:t xml:space="preserve">Asset type – Controller, Network Device, </w:t>
         </w:r>
@@ -13716,10 +13931,10 @@
       <w:pPr>
         <w:pStyle w:val="ul"/>
         <w:rPr>
-          <w:moveTo w:id="1302" w:author="david goldhar" w:date="2019-02-13T16:45:00Z"/>
-        </w:rPr>
-      </w:pPr>
-      <w:moveTo w:id="1303" w:author="david goldhar" w:date="2019-02-13T16:45:00Z">
+          <w:moveTo w:id="1327" w:author="david goldhar" w:date="2019-02-13T16:45:00Z"/>
+        </w:rPr>
+      </w:pPr>
+      <w:moveTo w:id="1328" w:author="david goldhar" w:date="2019-02-13T16:45:00Z">
         <w:r>
           <w:t>Asset IP address</w:t>
         </w:r>
@@ -13729,10 +13944,10 @@
       <w:pPr>
         <w:pStyle w:val="ul"/>
         <w:rPr>
-          <w:moveTo w:id="1304" w:author="david goldhar" w:date="2019-02-13T16:45:00Z"/>
-        </w:rPr>
-      </w:pPr>
-      <w:moveTo w:id="1305" w:author="david goldhar" w:date="2019-02-13T16:45:00Z">
+          <w:moveTo w:id="1329" w:author="david goldhar" w:date="2019-02-13T16:45:00Z"/>
+        </w:rPr>
+      </w:pPr>
+      <w:moveTo w:id="1330" w:author="david goldhar" w:date="2019-02-13T16:45:00Z">
         <w:r>
           <w:t xml:space="preserve">Production cell to which the asset is assigned </w:t>
         </w:r>
@@ -13742,10 +13957,10 @@
       <w:pPr>
         <w:pStyle w:val="ul"/>
         <w:rPr>
-          <w:moveTo w:id="1306" w:author="david goldhar" w:date="2019-02-13T16:45:00Z"/>
-        </w:rPr>
-      </w:pPr>
-      <w:moveTo w:id="1307" w:author="david goldhar" w:date="2019-02-13T16:45:00Z">
+          <w:moveTo w:id="1331" w:author="david goldhar" w:date="2019-02-13T16:45:00Z"/>
+        </w:rPr>
+      </w:pPr>
+      <w:moveTo w:id="1332" w:author="david goldhar" w:date="2019-02-13T16:45:00Z">
         <w:r>
           <w:t xml:space="preserve">Vendor </w:t>
         </w:r>
@@ -13755,10 +13970,10 @@
       <w:pPr>
         <w:pStyle w:val="ul"/>
         <w:rPr>
-          <w:moveTo w:id="1308" w:author="david goldhar" w:date="2019-02-13T16:45:00Z"/>
-        </w:rPr>
-      </w:pPr>
-      <w:moveTo w:id="1309" w:author="david goldhar" w:date="2019-02-13T16:45:00Z">
+          <w:moveTo w:id="1333" w:author="david goldhar" w:date="2019-02-13T16:45:00Z"/>
+        </w:rPr>
+      </w:pPr>
+      <w:moveTo w:id="1334" w:author="david goldhar" w:date="2019-02-13T16:45:00Z">
         <w:r>
           <w:t>Time asset was last active</w:t>
         </w:r>
@@ -13768,10 +13983,10 @@
       <w:pPr>
         <w:pStyle w:val="ul"/>
         <w:rPr>
-          <w:moveTo w:id="1310" w:author="david goldhar" w:date="2019-02-13T16:45:00Z"/>
-        </w:rPr>
-      </w:pPr>
-      <w:moveTo w:id="1311" w:author="david goldhar" w:date="2019-02-13T16:45:00Z">
+          <w:moveTo w:id="1335" w:author="david goldhar" w:date="2019-02-13T16:45:00Z"/>
+        </w:rPr>
+      </w:pPr>
+      <w:moveTo w:id="1336" w:author="david goldhar" w:date="2019-02-13T16:45:00Z">
         <w:r>
           <w:t>MAC address</w:t>
         </w:r>
@@ -13781,16 +13996,16 @@
       <w:pPr>
         <w:pStyle w:val="ul"/>
         <w:rPr>
-          <w:moveTo w:id="1312" w:author="david goldhar" w:date="2019-02-13T16:45:00Z"/>
-        </w:rPr>
-      </w:pPr>
-      <w:moveTo w:id="1313" w:author="david goldhar" w:date="2019-02-13T16:45:00Z">
+          <w:moveTo w:id="1337" w:author="david goldhar" w:date="2019-02-13T16:45:00Z"/>
+        </w:rPr>
+      </w:pPr>
+      <w:moveTo w:id="1338" w:author="david goldhar" w:date="2019-02-13T16:45:00Z">
         <w:r>
           <w:t>Location</w:t>
         </w:r>
       </w:moveTo>
     </w:p>
-    <w:moveToRangeEnd w:id="1183"/>
+    <w:moveToRangeEnd w:id="1208"/>
     <w:p>
       <w:pPr>
         <w:pStyle w:val="Heading3"/>
@@ -13798,7 +14013,7 @@
           <w:lang w:val="en-US"/>
         </w:rPr>
       </w:pPr>
-      <w:commentRangeStart w:id="1314"/>
+      <w:commentRangeStart w:id="1339"/>
       <w:r>
         <w:rPr>
           <w:lang w:val="en-US"/>
@@ -13806,14 +14021,14 @@
         <w:lastRenderedPageBreak/>
         <w:t>Assign</w:t>
       </w:r>
-      <w:commentRangeEnd w:id="1314"/>
+      <w:commentRangeEnd w:id="1339"/>
       <w:r>
         <w:rPr>
           <w:rStyle w:val="CommentReference"/>
           <w:rFonts w:asciiTheme="minorHAnsi" w:eastAsiaTheme="minorHAnsi" w:hAnsiTheme="minorHAnsi" w:cstheme="minorBidi"/>
           <w:color w:val="auto"/>
         </w:rPr>
-        <w:commentReference w:id="1314"/>
+        <w:commentReference w:id="1339"/>
       </w:r>
       <w:r>
         <w:rPr>
@@ -13887,7 +14102,7 @@
           <w:ilvl w:val="0"/>
           <w:numId w:val="28"/>
         </w:numPr>
-        <w:pPrChange w:id="1315" w:author="david goldhar" w:date="2019-02-14T08:05:00Z">
+        <w:pPrChange w:id="1340" w:author="david goldhar" w:date="2019-02-14T08:05:00Z">
           <w:pPr>
             <w:pStyle w:val="ol"/>
             <w:numPr>
@@ -14033,7 +14248,7 @@
                     <pic:cNvPicPr/>
                   </pic:nvPicPr>
                   <pic:blipFill>
-                    <a:blip r:embed="rId34"/>
+                    <a:blip r:embed="rId35"/>
                     <a:stretch>
                       <a:fillRect/>
                     </a:stretch>
@@ -14081,7 +14296,7 @@
                     </pic:cNvPicPr>
                   </pic:nvPicPr>
                   <pic:blipFill>
-                    <a:blip r:embed="rId35" cstate="print">
+                    <a:blip r:embed="rId36" cstate="print">
                       <a:extLst>
                         <a:ext uri="{28A0092B-C50C-407E-A947-70E740481C1C}">
                           <a14:useLocalDpi xmlns:a14="http://schemas.microsoft.com/office/drawing/2010/main" val="0"/>
@@ -14196,11 +14411,11 @@
       <w:pPr>
         <w:pStyle w:val="Heading3"/>
         <w:rPr>
-          <w:ins w:id="1316" w:author="david goldhar" w:date="2019-02-13T19:15:00Z"/>
-          <w:lang w:val="en-US"/>
-        </w:rPr>
-      </w:pPr>
-      <w:ins w:id="1317" w:author="david goldhar" w:date="2019-02-13T19:15:00Z">
+          <w:ins w:id="1341" w:author="david goldhar" w:date="2019-02-13T19:15:00Z"/>
+          <w:lang w:val="en-US"/>
+        </w:rPr>
+      </w:pPr>
+      <w:ins w:id="1342" w:author="david goldhar" w:date="2019-02-13T19:15:00Z">
         <w:r>
           <w:rPr>
             <w:lang w:val="en-US"/>
@@ -14249,7 +14464,7 @@
                     <pic:cNvPicPr/>
                   </pic:nvPicPr>
                   <pic:blipFill>
-                    <a:blip r:embed="rId36"/>
+                    <a:blip r:embed="rId37"/>
                     <a:stretch>
                       <a:fillRect/>
                     </a:stretch>
@@ -14297,7 +14512,7 @@
                     </pic:cNvPicPr>
                   </pic:nvPicPr>
                   <pic:blipFill>
-                    <a:blip r:embed="rId37" cstate="print">
+                    <a:blip r:embed="rId38" cstate="print">
                       <a:extLst>
                         <a:ext uri="{28A0092B-C50C-407E-A947-70E740481C1C}">
                           <a14:useLocalDpi xmlns:a14="http://schemas.microsoft.com/office/drawing/2010/main" val="0"/>
@@ -14392,7 +14607,7 @@
       <w:r>
         <w:rPr>
           <w:rStyle w:val="UI-item"/>
-          <w:rPrChange w:id="1318" w:author="david goldhar" w:date="2019-02-13T19:15:00Z">
+          <w:rPrChange w:id="1343" w:author="david goldhar" w:date="2019-02-13T19:15:00Z">
             <w:rPr/>
           </w:rPrChange>
         </w:rPr>
@@ -14406,9 +14621,9 @@
       <w:pPr>
         <w:pStyle w:val="Heading3"/>
         <w:rPr>
-          <w:del w:id="1319" w:author="david goldhar" w:date="2019-02-13T19:15:00Z"/>
-        </w:rPr>
-        <w:pPrChange w:id="1320" w:author="david goldhar" w:date="2019-02-13T19:03:00Z">
+          <w:del w:id="1344" w:author="david goldhar" w:date="2019-02-13T19:15:00Z"/>
+        </w:rPr>
+        <w:pPrChange w:id="1345" w:author="david goldhar" w:date="2019-02-13T19:03:00Z">
           <w:pPr>
             <w:pStyle w:val="P"/>
           </w:pPr>
@@ -14419,14 +14634,14 @@
       <w:pPr>
         <w:pStyle w:val="Heading2"/>
         <w:rPr>
-          <w:del w:id="1321" w:author="david goldhar" w:date="2019-02-13T19:02:00Z"/>
-          <w:moveTo w:id="1322" w:author="david goldhar" w:date="2019-02-13T16:46:00Z"/>
-          <w:lang w:val="en-US"/>
-        </w:rPr>
-      </w:pPr>
-      <w:moveToRangeStart w:id="1323" w:author="david goldhar" w:date="2019-02-13T16:46:00Z" w:name="move968791"/>
-      <w:moveTo w:id="1324" w:author="david goldhar" w:date="2019-02-13T16:46:00Z">
-        <w:del w:id="1325" w:author="david goldhar" w:date="2019-02-13T19:02:00Z">
+          <w:del w:id="1346" w:author="david goldhar" w:date="2019-02-13T19:02:00Z"/>
+          <w:moveTo w:id="1347" w:author="david goldhar" w:date="2019-02-13T16:46:00Z"/>
+          <w:lang w:val="en-US"/>
+        </w:rPr>
+      </w:pPr>
+      <w:moveToRangeStart w:id="1348" w:author="david goldhar" w:date="2019-02-13T16:46:00Z" w:name="move968791"/>
+      <w:moveTo w:id="1349" w:author="david goldhar" w:date="2019-02-13T16:46:00Z">
+        <w:del w:id="1350" w:author="david goldhar" w:date="2019-02-13T19:02:00Z">
           <w:r>
             <w:rPr>
               <w:lang w:val="en-US"/>
@@ -14440,12 +14655,12 @@
       <w:pPr>
         <w:pStyle w:val="P"/>
         <w:rPr>
-          <w:del w:id="1326" w:author="david goldhar" w:date="2019-02-13T19:02:00Z"/>
-          <w:moveTo w:id="1327" w:author="david goldhar" w:date="2019-02-13T16:46:00Z"/>
-        </w:rPr>
-      </w:pPr>
-      <w:moveTo w:id="1328" w:author="david goldhar" w:date="2019-02-13T16:46:00Z">
-        <w:del w:id="1329" w:author="david goldhar" w:date="2019-02-13T19:02:00Z">
+          <w:del w:id="1351" w:author="david goldhar" w:date="2019-02-13T19:02:00Z"/>
+          <w:moveTo w:id="1352" w:author="david goldhar" w:date="2019-02-13T16:46:00Z"/>
+        </w:rPr>
+      </w:pPr>
+      <w:moveTo w:id="1353" w:author="david goldhar" w:date="2019-02-13T16:46:00Z">
+        <w:del w:id="1354" w:author="david goldhar" w:date="2019-02-13T19:02:00Z">
           <w:r>
             <w:delText xml:space="preserve">Assets are individual shop-floor machines. They are discovered automatically (for example, using the MSB). You can assign them to production cells once they are discovered, or move them to different cells. </w:delText>
           </w:r>
@@ -14456,12 +14671,12 @@
       <w:pPr>
         <w:pStyle w:val="P"/>
         <w:rPr>
-          <w:del w:id="1330" w:author="david goldhar" w:date="2019-02-13T19:02:00Z"/>
-          <w:moveTo w:id="1331" w:author="david goldhar" w:date="2019-02-13T16:46:00Z"/>
-        </w:rPr>
-      </w:pPr>
-      <w:moveTo w:id="1332" w:author="david goldhar" w:date="2019-02-13T16:46:00Z">
-        <w:del w:id="1333" w:author="david goldhar" w:date="2019-02-13T19:02:00Z">
+          <w:del w:id="1355" w:author="david goldhar" w:date="2019-02-13T19:02:00Z"/>
+          <w:moveTo w:id="1356" w:author="david goldhar" w:date="2019-02-13T16:46:00Z"/>
+        </w:rPr>
+      </w:pPr>
+      <w:moveTo w:id="1357" w:author="david goldhar" w:date="2019-02-13T16:46:00Z">
+        <w:del w:id="1358" w:author="david goldhar" w:date="2019-02-13T19:02:00Z">
           <w:r>
             <w:delText>Once discovered, RAM</w:delText>
           </w:r>
@@ -14481,19 +14696,19 @@
       <w:pPr>
         <w:pStyle w:val="P"/>
         <w:rPr>
-          <w:del w:id="1334" w:author="david goldhar" w:date="2019-02-13T19:02:00Z"/>
-          <w:moveTo w:id="1335" w:author="david goldhar" w:date="2019-02-13T16:46:00Z"/>
-        </w:rPr>
-      </w:pPr>
-      <w:moveTo w:id="1336" w:author="david goldhar" w:date="2019-02-13T16:46:00Z">
-        <w:del w:id="1337" w:author="david goldhar" w:date="2019-02-13T19:02:00Z">
+          <w:del w:id="1359" w:author="david goldhar" w:date="2019-02-13T19:02:00Z"/>
+          <w:moveTo w:id="1360" w:author="david goldhar" w:date="2019-02-13T16:46:00Z"/>
+        </w:rPr>
+      </w:pPr>
+      <w:moveTo w:id="1361" w:author="david goldhar" w:date="2019-02-13T16:46:00Z">
+        <w:del w:id="1362" w:author="david goldhar" w:date="2019-02-13T19:02:00Z">
           <w:r>
             <w:delText>Once they are assigned to a cell, their Risk Level contributes to the overall Risk Level of their assigned cell and shop.</w:delText>
           </w:r>
         </w:del>
       </w:moveTo>
     </w:p>
-    <w:moveToRangeEnd w:id="1323"/>
+    <w:moveToRangeEnd w:id="1348"/>
     <w:p>
       <w:pPr>
         <w:pStyle w:val="Heading1"/>
@@ -14574,22 +14789,22 @@
       <w:r>
         <w:t xml:space="preserve">Disable specific vulnerabilities from </w:t>
       </w:r>
-      <w:del w:id="1338" w:author="david goldhar" w:date="2019-02-13T19:08:00Z">
+      <w:del w:id="1363" w:author="david goldhar" w:date="2019-02-13T19:08:00Z">
         <w:r>
           <w:delText>being reported</w:delText>
         </w:r>
       </w:del>
-      <w:ins w:id="1339" w:author="david goldhar" w:date="2019-02-13T19:08:00Z">
+      <w:ins w:id="1364" w:author="david goldhar" w:date="2019-02-13T19:08:00Z">
         <w:r>
           <w:t>gener</w:t>
         </w:r>
       </w:ins>
-      <w:ins w:id="1340" w:author="david goldhar" w:date="2019-02-13T19:09:00Z">
+      <w:ins w:id="1365" w:author="david goldhar" w:date="2019-02-13T19:09:00Z">
         <w:r>
           <w:t xml:space="preserve">ating </w:t>
         </w:r>
       </w:ins>
-      <w:del w:id="1341" w:author="david goldhar" w:date="2019-02-13T19:09:00Z">
+      <w:del w:id="1366" w:author="david goldhar" w:date="2019-02-13T19:09:00Z">
         <w:r>
           <w:delText xml:space="preserve"> in future </w:delText>
         </w:r>
@@ -14602,12 +14817,12 @@
       <w:pPr>
         <w:pStyle w:val="Heading2"/>
         <w:rPr>
-          <w:moveFrom w:id="1342" w:author="david goldhar" w:date="2019-02-13T19:08:00Z"/>
-          <w:lang w:val="en-US"/>
-        </w:rPr>
-      </w:pPr>
-      <w:moveFromRangeStart w:id="1343" w:author="david goldhar" w:date="2019-02-13T19:08:00Z" w:name="move977328"/>
-      <w:moveFrom w:id="1344" w:author="david goldhar" w:date="2019-02-13T19:08:00Z">
+          <w:moveFrom w:id="1367" w:author="david goldhar" w:date="2019-02-13T19:08:00Z"/>
+          <w:lang w:val="en-US"/>
+        </w:rPr>
+      </w:pPr>
+      <w:moveFromRangeStart w:id="1368" w:author="david goldhar" w:date="2019-02-13T19:08:00Z" w:name="move977328"/>
+      <w:moveFrom w:id="1369" w:author="david goldhar" w:date="2019-02-13T19:08:00Z">
         <w:r>
           <w:rPr>
             <w:lang w:val="en-US"/>
@@ -14620,10 +14835,10 @@
       <w:pPr>
         <w:pStyle w:val="P"/>
         <w:rPr>
-          <w:moveFrom w:id="1345" w:author="david goldhar" w:date="2019-02-13T19:08:00Z"/>
-        </w:rPr>
-      </w:pPr>
-      <w:moveFrom w:id="1346" w:author="david goldhar" w:date="2019-02-13T19:08:00Z">
+          <w:moveFrom w:id="1370" w:author="david goldhar" w:date="2019-02-13T19:08:00Z"/>
+        </w:rPr>
+      </w:pPr>
+      <w:moveFrom w:id="1371" w:author="david goldhar" w:date="2019-02-13T19:08:00Z">
         <w:r>
           <w:t>Alerts are classified into these types:</w:t>
         </w:r>
@@ -14633,10 +14848,10 @@
       <w:pPr>
         <w:pStyle w:val="ul"/>
         <w:rPr>
-          <w:moveFrom w:id="1347" w:author="david goldhar" w:date="2019-02-13T19:08:00Z"/>
-        </w:rPr>
-      </w:pPr>
-      <w:moveFrom w:id="1348" w:author="david goldhar" w:date="2019-02-13T19:08:00Z">
+          <w:moveFrom w:id="1372" w:author="david goldhar" w:date="2019-02-13T19:08:00Z"/>
+        </w:rPr>
+      </w:pPr>
+      <w:moveFrom w:id="1373" w:author="david goldhar" w:date="2019-02-13T19:08:00Z">
         <w:r>
           <w:t>New asset discovered</w:t>
         </w:r>
@@ -14667,10 +14882,10 @@
       <w:pPr>
         <w:pStyle w:val="ul"/>
         <w:rPr>
-          <w:moveFrom w:id="1349" w:author="david goldhar" w:date="2019-02-13T19:08:00Z"/>
-        </w:rPr>
-      </w:pPr>
-      <w:moveFrom w:id="1350" w:author="david goldhar" w:date="2019-02-13T19:08:00Z">
+          <w:moveFrom w:id="1374" w:author="david goldhar" w:date="2019-02-13T19:08:00Z"/>
+        </w:rPr>
+      </w:pPr>
+      <w:moveFrom w:id="1375" w:author="david goldhar" w:date="2019-02-13T19:08:00Z">
         <w:r>
           <w:t>Asset not seen</w:t>
         </w:r>
@@ -14698,10 +14913,10 @@
       <w:pPr>
         <w:pStyle w:val="ul"/>
         <w:rPr>
-          <w:moveFrom w:id="1351" w:author="david goldhar" w:date="2019-02-13T19:08:00Z"/>
-        </w:rPr>
-      </w:pPr>
-      <w:moveFrom w:id="1352" w:author="david goldhar" w:date="2019-02-13T19:08:00Z">
+          <w:moveFrom w:id="1376" w:author="david goldhar" w:date="2019-02-13T19:08:00Z"/>
+        </w:rPr>
+      </w:pPr>
+      <w:moveFrom w:id="1377" w:author="david goldhar" w:date="2019-02-13T19:08:00Z">
         <w:r>
           <w:t>New vulnerability discovered</w:t>
         </w:r>
@@ -14720,10 +14935,10 @@
       <w:pPr>
         <w:pStyle w:val="ul"/>
         <w:rPr>
-          <w:moveFrom w:id="1353" w:author="david goldhar" w:date="2019-02-13T19:08:00Z"/>
-        </w:rPr>
-      </w:pPr>
-      <w:moveFrom w:id="1354" w:author="david goldhar" w:date="2019-02-13T19:08:00Z">
+          <w:moveFrom w:id="1378" w:author="david goldhar" w:date="2019-02-13T19:08:00Z"/>
+        </w:rPr>
+      </w:pPr>
+      <w:moveFrom w:id="1379" w:author="david goldhar" w:date="2019-02-13T19:08:00Z">
         <w:r>
           <w:t>FW version changed</w:t>
         </w:r>
@@ -14742,10 +14957,10 @@
       <w:pPr>
         <w:pStyle w:val="ul"/>
         <w:rPr>
-          <w:moveFrom w:id="1355" w:author="david goldhar" w:date="2019-02-13T19:08:00Z"/>
-        </w:rPr>
-      </w:pPr>
-      <w:moveFrom w:id="1356" w:author="david goldhar" w:date="2019-02-13T19:08:00Z">
+          <w:moveFrom w:id="1380" w:author="david goldhar" w:date="2019-02-13T19:08:00Z"/>
+        </w:rPr>
+      </w:pPr>
+      <w:moveFrom w:id="1381" w:author="david goldhar" w:date="2019-02-13T19:08:00Z">
         <w:r>
           <w:t>IP address changed</w:t>
         </w:r>
@@ -14764,10 +14979,10 @@
       <w:pPr>
         <w:pStyle w:val="ul"/>
         <w:rPr>
-          <w:moveFrom w:id="1357" w:author="david goldhar" w:date="2019-02-13T19:08:00Z"/>
-        </w:rPr>
-      </w:pPr>
-      <w:moveFrom w:id="1358" w:author="david goldhar" w:date="2019-02-13T19:08:00Z">
+          <w:moveFrom w:id="1382" w:author="david goldhar" w:date="2019-02-13T19:08:00Z"/>
+        </w:rPr>
+      </w:pPr>
+      <w:moveFrom w:id="1383" w:author="david goldhar" w:date="2019-02-13T19:08:00Z">
         <w:r>
           <w:t>State changed</w:t>
         </w:r>
@@ -14785,19 +15000,19 @@
         </w:r>
       </w:moveFrom>
     </w:p>
-    <w:moveFromRangeEnd w:id="1343"/>
+    <w:moveFromRangeEnd w:id="1368"/>
     <w:p>
       <w:pPr>
         <w:pStyle w:val="Heading2"/>
         <w:rPr>
-          <w:del w:id="1359" w:author="david goldhar" w:date="2019-02-14T08:53:00Z"/>
-          <w:moveTo w:id="1360" w:author="david goldhar" w:date="2019-02-13T19:07:00Z"/>
-          <w:lang w:val="en-US"/>
-        </w:rPr>
-      </w:pPr>
-      <w:moveToRangeStart w:id="1361" w:author="david goldhar" w:date="2019-02-13T19:07:00Z" w:name="move975926"/>
-      <w:moveTo w:id="1362" w:author="david goldhar" w:date="2019-02-13T19:07:00Z">
-        <w:del w:id="1363" w:author="david goldhar" w:date="2019-02-14T08:53:00Z">
+          <w:del w:id="1384" w:author="david goldhar" w:date="2019-02-14T08:53:00Z"/>
+          <w:moveTo w:id="1385" w:author="david goldhar" w:date="2019-02-13T19:07:00Z"/>
+          <w:lang w:val="en-US"/>
+        </w:rPr>
+      </w:pPr>
+      <w:moveToRangeStart w:id="1386" w:author="david goldhar" w:date="2019-02-13T19:07:00Z" w:name="move975926"/>
+      <w:moveTo w:id="1387" w:author="david goldhar" w:date="2019-02-13T19:07:00Z">
+        <w:del w:id="1388" w:author="david goldhar" w:date="2019-02-14T08:53:00Z">
           <w:r>
             <w:rPr>
               <w:lang w:val="en-US"/>
@@ -14811,10 +15026,10 @@
       <w:pPr>
         <w:pStyle w:val="P"/>
         <w:rPr>
-          <w:moveTo w:id="1364" w:author="david goldhar" w:date="2019-02-13T19:07:00Z"/>
-        </w:rPr>
-      </w:pPr>
-      <w:moveTo w:id="1365" w:author="david goldhar" w:date="2019-02-13T19:07:00Z">
+          <w:moveTo w:id="1389" w:author="david goldhar" w:date="2019-02-13T19:07:00Z"/>
+        </w:rPr>
+      </w:pPr>
+      <w:moveTo w:id="1390" w:author="david goldhar" w:date="2019-02-13T19:07:00Z">
         <w:r>
           <w:t>You can view alerts that have been generated by RAM</w:t>
         </w:r>
@@ -14843,10 +15058,10 @@
         <w:pStyle w:val="img"/>
         <w:keepNext/>
         <w:rPr>
-          <w:moveTo w:id="1366" w:author="david goldhar" w:date="2019-02-13T19:07:00Z"/>
-        </w:rPr>
-      </w:pPr>
-      <w:moveTo w:id="1367" w:author="david goldhar" w:date="2019-02-13T19:07:00Z">
+          <w:moveTo w:id="1391" w:author="david goldhar" w:date="2019-02-13T19:07:00Z"/>
+        </w:rPr>
+      </w:pPr>
+      <w:moveTo w:id="1392" w:author="david goldhar" w:date="2019-02-13T19:07:00Z">
         <w:r>
           <w:drawing>
             <wp:inline distT="0" distB="0" distL="0" distR="0" wp14:anchorId="643D0151" wp14:editId="136867D4">
@@ -14904,11 +15119,11 @@
         <w:pStyle w:val="Caption"/>
         <w:jc w:val="center"/>
         <w:rPr>
-          <w:moveTo w:id="1368" w:author="david goldhar" w:date="2019-02-13T19:07:00Z"/>
-          <w:lang w:val="en-US"/>
-        </w:rPr>
-      </w:pPr>
-      <w:moveTo w:id="1369" w:author="david goldhar" w:date="2019-02-13T19:07:00Z">
+          <w:moveTo w:id="1393" w:author="david goldhar" w:date="2019-02-13T19:07:00Z"/>
+          <w:lang w:val="en-US"/>
+        </w:rPr>
+      </w:pPr>
+      <w:moveTo w:id="1394" w:author="david goldhar" w:date="2019-02-13T19:07:00Z">
         <w:r>
           <w:t xml:space="preserve">Figure </w:t>
         </w:r>
@@ -14954,10 +15169,10 @@
       <w:pPr>
         <w:pStyle w:val="P"/>
         <w:rPr>
-          <w:moveTo w:id="1370" w:author="david goldhar" w:date="2019-02-13T19:07:00Z"/>
-        </w:rPr>
-      </w:pPr>
-      <w:moveTo w:id="1371" w:author="david goldhar" w:date="2019-02-13T19:07:00Z">
+          <w:moveTo w:id="1395" w:author="david goldhar" w:date="2019-02-13T19:07:00Z"/>
+        </w:rPr>
+      </w:pPr>
+      <w:moveTo w:id="1396" w:author="david goldhar" w:date="2019-02-13T19:07:00Z">
         <w:r>
           <w:t>This view shows following details for each alert</w:t>
         </w:r>
@@ -14967,10 +15182,10 @@
       <w:pPr>
         <w:pStyle w:val="ul"/>
         <w:rPr>
-          <w:moveTo w:id="1372" w:author="david goldhar" w:date="2019-02-13T19:07:00Z"/>
-        </w:rPr>
-      </w:pPr>
-      <w:moveTo w:id="1373" w:author="david goldhar" w:date="2019-02-13T19:07:00Z">
+          <w:moveTo w:id="1397" w:author="david goldhar" w:date="2019-02-13T19:07:00Z"/>
+        </w:rPr>
+      </w:pPr>
+      <w:moveTo w:id="1398" w:author="david goldhar" w:date="2019-02-13T19:07:00Z">
         <w:r>
           <w:rPr>
             <w:b/>
@@ -14987,10 +15202,10 @@
       <w:pPr>
         <w:pStyle w:val="ul"/>
         <w:rPr>
-          <w:moveTo w:id="1374" w:author="david goldhar" w:date="2019-02-13T19:07:00Z"/>
-        </w:rPr>
-      </w:pPr>
-      <w:moveTo w:id="1375" w:author="david goldhar" w:date="2019-02-13T19:07:00Z">
+          <w:moveTo w:id="1399" w:author="david goldhar" w:date="2019-02-13T19:07:00Z"/>
+        </w:rPr>
+      </w:pPr>
+      <w:moveTo w:id="1400" w:author="david goldhar" w:date="2019-02-13T19:07:00Z">
         <w:r>
           <w:rPr>
             <w:b/>
@@ -15007,10 +15222,10 @@
       <w:pPr>
         <w:pStyle w:val="ul"/>
         <w:rPr>
-          <w:moveTo w:id="1376" w:author="david goldhar" w:date="2019-02-13T19:07:00Z"/>
-        </w:rPr>
-      </w:pPr>
-      <w:moveTo w:id="1377" w:author="david goldhar" w:date="2019-02-13T19:07:00Z">
+          <w:moveTo w:id="1401" w:author="david goldhar" w:date="2019-02-13T19:07:00Z"/>
+        </w:rPr>
+      </w:pPr>
+      <w:moveTo w:id="1402" w:author="david goldhar" w:date="2019-02-13T19:07:00Z">
         <w:r>
           <w:rPr>
             <w:b/>
@@ -15027,15 +15242,15 @@
       <w:pPr>
         <w:pStyle w:val="ul"/>
         <w:rPr>
-          <w:moveTo w:id="1378" w:author="david goldhar" w:date="2019-02-13T19:07:00Z"/>
-        </w:rPr>
-        <w:pPrChange w:id="1379" w:author="david goldhar" w:date="2019-02-13T19:07:00Z">
+          <w:moveTo w:id="1403" w:author="david goldhar" w:date="2019-02-13T19:07:00Z"/>
+        </w:rPr>
+        <w:pPrChange w:id="1404" w:author="david goldhar" w:date="2019-02-13T19:07:00Z">
           <w:pPr>
             <w:pStyle w:val="ul"/>
           </w:pPr>
         </w:pPrChange>
       </w:pPr>
-      <w:moveTo w:id="1380" w:author="david goldhar" w:date="2019-02-13T19:07:00Z">
+      <w:moveTo w:id="1405" w:author="david goldhar" w:date="2019-02-13T19:07:00Z">
         <w:r>
           <w:rPr>
             <w:b/>
@@ -15052,15 +15267,15 @@
       <w:pPr>
         <w:pStyle w:val="ul"/>
         <w:rPr>
-          <w:moveTo w:id="1381" w:author="david goldhar" w:date="2019-02-13T19:07:00Z"/>
-        </w:rPr>
-        <w:pPrChange w:id="1382" w:author="david goldhar" w:date="2019-02-13T19:07:00Z">
+          <w:moveTo w:id="1406" w:author="david goldhar" w:date="2019-02-13T19:07:00Z"/>
+        </w:rPr>
+        <w:pPrChange w:id="1407" w:author="david goldhar" w:date="2019-02-13T19:07:00Z">
           <w:pPr>
             <w:pStyle w:val="ul"/>
           </w:pPr>
         </w:pPrChange>
       </w:pPr>
-      <w:moveTo w:id="1383" w:author="david goldhar" w:date="2019-02-13T19:07:00Z">
+      <w:moveTo w:id="1408" w:author="david goldhar" w:date="2019-02-13T19:07:00Z">
         <w:r>
           <w:rPr>
             <w:b/>
@@ -15077,15 +15292,15 @@
       <w:pPr>
         <w:pStyle w:val="ul"/>
         <w:rPr>
-          <w:moveTo w:id="1384" w:author="david goldhar" w:date="2019-02-13T19:07:00Z"/>
-        </w:rPr>
-        <w:pPrChange w:id="1385" w:author="david goldhar" w:date="2019-02-13T19:07:00Z">
+          <w:moveTo w:id="1409" w:author="david goldhar" w:date="2019-02-13T19:07:00Z"/>
+        </w:rPr>
+        <w:pPrChange w:id="1410" w:author="david goldhar" w:date="2019-02-13T19:07:00Z">
           <w:pPr>
             <w:pStyle w:val="ul"/>
           </w:pPr>
         </w:pPrChange>
       </w:pPr>
-      <w:moveTo w:id="1386" w:author="david goldhar" w:date="2019-02-13T19:07:00Z">
+      <w:moveTo w:id="1411" w:author="david goldhar" w:date="2019-02-13T19:07:00Z">
         <w:r>
           <w:rPr>
             <w:b/>
@@ -15105,16 +15320,16 @@
       <w:pPr>
         <w:pStyle w:val="ul"/>
         <w:rPr>
-          <w:moveTo w:id="1387" w:author="david goldhar" w:date="2019-02-13T19:07:00Z"/>
-        </w:rPr>
-        <w:pPrChange w:id="1388" w:author="david goldhar" w:date="2019-02-13T19:07:00Z">
+          <w:moveTo w:id="1412" w:author="david goldhar" w:date="2019-02-13T19:07:00Z"/>
+        </w:rPr>
+        <w:pPrChange w:id="1413" w:author="david goldhar" w:date="2019-02-13T19:07:00Z">
           <w:pPr>
             <w:pStyle w:val="ul"/>
           </w:pPr>
         </w:pPrChange>
       </w:pPr>
-      <w:commentRangeStart w:id="1389"/>
-      <w:moveTo w:id="1390" w:author="david goldhar" w:date="2019-02-13T19:07:00Z">
+      <w:commentRangeStart w:id="1414"/>
+      <w:moveTo w:id="1415" w:author="david goldhar" w:date="2019-02-13T19:07:00Z">
         <w:r>
           <w:rPr>
             <w:b/>
@@ -15125,7 +15340,7 @@
         <w:r>
           <w:t xml:space="preserve"> </w:t>
         </w:r>
-        <w:commentRangeEnd w:id="1389"/>
+        <w:commentRangeEnd w:id="1414"/>
         <w:r>
           <w:rPr>
             <w:rStyle w:val="CommentReference"/>
@@ -15134,7 +15349,7 @@
             <w:color w:val="auto"/>
             <w:shd w:val="clear" w:color="auto" w:fill="auto"/>
           </w:rPr>
-          <w:commentReference w:id="1389"/>
+          <w:commentReference w:id="1414"/>
         </w:r>
         <w:r>
           <w:t>– indicates the alert was acknowledged (blank, if not)</w:t>
@@ -15145,13 +15360,13 @@
       <w:pPr>
         <w:pStyle w:val="Heading2"/>
         <w:rPr>
-          <w:moveTo w:id="1391" w:author="david goldhar" w:date="2019-02-13T19:08:00Z"/>
-          <w:lang w:val="en-US"/>
-        </w:rPr>
-      </w:pPr>
-      <w:moveToRangeStart w:id="1392" w:author="david goldhar" w:date="2019-02-13T19:08:00Z" w:name="move977328"/>
-      <w:moveToRangeEnd w:id="1361"/>
-      <w:moveTo w:id="1393" w:author="david goldhar" w:date="2019-02-13T19:08:00Z">
+          <w:moveTo w:id="1416" w:author="david goldhar" w:date="2019-02-13T19:08:00Z"/>
+          <w:lang w:val="en-US"/>
+        </w:rPr>
+      </w:pPr>
+      <w:moveToRangeStart w:id="1417" w:author="david goldhar" w:date="2019-02-13T19:08:00Z" w:name="move977328"/>
+      <w:moveToRangeEnd w:id="1386"/>
+      <w:moveTo w:id="1418" w:author="david goldhar" w:date="2019-02-13T19:08:00Z">
         <w:r>
           <w:rPr>
             <w:lang w:val="en-US"/>
@@ -15164,10 +15379,10 @@
       <w:pPr>
         <w:pStyle w:val="P"/>
         <w:rPr>
-          <w:moveTo w:id="1394" w:author="david goldhar" w:date="2019-02-13T19:08:00Z"/>
-        </w:rPr>
-      </w:pPr>
-      <w:moveTo w:id="1395" w:author="david goldhar" w:date="2019-02-13T19:08:00Z">
+          <w:moveTo w:id="1419" w:author="david goldhar" w:date="2019-02-13T19:08:00Z"/>
+        </w:rPr>
+      </w:pPr>
+      <w:moveTo w:id="1420" w:author="david goldhar" w:date="2019-02-13T19:08:00Z">
         <w:r>
           <w:t>Alerts are classified into these types:</w:t>
         </w:r>
@@ -15177,10 +15392,10 @@
       <w:pPr>
         <w:pStyle w:val="ul"/>
         <w:rPr>
-          <w:moveTo w:id="1396" w:author="david goldhar" w:date="2019-02-13T19:08:00Z"/>
-        </w:rPr>
-      </w:pPr>
-      <w:moveTo w:id="1397" w:author="david goldhar" w:date="2019-02-13T19:08:00Z">
+          <w:moveTo w:id="1421" w:author="david goldhar" w:date="2019-02-13T19:08:00Z"/>
+        </w:rPr>
+      </w:pPr>
+      <w:moveTo w:id="1422" w:author="david goldhar" w:date="2019-02-13T19:08:00Z">
         <w:r>
           <w:lastRenderedPageBreak/>
           <w:t>New asset discovered – new asset has been discovered by RAM</w:t>
@@ -15200,10 +15415,10 @@
       <w:pPr>
         <w:pStyle w:val="ul"/>
         <w:rPr>
-          <w:moveTo w:id="1398" w:author="david goldhar" w:date="2019-02-13T19:08:00Z"/>
-        </w:rPr>
-      </w:pPr>
-      <w:moveTo w:id="1399" w:author="david goldhar" w:date="2019-02-13T19:08:00Z">
+          <w:moveTo w:id="1423" w:author="david goldhar" w:date="2019-02-13T19:08:00Z"/>
+        </w:rPr>
+      </w:pPr>
+      <w:moveTo w:id="1424" w:author="david goldhar" w:date="2019-02-13T19:08:00Z">
         <w:r>
           <w:t xml:space="preserve">Asset not seen – an asset has not been detected on the network for 72 </w:t>
         </w:r>
@@ -15221,10 +15436,10 @@
       <w:pPr>
         <w:pStyle w:val="ul"/>
         <w:rPr>
-          <w:moveTo w:id="1400" w:author="david goldhar" w:date="2019-02-13T19:08:00Z"/>
-        </w:rPr>
-      </w:pPr>
-      <w:moveTo w:id="1401" w:author="david goldhar" w:date="2019-02-13T19:08:00Z">
+          <w:moveTo w:id="1425" w:author="david goldhar" w:date="2019-02-13T19:08:00Z"/>
+        </w:rPr>
+      </w:pPr>
+      <w:moveTo w:id="1426" w:author="david goldhar" w:date="2019-02-13T19:08:00Z">
         <w:r>
           <w:t xml:space="preserve">New vulnerability discovered – a new vulnerability has been detected for a specific asset; the alert includes details of the vulnerability </w:t>
         </w:r>
@@ -15234,10 +15449,10 @@
       <w:pPr>
         <w:pStyle w:val="ul"/>
         <w:rPr>
-          <w:moveTo w:id="1402" w:author="david goldhar" w:date="2019-02-13T19:08:00Z"/>
-        </w:rPr>
-      </w:pPr>
-      <w:moveTo w:id="1403" w:author="david goldhar" w:date="2019-02-13T19:08:00Z">
+          <w:moveTo w:id="1427" w:author="david goldhar" w:date="2019-02-13T19:08:00Z"/>
+        </w:rPr>
+      </w:pPr>
+      <w:moveTo w:id="1428" w:author="david goldhar" w:date="2019-02-13T19:08:00Z">
         <w:r>
           <w:t>FW version changed – the firmware version on an asset has changed; it does necessary mean that there is a security issue.</w:t>
         </w:r>
@@ -15247,10 +15462,10 @@
       <w:pPr>
         <w:pStyle w:val="ul"/>
         <w:rPr>
-          <w:moveTo w:id="1404" w:author="david goldhar" w:date="2019-02-13T19:08:00Z"/>
-        </w:rPr>
-      </w:pPr>
-      <w:moveTo w:id="1405" w:author="david goldhar" w:date="2019-02-13T19:08:00Z">
+          <w:moveTo w:id="1429" w:author="david goldhar" w:date="2019-02-13T19:08:00Z"/>
+        </w:rPr>
+      </w:pPr>
+      <w:moveTo w:id="1430" w:author="david goldhar" w:date="2019-02-13T19:08:00Z">
         <w:r>
           <w:t>IP address changed – the IP address for an asset has changed</w:t>
         </w:r>
@@ -15260,16 +15475,16 @@
       <w:pPr>
         <w:pStyle w:val="ul"/>
         <w:rPr>
-          <w:moveTo w:id="1406" w:author="david goldhar" w:date="2019-02-13T19:08:00Z"/>
-        </w:rPr>
-      </w:pPr>
-      <w:moveTo w:id="1407" w:author="david goldhar" w:date="2019-02-13T19:08:00Z">
+          <w:moveTo w:id="1431" w:author="david goldhar" w:date="2019-02-13T19:08:00Z"/>
+        </w:rPr>
+      </w:pPr>
+      <w:moveTo w:id="1432" w:author="david goldhar" w:date="2019-02-13T19:08:00Z">
         <w:r>
           <w:t>State changed – an asset state has changed; assets can be in one of these states: Running, Stopped, Test, Fault, No Config, Unknown</w:t>
         </w:r>
       </w:moveTo>
     </w:p>
-    <w:moveToRangeEnd w:id="1392"/>
+    <w:moveToRangeEnd w:id="1417"/>
     <w:p>
       <w:pPr>
         <w:pStyle w:val="Heading2"/>
@@ -15301,21 +15516,21 @@
         </w:rPr>
         <w:t xml:space="preserve"> </w:t>
       </w:r>
-      <w:commentRangeStart w:id="1408"/>
+      <w:commentRangeStart w:id="1433"/>
       <w:r>
         <w:rPr>
           <w:lang w:val="en-US"/>
         </w:rPr>
         <w:t>details</w:t>
       </w:r>
-      <w:commentRangeEnd w:id="1408"/>
+      <w:commentRangeEnd w:id="1433"/>
       <w:r>
         <w:rPr>
           <w:rStyle w:val="CommentReference"/>
           <w:rFonts w:asciiTheme="minorHAnsi" w:eastAsiaTheme="minorHAnsi" w:hAnsiTheme="minorHAnsi" w:cstheme="minorBidi"/>
           <w:color w:val="auto"/>
         </w:rPr>
-        <w:commentReference w:id="1408"/>
+        <w:commentReference w:id="1433"/>
       </w:r>
     </w:p>
     <w:p>
@@ -15350,7 +15565,7 @@
       <w:r>
         <w:t xml:space="preserve">You can acknowledge an alert for a specific </w:t>
       </w:r>
-      <w:commentRangeStart w:id="1409"/>
+      <w:commentRangeStart w:id="1434"/>
       <w:r>
         <w:t xml:space="preserve">asset. </w:t>
       </w:r>
@@ -15381,7 +15596,7 @@
       <w:r>
         <w:t xml:space="preserve">help to declutter </w:t>
       </w:r>
-      <w:commentRangeEnd w:id="1409"/>
+      <w:commentRangeEnd w:id="1434"/>
       <w:r>
         <w:rPr>
           <w:rStyle w:val="CommentReference"/>
@@ -15391,7 +15606,7 @@
           <w:shd w:val="clear" w:color="auto" w:fill="auto"/>
           <w:lang w:val="en-IL"/>
         </w:rPr>
-        <w:commentReference w:id="1409"/>
+        <w:commentReference w:id="1434"/>
       </w:r>
       <w:r>
         <w:t>the display.</w:t>
@@ -15412,7 +15627,7 @@
           <w:ilvl w:val="0"/>
           <w:numId w:val="30"/>
         </w:numPr>
-        <w:pPrChange w:id="1410" w:author="david goldhar" w:date="2019-02-14T08:05:00Z">
+        <w:pPrChange w:id="1435" w:author="david goldhar" w:date="2019-02-14T08:05:00Z">
           <w:pPr>
             <w:pStyle w:val="ol"/>
             <w:numPr>
@@ -15437,7 +15652,7 @@
     <w:p>
       <w:pPr>
         <w:pStyle w:val="ol"/>
-        <w:pPrChange w:id="1411" w:author="david goldhar" w:date="2019-02-14T08:05:00Z">
+        <w:pPrChange w:id="1436" w:author="david goldhar" w:date="2019-02-14T08:05:00Z">
           <w:pPr>
             <w:pStyle w:val="ol"/>
           </w:pPr>
@@ -15466,7 +15681,7 @@
                     <pic:cNvPicPr/>
                   </pic:nvPicPr>
                   <pic:blipFill>
-                    <a:blip r:embed="rId38"/>
+                    <a:blip r:embed="rId39"/>
                     <a:stretch>
                       <a:fillRect/>
                     </a:stretch>
@@ -15493,7 +15708,7 @@
     <w:p>
       <w:pPr>
         <w:pStyle w:val="ol"/>
-        <w:pPrChange w:id="1412" w:author="david goldhar" w:date="2019-02-14T08:05:00Z">
+        <w:pPrChange w:id="1437" w:author="david goldhar" w:date="2019-02-14T08:05:00Z">
           <w:pPr>
             <w:pStyle w:val="ol"/>
           </w:pPr>
@@ -15527,7 +15742,7 @@
                     </pic:cNvPicPr>
                   </pic:nvPicPr>
                   <pic:blipFill>
-                    <a:blip r:embed="rId39" cstate="print">
+                    <a:blip r:embed="rId40" cstate="print">
                       <a:extLst>
                         <a:ext uri="{28A0092B-C50C-407E-A947-70E740481C1C}">
                           <a14:useLocalDpi xmlns:a14="http://schemas.microsoft.com/office/drawing/2010/main" val="0"/>
@@ -15650,7 +15865,7 @@
           <w:rStyle w:val="UI-item"/>
           <w:i w:val="0"/>
         </w:rPr>
-        <w:pPrChange w:id="1413" w:author="david goldhar" w:date="2019-02-14T08:05:00Z">
+        <w:pPrChange w:id="1438" w:author="david goldhar" w:date="2019-02-14T08:05:00Z">
           <w:pPr>
             <w:pStyle w:val="ol"/>
             <w:numPr>
@@ -15691,7 +15906,7 @@
           <w:rStyle w:val="UI-item"/>
           <w:i w:val="0"/>
         </w:rPr>
-        <w:pPrChange w:id="1414" w:author="david goldhar" w:date="2019-02-14T08:05:00Z">
+        <w:pPrChange w:id="1439" w:author="david goldhar" w:date="2019-02-14T08:05:00Z">
           <w:pPr>
             <w:pStyle w:val="ol"/>
             <w:numPr>
@@ -15727,7 +15942,7 @@
                     <pic:cNvPicPr/>
                   </pic:nvPicPr>
                   <pic:blipFill>
-                    <a:blip r:embed="rId38"/>
+                    <a:blip r:embed="rId39"/>
                     <a:stretch>
                       <a:fillRect/>
                     </a:stretch>
@@ -15766,7 +15981,7 @@
           <w:rStyle w:val="UI-item"/>
           <w:i w:val="0"/>
         </w:rPr>
-        <w:pPrChange w:id="1415" w:author="david goldhar" w:date="2019-02-14T08:05:00Z">
+        <w:pPrChange w:id="1440" w:author="david goldhar" w:date="2019-02-14T08:05:00Z">
           <w:pPr>
             <w:pStyle w:val="ol"/>
             <w:numPr>
@@ -15794,7 +16009,7 @@
           <w:rStyle w:val="UI-item"/>
           <w:i w:val="0"/>
         </w:rPr>
-        <w:pPrChange w:id="1416" w:author="david goldhar" w:date="2019-02-14T08:05:00Z">
+        <w:pPrChange w:id="1441" w:author="david goldhar" w:date="2019-02-14T08:05:00Z">
           <w:pPr>
             <w:pStyle w:val="ol"/>
             <w:numPr>
@@ -15807,7 +16022,7 @@
         <w:rPr>
           <w:rStyle w:val="UI-item"/>
           <w:i w:val="0"/>
-          <w:rPrChange w:id="1417" w:author="david goldhar" w:date="2019-02-14T08:05:00Z">
+          <w:rPrChange w:id="1442" w:author="david goldhar" w:date="2019-02-14T08:05:00Z">
             <w:rPr>
               <w:rStyle w:val="UI-item"/>
               <w:i w:val="0"/>
@@ -15826,7 +16041,7 @@
     <w:p>
       <w:pPr>
         <w:pStyle w:val="P"/>
-        <w:pPrChange w:id="1418" w:author="david goldhar" w:date="2019-02-14T08:05:00Z">
+        <w:pPrChange w:id="1443" w:author="david goldhar" w:date="2019-02-14T08:05:00Z">
           <w:pPr>
             <w:pStyle w:val="P"/>
           </w:pPr>
@@ -15873,7 +16088,7 @@
         </w:rPr>
         <w:t xml:space="preserve">vulnerabilities </w:t>
       </w:r>
-      <w:del w:id="1419" w:author="david goldhar" w:date="2019-02-14T08:54:00Z">
+      <w:del w:id="1444" w:author="david goldhar" w:date="2019-02-14T08:54:00Z">
         <w:r>
           <w:rPr>
             <w:lang w:val="en-US"/>
@@ -15937,7 +16152,7 @@
     <w:p>
       <w:pPr>
         <w:pStyle w:val="P"/>
-        <w:pPrChange w:id="1420" w:author="david goldhar" w:date="2019-02-14T08:05:00Z">
+        <w:pPrChange w:id="1445" w:author="david goldhar" w:date="2019-02-14T08:05:00Z">
           <w:pPr>
             <w:pStyle w:val="P"/>
           </w:pPr>
@@ -15954,7 +16169,7 @@
           <w:ilvl w:val="0"/>
           <w:numId w:val="32"/>
         </w:numPr>
-        <w:pPrChange w:id="1421" w:author="david goldhar" w:date="2019-02-14T08:05:00Z">
+        <w:pPrChange w:id="1446" w:author="david goldhar" w:date="2019-02-14T08:05:00Z">
           <w:pPr>
             <w:pStyle w:val="ol"/>
             <w:numPr>
@@ -15995,7 +16210,7 @@
                     <pic:cNvPicPr/>
                   </pic:nvPicPr>
                   <pic:blipFill>
-                    <a:blip r:embed="rId40"/>
+                    <a:blip r:embed="rId41"/>
                     <a:stretch>
                       <a:fillRect/>
                     </a:stretch>
@@ -16022,7 +16237,7 @@
     <w:p>
       <w:pPr>
         <w:pStyle w:val="ol"/>
-        <w:pPrChange w:id="1422" w:author="david goldhar" w:date="2019-02-14T08:05:00Z">
+        <w:pPrChange w:id="1447" w:author="david goldhar" w:date="2019-02-14T08:05:00Z">
           <w:pPr>
             <w:pStyle w:val="ol"/>
           </w:pPr>
@@ -16044,7 +16259,7 @@
     <w:p>
       <w:pPr>
         <w:pStyle w:val="P"/>
-        <w:pPrChange w:id="1423" w:author="david goldhar" w:date="2019-02-14T08:05:00Z">
+        <w:pPrChange w:id="1448" w:author="david goldhar" w:date="2019-02-14T08:05:00Z">
           <w:pPr>
             <w:pStyle w:val="P"/>
           </w:pPr>
@@ -16156,7 +16371,7 @@
       <w:pPr>
         <w:pStyle w:val="Heading1"/>
         <w:rPr>
-          <w:ins w:id="1424" w:author="david goldhar" w:date="2019-02-14T08:54:00Z"/>
+          <w:ins w:id="1449" w:author="david goldhar" w:date="2019-02-14T08:54:00Z"/>
           <w:lang w:val="en-US"/>
         </w:rPr>
       </w:pPr>
@@ -16172,15 +16387,15 @@
       <w:pPr>
         <w:pStyle w:val="P"/>
         <w:rPr>
-          <w:ins w:id="1425" w:author="david goldhar" w:date="2019-02-14T08:56:00Z"/>
-        </w:rPr>
-      </w:pPr>
-      <w:ins w:id="1426" w:author="david goldhar" w:date="2019-02-14T08:55:00Z">
+          <w:ins w:id="1450" w:author="david goldhar" w:date="2019-02-14T08:56:00Z"/>
+        </w:rPr>
+      </w:pPr>
+      <w:ins w:id="1451" w:author="david goldhar" w:date="2019-02-14T08:55:00Z">
         <w:r>
           <w:t>You must login to RAM2 with a username and password</w:t>
         </w:r>
       </w:ins>
-      <w:ins w:id="1427" w:author="david goldhar" w:date="2019-02-14T08:56:00Z">
+      <w:ins w:id="1452" w:author="david goldhar" w:date="2019-02-14T08:56:00Z">
         <w:r>
           <w:t xml:space="preserve">. </w:t>
         </w:r>
@@ -16189,13 +16404,13 @@
     <w:p>
       <w:pPr>
         <w:pStyle w:val="P"/>
-        <w:pPrChange w:id="1428" w:author="david goldhar" w:date="2019-02-14T08:54:00Z">
+        <w:pPrChange w:id="1453" w:author="david goldhar" w:date="2019-02-14T08:54:00Z">
           <w:pPr>
             <w:pStyle w:val="Heading1"/>
           </w:pPr>
         </w:pPrChange>
       </w:pPr>
-      <w:ins w:id="1429" w:author="david goldhar" w:date="2019-02-14T08:56:00Z">
+      <w:ins w:id="1454" w:author="david goldhar" w:date="2019-02-14T08:56:00Z">
         <w:r>
           <w:t>Admin users of RAM2 can create users within RAM2.</w:t>
         </w:r>
@@ -16205,7 +16420,7 @@
       <w:pPr>
         <w:pStyle w:val="Heading2"/>
         <w:rPr>
-          <w:ins w:id="1430" w:author="david goldhar" w:date="2019-02-14T08:56:00Z"/>
+          <w:ins w:id="1455" w:author="david goldhar" w:date="2019-02-14T08:56:00Z"/>
           <w:lang w:val="en-US"/>
         </w:rPr>
       </w:pPr>
@@ -16223,13 +16438,13 @@
           <w:ilvl w:val="0"/>
           <w:numId w:val="37"/>
         </w:numPr>
-        <w:pPrChange w:id="1431" w:author="david goldhar" w:date="2019-02-14T08:56:00Z">
+        <w:pPrChange w:id="1456" w:author="david goldhar" w:date="2019-02-14T08:56:00Z">
           <w:pPr>
             <w:pStyle w:val="Heading2"/>
           </w:pPr>
         </w:pPrChange>
       </w:pPr>
-      <w:ins w:id="1432" w:author="david goldhar" w:date="2019-02-14T08:56:00Z">
+      <w:ins w:id="1457" w:author="david goldhar" w:date="2019-02-14T08:56:00Z">
         <w:r>
           <w:t>Admin &amp; regular</w:t>
         </w:r>
@@ -16373,7 +16588,7 @@
           <w:ilvl w:val="0"/>
           <w:numId w:val="33"/>
         </w:numPr>
-        <w:pPrChange w:id="1433" w:author="david goldhar" w:date="2019-02-14T08:05:00Z">
+        <w:pPrChange w:id="1458" w:author="david goldhar" w:date="2019-02-14T08:05:00Z">
           <w:pPr>
             <w:pStyle w:val="ol"/>
             <w:numPr>
@@ -16402,7 +16617,7 @@
           <w:ilvl w:val="0"/>
           <w:numId w:val="33"/>
         </w:numPr>
-        <w:pPrChange w:id="1434" w:author="david goldhar" w:date="2019-02-14T08:05:00Z">
+        <w:pPrChange w:id="1459" w:author="david goldhar" w:date="2019-02-14T08:05:00Z">
           <w:pPr>
             <w:pStyle w:val="ol"/>
             <w:numPr>
@@ -16422,7 +16637,7 @@
           <w:ilvl w:val="0"/>
           <w:numId w:val="34"/>
         </w:numPr>
-        <w:pPrChange w:id="1435" w:author="david goldhar" w:date="2019-02-14T08:05:00Z">
+        <w:pPrChange w:id="1460" w:author="david goldhar" w:date="2019-02-14T08:05:00Z">
           <w:pPr>
             <w:pStyle w:val="ol2"/>
             <w:numPr>
@@ -16442,7 +16657,7 @@
           <w:ilvl w:val="0"/>
           <w:numId w:val="34"/>
         </w:numPr>
-        <w:pPrChange w:id="1436" w:author="david goldhar" w:date="2019-02-14T08:05:00Z">
+        <w:pPrChange w:id="1461" w:author="david goldhar" w:date="2019-02-14T08:05:00Z">
           <w:pPr>
             <w:pStyle w:val="ol2"/>
             <w:numPr>
@@ -16462,7 +16677,7 @@
           <w:ilvl w:val="0"/>
           <w:numId w:val="34"/>
         </w:numPr>
-        <w:pPrChange w:id="1437" w:author="david goldhar" w:date="2019-02-14T08:05:00Z">
+        <w:pPrChange w:id="1462" w:author="david goldhar" w:date="2019-02-14T08:05:00Z">
           <w:pPr>
             <w:pStyle w:val="ol2"/>
             <w:numPr>
@@ -16482,7 +16697,7 @@
           <w:ilvl w:val="0"/>
           <w:numId w:val="34"/>
         </w:numPr>
-        <w:pPrChange w:id="1438" w:author="david goldhar" w:date="2019-02-14T08:05:00Z">
+        <w:pPrChange w:id="1463" w:author="david goldhar" w:date="2019-02-14T08:05:00Z">
           <w:pPr>
             <w:pStyle w:val="ol2"/>
             <w:numPr>
@@ -16569,7 +16784,7 @@
           <w:ilvl w:val="0"/>
           <w:numId w:val="35"/>
         </w:numPr>
-        <w:pPrChange w:id="1439" w:author="david goldhar" w:date="2019-02-14T08:05:00Z">
+        <w:pPrChange w:id="1464" w:author="david goldhar" w:date="2019-02-14T08:05:00Z">
           <w:pPr>
             <w:pStyle w:val="ol"/>
             <w:numPr>
@@ -16772,10 +16987,10 @@
         </w:numPr>
         <w:ind w:left="720"/>
         <w:rPr>
-          <w:del w:id="1440" w:author="david goldhar" w:date="2019-02-14T08:57:00Z"/>
-          <w:lang w:val="en-US"/>
-        </w:rPr>
-        <w:pPrChange w:id="1441" w:author="david goldhar" w:date="2019-02-14T08:57:00Z">
+          <w:del w:id="1465" w:author="david goldhar" w:date="2019-02-14T08:57:00Z"/>
+          <w:lang w:val="en-US"/>
+        </w:rPr>
+        <w:pPrChange w:id="1466" w:author="david goldhar" w:date="2019-02-14T08:57:00Z">
           <w:pPr>
             <w:pStyle w:val="Heading3"/>
             <w:numPr>
@@ -16790,29 +17005,29 @@
     <w:p>
       <w:pPr>
         <w:pStyle w:val="P"/>
-        <w:pPrChange w:id="1442" w:author="david goldhar" w:date="2019-02-14T08:57:00Z">
+        <w:pPrChange w:id="1467" w:author="david goldhar" w:date="2019-02-14T08:57:00Z">
           <w:pPr/>
         </w:pPrChange>
       </w:pPr>
-      <w:ins w:id="1443" w:author="david goldhar" w:date="2019-02-14T08:57:00Z">
+      <w:ins w:id="1468" w:author="david goldhar" w:date="2019-02-14T08:57:00Z">
         <w:r>
           <w:t xml:space="preserve">The troubleshooting page shows errors and other events that occurred in RAM2 (such as loss of connectivity to </w:t>
         </w:r>
       </w:ins>
-      <w:ins w:id="1444" w:author="david goldhar" w:date="2019-02-14T08:58:00Z">
+      <w:ins w:id="1469" w:author="david goldhar" w:date="2019-02-14T08:58:00Z">
         <w:r>
           <w:t>RAM2 components). It does not show alert or other event information for factory enti</w:t>
         </w:r>
       </w:ins>
-      <w:ins w:id="1445" w:author="david goldhar" w:date="2019-02-14T08:59:00Z">
+      <w:ins w:id="1470" w:author="david goldhar" w:date="2019-02-14T08:59:00Z">
         <w:r>
           <w:t xml:space="preserve">ties; this is shown in the Alerts page. </w:t>
         </w:r>
       </w:ins>
     </w:p>
     <w:sectPr>
-      <w:headerReference w:type="default" r:id="rId41"/>
-      <w:footerReference w:type="default" r:id="rId42"/>
+      <w:headerReference w:type="default" r:id="rId42"/>
+      <w:footerReference w:type="default" r:id="rId43"/>
       <w:pgSz w:w="11906" w:h="16838"/>
       <w:pgMar w:top="1440" w:right="1440" w:bottom="1440" w:left="1440" w:header="288" w:footer="432" w:gutter="0"/>
       <w:cols w:space="708"/>
@@ -17676,7 +17891,7 @@
       <w:proofErr w:type="gramEnd"/>
     </w:p>
   </w:comment>
-  <w:comment w:id="583" w:author="Shani Sagiv" w:date="2019-02-12T11:19:00Z" w:initials="SS">
+  <w:comment w:id="600" w:author="Shani Sagiv" w:date="2019-02-12T11:19:00Z" w:initials="SS">
     <w:p>
       <w:pPr>
         <w:pStyle w:val="CommentText"/>
@@ -17712,7 +17927,7 @@
       </w:r>
     </w:p>
   </w:comment>
-  <w:comment w:id="651" w:author="Shani Sagiv" w:date="2019-02-12T11:41:00Z" w:initials="SS">
+  <w:comment w:id="668" w:author="Shani Sagiv" w:date="2019-02-12T11:41:00Z" w:initials="SS">
     <w:p>
       <w:pPr>
         <w:pStyle w:val="CommentText"/>
@@ -17756,7 +17971,7 @@
       </w:r>
     </w:p>
   </w:comment>
-  <w:comment w:id="662" w:author="Shani Sagiv" w:date="2019-02-12T11:44:00Z" w:initials="SS">
+  <w:comment w:id="679" w:author="Shani Sagiv" w:date="2019-02-12T11:44:00Z" w:initials="SS">
     <w:p>
       <w:pPr>
         <w:pStyle w:val="CommentText"/>
@@ -17806,7 +18021,7 @@
       </w:r>
     </w:p>
   </w:comment>
-  <w:comment w:id="673" w:author="Shani Sagiv" w:date="2019-02-12T12:03:00Z" w:initials="SS">
+  <w:comment w:id="702" w:author="Shani Sagiv" w:date="2019-02-12T12:03:00Z" w:initials="SS">
     <w:p>
       <w:pPr>
         <w:pStyle w:val="CommentText"/>
@@ -17892,7 +18107,7 @@
       </w:r>
     </w:p>
   </w:comment>
-  <w:comment w:id="776" w:author="Shani Sagiv" w:date="2019-02-12T11:17:00Z" w:initials="SS">
+  <w:comment w:id="779" w:author="Shani Sagiv" w:date="2019-02-12T11:17:00Z" w:initials="SS">
     <w:p>
       <w:pPr>
         <w:pStyle w:val="CommentText"/>
@@ -17944,7 +18159,7 @@
       </w:pPr>
     </w:p>
   </w:comment>
-  <w:comment w:id="782" w:author="Shani Sagiv" w:date="2019-02-12T11:19:00Z" w:initials="SS">
+  <w:comment w:id="785" w:author="Shani Sagiv" w:date="2019-02-12T11:19:00Z" w:initials="SS">
     <w:p>
       <w:pPr>
         <w:pStyle w:val="CommentText"/>
@@ -17980,7 +18195,7 @@
       </w:r>
     </w:p>
   </w:comment>
-  <w:comment w:id="813" w:author="Shani Sagiv" w:date="2019-02-12T11:20:00Z" w:initials="SS">
+  <w:comment w:id="816" w:author="Shani Sagiv" w:date="2019-02-12T11:20:00Z" w:initials="SS">
     <w:p>
       <w:pPr>
         <w:pStyle w:val="CommentText"/>
@@ -18016,7 +18231,7 @@
       </w:r>
     </w:p>
   </w:comment>
-  <w:comment w:id="829" w:author="Shani Sagiv" w:date="2019-02-12T11:38:00Z" w:initials="SS">
+  <w:comment w:id="832" w:author="Shani Sagiv" w:date="2019-02-12T11:38:00Z" w:initials="SS">
     <w:p>
       <w:pPr>
         <w:pStyle w:val="CommentText"/>
@@ -18052,7 +18267,7 @@
       </w:r>
     </w:p>
   </w:comment>
-  <w:comment w:id="853" w:author="Shani Sagiv" w:date="2019-02-12T11:41:00Z" w:initials="SS">
+  <w:comment w:id="856" w:author="Shani Sagiv" w:date="2019-02-12T11:41:00Z" w:initials="SS">
     <w:p>
       <w:pPr>
         <w:pStyle w:val="CommentText"/>
@@ -18096,7 +18311,7 @@
       </w:r>
     </w:p>
   </w:comment>
-  <w:comment w:id="869" w:author="Shani Sagiv" w:date="2019-02-12T11:44:00Z" w:initials="SS">
+  <w:comment w:id="872" w:author="Shani Sagiv" w:date="2019-02-12T11:44:00Z" w:initials="SS">
     <w:p>
       <w:pPr>
         <w:pStyle w:val="CommentText"/>
@@ -18146,7 +18361,7 @@
       </w:r>
     </w:p>
   </w:comment>
-  <w:comment w:id="885" w:author="Shani Sagiv" w:date="2019-02-12T12:03:00Z" w:initials="SS">
+  <w:comment w:id="888" w:author="Shani Sagiv" w:date="2019-02-12T12:03:00Z" w:initials="SS">
     <w:p>
       <w:pPr>
         <w:pStyle w:val="CommentText"/>
@@ -18232,7 +18447,7 @@
       </w:r>
     </w:p>
   </w:comment>
-  <w:comment w:id="970" w:author="david goldhar" w:date="2019-02-14T09:02:00Z" w:initials="dg">
+  <w:comment w:id="771" w:author="david goldhar" w:date="2019-02-14T09:02:00Z" w:initials="dg">
     <w:p>
       <w:pPr>
         <w:pStyle w:val="CommentText"/>
@@ -18254,7 +18469,7 @@
       </w:r>
     </w:p>
   </w:comment>
-  <w:comment w:id="1007" w:author="Shani Sagiv" w:date="2019-02-12T11:38:00Z" w:initials="SS">
+  <w:comment w:id="1008" w:author="Shani Sagiv" w:date="2019-02-12T11:38:00Z" w:initials="SS">
     <w:p>
       <w:pPr>
         <w:pStyle w:val="CommentText"/>
@@ -18290,7 +18505,7 @@
       </w:r>
     </w:p>
   </w:comment>
-  <w:comment w:id="1036" w:author="david goldhar" w:date="2019-02-14T08:55:00Z" w:initials="dg">
+  <w:comment w:id="1037" w:author="david goldhar" w:date="2019-02-14T08:55:00Z" w:initials="dg">
     <w:p>
       <w:pPr>
         <w:pStyle w:val="CommentText"/>
@@ -18312,7 +18527,7 @@
       </w:r>
     </w:p>
   </w:comment>
-  <w:comment w:id="1050" w:author="david goldhar" w:date="2019-02-14T07:49:00Z" w:initials="dg">
+  <w:comment w:id="1073" w:author="david goldhar" w:date="2019-02-14T07:49:00Z" w:initials="dg">
     <w:p>
       <w:pPr>
         <w:pStyle w:val="Comment"/>
@@ -18336,7 +18551,7 @@
       </w:pPr>
     </w:p>
   </w:comment>
-  <w:comment w:id="1080" w:author="david goldhar" w:date="2019-02-14T08:46:00Z" w:initials="dg">
+  <w:comment w:id="1103" w:author="david goldhar" w:date="2019-02-14T08:46:00Z" w:initials="dg">
     <w:p>
       <w:pPr>
         <w:pStyle w:val="CommentText"/>
@@ -18358,7 +18573,7 @@
       </w:r>
     </w:p>
   </w:comment>
-  <w:comment w:id="768" w:author="david goldhar" w:date="2019-02-14T10:24:00Z" w:initials="dg">
+  <w:comment w:id="1115" w:author="david goldhar" w:date="2019-02-14T10:24:00Z" w:initials="dg">
     <w:p>
       <w:pPr>
         <w:pStyle w:val="CommentText"/>
@@ -18380,7 +18595,7 @@
       </w:r>
     </w:p>
   </w:comment>
-  <w:comment w:id="767" w:author="david goldhar" w:date="2019-02-14T09:02:00Z" w:initials="dg">
+  <w:comment w:id="1118" w:author="david goldhar" w:date="2019-02-14T09:02:00Z" w:initials="dg">
     <w:p>
       <w:pPr>
         <w:pStyle w:val="CommentText"/>
@@ -18402,7 +18617,7 @@
       </w:r>
     </w:p>
   </w:comment>
-  <w:comment w:id="1116" w:author="Shani Sagiv" w:date="2019-02-12T12:38:00Z" w:initials="SS">
+  <w:comment w:id="1141" w:author="Shani Sagiv" w:date="2019-02-12T12:38:00Z" w:initials="SS">
     <w:p>
       <w:pPr>
         <w:rPr>
@@ -18436,7 +18651,7 @@
       </w:pPr>
     </w:p>
   </w:comment>
-  <w:comment w:id="1132" w:author="david goldhar" w:date="2019-02-14T07:50:00Z" w:initials="dg">
+  <w:comment w:id="1157" w:author="david goldhar" w:date="2019-02-14T07:50:00Z" w:initials="dg">
     <w:p>
       <w:pPr>
         <w:pStyle w:val="Comment"/>
@@ -18457,7 +18672,7 @@
       </w:pPr>
     </w:p>
   </w:comment>
-  <w:comment w:id="1135" w:author="david goldhar" w:date="2019-02-14T07:50:00Z" w:initials="dg">
+  <w:comment w:id="1160" w:author="david goldhar" w:date="2019-02-14T07:50:00Z" w:initials="dg">
     <w:p>
       <w:pPr>
         <w:pStyle w:val="Comment"/>
@@ -18481,7 +18696,7 @@
       </w:pPr>
     </w:p>
   </w:comment>
-  <w:comment w:id="1154" w:author="david goldhar" w:date="2019-02-14T08:47:00Z" w:initials="dg">
+  <w:comment w:id="1179" w:author="david goldhar" w:date="2019-02-14T08:47:00Z" w:initials="dg">
     <w:p>
       <w:pPr>
         <w:pStyle w:val="CommentText"/>
@@ -18503,7 +18718,7 @@
       </w:r>
     </w:p>
   </w:comment>
-  <w:comment w:id="1160" w:author="david goldhar" w:date="2019-02-14T08:47:00Z" w:initials="dg">
+  <w:comment w:id="1185" w:author="david goldhar" w:date="2019-02-14T08:47:00Z" w:initials="dg">
     <w:p>
       <w:pPr>
         <w:pStyle w:val="CommentText"/>
@@ -18525,7 +18740,7 @@
       </w:r>
     </w:p>
   </w:comment>
-  <w:comment w:id="1177" w:author="Shani Sagiv" w:date="2019-02-12T12:41:00Z" w:initials="SS">
+  <w:comment w:id="1202" w:author="Shani Sagiv" w:date="2019-02-12T12:41:00Z" w:initials="SS">
     <w:p>
       <w:pPr>
         <w:pStyle w:val="CommentText"/>
@@ -18547,7 +18762,7 @@
       </w:r>
     </w:p>
   </w:comment>
-  <w:comment w:id="1192" w:author="Shani Sagiv" w:date="2019-02-12T12:41:00Z" w:initials="SS">
+  <w:comment w:id="1217" w:author="Shani Sagiv" w:date="2019-02-12T12:41:00Z" w:initials="SS">
     <w:p>
       <w:pPr>
         <w:pStyle w:val="CommentText"/>
@@ -18569,7 +18784,7 @@
       </w:r>
     </w:p>
   </w:comment>
-  <w:comment w:id="1251" w:author="Shani Sagiv" w:date="2019-02-12T12:38:00Z" w:initials="SS">
+  <w:comment w:id="1276" w:author="Shani Sagiv" w:date="2019-02-12T12:38:00Z" w:initials="SS">
     <w:p>
       <w:pPr>
         <w:rPr>
@@ -18603,7 +18818,7 @@
       </w:pPr>
     </w:p>
   </w:comment>
-  <w:comment w:id="1297" w:author="Shani Sagiv" w:date="2019-02-12T12:39:00Z" w:initials="SS">
+  <w:comment w:id="1322" w:author="Shani Sagiv" w:date="2019-02-12T12:39:00Z" w:initials="SS">
     <w:p>
       <w:pPr>
         <w:pStyle w:val="CommentText"/>
@@ -18625,7 +18840,7 @@
       </w:r>
     </w:p>
   </w:comment>
-  <w:comment w:id="1314" w:author="david goldhar" w:date="2019-02-14T07:50:00Z" w:initials="dg">
+  <w:comment w:id="1339" w:author="david goldhar" w:date="2019-02-14T07:50:00Z" w:initials="dg">
     <w:p>
       <w:pPr>
         <w:pStyle w:val="Comment"/>
@@ -18662,7 +18877,7 @@
       </w:pPr>
     </w:p>
   </w:comment>
-  <w:comment w:id="1389" w:author="Shani Sagiv" w:date="2019-02-12T12:40:00Z" w:initials="SS">
+  <w:comment w:id="1414" w:author="Shani Sagiv" w:date="2019-02-12T12:40:00Z" w:initials="SS">
     <w:p>
       <w:pPr>
         <w:pStyle w:val="CommentText"/>
@@ -18692,7 +18907,7 @@
       <w:proofErr w:type="gramEnd"/>
     </w:p>
   </w:comment>
-  <w:comment w:id="1408" w:author="david goldhar" w:date="2019-02-14T08:53:00Z" w:initials="dg">
+  <w:comment w:id="1433" w:author="david goldhar" w:date="2019-02-14T08:53:00Z" w:initials="dg">
     <w:p>
       <w:pPr>
         <w:pStyle w:val="CommentText"/>
@@ -18714,7 +18929,7 @@
       </w:r>
     </w:p>
   </w:comment>
-  <w:comment w:id="1409" w:author="david goldhar" w:date="2019-02-14T08:53:00Z" w:initials="dg">
+  <w:comment w:id="1434" w:author="david goldhar" w:date="2019-02-14T08:53:00Z" w:initials="dg">
     <w:p>
       <w:pPr>
         <w:pStyle w:val="CommentText"/>
@@ -18748,7 +18963,7 @@
   <w15:commentEx w15:paraId="51A26E0D" w15:done="0"/>
   <w15:commentEx w15:paraId="7D2105E7" w15:done="0"/>
   <w15:commentEx w15:paraId="5A33A0D4" w15:done="0"/>
-  <w15:commentEx w15:paraId="76686A09" w15:done="0"/>
+  <w15:commentEx w15:paraId="76686A09" w15:done="1"/>
   <w15:commentEx w15:paraId="62B0230C" w15:done="0"/>
   <w15:commentEx w15:paraId="3D00B7B6" w15:done="0"/>
   <w15:commentEx w15:paraId="24D74344" w15:done="0"/>
@@ -18830,12 +19045,11 @@
   <w16cid:commentId w16cid:paraId="35F1CDBF" w16cid:durableId="200EC7DE"/>
   <w16cid:commentId w16cid:paraId="186EFBAB" w16cid:durableId="200EC7DD"/>
   <w16cid:commentId w16cid:paraId="0FB3ACA4" w16cid:durableId="200EC7DC"/>
+  <w16cid:commentId w16cid:paraId="70EBACB9" w16cid:durableId="200FAD21"/>
   <w16cid:commentId w16cid:paraId="09ADCEA1" w16cid:durableId="200EB0A8"/>
   <w16cid:commentId w16cid:paraId="693F383A" w16cid:durableId="200FAB9D"/>
   <w16cid:commentId w16cid:paraId="19985E78" w16cid:durableId="200F9C16"/>
   <w16cid:commentId w16cid:paraId="6E84E663" w16cid:durableId="200FA967"/>
-  <w16cid:commentId w16cid:paraId="429525B1" w16cid:durableId="200FC077"/>
-  <w16cid:commentId w16cid:paraId="6ED3C573" w16cid:durableId="200FAD21"/>
   <w16cid:commentId w16cid:paraId="62B523FA" w16cid:durableId="200EE796"/>
   <w16cid:commentId w16cid:paraId="672CF293" w16cid:durableId="200F9C29"/>
   <w16cid:commentId w16cid:paraId="722B9DF4" w16cid:durableId="200F9C30"/>
@@ -18956,7 +19170,7 @@
     <w:pPr>
       <w:pStyle w:val="Header"/>
     </w:pPr>
-    <w:ins w:id="1446" w:author="david goldhar" w:date="2019-02-14T08:13:00Z">
+    <w:ins w:id="1471" w:author="david goldhar" w:date="2019-02-14T08:13:00Z">
       <w:r>
         <w:rPr>
           <w:b/>
@@ -21932,7 +22146,7 @@
 </file>
 
 <file path=customXml/itemProps1.xml><?xml version="1.0" encoding="utf-8"?>
-<ds:datastoreItem xmlns:ds="http://schemas.openxmlformats.org/officeDocument/2006/customXml" ds:itemID="{67275562-271C-4ABD-8A5A-9676E9AFF1C5}">
+<ds:datastoreItem xmlns:ds="http://schemas.openxmlformats.org/officeDocument/2006/customXml" ds:itemID="{3A039E1E-0BA2-4C6B-85BA-D812A0D52604}">
   <ds:schemaRefs>
     <ds:schemaRef ds:uri="http://schemas.openxmlformats.org/officeDocument/2006/bibliography"/>
   </ds:schemaRefs>

--- a/Manuals/RAM2-UserManual - draft 2 revised order.docx
+++ b/Manuals/RAM2-UserManual - draft 2 revised order.docx
@@ -10684,9 +10684,9 @@
           <w:noProof/>
         </w:rPr>
         <w:drawing>
-          <wp:inline distT="0" distB="0" distL="0" distR="0" wp14:anchorId="41EEEC00" wp14:editId="05E08403">
-            <wp:extent cx="247685" cy="219106"/>
-            <wp:effectExtent l="0" t="0" r="0" b="9525"/>
+          <wp:inline distT="0" distB="0" distL="0" distR="0" wp14:anchorId="41EEEC00" wp14:editId="19457674">
+            <wp:extent cx="198408" cy="175515"/>
+            <wp:effectExtent l="0" t="0" r="0" b="0"/>
             <wp:docPr id="21" name="Picture 21"/>
             <wp:cNvGraphicFramePr>
               <a:graphicFrameLocks xmlns:a="http://schemas.openxmlformats.org/drawingml/2006/main" noChangeAspect="1"/>
@@ -10707,7 +10707,7 @@
                   <pic:spPr>
                     <a:xfrm>
                       <a:off x="0" y="0"/>
-                      <a:ext cx="247685" cy="219106"/>
+                      <a:ext cx="202027" cy="178717"/>
                     </a:xfrm>
                     <a:prstGeom prst="rect">
                       <a:avLst/>
@@ -10861,26 +10861,19 @@
     <w:p>
       <w:pPr>
         <w:pStyle w:val="Heading3"/>
-        <w:ind w:left="810"/>
-        <w:rPr>
-          <w:ins w:id="1025" w:author="david goldhar" w:date="2019-02-14T08:46:00Z"/>
-          <w:lang w:val="en-US"/>
-        </w:rPr>
-      </w:pPr>
-      <w:ins w:id="1026" w:author="david goldhar" w:date="2019-02-14T08:46:00Z">
+        <w:rPr>
+          <w:ins w:id="1025" w:author="david goldhar" w:date="2019-02-14T17:45:00Z"/>
+          <w:lang w:val="en-US"/>
+        </w:rPr>
+      </w:pPr>
+      <w:ins w:id="1026" w:author="david goldhar" w:date="2019-02-14T17:45:00Z">
         <w:r>
           <w:rPr>
             <w:lang w:val="en-US"/>
           </w:rPr>
-          <w:t xml:space="preserve">Create production cells for a </w:t>
+          <w:t>Filter or Search the view</w:t>
         </w:r>
         <w:commentRangeStart w:id="1027"/>
-        <w:r>
-          <w:rPr>
-            <w:lang w:val="en-US"/>
-          </w:rPr>
-          <w:t>shop</w:t>
-        </w:r>
         <w:commentRangeEnd w:id="1027"/>
         <w:r>
           <w:rPr>
@@ -10890,123 +10883,21 @@
           </w:rPr>
           <w:commentReference w:id="1027"/>
         </w:r>
-        <w:bookmarkStart w:id="1028" w:name="_GoBack"/>
-        <w:bookmarkEnd w:id="1028"/>
-      </w:ins>
-    </w:p>
-    <w:p>
-      <w:pPr>
-        <w:pStyle w:val="Heading3"/>
-        <w:rPr>
-          <w:ins w:id="1029" w:author="david goldhar" w:date="2019-02-14T09:12:00Z"/>
-          <w:lang w:val="en-US"/>
-        </w:rPr>
-      </w:pPr>
-      <w:ins w:id="1030" w:author="david goldhar" w:date="2019-02-14T09:12:00Z">
         <w:r>
           <w:rPr>
             <w:lang w:val="en-US"/>
           </w:rPr>
-          <w:t>Actions/Navigation from Shop view</w:t>
-        </w:r>
-      </w:ins>
-    </w:p>
-    <w:p>
-      <w:pPr>
-        <w:pStyle w:val="P"/>
-        <w:numPr>
-          <w:ilvl w:val="0"/>
-          <w:numId w:val="37"/>
-        </w:numPr>
-        <w:rPr>
-          <w:ins w:id="1031" w:author="david goldhar" w:date="2019-02-14T09:12:00Z"/>
-        </w:rPr>
-      </w:pPr>
-      <w:ins w:id="1032" w:author="david goldhar" w:date="2019-02-14T09:12:00Z">
-        <w:r>
-          <w:t>Cells</w:t>
-        </w:r>
-      </w:ins>
-    </w:p>
-    <w:p>
-      <w:pPr>
-        <w:pStyle w:val="P"/>
-        <w:numPr>
-          <w:ilvl w:val="0"/>
-          <w:numId w:val="37"/>
-        </w:numPr>
-        <w:rPr>
-          <w:ins w:id="1033" w:author="david goldhar" w:date="2019-02-13T15:15:00Z"/>
-        </w:rPr>
-        <w:pPrChange w:id="1034" w:author="david goldhar" w:date="2019-02-14T09:12:00Z">
-          <w:pPr>
-            <w:pStyle w:val="Heading2"/>
-          </w:pPr>
-        </w:pPrChange>
-      </w:pPr>
-      <w:ins w:id="1035" w:author="david goldhar" w:date="2019-02-14T09:12:00Z">
-        <w:r>
-          <w:t>Unassigned assets</w:t>
-        </w:r>
-      </w:ins>
-    </w:p>
-    <w:p>
-      <w:pPr>
-        <w:pStyle w:val="Heading3"/>
-        <w:rPr>
-          <w:ins w:id="1036" w:author="david goldhar" w:date="2019-02-13T16:47:00Z"/>
-          <w:lang w:val="en-US"/>
-        </w:rPr>
-        <w:pPrChange w:id="1037" w:author="david goldhar" w:date="2019-02-14T10:25:00Z">
-          <w:pPr>
-            <w:pStyle w:val="Heading2"/>
-          </w:pPr>
-        </w:pPrChange>
-      </w:pPr>
-      <w:ins w:id="1038" w:author="david goldhar" w:date="2019-02-13T16:47:00Z">
-        <w:r>
-          <w:rPr>
-            <w:lang w:val="en-US"/>
-          </w:rPr>
-          <w:t>Filter</w:t>
-        </w:r>
-      </w:ins>
-      <w:ins w:id="1039" w:author="david goldhar" w:date="2019-02-14T10:25:00Z">
-        <w:r>
-          <w:rPr>
-            <w:lang w:val="en-US"/>
-          </w:rPr>
-          <w:t xml:space="preserve"> or Search the view</w:t>
-        </w:r>
-        <w:commentRangeStart w:id="1040"/>
-        <w:commentRangeEnd w:id="1040"/>
+          <w:t>s</w:t>
+        </w:r>
+        <w:commentRangeStart w:id="1028"/>
+        <w:commentRangeEnd w:id="1028"/>
         <w:r>
           <w:rPr>
             <w:rStyle w:val="CommentReference"/>
             <w:rFonts w:asciiTheme="minorHAnsi" w:eastAsiaTheme="minorHAnsi" w:hAnsiTheme="minorHAnsi" w:cstheme="minorBidi"/>
             <w:color w:val="auto"/>
           </w:rPr>
-          <w:commentReference w:id="1040"/>
-        </w:r>
-      </w:ins>
-      <w:ins w:id="1041" w:author="david goldhar" w:date="2019-02-13T16:47:00Z">
-        <w:r>
-          <w:rPr>
-            <w:lang w:val="en-US"/>
-          </w:rPr>
-          <w:t>s</w:t>
-        </w:r>
-      </w:ins>
-      <w:commentRangeStart w:id="1042"/>
-      <w:commentRangeEnd w:id="1042"/>
-      <w:ins w:id="1043" w:author="david goldhar" w:date="2019-02-14T10:25:00Z">
-        <w:r>
-          <w:rPr>
-            <w:rStyle w:val="CommentReference"/>
-            <w:rFonts w:asciiTheme="minorHAnsi" w:eastAsiaTheme="minorHAnsi" w:hAnsiTheme="minorHAnsi" w:cstheme="minorBidi"/>
-            <w:color w:val="auto"/>
-          </w:rPr>
-          <w:commentReference w:id="1042"/>
+          <w:commentReference w:id="1028"/>
         </w:r>
       </w:ins>
     </w:p>
@@ -11014,41 +10905,12 @@
       <w:pPr>
         <w:pStyle w:val="P"/>
         <w:rPr>
-          <w:ins w:id="1044" w:author="david goldhar" w:date="2019-02-13T16:47:00Z"/>
-        </w:rPr>
-      </w:pPr>
-      <w:ins w:id="1045" w:author="david goldhar" w:date="2019-02-13T16:47:00Z">
-        <w:r>
-          <w:t xml:space="preserve">You can filter </w:t>
-        </w:r>
-      </w:ins>
-      <w:ins w:id="1046" w:author="david goldhar" w:date="2019-02-14T10:25:00Z">
-        <w:r>
-          <w:t xml:space="preserve">or search </w:t>
-        </w:r>
-      </w:ins>
-      <w:ins w:id="1047" w:author="david goldhar" w:date="2019-02-13T16:47:00Z">
-        <w:r>
-          <w:t xml:space="preserve">the </w:t>
-        </w:r>
-      </w:ins>
-      <w:ins w:id="1048" w:author="david goldhar" w:date="2019-02-14T10:25:00Z">
-        <w:r>
-          <w:t xml:space="preserve">Dashboard </w:t>
-        </w:r>
-      </w:ins>
-      <w:ins w:id="1049" w:author="david goldhar" w:date="2019-02-13T16:47:00Z">
-        <w:r>
-          <w:t>views in RAM</w:t>
-        </w:r>
-        <w:r>
-          <w:rPr>
-            <w:vertAlign w:val="superscript"/>
-          </w:rPr>
-          <w:t>2</w:t>
-        </w:r>
-        <w:r>
-          <w:t xml:space="preserve"> to select specific items of interest.</w:t>
+          <w:ins w:id="1029" w:author="david goldhar" w:date="2019-02-14T17:45:00Z"/>
+        </w:rPr>
+      </w:pPr>
+      <w:ins w:id="1030" w:author="david goldhar" w:date="2019-02-14T17:45:00Z">
+        <w:r>
+          <w:t>You can filter or search for specific shops in the Shop view.</w:t>
         </w:r>
       </w:ins>
     </w:p>
@@ -11056,10 +10918,10 @@
       <w:pPr>
         <w:pStyle w:val="P"/>
         <w:rPr>
-          <w:ins w:id="1050" w:author="david goldhar" w:date="2019-02-13T16:47:00Z"/>
-        </w:rPr>
-      </w:pPr>
-      <w:ins w:id="1051" w:author="david goldhar" w:date="2019-02-13T16:47:00Z">
+          <w:ins w:id="1031" w:author="david goldhar" w:date="2019-02-14T17:45:00Z"/>
+        </w:rPr>
+      </w:pPr>
+      <w:ins w:id="1032" w:author="david goldhar" w:date="2019-02-14T17:45:00Z">
         <w:r>
           <w:t xml:space="preserve">Click </w:t>
         </w:r>
@@ -11068,7 +10930,7 @@
             <w:noProof/>
           </w:rPr>
           <w:drawing>
-            <wp:inline distT="0" distB="0" distL="0" distR="0" wp14:anchorId="5FF834B7" wp14:editId="500B2CB7">
+            <wp:inline distT="0" distB="0" distL="0" distR="0" wp14:anchorId="4C4B79F4" wp14:editId="06926AA6">
               <wp:extent cx="170617" cy="182804"/>
               <wp:effectExtent l="0" t="0" r="1270" b="8255"/>
               <wp:docPr id="74" name="Picture 74"/>
@@ -11104,7 +10966,7 @@
           </w:drawing>
         </w:r>
         <w:r>
-          <w:t xml:space="preserve"> to select the filter for the view. The options vary according to the view, but the filter panel on the right is common.</w:t>
+          <w:t xml:space="preserve"> to select the filter for the view. You can filter according to the name or location of the shop.</w:t>
         </w:r>
       </w:ins>
     </w:p>
@@ -11113,14 +10975,14 @@
         <w:pStyle w:val="img"/>
         <w:keepNext/>
         <w:rPr>
-          <w:ins w:id="1052" w:author="david goldhar" w:date="2019-02-13T16:47:00Z"/>
-        </w:rPr>
-      </w:pPr>
-      <w:ins w:id="1053" w:author="david goldhar" w:date="2019-02-13T16:47:00Z">
+          <w:ins w:id="1033" w:author="david goldhar" w:date="2019-02-14T17:45:00Z"/>
+        </w:rPr>
+      </w:pPr>
+      <w:ins w:id="1034" w:author="david goldhar" w:date="2019-02-14T17:45:00Z">
         <w:r>
           <w:lastRenderedPageBreak/>
           <w:drawing>
-            <wp:inline distT="0" distB="0" distL="0" distR="0" wp14:anchorId="57BF5952" wp14:editId="62D28DC2">
+            <wp:inline distT="0" distB="0" distL="0" distR="0" wp14:anchorId="3A121016" wp14:editId="61FFF528">
               <wp:extent cx="5713095" cy="2633345"/>
               <wp:effectExtent l="0" t="0" r="1905" b="0"/>
               <wp:docPr id="75" name="Picture 75"/>
@@ -11175,11 +11037,11 @@
         <w:pStyle w:val="Caption"/>
         <w:jc w:val="center"/>
         <w:rPr>
-          <w:ins w:id="1054" w:author="david goldhar" w:date="2019-02-14T10:25:00Z"/>
-          <w:lang w:val="en-US"/>
-        </w:rPr>
-      </w:pPr>
-      <w:ins w:id="1055" w:author="david goldhar" w:date="2019-02-13T16:47:00Z">
+          <w:ins w:id="1035" w:author="david goldhar" w:date="2019-02-14T17:45:00Z"/>
+          <w:lang w:val="en-US"/>
+        </w:rPr>
+      </w:pPr>
+      <w:ins w:id="1036" w:author="david goldhar" w:date="2019-02-14T17:45:00Z">
         <w:r>
           <w:t xml:space="preserve">Figure </w:t>
         </w:r>
@@ -11217,117 +11079,394 @@
           <w:rPr>
             <w:lang w:val="en-US"/>
           </w:rPr>
+          <w:t xml:space="preserve"> – Filter</w:t>
+        </w:r>
+      </w:ins>
+    </w:p>
+    <w:p>
+      <w:pPr>
+        <w:pStyle w:val="P"/>
+        <w:rPr>
+          <w:ins w:id="1037" w:author="david goldhar" w:date="2019-02-14T17:45:00Z"/>
+        </w:rPr>
+      </w:pPr>
+      <w:ins w:id="1038" w:author="david goldhar" w:date="2019-02-14T17:45:00Z">
+        <w:r>
+          <w:t xml:space="preserve">Click </w:t>
+        </w:r>
+        <w:r>
+          <w:drawing>
+            <wp:inline distT="0" distB="0" distL="0" distR="0" wp14:anchorId="336CDF37" wp14:editId="72BC1918">
+              <wp:extent cx="270480" cy="232913"/>
+              <wp:effectExtent l="0" t="0" r="0" b="0"/>
+              <wp:docPr id="56" name="Picture 56"/>
+              <wp:cNvGraphicFramePr>
+                <a:graphicFrameLocks xmlns:a="http://schemas.openxmlformats.org/drawingml/2006/main" noChangeAspect="1"/>
+              </wp:cNvGraphicFramePr>
+              <a:graphic xmlns:a="http://schemas.openxmlformats.org/drawingml/2006/main">
+                <a:graphicData uri="http://schemas.openxmlformats.org/drawingml/2006/picture">
+                  <pic:pic xmlns:pic="http://schemas.openxmlformats.org/drawingml/2006/picture">
+                    <pic:nvPicPr>
+                      <pic:cNvPr id="1" name=""/>
+                      <pic:cNvPicPr/>
+                    </pic:nvPicPr>
+                    <pic:blipFill>
+                      <a:blip r:embed="rId35"/>
+                      <a:stretch>
+                        <a:fillRect/>
+                      </a:stretch>
+                    </pic:blipFill>
+                    <pic:spPr>
+                      <a:xfrm>
+                        <a:off x="0" y="0"/>
+                        <a:ext cx="275441" cy="237185"/>
+                      </a:xfrm>
+                      <a:prstGeom prst="rect">
+                        <a:avLst/>
+                      </a:prstGeom>
+                    </pic:spPr>
+                  </pic:pic>
+                </a:graphicData>
+              </a:graphic>
+            </wp:inline>
+          </w:drawing>
+        </w:r>
+        <w:r>
+          <w:t xml:space="preserve"> to search for a specific shop by name. </w:t>
+        </w:r>
+      </w:ins>
+    </w:p>
+    <w:p>
+      <w:pPr>
+        <w:pStyle w:val="img"/>
+        <w:rPr>
+          <w:ins w:id="1039" w:author="david goldhar" w:date="2019-02-14T17:45:00Z"/>
+        </w:rPr>
+      </w:pPr>
+      <w:ins w:id="1040" w:author="david goldhar" w:date="2019-02-14T17:45:00Z">
+        <w:r>
+          <w:drawing>
+            <wp:inline distT="0" distB="0" distL="0" distR="0" wp14:anchorId="351B9EF0" wp14:editId="7FAD2258">
+              <wp:extent cx="3053751" cy="551842"/>
+              <wp:effectExtent l="0" t="0" r="0" b="635"/>
+              <wp:docPr id="57" name="Picture 57"/>
+              <wp:cNvGraphicFramePr>
+                <a:graphicFrameLocks xmlns:a="http://schemas.openxmlformats.org/drawingml/2006/main" noChangeAspect="1"/>
+              </wp:cNvGraphicFramePr>
+              <a:graphic xmlns:a="http://schemas.openxmlformats.org/drawingml/2006/main">
+                <a:graphicData uri="http://schemas.openxmlformats.org/drawingml/2006/picture">
+                  <pic:pic xmlns:pic="http://schemas.openxmlformats.org/drawingml/2006/picture">
+                    <pic:nvPicPr>
+                      <pic:cNvPr id="0" name="Picture 2"/>
+                      <pic:cNvPicPr>
+                        <a:picLocks noChangeAspect="1" noChangeArrowheads="1"/>
+                      </pic:cNvPicPr>
+                    </pic:nvPicPr>
+                    <pic:blipFill>
+                      <a:blip r:embed="rId36">
+                        <a:extLst>
+                          <a:ext uri="{28A0092B-C50C-407E-A947-70E740481C1C}">
+                            <a14:useLocalDpi xmlns:a14="http://schemas.microsoft.com/office/drawing/2010/main" val="0"/>
+                          </a:ext>
+                        </a:extLst>
+                      </a:blip>
+                      <a:srcRect/>
+                      <a:stretch>
+                        <a:fillRect/>
+                      </a:stretch>
+                    </pic:blipFill>
+                    <pic:spPr bwMode="auto">
+                      <a:xfrm>
+                        <a:off x="0" y="0"/>
+                        <a:ext cx="3195549" cy="577466"/>
+                      </a:xfrm>
+                      <a:prstGeom prst="rect">
+                        <a:avLst/>
+                      </a:prstGeom>
+                      <a:noFill/>
+                      <a:ln>
+                        <a:noFill/>
+                      </a:ln>
+                    </pic:spPr>
+                  </pic:pic>
+                </a:graphicData>
+              </a:graphic>
+            </wp:inline>
+          </w:drawing>
+        </w:r>
+      </w:ins>
+    </w:p>
+    <w:p>
+      <w:pPr>
+        <w:pStyle w:val="Heading3"/>
+        <w:rPr>
+          <w:ins w:id="1041" w:author="david goldhar" w:date="2019-02-14T17:46:00Z"/>
+          <w:lang w:val="en-US"/>
+        </w:rPr>
+      </w:pPr>
+      <w:ins w:id="1042" w:author="david goldhar" w:date="2019-02-14T09:12:00Z">
+        <w:r>
+          <w:rPr>
+            <w:lang w:val="en-US"/>
+          </w:rPr>
+          <w:t>Actions/Navigation from Shop view</w:t>
+        </w:r>
+      </w:ins>
+    </w:p>
+    <w:p>
+      <w:pPr>
+        <w:pStyle w:val="P"/>
+        <w:rPr>
+          <w:ins w:id="1043" w:author="david goldhar" w:date="2019-02-14T17:49:00Z"/>
+        </w:rPr>
+      </w:pPr>
+      <w:ins w:id="1044" w:author="david goldhar" w:date="2019-02-14T17:48:00Z">
+        <w:r>
+          <w:t xml:space="preserve">Hover over a </w:t>
+        </w:r>
+      </w:ins>
+      <w:ins w:id="1045" w:author="david goldhar" w:date="2019-02-14T17:47:00Z">
+        <w:r>
+          <w:t>shop card</w:t>
+        </w:r>
+      </w:ins>
+      <w:ins w:id="1046" w:author="david goldhar" w:date="2019-02-14T17:48:00Z">
+        <w:r>
+          <w:t xml:space="preserve">, and then click </w:t>
+        </w:r>
+        <w:r>
+          <w:rPr>
+            <w:rStyle w:val="UI-item"/>
+            <w:rPrChange w:id="1047" w:author="david goldhar" w:date="2019-02-14T17:49:00Z">
+              <w:rPr/>
+            </w:rPrChange>
+          </w:rPr>
+          <w:t>Show Production cells</w:t>
+        </w:r>
+      </w:ins>
+      <w:ins w:id="1048" w:author="david goldhar" w:date="2019-02-14T17:49:00Z">
+        <w:r>
+          <w:t>. This will open a view of the selected cell.</w:t>
+        </w:r>
+      </w:ins>
+    </w:p>
+    <w:p>
+      <w:pPr>
+        <w:pStyle w:val="img"/>
+        <w:rPr>
+          <w:ins w:id="1049" w:author="david goldhar" w:date="2019-02-14T17:49:00Z"/>
+        </w:rPr>
+      </w:pPr>
+      <w:ins w:id="1050" w:author="david goldhar" w:date="2019-02-14T17:49:00Z">
+        <w:r>
+          <w:drawing>
+            <wp:inline distT="0" distB="0" distL="0" distR="0" wp14:anchorId="4DA761C7" wp14:editId="560BCF19">
+              <wp:extent cx="2078966" cy="2110500"/>
+              <wp:effectExtent l="0" t="0" r="0" b="4445"/>
+              <wp:docPr id="58" name="Picture 58"/>
+              <wp:cNvGraphicFramePr>
+                <a:graphicFrameLocks xmlns:a="http://schemas.openxmlformats.org/drawingml/2006/main" noChangeAspect="1"/>
+              </wp:cNvGraphicFramePr>
+              <a:graphic xmlns:a="http://schemas.openxmlformats.org/drawingml/2006/main">
+                <a:graphicData uri="http://schemas.openxmlformats.org/drawingml/2006/picture">
+                  <pic:pic xmlns:pic="http://schemas.openxmlformats.org/drawingml/2006/picture">
+                    <pic:nvPicPr>
+                      <pic:cNvPr id="0" name="Picture 3"/>
+                      <pic:cNvPicPr>
+                        <a:picLocks noChangeAspect="1" noChangeArrowheads="1"/>
+                      </pic:cNvPicPr>
+                    </pic:nvPicPr>
+                    <pic:blipFill>
+                      <a:blip r:embed="rId37">
+                        <a:extLst>
+                          <a:ext uri="{28A0092B-C50C-407E-A947-70E740481C1C}">
+                            <a14:useLocalDpi xmlns:a14="http://schemas.microsoft.com/office/drawing/2010/main" val="0"/>
+                          </a:ext>
+                        </a:extLst>
+                      </a:blip>
+                      <a:srcRect/>
+                      <a:stretch>
+                        <a:fillRect/>
+                      </a:stretch>
+                    </pic:blipFill>
+                    <pic:spPr bwMode="auto">
+                      <a:xfrm>
+                        <a:off x="0" y="0"/>
+                        <a:ext cx="2096210" cy="2128006"/>
+                      </a:xfrm>
+                      <a:prstGeom prst="rect">
+                        <a:avLst/>
+                      </a:prstGeom>
+                      <a:noFill/>
+                      <a:ln>
+                        <a:noFill/>
+                      </a:ln>
+                    </pic:spPr>
+                  </pic:pic>
+                </a:graphicData>
+              </a:graphic>
+            </wp:inline>
+          </w:drawing>
+        </w:r>
+      </w:ins>
+    </w:p>
+    <w:p>
+      <w:pPr>
+        <w:pStyle w:val="P"/>
+        <w:rPr>
+          <w:ins w:id="1051" w:author="david goldhar" w:date="2019-02-14T09:12:00Z"/>
+          <w:rPrChange w:id="1052" w:author="david goldhar" w:date="2019-02-14T17:49:00Z">
+            <w:rPr>
+              <w:ins w:id="1053" w:author="david goldhar" w:date="2019-02-14T09:12:00Z"/>
+              <w:lang w:val="en-US"/>
+            </w:rPr>
+          </w:rPrChange>
+        </w:rPr>
+        <w:pPrChange w:id="1054" w:author="david goldhar" w:date="2019-02-14T17:49:00Z">
+          <w:pPr>
+            <w:pStyle w:val="Heading3"/>
+          </w:pPr>
+        </w:pPrChange>
+      </w:pPr>
+      <w:ins w:id="1055" w:author="david goldhar" w:date="2019-02-14T17:50:00Z">
+        <w:r>
+          <w:t xml:space="preserve">Click </w:t>
+        </w:r>
+        <w:r>
+          <w:drawing>
+            <wp:inline distT="0" distB="0" distL="0" distR="0" wp14:anchorId="5CF3CE4C" wp14:editId="30E568AD">
+              <wp:extent cx="1276709" cy="223201"/>
+              <wp:effectExtent l="0" t="0" r="0" b="5715"/>
+              <wp:docPr id="59" name="Picture 59"/>
+              <wp:cNvGraphicFramePr>
+                <a:graphicFrameLocks xmlns:a="http://schemas.openxmlformats.org/drawingml/2006/main" noChangeAspect="1"/>
+              </wp:cNvGraphicFramePr>
+              <a:graphic xmlns:a="http://schemas.openxmlformats.org/drawingml/2006/main">
+                <a:graphicData uri="http://schemas.openxmlformats.org/drawingml/2006/picture">
+                  <pic:pic xmlns:pic="http://schemas.openxmlformats.org/drawingml/2006/picture">
+                    <pic:nvPicPr>
+                      <pic:cNvPr id="1" name=""/>
+                      <pic:cNvPicPr/>
+                    </pic:nvPicPr>
+                    <pic:blipFill>
+                      <a:blip r:embed="rId38"/>
+                      <a:stretch>
+                        <a:fillRect/>
+                      </a:stretch>
+                    </pic:blipFill>
+                    <pic:spPr>
+                      <a:xfrm>
+                        <a:off x="0" y="0"/>
+                        <a:ext cx="1297914" cy="226908"/>
+                      </a:xfrm>
+                      <a:prstGeom prst="rect">
+                        <a:avLst/>
+                      </a:prstGeom>
+                    </pic:spPr>
+                  </pic:pic>
+                </a:graphicData>
+              </a:graphic>
+            </wp:inline>
+          </w:drawing>
+        </w:r>
+      </w:ins>
+      <w:ins w:id="1056" w:author="david goldhar" w:date="2019-02-14T17:51:00Z">
+        <w:r>
+          <w:t xml:space="preserve"> in the upper right, to show a list of Unassigned Assets.</w:t>
+        </w:r>
+      </w:ins>
+      <w:bookmarkStart w:id="1057" w:name="_GoBack"/>
+      <w:bookmarkEnd w:id="1057"/>
+    </w:p>
+    <w:p>
+      <w:pPr>
+        <w:pStyle w:val="Heading2"/>
+        <w:rPr>
+          <w:lang w:val="en-US"/>
+        </w:rPr>
+      </w:pPr>
+      <w:commentRangeStart w:id="1058"/>
+      <w:commentRangeStart w:id="1059"/>
+      <w:commentRangeEnd w:id="1058"/>
+      <w:commentRangeEnd w:id="1059"/>
+      <w:r>
+        <w:rPr>
+          <w:lang w:val="en-US"/>
+        </w:rPr>
+        <w:t>Cells</w:t>
+      </w:r>
+    </w:p>
+    <w:p>
+      <w:pPr>
+        <w:pStyle w:val="P"/>
+      </w:pPr>
+      <w:r>
+        <w:t xml:space="preserve">Production </w:t>
+      </w:r>
+      <w:r>
+        <w:t>Cells are entities within shops.</w:t>
+      </w:r>
+      <w:r>
+        <w:t xml:space="preserve"> A cell </w:t>
+      </w:r>
+      <w:r>
+        <w:t xml:space="preserve">can be </w:t>
+      </w:r>
+      <w:r>
+        <w:t>assigned to a single shop.</w:t>
+      </w:r>
+    </w:p>
+    <w:p>
+      <w:pPr>
+        <w:pStyle w:val="Heading3"/>
+        <w:rPr>
+          <w:ins w:id="1060" w:author="david goldhar" w:date="2019-02-13T19:00:00Z"/>
+          <w:lang w:val="en-US"/>
+        </w:rPr>
+      </w:pPr>
+      <w:ins w:id="1061" w:author="david goldhar" w:date="2019-02-13T15:17:00Z">
+        <w:r>
+          <w:rPr>
+            <w:lang w:val="en-US"/>
+          </w:rPr>
+          <w:t xml:space="preserve">Cells view </w:t>
+        </w:r>
+      </w:ins>
+    </w:p>
+    <w:p>
+      <w:pPr>
+        <w:pStyle w:val="P"/>
+        <w:rPr>
+          <w:ins w:id="1062" w:author="david goldhar" w:date="2019-02-13T16:45:00Z"/>
+        </w:rPr>
+      </w:pPr>
+      <w:ins w:id="1063" w:author="david goldhar" w:date="2019-02-13T16:45:00Z">
+        <w:r>
+          <w:t xml:space="preserve">Click on a shop to show the production cells in it. Alternatively, select </w:t>
+        </w:r>
+        <w:r>
+          <w:rPr>
+            <w:rStyle w:val="UI-item"/>
+          </w:rPr>
+          <w:t>Cells</w:t>
+        </w:r>
+        <w:r>
+          <w:t xml:space="preserve"> from the top-level </w:t>
+        </w:r>
+        <w:r>
+          <w:rPr>
+            <w:rStyle w:val="UI-item"/>
+          </w:rPr>
+          <w:t>Factory</w:t>
+        </w:r>
+        <w:r>
           <w:t xml:space="preserve"> </w:t>
         </w:r>
-        <w:r>
-          <w:rPr>
-            <w:lang w:val="en-US"/>
-          </w:rPr>
-          <w:t>-</w:t>
-        </w:r>
-      </w:ins>
-      <w:ins w:id="1056" w:author="david goldhar" w:date="2019-02-14T10:25:00Z">
-        <w:r>
-          <w:rPr>
-            <w:lang w:val="en-US"/>
-          </w:rPr>
-          <w:t>–</w:t>
-        </w:r>
-      </w:ins>
-      <w:ins w:id="1057" w:author="david goldhar" w:date="2019-02-13T16:47:00Z">
-        <w:r>
-          <w:rPr>
-            <w:lang w:val="en-US"/>
-          </w:rPr>
-          <w:t xml:space="preserve"> Filter</w:t>
-        </w:r>
-      </w:ins>
-    </w:p>
-    <w:p>
-      <w:pPr>
-        <w:pStyle w:val="Heading2"/>
-        <w:rPr>
-          <w:lang w:val="en-US"/>
-        </w:rPr>
-      </w:pPr>
-      <w:r>
-        <w:rPr>
-          <w:lang w:val="en-US"/>
-        </w:rPr>
-        <w:t>Cells</w:t>
-      </w:r>
-    </w:p>
-    <w:p>
-      <w:pPr>
-        <w:pStyle w:val="P"/>
-      </w:pPr>
-      <w:r>
-        <w:t xml:space="preserve">Production </w:t>
-      </w:r>
-      <w:r>
-        <w:t>Cells are entities within shops.</w:t>
-      </w:r>
-      <w:r>
-        <w:t xml:space="preserve"> A cell </w:t>
-      </w:r>
-      <w:r>
-        <w:t xml:space="preserve">can be </w:t>
-      </w:r>
-      <w:r>
-        <w:t>assigned to a single shop.</w:t>
-      </w:r>
-    </w:p>
-    <w:p>
-      <w:pPr>
-        <w:pStyle w:val="Heading3"/>
-        <w:rPr>
-          <w:ins w:id="1058" w:author="david goldhar" w:date="2019-02-13T19:00:00Z"/>
-          <w:lang w:val="en-US"/>
-        </w:rPr>
-      </w:pPr>
-      <w:ins w:id="1059" w:author="david goldhar" w:date="2019-02-13T15:17:00Z">
-        <w:r>
-          <w:rPr>
-            <w:lang w:val="en-US"/>
-          </w:rPr>
-          <w:t xml:space="preserve">Cells view </w:t>
-        </w:r>
-      </w:ins>
-    </w:p>
-    <w:p>
-      <w:pPr>
-        <w:pStyle w:val="P"/>
-        <w:rPr>
-          <w:ins w:id="1060" w:author="david goldhar" w:date="2019-02-13T16:45:00Z"/>
-        </w:rPr>
-      </w:pPr>
-      <w:ins w:id="1061" w:author="david goldhar" w:date="2019-02-13T16:45:00Z">
-        <w:r>
-          <w:t xml:space="preserve">Click on a shop to show the production cells in it. Alternatively, select </w:t>
-        </w:r>
-        <w:r>
-          <w:rPr>
-            <w:rStyle w:val="UI-item"/>
-          </w:rPr>
-          <w:t>Cells</w:t>
-        </w:r>
-        <w:r>
-          <w:t xml:space="preserve"> from the top-level </w:t>
-        </w:r>
-        <w:r>
-          <w:rPr>
-            <w:rStyle w:val="UI-item"/>
-          </w:rPr>
-          <w:t>Factory</w:t>
-        </w:r>
-        <w:r>
-          <w:t xml:space="preserve"> </w:t>
-        </w:r>
-        <w:commentRangeStart w:id="1062"/>
+        <w:commentRangeStart w:id="1064"/>
         <w:r>
           <w:t>menu</w:t>
         </w:r>
-        <w:commentRangeEnd w:id="1062"/>
+        <w:commentRangeEnd w:id="1064"/>
         <w:r>
           <w:rPr>
             <w:rStyle w:val="CommentReference"/>
@@ -11336,18 +11475,18 @@
             <w:color w:val="auto"/>
             <w:shd w:val="clear" w:color="auto" w:fill="auto"/>
           </w:rPr>
-          <w:commentReference w:id="1062"/>
+          <w:commentReference w:id="1064"/>
         </w:r>
         <w:r>
           <w:t xml:space="preserve">, to show all the cells in the </w:t>
         </w:r>
       </w:ins>
-      <w:ins w:id="1063" w:author="david goldhar" w:date="2019-02-13T19:13:00Z">
+      <w:ins w:id="1065" w:author="david goldhar" w:date="2019-02-13T19:13:00Z">
         <w:r>
           <w:t>factory</w:t>
         </w:r>
       </w:ins>
-      <w:ins w:id="1064" w:author="david goldhar" w:date="2019-02-13T16:45:00Z">
+      <w:ins w:id="1066" w:author="david goldhar" w:date="2019-02-13T16:45:00Z">
         <w:r>
           <w:t>.</w:t>
         </w:r>
@@ -11358,11 +11497,12 @@
         <w:pStyle w:val="img"/>
         <w:keepNext/>
         <w:rPr>
-          <w:ins w:id="1065" w:author="david goldhar" w:date="2019-02-13T16:45:00Z"/>
-        </w:rPr>
-      </w:pPr>
-      <w:ins w:id="1066" w:author="david goldhar" w:date="2019-02-13T16:45:00Z">
-        <w:r>
+          <w:ins w:id="1067" w:author="david goldhar" w:date="2019-02-13T16:45:00Z"/>
+        </w:rPr>
+      </w:pPr>
+      <w:ins w:id="1068" w:author="david goldhar" w:date="2019-02-13T16:45:00Z">
+        <w:r>
+          <w:lastRenderedPageBreak/>
           <w:drawing>
             <wp:inline distT="0" distB="0" distL="0" distR="0" wp14:anchorId="37406B38" wp14:editId="3D5E1790">
               <wp:extent cx="5720715" cy="2647950"/>
@@ -11419,11 +11559,11 @@
         <w:pStyle w:val="Caption"/>
         <w:jc w:val="center"/>
         <w:rPr>
-          <w:ins w:id="1067" w:author="david goldhar" w:date="2019-02-13T16:45:00Z"/>
-          <w:lang w:val="en-US"/>
-        </w:rPr>
-      </w:pPr>
-      <w:ins w:id="1068" w:author="david goldhar" w:date="2019-02-13T16:45:00Z">
+          <w:ins w:id="1069" w:author="david goldhar" w:date="2019-02-13T16:45:00Z"/>
+          <w:lang w:val="en-US"/>
+        </w:rPr>
+      </w:pPr>
+      <w:ins w:id="1070" w:author="david goldhar" w:date="2019-02-13T16:45:00Z">
         <w:r>
           <w:t xml:space="preserve">Figure </w:t>
         </w:r>
@@ -11469,10 +11609,10 @@
       <w:pPr>
         <w:pStyle w:val="P"/>
         <w:rPr>
-          <w:ins w:id="1069" w:author="david goldhar" w:date="2019-02-13T16:45:00Z"/>
-        </w:rPr>
-      </w:pPr>
-      <w:ins w:id="1070" w:author="david goldhar" w:date="2019-02-13T16:45:00Z">
+          <w:ins w:id="1071" w:author="david goldhar" w:date="2019-02-13T16:45:00Z"/>
+        </w:rPr>
+      </w:pPr>
+      <w:ins w:id="1072" w:author="david goldhar" w:date="2019-02-13T16:45:00Z">
         <w:r>
           <w:t>Each image in this view represents a production cell, and shows this information:</w:t>
         </w:r>
@@ -11482,10 +11622,10 @@
       <w:pPr>
         <w:pStyle w:val="ul"/>
         <w:rPr>
-          <w:ins w:id="1071" w:author="david goldhar" w:date="2019-02-13T16:45:00Z"/>
-        </w:rPr>
-      </w:pPr>
-      <w:ins w:id="1072" w:author="david goldhar" w:date="2019-02-13T16:45:00Z">
+          <w:ins w:id="1073" w:author="david goldhar" w:date="2019-02-13T16:45:00Z"/>
+        </w:rPr>
+      </w:pPr>
+      <w:ins w:id="1074" w:author="david goldhar" w:date="2019-02-13T16:45:00Z">
         <w:r>
           <w:t>the overall Risk Level for the cell</w:t>
         </w:r>
@@ -11495,10 +11635,10 @@
       <w:pPr>
         <w:pStyle w:val="ul"/>
         <w:rPr>
-          <w:ins w:id="1073" w:author="david goldhar" w:date="2019-02-13T16:45:00Z"/>
-        </w:rPr>
-      </w:pPr>
-      <w:ins w:id="1074" w:author="david goldhar" w:date="2019-02-13T16:45:00Z">
+          <w:ins w:id="1075" w:author="david goldhar" w:date="2019-02-13T16:45:00Z"/>
+        </w:rPr>
+      </w:pPr>
+      <w:ins w:id="1076" w:author="david goldhar" w:date="2019-02-13T16:45:00Z">
         <w:r>
           <w:t>the number of assets</w:t>
         </w:r>
@@ -11508,10 +11648,10 @@
       <w:pPr>
         <w:pStyle w:val="ul"/>
         <w:rPr>
-          <w:ins w:id="1075" w:author="david goldhar" w:date="2019-02-13T16:45:00Z"/>
-        </w:rPr>
-      </w:pPr>
-      <w:ins w:id="1076" w:author="david goldhar" w:date="2019-02-13T16:45:00Z">
+          <w:ins w:id="1077" w:author="david goldhar" w:date="2019-02-13T16:45:00Z"/>
+        </w:rPr>
+      </w:pPr>
+      <w:ins w:id="1078" w:author="david goldhar" w:date="2019-02-13T16:45:00Z">
         <w:r>
           <w:t>the location of the cell</w:t>
         </w:r>
@@ -11521,26 +11661,25 @@
       <w:pPr>
         <w:pStyle w:val="Heading3"/>
         <w:rPr>
-          <w:ins w:id="1077" w:author="david goldhar" w:date="2019-02-13T19:01:00Z"/>
-          <w:lang w:val="en-US"/>
-        </w:rPr>
-      </w:pPr>
-      <w:commentRangeStart w:id="1078"/>
-      <w:r>
-        <w:rPr>
-          <w:lang w:val="en-US"/>
-        </w:rPr>
-        <w:lastRenderedPageBreak/>
+          <w:ins w:id="1079" w:author="david goldhar" w:date="2019-02-13T19:01:00Z"/>
+          <w:lang w:val="en-US"/>
+        </w:rPr>
+      </w:pPr>
+      <w:commentRangeStart w:id="1080"/>
+      <w:r>
+        <w:rPr>
+          <w:lang w:val="en-US"/>
+        </w:rPr>
         <w:t>Create</w:t>
       </w:r>
-      <w:commentRangeEnd w:id="1078"/>
+      <w:commentRangeEnd w:id="1080"/>
       <w:r>
         <w:rPr>
           <w:rStyle w:val="CommentReference"/>
           <w:rFonts w:asciiTheme="minorHAnsi" w:eastAsiaTheme="minorHAnsi" w:hAnsiTheme="minorHAnsi" w:cstheme="minorBidi"/>
           <w:color w:val="auto"/>
         </w:rPr>
-        <w:commentReference w:id="1078"/>
+        <w:commentReference w:id="1080"/>
       </w:r>
       <w:r>
         <w:rPr>
@@ -11553,9 +11692,9 @@
       <w:pPr>
         <w:pStyle w:val="P"/>
         <w:rPr>
-          <w:del w:id="1079" w:author="david goldhar" w:date="2019-02-13T19:01:00Z"/>
-        </w:rPr>
-        <w:pPrChange w:id="1080" w:author="david goldhar" w:date="2019-02-14T08:05:00Z">
+          <w:del w:id="1081" w:author="david goldhar" w:date="2019-02-13T19:01:00Z"/>
+        </w:rPr>
+        <w:pPrChange w:id="1082" w:author="david goldhar" w:date="2019-02-14T08:05:00Z">
           <w:pPr>
             <w:pStyle w:val="Heading3"/>
           </w:pPr>
@@ -11631,11 +11770,11 @@
       <w:pPr>
         <w:pStyle w:val="P"/>
       </w:pPr>
-      <w:commentRangeStart w:id="1081"/>
+      <w:commentRangeStart w:id="1083"/>
       <w:r>
         <w:t>To</w:t>
       </w:r>
-      <w:commentRangeEnd w:id="1081"/>
+      <w:commentRangeEnd w:id="1083"/>
       <w:r>
         <w:rPr>
           <w:rStyle w:val="CommentReference"/>
@@ -11645,7 +11784,7 @@
           <w:shd w:val="clear" w:color="auto" w:fill="auto"/>
           <w:lang w:val="en-IL"/>
         </w:rPr>
-        <w:commentReference w:id="1081"/>
+        <w:commentReference w:id="1083"/>
       </w:r>
       <w:r>
         <w:t xml:space="preserve"> create a cell:</w:t>
@@ -11851,6 +11990,7 @@
         <w:keepNext/>
       </w:pPr>
       <w:r>
+        <w:lastRenderedPageBreak/>
         <w:drawing>
           <wp:inline distT="0" distB="0" distL="0" distR="0" wp14:anchorId="0CA22731" wp14:editId="6E1A9DD2">
             <wp:extent cx="5719445" cy="2639695"/>
@@ -11869,7 +12009,7 @@
                     </pic:cNvPicPr>
                   </pic:nvPicPr>
                   <pic:blipFill>
-                    <a:blip r:embed="rId35" cstate="print">
+                    <a:blip r:embed="rId39" cstate="print">
                       <a:extLst>
                         <a:ext uri="{28A0092B-C50C-407E-A947-70E740481C1C}">
                           <a14:useLocalDpi xmlns:a14="http://schemas.microsoft.com/office/drawing/2010/main" val="0"/>
@@ -12139,7 +12279,6 @@
         <w:pStyle w:val="ol2"/>
       </w:pPr>
       <w:r>
-        <w:lastRenderedPageBreak/>
         <w:t>Location - the geographic location of the cell</w:t>
       </w:r>
     </w:p>
@@ -12187,18 +12326,18 @@
       <w:pPr>
         <w:pStyle w:val="Heading3"/>
         <w:rPr>
-          <w:ins w:id="1082" w:author="david goldhar" w:date="2019-02-14T08:47:00Z"/>
-          <w:lang w:val="en-US"/>
-        </w:rPr>
-      </w:pPr>
-      <w:ins w:id="1083" w:author="david goldhar" w:date="2019-02-13T15:18:00Z">
+          <w:ins w:id="1084" w:author="david goldhar" w:date="2019-02-14T08:47:00Z"/>
+          <w:lang w:val="en-US"/>
+        </w:rPr>
+      </w:pPr>
+      <w:ins w:id="1085" w:author="david goldhar" w:date="2019-02-13T15:18:00Z">
         <w:r>
           <w:rPr>
             <w:lang w:val="en-US"/>
           </w:rPr>
           <w:t xml:space="preserve">Modify </w:t>
         </w:r>
-        <w:commentRangeStart w:id="1084"/>
+        <w:commentRangeStart w:id="1086"/>
         <w:r>
           <w:rPr>
             <w:lang w:val="en-US"/>
@@ -12206,21 +12345,21 @@
           <w:t>cell</w:t>
         </w:r>
       </w:ins>
-      <w:ins w:id="1085" w:author="david goldhar" w:date="2019-02-14T08:47:00Z">
+      <w:ins w:id="1087" w:author="david goldhar" w:date="2019-02-14T08:47:00Z">
         <w:r>
           <w:rPr>
             <w:lang w:val="en-US"/>
           </w:rPr>
           <w:t>s</w:t>
         </w:r>
-        <w:commentRangeEnd w:id="1084"/>
+        <w:commentRangeEnd w:id="1086"/>
         <w:r>
           <w:rPr>
             <w:rStyle w:val="CommentReference"/>
             <w:rFonts w:asciiTheme="minorHAnsi" w:eastAsiaTheme="minorHAnsi" w:hAnsiTheme="minorHAnsi" w:cstheme="minorBidi"/>
             <w:color w:val="auto"/>
           </w:rPr>
-          <w:commentReference w:id="1084"/>
+          <w:commentReference w:id="1086"/>
         </w:r>
       </w:ins>
     </w:p>
@@ -12228,37 +12367,37 @@
       <w:pPr>
         <w:pStyle w:val="Heading3"/>
         <w:rPr>
-          <w:ins w:id="1086" w:author="david goldhar" w:date="2019-02-13T15:18:00Z"/>
-          <w:rPrChange w:id="1087" w:author="david goldhar" w:date="2019-02-14T08:47:00Z">
+          <w:ins w:id="1088" w:author="david goldhar" w:date="2019-02-13T15:18:00Z"/>
+          <w:rPrChange w:id="1089" w:author="david goldhar" w:date="2019-02-14T08:47:00Z">
             <w:rPr>
-              <w:ins w:id="1088" w:author="david goldhar" w:date="2019-02-13T15:18:00Z"/>
+              <w:ins w:id="1090" w:author="david goldhar" w:date="2019-02-13T15:18:00Z"/>
               <w:lang w:val="en-US"/>
             </w:rPr>
           </w:rPrChange>
         </w:rPr>
       </w:pPr>
-      <w:ins w:id="1089" w:author="david goldhar" w:date="2019-02-14T08:47:00Z">
+      <w:ins w:id="1091" w:author="david goldhar" w:date="2019-02-14T08:47:00Z">
         <w:r>
           <w:rPr>
             <w:lang w:val="en-US"/>
           </w:rPr>
           <w:t xml:space="preserve">Assign cells to </w:t>
         </w:r>
-        <w:commentRangeStart w:id="1090"/>
+        <w:commentRangeStart w:id="1092"/>
         <w:r>
           <w:rPr>
             <w:lang w:val="en-US"/>
           </w:rPr>
           <w:t>shops</w:t>
         </w:r>
-        <w:commentRangeEnd w:id="1090"/>
+        <w:commentRangeEnd w:id="1092"/>
         <w:r>
           <w:rPr>
             <w:rStyle w:val="CommentReference"/>
             <w:rFonts w:asciiTheme="minorHAnsi" w:eastAsiaTheme="minorHAnsi" w:hAnsiTheme="minorHAnsi" w:cstheme="minorBidi"/>
             <w:color w:val="auto"/>
           </w:rPr>
-          <w:commentReference w:id="1090"/>
+          <w:commentReference w:id="1092"/>
         </w:r>
       </w:ins>
     </w:p>
@@ -12275,7 +12414,7 @@
         </w:rPr>
         <w:t xml:space="preserve">Change </w:t>
       </w:r>
-      <w:ins w:id="1091" w:author="david goldhar" w:date="2019-02-13T15:18:00Z">
+      <w:ins w:id="1093" w:author="david goldhar" w:date="2019-02-13T15:18:00Z">
         <w:r>
           <w:rPr>
             <w:lang w:val="en-US"/>
@@ -12283,7 +12422,7 @@
           <w:t>assignment to shop</w:t>
         </w:r>
       </w:ins>
-      <w:del w:id="1092" w:author="david goldhar" w:date="2019-02-13T15:18:00Z">
+      <w:del w:id="1094" w:author="david goldhar" w:date="2019-02-13T15:18:00Z">
         <w:r>
           <w:rPr>
             <w:lang w:val="en-US"/>
@@ -12448,15 +12587,16 @@
       <w:pPr>
         <w:pStyle w:val="Heading3"/>
         <w:rPr>
-          <w:ins w:id="1093" w:author="david goldhar" w:date="2019-02-14T08:51:00Z"/>
-          <w:lang w:val="en-US"/>
-        </w:rPr>
-      </w:pPr>
-      <w:ins w:id="1094" w:author="david goldhar" w:date="2019-02-14T08:51:00Z">
+          <w:ins w:id="1095" w:author="david goldhar" w:date="2019-02-14T08:51:00Z"/>
+          <w:lang w:val="en-US"/>
+        </w:rPr>
+      </w:pPr>
+      <w:ins w:id="1096" w:author="david goldhar" w:date="2019-02-14T08:51:00Z">
         <w:r>
           <w:rPr>
             <w:lang w:val="en-US"/>
           </w:rPr>
+          <w:lastRenderedPageBreak/>
           <w:t>Actions/Navigation from the Cell view</w:t>
         </w:r>
       </w:ins>
@@ -12469,15 +12609,15 @@
           <w:numId w:val="37"/>
         </w:numPr>
         <w:rPr>
-          <w:ins w:id="1095" w:author="david goldhar" w:date="2019-02-13T15:28:00Z"/>
-        </w:rPr>
-        <w:pPrChange w:id="1096" w:author="david goldhar" w:date="2019-02-14T08:51:00Z">
+          <w:ins w:id="1097" w:author="david goldhar" w:date="2019-02-13T15:28:00Z"/>
+        </w:rPr>
+        <w:pPrChange w:id="1098" w:author="david goldhar" w:date="2019-02-14T08:51:00Z">
           <w:pPr>
             <w:pStyle w:val="Heading2"/>
           </w:pPr>
         </w:pPrChange>
       </w:pPr>
-      <w:ins w:id="1097" w:author="david goldhar" w:date="2019-02-14T08:51:00Z">
+      <w:ins w:id="1099" w:author="david goldhar" w:date="2019-02-14T08:51:00Z">
         <w:r>
           <w:t>assets</w:t>
         </w:r>
@@ -12487,12 +12627,12 @@
       <w:pPr>
         <w:pStyle w:val="Heading2"/>
         <w:rPr>
-          <w:moveFrom w:id="1098" w:author="david goldhar" w:date="2019-02-13T16:46:00Z"/>
-          <w:lang w:val="en-US"/>
-        </w:rPr>
-      </w:pPr>
-      <w:moveFromRangeStart w:id="1099" w:author="david goldhar" w:date="2019-02-13T16:46:00Z" w:name="move968791"/>
-      <w:moveFrom w:id="1100" w:author="david goldhar" w:date="2019-02-13T16:46:00Z">
+          <w:moveFrom w:id="1100" w:author="david goldhar" w:date="2019-02-13T16:46:00Z"/>
+          <w:lang w:val="en-US"/>
+        </w:rPr>
+      </w:pPr>
+      <w:moveFromRangeStart w:id="1101" w:author="david goldhar" w:date="2019-02-13T16:46:00Z" w:name="move968791"/>
+      <w:moveFrom w:id="1102" w:author="david goldhar" w:date="2019-02-13T16:46:00Z">
         <w:r>
           <w:rPr>
             <w:lang w:val="en-US"/>
@@ -12505,18 +12645,18 @@
       <w:pPr>
         <w:pStyle w:val="P"/>
         <w:rPr>
-          <w:moveFrom w:id="1101" w:author="david goldhar" w:date="2019-02-13T16:46:00Z"/>
-        </w:rPr>
-      </w:pPr>
-      <w:moveFrom w:id="1102" w:author="david goldhar" w:date="2019-02-13T16:46:00Z">
+          <w:moveFrom w:id="1103" w:author="david goldhar" w:date="2019-02-13T16:46:00Z"/>
+        </w:rPr>
+      </w:pPr>
+      <w:moveFrom w:id="1104" w:author="david goldhar" w:date="2019-02-13T16:46:00Z">
         <w:r>
           <w:t xml:space="preserve">Assets are individual shop-floor </w:t>
         </w:r>
-        <w:commentRangeStart w:id="1103"/>
+        <w:commentRangeStart w:id="1105"/>
         <w:r>
           <w:t>machines</w:t>
         </w:r>
-        <w:commentRangeEnd w:id="1103"/>
+        <w:commentRangeEnd w:id="1105"/>
         <w:r>
           <w:rPr>
             <w:rStyle w:val="CommentReference"/>
@@ -12525,7 +12665,7 @@
             <w:color w:val="auto"/>
             <w:shd w:val="clear" w:color="auto" w:fill="auto"/>
           </w:rPr>
-          <w:commentReference w:id="1103"/>
+          <w:commentReference w:id="1105"/>
         </w:r>
         <w:r>
           <w:t xml:space="preserve">. </w:t>
@@ -12557,10 +12697,10 @@
       <w:pPr>
         <w:pStyle w:val="P"/>
         <w:rPr>
-          <w:moveFrom w:id="1104" w:author="david goldhar" w:date="2019-02-13T16:46:00Z"/>
-        </w:rPr>
-      </w:pPr>
-      <w:moveFrom w:id="1105" w:author="david goldhar" w:date="2019-02-13T16:46:00Z">
+          <w:moveFrom w:id="1106" w:author="david goldhar" w:date="2019-02-13T16:46:00Z"/>
+        </w:rPr>
+      </w:pPr>
+      <w:moveFrom w:id="1107" w:author="david goldhar" w:date="2019-02-13T16:46:00Z">
         <w:r>
           <w:t xml:space="preserve">Once discovered, </w:t>
         </w:r>
@@ -12585,10 +12725,10 @@
       <w:pPr>
         <w:pStyle w:val="P"/>
         <w:rPr>
-          <w:moveFrom w:id="1106" w:author="david goldhar" w:date="2019-02-13T16:46:00Z"/>
-        </w:rPr>
-      </w:pPr>
-      <w:moveFrom w:id="1107" w:author="david goldhar" w:date="2019-02-13T16:46:00Z">
+          <w:moveFrom w:id="1108" w:author="david goldhar" w:date="2019-02-13T16:46:00Z"/>
+        </w:rPr>
+      </w:pPr>
+      <w:moveFrom w:id="1109" w:author="david goldhar" w:date="2019-02-13T16:46:00Z">
         <w:r>
           <w:t xml:space="preserve">Once they are assigned to a cell, their Risk Level contributes to the overall </w:t>
         </w:r>
@@ -12621,17 +12761,17 @@
         </w:r>
       </w:moveFrom>
     </w:p>
-    <w:moveFromRangeEnd w:id="1099"/>
+    <w:moveFromRangeEnd w:id="1101"/>
     <w:p>
       <w:pPr>
         <w:pStyle w:val="Heading2"/>
         <w:rPr>
-          <w:moveTo w:id="1108" w:author="david goldhar" w:date="2019-02-13T16:45:00Z"/>
-          <w:lang w:val="en-US"/>
-        </w:rPr>
-      </w:pPr>
-      <w:moveToRangeStart w:id="1109" w:author="david goldhar" w:date="2019-02-13T16:45:00Z" w:name="move968773"/>
-      <w:moveTo w:id="1110" w:author="david goldhar" w:date="2019-02-13T16:45:00Z">
+          <w:moveTo w:id="1110" w:author="david goldhar" w:date="2019-02-13T16:45:00Z"/>
+          <w:lang w:val="en-US"/>
+        </w:rPr>
+      </w:pPr>
+      <w:moveToRangeStart w:id="1111" w:author="david goldhar" w:date="2019-02-13T16:45:00Z" w:name="move968773"/>
+      <w:moveTo w:id="1112" w:author="david goldhar" w:date="2019-02-13T16:45:00Z">
         <w:r>
           <w:rPr>
             <w:lang w:val="en-US"/>
@@ -12644,25 +12784,25 @@
       <w:pPr>
         <w:pStyle w:val="P"/>
         <w:rPr>
-          <w:ins w:id="1111" w:author="david goldhar" w:date="2019-02-13T19:02:00Z"/>
-        </w:rPr>
-      </w:pPr>
-      <w:moveTo w:id="1112" w:author="david goldhar" w:date="2019-02-13T16:45:00Z">
+          <w:ins w:id="1113" w:author="david goldhar" w:date="2019-02-13T19:02:00Z"/>
+        </w:rPr>
+      </w:pPr>
+      <w:moveTo w:id="1114" w:author="david goldhar" w:date="2019-02-13T16:45:00Z">
         <w:r>
           <w:t xml:space="preserve">You can view assets in your </w:t>
         </w:r>
-        <w:del w:id="1113" w:author="david goldhar" w:date="2019-02-13T17:08:00Z">
+        <w:del w:id="1115" w:author="david goldhar" w:date="2019-02-13T17:08:00Z">
           <w:r>
             <w:delText>plant</w:delText>
           </w:r>
         </w:del>
       </w:moveTo>
-      <w:ins w:id="1114" w:author="david goldhar" w:date="2019-02-13T17:08:00Z">
+      <w:ins w:id="1116" w:author="david goldhar" w:date="2019-02-13T17:08:00Z">
         <w:r>
           <w:t>factory</w:t>
         </w:r>
       </w:ins>
-      <w:moveTo w:id="1115" w:author="david goldhar" w:date="2019-02-13T16:45:00Z">
+      <w:moveTo w:id="1117" w:author="david goldhar" w:date="2019-02-13T16:45:00Z">
         <w:r>
           <w:t xml:space="preserve"> in various asset views. Select these from the top-level </w:t>
         </w:r>
@@ -12681,18 +12821,18 @@
       <w:pPr>
         <w:pStyle w:val="P"/>
         <w:rPr>
-          <w:ins w:id="1116" w:author="david goldhar" w:date="2019-02-13T19:02:00Z"/>
-        </w:rPr>
-      </w:pPr>
-      <w:ins w:id="1117" w:author="david goldhar" w:date="2019-02-13T19:02:00Z">
+          <w:ins w:id="1118" w:author="david goldhar" w:date="2019-02-13T19:02:00Z"/>
+        </w:rPr>
+      </w:pPr>
+      <w:ins w:id="1119" w:author="david goldhar" w:date="2019-02-13T19:02:00Z">
         <w:r>
           <w:t xml:space="preserve">Assets are individual shop-floor </w:t>
         </w:r>
-        <w:commentRangeStart w:id="1118"/>
+        <w:commentRangeStart w:id="1120"/>
         <w:r>
           <w:t>machines</w:t>
         </w:r>
-        <w:commentRangeEnd w:id="1118"/>
+        <w:commentRangeEnd w:id="1120"/>
         <w:r>
           <w:rPr>
             <w:rStyle w:val="CommentReference"/>
@@ -12701,7 +12841,7 @@
             <w:color w:val="auto"/>
             <w:shd w:val="clear" w:color="auto" w:fill="auto"/>
           </w:rPr>
-          <w:commentReference w:id="1118"/>
+          <w:commentReference w:id="1120"/>
         </w:r>
         <w:r>
           <w:t xml:space="preserve">. They are discovered automatically (for example, using the MSB). You can assign them to production cells once they are discovered, or move them to different cells. </w:t>
@@ -12712,10 +12852,10 @@
       <w:pPr>
         <w:pStyle w:val="P"/>
         <w:rPr>
-          <w:ins w:id="1119" w:author="david goldhar" w:date="2019-02-13T19:02:00Z"/>
-        </w:rPr>
-      </w:pPr>
-      <w:ins w:id="1120" w:author="david goldhar" w:date="2019-02-13T19:02:00Z">
+          <w:ins w:id="1121" w:author="david goldhar" w:date="2019-02-13T19:02:00Z"/>
+        </w:rPr>
+      </w:pPr>
+      <w:ins w:id="1122" w:author="david goldhar" w:date="2019-02-13T19:02:00Z">
         <w:r>
           <w:t>Once discovered, RAM</w:t>
         </w:r>
@@ -12734,10 +12874,10 @@
       <w:pPr>
         <w:pStyle w:val="P"/>
         <w:rPr>
-          <w:moveTo w:id="1121" w:author="david goldhar" w:date="2019-02-13T16:45:00Z"/>
-        </w:rPr>
-      </w:pPr>
-      <w:ins w:id="1122" w:author="david goldhar" w:date="2019-02-13T19:02:00Z">
+          <w:moveTo w:id="1123" w:author="david goldhar" w:date="2019-02-13T16:45:00Z"/>
+        </w:rPr>
+      </w:pPr>
+      <w:ins w:id="1124" w:author="david goldhar" w:date="2019-02-13T19:02:00Z">
         <w:r>
           <w:t>Once they are assigned to a cell, their Risk Level contributes to the overall Risk Level of their assigned cell and shop.</w:t>
         </w:r>
@@ -12747,12 +12887,12 @@
       <w:pPr>
         <w:pStyle w:val="Heading3"/>
         <w:rPr>
-          <w:del w:id="1123" w:author="david goldhar" w:date="2019-02-13T18:59:00Z"/>
-          <w:moveTo w:id="1124" w:author="david goldhar" w:date="2019-02-13T16:45:00Z"/>
-        </w:rPr>
-      </w:pPr>
-      <w:moveTo w:id="1125" w:author="david goldhar" w:date="2019-02-13T16:45:00Z">
-        <w:del w:id="1126" w:author="david goldhar" w:date="2019-02-13T18:59:00Z">
+          <w:del w:id="1125" w:author="david goldhar" w:date="2019-02-13T18:59:00Z"/>
+          <w:moveTo w:id="1126" w:author="david goldhar" w:date="2019-02-13T16:45:00Z"/>
+        </w:rPr>
+      </w:pPr>
+      <w:moveTo w:id="1127" w:author="david goldhar" w:date="2019-02-13T16:45:00Z">
+        <w:del w:id="1128" w:author="david goldhar" w:date="2019-02-13T18:59:00Z">
           <w:r>
             <w:rPr>
               <w:lang w:val="en-US"/>
@@ -12766,12 +12906,12 @@
       <w:pPr>
         <w:pStyle w:val="P"/>
         <w:rPr>
-          <w:del w:id="1127" w:author="david goldhar" w:date="2019-02-13T18:59:00Z"/>
-          <w:moveTo w:id="1128" w:author="david goldhar" w:date="2019-02-13T16:45:00Z"/>
-        </w:rPr>
-      </w:pPr>
-      <w:moveTo w:id="1129" w:author="david goldhar" w:date="2019-02-13T16:45:00Z">
-        <w:del w:id="1130" w:author="david goldhar" w:date="2019-02-13T18:59:00Z">
+          <w:del w:id="1129" w:author="david goldhar" w:date="2019-02-13T18:59:00Z"/>
+          <w:moveTo w:id="1130" w:author="david goldhar" w:date="2019-02-13T16:45:00Z"/>
+        </w:rPr>
+      </w:pPr>
+      <w:moveTo w:id="1131" w:author="david goldhar" w:date="2019-02-13T16:45:00Z">
+        <w:del w:id="1132" w:author="david goldhar" w:date="2019-02-13T18:59:00Z">
           <w:r>
             <w:delText xml:space="preserve">Select </w:delText>
           </w:r>
@@ -12794,12 +12934,12 @@
             <w:delText xml:space="preserve"> menu to see the shops you have defined for the </w:delText>
           </w:r>
         </w:del>
-        <w:del w:id="1131" w:author="david goldhar" w:date="2019-02-13T17:08:00Z">
+        <w:del w:id="1133" w:author="david goldhar" w:date="2019-02-13T17:08:00Z">
           <w:r>
             <w:delText>plant</w:delText>
           </w:r>
         </w:del>
-        <w:del w:id="1132" w:author="david goldhar" w:date="2019-02-13T18:59:00Z">
+        <w:del w:id="1134" w:author="david goldhar" w:date="2019-02-13T18:59:00Z">
           <w:r>
             <w:delText>.</w:delText>
           </w:r>
@@ -12811,12 +12951,12 @@
         <w:pStyle w:val="img"/>
         <w:keepNext/>
         <w:rPr>
-          <w:del w:id="1133" w:author="david goldhar" w:date="2019-02-13T18:59:00Z"/>
-          <w:moveTo w:id="1134" w:author="david goldhar" w:date="2019-02-13T16:45:00Z"/>
-        </w:rPr>
-      </w:pPr>
-      <w:moveTo w:id="1135" w:author="david goldhar" w:date="2019-02-13T16:45:00Z">
-        <w:del w:id="1136" w:author="david goldhar" w:date="2019-02-13T18:59:00Z">
+          <w:del w:id="1135" w:author="david goldhar" w:date="2019-02-13T18:59:00Z"/>
+          <w:moveTo w:id="1136" w:author="david goldhar" w:date="2019-02-13T16:45:00Z"/>
+        </w:rPr>
+      </w:pPr>
+      <w:moveTo w:id="1137" w:author="david goldhar" w:date="2019-02-13T16:45:00Z">
+        <w:del w:id="1138" w:author="david goldhar" w:date="2019-02-13T18:59:00Z">
           <w:r>
             <w:drawing>
               <wp:inline distT="0" distB="0" distL="0" distR="0" wp14:anchorId="2AE55793" wp14:editId="3B5D5A13">
@@ -12875,12 +13015,12 @@
         <w:pStyle w:val="Caption"/>
         <w:jc w:val="center"/>
         <w:rPr>
-          <w:del w:id="1137" w:author="david goldhar" w:date="2019-02-13T18:59:00Z"/>
-          <w:moveTo w:id="1138" w:author="david goldhar" w:date="2019-02-13T16:45:00Z"/>
-        </w:rPr>
-      </w:pPr>
-      <w:moveTo w:id="1139" w:author="david goldhar" w:date="2019-02-13T16:45:00Z">
-        <w:del w:id="1140" w:author="david goldhar" w:date="2019-02-13T18:59:00Z">
+          <w:del w:id="1139" w:author="david goldhar" w:date="2019-02-13T18:59:00Z"/>
+          <w:moveTo w:id="1140" w:author="david goldhar" w:date="2019-02-13T16:45:00Z"/>
+        </w:rPr>
+      </w:pPr>
+      <w:moveTo w:id="1141" w:author="david goldhar" w:date="2019-02-13T16:45:00Z">
+        <w:del w:id="1142" w:author="david goldhar" w:date="2019-02-13T18:59:00Z">
           <w:r>
             <w:delText xml:space="preserve">Figure </w:delText>
           </w:r>
@@ -12933,12 +13073,12 @@
       <w:pPr>
         <w:pStyle w:val="P"/>
         <w:rPr>
-          <w:del w:id="1141" w:author="david goldhar" w:date="2019-02-13T18:59:00Z"/>
-          <w:moveTo w:id="1142" w:author="david goldhar" w:date="2019-02-13T16:45:00Z"/>
-        </w:rPr>
-      </w:pPr>
-      <w:moveTo w:id="1143" w:author="david goldhar" w:date="2019-02-13T16:45:00Z">
-        <w:del w:id="1144" w:author="david goldhar" w:date="2019-02-13T18:59:00Z">
+          <w:del w:id="1143" w:author="david goldhar" w:date="2019-02-13T18:59:00Z"/>
+          <w:moveTo w:id="1144" w:author="david goldhar" w:date="2019-02-13T16:45:00Z"/>
+        </w:rPr>
+      </w:pPr>
+      <w:moveTo w:id="1145" w:author="david goldhar" w:date="2019-02-13T16:45:00Z">
+        <w:del w:id="1146" w:author="david goldhar" w:date="2019-02-13T18:59:00Z">
           <w:r>
             <w:delText>Each image in this view represents a shop, and shows the following information for it:</w:delText>
           </w:r>
@@ -12949,12 +13089,12 @@
       <w:pPr>
         <w:pStyle w:val="ul"/>
         <w:rPr>
-          <w:del w:id="1145" w:author="david goldhar" w:date="2019-02-13T18:59:00Z"/>
-          <w:moveTo w:id="1146" w:author="david goldhar" w:date="2019-02-13T16:45:00Z"/>
-        </w:rPr>
-      </w:pPr>
-      <w:moveTo w:id="1147" w:author="david goldhar" w:date="2019-02-13T16:45:00Z">
-        <w:del w:id="1148" w:author="david goldhar" w:date="2019-02-13T18:59:00Z">
+          <w:del w:id="1147" w:author="david goldhar" w:date="2019-02-13T18:59:00Z"/>
+          <w:moveTo w:id="1148" w:author="david goldhar" w:date="2019-02-13T16:45:00Z"/>
+        </w:rPr>
+      </w:pPr>
+      <w:moveTo w:id="1149" w:author="david goldhar" w:date="2019-02-13T16:45:00Z">
+        <w:del w:id="1150" w:author="david goldhar" w:date="2019-02-13T18:59:00Z">
           <w:r>
             <w:delText>the overall shop Risk Level</w:delText>
           </w:r>
@@ -12965,12 +13105,12 @@
       <w:pPr>
         <w:pStyle w:val="ul"/>
         <w:rPr>
-          <w:del w:id="1149" w:author="david goldhar" w:date="2019-02-13T18:59:00Z"/>
-          <w:moveTo w:id="1150" w:author="david goldhar" w:date="2019-02-13T16:45:00Z"/>
-        </w:rPr>
-      </w:pPr>
-      <w:moveTo w:id="1151" w:author="david goldhar" w:date="2019-02-13T16:45:00Z">
-        <w:del w:id="1152" w:author="david goldhar" w:date="2019-02-13T18:59:00Z">
+          <w:del w:id="1151" w:author="david goldhar" w:date="2019-02-13T18:59:00Z"/>
+          <w:moveTo w:id="1152" w:author="david goldhar" w:date="2019-02-13T16:45:00Z"/>
+        </w:rPr>
+      </w:pPr>
+      <w:moveTo w:id="1153" w:author="david goldhar" w:date="2019-02-13T16:45:00Z">
+        <w:del w:id="1154" w:author="david goldhar" w:date="2019-02-13T18:59:00Z">
           <w:r>
             <w:delText xml:space="preserve">the number of cells </w:delText>
           </w:r>
@@ -12981,12 +13121,12 @@
       <w:pPr>
         <w:pStyle w:val="ul"/>
         <w:rPr>
-          <w:del w:id="1153" w:author="david goldhar" w:date="2019-02-13T18:59:00Z"/>
-          <w:moveTo w:id="1154" w:author="david goldhar" w:date="2019-02-13T16:45:00Z"/>
-        </w:rPr>
-      </w:pPr>
-      <w:moveTo w:id="1155" w:author="david goldhar" w:date="2019-02-13T16:45:00Z">
-        <w:del w:id="1156" w:author="david goldhar" w:date="2019-02-13T18:59:00Z">
+          <w:del w:id="1155" w:author="david goldhar" w:date="2019-02-13T18:59:00Z"/>
+          <w:moveTo w:id="1156" w:author="david goldhar" w:date="2019-02-13T16:45:00Z"/>
+        </w:rPr>
+      </w:pPr>
+      <w:moveTo w:id="1157" w:author="david goldhar" w:date="2019-02-13T16:45:00Z">
+        <w:del w:id="1158" w:author="david goldhar" w:date="2019-02-13T18:59:00Z">
           <w:r>
             <w:delText>the number of assets</w:delText>
           </w:r>
@@ -12997,12 +13137,12 @@
       <w:pPr>
         <w:pStyle w:val="ul"/>
         <w:rPr>
-          <w:del w:id="1157" w:author="david goldhar" w:date="2019-02-13T18:59:00Z"/>
-          <w:moveTo w:id="1158" w:author="david goldhar" w:date="2019-02-13T16:45:00Z"/>
-        </w:rPr>
-      </w:pPr>
-      <w:moveTo w:id="1159" w:author="david goldhar" w:date="2019-02-13T16:45:00Z">
-        <w:del w:id="1160" w:author="david goldhar" w:date="2019-02-13T18:59:00Z">
+          <w:del w:id="1159" w:author="david goldhar" w:date="2019-02-13T18:59:00Z"/>
+          <w:moveTo w:id="1160" w:author="david goldhar" w:date="2019-02-13T16:45:00Z"/>
+        </w:rPr>
+      </w:pPr>
+      <w:moveTo w:id="1161" w:author="david goldhar" w:date="2019-02-13T16:45:00Z">
+        <w:del w:id="1162" w:author="david goldhar" w:date="2019-02-13T18:59:00Z">
           <w:r>
             <w:delText>the geographic location of the shop</w:delText>
           </w:r>
@@ -13013,12 +13153,12 @@
       <w:pPr>
         <w:pStyle w:val="Heading3"/>
         <w:rPr>
-          <w:del w:id="1161" w:author="david goldhar" w:date="2019-02-13T18:59:00Z"/>
-          <w:moveTo w:id="1162" w:author="david goldhar" w:date="2019-02-13T16:45:00Z"/>
-        </w:rPr>
-      </w:pPr>
-      <w:moveTo w:id="1163" w:author="david goldhar" w:date="2019-02-13T16:45:00Z">
-        <w:del w:id="1164" w:author="david goldhar" w:date="2019-02-13T18:59:00Z">
+          <w:del w:id="1163" w:author="david goldhar" w:date="2019-02-13T18:59:00Z"/>
+          <w:moveTo w:id="1164" w:author="david goldhar" w:date="2019-02-13T16:45:00Z"/>
+        </w:rPr>
+      </w:pPr>
+      <w:moveTo w:id="1165" w:author="david goldhar" w:date="2019-02-13T16:45:00Z">
+        <w:del w:id="1166" w:author="david goldhar" w:date="2019-02-13T18:59:00Z">
           <w:r>
             <w:rPr>
               <w:lang w:val="en-US"/>
@@ -13032,12 +13172,12 @@
       <w:pPr>
         <w:pStyle w:val="P"/>
         <w:rPr>
-          <w:del w:id="1165" w:author="david goldhar" w:date="2019-02-13T18:59:00Z"/>
-          <w:moveTo w:id="1166" w:author="david goldhar" w:date="2019-02-13T16:45:00Z"/>
-        </w:rPr>
-      </w:pPr>
-      <w:moveTo w:id="1167" w:author="david goldhar" w:date="2019-02-13T16:45:00Z">
-        <w:del w:id="1168" w:author="david goldhar" w:date="2019-02-13T18:59:00Z">
+          <w:del w:id="1167" w:author="david goldhar" w:date="2019-02-13T18:59:00Z"/>
+          <w:moveTo w:id="1168" w:author="david goldhar" w:date="2019-02-13T16:45:00Z"/>
+        </w:rPr>
+      </w:pPr>
+      <w:moveTo w:id="1169" w:author="david goldhar" w:date="2019-02-13T16:45:00Z">
+        <w:del w:id="1170" w:author="david goldhar" w:date="2019-02-13T18:59:00Z">
           <w:r>
             <w:delText xml:space="preserve">Click on a shop to show the production cells in it. Alternatively, select </w:delText>
           </w:r>
@@ -13059,11 +13199,11 @@
           <w:r>
             <w:delText xml:space="preserve"> </w:delText>
           </w:r>
-          <w:commentRangeStart w:id="1169"/>
+          <w:commentRangeStart w:id="1171"/>
           <w:r>
             <w:delText>menu</w:delText>
           </w:r>
-          <w:commentRangeEnd w:id="1169"/>
+          <w:commentRangeEnd w:id="1171"/>
           <w:r>
             <w:rPr>
               <w:rStyle w:val="CommentReference"/>
@@ -13072,18 +13212,18 @@
               <w:color w:val="auto"/>
               <w:shd w:val="clear" w:color="auto" w:fill="auto"/>
             </w:rPr>
-            <w:commentReference w:id="1169"/>
+            <w:commentReference w:id="1171"/>
           </w:r>
           <w:r>
             <w:delText xml:space="preserve">, to show all the cells in the </w:delText>
           </w:r>
         </w:del>
-        <w:del w:id="1170" w:author="david goldhar" w:date="2019-02-13T17:08:00Z">
+        <w:del w:id="1172" w:author="david goldhar" w:date="2019-02-13T17:08:00Z">
           <w:r>
             <w:delText>plant</w:delText>
           </w:r>
         </w:del>
-        <w:del w:id="1171" w:author="david goldhar" w:date="2019-02-13T18:59:00Z">
+        <w:del w:id="1173" w:author="david goldhar" w:date="2019-02-13T18:59:00Z">
           <w:r>
             <w:delText>.</w:delText>
           </w:r>
@@ -13095,12 +13235,12 @@
         <w:pStyle w:val="img"/>
         <w:keepNext/>
         <w:rPr>
-          <w:del w:id="1172" w:author="david goldhar" w:date="2019-02-13T18:59:00Z"/>
-          <w:moveTo w:id="1173" w:author="david goldhar" w:date="2019-02-13T16:45:00Z"/>
-        </w:rPr>
-      </w:pPr>
-      <w:moveTo w:id="1174" w:author="david goldhar" w:date="2019-02-13T16:45:00Z">
-        <w:del w:id="1175" w:author="david goldhar" w:date="2019-02-13T18:59:00Z">
+          <w:del w:id="1174" w:author="david goldhar" w:date="2019-02-13T18:59:00Z"/>
+          <w:moveTo w:id="1175" w:author="david goldhar" w:date="2019-02-13T16:45:00Z"/>
+        </w:rPr>
+      </w:pPr>
+      <w:moveTo w:id="1176" w:author="david goldhar" w:date="2019-02-13T16:45:00Z">
+        <w:del w:id="1177" w:author="david goldhar" w:date="2019-02-13T18:59:00Z">
           <w:r>
             <w:drawing>
               <wp:inline distT="0" distB="0" distL="0" distR="0" wp14:anchorId="0755632C" wp14:editId="71CA4169">
@@ -13159,13 +13299,13 @@
         <w:pStyle w:val="Caption"/>
         <w:jc w:val="center"/>
         <w:rPr>
-          <w:del w:id="1176" w:author="david goldhar" w:date="2019-02-13T18:59:00Z"/>
-          <w:moveTo w:id="1177" w:author="david goldhar" w:date="2019-02-13T16:45:00Z"/>
-          <w:lang w:val="en-US"/>
-        </w:rPr>
-      </w:pPr>
-      <w:moveTo w:id="1178" w:author="david goldhar" w:date="2019-02-13T16:45:00Z">
-        <w:del w:id="1179" w:author="david goldhar" w:date="2019-02-13T18:59:00Z">
+          <w:del w:id="1178" w:author="david goldhar" w:date="2019-02-13T18:59:00Z"/>
+          <w:moveTo w:id="1179" w:author="david goldhar" w:date="2019-02-13T16:45:00Z"/>
+          <w:lang w:val="en-US"/>
+        </w:rPr>
+      </w:pPr>
+      <w:moveTo w:id="1180" w:author="david goldhar" w:date="2019-02-13T16:45:00Z">
+        <w:del w:id="1181" w:author="david goldhar" w:date="2019-02-13T18:59:00Z">
           <w:r>
             <w:delText xml:space="preserve">Figure </w:delText>
           </w:r>
@@ -13218,12 +13358,12 @@
       <w:pPr>
         <w:pStyle w:val="P"/>
         <w:rPr>
-          <w:del w:id="1180" w:author="david goldhar" w:date="2019-02-13T18:59:00Z"/>
-          <w:moveTo w:id="1181" w:author="david goldhar" w:date="2019-02-13T16:45:00Z"/>
-        </w:rPr>
-      </w:pPr>
-      <w:moveTo w:id="1182" w:author="david goldhar" w:date="2019-02-13T16:45:00Z">
-        <w:del w:id="1183" w:author="david goldhar" w:date="2019-02-13T18:59:00Z">
+          <w:del w:id="1182" w:author="david goldhar" w:date="2019-02-13T18:59:00Z"/>
+          <w:moveTo w:id="1183" w:author="david goldhar" w:date="2019-02-13T16:45:00Z"/>
+        </w:rPr>
+      </w:pPr>
+      <w:moveTo w:id="1184" w:author="david goldhar" w:date="2019-02-13T16:45:00Z">
+        <w:del w:id="1185" w:author="david goldhar" w:date="2019-02-13T18:59:00Z">
           <w:r>
             <w:delText>Each image in this view represents a production cell, and shows this information:</w:delText>
           </w:r>
@@ -13234,12 +13374,12 @@
       <w:pPr>
         <w:pStyle w:val="ul"/>
         <w:rPr>
-          <w:del w:id="1184" w:author="david goldhar" w:date="2019-02-13T18:59:00Z"/>
-          <w:moveTo w:id="1185" w:author="david goldhar" w:date="2019-02-13T16:45:00Z"/>
-        </w:rPr>
-      </w:pPr>
-      <w:moveTo w:id="1186" w:author="david goldhar" w:date="2019-02-13T16:45:00Z">
-        <w:del w:id="1187" w:author="david goldhar" w:date="2019-02-13T18:59:00Z">
+          <w:del w:id="1186" w:author="david goldhar" w:date="2019-02-13T18:59:00Z"/>
+          <w:moveTo w:id="1187" w:author="david goldhar" w:date="2019-02-13T16:45:00Z"/>
+        </w:rPr>
+      </w:pPr>
+      <w:moveTo w:id="1188" w:author="david goldhar" w:date="2019-02-13T16:45:00Z">
+        <w:del w:id="1189" w:author="david goldhar" w:date="2019-02-13T18:59:00Z">
           <w:r>
             <w:delText>the overall Risk Level for the cell</w:delText>
           </w:r>
@@ -13250,12 +13390,12 @@
       <w:pPr>
         <w:pStyle w:val="ul"/>
         <w:rPr>
-          <w:del w:id="1188" w:author="david goldhar" w:date="2019-02-13T18:59:00Z"/>
-          <w:moveTo w:id="1189" w:author="david goldhar" w:date="2019-02-13T16:45:00Z"/>
-        </w:rPr>
-      </w:pPr>
-      <w:moveTo w:id="1190" w:author="david goldhar" w:date="2019-02-13T16:45:00Z">
-        <w:del w:id="1191" w:author="david goldhar" w:date="2019-02-13T18:59:00Z">
+          <w:del w:id="1190" w:author="david goldhar" w:date="2019-02-13T18:59:00Z"/>
+          <w:moveTo w:id="1191" w:author="david goldhar" w:date="2019-02-13T16:45:00Z"/>
+        </w:rPr>
+      </w:pPr>
+      <w:moveTo w:id="1192" w:author="david goldhar" w:date="2019-02-13T16:45:00Z">
+        <w:del w:id="1193" w:author="david goldhar" w:date="2019-02-13T18:59:00Z">
           <w:r>
             <w:delText>the number of assets</w:delText>
           </w:r>
@@ -13266,12 +13406,12 @@
       <w:pPr>
         <w:pStyle w:val="ul"/>
         <w:rPr>
-          <w:del w:id="1192" w:author="david goldhar" w:date="2019-02-13T18:59:00Z"/>
-          <w:moveTo w:id="1193" w:author="david goldhar" w:date="2019-02-13T16:45:00Z"/>
-        </w:rPr>
-      </w:pPr>
-      <w:moveTo w:id="1194" w:author="david goldhar" w:date="2019-02-13T16:45:00Z">
-        <w:del w:id="1195" w:author="david goldhar" w:date="2019-02-13T18:59:00Z">
+          <w:del w:id="1194" w:author="david goldhar" w:date="2019-02-13T18:59:00Z"/>
+          <w:moveTo w:id="1195" w:author="david goldhar" w:date="2019-02-13T16:45:00Z"/>
+        </w:rPr>
+      </w:pPr>
+      <w:moveTo w:id="1196" w:author="david goldhar" w:date="2019-02-13T16:45:00Z">
+        <w:del w:id="1197" w:author="david goldhar" w:date="2019-02-13T18:59:00Z">
           <w:r>
             <w:delText>the location of the cell</w:delText>
           </w:r>
@@ -13282,10 +13422,10 @@
       <w:pPr>
         <w:pStyle w:val="Heading3"/>
         <w:rPr>
-          <w:moveTo w:id="1196" w:author="david goldhar" w:date="2019-02-13T16:45:00Z"/>
-        </w:rPr>
-      </w:pPr>
-      <w:moveTo w:id="1197" w:author="david goldhar" w:date="2019-02-13T16:45:00Z">
+          <w:moveTo w:id="1198" w:author="david goldhar" w:date="2019-02-13T16:45:00Z"/>
+        </w:rPr>
+      </w:pPr>
+      <w:moveTo w:id="1199" w:author="david goldhar" w:date="2019-02-13T16:45:00Z">
         <w:r>
           <w:rPr>
             <w:lang w:val="en-US"/>
@@ -13298,10 +13438,10 @@
       <w:pPr>
         <w:pStyle w:val="P"/>
         <w:rPr>
-          <w:moveTo w:id="1198" w:author="david goldhar" w:date="2019-02-13T16:45:00Z"/>
-        </w:rPr>
-      </w:pPr>
-      <w:moveTo w:id="1199" w:author="david goldhar" w:date="2019-02-13T16:45:00Z">
+          <w:moveTo w:id="1200" w:author="david goldhar" w:date="2019-02-13T16:45:00Z"/>
+        </w:rPr>
+      </w:pPr>
+      <w:moveTo w:id="1201" w:author="david goldhar" w:date="2019-02-13T16:45:00Z">
         <w:r>
           <w:t xml:space="preserve">Click on a cell to show the assets in it. Alternatively, select </w:t>
         </w:r>
@@ -13323,18 +13463,18 @@
         <w:r>
           <w:t xml:space="preserve"> menu, to show all the assets in the </w:t>
         </w:r>
-        <w:del w:id="1200" w:author="david goldhar" w:date="2019-02-13T17:08:00Z">
+        <w:del w:id="1202" w:author="david goldhar" w:date="2019-02-13T17:08:00Z">
           <w:r>
             <w:delText>plant</w:delText>
           </w:r>
         </w:del>
       </w:moveTo>
-      <w:ins w:id="1201" w:author="david goldhar" w:date="2019-02-13T17:08:00Z">
+      <w:ins w:id="1203" w:author="david goldhar" w:date="2019-02-13T17:08:00Z">
         <w:r>
           <w:t>factory</w:t>
         </w:r>
       </w:ins>
-      <w:moveTo w:id="1202" w:author="david goldhar" w:date="2019-02-13T16:45:00Z">
+      <w:moveTo w:id="1204" w:author="david goldhar" w:date="2019-02-13T16:45:00Z">
         <w:r>
           <w:t>.</w:t>
         </w:r>
@@ -13345,12 +13485,11 @@
         <w:pStyle w:val="img"/>
         <w:keepNext/>
         <w:rPr>
-          <w:moveTo w:id="1203" w:author="david goldhar" w:date="2019-02-13T16:45:00Z"/>
-        </w:rPr>
-      </w:pPr>
-      <w:moveTo w:id="1204" w:author="david goldhar" w:date="2019-02-13T16:45:00Z">
-        <w:r>
-          <w:lastRenderedPageBreak/>
+          <w:moveTo w:id="1205" w:author="david goldhar" w:date="2019-02-13T16:45:00Z"/>
+        </w:rPr>
+      </w:pPr>
+      <w:moveTo w:id="1206" w:author="david goldhar" w:date="2019-02-13T16:45:00Z">
+        <w:r>
           <w:drawing>
             <wp:inline distT="0" distB="0" distL="0" distR="0" wp14:anchorId="773C3C59" wp14:editId="5CE40F0D">
               <wp:extent cx="5720715" cy="2846900"/>
@@ -13406,11 +13545,11 @@
         <w:pStyle w:val="Caption"/>
         <w:jc w:val="center"/>
         <w:rPr>
-          <w:moveTo w:id="1205" w:author="david goldhar" w:date="2019-02-13T16:45:00Z"/>
-          <w:lang w:val="en-US"/>
-        </w:rPr>
-      </w:pPr>
-      <w:moveTo w:id="1206" w:author="david goldhar" w:date="2019-02-13T16:45:00Z">
+          <w:moveTo w:id="1207" w:author="david goldhar" w:date="2019-02-13T16:45:00Z"/>
+          <w:lang w:val="en-US"/>
+        </w:rPr>
+      </w:pPr>
+      <w:moveTo w:id="1208" w:author="david goldhar" w:date="2019-02-13T16:45:00Z">
         <w:r>
           <w:t xml:space="preserve">Figure </w:t>
         </w:r>
@@ -13456,18 +13595,18 @@
       <w:pPr>
         <w:pStyle w:val="P"/>
         <w:rPr>
-          <w:moveTo w:id="1207" w:author="david goldhar" w:date="2019-02-13T16:45:00Z"/>
-        </w:rPr>
-      </w:pPr>
-      <w:moveTo w:id="1208" w:author="david goldhar" w:date="2019-02-13T16:45:00Z">
+          <w:moveTo w:id="1209" w:author="david goldhar" w:date="2019-02-13T16:45:00Z"/>
+        </w:rPr>
+      </w:pPr>
+      <w:moveTo w:id="1210" w:author="david goldhar" w:date="2019-02-13T16:45:00Z">
         <w:r>
           <w:t xml:space="preserve">The table of assets shows this </w:t>
         </w:r>
-        <w:commentRangeStart w:id="1209"/>
+        <w:commentRangeStart w:id="1211"/>
         <w:r>
           <w:t>information</w:t>
         </w:r>
-        <w:commentRangeEnd w:id="1209"/>
+        <w:commentRangeEnd w:id="1211"/>
         <w:r>
           <w:rPr>
             <w:rStyle w:val="CommentReference"/>
@@ -13476,7 +13615,7 @@
             <w:color w:val="auto"/>
             <w:shd w:val="clear" w:color="auto" w:fill="auto"/>
           </w:rPr>
-          <w:commentReference w:id="1209"/>
+          <w:commentReference w:id="1211"/>
         </w:r>
         <w:r>
           <w:t>:</w:t>
@@ -13487,10 +13626,10 @@
       <w:pPr>
         <w:pStyle w:val="ul"/>
         <w:rPr>
-          <w:moveTo w:id="1210" w:author="david goldhar" w:date="2019-02-13T16:45:00Z"/>
-        </w:rPr>
-      </w:pPr>
-      <w:moveTo w:id="1211" w:author="david goldhar" w:date="2019-02-13T16:45:00Z">
+          <w:moveTo w:id="1212" w:author="david goldhar" w:date="2019-02-13T16:45:00Z"/>
+        </w:rPr>
+      </w:pPr>
+      <w:moveTo w:id="1213" w:author="david goldhar" w:date="2019-02-13T16:45:00Z">
         <w:r>
           <w:t>Asset name</w:t>
         </w:r>
@@ -13500,10 +13639,10 @@
       <w:pPr>
         <w:pStyle w:val="ul"/>
         <w:rPr>
-          <w:moveTo w:id="1212" w:author="david goldhar" w:date="2019-02-13T16:45:00Z"/>
-        </w:rPr>
-      </w:pPr>
-      <w:moveTo w:id="1213" w:author="david goldhar" w:date="2019-02-13T16:45:00Z">
+          <w:moveTo w:id="1214" w:author="david goldhar" w:date="2019-02-13T16:45:00Z"/>
+        </w:rPr>
+      </w:pPr>
+      <w:moveTo w:id="1215" w:author="david goldhar" w:date="2019-02-13T16:45:00Z">
         <w:r>
           <w:t xml:space="preserve">Asset type – Controller, Network Device, </w:t>
         </w:r>
@@ -13513,10 +13652,10 @@
       <w:pPr>
         <w:pStyle w:val="ul"/>
         <w:rPr>
-          <w:moveTo w:id="1214" w:author="david goldhar" w:date="2019-02-13T16:45:00Z"/>
-        </w:rPr>
-      </w:pPr>
-      <w:moveTo w:id="1215" w:author="david goldhar" w:date="2019-02-13T16:45:00Z">
+          <w:moveTo w:id="1216" w:author="david goldhar" w:date="2019-02-13T16:45:00Z"/>
+        </w:rPr>
+      </w:pPr>
+      <w:moveTo w:id="1217" w:author="david goldhar" w:date="2019-02-13T16:45:00Z">
         <w:r>
           <w:t>Asset IP address</w:t>
         </w:r>
@@ -13526,10 +13665,10 @@
       <w:pPr>
         <w:pStyle w:val="ul"/>
         <w:rPr>
-          <w:moveTo w:id="1216" w:author="david goldhar" w:date="2019-02-13T16:45:00Z"/>
-        </w:rPr>
-      </w:pPr>
-      <w:moveTo w:id="1217" w:author="david goldhar" w:date="2019-02-13T16:45:00Z">
+          <w:moveTo w:id="1218" w:author="david goldhar" w:date="2019-02-13T16:45:00Z"/>
+        </w:rPr>
+      </w:pPr>
+      <w:moveTo w:id="1219" w:author="david goldhar" w:date="2019-02-13T16:45:00Z">
         <w:r>
           <w:t xml:space="preserve">Production cell to which the asset is assigned </w:t>
         </w:r>
@@ -13539,10 +13678,10 @@
       <w:pPr>
         <w:pStyle w:val="ul"/>
         <w:rPr>
-          <w:moveTo w:id="1218" w:author="david goldhar" w:date="2019-02-13T16:45:00Z"/>
-        </w:rPr>
-      </w:pPr>
-      <w:moveTo w:id="1219" w:author="david goldhar" w:date="2019-02-13T16:45:00Z">
+          <w:moveTo w:id="1220" w:author="david goldhar" w:date="2019-02-13T16:45:00Z"/>
+        </w:rPr>
+      </w:pPr>
+      <w:moveTo w:id="1221" w:author="david goldhar" w:date="2019-02-13T16:45:00Z">
         <w:r>
           <w:t xml:space="preserve">Vendor </w:t>
         </w:r>
@@ -13552,10 +13691,10 @@
       <w:pPr>
         <w:pStyle w:val="ul"/>
         <w:rPr>
-          <w:moveTo w:id="1220" w:author="david goldhar" w:date="2019-02-13T16:45:00Z"/>
-        </w:rPr>
-      </w:pPr>
-      <w:moveTo w:id="1221" w:author="david goldhar" w:date="2019-02-13T16:45:00Z">
+          <w:moveTo w:id="1222" w:author="david goldhar" w:date="2019-02-13T16:45:00Z"/>
+        </w:rPr>
+      </w:pPr>
+      <w:moveTo w:id="1223" w:author="david goldhar" w:date="2019-02-13T16:45:00Z">
         <w:r>
           <w:t>Time asset was last active</w:t>
         </w:r>
@@ -13565,10 +13704,10 @@
       <w:pPr>
         <w:pStyle w:val="ul"/>
         <w:rPr>
-          <w:moveTo w:id="1222" w:author="david goldhar" w:date="2019-02-13T16:45:00Z"/>
-        </w:rPr>
-      </w:pPr>
-      <w:moveTo w:id="1223" w:author="david goldhar" w:date="2019-02-13T16:45:00Z">
+          <w:moveTo w:id="1224" w:author="david goldhar" w:date="2019-02-13T16:45:00Z"/>
+        </w:rPr>
+      </w:pPr>
+      <w:moveTo w:id="1225" w:author="david goldhar" w:date="2019-02-13T16:45:00Z">
         <w:r>
           <w:t>MAC address</w:t>
         </w:r>
@@ -13578,16 +13717,16 @@
       <w:pPr>
         <w:pStyle w:val="ul"/>
         <w:rPr>
-          <w:moveTo w:id="1224" w:author="david goldhar" w:date="2019-02-13T16:45:00Z"/>
-        </w:rPr>
-      </w:pPr>
-      <w:moveTo w:id="1225" w:author="david goldhar" w:date="2019-02-13T16:45:00Z">
+          <w:moveTo w:id="1226" w:author="david goldhar" w:date="2019-02-13T16:45:00Z"/>
+        </w:rPr>
+      </w:pPr>
+      <w:moveTo w:id="1227" w:author="david goldhar" w:date="2019-02-13T16:45:00Z">
         <w:r>
           <w:t>Location</w:t>
         </w:r>
       </w:moveTo>
     </w:p>
-    <w:moveToRangeEnd w:id="1109"/>
+    <w:moveToRangeEnd w:id="1111"/>
     <w:p>
       <w:pPr>
         <w:pStyle w:val="Heading3"/>
@@ -13595,21 +13734,22 @@
           <w:lang w:val="en-US"/>
         </w:rPr>
       </w:pPr>
-      <w:commentRangeStart w:id="1226"/>
-      <w:r>
-        <w:rPr>
-          <w:lang w:val="en-US"/>
-        </w:rPr>
+      <w:commentRangeStart w:id="1228"/>
+      <w:r>
+        <w:rPr>
+          <w:lang w:val="en-US"/>
+        </w:rPr>
+        <w:lastRenderedPageBreak/>
         <w:t>Assign</w:t>
       </w:r>
-      <w:commentRangeEnd w:id="1226"/>
+      <w:commentRangeEnd w:id="1228"/>
       <w:r>
         <w:rPr>
           <w:rStyle w:val="CommentReference"/>
           <w:rFonts w:asciiTheme="minorHAnsi" w:eastAsiaTheme="minorHAnsi" w:hAnsiTheme="minorHAnsi" w:cstheme="minorBidi"/>
           <w:color w:val="auto"/>
         </w:rPr>
-        <w:commentReference w:id="1226"/>
+        <w:commentReference w:id="1228"/>
       </w:r>
       <w:r>
         <w:rPr>
@@ -13693,7 +13833,6 @@
         <w:pStyle w:val="img"/>
       </w:pPr>
       <w:r>
-        <w:lastRenderedPageBreak/>
         <w:br/>
       </w:r>
       <w:r>
@@ -13822,7 +13961,7 @@
                     <pic:cNvPicPr/>
                   </pic:nvPicPr>
                   <pic:blipFill>
-                    <a:blip r:embed="rId36"/>
+                    <a:blip r:embed="rId40"/>
                     <a:stretch>
                       <a:fillRect/>
                     </a:stretch>
@@ -13870,7 +14009,7 @@
                     </pic:cNvPicPr>
                   </pic:nvPicPr>
                   <pic:blipFill>
-                    <a:blip r:embed="rId37" cstate="print">
+                    <a:blip r:embed="rId41" cstate="print">
                       <a:extLst>
                         <a:ext uri="{28A0092B-C50C-407E-A947-70E740481C1C}">
                           <a14:useLocalDpi xmlns:a14="http://schemas.microsoft.com/office/drawing/2010/main" val="0"/>
@@ -13985,15 +14124,16 @@
       <w:pPr>
         <w:pStyle w:val="Heading3"/>
         <w:rPr>
-          <w:ins w:id="1227" w:author="david goldhar" w:date="2019-02-13T19:15:00Z"/>
-          <w:lang w:val="en-US"/>
-        </w:rPr>
-      </w:pPr>
-      <w:ins w:id="1228" w:author="david goldhar" w:date="2019-02-13T19:15:00Z">
+          <w:ins w:id="1229" w:author="david goldhar" w:date="2019-02-13T19:15:00Z"/>
+          <w:lang w:val="en-US"/>
+        </w:rPr>
+      </w:pPr>
+      <w:ins w:id="1230" w:author="david goldhar" w:date="2019-02-13T19:15:00Z">
         <w:r>
           <w:rPr>
             <w:lang w:val="en-US"/>
           </w:rPr>
+          <w:lastRenderedPageBreak/>
           <w:t>Bulk assign assets to cells</w:t>
         </w:r>
       </w:ins>
@@ -14037,7 +14177,7 @@
                     <pic:cNvPicPr/>
                   </pic:nvPicPr>
                   <pic:blipFill>
-                    <a:blip r:embed="rId38"/>
+                    <a:blip r:embed="rId42"/>
                     <a:stretch>
                       <a:fillRect/>
                     </a:stretch>
@@ -14067,7 +14207,6 @@
         <w:keepNext/>
       </w:pPr>
       <w:r>
-        <w:lastRenderedPageBreak/>
         <w:drawing>
           <wp:inline distT="0" distB="0" distL="0" distR="0" wp14:anchorId="5BC9269D" wp14:editId="3073A2A2">
             <wp:extent cx="5710555" cy="2898775"/>
@@ -14086,7 +14225,7 @@
                     </pic:cNvPicPr>
                   </pic:nvPicPr>
                   <pic:blipFill>
-                    <a:blip r:embed="rId39" cstate="print">
+                    <a:blip r:embed="rId43" cstate="print">
                       <a:extLst>
                         <a:ext uri="{28A0092B-C50C-407E-A947-70E740481C1C}">
                           <a14:useLocalDpi xmlns:a14="http://schemas.microsoft.com/office/drawing/2010/main" val="0"/>
@@ -14181,7 +14320,7 @@
       <w:r>
         <w:rPr>
           <w:rStyle w:val="UI-item"/>
-          <w:rPrChange w:id="1229" w:author="david goldhar" w:date="2019-02-13T19:15:00Z">
+          <w:rPrChange w:id="1231" w:author="david goldhar" w:date="2019-02-13T19:15:00Z">
             <w:rPr/>
           </w:rPrChange>
         </w:rPr>
@@ -14195,9 +14334,9 @@
       <w:pPr>
         <w:pStyle w:val="Heading3"/>
         <w:rPr>
-          <w:del w:id="1230" w:author="david goldhar" w:date="2019-02-13T19:15:00Z"/>
-        </w:rPr>
-        <w:pPrChange w:id="1231" w:author="david goldhar" w:date="2019-02-13T19:03:00Z">
+          <w:del w:id="1232" w:author="david goldhar" w:date="2019-02-13T19:15:00Z"/>
+        </w:rPr>
+        <w:pPrChange w:id="1233" w:author="david goldhar" w:date="2019-02-13T19:03:00Z">
           <w:pPr>
             <w:pStyle w:val="P"/>
           </w:pPr>
@@ -14208,14 +14347,14 @@
       <w:pPr>
         <w:pStyle w:val="Heading2"/>
         <w:rPr>
-          <w:del w:id="1232" w:author="david goldhar" w:date="2019-02-13T19:02:00Z"/>
-          <w:moveTo w:id="1233" w:author="david goldhar" w:date="2019-02-13T16:46:00Z"/>
-          <w:lang w:val="en-US"/>
-        </w:rPr>
-      </w:pPr>
-      <w:moveToRangeStart w:id="1234" w:author="david goldhar" w:date="2019-02-13T16:46:00Z" w:name="move968791"/>
-      <w:moveTo w:id="1235" w:author="david goldhar" w:date="2019-02-13T16:46:00Z">
-        <w:del w:id="1236" w:author="david goldhar" w:date="2019-02-13T19:02:00Z">
+          <w:del w:id="1234" w:author="david goldhar" w:date="2019-02-13T19:02:00Z"/>
+          <w:moveTo w:id="1235" w:author="david goldhar" w:date="2019-02-13T16:46:00Z"/>
+          <w:lang w:val="en-US"/>
+        </w:rPr>
+      </w:pPr>
+      <w:moveToRangeStart w:id="1236" w:author="david goldhar" w:date="2019-02-13T16:46:00Z" w:name="move968791"/>
+      <w:moveTo w:id="1237" w:author="david goldhar" w:date="2019-02-13T16:46:00Z">
+        <w:del w:id="1238" w:author="david goldhar" w:date="2019-02-13T19:02:00Z">
           <w:r>
             <w:rPr>
               <w:lang w:val="en-US"/>
@@ -14229,12 +14368,12 @@
       <w:pPr>
         <w:pStyle w:val="P"/>
         <w:rPr>
-          <w:del w:id="1237" w:author="david goldhar" w:date="2019-02-13T19:02:00Z"/>
-          <w:moveTo w:id="1238" w:author="david goldhar" w:date="2019-02-13T16:46:00Z"/>
-        </w:rPr>
-      </w:pPr>
-      <w:moveTo w:id="1239" w:author="david goldhar" w:date="2019-02-13T16:46:00Z">
-        <w:del w:id="1240" w:author="david goldhar" w:date="2019-02-13T19:02:00Z">
+          <w:del w:id="1239" w:author="david goldhar" w:date="2019-02-13T19:02:00Z"/>
+          <w:moveTo w:id="1240" w:author="david goldhar" w:date="2019-02-13T16:46:00Z"/>
+        </w:rPr>
+      </w:pPr>
+      <w:moveTo w:id="1241" w:author="david goldhar" w:date="2019-02-13T16:46:00Z">
+        <w:del w:id="1242" w:author="david goldhar" w:date="2019-02-13T19:02:00Z">
           <w:r>
             <w:delText xml:space="preserve">Assets are individual shop-floor machines. They are discovered automatically (for example, using the MSB). You can assign them to production cells once they are discovered, or move them to different cells. </w:delText>
           </w:r>
@@ -14245,12 +14384,12 @@
       <w:pPr>
         <w:pStyle w:val="P"/>
         <w:rPr>
-          <w:del w:id="1241" w:author="david goldhar" w:date="2019-02-13T19:02:00Z"/>
-          <w:moveTo w:id="1242" w:author="david goldhar" w:date="2019-02-13T16:46:00Z"/>
-        </w:rPr>
-      </w:pPr>
-      <w:moveTo w:id="1243" w:author="david goldhar" w:date="2019-02-13T16:46:00Z">
-        <w:del w:id="1244" w:author="david goldhar" w:date="2019-02-13T19:02:00Z">
+          <w:del w:id="1243" w:author="david goldhar" w:date="2019-02-13T19:02:00Z"/>
+          <w:moveTo w:id="1244" w:author="david goldhar" w:date="2019-02-13T16:46:00Z"/>
+        </w:rPr>
+      </w:pPr>
+      <w:moveTo w:id="1245" w:author="david goldhar" w:date="2019-02-13T16:46:00Z">
+        <w:del w:id="1246" w:author="david goldhar" w:date="2019-02-13T19:02:00Z">
           <w:r>
             <w:delText>Once discovered, RAM</w:delText>
           </w:r>
@@ -14270,19 +14409,19 @@
       <w:pPr>
         <w:pStyle w:val="P"/>
         <w:rPr>
-          <w:del w:id="1245" w:author="david goldhar" w:date="2019-02-13T19:02:00Z"/>
-          <w:moveTo w:id="1246" w:author="david goldhar" w:date="2019-02-13T16:46:00Z"/>
-        </w:rPr>
-      </w:pPr>
-      <w:moveTo w:id="1247" w:author="david goldhar" w:date="2019-02-13T16:46:00Z">
-        <w:del w:id="1248" w:author="david goldhar" w:date="2019-02-13T19:02:00Z">
+          <w:del w:id="1247" w:author="david goldhar" w:date="2019-02-13T19:02:00Z"/>
+          <w:moveTo w:id="1248" w:author="david goldhar" w:date="2019-02-13T16:46:00Z"/>
+        </w:rPr>
+      </w:pPr>
+      <w:moveTo w:id="1249" w:author="david goldhar" w:date="2019-02-13T16:46:00Z">
+        <w:del w:id="1250" w:author="david goldhar" w:date="2019-02-13T19:02:00Z">
           <w:r>
             <w:delText>Once they are assigned to a cell, their Risk Level contributes to the overall Risk Level of their assigned cell and shop.</w:delText>
           </w:r>
         </w:del>
       </w:moveTo>
     </w:p>
-    <w:moveToRangeEnd w:id="1234"/>
+    <w:moveToRangeEnd w:id="1236"/>
     <w:p>
       <w:pPr>
         <w:pStyle w:val="Heading1"/>
@@ -14363,22 +14502,22 @@
       <w:r>
         <w:t xml:space="preserve">Disable specific vulnerabilities from </w:t>
       </w:r>
-      <w:del w:id="1249" w:author="david goldhar" w:date="2019-02-13T19:08:00Z">
+      <w:del w:id="1251" w:author="david goldhar" w:date="2019-02-13T19:08:00Z">
         <w:r>
           <w:delText>being reported</w:delText>
         </w:r>
       </w:del>
-      <w:ins w:id="1250" w:author="david goldhar" w:date="2019-02-13T19:08:00Z">
+      <w:ins w:id="1252" w:author="david goldhar" w:date="2019-02-13T19:08:00Z">
         <w:r>
           <w:t>gener</w:t>
         </w:r>
       </w:ins>
-      <w:ins w:id="1251" w:author="david goldhar" w:date="2019-02-13T19:09:00Z">
+      <w:ins w:id="1253" w:author="david goldhar" w:date="2019-02-13T19:09:00Z">
         <w:r>
           <w:t xml:space="preserve">ating </w:t>
         </w:r>
       </w:ins>
-      <w:del w:id="1252" w:author="david goldhar" w:date="2019-02-13T19:09:00Z">
+      <w:del w:id="1254" w:author="david goldhar" w:date="2019-02-13T19:09:00Z">
         <w:r>
           <w:delText xml:space="preserve"> in future </w:delText>
         </w:r>
@@ -14391,12 +14530,12 @@
       <w:pPr>
         <w:pStyle w:val="Heading2"/>
         <w:rPr>
-          <w:moveFrom w:id="1253" w:author="david goldhar" w:date="2019-02-13T19:08:00Z"/>
-          <w:lang w:val="en-US"/>
-        </w:rPr>
-      </w:pPr>
-      <w:moveFromRangeStart w:id="1254" w:author="david goldhar" w:date="2019-02-13T19:08:00Z" w:name="move977328"/>
-      <w:moveFrom w:id="1255" w:author="david goldhar" w:date="2019-02-13T19:08:00Z">
+          <w:moveFrom w:id="1255" w:author="david goldhar" w:date="2019-02-13T19:08:00Z"/>
+          <w:lang w:val="en-US"/>
+        </w:rPr>
+      </w:pPr>
+      <w:moveFromRangeStart w:id="1256" w:author="david goldhar" w:date="2019-02-13T19:08:00Z" w:name="move977328"/>
+      <w:moveFrom w:id="1257" w:author="david goldhar" w:date="2019-02-13T19:08:00Z">
         <w:r>
           <w:rPr>
             <w:lang w:val="en-US"/>
@@ -14409,10 +14548,10 @@
       <w:pPr>
         <w:pStyle w:val="P"/>
         <w:rPr>
-          <w:moveFrom w:id="1256" w:author="david goldhar" w:date="2019-02-13T19:08:00Z"/>
-        </w:rPr>
-      </w:pPr>
-      <w:moveFrom w:id="1257" w:author="david goldhar" w:date="2019-02-13T19:08:00Z">
+          <w:moveFrom w:id="1258" w:author="david goldhar" w:date="2019-02-13T19:08:00Z"/>
+        </w:rPr>
+      </w:pPr>
+      <w:moveFrom w:id="1259" w:author="david goldhar" w:date="2019-02-13T19:08:00Z">
         <w:r>
           <w:t>Alerts are classified into these types:</w:t>
         </w:r>
@@ -14422,10 +14561,10 @@
       <w:pPr>
         <w:pStyle w:val="ul"/>
         <w:rPr>
-          <w:moveFrom w:id="1258" w:author="david goldhar" w:date="2019-02-13T19:08:00Z"/>
-        </w:rPr>
-      </w:pPr>
-      <w:moveFrom w:id="1259" w:author="david goldhar" w:date="2019-02-13T19:08:00Z">
+          <w:moveFrom w:id="1260" w:author="david goldhar" w:date="2019-02-13T19:08:00Z"/>
+        </w:rPr>
+      </w:pPr>
+      <w:moveFrom w:id="1261" w:author="david goldhar" w:date="2019-02-13T19:08:00Z">
         <w:r>
           <w:t>New asset discovered</w:t>
         </w:r>
@@ -14456,10 +14595,10 @@
       <w:pPr>
         <w:pStyle w:val="ul"/>
         <w:rPr>
-          <w:moveFrom w:id="1260" w:author="david goldhar" w:date="2019-02-13T19:08:00Z"/>
-        </w:rPr>
-      </w:pPr>
-      <w:moveFrom w:id="1261" w:author="david goldhar" w:date="2019-02-13T19:08:00Z">
+          <w:moveFrom w:id="1262" w:author="david goldhar" w:date="2019-02-13T19:08:00Z"/>
+        </w:rPr>
+      </w:pPr>
+      <w:moveFrom w:id="1263" w:author="david goldhar" w:date="2019-02-13T19:08:00Z">
         <w:r>
           <w:t>Asset not seen</w:t>
         </w:r>
@@ -14487,10 +14626,10 @@
       <w:pPr>
         <w:pStyle w:val="ul"/>
         <w:rPr>
-          <w:moveFrom w:id="1262" w:author="david goldhar" w:date="2019-02-13T19:08:00Z"/>
-        </w:rPr>
-      </w:pPr>
-      <w:moveFrom w:id="1263" w:author="david goldhar" w:date="2019-02-13T19:08:00Z">
+          <w:moveFrom w:id="1264" w:author="david goldhar" w:date="2019-02-13T19:08:00Z"/>
+        </w:rPr>
+      </w:pPr>
+      <w:moveFrom w:id="1265" w:author="david goldhar" w:date="2019-02-13T19:08:00Z">
         <w:r>
           <w:t>New vulnerability discovered</w:t>
         </w:r>
@@ -14509,10 +14648,10 @@
       <w:pPr>
         <w:pStyle w:val="ul"/>
         <w:rPr>
-          <w:moveFrom w:id="1264" w:author="david goldhar" w:date="2019-02-13T19:08:00Z"/>
-        </w:rPr>
-      </w:pPr>
-      <w:moveFrom w:id="1265" w:author="david goldhar" w:date="2019-02-13T19:08:00Z">
+          <w:moveFrom w:id="1266" w:author="david goldhar" w:date="2019-02-13T19:08:00Z"/>
+        </w:rPr>
+      </w:pPr>
+      <w:moveFrom w:id="1267" w:author="david goldhar" w:date="2019-02-13T19:08:00Z">
         <w:r>
           <w:t>FW version changed</w:t>
         </w:r>
@@ -14531,10 +14670,10 @@
       <w:pPr>
         <w:pStyle w:val="ul"/>
         <w:rPr>
-          <w:moveFrom w:id="1266" w:author="david goldhar" w:date="2019-02-13T19:08:00Z"/>
-        </w:rPr>
-      </w:pPr>
-      <w:moveFrom w:id="1267" w:author="david goldhar" w:date="2019-02-13T19:08:00Z">
+          <w:moveFrom w:id="1268" w:author="david goldhar" w:date="2019-02-13T19:08:00Z"/>
+        </w:rPr>
+      </w:pPr>
+      <w:moveFrom w:id="1269" w:author="david goldhar" w:date="2019-02-13T19:08:00Z">
         <w:r>
           <w:t>IP address changed</w:t>
         </w:r>
@@ -14553,10 +14692,10 @@
       <w:pPr>
         <w:pStyle w:val="ul"/>
         <w:rPr>
-          <w:moveFrom w:id="1268" w:author="david goldhar" w:date="2019-02-13T19:08:00Z"/>
-        </w:rPr>
-      </w:pPr>
-      <w:moveFrom w:id="1269" w:author="david goldhar" w:date="2019-02-13T19:08:00Z">
+          <w:moveFrom w:id="1270" w:author="david goldhar" w:date="2019-02-13T19:08:00Z"/>
+        </w:rPr>
+      </w:pPr>
+      <w:moveFrom w:id="1271" w:author="david goldhar" w:date="2019-02-13T19:08:00Z">
         <w:r>
           <w:t>State changed</w:t>
         </w:r>
@@ -14574,19 +14713,19 @@
         </w:r>
       </w:moveFrom>
     </w:p>
-    <w:moveFromRangeEnd w:id="1254"/>
+    <w:moveFromRangeEnd w:id="1256"/>
     <w:p>
       <w:pPr>
         <w:pStyle w:val="Heading2"/>
         <w:rPr>
-          <w:del w:id="1270" w:author="david goldhar" w:date="2019-02-14T08:53:00Z"/>
-          <w:moveTo w:id="1271" w:author="david goldhar" w:date="2019-02-13T19:07:00Z"/>
-          <w:lang w:val="en-US"/>
-        </w:rPr>
-      </w:pPr>
-      <w:moveToRangeStart w:id="1272" w:author="david goldhar" w:date="2019-02-13T19:07:00Z" w:name="move975926"/>
-      <w:moveTo w:id="1273" w:author="david goldhar" w:date="2019-02-13T19:07:00Z">
-        <w:del w:id="1274" w:author="david goldhar" w:date="2019-02-14T08:53:00Z">
+          <w:del w:id="1272" w:author="david goldhar" w:date="2019-02-14T08:53:00Z"/>
+          <w:moveTo w:id="1273" w:author="david goldhar" w:date="2019-02-13T19:07:00Z"/>
+          <w:lang w:val="en-US"/>
+        </w:rPr>
+      </w:pPr>
+      <w:moveToRangeStart w:id="1274" w:author="david goldhar" w:date="2019-02-13T19:07:00Z" w:name="move975926"/>
+      <w:moveTo w:id="1275" w:author="david goldhar" w:date="2019-02-13T19:07:00Z">
+        <w:del w:id="1276" w:author="david goldhar" w:date="2019-02-14T08:53:00Z">
           <w:r>
             <w:rPr>
               <w:lang w:val="en-US"/>
@@ -14600,10 +14739,10 @@
       <w:pPr>
         <w:pStyle w:val="P"/>
         <w:rPr>
-          <w:moveTo w:id="1275" w:author="david goldhar" w:date="2019-02-13T19:07:00Z"/>
-        </w:rPr>
-      </w:pPr>
-      <w:moveTo w:id="1276" w:author="david goldhar" w:date="2019-02-13T19:07:00Z">
+          <w:moveTo w:id="1277" w:author="david goldhar" w:date="2019-02-13T19:07:00Z"/>
+        </w:rPr>
+      </w:pPr>
+      <w:moveTo w:id="1278" w:author="david goldhar" w:date="2019-02-13T19:07:00Z">
         <w:r>
           <w:t>You can view alerts that have been generated by RAM</w:t>
         </w:r>
@@ -14632,10 +14771,10 @@
         <w:pStyle w:val="img"/>
         <w:keepNext/>
         <w:rPr>
-          <w:moveTo w:id="1277" w:author="david goldhar" w:date="2019-02-13T19:07:00Z"/>
-        </w:rPr>
-      </w:pPr>
-      <w:moveTo w:id="1278" w:author="david goldhar" w:date="2019-02-13T19:07:00Z">
+          <w:moveTo w:id="1279" w:author="david goldhar" w:date="2019-02-13T19:07:00Z"/>
+        </w:rPr>
+      </w:pPr>
+      <w:moveTo w:id="1280" w:author="david goldhar" w:date="2019-02-13T19:07:00Z">
         <w:r>
           <w:drawing>
             <wp:inline distT="0" distB="0" distL="0" distR="0" wp14:anchorId="643D0151" wp14:editId="136867D4">
@@ -14693,11 +14832,11 @@
         <w:pStyle w:val="Caption"/>
         <w:jc w:val="center"/>
         <w:rPr>
-          <w:moveTo w:id="1279" w:author="david goldhar" w:date="2019-02-13T19:07:00Z"/>
-          <w:lang w:val="en-US"/>
-        </w:rPr>
-      </w:pPr>
-      <w:moveTo w:id="1280" w:author="david goldhar" w:date="2019-02-13T19:07:00Z">
+          <w:moveTo w:id="1281" w:author="david goldhar" w:date="2019-02-13T19:07:00Z"/>
+          <w:lang w:val="en-US"/>
+        </w:rPr>
+      </w:pPr>
+      <w:moveTo w:id="1282" w:author="david goldhar" w:date="2019-02-13T19:07:00Z">
         <w:r>
           <w:t xml:space="preserve">Figure </w:t>
         </w:r>
@@ -14743,10 +14882,10 @@
       <w:pPr>
         <w:pStyle w:val="P"/>
         <w:rPr>
-          <w:moveTo w:id="1281" w:author="david goldhar" w:date="2019-02-13T19:07:00Z"/>
-        </w:rPr>
-      </w:pPr>
-      <w:moveTo w:id="1282" w:author="david goldhar" w:date="2019-02-13T19:07:00Z">
+          <w:moveTo w:id="1283" w:author="david goldhar" w:date="2019-02-13T19:07:00Z"/>
+        </w:rPr>
+      </w:pPr>
+      <w:moveTo w:id="1284" w:author="david goldhar" w:date="2019-02-13T19:07:00Z">
         <w:r>
           <w:t>This view shows following details for each alert</w:t>
         </w:r>
@@ -14756,10 +14895,10 @@
       <w:pPr>
         <w:pStyle w:val="ul"/>
         <w:rPr>
-          <w:moveTo w:id="1283" w:author="david goldhar" w:date="2019-02-13T19:07:00Z"/>
-        </w:rPr>
-      </w:pPr>
-      <w:moveTo w:id="1284" w:author="david goldhar" w:date="2019-02-13T19:07:00Z">
+          <w:moveTo w:id="1285" w:author="david goldhar" w:date="2019-02-13T19:07:00Z"/>
+        </w:rPr>
+      </w:pPr>
+      <w:moveTo w:id="1286" w:author="david goldhar" w:date="2019-02-13T19:07:00Z">
         <w:r>
           <w:rPr>
             <w:b/>
@@ -14776,10 +14915,10 @@
       <w:pPr>
         <w:pStyle w:val="ul"/>
         <w:rPr>
-          <w:moveTo w:id="1285" w:author="david goldhar" w:date="2019-02-13T19:07:00Z"/>
-        </w:rPr>
-      </w:pPr>
-      <w:moveTo w:id="1286" w:author="david goldhar" w:date="2019-02-13T19:07:00Z">
+          <w:moveTo w:id="1287" w:author="david goldhar" w:date="2019-02-13T19:07:00Z"/>
+        </w:rPr>
+      </w:pPr>
+      <w:moveTo w:id="1288" w:author="david goldhar" w:date="2019-02-13T19:07:00Z">
         <w:r>
           <w:rPr>
             <w:b/>
@@ -14796,10 +14935,10 @@
       <w:pPr>
         <w:pStyle w:val="ul"/>
         <w:rPr>
-          <w:moveTo w:id="1287" w:author="david goldhar" w:date="2019-02-13T19:07:00Z"/>
-        </w:rPr>
-      </w:pPr>
-      <w:moveTo w:id="1288" w:author="david goldhar" w:date="2019-02-13T19:07:00Z">
+          <w:moveTo w:id="1289" w:author="david goldhar" w:date="2019-02-13T19:07:00Z"/>
+        </w:rPr>
+      </w:pPr>
+      <w:moveTo w:id="1290" w:author="david goldhar" w:date="2019-02-13T19:07:00Z">
         <w:r>
           <w:rPr>
             <w:b/>
@@ -14816,10 +14955,10 @@
       <w:pPr>
         <w:pStyle w:val="ul"/>
         <w:rPr>
-          <w:moveTo w:id="1289" w:author="david goldhar" w:date="2019-02-13T19:07:00Z"/>
-        </w:rPr>
-      </w:pPr>
-      <w:moveTo w:id="1290" w:author="david goldhar" w:date="2019-02-13T19:07:00Z">
+          <w:moveTo w:id="1291" w:author="david goldhar" w:date="2019-02-13T19:07:00Z"/>
+        </w:rPr>
+      </w:pPr>
+      <w:moveTo w:id="1292" w:author="david goldhar" w:date="2019-02-13T19:07:00Z">
         <w:r>
           <w:rPr>
             <w:b/>
@@ -14836,10 +14975,10 @@
       <w:pPr>
         <w:pStyle w:val="ul"/>
         <w:rPr>
-          <w:moveTo w:id="1291" w:author="david goldhar" w:date="2019-02-13T19:07:00Z"/>
-        </w:rPr>
-      </w:pPr>
-      <w:moveTo w:id="1292" w:author="david goldhar" w:date="2019-02-13T19:07:00Z">
+          <w:moveTo w:id="1293" w:author="david goldhar" w:date="2019-02-13T19:07:00Z"/>
+        </w:rPr>
+      </w:pPr>
+      <w:moveTo w:id="1294" w:author="david goldhar" w:date="2019-02-13T19:07:00Z">
         <w:r>
           <w:rPr>
             <w:b/>
@@ -14856,10 +14995,10 @@
       <w:pPr>
         <w:pStyle w:val="ul"/>
         <w:rPr>
-          <w:moveTo w:id="1293" w:author="david goldhar" w:date="2019-02-13T19:07:00Z"/>
-        </w:rPr>
-      </w:pPr>
-      <w:moveTo w:id="1294" w:author="david goldhar" w:date="2019-02-13T19:07:00Z">
+          <w:moveTo w:id="1295" w:author="david goldhar" w:date="2019-02-13T19:07:00Z"/>
+        </w:rPr>
+      </w:pPr>
+      <w:moveTo w:id="1296" w:author="david goldhar" w:date="2019-02-13T19:07:00Z">
         <w:r>
           <w:rPr>
             <w:b/>
@@ -14879,11 +15018,11 @@
       <w:pPr>
         <w:pStyle w:val="ul"/>
         <w:rPr>
-          <w:moveTo w:id="1295" w:author="david goldhar" w:date="2019-02-13T19:07:00Z"/>
-        </w:rPr>
-      </w:pPr>
-      <w:commentRangeStart w:id="1296"/>
-      <w:moveTo w:id="1297" w:author="david goldhar" w:date="2019-02-13T19:07:00Z">
+          <w:moveTo w:id="1297" w:author="david goldhar" w:date="2019-02-13T19:07:00Z"/>
+        </w:rPr>
+      </w:pPr>
+      <w:commentRangeStart w:id="1298"/>
+      <w:moveTo w:id="1299" w:author="david goldhar" w:date="2019-02-13T19:07:00Z">
         <w:r>
           <w:rPr>
             <w:b/>
@@ -14894,7 +15033,7 @@
         <w:r>
           <w:t xml:space="preserve"> </w:t>
         </w:r>
-        <w:commentRangeEnd w:id="1296"/>
+        <w:commentRangeEnd w:id="1298"/>
         <w:r>
           <w:rPr>
             <w:rStyle w:val="CommentReference"/>
@@ -14903,7 +15042,7 @@
             <w:color w:val="auto"/>
             <w:shd w:val="clear" w:color="auto" w:fill="auto"/>
           </w:rPr>
-          <w:commentReference w:id="1296"/>
+          <w:commentReference w:id="1298"/>
         </w:r>
         <w:r>
           <w:t>– indicates the alert was acknowledged (blank, if not)</w:t>
@@ -14914,13 +15053,13 @@
       <w:pPr>
         <w:pStyle w:val="Heading2"/>
         <w:rPr>
-          <w:moveTo w:id="1298" w:author="david goldhar" w:date="2019-02-13T19:08:00Z"/>
-          <w:lang w:val="en-US"/>
-        </w:rPr>
-      </w:pPr>
-      <w:moveToRangeStart w:id="1299" w:author="david goldhar" w:date="2019-02-13T19:08:00Z" w:name="move977328"/>
-      <w:moveToRangeEnd w:id="1272"/>
-      <w:moveTo w:id="1300" w:author="david goldhar" w:date="2019-02-13T19:08:00Z">
+          <w:moveTo w:id="1300" w:author="david goldhar" w:date="2019-02-13T19:08:00Z"/>
+          <w:lang w:val="en-US"/>
+        </w:rPr>
+      </w:pPr>
+      <w:moveToRangeStart w:id="1301" w:author="david goldhar" w:date="2019-02-13T19:08:00Z" w:name="move977328"/>
+      <w:moveToRangeEnd w:id="1274"/>
+      <w:moveTo w:id="1302" w:author="david goldhar" w:date="2019-02-13T19:08:00Z">
         <w:r>
           <w:rPr>
             <w:lang w:val="en-US"/>
@@ -14933,10 +15072,10 @@
       <w:pPr>
         <w:pStyle w:val="P"/>
         <w:rPr>
-          <w:moveTo w:id="1301" w:author="david goldhar" w:date="2019-02-13T19:08:00Z"/>
-        </w:rPr>
-      </w:pPr>
-      <w:moveTo w:id="1302" w:author="david goldhar" w:date="2019-02-13T19:08:00Z">
+          <w:moveTo w:id="1303" w:author="david goldhar" w:date="2019-02-13T19:08:00Z"/>
+        </w:rPr>
+      </w:pPr>
+      <w:moveTo w:id="1304" w:author="david goldhar" w:date="2019-02-13T19:08:00Z">
         <w:r>
           <w:t>Alerts are classified into these types:</w:t>
         </w:r>
@@ -14946,10 +15085,10 @@
       <w:pPr>
         <w:pStyle w:val="ul"/>
         <w:rPr>
-          <w:moveTo w:id="1303" w:author="david goldhar" w:date="2019-02-13T19:08:00Z"/>
-        </w:rPr>
-      </w:pPr>
-      <w:moveTo w:id="1304" w:author="david goldhar" w:date="2019-02-13T19:08:00Z">
+          <w:moveTo w:id="1305" w:author="david goldhar" w:date="2019-02-13T19:08:00Z"/>
+        </w:rPr>
+      </w:pPr>
+      <w:moveTo w:id="1306" w:author="david goldhar" w:date="2019-02-13T19:08:00Z">
         <w:r>
           <w:lastRenderedPageBreak/>
           <w:t>New asset discovered – new asset has been discovered by RAM</w:t>
@@ -14969,10 +15108,10 @@
       <w:pPr>
         <w:pStyle w:val="ul"/>
         <w:rPr>
-          <w:moveTo w:id="1305" w:author="david goldhar" w:date="2019-02-13T19:08:00Z"/>
-        </w:rPr>
-      </w:pPr>
-      <w:moveTo w:id="1306" w:author="david goldhar" w:date="2019-02-13T19:08:00Z">
+          <w:moveTo w:id="1307" w:author="david goldhar" w:date="2019-02-13T19:08:00Z"/>
+        </w:rPr>
+      </w:pPr>
+      <w:moveTo w:id="1308" w:author="david goldhar" w:date="2019-02-13T19:08:00Z">
         <w:r>
           <w:t xml:space="preserve">Asset not seen – an asset has not been detected on the network for 72 </w:t>
         </w:r>
@@ -14990,10 +15129,10 @@
       <w:pPr>
         <w:pStyle w:val="ul"/>
         <w:rPr>
-          <w:moveTo w:id="1307" w:author="david goldhar" w:date="2019-02-13T19:08:00Z"/>
-        </w:rPr>
-      </w:pPr>
-      <w:moveTo w:id="1308" w:author="david goldhar" w:date="2019-02-13T19:08:00Z">
+          <w:moveTo w:id="1309" w:author="david goldhar" w:date="2019-02-13T19:08:00Z"/>
+        </w:rPr>
+      </w:pPr>
+      <w:moveTo w:id="1310" w:author="david goldhar" w:date="2019-02-13T19:08:00Z">
         <w:r>
           <w:t xml:space="preserve">New vulnerability discovered – a new vulnerability has been detected for a specific asset; the alert includes details of the vulnerability </w:t>
         </w:r>
@@ -15003,10 +15142,10 @@
       <w:pPr>
         <w:pStyle w:val="ul"/>
         <w:rPr>
-          <w:moveTo w:id="1309" w:author="david goldhar" w:date="2019-02-13T19:08:00Z"/>
-        </w:rPr>
-      </w:pPr>
-      <w:moveTo w:id="1310" w:author="david goldhar" w:date="2019-02-13T19:08:00Z">
+          <w:moveTo w:id="1311" w:author="david goldhar" w:date="2019-02-13T19:08:00Z"/>
+        </w:rPr>
+      </w:pPr>
+      <w:moveTo w:id="1312" w:author="david goldhar" w:date="2019-02-13T19:08:00Z">
         <w:r>
           <w:t>FW version changed – the firmware version on an asset has changed; it does necessary mean that there is a security issue.</w:t>
         </w:r>
@@ -15016,10 +15155,10 @@
       <w:pPr>
         <w:pStyle w:val="ul"/>
         <w:rPr>
-          <w:moveTo w:id="1311" w:author="david goldhar" w:date="2019-02-13T19:08:00Z"/>
-        </w:rPr>
-      </w:pPr>
-      <w:moveTo w:id="1312" w:author="david goldhar" w:date="2019-02-13T19:08:00Z">
+          <w:moveTo w:id="1313" w:author="david goldhar" w:date="2019-02-13T19:08:00Z"/>
+        </w:rPr>
+      </w:pPr>
+      <w:moveTo w:id="1314" w:author="david goldhar" w:date="2019-02-13T19:08:00Z">
         <w:r>
           <w:t>IP address changed – the IP address for an asset has changed</w:t>
         </w:r>
@@ -15029,16 +15168,16 @@
       <w:pPr>
         <w:pStyle w:val="ul"/>
         <w:rPr>
-          <w:moveTo w:id="1313" w:author="david goldhar" w:date="2019-02-13T19:08:00Z"/>
-        </w:rPr>
-      </w:pPr>
-      <w:moveTo w:id="1314" w:author="david goldhar" w:date="2019-02-13T19:08:00Z">
+          <w:moveTo w:id="1315" w:author="david goldhar" w:date="2019-02-13T19:08:00Z"/>
+        </w:rPr>
+      </w:pPr>
+      <w:moveTo w:id="1316" w:author="david goldhar" w:date="2019-02-13T19:08:00Z">
         <w:r>
           <w:t>State changed – an asset state has changed; assets can be in one of these states: Running, Stopped, Test, Fault, No Config, Unknown</w:t>
         </w:r>
       </w:moveTo>
     </w:p>
-    <w:moveToRangeEnd w:id="1299"/>
+    <w:moveToRangeEnd w:id="1301"/>
     <w:p>
       <w:pPr>
         <w:pStyle w:val="Heading2"/>
@@ -15070,21 +15209,21 @@
         </w:rPr>
         <w:t xml:space="preserve"> </w:t>
       </w:r>
-      <w:commentRangeStart w:id="1315"/>
+      <w:commentRangeStart w:id="1317"/>
       <w:r>
         <w:rPr>
           <w:lang w:val="en-US"/>
         </w:rPr>
         <w:t>details</w:t>
       </w:r>
-      <w:commentRangeEnd w:id="1315"/>
+      <w:commentRangeEnd w:id="1317"/>
       <w:r>
         <w:rPr>
           <w:rStyle w:val="CommentReference"/>
           <w:rFonts w:asciiTheme="minorHAnsi" w:eastAsiaTheme="minorHAnsi" w:hAnsiTheme="minorHAnsi" w:cstheme="minorBidi"/>
           <w:color w:val="auto"/>
         </w:rPr>
-        <w:commentReference w:id="1315"/>
+        <w:commentReference w:id="1317"/>
       </w:r>
     </w:p>
     <w:p>
@@ -15119,7 +15258,7 @@
       <w:r>
         <w:t xml:space="preserve">You can acknowledge an alert for a specific </w:t>
       </w:r>
-      <w:commentRangeStart w:id="1316"/>
+      <w:commentRangeStart w:id="1318"/>
       <w:r>
         <w:t xml:space="preserve">asset. </w:t>
       </w:r>
@@ -15150,7 +15289,7 @@
       <w:r>
         <w:t xml:space="preserve">help to declutter </w:t>
       </w:r>
-      <w:commentRangeEnd w:id="1316"/>
+      <w:commentRangeEnd w:id="1318"/>
       <w:r>
         <w:rPr>
           <w:rStyle w:val="CommentReference"/>
@@ -15160,7 +15299,7 @@
           <w:shd w:val="clear" w:color="auto" w:fill="auto"/>
           <w:lang w:val="en-IL"/>
         </w:rPr>
-        <w:commentReference w:id="1316"/>
+        <w:commentReference w:id="1318"/>
       </w:r>
       <w:r>
         <w:t>the display.</w:t>
@@ -15222,7 +15361,7 @@
                     <pic:cNvPicPr/>
                   </pic:nvPicPr>
                   <pic:blipFill>
-                    <a:blip r:embed="rId40"/>
+                    <a:blip r:embed="rId44"/>
                     <a:stretch>
                       <a:fillRect/>
                     </a:stretch>
@@ -15278,7 +15417,7 @@
                     </pic:cNvPicPr>
                   </pic:nvPicPr>
                   <pic:blipFill>
-                    <a:blip r:embed="rId41" cstate="print">
+                    <a:blip r:embed="rId45" cstate="print">
                       <a:extLst>
                         <a:ext uri="{28A0092B-C50C-407E-A947-70E740481C1C}">
                           <a14:useLocalDpi xmlns:a14="http://schemas.microsoft.com/office/drawing/2010/main" val="0"/>
@@ -15463,7 +15602,7 @@
                     <pic:cNvPicPr/>
                   </pic:nvPicPr>
                   <pic:blipFill>
-                    <a:blip r:embed="rId40"/>
+                    <a:blip r:embed="rId44"/>
                     <a:stretch>
                       <a:fillRect/>
                     </a:stretch>
@@ -15582,7 +15721,7 @@
         </w:rPr>
         <w:t xml:space="preserve">vulnerabilities </w:t>
       </w:r>
-      <w:del w:id="1317" w:author="david goldhar" w:date="2019-02-14T08:54:00Z">
+      <w:del w:id="1319" w:author="david goldhar" w:date="2019-02-14T08:54:00Z">
         <w:r>
           <w:rPr>
             <w:lang w:val="en-US"/>
@@ -15691,7 +15830,7 @@
                     <pic:cNvPicPr/>
                   </pic:nvPicPr>
                   <pic:blipFill>
-                    <a:blip r:embed="rId42"/>
+                    <a:blip r:embed="rId46"/>
                     <a:stretch>
                       <a:fillRect/>
                     </a:stretch>
@@ -15842,7 +15981,7 @@
       <w:pPr>
         <w:pStyle w:val="Heading1"/>
         <w:rPr>
-          <w:ins w:id="1318" w:author="david goldhar" w:date="2019-02-14T08:54:00Z"/>
+          <w:ins w:id="1320" w:author="david goldhar" w:date="2019-02-14T08:54:00Z"/>
           <w:lang w:val="en-US"/>
         </w:rPr>
       </w:pPr>
@@ -15858,15 +15997,15 @@
       <w:pPr>
         <w:pStyle w:val="P"/>
         <w:rPr>
-          <w:ins w:id="1319" w:author="david goldhar" w:date="2019-02-14T08:56:00Z"/>
-        </w:rPr>
-      </w:pPr>
-      <w:ins w:id="1320" w:author="david goldhar" w:date="2019-02-14T08:55:00Z">
+          <w:ins w:id="1321" w:author="david goldhar" w:date="2019-02-14T08:56:00Z"/>
+        </w:rPr>
+      </w:pPr>
+      <w:ins w:id="1322" w:author="david goldhar" w:date="2019-02-14T08:55:00Z">
         <w:r>
           <w:t>You must login to RAM2 with a username and password</w:t>
         </w:r>
       </w:ins>
-      <w:ins w:id="1321" w:author="david goldhar" w:date="2019-02-14T08:56:00Z">
+      <w:ins w:id="1323" w:author="david goldhar" w:date="2019-02-14T08:56:00Z">
         <w:r>
           <w:t xml:space="preserve">. </w:t>
         </w:r>
@@ -15875,13 +16014,13 @@
     <w:p>
       <w:pPr>
         <w:pStyle w:val="P"/>
-        <w:pPrChange w:id="1322" w:author="david goldhar" w:date="2019-02-14T08:54:00Z">
+        <w:pPrChange w:id="1324" w:author="david goldhar" w:date="2019-02-14T08:54:00Z">
           <w:pPr>
             <w:pStyle w:val="Heading1"/>
           </w:pPr>
         </w:pPrChange>
       </w:pPr>
-      <w:ins w:id="1323" w:author="david goldhar" w:date="2019-02-14T08:56:00Z">
+      <w:ins w:id="1325" w:author="david goldhar" w:date="2019-02-14T08:56:00Z">
         <w:r>
           <w:t>Admin users of RAM2 can create users within RAM2.</w:t>
         </w:r>
@@ -15891,7 +16030,7 @@
       <w:pPr>
         <w:pStyle w:val="Heading2"/>
         <w:rPr>
-          <w:ins w:id="1324" w:author="david goldhar" w:date="2019-02-14T08:56:00Z"/>
+          <w:ins w:id="1326" w:author="david goldhar" w:date="2019-02-14T08:56:00Z"/>
           <w:lang w:val="en-US"/>
         </w:rPr>
       </w:pPr>
@@ -15909,13 +16048,13 @@
           <w:ilvl w:val="0"/>
           <w:numId w:val="37"/>
         </w:numPr>
-        <w:pPrChange w:id="1325" w:author="david goldhar" w:date="2019-02-14T08:56:00Z">
+        <w:pPrChange w:id="1327" w:author="david goldhar" w:date="2019-02-14T08:56:00Z">
           <w:pPr>
             <w:pStyle w:val="Heading2"/>
           </w:pPr>
         </w:pPrChange>
       </w:pPr>
-      <w:ins w:id="1326" w:author="david goldhar" w:date="2019-02-14T08:56:00Z">
+      <w:ins w:id="1328" w:author="david goldhar" w:date="2019-02-14T08:56:00Z">
         <w:r>
           <w:t>Admin &amp; regular</w:t>
         </w:r>
@@ -16402,10 +16541,10 @@
         </w:numPr>
         <w:ind w:left="720"/>
         <w:rPr>
-          <w:del w:id="1327" w:author="david goldhar" w:date="2019-02-14T08:57:00Z"/>
-          <w:lang w:val="en-US"/>
-        </w:rPr>
-        <w:pPrChange w:id="1328" w:author="david goldhar" w:date="2019-02-14T08:57:00Z">
+          <w:del w:id="1329" w:author="david goldhar" w:date="2019-02-14T08:57:00Z"/>
+          <w:lang w:val="en-US"/>
+        </w:rPr>
+        <w:pPrChange w:id="1330" w:author="david goldhar" w:date="2019-02-14T08:57:00Z">
           <w:pPr>
             <w:pStyle w:val="Heading3"/>
             <w:numPr>
@@ -16420,29 +16559,29 @@
     <w:p>
       <w:pPr>
         <w:pStyle w:val="P"/>
-        <w:pPrChange w:id="1329" w:author="david goldhar" w:date="2019-02-14T08:57:00Z">
+        <w:pPrChange w:id="1331" w:author="david goldhar" w:date="2019-02-14T08:57:00Z">
           <w:pPr/>
         </w:pPrChange>
       </w:pPr>
-      <w:ins w:id="1330" w:author="david goldhar" w:date="2019-02-14T08:57:00Z">
+      <w:ins w:id="1332" w:author="david goldhar" w:date="2019-02-14T08:57:00Z">
         <w:r>
           <w:t xml:space="preserve">The troubleshooting page shows errors and other events that occurred in RAM2 (such as loss of connectivity to </w:t>
         </w:r>
       </w:ins>
-      <w:ins w:id="1331" w:author="david goldhar" w:date="2019-02-14T08:58:00Z">
+      <w:ins w:id="1333" w:author="david goldhar" w:date="2019-02-14T08:58:00Z">
         <w:r>
           <w:t>RAM2 components). It does not show alert or other event information for factory enti</w:t>
         </w:r>
       </w:ins>
-      <w:ins w:id="1332" w:author="david goldhar" w:date="2019-02-14T08:59:00Z">
+      <w:ins w:id="1334" w:author="david goldhar" w:date="2019-02-14T08:59:00Z">
         <w:r>
           <w:t xml:space="preserve">ties; this is shown in the Alerts page. </w:t>
         </w:r>
       </w:ins>
     </w:p>
     <w:sectPr>
-      <w:headerReference w:type="default" r:id="rId43"/>
-      <w:footerReference w:type="default" r:id="rId44"/>
+      <w:headerReference w:type="default" r:id="rId47"/>
+      <w:footerReference w:type="default" r:id="rId48"/>
       <w:pgSz w:w="11906" w:h="16838"/>
       <w:pgMar w:top="1440" w:right="1440" w:bottom="1440" w:left="1440" w:header="288" w:footer="432" w:gutter="0"/>
       <w:cols w:space="708"/>
@@ -17966,7 +18105,7 @@
       </w:pPr>
     </w:p>
   </w:comment>
-  <w:comment w:id="1027" w:author="david goldhar" w:date="2019-02-14T08:46:00Z" w:initials="dg">
+  <w:comment w:id="1027" w:author="david goldhar" w:date="2019-02-14T10:24:00Z" w:initials="dg">
     <w:p>
       <w:pPr>
         <w:pStyle w:val="CommentText"/>
@@ -17984,11 +18123,11 @@
         <w:rPr>
           <w:lang w:val="en-US"/>
         </w:rPr>
-        <w:t>Add detail</w:t>
+        <w:t>Wrong section. Not in DB. Move to other views.</w:t>
       </w:r>
     </w:p>
   </w:comment>
-  <w:comment w:id="1040" w:author="david goldhar" w:date="2019-02-14T10:24:00Z" w:initials="dg">
+  <w:comment w:id="1028" w:author="david goldhar" w:date="2019-02-14T09:02:00Z" w:initials="dg">
     <w:p>
       <w:pPr>
         <w:pStyle w:val="CommentText"/>
@@ -18006,33 +18145,11 @@
         <w:rPr>
           <w:lang w:val="en-US"/>
         </w:rPr>
-        <w:t>Wrong section. Not in DB. Move to other views.</w:t>
+        <w:t>Specific for dashboard</w:t>
       </w:r>
     </w:p>
   </w:comment>
-  <w:comment w:id="1042" w:author="david goldhar" w:date="2019-02-14T09:02:00Z" w:initials="dg">
-    <w:p>
-      <w:pPr>
-        <w:pStyle w:val="CommentText"/>
-        <w:rPr>
-          <w:lang w:val="en-US"/>
-        </w:rPr>
-      </w:pPr>
-      <w:r>
-        <w:rPr>
-          <w:rStyle w:val="CommentReference"/>
-        </w:rPr>
-        <w:annotationRef/>
-      </w:r>
-      <w:r>
-        <w:rPr>
-          <w:lang w:val="en-US"/>
-        </w:rPr>
-        <w:t>Specific for dashboard</w:t>
-      </w:r>
-    </w:p>
-  </w:comment>
-  <w:comment w:id="1062" w:author="Shani Sagiv" w:date="2019-02-12T12:38:00Z" w:initials="SS">
+  <w:comment w:id="1064" w:author="Shani Sagiv" w:date="2019-02-12T12:38:00Z" w:initials="SS">
     <w:p>
       <w:pPr>
         <w:rPr>
@@ -18066,7 +18183,7 @@
       </w:pPr>
     </w:p>
   </w:comment>
-  <w:comment w:id="1078" w:author="david goldhar" w:date="2019-02-14T07:50:00Z" w:initials="dg">
+  <w:comment w:id="1080" w:author="david goldhar" w:date="2019-02-14T07:50:00Z" w:initials="dg">
     <w:p>
       <w:pPr>
         <w:pStyle w:val="Comment"/>
@@ -18087,7 +18204,7 @@
       </w:pPr>
     </w:p>
   </w:comment>
-  <w:comment w:id="1081" w:author="david goldhar" w:date="2019-02-14T07:50:00Z" w:initials="dg">
+  <w:comment w:id="1083" w:author="david goldhar" w:date="2019-02-14T07:50:00Z" w:initials="dg">
     <w:p>
       <w:pPr>
         <w:pStyle w:val="Comment"/>
@@ -18111,7 +18228,7 @@
       </w:pPr>
     </w:p>
   </w:comment>
-  <w:comment w:id="1084" w:author="david goldhar" w:date="2019-02-14T08:47:00Z" w:initials="dg">
+  <w:comment w:id="1086" w:author="david goldhar" w:date="2019-02-14T08:47:00Z" w:initials="dg">
     <w:p>
       <w:pPr>
         <w:pStyle w:val="CommentText"/>
@@ -18133,7 +18250,7 @@
       </w:r>
     </w:p>
   </w:comment>
-  <w:comment w:id="1090" w:author="david goldhar" w:date="2019-02-14T08:47:00Z" w:initials="dg">
+  <w:comment w:id="1092" w:author="david goldhar" w:date="2019-02-14T08:47:00Z" w:initials="dg">
     <w:p>
       <w:pPr>
         <w:pStyle w:val="CommentText"/>
@@ -18155,7 +18272,7 @@
       </w:r>
     </w:p>
   </w:comment>
-  <w:comment w:id="1103" w:author="Shani Sagiv" w:date="2019-02-12T12:41:00Z" w:initials="SS">
+  <w:comment w:id="1105" w:author="Shani Sagiv" w:date="2019-02-12T12:41:00Z" w:initials="SS">
     <w:p>
       <w:pPr>
         <w:pStyle w:val="CommentText"/>
@@ -18177,7 +18294,7 @@
       </w:r>
     </w:p>
   </w:comment>
-  <w:comment w:id="1118" w:author="Shani Sagiv" w:date="2019-02-12T12:41:00Z" w:initials="SS">
+  <w:comment w:id="1120" w:author="Shani Sagiv" w:date="2019-02-12T12:41:00Z" w:initials="SS">
     <w:p>
       <w:pPr>
         <w:pStyle w:val="CommentText"/>
@@ -18199,7 +18316,7 @@
       </w:r>
     </w:p>
   </w:comment>
-  <w:comment w:id="1169" w:author="Shani Sagiv" w:date="2019-02-12T12:38:00Z" w:initials="SS">
+  <w:comment w:id="1171" w:author="Shani Sagiv" w:date="2019-02-12T12:38:00Z" w:initials="SS">
     <w:p>
       <w:pPr>
         <w:rPr>
@@ -18233,7 +18350,7 @@
       </w:pPr>
     </w:p>
   </w:comment>
-  <w:comment w:id="1209" w:author="Shani Sagiv" w:date="2019-02-12T12:39:00Z" w:initials="SS">
+  <w:comment w:id="1211" w:author="Shani Sagiv" w:date="2019-02-12T12:39:00Z" w:initials="SS">
     <w:p>
       <w:pPr>
         <w:pStyle w:val="CommentText"/>
@@ -18255,7 +18372,7 @@
       </w:r>
     </w:p>
   </w:comment>
-  <w:comment w:id="1226" w:author="david goldhar" w:date="2019-02-14T07:50:00Z" w:initials="dg">
+  <w:comment w:id="1228" w:author="david goldhar" w:date="2019-02-14T07:50:00Z" w:initials="dg">
     <w:p>
       <w:pPr>
         <w:pStyle w:val="Comment"/>
@@ -18292,7 +18409,7 @@
       </w:pPr>
     </w:p>
   </w:comment>
-  <w:comment w:id="1296" w:author="Shani Sagiv" w:date="2019-02-12T12:40:00Z" w:initials="SS">
+  <w:comment w:id="1298" w:author="Shani Sagiv" w:date="2019-02-12T12:40:00Z" w:initials="SS">
     <w:p>
       <w:pPr>
         <w:pStyle w:val="CommentText"/>
@@ -18322,7 +18439,7 @@
       <w:proofErr w:type="gramEnd"/>
     </w:p>
   </w:comment>
-  <w:comment w:id="1315" w:author="david goldhar" w:date="2019-02-14T08:53:00Z" w:initials="dg">
+  <w:comment w:id="1317" w:author="david goldhar" w:date="2019-02-14T08:53:00Z" w:initials="dg">
     <w:p>
       <w:pPr>
         <w:pStyle w:val="CommentText"/>
@@ -18344,7 +18461,7 @@
       </w:r>
     </w:p>
   </w:comment>
-  <w:comment w:id="1316" w:author="david goldhar" w:date="2019-02-14T08:53:00Z" w:initials="dg">
+  <w:comment w:id="1318" w:author="david goldhar" w:date="2019-02-14T08:53:00Z" w:initials="dg">
     <w:p>
       <w:pPr>
         <w:pStyle w:val="CommentText"/>
@@ -18407,9 +18524,8 @@
   <w15:commentEx w15:paraId="09ADCEA1" w15:done="1"/>
   <w15:commentEx w15:paraId="693F383A" w15:done="1"/>
   <w15:commentEx w15:paraId="19985E78" w15:done="0"/>
-  <w15:commentEx w15:paraId="6E84E663" w15:done="0"/>
-  <w15:commentEx w15:paraId="429525B1" w15:done="0"/>
-  <w15:commentEx w15:paraId="6ED3C573" w15:done="1"/>
+  <w15:commentEx w15:paraId="300B7CE9" w15:done="0"/>
+  <w15:commentEx w15:paraId="43C3C2B2" w15:done="1"/>
   <w15:commentEx w15:paraId="62B523FA" w15:done="0"/>
   <w15:commentEx w15:paraId="672CF293" w15:done="0"/>
   <w15:commentEx w15:paraId="722B9DF4" w15:done="0"/>
@@ -18464,9 +18580,8 @@
   <w16cid:commentId w16cid:paraId="09ADCEA1" w16cid:durableId="200EB0A8"/>
   <w16cid:commentId w16cid:paraId="693F383A" w16cid:durableId="200FAB9D"/>
   <w16cid:commentId w16cid:paraId="19985E78" w16cid:durableId="200F9C16"/>
-  <w16cid:commentId w16cid:paraId="6E84E663" w16cid:durableId="200FA967"/>
-  <w16cid:commentId w16cid:paraId="429525B1" w16cid:durableId="20101D47"/>
-  <w16cid:commentId w16cid:paraId="6ED3C573" w16cid:durableId="20101D48"/>
+  <w16cid:commentId w16cid:paraId="300B7CE9" w16cid:durableId="201027D3"/>
+  <w16cid:commentId w16cid:paraId="43C3C2B2" w16cid:durableId="201027D2"/>
   <w16cid:commentId w16cid:paraId="62B523FA" w16cid:durableId="200EE796"/>
   <w16cid:commentId w16cid:paraId="672CF293" w16cid:durableId="200F9C29"/>
   <w16cid:commentId w16cid:paraId="722B9DF4" w16cid:durableId="200F9C30"/>
@@ -18587,7 +18702,7 @@
     <w:pPr>
       <w:pStyle w:val="Header"/>
     </w:pPr>
-    <w:ins w:id="1333" w:author="david goldhar" w:date="2019-02-14T08:13:00Z">
+    <w:ins w:id="1335" w:author="david goldhar" w:date="2019-02-14T08:13:00Z">
       <w:r>
         <w:rPr>
           <w:b/>
@@ -21560,7 +21675,7 @@
 </file>
 
 <file path=customXml/itemProps1.xml><?xml version="1.0" encoding="utf-8"?>
-<ds:datastoreItem xmlns:ds="http://schemas.openxmlformats.org/officeDocument/2006/customXml" ds:itemID="{BF9AA60C-FB2C-4F3A-95D7-4A847480AF3F}">
+<ds:datastoreItem xmlns:ds="http://schemas.openxmlformats.org/officeDocument/2006/customXml" ds:itemID="{0EBA8DC4-DB7E-4CFB-BFE5-60EB1DA00B5C}">
   <ds:schemaRefs>
     <ds:schemaRef ds:uri="http://schemas.openxmlformats.org/officeDocument/2006/bibliography"/>
   </ds:schemaRefs>

--- a/Manuals/RAM2-UserManual - draft 2 revised order.docx
+++ b/Manuals/RAM2-UserManual - draft 2 revised order.docx
@@ -9796,16 +9796,21 @@
       <w:r>
         <w:t>.</w:t>
       </w:r>
+      <w:ins w:id="980" w:author="david goldhar" w:date="2019-02-14T17:59:00Z">
+        <w:r>
+          <w:t xml:space="preserve"> Shops contain production cells.</w:t>
+        </w:r>
+      </w:ins>
     </w:p>
     <w:p>
       <w:pPr>
         <w:pStyle w:val="Heading3"/>
         <w:rPr>
-          <w:ins w:id="980" w:author="david goldhar" w:date="2019-02-13T19:00:00Z"/>
-          <w:lang w:val="en-US"/>
-        </w:rPr>
-      </w:pPr>
-      <w:ins w:id="981" w:author="david goldhar" w:date="2019-02-13T15:15:00Z">
+          <w:ins w:id="981" w:author="david goldhar" w:date="2019-02-13T19:00:00Z"/>
+          <w:lang w:val="en-US"/>
+        </w:rPr>
+      </w:pPr>
+      <w:ins w:id="982" w:author="david goldhar" w:date="2019-02-13T15:15:00Z">
         <w:r>
           <w:rPr>
             <w:lang w:val="en-US"/>
@@ -9818,17 +9823,17 @@
       <w:pPr>
         <w:pStyle w:val="P"/>
         <w:rPr>
-          <w:ins w:id="982" w:author="david goldhar" w:date="2019-02-13T16:45:00Z"/>
-        </w:rPr>
-      </w:pPr>
-      <w:commentRangeStart w:id="983"/>
-      <w:ins w:id="984" w:author="david goldhar" w:date="2019-02-13T16:45:00Z">
+          <w:ins w:id="983" w:author="david goldhar" w:date="2019-02-13T16:45:00Z"/>
+        </w:rPr>
+      </w:pPr>
+      <w:commentRangeStart w:id="984"/>
+      <w:ins w:id="985" w:author="david goldhar" w:date="2019-02-13T16:45:00Z">
         <w:r>
           <w:t>Select</w:t>
         </w:r>
       </w:ins>
-      <w:commentRangeEnd w:id="983"/>
-      <w:ins w:id="985" w:author="david goldhar" w:date="2019-02-14T07:49:00Z">
+      <w:commentRangeEnd w:id="984"/>
+      <w:ins w:id="986" w:author="david goldhar" w:date="2019-02-14T07:49:00Z">
         <w:r>
           <w:rPr>
             <w:rStyle w:val="CommentReference"/>
@@ -9838,10 +9843,10 @@
             <w:shd w:val="clear" w:color="auto" w:fill="auto"/>
             <w:lang w:val="en-IL"/>
           </w:rPr>
-          <w:commentReference w:id="983"/>
-        </w:r>
-      </w:ins>
-      <w:ins w:id="986" w:author="david goldhar" w:date="2019-02-13T16:45:00Z">
+          <w:commentReference w:id="984"/>
+        </w:r>
+      </w:ins>
+      <w:ins w:id="987" w:author="david goldhar" w:date="2019-02-13T16:45:00Z">
         <w:r>
           <w:t xml:space="preserve"> </w:t>
         </w:r>
@@ -9864,17 +9869,17 @@
           <w:t xml:space="preserve"> menu to see the shops you have defined for the </w:t>
         </w:r>
       </w:ins>
-      <w:ins w:id="987" w:author="david goldhar" w:date="2019-02-13T19:13:00Z">
+      <w:ins w:id="988" w:author="david goldhar" w:date="2019-02-13T19:13:00Z">
         <w:r>
           <w:t>factory</w:t>
         </w:r>
       </w:ins>
-      <w:ins w:id="988" w:author="david goldhar" w:date="2019-02-13T16:45:00Z">
+      <w:ins w:id="989" w:author="david goldhar" w:date="2019-02-13T16:45:00Z">
         <w:r>
           <w:t>.</w:t>
         </w:r>
       </w:ins>
-      <w:ins w:id="989" w:author="david goldhar" w:date="2019-02-14T17:14:00Z">
+      <w:ins w:id="990" w:author="david goldhar" w:date="2019-02-14T17:14:00Z">
         <w:r>
           <w:t xml:space="preserve"> Each shop in the view is shown as a ‘card’.</w:t>
         </w:r>
@@ -9885,10 +9890,10 @@
         <w:pStyle w:val="img"/>
         <w:keepNext/>
         <w:rPr>
-          <w:ins w:id="990" w:author="david goldhar" w:date="2019-02-13T16:45:00Z"/>
-        </w:rPr>
-      </w:pPr>
-      <w:ins w:id="991" w:author="david goldhar" w:date="2019-02-13T16:45:00Z">
+          <w:ins w:id="991" w:author="david goldhar" w:date="2019-02-13T16:45:00Z"/>
+        </w:rPr>
+      </w:pPr>
+      <w:ins w:id="992" w:author="david goldhar" w:date="2019-02-13T16:45:00Z">
         <w:r>
           <w:drawing>
             <wp:inline distT="0" distB="0" distL="0" distR="0" wp14:anchorId="6222C90F" wp14:editId="6B883C08">
@@ -9946,10 +9951,10 @@
         <w:pStyle w:val="Caption"/>
         <w:jc w:val="center"/>
         <w:rPr>
-          <w:ins w:id="992" w:author="david goldhar" w:date="2019-02-13T16:45:00Z"/>
-        </w:rPr>
-      </w:pPr>
-      <w:ins w:id="993" w:author="david goldhar" w:date="2019-02-13T16:45:00Z">
+          <w:ins w:id="993" w:author="david goldhar" w:date="2019-02-13T16:45:00Z"/>
+        </w:rPr>
+      </w:pPr>
+      <w:ins w:id="994" w:author="david goldhar" w:date="2019-02-13T16:45:00Z">
         <w:r>
           <w:t xml:space="preserve">Figure </w:t>
         </w:r>
@@ -9995,30 +10000,30 @@
       <w:pPr>
         <w:pStyle w:val="P"/>
         <w:rPr>
-          <w:ins w:id="994" w:author="david goldhar" w:date="2019-02-13T16:45:00Z"/>
-        </w:rPr>
-      </w:pPr>
-      <w:ins w:id="995" w:author="david goldhar" w:date="2019-02-13T16:45:00Z">
+          <w:ins w:id="995" w:author="david goldhar" w:date="2019-02-13T16:45:00Z"/>
+        </w:rPr>
+      </w:pPr>
+      <w:ins w:id="996" w:author="david goldhar" w:date="2019-02-13T16:45:00Z">
         <w:r>
           <w:t xml:space="preserve">Each </w:t>
         </w:r>
       </w:ins>
-      <w:ins w:id="996" w:author="david goldhar" w:date="2019-02-14T17:14:00Z">
+      <w:ins w:id="997" w:author="david goldhar" w:date="2019-02-14T17:14:00Z">
         <w:r>
           <w:t xml:space="preserve">card </w:t>
         </w:r>
       </w:ins>
-      <w:ins w:id="997" w:author="david goldhar" w:date="2019-02-13T16:45:00Z">
+      <w:ins w:id="998" w:author="david goldhar" w:date="2019-02-13T16:45:00Z">
         <w:r>
           <w:t xml:space="preserve">in this view shows the following information for </w:t>
         </w:r>
       </w:ins>
-      <w:ins w:id="998" w:author="david goldhar" w:date="2019-02-14T17:14:00Z">
+      <w:ins w:id="999" w:author="david goldhar" w:date="2019-02-14T17:14:00Z">
         <w:r>
           <w:t>the shop</w:t>
         </w:r>
       </w:ins>
-      <w:ins w:id="999" w:author="david goldhar" w:date="2019-02-13T16:45:00Z">
+      <w:ins w:id="1000" w:author="david goldhar" w:date="2019-02-13T16:45:00Z">
         <w:r>
           <w:t>:</w:t>
         </w:r>
@@ -10028,10 +10033,10 @@
       <w:pPr>
         <w:pStyle w:val="ul"/>
         <w:rPr>
-          <w:ins w:id="1000" w:author="david goldhar" w:date="2019-02-13T16:45:00Z"/>
-        </w:rPr>
-      </w:pPr>
-      <w:ins w:id="1001" w:author="david goldhar" w:date="2019-02-13T16:45:00Z">
+          <w:ins w:id="1001" w:author="david goldhar" w:date="2019-02-13T16:45:00Z"/>
+        </w:rPr>
+      </w:pPr>
+      <w:ins w:id="1002" w:author="david goldhar" w:date="2019-02-13T16:45:00Z">
         <w:r>
           <w:t>the overall shop Risk Level</w:t>
         </w:r>
@@ -10041,10 +10046,10 @@
       <w:pPr>
         <w:pStyle w:val="ul"/>
         <w:rPr>
-          <w:ins w:id="1002" w:author="david goldhar" w:date="2019-02-13T16:45:00Z"/>
-        </w:rPr>
-      </w:pPr>
-      <w:ins w:id="1003" w:author="david goldhar" w:date="2019-02-13T16:45:00Z">
+          <w:ins w:id="1003" w:author="david goldhar" w:date="2019-02-13T16:45:00Z"/>
+        </w:rPr>
+      </w:pPr>
+      <w:ins w:id="1004" w:author="david goldhar" w:date="2019-02-13T16:45:00Z">
         <w:r>
           <w:t xml:space="preserve">the number of cells </w:t>
         </w:r>
@@ -10054,10 +10059,10 @@
       <w:pPr>
         <w:pStyle w:val="ul"/>
         <w:rPr>
-          <w:ins w:id="1004" w:author="david goldhar" w:date="2019-02-13T16:45:00Z"/>
-        </w:rPr>
-      </w:pPr>
-      <w:ins w:id="1005" w:author="david goldhar" w:date="2019-02-13T16:45:00Z">
+          <w:ins w:id="1005" w:author="david goldhar" w:date="2019-02-13T16:45:00Z"/>
+        </w:rPr>
+      </w:pPr>
+      <w:ins w:id="1006" w:author="david goldhar" w:date="2019-02-13T16:45:00Z">
         <w:r>
           <w:t>the number of assets</w:t>
         </w:r>
@@ -10067,10 +10072,10 @@
       <w:pPr>
         <w:pStyle w:val="ul"/>
         <w:rPr>
-          <w:ins w:id="1006" w:author="david goldhar" w:date="2019-02-14T17:24:00Z"/>
-        </w:rPr>
-      </w:pPr>
-      <w:ins w:id="1007" w:author="david goldhar" w:date="2019-02-13T16:45:00Z">
+          <w:ins w:id="1007" w:author="david goldhar" w:date="2019-02-14T17:24:00Z"/>
+        </w:rPr>
+      </w:pPr>
+      <w:ins w:id="1008" w:author="david goldhar" w:date="2019-02-13T16:45:00Z">
         <w:r>
           <w:t>the geographic location of the shop</w:t>
         </w:r>
@@ -10081,15 +10086,15 @@
         <w:pStyle w:val="img"/>
         <w:keepNext/>
         <w:rPr>
-          <w:ins w:id="1008" w:author="david goldhar" w:date="2019-02-14T17:25:00Z"/>
-        </w:rPr>
-        <w:pPrChange w:id="1009" w:author="david goldhar" w:date="2019-02-14T17:25:00Z">
+          <w:ins w:id="1009" w:author="david goldhar" w:date="2019-02-14T17:25:00Z"/>
+        </w:rPr>
+        <w:pPrChange w:id="1010" w:author="david goldhar" w:date="2019-02-14T17:25:00Z">
           <w:pPr>
             <w:pStyle w:val="img"/>
           </w:pPr>
         </w:pPrChange>
       </w:pPr>
-      <w:ins w:id="1010" w:author="david goldhar" w:date="2019-02-14T17:24:00Z">
+      <w:ins w:id="1011" w:author="david goldhar" w:date="2019-02-14T17:24:00Z">
         <w:r>
           <w:lastRenderedPageBreak/>
           <w:drawing>
@@ -10148,15 +10153,15 @@
         <w:pStyle w:val="Caption"/>
         <w:jc w:val="center"/>
         <w:rPr>
-          <w:ins w:id="1011" w:author="david goldhar" w:date="2019-02-13T16:45:00Z"/>
-        </w:rPr>
-        <w:pPrChange w:id="1012" w:author="david goldhar" w:date="2019-02-14T17:25:00Z">
+          <w:ins w:id="1012" w:author="david goldhar" w:date="2019-02-13T16:45:00Z"/>
+        </w:rPr>
+        <w:pPrChange w:id="1013" w:author="david goldhar" w:date="2019-02-14T17:25:00Z">
           <w:pPr>
             <w:pStyle w:val="ul"/>
           </w:pPr>
         </w:pPrChange>
       </w:pPr>
-      <w:ins w:id="1013" w:author="david goldhar" w:date="2019-02-14T17:25:00Z">
+      <w:ins w:id="1014" w:author="david goldhar" w:date="2019-02-14T17:25:00Z">
         <w:r>
           <w:t xml:space="preserve">Figure </w:t>
         </w:r>
@@ -10170,7 +10175,7 @@
       <w:r>
         <w:fldChar w:fldCharType="separate"/>
       </w:r>
-      <w:ins w:id="1014" w:author="david goldhar" w:date="2019-02-14T17:25:00Z">
+      <w:ins w:id="1015" w:author="david goldhar" w:date="2019-02-14T17:25:00Z">
         <w:r>
           <w:rPr>
             <w:noProof/>
@@ -10207,7 +10212,7 @@
         </w:rPr>
         <w:t>shop</w:t>
       </w:r>
-      <w:del w:id="1015" w:author="david goldhar" w:date="2019-02-13T15:16:00Z">
+      <w:del w:id="1016" w:author="david goldhar" w:date="2019-02-13T15:16:00Z">
         <w:r>
           <w:rPr>
             <w:lang w:val="en-US"/>
@@ -10220,10 +10225,10 @@
       <w:pPr>
         <w:pStyle w:val="P"/>
         <w:rPr>
-          <w:del w:id="1016" w:author="david goldhar" w:date="2019-02-14T17:25:00Z"/>
-        </w:rPr>
-      </w:pPr>
-      <w:del w:id="1017" w:author="david goldhar" w:date="2019-02-14T17:25:00Z">
+          <w:del w:id="1017" w:author="david goldhar" w:date="2019-02-14T17:25:00Z"/>
+        </w:rPr>
+      </w:pPr>
+      <w:del w:id="1018" w:author="david goldhar" w:date="2019-02-14T17:25:00Z">
         <w:r>
           <w:delText xml:space="preserve">Add or modify shops in the factory, in the </w:delText>
         </w:r>
@@ -10275,7 +10280,7 @@
       <w:r>
         <w:t xml:space="preserve"> menu. </w:t>
       </w:r>
-      <w:del w:id="1018" w:author="david goldhar" w:date="2019-02-14T17:25:00Z">
+      <w:del w:id="1019" w:author="david goldhar" w:date="2019-02-14T17:25:00Z">
         <w:r>
           <w:delText>A list of all shops in the factory is shown.</w:delText>
         </w:r>
@@ -10416,7 +10421,7 @@
       <w:r>
         <w:t xml:space="preserve"> – (optional) upload an image for the shop</w:t>
       </w:r>
-      <w:del w:id="1019" w:author="david goldhar" w:date="2019-02-14T17:25:00Z">
+      <w:del w:id="1020" w:author="david goldhar" w:date="2019-02-14T17:25:00Z">
         <w:r>
           <w:delText>.</w:delText>
         </w:r>
@@ -10548,12 +10553,12 @@
       <w:pPr>
         <w:pStyle w:val="P"/>
       </w:pPr>
-      <w:ins w:id="1020" w:author="david goldhar" w:date="2019-02-14T17:26:00Z">
+      <w:ins w:id="1021" w:author="david goldhar" w:date="2019-02-14T17:26:00Z">
         <w:r>
           <w:t xml:space="preserve">A shop card for </w:t>
         </w:r>
       </w:ins>
-      <w:del w:id="1021" w:author="david goldhar" w:date="2019-02-14T17:26:00Z">
+      <w:del w:id="1022" w:author="david goldhar" w:date="2019-02-14T17:26:00Z">
         <w:r>
           <w:delText xml:space="preserve">The </w:delText>
         </w:r>
@@ -10590,17 +10595,17 @@
       <w:r>
         <w:t xml:space="preserve"> page, hover over the </w:t>
       </w:r>
-      <w:del w:id="1022" w:author="david goldhar" w:date="2019-02-14T17:26:00Z">
+      <w:del w:id="1023" w:author="david goldhar" w:date="2019-02-14T17:26:00Z">
         <w:r>
           <w:delText xml:space="preserve">image </w:delText>
         </w:r>
       </w:del>
-      <w:ins w:id="1023" w:author="david goldhar" w:date="2019-02-14T17:26:00Z">
+      <w:ins w:id="1024" w:author="david goldhar" w:date="2019-02-14T17:26:00Z">
         <w:r>
           <w:t xml:space="preserve">shop card </w:t>
         </w:r>
       </w:ins>
-      <w:del w:id="1024" w:author="david goldhar" w:date="2019-02-14T17:26:00Z">
+      <w:del w:id="1025" w:author="david goldhar" w:date="2019-02-14T17:26:00Z">
         <w:r>
           <w:delText xml:space="preserve">of the shop </w:delText>
         </w:r>
@@ -10862,26 +10867,26 @@
       <w:pPr>
         <w:pStyle w:val="Heading3"/>
         <w:rPr>
-          <w:ins w:id="1025" w:author="david goldhar" w:date="2019-02-14T17:45:00Z"/>
-          <w:lang w:val="en-US"/>
-        </w:rPr>
-      </w:pPr>
-      <w:ins w:id="1026" w:author="david goldhar" w:date="2019-02-14T17:45:00Z">
+          <w:ins w:id="1026" w:author="david goldhar" w:date="2019-02-14T17:45:00Z"/>
+          <w:lang w:val="en-US"/>
+        </w:rPr>
+      </w:pPr>
+      <w:ins w:id="1027" w:author="david goldhar" w:date="2019-02-14T17:45:00Z">
         <w:r>
           <w:rPr>
             <w:lang w:val="en-US"/>
           </w:rPr>
           <w:t>Filter or Search the view</w:t>
         </w:r>
-        <w:commentRangeStart w:id="1027"/>
-        <w:commentRangeEnd w:id="1027"/>
+        <w:commentRangeStart w:id="1028"/>
+        <w:commentRangeEnd w:id="1028"/>
         <w:r>
           <w:rPr>
             <w:rStyle w:val="CommentReference"/>
             <w:rFonts w:asciiTheme="minorHAnsi" w:eastAsiaTheme="minorHAnsi" w:hAnsiTheme="minorHAnsi" w:cstheme="minorBidi"/>
             <w:color w:val="auto"/>
           </w:rPr>
-          <w:commentReference w:id="1027"/>
+          <w:commentReference w:id="1028"/>
         </w:r>
         <w:r>
           <w:rPr>
@@ -10889,15 +10894,15 @@
           </w:rPr>
           <w:t>s</w:t>
         </w:r>
-        <w:commentRangeStart w:id="1028"/>
-        <w:commentRangeEnd w:id="1028"/>
+        <w:commentRangeStart w:id="1029"/>
+        <w:commentRangeEnd w:id="1029"/>
         <w:r>
           <w:rPr>
             <w:rStyle w:val="CommentReference"/>
             <w:rFonts w:asciiTheme="minorHAnsi" w:eastAsiaTheme="minorHAnsi" w:hAnsiTheme="minorHAnsi" w:cstheme="minorBidi"/>
             <w:color w:val="auto"/>
           </w:rPr>
-          <w:commentReference w:id="1028"/>
+          <w:commentReference w:id="1029"/>
         </w:r>
       </w:ins>
     </w:p>
@@ -10905,10 +10910,10 @@
       <w:pPr>
         <w:pStyle w:val="P"/>
         <w:rPr>
-          <w:ins w:id="1029" w:author="david goldhar" w:date="2019-02-14T17:45:00Z"/>
-        </w:rPr>
-      </w:pPr>
-      <w:ins w:id="1030" w:author="david goldhar" w:date="2019-02-14T17:45:00Z">
+          <w:ins w:id="1030" w:author="david goldhar" w:date="2019-02-14T17:45:00Z"/>
+        </w:rPr>
+      </w:pPr>
+      <w:ins w:id="1031" w:author="david goldhar" w:date="2019-02-14T17:45:00Z">
         <w:r>
           <w:t>You can filter or search for specific shops in the Shop view.</w:t>
         </w:r>
@@ -10918,10 +10923,10 @@
       <w:pPr>
         <w:pStyle w:val="P"/>
         <w:rPr>
-          <w:ins w:id="1031" w:author="david goldhar" w:date="2019-02-14T17:45:00Z"/>
-        </w:rPr>
-      </w:pPr>
-      <w:ins w:id="1032" w:author="david goldhar" w:date="2019-02-14T17:45:00Z">
+          <w:ins w:id="1032" w:author="david goldhar" w:date="2019-02-14T17:45:00Z"/>
+        </w:rPr>
+      </w:pPr>
+      <w:ins w:id="1033" w:author="david goldhar" w:date="2019-02-14T17:45:00Z">
         <w:r>
           <w:t xml:space="preserve">Click </w:t>
         </w:r>
@@ -10975,10 +10980,10 @@
         <w:pStyle w:val="img"/>
         <w:keepNext/>
         <w:rPr>
-          <w:ins w:id="1033" w:author="david goldhar" w:date="2019-02-14T17:45:00Z"/>
-        </w:rPr>
-      </w:pPr>
-      <w:ins w:id="1034" w:author="david goldhar" w:date="2019-02-14T17:45:00Z">
+          <w:ins w:id="1034" w:author="david goldhar" w:date="2019-02-14T17:45:00Z"/>
+        </w:rPr>
+      </w:pPr>
+      <w:ins w:id="1035" w:author="david goldhar" w:date="2019-02-14T17:45:00Z">
         <w:r>
           <w:lastRenderedPageBreak/>
           <w:drawing>
@@ -11037,11 +11042,11 @@
         <w:pStyle w:val="Caption"/>
         <w:jc w:val="center"/>
         <w:rPr>
-          <w:ins w:id="1035" w:author="david goldhar" w:date="2019-02-14T17:45:00Z"/>
-          <w:lang w:val="en-US"/>
-        </w:rPr>
-      </w:pPr>
-      <w:ins w:id="1036" w:author="david goldhar" w:date="2019-02-14T17:45:00Z">
+          <w:ins w:id="1036" w:author="david goldhar" w:date="2019-02-14T17:45:00Z"/>
+          <w:lang w:val="en-US"/>
+        </w:rPr>
+      </w:pPr>
+      <w:ins w:id="1037" w:author="david goldhar" w:date="2019-02-14T17:45:00Z">
         <w:r>
           <w:t xml:space="preserve">Figure </w:t>
         </w:r>
@@ -11087,10 +11092,10 @@
       <w:pPr>
         <w:pStyle w:val="P"/>
         <w:rPr>
-          <w:ins w:id="1037" w:author="david goldhar" w:date="2019-02-14T17:45:00Z"/>
-        </w:rPr>
-      </w:pPr>
-      <w:ins w:id="1038" w:author="david goldhar" w:date="2019-02-14T17:45:00Z">
+          <w:ins w:id="1038" w:author="david goldhar" w:date="2019-02-14T17:45:00Z"/>
+        </w:rPr>
+      </w:pPr>
+      <w:ins w:id="1039" w:author="david goldhar" w:date="2019-02-14T17:45:00Z">
         <w:r>
           <w:t xml:space="preserve">Click </w:t>
         </w:r>
@@ -11140,10 +11145,10 @@
       <w:pPr>
         <w:pStyle w:val="img"/>
         <w:rPr>
-          <w:ins w:id="1039" w:author="david goldhar" w:date="2019-02-14T17:45:00Z"/>
-        </w:rPr>
-      </w:pPr>
-      <w:ins w:id="1040" w:author="david goldhar" w:date="2019-02-14T17:45:00Z">
+          <w:ins w:id="1040" w:author="david goldhar" w:date="2019-02-14T17:45:00Z"/>
+        </w:rPr>
+      </w:pPr>
+      <w:ins w:id="1041" w:author="david goldhar" w:date="2019-02-14T17:45:00Z">
         <w:r>
           <w:drawing>
             <wp:inline distT="0" distB="0" distL="0" distR="0" wp14:anchorId="351B9EF0" wp14:editId="7FAD2258">
@@ -11200,16 +11205,16 @@
       <w:pPr>
         <w:pStyle w:val="Heading3"/>
         <w:rPr>
-          <w:ins w:id="1041" w:author="david goldhar" w:date="2019-02-14T17:46:00Z"/>
-          <w:lang w:val="en-US"/>
-        </w:rPr>
-      </w:pPr>
-      <w:ins w:id="1042" w:author="david goldhar" w:date="2019-02-14T09:12:00Z">
+          <w:ins w:id="1042" w:author="david goldhar" w:date="2019-02-14T17:46:00Z"/>
+          <w:lang w:val="en-US"/>
+        </w:rPr>
+      </w:pPr>
+      <w:ins w:id="1043" w:author="david goldhar" w:date="2019-02-14T09:12:00Z">
         <w:r>
           <w:rPr>
             <w:lang w:val="en-US"/>
           </w:rPr>
-          <w:t>Actions/Navigation from Shop view</w:t>
+          <w:t>Navigation from Shop view</w:t>
         </w:r>
       </w:ins>
     </w:p>
@@ -11217,36 +11222,71 @@
       <w:pPr>
         <w:pStyle w:val="P"/>
         <w:rPr>
-          <w:ins w:id="1043" w:author="david goldhar" w:date="2019-02-14T17:49:00Z"/>
-        </w:rPr>
-      </w:pPr>
-      <w:ins w:id="1044" w:author="david goldhar" w:date="2019-02-14T17:48:00Z">
+          <w:ins w:id="1044" w:author="david goldhar" w:date="2019-02-14T17:49:00Z"/>
+        </w:rPr>
+      </w:pPr>
+      <w:ins w:id="1045" w:author="david goldhar" w:date="2019-02-14T17:48:00Z">
         <w:r>
           <w:t xml:space="preserve">Hover over a </w:t>
         </w:r>
       </w:ins>
-      <w:ins w:id="1045" w:author="david goldhar" w:date="2019-02-14T17:47:00Z">
+      <w:ins w:id="1046" w:author="david goldhar" w:date="2019-02-14T17:47:00Z">
         <w:r>
           <w:t>shop card</w:t>
         </w:r>
       </w:ins>
-      <w:ins w:id="1046" w:author="david goldhar" w:date="2019-02-14T17:48:00Z">
+      <w:ins w:id="1047" w:author="david goldhar" w:date="2019-02-14T17:48:00Z">
         <w:r>
           <w:t xml:space="preserve">, and then click </w:t>
         </w:r>
         <w:r>
           <w:rPr>
             <w:rStyle w:val="UI-item"/>
-            <w:rPrChange w:id="1047" w:author="david goldhar" w:date="2019-02-14T17:49:00Z">
+            <w:rPrChange w:id="1048" w:author="david goldhar" w:date="2019-02-14T17:49:00Z">
               <w:rPr/>
             </w:rPrChange>
           </w:rPr>
           <w:t>Show Production cells</w:t>
         </w:r>
       </w:ins>
-      <w:ins w:id="1048" w:author="david goldhar" w:date="2019-02-14T17:49:00Z">
-        <w:r>
-          <w:t>. This will open a view of the selected cell.</w:t>
+      <w:ins w:id="1049" w:author="david goldhar" w:date="2019-02-14T17:49:00Z">
+        <w:r>
+          <w:t xml:space="preserve">. This will open a </w:t>
+        </w:r>
+      </w:ins>
+      <w:ins w:id="1050" w:author="david goldhar" w:date="2019-02-14T17:58:00Z">
+        <w:r>
+          <w:t xml:space="preserve">Cell </w:t>
+        </w:r>
+      </w:ins>
+      <w:ins w:id="1051" w:author="david goldhar" w:date="2019-02-14T17:49:00Z">
+        <w:r>
+          <w:t>view</w:t>
+        </w:r>
+      </w:ins>
+      <w:ins w:id="1052" w:author="david goldhar" w:date="2019-02-14T17:58:00Z">
+        <w:r>
+          <w:t xml:space="preserve">, filtered to show </w:t>
+        </w:r>
+      </w:ins>
+      <w:ins w:id="1053" w:author="david goldhar" w:date="2019-02-14T17:49:00Z">
+        <w:r>
+          <w:t>the cell</w:t>
+        </w:r>
+      </w:ins>
+      <w:ins w:id="1054" w:author="david goldhar" w:date="2019-02-14T17:57:00Z">
+        <w:r>
+          <w:t>s</w:t>
+        </w:r>
+      </w:ins>
+      <w:ins w:id="1055" w:author="david goldhar" w:date="2019-02-14T17:58:00Z">
+        <w:r>
+          <w:t xml:space="preserve"> for the shop</w:t>
+        </w:r>
+      </w:ins>
+      <w:ins w:id="1056" w:author="david goldhar" w:date="2019-02-14T17:49:00Z">
+        <w:r>
+          <w:t>.</w:t>
         </w:r>
       </w:ins>
     </w:p>
@@ -11254,10 +11294,10 @@
       <w:pPr>
         <w:pStyle w:val="img"/>
         <w:rPr>
-          <w:ins w:id="1049" w:author="david goldhar" w:date="2019-02-14T17:49:00Z"/>
-        </w:rPr>
-      </w:pPr>
-      <w:ins w:id="1050" w:author="david goldhar" w:date="2019-02-14T17:49:00Z">
+          <w:ins w:id="1057" w:author="david goldhar" w:date="2019-02-14T17:49:00Z"/>
+        </w:rPr>
+      </w:pPr>
+      <w:ins w:id="1058" w:author="david goldhar" w:date="2019-02-14T17:49:00Z">
         <w:r>
           <w:drawing>
             <wp:inline distT="0" distB="0" distL="0" distR="0" wp14:anchorId="4DA761C7" wp14:editId="560BCF19">
@@ -11314,21 +11354,21 @@
       <w:pPr>
         <w:pStyle w:val="P"/>
         <w:rPr>
-          <w:ins w:id="1051" w:author="david goldhar" w:date="2019-02-14T09:12:00Z"/>
-          <w:rPrChange w:id="1052" w:author="david goldhar" w:date="2019-02-14T17:49:00Z">
+          <w:ins w:id="1059" w:author="david goldhar" w:date="2019-02-14T09:12:00Z"/>
+          <w:rPrChange w:id="1060" w:author="david goldhar" w:date="2019-02-14T17:49:00Z">
             <w:rPr>
-              <w:ins w:id="1053" w:author="david goldhar" w:date="2019-02-14T09:12:00Z"/>
+              <w:ins w:id="1061" w:author="david goldhar" w:date="2019-02-14T09:12:00Z"/>
               <w:lang w:val="en-US"/>
             </w:rPr>
           </w:rPrChange>
         </w:rPr>
-        <w:pPrChange w:id="1054" w:author="david goldhar" w:date="2019-02-14T17:49:00Z">
+        <w:pPrChange w:id="1062" w:author="david goldhar" w:date="2019-02-14T17:49:00Z">
           <w:pPr>
             <w:pStyle w:val="Heading3"/>
           </w:pPr>
         </w:pPrChange>
       </w:pPr>
-      <w:ins w:id="1055" w:author="david goldhar" w:date="2019-02-14T17:50:00Z">
+      <w:ins w:id="1063" w:author="david goldhar" w:date="2019-02-14T17:50:00Z">
         <w:r>
           <w:t xml:space="preserve">Click </w:t>
         </w:r>
@@ -11370,13 +11410,11 @@
           </w:drawing>
         </w:r>
       </w:ins>
-      <w:ins w:id="1056" w:author="david goldhar" w:date="2019-02-14T17:51:00Z">
+      <w:ins w:id="1064" w:author="david goldhar" w:date="2019-02-14T17:51:00Z">
         <w:r>
           <w:t xml:space="preserve"> in the upper right, to show a list of Unassigned Assets.</w:t>
         </w:r>
       </w:ins>
-      <w:bookmarkStart w:id="1057" w:name="_GoBack"/>
-      <w:bookmarkEnd w:id="1057"/>
     </w:p>
     <w:p>
       <w:pPr>
@@ -11385,10 +11423,10 @@
           <w:lang w:val="en-US"/>
         </w:rPr>
       </w:pPr>
-      <w:commentRangeStart w:id="1058"/>
-      <w:commentRangeStart w:id="1059"/>
-      <w:commentRangeEnd w:id="1058"/>
-      <w:commentRangeEnd w:id="1059"/>
+      <w:commentRangeStart w:id="1065"/>
+      <w:commentRangeStart w:id="1066"/>
+      <w:commentRangeEnd w:id="1065"/>
+      <w:commentRangeEnd w:id="1066"/>
       <w:r>
         <w:rPr>
           <w:lang w:val="en-US"/>
@@ -11407,24 +11445,49 @@
         <w:t>Cells are entities within shops.</w:t>
       </w:r>
       <w:r>
-        <w:t xml:space="preserve"> A cell </w:t>
+        <w:t xml:space="preserve"> </w:t>
+      </w:r>
+      <w:ins w:id="1067" w:author="david goldhar" w:date="2019-02-14T17:59:00Z">
+        <w:r>
+          <w:t xml:space="preserve">Cells contain assets. </w:t>
+        </w:r>
+      </w:ins>
+      <w:r>
+        <w:t xml:space="preserve">A cell </w:t>
       </w:r>
       <w:r>
         <w:t xml:space="preserve">can be </w:t>
       </w:r>
       <w:r>
-        <w:t>assigned to a single shop.</w:t>
-      </w:r>
+        <w:t>assigned to a single shop</w:t>
+      </w:r>
+      <w:ins w:id="1068" w:author="david goldhar" w:date="2019-02-14T17:59:00Z">
+        <w:r>
+          <w:t>, but can have any number of a</w:t>
+        </w:r>
+      </w:ins>
+      <w:ins w:id="1069" w:author="david goldhar" w:date="2019-02-14T18:00:00Z">
+        <w:r>
+          <w:t>ssets assigned to it.</w:t>
+        </w:r>
+      </w:ins>
+      <w:bookmarkStart w:id="1070" w:name="_GoBack"/>
+      <w:bookmarkEnd w:id="1070"/>
+      <w:del w:id="1071" w:author="david goldhar" w:date="2019-02-14T17:59:00Z">
+        <w:r>
+          <w:delText>.</w:delText>
+        </w:r>
+      </w:del>
     </w:p>
     <w:p>
       <w:pPr>
         <w:pStyle w:val="Heading3"/>
         <w:rPr>
-          <w:ins w:id="1060" w:author="david goldhar" w:date="2019-02-13T19:00:00Z"/>
-          <w:lang w:val="en-US"/>
-        </w:rPr>
-      </w:pPr>
-      <w:ins w:id="1061" w:author="david goldhar" w:date="2019-02-13T15:17:00Z">
+          <w:ins w:id="1072" w:author="david goldhar" w:date="2019-02-13T19:00:00Z"/>
+          <w:lang w:val="en-US"/>
+        </w:rPr>
+      </w:pPr>
+      <w:ins w:id="1073" w:author="david goldhar" w:date="2019-02-13T15:17:00Z">
         <w:r>
           <w:rPr>
             <w:lang w:val="en-US"/>
@@ -11437,10 +11500,10 @@
       <w:pPr>
         <w:pStyle w:val="P"/>
         <w:rPr>
-          <w:ins w:id="1062" w:author="david goldhar" w:date="2019-02-13T16:45:00Z"/>
-        </w:rPr>
-      </w:pPr>
-      <w:ins w:id="1063" w:author="david goldhar" w:date="2019-02-13T16:45:00Z">
+          <w:ins w:id="1074" w:author="david goldhar" w:date="2019-02-13T16:45:00Z"/>
+        </w:rPr>
+      </w:pPr>
+      <w:ins w:id="1075" w:author="david goldhar" w:date="2019-02-13T16:45:00Z">
         <w:r>
           <w:t xml:space="preserve">Click on a shop to show the production cells in it. Alternatively, select </w:t>
         </w:r>
@@ -11462,11 +11525,11 @@
         <w:r>
           <w:t xml:space="preserve"> </w:t>
         </w:r>
-        <w:commentRangeStart w:id="1064"/>
+        <w:commentRangeStart w:id="1076"/>
         <w:r>
           <w:t>menu</w:t>
         </w:r>
-        <w:commentRangeEnd w:id="1064"/>
+        <w:commentRangeEnd w:id="1076"/>
         <w:r>
           <w:rPr>
             <w:rStyle w:val="CommentReference"/>
@@ -11475,18 +11538,18 @@
             <w:color w:val="auto"/>
             <w:shd w:val="clear" w:color="auto" w:fill="auto"/>
           </w:rPr>
-          <w:commentReference w:id="1064"/>
+          <w:commentReference w:id="1076"/>
         </w:r>
         <w:r>
           <w:t xml:space="preserve">, to show all the cells in the </w:t>
         </w:r>
       </w:ins>
-      <w:ins w:id="1065" w:author="david goldhar" w:date="2019-02-13T19:13:00Z">
+      <w:ins w:id="1077" w:author="david goldhar" w:date="2019-02-13T19:13:00Z">
         <w:r>
           <w:t>factory</w:t>
         </w:r>
       </w:ins>
-      <w:ins w:id="1066" w:author="david goldhar" w:date="2019-02-13T16:45:00Z">
+      <w:ins w:id="1078" w:author="david goldhar" w:date="2019-02-13T16:45:00Z">
         <w:r>
           <w:t>.</w:t>
         </w:r>
@@ -11497,10 +11560,10 @@
         <w:pStyle w:val="img"/>
         <w:keepNext/>
         <w:rPr>
-          <w:ins w:id="1067" w:author="david goldhar" w:date="2019-02-13T16:45:00Z"/>
-        </w:rPr>
-      </w:pPr>
-      <w:ins w:id="1068" w:author="david goldhar" w:date="2019-02-13T16:45:00Z">
+          <w:ins w:id="1079" w:author="david goldhar" w:date="2019-02-13T16:45:00Z"/>
+        </w:rPr>
+      </w:pPr>
+      <w:ins w:id="1080" w:author="david goldhar" w:date="2019-02-13T16:45:00Z">
         <w:r>
           <w:lastRenderedPageBreak/>
           <w:drawing>
@@ -11559,11 +11622,11 @@
         <w:pStyle w:val="Caption"/>
         <w:jc w:val="center"/>
         <w:rPr>
-          <w:ins w:id="1069" w:author="david goldhar" w:date="2019-02-13T16:45:00Z"/>
-          <w:lang w:val="en-US"/>
-        </w:rPr>
-      </w:pPr>
-      <w:ins w:id="1070" w:author="david goldhar" w:date="2019-02-13T16:45:00Z">
+          <w:ins w:id="1081" w:author="david goldhar" w:date="2019-02-13T16:45:00Z"/>
+          <w:lang w:val="en-US"/>
+        </w:rPr>
+      </w:pPr>
+      <w:ins w:id="1082" w:author="david goldhar" w:date="2019-02-13T16:45:00Z">
         <w:r>
           <w:t xml:space="preserve">Figure </w:t>
         </w:r>
@@ -11609,10 +11672,10 @@
       <w:pPr>
         <w:pStyle w:val="P"/>
         <w:rPr>
-          <w:ins w:id="1071" w:author="david goldhar" w:date="2019-02-13T16:45:00Z"/>
-        </w:rPr>
-      </w:pPr>
-      <w:ins w:id="1072" w:author="david goldhar" w:date="2019-02-13T16:45:00Z">
+          <w:ins w:id="1083" w:author="david goldhar" w:date="2019-02-13T16:45:00Z"/>
+        </w:rPr>
+      </w:pPr>
+      <w:ins w:id="1084" w:author="david goldhar" w:date="2019-02-13T16:45:00Z">
         <w:r>
           <w:t>Each image in this view represents a production cell, and shows this information:</w:t>
         </w:r>
@@ -11622,10 +11685,10 @@
       <w:pPr>
         <w:pStyle w:val="ul"/>
         <w:rPr>
-          <w:ins w:id="1073" w:author="david goldhar" w:date="2019-02-13T16:45:00Z"/>
-        </w:rPr>
-      </w:pPr>
-      <w:ins w:id="1074" w:author="david goldhar" w:date="2019-02-13T16:45:00Z">
+          <w:ins w:id="1085" w:author="david goldhar" w:date="2019-02-13T16:45:00Z"/>
+        </w:rPr>
+      </w:pPr>
+      <w:ins w:id="1086" w:author="david goldhar" w:date="2019-02-13T16:45:00Z">
         <w:r>
           <w:t>the overall Risk Level for the cell</w:t>
         </w:r>
@@ -11635,10 +11698,10 @@
       <w:pPr>
         <w:pStyle w:val="ul"/>
         <w:rPr>
-          <w:ins w:id="1075" w:author="david goldhar" w:date="2019-02-13T16:45:00Z"/>
-        </w:rPr>
-      </w:pPr>
-      <w:ins w:id="1076" w:author="david goldhar" w:date="2019-02-13T16:45:00Z">
+          <w:ins w:id="1087" w:author="david goldhar" w:date="2019-02-13T16:45:00Z"/>
+        </w:rPr>
+      </w:pPr>
+      <w:ins w:id="1088" w:author="david goldhar" w:date="2019-02-13T16:45:00Z">
         <w:r>
           <w:t>the number of assets</w:t>
         </w:r>
@@ -11648,10 +11711,10 @@
       <w:pPr>
         <w:pStyle w:val="ul"/>
         <w:rPr>
-          <w:ins w:id="1077" w:author="david goldhar" w:date="2019-02-13T16:45:00Z"/>
-        </w:rPr>
-      </w:pPr>
-      <w:ins w:id="1078" w:author="david goldhar" w:date="2019-02-13T16:45:00Z">
+          <w:ins w:id="1089" w:author="david goldhar" w:date="2019-02-13T16:45:00Z"/>
+        </w:rPr>
+      </w:pPr>
+      <w:ins w:id="1090" w:author="david goldhar" w:date="2019-02-13T16:45:00Z">
         <w:r>
           <w:t>the location of the cell</w:t>
         </w:r>
@@ -11661,25 +11724,25 @@
       <w:pPr>
         <w:pStyle w:val="Heading3"/>
         <w:rPr>
-          <w:ins w:id="1079" w:author="david goldhar" w:date="2019-02-13T19:01:00Z"/>
-          <w:lang w:val="en-US"/>
-        </w:rPr>
-      </w:pPr>
-      <w:commentRangeStart w:id="1080"/>
+          <w:ins w:id="1091" w:author="david goldhar" w:date="2019-02-13T19:01:00Z"/>
+          <w:lang w:val="en-US"/>
+        </w:rPr>
+      </w:pPr>
+      <w:commentRangeStart w:id="1092"/>
       <w:r>
         <w:rPr>
           <w:lang w:val="en-US"/>
         </w:rPr>
         <w:t>Create</w:t>
       </w:r>
-      <w:commentRangeEnd w:id="1080"/>
+      <w:commentRangeEnd w:id="1092"/>
       <w:r>
         <w:rPr>
           <w:rStyle w:val="CommentReference"/>
           <w:rFonts w:asciiTheme="minorHAnsi" w:eastAsiaTheme="minorHAnsi" w:hAnsiTheme="minorHAnsi" w:cstheme="minorBidi"/>
           <w:color w:val="auto"/>
         </w:rPr>
-        <w:commentReference w:id="1080"/>
+        <w:commentReference w:id="1092"/>
       </w:r>
       <w:r>
         <w:rPr>
@@ -11692,9 +11755,9 @@
       <w:pPr>
         <w:pStyle w:val="P"/>
         <w:rPr>
-          <w:del w:id="1081" w:author="david goldhar" w:date="2019-02-13T19:01:00Z"/>
-        </w:rPr>
-        <w:pPrChange w:id="1082" w:author="david goldhar" w:date="2019-02-14T08:05:00Z">
+          <w:del w:id="1093" w:author="david goldhar" w:date="2019-02-13T19:01:00Z"/>
+        </w:rPr>
+        <w:pPrChange w:id="1094" w:author="david goldhar" w:date="2019-02-14T08:05:00Z">
           <w:pPr>
             <w:pStyle w:val="Heading3"/>
           </w:pPr>
@@ -11770,11 +11833,11 @@
       <w:pPr>
         <w:pStyle w:val="P"/>
       </w:pPr>
-      <w:commentRangeStart w:id="1083"/>
+      <w:commentRangeStart w:id="1095"/>
       <w:r>
         <w:t>To</w:t>
       </w:r>
-      <w:commentRangeEnd w:id="1083"/>
+      <w:commentRangeEnd w:id="1095"/>
       <w:r>
         <w:rPr>
           <w:rStyle w:val="CommentReference"/>
@@ -11784,7 +11847,7 @@
           <w:shd w:val="clear" w:color="auto" w:fill="auto"/>
           <w:lang w:val="en-IL"/>
         </w:rPr>
-        <w:commentReference w:id="1083"/>
+        <w:commentReference w:id="1095"/>
       </w:r>
       <w:r>
         <w:t xml:space="preserve"> create a cell:</w:t>
@@ -12326,18 +12389,18 @@
       <w:pPr>
         <w:pStyle w:val="Heading3"/>
         <w:rPr>
-          <w:ins w:id="1084" w:author="david goldhar" w:date="2019-02-14T08:47:00Z"/>
-          <w:lang w:val="en-US"/>
-        </w:rPr>
-      </w:pPr>
-      <w:ins w:id="1085" w:author="david goldhar" w:date="2019-02-13T15:18:00Z">
+          <w:ins w:id="1096" w:author="david goldhar" w:date="2019-02-14T08:47:00Z"/>
+          <w:lang w:val="en-US"/>
+        </w:rPr>
+      </w:pPr>
+      <w:ins w:id="1097" w:author="david goldhar" w:date="2019-02-13T15:18:00Z">
         <w:r>
           <w:rPr>
             <w:lang w:val="en-US"/>
           </w:rPr>
           <w:t xml:space="preserve">Modify </w:t>
         </w:r>
-        <w:commentRangeStart w:id="1086"/>
+        <w:commentRangeStart w:id="1098"/>
         <w:r>
           <w:rPr>
             <w:lang w:val="en-US"/>
@@ -12345,21 +12408,21 @@
           <w:t>cell</w:t>
         </w:r>
       </w:ins>
-      <w:ins w:id="1087" w:author="david goldhar" w:date="2019-02-14T08:47:00Z">
+      <w:ins w:id="1099" w:author="david goldhar" w:date="2019-02-14T08:47:00Z">
         <w:r>
           <w:rPr>
             <w:lang w:val="en-US"/>
           </w:rPr>
           <w:t>s</w:t>
         </w:r>
-        <w:commentRangeEnd w:id="1086"/>
+        <w:commentRangeEnd w:id="1098"/>
         <w:r>
           <w:rPr>
             <w:rStyle w:val="CommentReference"/>
             <w:rFonts w:asciiTheme="minorHAnsi" w:eastAsiaTheme="minorHAnsi" w:hAnsiTheme="minorHAnsi" w:cstheme="minorBidi"/>
             <w:color w:val="auto"/>
           </w:rPr>
-          <w:commentReference w:id="1086"/>
+          <w:commentReference w:id="1098"/>
         </w:r>
       </w:ins>
     </w:p>
@@ -12367,37 +12430,37 @@
       <w:pPr>
         <w:pStyle w:val="Heading3"/>
         <w:rPr>
-          <w:ins w:id="1088" w:author="david goldhar" w:date="2019-02-13T15:18:00Z"/>
-          <w:rPrChange w:id="1089" w:author="david goldhar" w:date="2019-02-14T08:47:00Z">
+          <w:ins w:id="1100" w:author="david goldhar" w:date="2019-02-13T15:18:00Z"/>
+          <w:rPrChange w:id="1101" w:author="david goldhar" w:date="2019-02-14T08:47:00Z">
             <w:rPr>
-              <w:ins w:id="1090" w:author="david goldhar" w:date="2019-02-13T15:18:00Z"/>
+              <w:ins w:id="1102" w:author="david goldhar" w:date="2019-02-13T15:18:00Z"/>
               <w:lang w:val="en-US"/>
             </w:rPr>
           </w:rPrChange>
         </w:rPr>
       </w:pPr>
-      <w:ins w:id="1091" w:author="david goldhar" w:date="2019-02-14T08:47:00Z">
+      <w:ins w:id="1103" w:author="david goldhar" w:date="2019-02-14T08:47:00Z">
         <w:r>
           <w:rPr>
             <w:lang w:val="en-US"/>
           </w:rPr>
           <w:t xml:space="preserve">Assign cells to </w:t>
         </w:r>
-        <w:commentRangeStart w:id="1092"/>
+        <w:commentRangeStart w:id="1104"/>
         <w:r>
           <w:rPr>
             <w:lang w:val="en-US"/>
           </w:rPr>
           <w:t>shops</w:t>
         </w:r>
-        <w:commentRangeEnd w:id="1092"/>
+        <w:commentRangeEnd w:id="1104"/>
         <w:r>
           <w:rPr>
             <w:rStyle w:val="CommentReference"/>
             <w:rFonts w:asciiTheme="minorHAnsi" w:eastAsiaTheme="minorHAnsi" w:hAnsiTheme="minorHAnsi" w:cstheme="minorBidi"/>
             <w:color w:val="auto"/>
           </w:rPr>
-          <w:commentReference w:id="1092"/>
+          <w:commentReference w:id="1104"/>
         </w:r>
       </w:ins>
     </w:p>
@@ -12414,7 +12477,7 @@
         </w:rPr>
         <w:t xml:space="preserve">Change </w:t>
       </w:r>
-      <w:ins w:id="1093" w:author="david goldhar" w:date="2019-02-13T15:18:00Z">
+      <w:ins w:id="1105" w:author="david goldhar" w:date="2019-02-13T15:18:00Z">
         <w:r>
           <w:rPr>
             <w:lang w:val="en-US"/>
@@ -12422,7 +12485,7 @@
           <w:t>assignment to shop</w:t>
         </w:r>
       </w:ins>
-      <w:del w:id="1094" w:author="david goldhar" w:date="2019-02-13T15:18:00Z">
+      <w:del w:id="1106" w:author="david goldhar" w:date="2019-02-13T15:18:00Z">
         <w:r>
           <w:rPr>
             <w:lang w:val="en-US"/>
@@ -12587,11 +12650,11 @@
       <w:pPr>
         <w:pStyle w:val="Heading3"/>
         <w:rPr>
-          <w:ins w:id="1095" w:author="david goldhar" w:date="2019-02-14T08:51:00Z"/>
-          <w:lang w:val="en-US"/>
-        </w:rPr>
-      </w:pPr>
-      <w:ins w:id="1096" w:author="david goldhar" w:date="2019-02-14T08:51:00Z">
+          <w:ins w:id="1107" w:author="david goldhar" w:date="2019-02-14T08:51:00Z"/>
+          <w:lang w:val="en-US"/>
+        </w:rPr>
+      </w:pPr>
+      <w:ins w:id="1108" w:author="david goldhar" w:date="2019-02-14T08:51:00Z">
         <w:r>
           <w:rPr>
             <w:lang w:val="en-US"/>
@@ -12609,15 +12672,15 @@
           <w:numId w:val="37"/>
         </w:numPr>
         <w:rPr>
-          <w:ins w:id="1097" w:author="david goldhar" w:date="2019-02-13T15:28:00Z"/>
-        </w:rPr>
-        <w:pPrChange w:id="1098" w:author="david goldhar" w:date="2019-02-14T08:51:00Z">
+          <w:ins w:id="1109" w:author="david goldhar" w:date="2019-02-13T15:28:00Z"/>
+        </w:rPr>
+        <w:pPrChange w:id="1110" w:author="david goldhar" w:date="2019-02-14T08:51:00Z">
           <w:pPr>
             <w:pStyle w:val="Heading2"/>
           </w:pPr>
         </w:pPrChange>
       </w:pPr>
-      <w:ins w:id="1099" w:author="david goldhar" w:date="2019-02-14T08:51:00Z">
+      <w:ins w:id="1111" w:author="david goldhar" w:date="2019-02-14T08:51:00Z">
         <w:r>
           <w:t>assets</w:t>
         </w:r>
@@ -12627,12 +12690,12 @@
       <w:pPr>
         <w:pStyle w:val="Heading2"/>
         <w:rPr>
-          <w:moveFrom w:id="1100" w:author="david goldhar" w:date="2019-02-13T16:46:00Z"/>
-          <w:lang w:val="en-US"/>
-        </w:rPr>
-      </w:pPr>
-      <w:moveFromRangeStart w:id="1101" w:author="david goldhar" w:date="2019-02-13T16:46:00Z" w:name="move968791"/>
-      <w:moveFrom w:id="1102" w:author="david goldhar" w:date="2019-02-13T16:46:00Z">
+          <w:moveFrom w:id="1112" w:author="david goldhar" w:date="2019-02-13T16:46:00Z"/>
+          <w:lang w:val="en-US"/>
+        </w:rPr>
+      </w:pPr>
+      <w:moveFromRangeStart w:id="1113" w:author="david goldhar" w:date="2019-02-13T16:46:00Z" w:name="move968791"/>
+      <w:moveFrom w:id="1114" w:author="david goldhar" w:date="2019-02-13T16:46:00Z">
         <w:r>
           <w:rPr>
             <w:lang w:val="en-US"/>
@@ -12645,18 +12708,18 @@
       <w:pPr>
         <w:pStyle w:val="P"/>
         <w:rPr>
-          <w:moveFrom w:id="1103" w:author="david goldhar" w:date="2019-02-13T16:46:00Z"/>
-        </w:rPr>
-      </w:pPr>
-      <w:moveFrom w:id="1104" w:author="david goldhar" w:date="2019-02-13T16:46:00Z">
+          <w:moveFrom w:id="1115" w:author="david goldhar" w:date="2019-02-13T16:46:00Z"/>
+        </w:rPr>
+      </w:pPr>
+      <w:moveFrom w:id="1116" w:author="david goldhar" w:date="2019-02-13T16:46:00Z">
         <w:r>
           <w:t xml:space="preserve">Assets are individual shop-floor </w:t>
         </w:r>
-        <w:commentRangeStart w:id="1105"/>
+        <w:commentRangeStart w:id="1117"/>
         <w:r>
           <w:t>machines</w:t>
         </w:r>
-        <w:commentRangeEnd w:id="1105"/>
+        <w:commentRangeEnd w:id="1117"/>
         <w:r>
           <w:rPr>
             <w:rStyle w:val="CommentReference"/>
@@ -12665,7 +12728,7 @@
             <w:color w:val="auto"/>
             <w:shd w:val="clear" w:color="auto" w:fill="auto"/>
           </w:rPr>
-          <w:commentReference w:id="1105"/>
+          <w:commentReference w:id="1117"/>
         </w:r>
         <w:r>
           <w:t xml:space="preserve">. </w:t>
@@ -12697,10 +12760,10 @@
       <w:pPr>
         <w:pStyle w:val="P"/>
         <w:rPr>
-          <w:moveFrom w:id="1106" w:author="david goldhar" w:date="2019-02-13T16:46:00Z"/>
-        </w:rPr>
-      </w:pPr>
-      <w:moveFrom w:id="1107" w:author="david goldhar" w:date="2019-02-13T16:46:00Z">
+          <w:moveFrom w:id="1118" w:author="david goldhar" w:date="2019-02-13T16:46:00Z"/>
+        </w:rPr>
+      </w:pPr>
+      <w:moveFrom w:id="1119" w:author="david goldhar" w:date="2019-02-13T16:46:00Z">
         <w:r>
           <w:t xml:space="preserve">Once discovered, </w:t>
         </w:r>
@@ -12725,10 +12788,10 @@
       <w:pPr>
         <w:pStyle w:val="P"/>
         <w:rPr>
-          <w:moveFrom w:id="1108" w:author="david goldhar" w:date="2019-02-13T16:46:00Z"/>
-        </w:rPr>
-      </w:pPr>
-      <w:moveFrom w:id="1109" w:author="david goldhar" w:date="2019-02-13T16:46:00Z">
+          <w:moveFrom w:id="1120" w:author="david goldhar" w:date="2019-02-13T16:46:00Z"/>
+        </w:rPr>
+      </w:pPr>
+      <w:moveFrom w:id="1121" w:author="david goldhar" w:date="2019-02-13T16:46:00Z">
         <w:r>
           <w:t xml:space="preserve">Once they are assigned to a cell, their Risk Level contributes to the overall </w:t>
         </w:r>
@@ -12761,17 +12824,17 @@
         </w:r>
       </w:moveFrom>
     </w:p>
-    <w:moveFromRangeEnd w:id="1101"/>
+    <w:moveFromRangeEnd w:id="1113"/>
     <w:p>
       <w:pPr>
         <w:pStyle w:val="Heading2"/>
         <w:rPr>
-          <w:moveTo w:id="1110" w:author="david goldhar" w:date="2019-02-13T16:45:00Z"/>
-          <w:lang w:val="en-US"/>
-        </w:rPr>
-      </w:pPr>
-      <w:moveToRangeStart w:id="1111" w:author="david goldhar" w:date="2019-02-13T16:45:00Z" w:name="move968773"/>
-      <w:moveTo w:id="1112" w:author="david goldhar" w:date="2019-02-13T16:45:00Z">
+          <w:moveTo w:id="1122" w:author="david goldhar" w:date="2019-02-13T16:45:00Z"/>
+          <w:lang w:val="en-US"/>
+        </w:rPr>
+      </w:pPr>
+      <w:moveToRangeStart w:id="1123" w:author="david goldhar" w:date="2019-02-13T16:45:00Z" w:name="move968773"/>
+      <w:moveTo w:id="1124" w:author="david goldhar" w:date="2019-02-13T16:45:00Z">
         <w:r>
           <w:rPr>
             <w:lang w:val="en-US"/>
@@ -12784,25 +12847,25 @@
       <w:pPr>
         <w:pStyle w:val="P"/>
         <w:rPr>
-          <w:ins w:id="1113" w:author="david goldhar" w:date="2019-02-13T19:02:00Z"/>
-        </w:rPr>
-      </w:pPr>
-      <w:moveTo w:id="1114" w:author="david goldhar" w:date="2019-02-13T16:45:00Z">
+          <w:ins w:id="1125" w:author="david goldhar" w:date="2019-02-13T19:02:00Z"/>
+        </w:rPr>
+      </w:pPr>
+      <w:moveTo w:id="1126" w:author="david goldhar" w:date="2019-02-13T16:45:00Z">
         <w:r>
           <w:t xml:space="preserve">You can view assets in your </w:t>
         </w:r>
-        <w:del w:id="1115" w:author="david goldhar" w:date="2019-02-13T17:08:00Z">
+        <w:del w:id="1127" w:author="david goldhar" w:date="2019-02-13T17:08:00Z">
           <w:r>
             <w:delText>plant</w:delText>
           </w:r>
         </w:del>
       </w:moveTo>
-      <w:ins w:id="1116" w:author="david goldhar" w:date="2019-02-13T17:08:00Z">
+      <w:ins w:id="1128" w:author="david goldhar" w:date="2019-02-13T17:08:00Z">
         <w:r>
           <w:t>factory</w:t>
         </w:r>
       </w:ins>
-      <w:moveTo w:id="1117" w:author="david goldhar" w:date="2019-02-13T16:45:00Z">
+      <w:moveTo w:id="1129" w:author="david goldhar" w:date="2019-02-13T16:45:00Z">
         <w:r>
           <w:t xml:space="preserve"> in various asset views. Select these from the top-level </w:t>
         </w:r>
@@ -12821,18 +12884,18 @@
       <w:pPr>
         <w:pStyle w:val="P"/>
         <w:rPr>
-          <w:ins w:id="1118" w:author="david goldhar" w:date="2019-02-13T19:02:00Z"/>
-        </w:rPr>
-      </w:pPr>
-      <w:ins w:id="1119" w:author="david goldhar" w:date="2019-02-13T19:02:00Z">
+          <w:ins w:id="1130" w:author="david goldhar" w:date="2019-02-13T19:02:00Z"/>
+        </w:rPr>
+      </w:pPr>
+      <w:ins w:id="1131" w:author="david goldhar" w:date="2019-02-13T19:02:00Z">
         <w:r>
           <w:t xml:space="preserve">Assets are individual shop-floor </w:t>
         </w:r>
-        <w:commentRangeStart w:id="1120"/>
+        <w:commentRangeStart w:id="1132"/>
         <w:r>
           <w:t>machines</w:t>
         </w:r>
-        <w:commentRangeEnd w:id="1120"/>
+        <w:commentRangeEnd w:id="1132"/>
         <w:r>
           <w:rPr>
             <w:rStyle w:val="CommentReference"/>
@@ -12841,7 +12904,7 @@
             <w:color w:val="auto"/>
             <w:shd w:val="clear" w:color="auto" w:fill="auto"/>
           </w:rPr>
-          <w:commentReference w:id="1120"/>
+          <w:commentReference w:id="1132"/>
         </w:r>
         <w:r>
           <w:t xml:space="preserve">. They are discovered automatically (for example, using the MSB). You can assign them to production cells once they are discovered, or move them to different cells. </w:t>
@@ -12852,10 +12915,10 @@
       <w:pPr>
         <w:pStyle w:val="P"/>
         <w:rPr>
-          <w:ins w:id="1121" w:author="david goldhar" w:date="2019-02-13T19:02:00Z"/>
-        </w:rPr>
-      </w:pPr>
-      <w:ins w:id="1122" w:author="david goldhar" w:date="2019-02-13T19:02:00Z">
+          <w:ins w:id="1133" w:author="david goldhar" w:date="2019-02-13T19:02:00Z"/>
+        </w:rPr>
+      </w:pPr>
+      <w:ins w:id="1134" w:author="david goldhar" w:date="2019-02-13T19:02:00Z">
         <w:r>
           <w:t>Once discovered, RAM</w:t>
         </w:r>
@@ -12874,10 +12937,10 @@
       <w:pPr>
         <w:pStyle w:val="P"/>
         <w:rPr>
-          <w:moveTo w:id="1123" w:author="david goldhar" w:date="2019-02-13T16:45:00Z"/>
-        </w:rPr>
-      </w:pPr>
-      <w:ins w:id="1124" w:author="david goldhar" w:date="2019-02-13T19:02:00Z">
+          <w:moveTo w:id="1135" w:author="david goldhar" w:date="2019-02-13T16:45:00Z"/>
+        </w:rPr>
+      </w:pPr>
+      <w:ins w:id="1136" w:author="david goldhar" w:date="2019-02-13T19:02:00Z">
         <w:r>
           <w:t>Once they are assigned to a cell, their Risk Level contributes to the overall Risk Level of their assigned cell and shop.</w:t>
         </w:r>
@@ -12887,12 +12950,12 @@
       <w:pPr>
         <w:pStyle w:val="Heading3"/>
         <w:rPr>
-          <w:del w:id="1125" w:author="david goldhar" w:date="2019-02-13T18:59:00Z"/>
-          <w:moveTo w:id="1126" w:author="david goldhar" w:date="2019-02-13T16:45:00Z"/>
-        </w:rPr>
-      </w:pPr>
-      <w:moveTo w:id="1127" w:author="david goldhar" w:date="2019-02-13T16:45:00Z">
-        <w:del w:id="1128" w:author="david goldhar" w:date="2019-02-13T18:59:00Z">
+          <w:del w:id="1137" w:author="david goldhar" w:date="2019-02-13T18:59:00Z"/>
+          <w:moveTo w:id="1138" w:author="david goldhar" w:date="2019-02-13T16:45:00Z"/>
+        </w:rPr>
+      </w:pPr>
+      <w:moveTo w:id="1139" w:author="david goldhar" w:date="2019-02-13T16:45:00Z">
+        <w:del w:id="1140" w:author="david goldhar" w:date="2019-02-13T18:59:00Z">
           <w:r>
             <w:rPr>
               <w:lang w:val="en-US"/>
@@ -12906,12 +12969,12 @@
       <w:pPr>
         <w:pStyle w:val="P"/>
         <w:rPr>
-          <w:del w:id="1129" w:author="david goldhar" w:date="2019-02-13T18:59:00Z"/>
-          <w:moveTo w:id="1130" w:author="david goldhar" w:date="2019-02-13T16:45:00Z"/>
-        </w:rPr>
-      </w:pPr>
-      <w:moveTo w:id="1131" w:author="david goldhar" w:date="2019-02-13T16:45:00Z">
-        <w:del w:id="1132" w:author="david goldhar" w:date="2019-02-13T18:59:00Z">
+          <w:del w:id="1141" w:author="david goldhar" w:date="2019-02-13T18:59:00Z"/>
+          <w:moveTo w:id="1142" w:author="david goldhar" w:date="2019-02-13T16:45:00Z"/>
+        </w:rPr>
+      </w:pPr>
+      <w:moveTo w:id="1143" w:author="david goldhar" w:date="2019-02-13T16:45:00Z">
+        <w:del w:id="1144" w:author="david goldhar" w:date="2019-02-13T18:59:00Z">
           <w:r>
             <w:delText xml:space="preserve">Select </w:delText>
           </w:r>
@@ -12934,12 +12997,12 @@
             <w:delText xml:space="preserve"> menu to see the shops you have defined for the </w:delText>
           </w:r>
         </w:del>
-        <w:del w:id="1133" w:author="david goldhar" w:date="2019-02-13T17:08:00Z">
+        <w:del w:id="1145" w:author="david goldhar" w:date="2019-02-13T17:08:00Z">
           <w:r>
             <w:delText>plant</w:delText>
           </w:r>
         </w:del>
-        <w:del w:id="1134" w:author="david goldhar" w:date="2019-02-13T18:59:00Z">
+        <w:del w:id="1146" w:author="david goldhar" w:date="2019-02-13T18:59:00Z">
           <w:r>
             <w:delText>.</w:delText>
           </w:r>
@@ -12951,12 +13014,12 @@
         <w:pStyle w:val="img"/>
         <w:keepNext/>
         <w:rPr>
-          <w:del w:id="1135" w:author="david goldhar" w:date="2019-02-13T18:59:00Z"/>
-          <w:moveTo w:id="1136" w:author="david goldhar" w:date="2019-02-13T16:45:00Z"/>
-        </w:rPr>
-      </w:pPr>
-      <w:moveTo w:id="1137" w:author="david goldhar" w:date="2019-02-13T16:45:00Z">
-        <w:del w:id="1138" w:author="david goldhar" w:date="2019-02-13T18:59:00Z">
+          <w:del w:id="1147" w:author="david goldhar" w:date="2019-02-13T18:59:00Z"/>
+          <w:moveTo w:id="1148" w:author="david goldhar" w:date="2019-02-13T16:45:00Z"/>
+        </w:rPr>
+      </w:pPr>
+      <w:moveTo w:id="1149" w:author="david goldhar" w:date="2019-02-13T16:45:00Z">
+        <w:del w:id="1150" w:author="david goldhar" w:date="2019-02-13T18:59:00Z">
           <w:r>
             <w:drawing>
               <wp:inline distT="0" distB="0" distL="0" distR="0" wp14:anchorId="2AE55793" wp14:editId="3B5D5A13">
@@ -13015,12 +13078,12 @@
         <w:pStyle w:val="Caption"/>
         <w:jc w:val="center"/>
         <w:rPr>
-          <w:del w:id="1139" w:author="david goldhar" w:date="2019-02-13T18:59:00Z"/>
-          <w:moveTo w:id="1140" w:author="david goldhar" w:date="2019-02-13T16:45:00Z"/>
-        </w:rPr>
-      </w:pPr>
-      <w:moveTo w:id="1141" w:author="david goldhar" w:date="2019-02-13T16:45:00Z">
-        <w:del w:id="1142" w:author="david goldhar" w:date="2019-02-13T18:59:00Z">
+          <w:del w:id="1151" w:author="david goldhar" w:date="2019-02-13T18:59:00Z"/>
+          <w:moveTo w:id="1152" w:author="david goldhar" w:date="2019-02-13T16:45:00Z"/>
+        </w:rPr>
+      </w:pPr>
+      <w:moveTo w:id="1153" w:author="david goldhar" w:date="2019-02-13T16:45:00Z">
+        <w:del w:id="1154" w:author="david goldhar" w:date="2019-02-13T18:59:00Z">
           <w:r>
             <w:delText xml:space="preserve">Figure </w:delText>
           </w:r>
@@ -13073,12 +13136,12 @@
       <w:pPr>
         <w:pStyle w:val="P"/>
         <w:rPr>
-          <w:del w:id="1143" w:author="david goldhar" w:date="2019-02-13T18:59:00Z"/>
-          <w:moveTo w:id="1144" w:author="david goldhar" w:date="2019-02-13T16:45:00Z"/>
-        </w:rPr>
-      </w:pPr>
-      <w:moveTo w:id="1145" w:author="david goldhar" w:date="2019-02-13T16:45:00Z">
-        <w:del w:id="1146" w:author="david goldhar" w:date="2019-02-13T18:59:00Z">
+          <w:del w:id="1155" w:author="david goldhar" w:date="2019-02-13T18:59:00Z"/>
+          <w:moveTo w:id="1156" w:author="david goldhar" w:date="2019-02-13T16:45:00Z"/>
+        </w:rPr>
+      </w:pPr>
+      <w:moveTo w:id="1157" w:author="david goldhar" w:date="2019-02-13T16:45:00Z">
+        <w:del w:id="1158" w:author="david goldhar" w:date="2019-02-13T18:59:00Z">
           <w:r>
             <w:delText>Each image in this view represents a shop, and shows the following information for it:</w:delText>
           </w:r>
@@ -13089,12 +13152,12 @@
       <w:pPr>
         <w:pStyle w:val="ul"/>
         <w:rPr>
-          <w:del w:id="1147" w:author="david goldhar" w:date="2019-02-13T18:59:00Z"/>
-          <w:moveTo w:id="1148" w:author="david goldhar" w:date="2019-02-13T16:45:00Z"/>
-        </w:rPr>
-      </w:pPr>
-      <w:moveTo w:id="1149" w:author="david goldhar" w:date="2019-02-13T16:45:00Z">
-        <w:del w:id="1150" w:author="david goldhar" w:date="2019-02-13T18:59:00Z">
+          <w:del w:id="1159" w:author="david goldhar" w:date="2019-02-13T18:59:00Z"/>
+          <w:moveTo w:id="1160" w:author="david goldhar" w:date="2019-02-13T16:45:00Z"/>
+        </w:rPr>
+      </w:pPr>
+      <w:moveTo w:id="1161" w:author="david goldhar" w:date="2019-02-13T16:45:00Z">
+        <w:del w:id="1162" w:author="david goldhar" w:date="2019-02-13T18:59:00Z">
           <w:r>
             <w:delText>the overall shop Risk Level</w:delText>
           </w:r>
@@ -13105,12 +13168,12 @@
       <w:pPr>
         <w:pStyle w:val="ul"/>
         <w:rPr>
-          <w:del w:id="1151" w:author="david goldhar" w:date="2019-02-13T18:59:00Z"/>
-          <w:moveTo w:id="1152" w:author="david goldhar" w:date="2019-02-13T16:45:00Z"/>
-        </w:rPr>
-      </w:pPr>
-      <w:moveTo w:id="1153" w:author="david goldhar" w:date="2019-02-13T16:45:00Z">
-        <w:del w:id="1154" w:author="david goldhar" w:date="2019-02-13T18:59:00Z">
+          <w:del w:id="1163" w:author="david goldhar" w:date="2019-02-13T18:59:00Z"/>
+          <w:moveTo w:id="1164" w:author="david goldhar" w:date="2019-02-13T16:45:00Z"/>
+        </w:rPr>
+      </w:pPr>
+      <w:moveTo w:id="1165" w:author="david goldhar" w:date="2019-02-13T16:45:00Z">
+        <w:del w:id="1166" w:author="david goldhar" w:date="2019-02-13T18:59:00Z">
           <w:r>
             <w:delText xml:space="preserve">the number of cells </w:delText>
           </w:r>
@@ -13121,12 +13184,12 @@
       <w:pPr>
         <w:pStyle w:val="ul"/>
         <w:rPr>
-          <w:del w:id="1155" w:author="david goldhar" w:date="2019-02-13T18:59:00Z"/>
-          <w:moveTo w:id="1156" w:author="david goldhar" w:date="2019-02-13T16:45:00Z"/>
-        </w:rPr>
-      </w:pPr>
-      <w:moveTo w:id="1157" w:author="david goldhar" w:date="2019-02-13T16:45:00Z">
-        <w:del w:id="1158" w:author="david goldhar" w:date="2019-02-13T18:59:00Z">
+          <w:del w:id="1167" w:author="david goldhar" w:date="2019-02-13T18:59:00Z"/>
+          <w:moveTo w:id="1168" w:author="david goldhar" w:date="2019-02-13T16:45:00Z"/>
+        </w:rPr>
+      </w:pPr>
+      <w:moveTo w:id="1169" w:author="david goldhar" w:date="2019-02-13T16:45:00Z">
+        <w:del w:id="1170" w:author="david goldhar" w:date="2019-02-13T18:59:00Z">
           <w:r>
             <w:delText>the number of assets</w:delText>
           </w:r>
@@ -13137,12 +13200,12 @@
       <w:pPr>
         <w:pStyle w:val="ul"/>
         <w:rPr>
-          <w:del w:id="1159" w:author="david goldhar" w:date="2019-02-13T18:59:00Z"/>
-          <w:moveTo w:id="1160" w:author="david goldhar" w:date="2019-02-13T16:45:00Z"/>
-        </w:rPr>
-      </w:pPr>
-      <w:moveTo w:id="1161" w:author="david goldhar" w:date="2019-02-13T16:45:00Z">
-        <w:del w:id="1162" w:author="david goldhar" w:date="2019-02-13T18:59:00Z">
+          <w:del w:id="1171" w:author="david goldhar" w:date="2019-02-13T18:59:00Z"/>
+          <w:moveTo w:id="1172" w:author="david goldhar" w:date="2019-02-13T16:45:00Z"/>
+        </w:rPr>
+      </w:pPr>
+      <w:moveTo w:id="1173" w:author="david goldhar" w:date="2019-02-13T16:45:00Z">
+        <w:del w:id="1174" w:author="david goldhar" w:date="2019-02-13T18:59:00Z">
           <w:r>
             <w:delText>the geographic location of the shop</w:delText>
           </w:r>
@@ -13153,12 +13216,12 @@
       <w:pPr>
         <w:pStyle w:val="Heading3"/>
         <w:rPr>
-          <w:del w:id="1163" w:author="david goldhar" w:date="2019-02-13T18:59:00Z"/>
-          <w:moveTo w:id="1164" w:author="david goldhar" w:date="2019-02-13T16:45:00Z"/>
-        </w:rPr>
-      </w:pPr>
-      <w:moveTo w:id="1165" w:author="david goldhar" w:date="2019-02-13T16:45:00Z">
-        <w:del w:id="1166" w:author="david goldhar" w:date="2019-02-13T18:59:00Z">
+          <w:del w:id="1175" w:author="david goldhar" w:date="2019-02-13T18:59:00Z"/>
+          <w:moveTo w:id="1176" w:author="david goldhar" w:date="2019-02-13T16:45:00Z"/>
+        </w:rPr>
+      </w:pPr>
+      <w:moveTo w:id="1177" w:author="david goldhar" w:date="2019-02-13T16:45:00Z">
+        <w:del w:id="1178" w:author="david goldhar" w:date="2019-02-13T18:59:00Z">
           <w:r>
             <w:rPr>
               <w:lang w:val="en-US"/>
@@ -13172,12 +13235,12 @@
       <w:pPr>
         <w:pStyle w:val="P"/>
         <w:rPr>
-          <w:del w:id="1167" w:author="david goldhar" w:date="2019-02-13T18:59:00Z"/>
-          <w:moveTo w:id="1168" w:author="david goldhar" w:date="2019-02-13T16:45:00Z"/>
-        </w:rPr>
-      </w:pPr>
-      <w:moveTo w:id="1169" w:author="david goldhar" w:date="2019-02-13T16:45:00Z">
-        <w:del w:id="1170" w:author="david goldhar" w:date="2019-02-13T18:59:00Z">
+          <w:del w:id="1179" w:author="david goldhar" w:date="2019-02-13T18:59:00Z"/>
+          <w:moveTo w:id="1180" w:author="david goldhar" w:date="2019-02-13T16:45:00Z"/>
+        </w:rPr>
+      </w:pPr>
+      <w:moveTo w:id="1181" w:author="david goldhar" w:date="2019-02-13T16:45:00Z">
+        <w:del w:id="1182" w:author="david goldhar" w:date="2019-02-13T18:59:00Z">
           <w:r>
             <w:delText xml:space="preserve">Click on a shop to show the production cells in it. Alternatively, select </w:delText>
           </w:r>
@@ -13199,11 +13262,11 @@
           <w:r>
             <w:delText xml:space="preserve"> </w:delText>
           </w:r>
-          <w:commentRangeStart w:id="1171"/>
+          <w:commentRangeStart w:id="1183"/>
           <w:r>
             <w:delText>menu</w:delText>
           </w:r>
-          <w:commentRangeEnd w:id="1171"/>
+          <w:commentRangeEnd w:id="1183"/>
           <w:r>
             <w:rPr>
               <w:rStyle w:val="CommentReference"/>
@@ -13212,18 +13275,18 @@
               <w:color w:val="auto"/>
               <w:shd w:val="clear" w:color="auto" w:fill="auto"/>
             </w:rPr>
-            <w:commentReference w:id="1171"/>
+            <w:commentReference w:id="1183"/>
           </w:r>
           <w:r>
             <w:delText xml:space="preserve">, to show all the cells in the </w:delText>
           </w:r>
         </w:del>
-        <w:del w:id="1172" w:author="david goldhar" w:date="2019-02-13T17:08:00Z">
+        <w:del w:id="1184" w:author="david goldhar" w:date="2019-02-13T17:08:00Z">
           <w:r>
             <w:delText>plant</w:delText>
           </w:r>
         </w:del>
-        <w:del w:id="1173" w:author="david goldhar" w:date="2019-02-13T18:59:00Z">
+        <w:del w:id="1185" w:author="david goldhar" w:date="2019-02-13T18:59:00Z">
           <w:r>
             <w:delText>.</w:delText>
           </w:r>
@@ -13235,12 +13298,12 @@
         <w:pStyle w:val="img"/>
         <w:keepNext/>
         <w:rPr>
-          <w:del w:id="1174" w:author="david goldhar" w:date="2019-02-13T18:59:00Z"/>
-          <w:moveTo w:id="1175" w:author="david goldhar" w:date="2019-02-13T16:45:00Z"/>
-        </w:rPr>
-      </w:pPr>
-      <w:moveTo w:id="1176" w:author="david goldhar" w:date="2019-02-13T16:45:00Z">
-        <w:del w:id="1177" w:author="david goldhar" w:date="2019-02-13T18:59:00Z">
+          <w:del w:id="1186" w:author="david goldhar" w:date="2019-02-13T18:59:00Z"/>
+          <w:moveTo w:id="1187" w:author="david goldhar" w:date="2019-02-13T16:45:00Z"/>
+        </w:rPr>
+      </w:pPr>
+      <w:moveTo w:id="1188" w:author="david goldhar" w:date="2019-02-13T16:45:00Z">
+        <w:del w:id="1189" w:author="david goldhar" w:date="2019-02-13T18:59:00Z">
           <w:r>
             <w:drawing>
               <wp:inline distT="0" distB="0" distL="0" distR="0" wp14:anchorId="0755632C" wp14:editId="71CA4169">
@@ -13299,13 +13362,13 @@
         <w:pStyle w:val="Caption"/>
         <w:jc w:val="center"/>
         <w:rPr>
-          <w:del w:id="1178" w:author="david goldhar" w:date="2019-02-13T18:59:00Z"/>
-          <w:moveTo w:id="1179" w:author="david goldhar" w:date="2019-02-13T16:45:00Z"/>
-          <w:lang w:val="en-US"/>
-        </w:rPr>
-      </w:pPr>
-      <w:moveTo w:id="1180" w:author="david goldhar" w:date="2019-02-13T16:45:00Z">
-        <w:del w:id="1181" w:author="david goldhar" w:date="2019-02-13T18:59:00Z">
+          <w:del w:id="1190" w:author="david goldhar" w:date="2019-02-13T18:59:00Z"/>
+          <w:moveTo w:id="1191" w:author="david goldhar" w:date="2019-02-13T16:45:00Z"/>
+          <w:lang w:val="en-US"/>
+        </w:rPr>
+      </w:pPr>
+      <w:moveTo w:id="1192" w:author="david goldhar" w:date="2019-02-13T16:45:00Z">
+        <w:del w:id="1193" w:author="david goldhar" w:date="2019-02-13T18:59:00Z">
           <w:r>
             <w:delText xml:space="preserve">Figure </w:delText>
           </w:r>
@@ -13358,12 +13421,12 @@
       <w:pPr>
         <w:pStyle w:val="P"/>
         <w:rPr>
-          <w:del w:id="1182" w:author="david goldhar" w:date="2019-02-13T18:59:00Z"/>
-          <w:moveTo w:id="1183" w:author="david goldhar" w:date="2019-02-13T16:45:00Z"/>
-        </w:rPr>
-      </w:pPr>
-      <w:moveTo w:id="1184" w:author="david goldhar" w:date="2019-02-13T16:45:00Z">
-        <w:del w:id="1185" w:author="david goldhar" w:date="2019-02-13T18:59:00Z">
+          <w:del w:id="1194" w:author="david goldhar" w:date="2019-02-13T18:59:00Z"/>
+          <w:moveTo w:id="1195" w:author="david goldhar" w:date="2019-02-13T16:45:00Z"/>
+        </w:rPr>
+      </w:pPr>
+      <w:moveTo w:id="1196" w:author="david goldhar" w:date="2019-02-13T16:45:00Z">
+        <w:del w:id="1197" w:author="david goldhar" w:date="2019-02-13T18:59:00Z">
           <w:r>
             <w:delText>Each image in this view represents a production cell, and shows this information:</w:delText>
           </w:r>
@@ -13374,12 +13437,12 @@
       <w:pPr>
         <w:pStyle w:val="ul"/>
         <w:rPr>
-          <w:del w:id="1186" w:author="david goldhar" w:date="2019-02-13T18:59:00Z"/>
-          <w:moveTo w:id="1187" w:author="david goldhar" w:date="2019-02-13T16:45:00Z"/>
-        </w:rPr>
-      </w:pPr>
-      <w:moveTo w:id="1188" w:author="david goldhar" w:date="2019-02-13T16:45:00Z">
-        <w:del w:id="1189" w:author="david goldhar" w:date="2019-02-13T18:59:00Z">
+          <w:del w:id="1198" w:author="david goldhar" w:date="2019-02-13T18:59:00Z"/>
+          <w:moveTo w:id="1199" w:author="david goldhar" w:date="2019-02-13T16:45:00Z"/>
+        </w:rPr>
+      </w:pPr>
+      <w:moveTo w:id="1200" w:author="david goldhar" w:date="2019-02-13T16:45:00Z">
+        <w:del w:id="1201" w:author="david goldhar" w:date="2019-02-13T18:59:00Z">
           <w:r>
             <w:delText>the overall Risk Level for the cell</w:delText>
           </w:r>
@@ -13390,12 +13453,12 @@
       <w:pPr>
         <w:pStyle w:val="ul"/>
         <w:rPr>
-          <w:del w:id="1190" w:author="david goldhar" w:date="2019-02-13T18:59:00Z"/>
-          <w:moveTo w:id="1191" w:author="david goldhar" w:date="2019-02-13T16:45:00Z"/>
-        </w:rPr>
-      </w:pPr>
-      <w:moveTo w:id="1192" w:author="david goldhar" w:date="2019-02-13T16:45:00Z">
-        <w:del w:id="1193" w:author="david goldhar" w:date="2019-02-13T18:59:00Z">
+          <w:del w:id="1202" w:author="david goldhar" w:date="2019-02-13T18:59:00Z"/>
+          <w:moveTo w:id="1203" w:author="david goldhar" w:date="2019-02-13T16:45:00Z"/>
+        </w:rPr>
+      </w:pPr>
+      <w:moveTo w:id="1204" w:author="david goldhar" w:date="2019-02-13T16:45:00Z">
+        <w:del w:id="1205" w:author="david goldhar" w:date="2019-02-13T18:59:00Z">
           <w:r>
             <w:delText>the number of assets</w:delText>
           </w:r>
@@ -13406,12 +13469,12 @@
       <w:pPr>
         <w:pStyle w:val="ul"/>
         <w:rPr>
-          <w:del w:id="1194" w:author="david goldhar" w:date="2019-02-13T18:59:00Z"/>
-          <w:moveTo w:id="1195" w:author="david goldhar" w:date="2019-02-13T16:45:00Z"/>
-        </w:rPr>
-      </w:pPr>
-      <w:moveTo w:id="1196" w:author="david goldhar" w:date="2019-02-13T16:45:00Z">
-        <w:del w:id="1197" w:author="david goldhar" w:date="2019-02-13T18:59:00Z">
+          <w:del w:id="1206" w:author="david goldhar" w:date="2019-02-13T18:59:00Z"/>
+          <w:moveTo w:id="1207" w:author="david goldhar" w:date="2019-02-13T16:45:00Z"/>
+        </w:rPr>
+      </w:pPr>
+      <w:moveTo w:id="1208" w:author="david goldhar" w:date="2019-02-13T16:45:00Z">
+        <w:del w:id="1209" w:author="david goldhar" w:date="2019-02-13T18:59:00Z">
           <w:r>
             <w:delText>the location of the cell</w:delText>
           </w:r>
@@ -13422,10 +13485,10 @@
       <w:pPr>
         <w:pStyle w:val="Heading3"/>
         <w:rPr>
-          <w:moveTo w:id="1198" w:author="david goldhar" w:date="2019-02-13T16:45:00Z"/>
-        </w:rPr>
-      </w:pPr>
-      <w:moveTo w:id="1199" w:author="david goldhar" w:date="2019-02-13T16:45:00Z">
+          <w:moveTo w:id="1210" w:author="david goldhar" w:date="2019-02-13T16:45:00Z"/>
+        </w:rPr>
+      </w:pPr>
+      <w:moveTo w:id="1211" w:author="david goldhar" w:date="2019-02-13T16:45:00Z">
         <w:r>
           <w:rPr>
             <w:lang w:val="en-US"/>
@@ -13438,10 +13501,10 @@
       <w:pPr>
         <w:pStyle w:val="P"/>
         <w:rPr>
-          <w:moveTo w:id="1200" w:author="david goldhar" w:date="2019-02-13T16:45:00Z"/>
-        </w:rPr>
-      </w:pPr>
-      <w:moveTo w:id="1201" w:author="david goldhar" w:date="2019-02-13T16:45:00Z">
+          <w:moveTo w:id="1212" w:author="david goldhar" w:date="2019-02-13T16:45:00Z"/>
+        </w:rPr>
+      </w:pPr>
+      <w:moveTo w:id="1213" w:author="david goldhar" w:date="2019-02-13T16:45:00Z">
         <w:r>
           <w:t xml:space="preserve">Click on a cell to show the assets in it. Alternatively, select </w:t>
         </w:r>
@@ -13463,18 +13526,18 @@
         <w:r>
           <w:t xml:space="preserve"> menu, to show all the assets in the </w:t>
         </w:r>
-        <w:del w:id="1202" w:author="david goldhar" w:date="2019-02-13T17:08:00Z">
+        <w:del w:id="1214" w:author="david goldhar" w:date="2019-02-13T17:08:00Z">
           <w:r>
             <w:delText>plant</w:delText>
           </w:r>
         </w:del>
       </w:moveTo>
-      <w:ins w:id="1203" w:author="david goldhar" w:date="2019-02-13T17:08:00Z">
+      <w:ins w:id="1215" w:author="david goldhar" w:date="2019-02-13T17:08:00Z">
         <w:r>
           <w:t>factory</w:t>
         </w:r>
       </w:ins>
-      <w:moveTo w:id="1204" w:author="david goldhar" w:date="2019-02-13T16:45:00Z">
+      <w:moveTo w:id="1216" w:author="david goldhar" w:date="2019-02-13T16:45:00Z">
         <w:r>
           <w:t>.</w:t>
         </w:r>
@@ -13485,10 +13548,10 @@
         <w:pStyle w:val="img"/>
         <w:keepNext/>
         <w:rPr>
-          <w:moveTo w:id="1205" w:author="david goldhar" w:date="2019-02-13T16:45:00Z"/>
-        </w:rPr>
-      </w:pPr>
-      <w:moveTo w:id="1206" w:author="david goldhar" w:date="2019-02-13T16:45:00Z">
+          <w:moveTo w:id="1217" w:author="david goldhar" w:date="2019-02-13T16:45:00Z"/>
+        </w:rPr>
+      </w:pPr>
+      <w:moveTo w:id="1218" w:author="david goldhar" w:date="2019-02-13T16:45:00Z">
         <w:r>
           <w:drawing>
             <wp:inline distT="0" distB="0" distL="0" distR="0" wp14:anchorId="773C3C59" wp14:editId="5CE40F0D">
@@ -13545,11 +13608,11 @@
         <w:pStyle w:val="Caption"/>
         <w:jc w:val="center"/>
         <w:rPr>
-          <w:moveTo w:id="1207" w:author="david goldhar" w:date="2019-02-13T16:45:00Z"/>
-          <w:lang w:val="en-US"/>
-        </w:rPr>
-      </w:pPr>
-      <w:moveTo w:id="1208" w:author="david goldhar" w:date="2019-02-13T16:45:00Z">
+          <w:moveTo w:id="1219" w:author="david goldhar" w:date="2019-02-13T16:45:00Z"/>
+          <w:lang w:val="en-US"/>
+        </w:rPr>
+      </w:pPr>
+      <w:moveTo w:id="1220" w:author="david goldhar" w:date="2019-02-13T16:45:00Z">
         <w:r>
           <w:t xml:space="preserve">Figure </w:t>
         </w:r>
@@ -13595,18 +13658,18 @@
       <w:pPr>
         <w:pStyle w:val="P"/>
         <w:rPr>
-          <w:moveTo w:id="1209" w:author="david goldhar" w:date="2019-02-13T16:45:00Z"/>
-        </w:rPr>
-      </w:pPr>
-      <w:moveTo w:id="1210" w:author="david goldhar" w:date="2019-02-13T16:45:00Z">
+          <w:moveTo w:id="1221" w:author="david goldhar" w:date="2019-02-13T16:45:00Z"/>
+        </w:rPr>
+      </w:pPr>
+      <w:moveTo w:id="1222" w:author="david goldhar" w:date="2019-02-13T16:45:00Z">
         <w:r>
           <w:t xml:space="preserve">The table of assets shows this </w:t>
         </w:r>
-        <w:commentRangeStart w:id="1211"/>
+        <w:commentRangeStart w:id="1223"/>
         <w:r>
           <w:t>information</w:t>
         </w:r>
-        <w:commentRangeEnd w:id="1211"/>
+        <w:commentRangeEnd w:id="1223"/>
         <w:r>
           <w:rPr>
             <w:rStyle w:val="CommentReference"/>
@@ -13615,7 +13678,7 @@
             <w:color w:val="auto"/>
             <w:shd w:val="clear" w:color="auto" w:fill="auto"/>
           </w:rPr>
-          <w:commentReference w:id="1211"/>
+          <w:commentReference w:id="1223"/>
         </w:r>
         <w:r>
           <w:t>:</w:t>
@@ -13626,10 +13689,10 @@
       <w:pPr>
         <w:pStyle w:val="ul"/>
         <w:rPr>
-          <w:moveTo w:id="1212" w:author="david goldhar" w:date="2019-02-13T16:45:00Z"/>
-        </w:rPr>
-      </w:pPr>
-      <w:moveTo w:id="1213" w:author="david goldhar" w:date="2019-02-13T16:45:00Z">
+          <w:moveTo w:id="1224" w:author="david goldhar" w:date="2019-02-13T16:45:00Z"/>
+        </w:rPr>
+      </w:pPr>
+      <w:moveTo w:id="1225" w:author="david goldhar" w:date="2019-02-13T16:45:00Z">
         <w:r>
           <w:t>Asset name</w:t>
         </w:r>
@@ -13639,10 +13702,10 @@
       <w:pPr>
         <w:pStyle w:val="ul"/>
         <w:rPr>
-          <w:moveTo w:id="1214" w:author="david goldhar" w:date="2019-02-13T16:45:00Z"/>
-        </w:rPr>
-      </w:pPr>
-      <w:moveTo w:id="1215" w:author="david goldhar" w:date="2019-02-13T16:45:00Z">
+          <w:moveTo w:id="1226" w:author="david goldhar" w:date="2019-02-13T16:45:00Z"/>
+        </w:rPr>
+      </w:pPr>
+      <w:moveTo w:id="1227" w:author="david goldhar" w:date="2019-02-13T16:45:00Z">
         <w:r>
           <w:t xml:space="preserve">Asset type – Controller, Network Device, </w:t>
         </w:r>
@@ -13652,10 +13715,10 @@
       <w:pPr>
         <w:pStyle w:val="ul"/>
         <w:rPr>
-          <w:moveTo w:id="1216" w:author="david goldhar" w:date="2019-02-13T16:45:00Z"/>
-        </w:rPr>
-      </w:pPr>
-      <w:moveTo w:id="1217" w:author="david goldhar" w:date="2019-02-13T16:45:00Z">
+          <w:moveTo w:id="1228" w:author="david goldhar" w:date="2019-02-13T16:45:00Z"/>
+        </w:rPr>
+      </w:pPr>
+      <w:moveTo w:id="1229" w:author="david goldhar" w:date="2019-02-13T16:45:00Z">
         <w:r>
           <w:t>Asset IP address</w:t>
         </w:r>
@@ -13665,10 +13728,10 @@
       <w:pPr>
         <w:pStyle w:val="ul"/>
         <w:rPr>
-          <w:moveTo w:id="1218" w:author="david goldhar" w:date="2019-02-13T16:45:00Z"/>
-        </w:rPr>
-      </w:pPr>
-      <w:moveTo w:id="1219" w:author="david goldhar" w:date="2019-02-13T16:45:00Z">
+          <w:moveTo w:id="1230" w:author="david goldhar" w:date="2019-02-13T16:45:00Z"/>
+        </w:rPr>
+      </w:pPr>
+      <w:moveTo w:id="1231" w:author="david goldhar" w:date="2019-02-13T16:45:00Z">
         <w:r>
           <w:t xml:space="preserve">Production cell to which the asset is assigned </w:t>
         </w:r>
@@ -13678,10 +13741,10 @@
       <w:pPr>
         <w:pStyle w:val="ul"/>
         <w:rPr>
-          <w:moveTo w:id="1220" w:author="david goldhar" w:date="2019-02-13T16:45:00Z"/>
-        </w:rPr>
-      </w:pPr>
-      <w:moveTo w:id="1221" w:author="david goldhar" w:date="2019-02-13T16:45:00Z">
+          <w:moveTo w:id="1232" w:author="david goldhar" w:date="2019-02-13T16:45:00Z"/>
+        </w:rPr>
+      </w:pPr>
+      <w:moveTo w:id="1233" w:author="david goldhar" w:date="2019-02-13T16:45:00Z">
         <w:r>
           <w:t xml:space="preserve">Vendor </w:t>
         </w:r>
@@ -13691,10 +13754,10 @@
       <w:pPr>
         <w:pStyle w:val="ul"/>
         <w:rPr>
-          <w:moveTo w:id="1222" w:author="david goldhar" w:date="2019-02-13T16:45:00Z"/>
-        </w:rPr>
-      </w:pPr>
-      <w:moveTo w:id="1223" w:author="david goldhar" w:date="2019-02-13T16:45:00Z">
+          <w:moveTo w:id="1234" w:author="david goldhar" w:date="2019-02-13T16:45:00Z"/>
+        </w:rPr>
+      </w:pPr>
+      <w:moveTo w:id="1235" w:author="david goldhar" w:date="2019-02-13T16:45:00Z">
         <w:r>
           <w:t>Time asset was last active</w:t>
         </w:r>
@@ -13704,10 +13767,10 @@
       <w:pPr>
         <w:pStyle w:val="ul"/>
         <w:rPr>
-          <w:moveTo w:id="1224" w:author="david goldhar" w:date="2019-02-13T16:45:00Z"/>
-        </w:rPr>
-      </w:pPr>
-      <w:moveTo w:id="1225" w:author="david goldhar" w:date="2019-02-13T16:45:00Z">
+          <w:moveTo w:id="1236" w:author="david goldhar" w:date="2019-02-13T16:45:00Z"/>
+        </w:rPr>
+      </w:pPr>
+      <w:moveTo w:id="1237" w:author="david goldhar" w:date="2019-02-13T16:45:00Z">
         <w:r>
           <w:t>MAC address</w:t>
         </w:r>
@@ -13717,16 +13780,16 @@
       <w:pPr>
         <w:pStyle w:val="ul"/>
         <w:rPr>
-          <w:moveTo w:id="1226" w:author="david goldhar" w:date="2019-02-13T16:45:00Z"/>
-        </w:rPr>
-      </w:pPr>
-      <w:moveTo w:id="1227" w:author="david goldhar" w:date="2019-02-13T16:45:00Z">
+          <w:moveTo w:id="1238" w:author="david goldhar" w:date="2019-02-13T16:45:00Z"/>
+        </w:rPr>
+      </w:pPr>
+      <w:moveTo w:id="1239" w:author="david goldhar" w:date="2019-02-13T16:45:00Z">
         <w:r>
           <w:t>Location</w:t>
         </w:r>
       </w:moveTo>
     </w:p>
-    <w:moveToRangeEnd w:id="1111"/>
+    <w:moveToRangeEnd w:id="1123"/>
     <w:p>
       <w:pPr>
         <w:pStyle w:val="Heading3"/>
@@ -13734,7 +13797,7 @@
           <w:lang w:val="en-US"/>
         </w:rPr>
       </w:pPr>
-      <w:commentRangeStart w:id="1228"/>
+      <w:commentRangeStart w:id="1240"/>
       <w:r>
         <w:rPr>
           <w:lang w:val="en-US"/>
@@ -13742,14 +13805,14 @@
         <w:lastRenderedPageBreak/>
         <w:t>Assign</w:t>
       </w:r>
-      <w:commentRangeEnd w:id="1228"/>
+      <w:commentRangeEnd w:id="1240"/>
       <w:r>
         <w:rPr>
           <w:rStyle w:val="CommentReference"/>
           <w:rFonts w:asciiTheme="minorHAnsi" w:eastAsiaTheme="minorHAnsi" w:hAnsiTheme="minorHAnsi" w:cstheme="minorBidi"/>
           <w:color w:val="auto"/>
         </w:rPr>
-        <w:commentReference w:id="1228"/>
+        <w:commentReference w:id="1240"/>
       </w:r>
       <w:r>
         <w:rPr>
@@ -14124,11 +14187,11 @@
       <w:pPr>
         <w:pStyle w:val="Heading3"/>
         <w:rPr>
-          <w:ins w:id="1229" w:author="david goldhar" w:date="2019-02-13T19:15:00Z"/>
-          <w:lang w:val="en-US"/>
-        </w:rPr>
-      </w:pPr>
-      <w:ins w:id="1230" w:author="david goldhar" w:date="2019-02-13T19:15:00Z">
+          <w:ins w:id="1241" w:author="david goldhar" w:date="2019-02-13T19:15:00Z"/>
+          <w:lang w:val="en-US"/>
+        </w:rPr>
+      </w:pPr>
+      <w:ins w:id="1242" w:author="david goldhar" w:date="2019-02-13T19:15:00Z">
         <w:r>
           <w:rPr>
             <w:lang w:val="en-US"/>
@@ -14320,7 +14383,7 @@
       <w:r>
         <w:rPr>
           <w:rStyle w:val="UI-item"/>
-          <w:rPrChange w:id="1231" w:author="david goldhar" w:date="2019-02-13T19:15:00Z">
+          <w:rPrChange w:id="1243" w:author="david goldhar" w:date="2019-02-13T19:15:00Z">
             <w:rPr/>
           </w:rPrChange>
         </w:rPr>
@@ -14334,9 +14397,9 @@
       <w:pPr>
         <w:pStyle w:val="Heading3"/>
         <w:rPr>
-          <w:del w:id="1232" w:author="david goldhar" w:date="2019-02-13T19:15:00Z"/>
-        </w:rPr>
-        <w:pPrChange w:id="1233" w:author="david goldhar" w:date="2019-02-13T19:03:00Z">
+          <w:del w:id="1244" w:author="david goldhar" w:date="2019-02-13T19:15:00Z"/>
+        </w:rPr>
+        <w:pPrChange w:id="1245" w:author="david goldhar" w:date="2019-02-13T19:03:00Z">
           <w:pPr>
             <w:pStyle w:val="P"/>
           </w:pPr>
@@ -14347,14 +14410,14 @@
       <w:pPr>
         <w:pStyle w:val="Heading2"/>
         <w:rPr>
-          <w:del w:id="1234" w:author="david goldhar" w:date="2019-02-13T19:02:00Z"/>
-          <w:moveTo w:id="1235" w:author="david goldhar" w:date="2019-02-13T16:46:00Z"/>
-          <w:lang w:val="en-US"/>
-        </w:rPr>
-      </w:pPr>
-      <w:moveToRangeStart w:id="1236" w:author="david goldhar" w:date="2019-02-13T16:46:00Z" w:name="move968791"/>
-      <w:moveTo w:id="1237" w:author="david goldhar" w:date="2019-02-13T16:46:00Z">
-        <w:del w:id="1238" w:author="david goldhar" w:date="2019-02-13T19:02:00Z">
+          <w:del w:id="1246" w:author="david goldhar" w:date="2019-02-13T19:02:00Z"/>
+          <w:moveTo w:id="1247" w:author="david goldhar" w:date="2019-02-13T16:46:00Z"/>
+          <w:lang w:val="en-US"/>
+        </w:rPr>
+      </w:pPr>
+      <w:moveToRangeStart w:id="1248" w:author="david goldhar" w:date="2019-02-13T16:46:00Z" w:name="move968791"/>
+      <w:moveTo w:id="1249" w:author="david goldhar" w:date="2019-02-13T16:46:00Z">
+        <w:del w:id="1250" w:author="david goldhar" w:date="2019-02-13T19:02:00Z">
           <w:r>
             <w:rPr>
               <w:lang w:val="en-US"/>
@@ -14368,12 +14431,12 @@
       <w:pPr>
         <w:pStyle w:val="P"/>
         <w:rPr>
-          <w:del w:id="1239" w:author="david goldhar" w:date="2019-02-13T19:02:00Z"/>
-          <w:moveTo w:id="1240" w:author="david goldhar" w:date="2019-02-13T16:46:00Z"/>
-        </w:rPr>
-      </w:pPr>
-      <w:moveTo w:id="1241" w:author="david goldhar" w:date="2019-02-13T16:46:00Z">
-        <w:del w:id="1242" w:author="david goldhar" w:date="2019-02-13T19:02:00Z">
+          <w:del w:id="1251" w:author="david goldhar" w:date="2019-02-13T19:02:00Z"/>
+          <w:moveTo w:id="1252" w:author="david goldhar" w:date="2019-02-13T16:46:00Z"/>
+        </w:rPr>
+      </w:pPr>
+      <w:moveTo w:id="1253" w:author="david goldhar" w:date="2019-02-13T16:46:00Z">
+        <w:del w:id="1254" w:author="david goldhar" w:date="2019-02-13T19:02:00Z">
           <w:r>
             <w:delText xml:space="preserve">Assets are individual shop-floor machines. They are discovered automatically (for example, using the MSB). You can assign them to production cells once they are discovered, or move them to different cells. </w:delText>
           </w:r>
@@ -14384,12 +14447,12 @@
       <w:pPr>
         <w:pStyle w:val="P"/>
         <w:rPr>
-          <w:del w:id="1243" w:author="david goldhar" w:date="2019-02-13T19:02:00Z"/>
-          <w:moveTo w:id="1244" w:author="david goldhar" w:date="2019-02-13T16:46:00Z"/>
-        </w:rPr>
-      </w:pPr>
-      <w:moveTo w:id="1245" w:author="david goldhar" w:date="2019-02-13T16:46:00Z">
-        <w:del w:id="1246" w:author="david goldhar" w:date="2019-02-13T19:02:00Z">
+          <w:del w:id="1255" w:author="david goldhar" w:date="2019-02-13T19:02:00Z"/>
+          <w:moveTo w:id="1256" w:author="david goldhar" w:date="2019-02-13T16:46:00Z"/>
+        </w:rPr>
+      </w:pPr>
+      <w:moveTo w:id="1257" w:author="david goldhar" w:date="2019-02-13T16:46:00Z">
+        <w:del w:id="1258" w:author="david goldhar" w:date="2019-02-13T19:02:00Z">
           <w:r>
             <w:delText>Once discovered, RAM</w:delText>
           </w:r>
@@ -14409,19 +14472,19 @@
       <w:pPr>
         <w:pStyle w:val="P"/>
         <w:rPr>
-          <w:del w:id="1247" w:author="david goldhar" w:date="2019-02-13T19:02:00Z"/>
-          <w:moveTo w:id="1248" w:author="david goldhar" w:date="2019-02-13T16:46:00Z"/>
-        </w:rPr>
-      </w:pPr>
-      <w:moveTo w:id="1249" w:author="david goldhar" w:date="2019-02-13T16:46:00Z">
-        <w:del w:id="1250" w:author="david goldhar" w:date="2019-02-13T19:02:00Z">
+          <w:del w:id="1259" w:author="david goldhar" w:date="2019-02-13T19:02:00Z"/>
+          <w:moveTo w:id="1260" w:author="david goldhar" w:date="2019-02-13T16:46:00Z"/>
+        </w:rPr>
+      </w:pPr>
+      <w:moveTo w:id="1261" w:author="david goldhar" w:date="2019-02-13T16:46:00Z">
+        <w:del w:id="1262" w:author="david goldhar" w:date="2019-02-13T19:02:00Z">
           <w:r>
             <w:delText>Once they are assigned to a cell, their Risk Level contributes to the overall Risk Level of their assigned cell and shop.</w:delText>
           </w:r>
         </w:del>
       </w:moveTo>
     </w:p>
-    <w:moveToRangeEnd w:id="1236"/>
+    <w:moveToRangeEnd w:id="1248"/>
     <w:p>
       <w:pPr>
         <w:pStyle w:val="Heading1"/>
@@ -14502,22 +14565,22 @@
       <w:r>
         <w:t xml:space="preserve">Disable specific vulnerabilities from </w:t>
       </w:r>
-      <w:del w:id="1251" w:author="david goldhar" w:date="2019-02-13T19:08:00Z">
+      <w:del w:id="1263" w:author="david goldhar" w:date="2019-02-13T19:08:00Z">
         <w:r>
           <w:delText>being reported</w:delText>
         </w:r>
       </w:del>
-      <w:ins w:id="1252" w:author="david goldhar" w:date="2019-02-13T19:08:00Z">
+      <w:ins w:id="1264" w:author="david goldhar" w:date="2019-02-13T19:08:00Z">
         <w:r>
           <w:t>gener</w:t>
         </w:r>
       </w:ins>
-      <w:ins w:id="1253" w:author="david goldhar" w:date="2019-02-13T19:09:00Z">
+      <w:ins w:id="1265" w:author="david goldhar" w:date="2019-02-13T19:09:00Z">
         <w:r>
           <w:t xml:space="preserve">ating </w:t>
         </w:r>
       </w:ins>
-      <w:del w:id="1254" w:author="david goldhar" w:date="2019-02-13T19:09:00Z">
+      <w:del w:id="1266" w:author="david goldhar" w:date="2019-02-13T19:09:00Z">
         <w:r>
           <w:delText xml:space="preserve"> in future </w:delText>
         </w:r>
@@ -14530,12 +14593,12 @@
       <w:pPr>
         <w:pStyle w:val="Heading2"/>
         <w:rPr>
-          <w:moveFrom w:id="1255" w:author="david goldhar" w:date="2019-02-13T19:08:00Z"/>
-          <w:lang w:val="en-US"/>
-        </w:rPr>
-      </w:pPr>
-      <w:moveFromRangeStart w:id="1256" w:author="david goldhar" w:date="2019-02-13T19:08:00Z" w:name="move977328"/>
-      <w:moveFrom w:id="1257" w:author="david goldhar" w:date="2019-02-13T19:08:00Z">
+          <w:moveFrom w:id="1267" w:author="david goldhar" w:date="2019-02-13T19:08:00Z"/>
+          <w:lang w:val="en-US"/>
+        </w:rPr>
+      </w:pPr>
+      <w:moveFromRangeStart w:id="1268" w:author="david goldhar" w:date="2019-02-13T19:08:00Z" w:name="move977328"/>
+      <w:moveFrom w:id="1269" w:author="david goldhar" w:date="2019-02-13T19:08:00Z">
         <w:r>
           <w:rPr>
             <w:lang w:val="en-US"/>
@@ -14548,10 +14611,10 @@
       <w:pPr>
         <w:pStyle w:val="P"/>
         <w:rPr>
-          <w:moveFrom w:id="1258" w:author="david goldhar" w:date="2019-02-13T19:08:00Z"/>
-        </w:rPr>
-      </w:pPr>
-      <w:moveFrom w:id="1259" w:author="david goldhar" w:date="2019-02-13T19:08:00Z">
+          <w:moveFrom w:id="1270" w:author="david goldhar" w:date="2019-02-13T19:08:00Z"/>
+        </w:rPr>
+      </w:pPr>
+      <w:moveFrom w:id="1271" w:author="david goldhar" w:date="2019-02-13T19:08:00Z">
         <w:r>
           <w:t>Alerts are classified into these types:</w:t>
         </w:r>
@@ -14561,10 +14624,10 @@
       <w:pPr>
         <w:pStyle w:val="ul"/>
         <w:rPr>
-          <w:moveFrom w:id="1260" w:author="david goldhar" w:date="2019-02-13T19:08:00Z"/>
-        </w:rPr>
-      </w:pPr>
-      <w:moveFrom w:id="1261" w:author="david goldhar" w:date="2019-02-13T19:08:00Z">
+          <w:moveFrom w:id="1272" w:author="david goldhar" w:date="2019-02-13T19:08:00Z"/>
+        </w:rPr>
+      </w:pPr>
+      <w:moveFrom w:id="1273" w:author="david goldhar" w:date="2019-02-13T19:08:00Z">
         <w:r>
           <w:t>New asset discovered</w:t>
         </w:r>
@@ -14595,10 +14658,10 @@
       <w:pPr>
         <w:pStyle w:val="ul"/>
         <w:rPr>
-          <w:moveFrom w:id="1262" w:author="david goldhar" w:date="2019-02-13T19:08:00Z"/>
-        </w:rPr>
-      </w:pPr>
-      <w:moveFrom w:id="1263" w:author="david goldhar" w:date="2019-02-13T19:08:00Z">
+          <w:moveFrom w:id="1274" w:author="david goldhar" w:date="2019-02-13T19:08:00Z"/>
+        </w:rPr>
+      </w:pPr>
+      <w:moveFrom w:id="1275" w:author="david goldhar" w:date="2019-02-13T19:08:00Z">
         <w:r>
           <w:t>Asset not seen</w:t>
         </w:r>
@@ -14626,10 +14689,10 @@
       <w:pPr>
         <w:pStyle w:val="ul"/>
         <w:rPr>
-          <w:moveFrom w:id="1264" w:author="david goldhar" w:date="2019-02-13T19:08:00Z"/>
-        </w:rPr>
-      </w:pPr>
-      <w:moveFrom w:id="1265" w:author="david goldhar" w:date="2019-02-13T19:08:00Z">
+          <w:moveFrom w:id="1276" w:author="david goldhar" w:date="2019-02-13T19:08:00Z"/>
+        </w:rPr>
+      </w:pPr>
+      <w:moveFrom w:id="1277" w:author="david goldhar" w:date="2019-02-13T19:08:00Z">
         <w:r>
           <w:t>New vulnerability discovered</w:t>
         </w:r>
@@ -14648,10 +14711,10 @@
       <w:pPr>
         <w:pStyle w:val="ul"/>
         <w:rPr>
-          <w:moveFrom w:id="1266" w:author="david goldhar" w:date="2019-02-13T19:08:00Z"/>
-        </w:rPr>
-      </w:pPr>
-      <w:moveFrom w:id="1267" w:author="david goldhar" w:date="2019-02-13T19:08:00Z">
+          <w:moveFrom w:id="1278" w:author="david goldhar" w:date="2019-02-13T19:08:00Z"/>
+        </w:rPr>
+      </w:pPr>
+      <w:moveFrom w:id="1279" w:author="david goldhar" w:date="2019-02-13T19:08:00Z">
         <w:r>
           <w:t>FW version changed</w:t>
         </w:r>
@@ -14670,10 +14733,10 @@
       <w:pPr>
         <w:pStyle w:val="ul"/>
         <w:rPr>
-          <w:moveFrom w:id="1268" w:author="david goldhar" w:date="2019-02-13T19:08:00Z"/>
-        </w:rPr>
-      </w:pPr>
-      <w:moveFrom w:id="1269" w:author="david goldhar" w:date="2019-02-13T19:08:00Z">
+          <w:moveFrom w:id="1280" w:author="david goldhar" w:date="2019-02-13T19:08:00Z"/>
+        </w:rPr>
+      </w:pPr>
+      <w:moveFrom w:id="1281" w:author="david goldhar" w:date="2019-02-13T19:08:00Z">
         <w:r>
           <w:t>IP address changed</w:t>
         </w:r>
@@ -14692,10 +14755,10 @@
       <w:pPr>
         <w:pStyle w:val="ul"/>
         <w:rPr>
-          <w:moveFrom w:id="1270" w:author="david goldhar" w:date="2019-02-13T19:08:00Z"/>
-        </w:rPr>
-      </w:pPr>
-      <w:moveFrom w:id="1271" w:author="david goldhar" w:date="2019-02-13T19:08:00Z">
+          <w:moveFrom w:id="1282" w:author="david goldhar" w:date="2019-02-13T19:08:00Z"/>
+        </w:rPr>
+      </w:pPr>
+      <w:moveFrom w:id="1283" w:author="david goldhar" w:date="2019-02-13T19:08:00Z">
         <w:r>
           <w:t>State changed</w:t>
         </w:r>
@@ -14713,19 +14776,19 @@
         </w:r>
       </w:moveFrom>
     </w:p>
-    <w:moveFromRangeEnd w:id="1256"/>
+    <w:moveFromRangeEnd w:id="1268"/>
     <w:p>
       <w:pPr>
         <w:pStyle w:val="Heading2"/>
         <w:rPr>
-          <w:del w:id="1272" w:author="david goldhar" w:date="2019-02-14T08:53:00Z"/>
-          <w:moveTo w:id="1273" w:author="david goldhar" w:date="2019-02-13T19:07:00Z"/>
-          <w:lang w:val="en-US"/>
-        </w:rPr>
-      </w:pPr>
-      <w:moveToRangeStart w:id="1274" w:author="david goldhar" w:date="2019-02-13T19:07:00Z" w:name="move975926"/>
-      <w:moveTo w:id="1275" w:author="david goldhar" w:date="2019-02-13T19:07:00Z">
-        <w:del w:id="1276" w:author="david goldhar" w:date="2019-02-14T08:53:00Z">
+          <w:del w:id="1284" w:author="david goldhar" w:date="2019-02-14T08:53:00Z"/>
+          <w:moveTo w:id="1285" w:author="david goldhar" w:date="2019-02-13T19:07:00Z"/>
+          <w:lang w:val="en-US"/>
+        </w:rPr>
+      </w:pPr>
+      <w:moveToRangeStart w:id="1286" w:author="david goldhar" w:date="2019-02-13T19:07:00Z" w:name="move975926"/>
+      <w:moveTo w:id="1287" w:author="david goldhar" w:date="2019-02-13T19:07:00Z">
+        <w:del w:id="1288" w:author="david goldhar" w:date="2019-02-14T08:53:00Z">
           <w:r>
             <w:rPr>
               <w:lang w:val="en-US"/>
@@ -14739,10 +14802,10 @@
       <w:pPr>
         <w:pStyle w:val="P"/>
         <w:rPr>
-          <w:moveTo w:id="1277" w:author="david goldhar" w:date="2019-02-13T19:07:00Z"/>
-        </w:rPr>
-      </w:pPr>
-      <w:moveTo w:id="1278" w:author="david goldhar" w:date="2019-02-13T19:07:00Z">
+          <w:moveTo w:id="1289" w:author="david goldhar" w:date="2019-02-13T19:07:00Z"/>
+        </w:rPr>
+      </w:pPr>
+      <w:moveTo w:id="1290" w:author="david goldhar" w:date="2019-02-13T19:07:00Z">
         <w:r>
           <w:t>You can view alerts that have been generated by RAM</w:t>
         </w:r>
@@ -14771,10 +14834,10 @@
         <w:pStyle w:val="img"/>
         <w:keepNext/>
         <w:rPr>
-          <w:moveTo w:id="1279" w:author="david goldhar" w:date="2019-02-13T19:07:00Z"/>
-        </w:rPr>
-      </w:pPr>
-      <w:moveTo w:id="1280" w:author="david goldhar" w:date="2019-02-13T19:07:00Z">
+          <w:moveTo w:id="1291" w:author="david goldhar" w:date="2019-02-13T19:07:00Z"/>
+        </w:rPr>
+      </w:pPr>
+      <w:moveTo w:id="1292" w:author="david goldhar" w:date="2019-02-13T19:07:00Z">
         <w:r>
           <w:drawing>
             <wp:inline distT="0" distB="0" distL="0" distR="0" wp14:anchorId="643D0151" wp14:editId="136867D4">
@@ -14832,11 +14895,11 @@
         <w:pStyle w:val="Caption"/>
         <w:jc w:val="center"/>
         <w:rPr>
-          <w:moveTo w:id="1281" w:author="david goldhar" w:date="2019-02-13T19:07:00Z"/>
-          <w:lang w:val="en-US"/>
-        </w:rPr>
-      </w:pPr>
-      <w:moveTo w:id="1282" w:author="david goldhar" w:date="2019-02-13T19:07:00Z">
+          <w:moveTo w:id="1293" w:author="david goldhar" w:date="2019-02-13T19:07:00Z"/>
+          <w:lang w:val="en-US"/>
+        </w:rPr>
+      </w:pPr>
+      <w:moveTo w:id="1294" w:author="david goldhar" w:date="2019-02-13T19:07:00Z">
         <w:r>
           <w:t xml:space="preserve">Figure </w:t>
         </w:r>
@@ -14882,10 +14945,10 @@
       <w:pPr>
         <w:pStyle w:val="P"/>
         <w:rPr>
-          <w:moveTo w:id="1283" w:author="david goldhar" w:date="2019-02-13T19:07:00Z"/>
-        </w:rPr>
-      </w:pPr>
-      <w:moveTo w:id="1284" w:author="david goldhar" w:date="2019-02-13T19:07:00Z">
+          <w:moveTo w:id="1295" w:author="david goldhar" w:date="2019-02-13T19:07:00Z"/>
+        </w:rPr>
+      </w:pPr>
+      <w:moveTo w:id="1296" w:author="david goldhar" w:date="2019-02-13T19:07:00Z">
         <w:r>
           <w:t>This view shows following details for each alert</w:t>
         </w:r>
@@ -14895,10 +14958,10 @@
       <w:pPr>
         <w:pStyle w:val="ul"/>
         <w:rPr>
-          <w:moveTo w:id="1285" w:author="david goldhar" w:date="2019-02-13T19:07:00Z"/>
-        </w:rPr>
-      </w:pPr>
-      <w:moveTo w:id="1286" w:author="david goldhar" w:date="2019-02-13T19:07:00Z">
+          <w:moveTo w:id="1297" w:author="david goldhar" w:date="2019-02-13T19:07:00Z"/>
+        </w:rPr>
+      </w:pPr>
+      <w:moveTo w:id="1298" w:author="david goldhar" w:date="2019-02-13T19:07:00Z">
         <w:r>
           <w:rPr>
             <w:b/>
@@ -14915,10 +14978,10 @@
       <w:pPr>
         <w:pStyle w:val="ul"/>
         <w:rPr>
-          <w:moveTo w:id="1287" w:author="david goldhar" w:date="2019-02-13T19:07:00Z"/>
-        </w:rPr>
-      </w:pPr>
-      <w:moveTo w:id="1288" w:author="david goldhar" w:date="2019-02-13T19:07:00Z">
+          <w:moveTo w:id="1299" w:author="david goldhar" w:date="2019-02-13T19:07:00Z"/>
+        </w:rPr>
+      </w:pPr>
+      <w:moveTo w:id="1300" w:author="david goldhar" w:date="2019-02-13T19:07:00Z">
         <w:r>
           <w:rPr>
             <w:b/>
@@ -14935,10 +14998,10 @@
       <w:pPr>
         <w:pStyle w:val="ul"/>
         <w:rPr>
-          <w:moveTo w:id="1289" w:author="david goldhar" w:date="2019-02-13T19:07:00Z"/>
-        </w:rPr>
-      </w:pPr>
-      <w:moveTo w:id="1290" w:author="david goldhar" w:date="2019-02-13T19:07:00Z">
+          <w:moveTo w:id="1301" w:author="david goldhar" w:date="2019-02-13T19:07:00Z"/>
+        </w:rPr>
+      </w:pPr>
+      <w:moveTo w:id="1302" w:author="david goldhar" w:date="2019-02-13T19:07:00Z">
         <w:r>
           <w:rPr>
             <w:b/>
@@ -14955,10 +15018,10 @@
       <w:pPr>
         <w:pStyle w:val="ul"/>
         <w:rPr>
-          <w:moveTo w:id="1291" w:author="david goldhar" w:date="2019-02-13T19:07:00Z"/>
-        </w:rPr>
-      </w:pPr>
-      <w:moveTo w:id="1292" w:author="david goldhar" w:date="2019-02-13T19:07:00Z">
+          <w:moveTo w:id="1303" w:author="david goldhar" w:date="2019-02-13T19:07:00Z"/>
+        </w:rPr>
+      </w:pPr>
+      <w:moveTo w:id="1304" w:author="david goldhar" w:date="2019-02-13T19:07:00Z">
         <w:r>
           <w:rPr>
             <w:b/>
@@ -14975,10 +15038,10 @@
       <w:pPr>
         <w:pStyle w:val="ul"/>
         <w:rPr>
-          <w:moveTo w:id="1293" w:author="david goldhar" w:date="2019-02-13T19:07:00Z"/>
-        </w:rPr>
-      </w:pPr>
-      <w:moveTo w:id="1294" w:author="david goldhar" w:date="2019-02-13T19:07:00Z">
+          <w:moveTo w:id="1305" w:author="david goldhar" w:date="2019-02-13T19:07:00Z"/>
+        </w:rPr>
+      </w:pPr>
+      <w:moveTo w:id="1306" w:author="david goldhar" w:date="2019-02-13T19:07:00Z">
         <w:r>
           <w:rPr>
             <w:b/>
@@ -14995,10 +15058,10 @@
       <w:pPr>
         <w:pStyle w:val="ul"/>
         <w:rPr>
-          <w:moveTo w:id="1295" w:author="david goldhar" w:date="2019-02-13T19:07:00Z"/>
-        </w:rPr>
-      </w:pPr>
-      <w:moveTo w:id="1296" w:author="david goldhar" w:date="2019-02-13T19:07:00Z">
+          <w:moveTo w:id="1307" w:author="david goldhar" w:date="2019-02-13T19:07:00Z"/>
+        </w:rPr>
+      </w:pPr>
+      <w:moveTo w:id="1308" w:author="david goldhar" w:date="2019-02-13T19:07:00Z">
         <w:r>
           <w:rPr>
             <w:b/>
@@ -15018,11 +15081,11 @@
       <w:pPr>
         <w:pStyle w:val="ul"/>
         <w:rPr>
-          <w:moveTo w:id="1297" w:author="david goldhar" w:date="2019-02-13T19:07:00Z"/>
-        </w:rPr>
-      </w:pPr>
-      <w:commentRangeStart w:id="1298"/>
-      <w:moveTo w:id="1299" w:author="david goldhar" w:date="2019-02-13T19:07:00Z">
+          <w:moveTo w:id="1309" w:author="david goldhar" w:date="2019-02-13T19:07:00Z"/>
+        </w:rPr>
+      </w:pPr>
+      <w:commentRangeStart w:id="1310"/>
+      <w:moveTo w:id="1311" w:author="david goldhar" w:date="2019-02-13T19:07:00Z">
         <w:r>
           <w:rPr>
             <w:b/>
@@ -15033,7 +15096,7 @@
         <w:r>
           <w:t xml:space="preserve"> </w:t>
         </w:r>
-        <w:commentRangeEnd w:id="1298"/>
+        <w:commentRangeEnd w:id="1310"/>
         <w:r>
           <w:rPr>
             <w:rStyle w:val="CommentReference"/>
@@ -15042,7 +15105,7 @@
             <w:color w:val="auto"/>
             <w:shd w:val="clear" w:color="auto" w:fill="auto"/>
           </w:rPr>
-          <w:commentReference w:id="1298"/>
+          <w:commentReference w:id="1310"/>
         </w:r>
         <w:r>
           <w:t>– indicates the alert was acknowledged (blank, if not)</w:t>
@@ -15053,13 +15116,13 @@
       <w:pPr>
         <w:pStyle w:val="Heading2"/>
         <w:rPr>
-          <w:moveTo w:id="1300" w:author="david goldhar" w:date="2019-02-13T19:08:00Z"/>
-          <w:lang w:val="en-US"/>
-        </w:rPr>
-      </w:pPr>
-      <w:moveToRangeStart w:id="1301" w:author="david goldhar" w:date="2019-02-13T19:08:00Z" w:name="move977328"/>
-      <w:moveToRangeEnd w:id="1274"/>
-      <w:moveTo w:id="1302" w:author="david goldhar" w:date="2019-02-13T19:08:00Z">
+          <w:moveTo w:id="1312" w:author="david goldhar" w:date="2019-02-13T19:08:00Z"/>
+          <w:lang w:val="en-US"/>
+        </w:rPr>
+      </w:pPr>
+      <w:moveToRangeStart w:id="1313" w:author="david goldhar" w:date="2019-02-13T19:08:00Z" w:name="move977328"/>
+      <w:moveToRangeEnd w:id="1286"/>
+      <w:moveTo w:id="1314" w:author="david goldhar" w:date="2019-02-13T19:08:00Z">
         <w:r>
           <w:rPr>
             <w:lang w:val="en-US"/>
@@ -15072,10 +15135,10 @@
       <w:pPr>
         <w:pStyle w:val="P"/>
         <w:rPr>
-          <w:moveTo w:id="1303" w:author="david goldhar" w:date="2019-02-13T19:08:00Z"/>
-        </w:rPr>
-      </w:pPr>
-      <w:moveTo w:id="1304" w:author="david goldhar" w:date="2019-02-13T19:08:00Z">
+          <w:moveTo w:id="1315" w:author="david goldhar" w:date="2019-02-13T19:08:00Z"/>
+        </w:rPr>
+      </w:pPr>
+      <w:moveTo w:id="1316" w:author="david goldhar" w:date="2019-02-13T19:08:00Z">
         <w:r>
           <w:t>Alerts are classified into these types:</w:t>
         </w:r>
@@ -15085,10 +15148,10 @@
       <w:pPr>
         <w:pStyle w:val="ul"/>
         <w:rPr>
-          <w:moveTo w:id="1305" w:author="david goldhar" w:date="2019-02-13T19:08:00Z"/>
-        </w:rPr>
-      </w:pPr>
-      <w:moveTo w:id="1306" w:author="david goldhar" w:date="2019-02-13T19:08:00Z">
+          <w:moveTo w:id="1317" w:author="david goldhar" w:date="2019-02-13T19:08:00Z"/>
+        </w:rPr>
+      </w:pPr>
+      <w:moveTo w:id="1318" w:author="david goldhar" w:date="2019-02-13T19:08:00Z">
         <w:r>
           <w:lastRenderedPageBreak/>
           <w:t>New asset discovered – new asset has been discovered by RAM</w:t>
@@ -15108,10 +15171,10 @@
       <w:pPr>
         <w:pStyle w:val="ul"/>
         <w:rPr>
-          <w:moveTo w:id="1307" w:author="david goldhar" w:date="2019-02-13T19:08:00Z"/>
-        </w:rPr>
-      </w:pPr>
-      <w:moveTo w:id="1308" w:author="david goldhar" w:date="2019-02-13T19:08:00Z">
+          <w:moveTo w:id="1319" w:author="david goldhar" w:date="2019-02-13T19:08:00Z"/>
+        </w:rPr>
+      </w:pPr>
+      <w:moveTo w:id="1320" w:author="david goldhar" w:date="2019-02-13T19:08:00Z">
         <w:r>
           <w:t xml:space="preserve">Asset not seen – an asset has not been detected on the network for 72 </w:t>
         </w:r>
@@ -15129,10 +15192,10 @@
       <w:pPr>
         <w:pStyle w:val="ul"/>
         <w:rPr>
-          <w:moveTo w:id="1309" w:author="david goldhar" w:date="2019-02-13T19:08:00Z"/>
-        </w:rPr>
-      </w:pPr>
-      <w:moveTo w:id="1310" w:author="david goldhar" w:date="2019-02-13T19:08:00Z">
+          <w:moveTo w:id="1321" w:author="david goldhar" w:date="2019-02-13T19:08:00Z"/>
+        </w:rPr>
+      </w:pPr>
+      <w:moveTo w:id="1322" w:author="david goldhar" w:date="2019-02-13T19:08:00Z">
         <w:r>
           <w:t xml:space="preserve">New vulnerability discovered – a new vulnerability has been detected for a specific asset; the alert includes details of the vulnerability </w:t>
         </w:r>
@@ -15142,10 +15205,10 @@
       <w:pPr>
         <w:pStyle w:val="ul"/>
         <w:rPr>
-          <w:moveTo w:id="1311" w:author="david goldhar" w:date="2019-02-13T19:08:00Z"/>
-        </w:rPr>
-      </w:pPr>
-      <w:moveTo w:id="1312" w:author="david goldhar" w:date="2019-02-13T19:08:00Z">
+          <w:moveTo w:id="1323" w:author="david goldhar" w:date="2019-02-13T19:08:00Z"/>
+        </w:rPr>
+      </w:pPr>
+      <w:moveTo w:id="1324" w:author="david goldhar" w:date="2019-02-13T19:08:00Z">
         <w:r>
           <w:t>FW version changed – the firmware version on an asset has changed; it does necessary mean that there is a security issue.</w:t>
         </w:r>
@@ -15155,10 +15218,10 @@
       <w:pPr>
         <w:pStyle w:val="ul"/>
         <w:rPr>
-          <w:moveTo w:id="1313" w:author="david goldhar" w:date="2019-02-13T19:08:00Z"/>
-        </w:rPr>
-      </w:pPr>
-      <w:moveTo w:id="1314" w:author="david goldhar" w:date="2019-02-13T19:08:00Z">
+          <w:moveTo w:id="1325" w:author="david goldhar" w:date="2019-02-13T19:08:00Z"/>
+        </w:rPr>
+      </w:pPr>
+      <w:moveTo w:id="1326" w:author="david goldhar" w:date="2019-02-13T19:08:00Z">
         <w:r>
           <w:t>IP address changed – the IP address for an asset has changed</w:t>
         </w:r>
@@ -15168,16 +15231,16 @@
       <w:pPr>
         <w:pStyle w:val="ul"/>
         <w:rPr>
-          <w:moveTo w:id="1315" w:author="david goldhar" w:date="2019-02-13T19:08:00Z"/>
-        </w:rPr>
-      </w:pPr>
-      <w:moveTo w:id="1316" w:author="david goldhar" w:date="2019-02-13T19:08:00Z">
+          <w:moveTo w:id="1327" w:author="david goldhar" w:date="2019-02-13T19:08:00Z"/>
+        </w:rPr>
+      </w:pPr>
+      <w:moveTo w:id="1328" w:author="david goldhar" w:date="2019-02-13T19:08:00Z">
         <w:r>
           <w:t>State changed – an asset state has changed; assets can be in one of these states: Running, Stopped, Test, Fault, No Config, Unknown</w:t>
         </w:r>
       </w:moveTo>
     </w:p>
-    <w:moveToRangeEnd w:id="1301"/>
+    <w:moveToRangeEnd w:id="1313"/>
     <w:p>
       <w:pPr>
         <w:pStyle w:val="Heading2"/>
@@ -15209,21 +15272,21 @@
         </w:rPr>
         <w:t xml:space="preserve"> </w:t>
       </w:r>
-      <w:commentRangeStart w:id="1317"/>
+      <w:commentRangeStart w:id="1329"/>
       <w:r>
         <w:rPr>
           <w:lang w:val="en-US"/>
         </w:rPr>
         <w:t>details</w:t>
       </w:r>
-      <w:commentRangeEnd w:id="1317"/>
+      <w:commentRangeEnd w:id="1329"/>
       <w:r>
         <w:rPr>
           <w:rStyle w:val="CommentReference"/>
           <w:rFonts w:asciiTheme="minorHAnsi" w:eastAsiaTheme="minorHAnsi" w:hAnsiTheme="minorHAnsi" w:cstheme="minorBidi"/>
           <w:color w:val="auto"/>
         </w:rPr>
-        <w:commentReference w:id="1317"/>
+        <w:commentReference w:id="1329"/>
       </w:r>
     </w:p>
     <w:p>
@@ -15258,7 +15321,7 @@
       <w:r>
         <w:t xml:space="preserve">You can acknowledge an alert for a specific </w:t>
       </w:r>
-      <w:commentRangeStart w:id="1318"/>
+      <w:commentRangeStart w:id="1330"/>
       <w:r>
         <w:t xml:space="preserve">asset. </w:t>
       </w:r>
@@ -15289,7 +15352,7 @@
       <w:r>
         <w:t xml:space="preserve">help to declutter </w:t>
       </w:r>
-      <w:commentRangeEnd w:id="1318"/>
+      <w:commentRangeEnd w:id="1330"/>
       <w:r>
         <w:rPr>
           <w:rStyle w:val="CommentReference"/>
@@ -15299,7 +15362,7 @@
           <w:shd w:val="clear" w:color="auto" w:fill="auto"/>
           <w:lang w:val="en-IL"/>
         </w:rPr>
-        <w:commentReference w:id="1318"/>
+        <w:commentReference w:id="1330"/>
       </w:r>
       <w:r>
         <w:t>the display.</w:t>
@@ -15721,7 +15784,7 @@
         </w:rPr>
         <w:t xml:space="preserve">vulnerabilities </w:t>
       </w:r>
-      <w:del w:id="1319" w:author="david goldhar" w:date="2019-02-14T08:54:00Z">
+      <w:del w:id="1331" w:author="david goldhar" w:date="2019-02-14T08:54:00Z">
         <w:r>
           <w:rPr>
             <w:lang w:val="en-US"/>
@@ -15981,7 +16044,7 @@
       <w:pPr>
         <w:pStyle w:val="Heading1"/>
         <w:rPr>
-          <w:ins w:id="1320" w:author="david goldhar" w:date="2019-02-14T08:54:00Z"/>
+          <w:ins w:id="1332" w:author="david goldhar" w:date="2019-02-14T08:54:00Z"/>
           <w:lang w:val="en-US"/>
         </w:rPr>
       </w:pPr>
@@ -15997,15 +16060,15 @@
       <w:pPr>
         <w:pStyle w:val="P"/>
         <w:rPr>
-          <w:ins w:id="1321" w:author="david goldhar" w:date="2019-02-14T08:56:00Z"/>
-        </w:rPr>
-      </w:pPr>
-      <w:ins w:id="1322" w:author="david goldhar" w:date="2019-02-14T08:55:00Z">
+          <w:ins w:id="1333" w:author="david goldhar" w:date="2019-02-14T08:56:00Z"/>
+        </w:rPr>
+      </w:pPr>
+      <w:ins w:id="1334" w:author="david goldhar" w:date="2019-02-14T08:55:00Z">
         <w:r>
           <w:t>You must login to RAM2 with a username and password</w:t>
         </w:r>
       </w:ins>
-      <w:ins w:id="1323" w:author="david goldhar" w:date="2019-02-14T08:56:00Z">
+      <w:ins w:id="1335" w:author="david goldhar" w:date="2019-02-14T08:56:00Z">
         <w:r>
           <w:t xml:space="preserve">. </w:t>
         </w:r>
@@ -16014,13 +16077,13 @@
     <w:p>
       <w:pPr>
         <w:pStyle w:val="P"/>
-        <w:pPrChange w:id="1324" w:author="david goldhar" w:date="2019-02-14T08:54:00Z">
+        <w:pPrChange w:id="1336" w:author="david goldhar" w:date="2019-02-14T08:54:00Z">
           <w:pPr>
             <w:pStyle w:val="Heading1"/>
           </w:pPr>
         </w:pPrChange>
       </w:pPr>
-      <w:ins w:id="1325" w:author="david goldhar" w:date="2019-02-14T08:56:00Z">
+      <w:ins w:id="1337" w:author="david goldhar" w:date="2019-02-14T08:56:00Z">
         <w:r>
           <w:t>Admin users of RAM2 can create users within RAM2.</w:t>
         </w:r>
@@ -16030,7 +16093,7 @@
       <w:pPr>
         <w:pStyle w:val="Heading2"/>
         <w:rPr>
-          <w:ins w:id="1326" w:author="david goldhar" w:date="2019-02-14T08:56:00Z"/>
+          <w:ins w:id="1338" w:author="david goldhar" w:date="2019-02-14T08:56:00Z"/>
           <w:lang w:val="en-US"/>
         </w:rPr>
       </w:pPr>
@@ -16048,13 +16111,13 @@
           <w:ilvl w:val="0"/>
           <w:numId w:val="37"/>
         </w:numPr>
-        <w:pPrChange w:id="1327" w:author="david goldhar" w:date="2019-02-14T08:56:00Z">
+        <w:pPrChange w:id="1339" w:author="david goldhar" w:date="2019-02-14T08:56:00Z">
           <w:pPr>
             <w:pStyle w:val="Heading2"/>
           </w:pPr>
         </w:pPrChange>
       </w:pPr>
-      <w:ins w:id="1328" w:author="david goldhar" w:date="2019-02-14T08:56:00Z">
+      <w:ins w:id="1340" w:author="david goldhar" w:date="2019-02-14T08:56:00Z">
         <w:r>
           <w:t>Admin &amp; regular</w:t>
         </w:r>
@@ -16541,10 +16604,10 @@
         </w:numPr>
         <w:ind w:left="720"/>
         <w:rPr>
-          <w:del w:id="1329" w:author="david goldhar" w:date="2019-02-14T08:57:00Z"/>
-          <w:lang w:val="en-US"/>
-        </w:rPr>
-        <w:pPrChange w:id="1330" w:author="david goldhar" w:date="2019-02-14T08:57:00Z">
+          <w:del w:id="1341" w:author="david goldhar" w:date="2019-02-14T08:57:00Z"/>
+          <w:lang w:val="en-US"/>
+        </w:rPr>
+        <w:pPrChange w:id="1342" w:author="david goldhar" w:date="2019-02-14T08:57:00Z">
           <w:pPr>
             <w:pStyle w:val="Heading3"/>
             <w:numPr>
@@ -16559,21 +16622,21 @@
     <w:p>
       <w:pPr>
         <w:pStyle w:val="P"/>
-        <w:pPrChange w:id="1331" w:author="david goldhar" w:date="2019-02-14T08:57:00Z">
+        <w:pPrChange w:id="1343" w:author="david goldhar" w:date="2019-02-14T08:57:00Z">
           <w:pPr/>
         </w:pPrChange>
       </w:pPr>
-      <w:ins w:id="1332" w:author="david goldhar" w:date="2019-02-14T08:57:00Z">
+      <w:ins w:id="1344" w:author="david goldhar" w:date="2019-02-14T08:57:00Z">
         <w:r>
           <w:t xml:space="preserve">The troubleshooting page shows errors and other events that occurred in RAM2 (such as loss of connectivity to </w:t>
         </w:r>
       </w:ins>
-      <w:ins w:id="1333" w:author="david goldhar" w:date="2019-02-14T08:58:00Z">
+      <w:ins w:id="1345" w:author="david goldhar" w:date="2019-02-14T08:58:00Z">
         <w:r>
           <w:t>RAM2 components). It does not show alert or other event information for factory enti</w:t>
         </w:r>
       </w:ins>
-      <w:ins w:id="1334" w:author="david goldhar" w:date="2019-02-14T08:59:00Z">
+      <w:ins w:id="1346" w:author="david goldhar" w:date="2019-02-14T08:59:00Z">
         <w:r>
           <w:t xml:space="preserve">ties; this is shown in the Alerts page. </w:t>
         </w:r>
@@ -18081,7 +18144,7 @@
       </w:r>
     </w:p>
   </w:comment>
-  <w:comment w:id="983" w:author="david goldhar" w:date="2019-02-14T07:49:00Z" w:initials="dg">
+  <w:comment w:id="984" w:author="david goldhar" w:date="2019-02-14T07:49:00Z" w:initials="dg">
     <w:p>
       <w:pPr>
         <w:pStyle w:val="Comment"/>
@@ -18105,7 +18168,7 @@
       </w:pPr>
     </w:p>
   </w:comment>
-  <w:comment w:id="1027" w:author="david goldhar" w:date="2019-02-14T10:24:00Z" w:initials="dg">
+  <w:comment w:id="1028" w:author="david goldhar" w:date="2019-02-14T10:24:00Z" w:initials="dg">
     <w:p>
       <w:pPr>
         <w:pStyle w:val="CommentText"/>
@@ -18127,7 +18190,7 @@
       </w:r>
     </w:p>
   </w:comment>
-  <w:comment w:id="1028" w:author="david goldhar" w:date="2019-02-14T09:02:00Z" w:initials="dg">
+  <w:comment w:id="1029" w:author="david goldhar" w:date="2019-02-14T09:02:00Z" w:initials="dg">
     <w:p>
       <w:pPr>
         <w:pStyle w:val="CommentText"/>
@@ -18149,7 +18212,7 @@
       </w:r>
     </w:p>
   </w:comment>
-  <w:comment w:id="1064" w:author="Shani Sagiv" w:date="2019-02-12T12:38:00Z" w:initials="SS">
+  <w:comment w:id="1076" w:author="Shani Sagiv" w:date="2019-02-12T12:38:00Z" w:initials="SS">
     <w:p>
       <w:pPr>
         <w:rPr>
@@ -18183,7 +18246,7 @@
       </w:pPr>
     </w:p>
   </w:comment>
-  <w:comment w:id="1080" w:author="david goldhar" w:date="2019-02-14T07:50:00Z" w:initials="dg">
+  <w:comment w:id="1092" w:author="david goldhar" w:date="2019-02-14T07:50:00Z" w:initials="dg">
     <w:p>
       <w:pPr>
         <w:pStyle w:val="Comment"/>
@@ -18204,7 +18267,7 @@
       </w:pPr>
     </w:p>
   </w:comment>
-  <w:comment w:id="1083" w:author="david goldhar" w:date="2019-02-14T07:50:00Z" w:initials="dg">
+  <w:comment w:id="1095" w:author="david goldhar" w:date="2019-02-14T07:50:00Z" w:initials="dg">
     <w:p>
       <w:pPr>
         <w:pStyle w:val="Comment"/>
@@ -18228,7 +18291,7 @@
       </w:pPr>
     </w:p>
   </w:comment>
-  <w:comment w:id="1086" w:author="david goldhar" w:date="2019-02-14T08:47:00Z" w:initials="dg">
+  <w:comment w:id="1098" w:author="david goldhar" w:date="2019-02-14T08:47:00Z" w:initials="dg">
     <w:p>
       <w:pPr>
         <w:pStyle w:val="CommentText"/>
@@ -18250,7 +18313,7 @@
       </w:r>
     </w:p>
   </w:comment>
-  <w:comment w:id="1092" w:author="david goldhar" w:date="2019-02-14T08:47:00Z" w:initials="dg">
+  <w:comment w:id="1104" w:author="david goldhar" w:date="2019-02-14T08:47:00Z" w:initials="dg">
     <w:p>
       <w:pPr>
         <w:pStyle w:val="CommentText"/>
@@ -18272,7 +18335,7 @@
       </w:r>
     </w:p>
   </w:comment>
-  <w:comment w:id="1105" w:author="Shani Sagiv" w:date="2019-02-12T12:41:00Z" w:initials="SS">
+  <w:comment w:id="1117" w:author="Shani Sagiv" w:date="2019-02-12T12:41:00Z" w:initials="SS">
     <w:p>
       <w:pPr>
         <w:pStyle w:val="CommentText"/>
@@ -18294,7 +18357,7 @@
       </w:r>
     </w:p>
   </w:comment>
-  <w:comment w:id="1120" w:author="Shani Sagiv" w:date="2019-02-12T12:41:00Z" w:initials="SS">
+  <w:comment w:id="1132" w:author="Shani Sagiv" w:date="2019-02-12T12:41:00Z" w:initials="SS">
     <w:p>
       <w:pPr>
         <w:pStyle w:val="CommentText"/>
@@ -18316,7 +18379,7 @@
       </w:r>
     </w:p>
   </w:comment>
-  <w:comment w:id="1171" w:author="Shani Sagiv" w:date="2019-02-12T12:38:00Z" w:initials="SS">
+  <w:comment w:id="1183" w:author="Shani Sagiv" w:date="2019-02-12T12:38:00Z" w:initials="SS">
     <w:p>
       <w:pPr>
         <w:rPr>
@@ -18350,7 +18413,7 @@
       </w:pPr>
     </w:p>
   </w:comment>
-  <w:comment w:id="1211" w:author="Shani Sagiv" w:date="2019-02-12T12:39:00Z" w:initials="SS">
+  <w:comment w:id="1223" w:author="Shani Sagiv" w:date="2019-02-12T12:39:00Z" w:initials="SS">
     <w:p>
       <w:pPr>
         <w:pStyle w:val="CommentText"/>
@@ -18372,7 +18435,7 @@
       </w:r>
     </w:p>
   </w:comment>
-  <w:comment w:id="1228" w:author="david goldhar" w:date="2019-02-14T07:50:00Z" w:initials="dg">
+  <w:comment w:id="1240" w:author="david goldhar" w:date="2019-02-14T07:50:00Z" w:initials="dg">
     <w:p>
       <w:pPr>
         <w:pStyle w:val="Comment"/>
@@ -18409,7 +18472,7 @@
       </w:pPr>
     </w:p>
   </w:comment>
-  <w:comment w:id="1298" w:author="Shani Sagiv" w:date="2019-02-12T12:40:00Z" w:initials="SS">
+  <w:comment w:id="1310" w:author="Shani Sagiv" w:date="2019-02-12T12:40:00Z" w:initials="SS">
     <w:p>
       <w:pPr>
         <w:pStyle w:val="CommentText"/>
@@ -18439,7 +18502,7 @@
       <w:proofErr w:type="gramEnd"/>
     </w:p>
   </w:comment>
-  <w:comment w:id="1317" w:author="david goldhar" w:date="2019-02-14T08:53:00Z" w:initials="dg">
+  <w:comment w:id="1329" w:author="david goldhar" w:date="2019-02-14T08:53:00Z" w:initials="dg">
     <w:p>
       <w:pPr>
         <w:pStyle w:val="CommentText"/>
@@ -18461,7 +18524,7 @@
       </w:r>
     </w:p>
   </w:comment>
-  <w:comment w:id="1318" w:author="david goldhar" w:date="2019-02-14T08:53:00Z" w:initials="dg">
+  <w:comment w:id="1330" w:author="david goldhar" w:date="2019-02-14T08:53:00Z" w:initials="dg">
     <w:p>
       <w:pPr>
         <w:pStyle w:val="CommentText"/>
@@ -18702,7 +18765,7 @@
     <w:pPr>
       <w:pStyle w:val="Header"/>
     </w:pPr>
-    <w:ins w:id="1335" w:author="david goldhar" w:date="2019-02-14T08:13:00Z">
+    <w:ins w:id="1347" w:author="david goldhar" w:date="2019-02-14T08:13:00Z">
       <w:r>
         <w:rPr>
           <w:b/>
@@ -20673,7 +20736,6 @@
   <w:style w:type="character" w:default="1" w:styleId="DefaultParagraphFont">
     <w:name w:val="Default Paragraph Font"/>
     <w:uiPriority w:val="1"/>
-    <w:semiHidden/>
     <w:unhideWhenUsed/>
     <w:rsid w:val="00F863AE"/>
   </w:style>
@@ -21675,7 +21737,7 @@
 </file>
 
 <file path=customXml/itemProps1.xml><?xml version="1.0" encoding="utf-8"?>
-<ds:datastoreItem xmlns:ds="http://schemas.openxmlformats.org/officeDocument/2006/customXml" ds:itemID="{0EBA8DC4-DB7E-4CFB-BFE5-60EB1DA00B5C}">
+<ds:datastoreItem xmlns:ds="http://schemas.openxmlformats.org/officeDocument/2006/customXml" ds:itemID="{EE4FF140-1857-45A7-AD5F-01EA56F41FA6}">
   <ds:schemaRefs>
     <ds:schemaRef ds:uri="http://schemas.openxmlformats.org/officeDocument/2006/bibliography"/>
   </ds:schemaRefs>
